--- a/实践报告.docx
+++ b/实践报告.docx
@@ -446,7 +446,21 @@
           <w:szCs w:val="24"/>
           <w:lang w:eastAsia="zh-CN"/>
         </w:rPr>
-        <w:t>通过某种特殊的编码方式将数据信息中存在的重复度、冗余度有效地降低，从而达到数据压缩的目的</w:t>
+        <w:t>通过某种特殊的编码方式</w:t>
+      </w:r>
+      <w:r>
+        <w:rPr>
+          <w:szCs w:val="24"/>
+          <w:lang w:eastAsia="zh-CN"/>
+        </w:rPr>
+        <w:t>有效地降低</w:t>
+      </w:r>
+      <w:r>
+        <w:rPr>
+          <w:szCs w:val="24"/>
+          <w:lang w:eastAsia="zh-CN"/>
+        </w:rPr>
+        <w:t>数据信息中的重复度、冗余度，从而达到数据压缩的目的</w:t>
       </w:r>
       <w:r>
         <w:rPr>
@@ -475,13 +489,37 @@
       <w:r>
         <w:rPr>
           <w:rFonts w:hint="eastAsia"/>
-          <w:b/>
-          <w:sz w:val="52"/>
-          <w:szCs w:val="52"/>
+          <w:szCs w:val="24"/>
           <w:lang w:eastAsia="zh-CN"/>
         </w:rPr>
-        <w:t>（填个结果，压缩率）</w:t>
-      </w:r>
+        <w:t>选择并实现了</w:t>
+      </w:r>
+      <w:r>
+        <w:rPr>
+          <w:rFonts w:hint="eastAsia"/>
+          <w:szCs w:val="24"/>
+          <w:lang w:eastAsia="zh-CN"/>
+        </w:rPr>
+        <w:t>一种改进的哈夫曼算法，对大型测试文本的压缩率降至</w:t>
+      </w:r>
+      <w:r>
+        <w:rPr>
+          <w:rFonts w:hint="eastAsia"/>
+          <w:szCs w:val="24"/>
+          <w:lang w:eastAsia="zh-CN"/>
+        </w:rPr>
+        <w:t>49%</w:t>
+      </w:r>
+      <w:r>
+        <w:rPr>
+          <w:rFonts w:hint="eastAsia"/>
+          <w:szCs w:val="24"/>
+          <w:lang w:eastAsia="zh-CN"/>
+        </w:rPr>
+        <w:t>及以下。</w:t>
+      </w:r>
+      <w:bookmarkStart w:id="0" w:name="_GoBack"/>
+      <w:bookmarkEnd w:id="0"/>
     </w:p>
     <w:p>
       <w:pPr>
@@ -504,14 +542,14 @@
         <w:ind w:firstLine="420"/>
         <w:jc w:val="both"/>
         <w:rPr>
-          <w:rFonts w:ascii="宋体" w:hAnsi="宋体" w:cs="STZhongsong"/>
-          <w:szCs w:val="21"/>
-          <w:lang w:val="zh-CN" w:eastAsia="zh-CN" w:bidi="ar-SA"/>
-        </w:rPr>
-      </w:pPr>
-      <w:r>
-        <w:rPr>
-          <w:rFonts w:ascii="宋体" w:hAnsi="宋体" w:cs="STZhongsong" w:hint="eastAsia"/>
+          <w:rFonts w:ascii="宋体" w:hAnsi="宋体" w:cs="华文中宋"/>
+          <w:szCs w:val="21"/>
+          <w:lang w:val="zh-CN" w:eastAsia="zh-CN" w:bidi="ar-SA"/>
+        </w:rPr>
+      </w:pPr>
+      <w:r>
+        <w:rPr>
+          <w:rFonts w:ascii="宋体" w:hAnsi="宋体" w:cs="华文中宋" w:hint="eastAsia"/>
           <w:szCs w:val="21"/>
           <w:lang w:val="zh-CN" w:eastAsia="zh-CN" w:bidi="ar-SA"/>
         </w:rPr>
@@ -519,7 +557,7 @@
       </w:r>
       <w:r>
         <w:rPr>
-          <w:rFonts w:ascii="宋体" w:hAnsi="宋体" w:cs="STZhongsong" w:hint="eastAsia"/>
+          <w:rFonts w:ascii="宋体" w:hAnsi="宋体" w:cs="华文中宋" w:hint="eastAsia"/>
           <w:szCs w:val="21"/>
           <w:lang w:val="zh-CN" w:eastAsia="zh-CN" w:bidi="ar-SA"/>
         </w:rPr>
@@ -527,7 +565,7 @@
       </w:r>
       <w:r>
         <w:rPr>
-          <w:rFonts w:ascii="宋体" w:hAnsi="宋体" w:cs="STZhongsong" w:hint="eastAsia"/>
+          <w:rFonts w:ascii="宋体" w:hAnsi="宋体" w:cs="华文中宋" w:hint="eastAsia"/>
           <w:szCs w:val="21"/>
           <w:lang w:val="zh-CN" w:eastAsia="zh-CN" w:bidi="ar-SA"/>
         </w:rPr>
@@ -535,7 +573,7 @@
       </w:r>
       <w:r>
         <w:rPr>
-          <w:rFonts w:ascii="宋体" w:hAnsi="宋体" w:cs="STZhongsong" w:hint="eastAsia"/>
+          <w:rFonts w:ascii="宋体" w:hAnsi="宋体" w:cs="华文中宋" w:hint="eastAsia"/>
           <w:b/>
           <w:szCs w:val="21"/>
           <w:lang w:val="zh-CN" w:eastAsia="zh-CN" w:bidi="ar-SA"/>
@@ -544,7 +582,7 @@
       </w:r>
       <w:r>
         <w:rPr>
-          <w:rFonts w:ascii="宋体" w:hAnsi="宋体" w:cs="STZhongsong" w:hint="eastAsia"/>
+          <w:rFonts w:ascii="宋体" w:hAnsi="宋体" w:cs="华文中宋" w:hint="eastAsia"/>
           <w:b/>
           <w:szCs w:val="21"/>
           <w:lang w:val="zh-CN" w:eastAsia="zh-CN" w:bidi="ar-SA"/>
@@ -553,7 +591,7 @@
       </w:r>
       <w:r>
         <w:rPr>
-          <w:rFonts w:ascii="宋体" w:hAnsi="宋体" w:cs="STZhongsong" w:hint="eastAsia"/>
+          <w:rFonts w:ascii="宋体" w:hAnsi="宋体" w:cs="华文中宋" w:hint="eastAsia"/>
           <w:szCs w:val="21"/>
           <w:lang w:val="zh-CN" w:eastAsia="zh-CN" w:bidi="ar-SA"/>
         </w:rPr>
@@ -561,7 +599,7 @@
       </w:r>
       <w:r>
         <w:rPr>
-          <w:rFonts w:ascii="宋体" w:hAnsi="宋体" w:cs="STZhongsong" w:hint="eastAsia"/>
+          <w:rFonts w:ascii="宋体" w:hAnsi="宋体" w:cs="华文中宋" w:hint="eastAsia"/>
           <w:szCs w:val="21"/>
           <w:lang w:val="zh-CN" w:eastAsia="zh-CN" w:bidi="ar-SA"/>
         </w:rPr>
@@ -569,7 +607,7 @@
       </w:r>
       <w:r>
         <w:rPr>
-          <w:rFonts w:ascii="宋体" w:hAnsi="宋体" w:cs="STZhongsong" w:hint="eastAsia"/>
+          <w:rFonts w:ascii="宋体" w:hAnsi="宋体" w:cs="华文中宋" w:hint="eastAsia"/>
           <w:szCs w:val="21"/>
           <w:lang w:val="zh-CN" w:eastAsia="zh-CN" w:bidi="ar-SA"/>
         </w:rPr>
@@ -577,7 +615,7 @@
       </w:r>
       <w:r>
         <w:rPr>
-          <w:rFonts w:ascii="宋体" w:hAnsi="宋体" w:cs="STZhongsong" w:hint="eastAsia"/>
+          <w:rFonts w:ascii="宋体" w:hAnsi="宋体" w:cs="华文中宋" w:hint="eastAsia"/>
           <w:b/>
           <w:szCs w:val="21"/>
           <w:lang w:val="zh-CN" w:eastAsia="zh-CN" w:bidi="ar-SA"/>
@@ -586,16 +624,34 @@
       </w:r>
       <w:r>
         <w:rPr>
-          <w:rFonts w:ascii="宋体" w:hAnsi="宋体" w:cs="STZhongsong" w:hint="eastAsia"/>
+          <w:rFonts w:ascii="宋体" w:hAnsi="宋体" w:cs="华文中宋" w:hint="eastAsia"/>
           <w:b/>
           <w:szCs w:val="21"/>
           <w:lang w:val="zh-CN" w:eastAsia="zh-CN" w:bidi="ar-SA"/>
         </w:rPr>
-        <w:t>结合上下文的联系性，有效提高了压缩率</w:t>
-      </w:r>
-      <w:r>
-        <w:rPr>
-          <w:rFonts w:ascii="宋体" w:hAnsi="宋体" w:cs="STZhongsong" w:hint="eastAsia"/>
+        <w:t>结合上下文的联系性，有效提高</w:t>
+      </w:r>
+      <w:r>
+        <w:rPr>
+          <w:rFonts w:ascii="宋体" w:hAnsi="宋体" w:cs="华文中宋" w:hint="eastAsia"/>
+          <w:b/>
+          <w:szCs w:val="21"/>
+          <w:lang w:val="zh-CN" w:eastAsia="zh-CN" w:bidi="ar-SA"/>
+        </w:rPr>
+        <w:t>了大型文本的压缩率，</w:t>
+      </w:r>
+      <w:r>
+        <w:rPr>
+          <w:rFonts w:ascii="宋体" w:hAnsi="宋体" w:cs="华文中宋" w:hint="eastAsia"/>
+          <w:b/>
+          <w:szCs w:val="21"/>
+          <w:lang w:val="zh-CN" w:eastAsia="zh-CN" w:bidi="ar-SA"/>
+        </w:rPr>
+        <w:t>测试压缩率可低至49%</w:t>
+      </w:r>
+      <w:r>
+        <w:rPr>
+          <w:rFonts w:ascii="宋体" w:hAnsi="宋体" w:cs="华文中宋" w:hint="eastAsia"/>
           <w:szCs w:val="21"/>
           <w:lang w:val="zh-CN" w:eastAsia="zh-CN" w:bidi="ar-SA"/>
         </w:rPr>
@@ -647,7 +703,7 @@
         <w:ind w:firstLine="420"/>
         <w:jc w:val="both"/>
         <w:rPr>
-          <w:rFonts w:ascii="宋体" w:hAnsi="宋体" w:cs="STZhongsong"/>
+          <w:rFonts w:ascii="宋体" w:hAnsi="宋体" w:cs="华文中宋"/>
           <w:b/>
           <w:sz w:val="32"/>
           <w:szCs w:val="28"/>
@@ -656,7 +712,7 @@
       </w:pPr>
       <w:r>
         <w:rPr>
-          <w:rFonts w:ascii="宋体" w:hAnsi="宋体" w:cs="STZhongsong" w:hint="eastAsia"/>
+          <w:rFonts w:ascii="宋体" w:hAnsi="宋体" w:cs="华文中宋" w:hint="eastAsia"/>
           <w:b/>
           <w:sz w:val="32"/>
           <w:szCs w:val="28"/>
@@ -666,7 +722,7 @@
       </w:r>
       <w:r>
         <w:rPr>
-          <w:rFonts w:ascii="宋体" w:hAnsi="宋体" w:cs="STZhongsong"/>
+          <w:rFonts w:ascii="宋体" w:hAnsi="宋体" w:cs="华文中宋"/>
           <w:b/>
           <w:sz w:val="32"/>
           <w:szCs w:val="28"/>
@@ -676,7 +732,7 @@
       </w:r>
       <w:r>
         <w:rPr>
-          <w:rFonts w:ascii="宋体" w:hAnsi="宋体" w:cs="STZhongsong" w:hint="eastAsia"/>
+          <w:rFonts w:ascii="宋体" w:hAnsi="宋体" w:cs="华文中宋" w:hint="eastAsia"/>
           <w:b/>
           <w:sz w:val="32"/>
           <w:szCs w:val="28"/>
@@ -695,14 +751,14 @@
         <w:ind w:firstLine="420"/>
         <w:jc w:val="both"/>
         <w:rPr>
-          <w:rFonts w:ascii="宋体" w:hAnsi="宋体" w:cs="STZhongsong"/>
-          <w:szCs w:val="21"/>
-          <w:lang w:val="zh-CN" w:eastAsia="zh-CN" w:bidi="ar-SA"/>
-        </w:rPr>
-      </w:pPr>
-      <w:r>
-        <w:rPr>
-          <w:rFonts w:ascii="宋体" w:hAnsi="宋体" w:cs="STZhongsong" w:hint="eastAsia"/>
+          <w:rFonts w:ascii="宋体" w:hAnsi="宋体" w:cs="华文中宋"/>
+          <w:szCs w:val="21"/>
+          <w:lang w:val="zh-CN" w:eastAsia="zh-CN" w:bidi="ar-SA"/>
+        </w:rPr>
+      </w:pPr>
+      <w:r>
+        <w:rPr>
+          <w:rFonts w:ascii="宋体" w:hAnsi="宋体" w:cs="华文中宋" w:hint="eastAsia"/>
           <w:szCs w:val="21"/>
           <w:lang w:val="zh-CN" w:eastAsia="zh-CN" w:bidi="ar-SA"/>
         </w:rPr>
@@ -719,7 +775,7 @@
         <w:ind w:firstLine="420"/>
         <w:jc w:val="both"/>
         <w:rPr>
-          <w:rFonts w:ascii="宋体" w:hAnsi="宋体" w:cs="STZhongsong"/>
+          <w:rFonts w:ascii="宋体" w:hAnsi="宋体" w:cs="华文中宋"/>
           <w:b/>
           <w:sz w:val="32"/>
           <w:szCs w:val="28"/>
@@ -728,7 +784,7 @@
       </w:pPr>
       <w:r>
         <w:rPr>
-          <w:rFonts w:ascii="宋体" w:hAnsi="宋体" w:cs="STZhongsong" w:hint="eastAsia"/>
+          <w:rFonts w:ascii="宋体" w:hAnsi="宋体" w:cs="华文中宋" w:hint="eastAsia"/>
           <w:b/>
           <w:sz w:val="32"/>
           <w:szCs w:val="28"/>
@@ -738,7 +794,7 @@
       </w:r>
       <w:r>
         <w:rPr>
-          <w:rFonts w:ascii="宋体" w:hAnsi="宋体" w:cs="STZhongsong"/>
+          <w:rFonts w:ascii="宋体" w:hAnsi="宋体" w:cs="华文中宋"/>
           <w:b/>
           <w:sz w:val="32"/>
           <w:szCs w:val="28"/>
@@ -748,7 +804,7 @@
       </w:r>
       <w:r>
         <w:rPr>
-          <w:rFonts w:ascii="宋体" w:hAnsi="宋体" w:cs="STZhongsong" w:hint="eastAsia"/>
+          <w:rFonts w:ascii="宋体" w:hAnsi="宋体" w:cs="华文中宋" w:hint="eastAsia"/>
           <w:b/>
           <w:sz w:val="32"/>
           <w:szCs w:val="28"/>
@@ -767,14 +823,14 @@
         <w:ind w:firstLine="420"/>
         <w:jc w:val="both"/>
         <w:rPr>
-          <w:rFonts w:ascii="宋体" w:hAnsi="宋体" w:cs="STZhongsong"/>
-          <w:szCs w:val="21"/>
-          <w:lang w:val="zh-CN" w:eastAsia="zh-CN" w:bidi="ar-SA"/>
-        </w:rPr>
-      </w:pPr>
-      <w:r>
-        <w:rPr>
-          <w:rFonts w:ascii="宋体" w:hAnsi="宋体" w:cs="STZhongsong" w:hint="eastAsia"/>
+          <w:rFonts w:ascii="宋体" w:hAnsi="宋体" w:cs="华文中宋"/>
+          <w:szCs w:val="21"/>
+          <w:lang w:val="zh-CN" w:eastAsia="zh-CN" w:bidi="ar-SA"/>
+        </w:rPr>
+      </w:pPr>
+      <w:r>
+        <w:rPr>
+          <w:rFonts w:ascii="宋体" w:hAnsi="宋体" w:cs="华文中宋" w:hint="eastAsia"/>
           <w:szCs w:val="21"/>
           <w:lang w:val="zh-CN" w:eastAsia="zh-CN" w:bidi="ar-SA"/>
         </w:rPr>
@@ -783,7 +839,7 @@
       <w:proofErr w:type="gramStart"/>
       <w:r>
         <w:rPr>
-          <w:rFonts w:ascii="宋体" w:hAnsi="宋体" w:cs="STZhongsong" w:hint="eastAsia"/>
+          <w:rFonts w:ascii="宋体" w:hAnsi="宋体" w:cs="华文中宋" w:hint="eastAsia"/>
           <w:szCs w:val="21"/>
           <w:lang w:val="zh-CN" w:eastAsia="zh-CN" w:bidi="ar-SA"/>
         </w:rPr>
@@ -792,7 +848,7 @@
       <w:proofErr w:type="gramEnd"/>
       <w:r>
         <w:rPr>
-          <w:rFonts w:ascii="宋体" w:hAnsi="宋体" w:cs="STZhongsong" w:hint="eastAsia"/>
+          <w:rFonts w:ascii="宋体" w:hAnsi="宋体" w:cs="华文中宋" w:hint="eastAsia"/>
           <w:szCs w:val="21"/>
           <w:lang w:val="zh-CN" w:eastAsia="zh-CN" w:bidi="ar-SA"/>
         </w:rPr>
@@ -814,7 +870,7 @@
         <w:ind w:left="0" w:firstLineChars="0" w:firstLine="420"/>
         <w:jc w:val="both"/>
         <w:rPr>
-          <w:rFonts w:ascii="宋体" w:hAnsi="宋体" w:cs="STZhongsong"/>
+          <w:rFonts w:ascii="宋体" w:hAnsi="宋体" w:cs="华文中宋"/>
           <w:b/>
           <w:sz w:val="32"/>
           <w:szCs w:val="28"/>
@@ -823,7 +879,7 @@
       </w:pPr>
       <w:r>
         <w:rPr>
-          <w:rFonts w:ascii="宋体" w:hAnsi="宋体" w:cs="STZhongsong" w:hint="eastAsia"/>
+          <w:rFonts w:ascii="宋体" w:hAnsi="宋体" w:cs="华文中宋" w:hint="eastAsia"/>
           <w:b/>
           <w:sz w:val="32"/>
           <w:szCs w:val="28"/>
@@ -833,7 +889,7 @@
       </w:r>
       <w:r>
         <w:rPr>
-          <w:rFonts w:ascii="宋体" w:hAnsi="宋体" w:cs="STZhongsong" w:hint="eastAsia"/>
+          <w:rFonts w:ascii="宋体" w:hAnsi="宋体" w:cs="华文中宋" w:hint="eastAsia"/>
           <w:b/>
           <w:sz w:val="32"/>
           <w:szCs w:val="28"/>
@@ -852,14 +908,14 @@
         <w:ind w:firstLine="420"/>
         <w:jc w:val="both"/>
         <w:rPr>
-          <w:rFonts w:ascii="宋体" w:hAnsi="宋体" w:cs="STZhongsong"/>
-          <w:szCs w:val="21"/>
-          <w:lang w:val="zh-CN" w:eastAsia="zh-CN" w:bidi="ar-SA"/>
-        </w:rPr>
-      </w:pPr>
-      <w:r>
-        <w:rPr>
-          <w:rFonts w:ascii="宋体" w:hAnsi="宋体" w:cs="STZhongsong" w:hint="eastAsia"/>
+          <w:rFonts w:ascii="宋体" w:hAnsi="宋体" w:cs="华文中宋"/>
+          <w:szCs w:val="21"/>
+          <w:lang w:val="zh-CN" w:eastAsia="zh-CN" w:bidi="ar-SA"/>
+        </w:rPr>
+      </w:pPr>
+      <w:r>
+        <w:rPr>
+          <w:rFonts w:ascii="宋体" w:hAnsi="宋体" w:cs="华文中宋" w:hint="eastAsia"/>
           <w:szCs w:val="21"/>
           <w:lang w:val="zh-CN" w:eastAsia="zh-CN" w:bidi="ar-SA"/>
         </w:rPr>
@@ -876,7 +932,7 @@
         <w:ind w:firstLine="420"/>
         <w:jc w:val="both"/>
         <w:rPr>
-          <w:rFonts w:ascii="宋体" w:hAnsi="宋体" w:cs="STZhongsong"/>
+          <w:rFonts w:ascii="宋体" w:hAnsi="宋体" w:cs="华文中宋"/>
           <w:b/>
           <w:sz w:val="28"/>
           <w:szCs w:val="24"/>
@@ -885,7 +941,7 @@
       </w:pPr>
       <w:r>
         <w:rPr>
-          <w:rFonts w:ascii="宋体" w:hAnsi="宋体" w:cs="STZhongsong" w:hint="eastAsia"/>
+          <w:rFonts w:ascii="宋体" w:hAnsi="宋体" w:cs="华文中宋" w:hint="eastAsia"/>
           <w:b/>
           <w:sz w:val="28"/>
           <w:szCs w:val="24"/>
@@ -895,7 +951,7 @@
       </w:r>
       <w:r>
         <w:rPr>
-          <w:rFonts w:ascii="宋体" w:hAnsi="宋体" w:cs="STZhongsong"/>
+          <w:rFonts w:ascii="宋体" w:hAnsi="宋体" w:cs="华文中宋"/>
           <w:b/>
           <w:sz w:val="28"/>
           <w:szCs w:val="24"/>
@@ -905,7 +961,7 @@
       </w:r>
       <w:r>
         <w:rPr>
-          <w:rFonts w:ascii="宋体" w:hAnsi="宋体" w:cs="STZhongsong" w:hint="eastAsia"/>
+          <w:rFonts w:ascii="宋体" w:hAnsi="宋体" w:cs="华文中宋" w:hint="eastAsia"/>
           <w:b/>
           <w:sz w:val="28"/>
           <w:szCs w:val="24"/>
@@ -924,14 +980,14 @@
         <w:ind w:firstLine="420"/>
         <w:jc w:val="both"/>
         <w:rPr>
-          <w:rFonts w:ascii="宋体" w:hAnsi="宋体" w:cs="STZhongsong"/>
-          <w:szCs w:val="21"/>
-          <w:lang w:val="zh-CN" w:eastAsia="zh-CN" w:bidi="ar-SA"/>
-        </w:rPr>
-      </w:pPr>
-      <w:r>
-        <w:rPr>
-          <w:rFonts w:ascii="宋体" w:hAnsi="宋体" w:cs="STZhongsong" w:hint="eastAsia"/>
+          <w:rFonts w:ascii="宋体" w:hAnsi="宋体" w:cs="华文中宋"/>
+          <w:szCs w:val="21"/>
+          <w:lang w:val="zh-CN" w:eastAsia="zh-CN" w:bidi="ar-SA"/>
+        </w:rPr>
+      </w:pPr>
+      <w:r>
+        <w:rPr>
+          <w:rFonts w:ascii="宋体" w:hAnsi="宋体" w:cs="华文中宋" w:hint="eastAsia"/>
           <w:szCs w:val="21"/>
           <w:lang w:val="zh-CN" w:eastAsia="zh-CN" w:bidi="ar-SA"/>
         </w:rPr>
@@ -940,7 +996,7 @@
       <w:proofErr w:type="gramStart"/>
       <w:r>
         <w:rPr>
-          <w:rFonts w:ascii="宋体" w:hAnsi="宋体" w:cs="STZhongsong" w:hint="eastAsia"/>
+          <w:rFonts w:ascii="宋体" w:hAnsi="宋体" w:cs="华文中宋" w:hint="eastAsia"/>
           <w:szCs w:val="21"/>
           <w:lang w:val="zh-CN" w:eastAsia="zh-CN" w:bidi="ar-SA"/>
         </w:rPr>
@@ -949,7 +1005,7 @@
       <w:proofErr w:type="gramEnd"/>
       <w:r>
         <w:rPr>
-          <w:rFonts w:ascii="宋体" w:hAnsi="宋体" w:cs="STZhongsong" w:hint="eastAsia"/>
+          <w:rFonts w:ascii="宋体" w:hAnsi="宋体" w:cs="华文中宋" w:hint="eastAsia"/>
           <w:szCs w:val="21"/>
           <w:lang w:val="zh-CN" w:eastAsia="zh-CN" w:bidi="ar-SA"/>
         </w:rPr>
@@ -958,7 +1014,7 @@
       <w:proofErr w:type="gramStart"/>
       <w:r>
         <w:rPr>
-          <w:rFonts w:ascii="宋体" w:hAnsi="宋体" w:cs="STZhongsong" w:hint="eastAsia"/>
+          <w:rFonts w:ascii="宋体" w:hAnsi="宋体" w:cs="华文中宋" w:hint="eastAsia"/>
           <w:szCs w:val="21"/>
           <w:lang w:val="zh-CN" w:eastAsia="zh-CN" w:bidi="ar-SA"/>
         </w:rPr>
@@ -967,7 +1023,7 @@
       <w:proofErr w:type="gramEnd"/>
       <w:r>
         <w:rPr>
-          <w:rFonts w:ascii="宋体" w:hAnsi="宋体" w:cs="STZhongsong" w:hint="eastAsia"/>
+          <w:rFonts w:ascii="宋体" w:hAnsi="宋体" w:cs="华文中宋" w:hint="eastAsia"/>
           <w:szCs w:val="21"/>
           <w:lang w:val="zh-CN" w:eastAsia="zh-CN" w:bidi="ar-SA"/>
         </w:rPr>
@@ -988,14 +1044,14 @@
         <w:ind w:left="0" w:firstLine="420"/>
         <w:jc w:val="both"/>
         <w:rPr>
-          <w:rFonts w:ascii="宋体" w:hAnsi="宋体" w:cs="STZhongsong"/>
-          <w:szCs w:val="21"/>
-          <w:lang w:val="zh-CN" w:eastAsia="zh-CN" w:bidi="ar-SA"/>
-        </w:rPr>
-      </w:pPr>
-      <w:r>
-        <w:rPr>
-          <w:rFonts w:ascii="宋体" w:hAnsi="宋体" w:cs="STZhongsong" w:hint="eastAsia"/>
+          <w:rFonts w:ascii="宋体" w:hAnsi="宋体" w:cs="华文中宋"/>
+          <w:szCs w:val="21"/>
+          <w:lang w:val="zh-CN" w:eastAsia="zh-CN" w:bidi="ar-SA"/>
+        </w:rPr>
+      </w:pPr>
+      <w:r>
+        <w:rPr>
+          <w:rFonts w:ascii="宋体" w:hAnsi="宋体" w:cs="华文中宋" w:hint="eastAsia"/>
           <w:i/>
           <w:szCs w:val="21"/>
           <w:lang w:val="zh-CN" w:eastAsia="zh-CN" w:bidi="ar-SA"/>
@@ -1005,7 +1061,7 @@
       </w:r>
       <w:r>
         <w:rPr>
-          <w:rFonts w:ascii="宋体" w:hAnsi="宋体" w:cs="STZhongsong" w:hint="eastAsia"/>
+          <w:rFonts w:ascii="宋体" w:hAnsi="宋体" w:cs="华文中宋" w:hint="eastAsia"/>
           <w:szCs w:val="21"/>
           <w:lang w:val="zh-CN" w:eastAsia="zh-CN" w:bidi="ar-SA"/>
         </w:rPr>
@@ -1013,7 +1069,7 @@
       </w:r>
       <w:r>
         <w:rPr>
-          <w:rFonts w:ascii="宋体" w:hAnsi="宋体" w:cs="STZhongsong" w:hint="eastAsia"/>
+          <w:rFonts w:ascii="宋体" w:hAnsi="宋体" w:cs="华文中宋" w:hint="eastAsia"/>
           <w:i/>
           <w:szCs w:val="21"/>
           <w:lang w:val="zh-CN" w:eastAsia="zh-CN" w:bidi="ar-SA"/>
@@ -1022,7 +1078,7 @@
       </w:r>
       <w:r>
         <w:rPr>
-          <w:rFonts w:ascii="宋体" w:hAnsi="宋体" w:cs="STZhongsong"/>
+          <w:rFonts w:ascii="宋体" w:hAnsi="宋体" w:cs="华文中宋"/>
           <w:i/>
           <w:szCs w:val="21"/>
           <w:lang w:val="zh-CN" w:eastAsia="zh-CN" w:bidi="ar-SA"/>
@@ -1031,7 +1087,7 @@
       </w:r>
       <w:r>
         <w:rPr>
-          <w:rFonts w:ascii="宋体" w:hAnsi="宋体" w:cs="STZhongsong"/>
+          <w:rFonts w:ascii="宋体" w:hAnsi="宋体" w:cs="华文中宋"/>
           <w:i/>
           <w:szCs w:val="21"/>
           <w:vertAlign w:val="subscript"/>
@@ -1041,7 +1097,7 @@
       </w:r>
       <w:r>
         <w:rPr>
-          <w:rFonts w:ascii="宋体" w:hAnsi="宋体" w:cs="STZhongsong"/>
+          <w:rFonts w:ascii="宋体" w:hAnsi="宋体" w:cs="华文中宋"/>
           <w:i/>
           <w:szCs w:val="21"/>
           <w:lang w:val="zh-CN" w:eastAsia="zh-CN" w:bidi="ar-SA"/>
@@ -1050,7 +1106,7 @@
       </w:r>
       <w:r>
         <w:rPr>
-          <w:rFonts w:ascii="宋体" w:hAnsi="宋体" w:cs="STZhongsong"/>
+          <w:rFonts w:ascii="宋体" w:hAnsi="宋体" w:cs="华文中宋"/>
           <w:i/>
           <w:szCs w:val="21"/>
           <w:vertAlign w:val="subscript"/>
@@ -1060,7 +1116,7 @@
       </w:r>
       <w:r>
         <w:rPr>
-          <w:rFonts w:ascii="宋体" w:hAnsi="宋体" w:cs="STZhongsong"/>
+          <w:rFonts w:ascii="宋体" w:hAnsi="宋体" w:cs="华文中宋"/>
           <w:i/>
           <w:szCs w:val="21"/>
           <w:lang w:val="zh-CN" w:eastAsia="zh-CN" w:bidi="ar-SA"/>
@@ -1069,7 +1125,7 @@
       </w:r>
       <w:r>
         <w:rPr>
-          <w:rFonts w:ascii="宋体" w:hAnsi="宋体" w:cs="STZhongsong"/>
+          <w:rFonts w:ascii="宋体" w:hAnsi="宋体" w:cs="华文中宋"/>
           <w:i/>
           <w:szCs w:val="21"/>
           <w:vertAlign w:val="subscript"/>
@@ -1079,7 +1135,7 @@
       </w:r>
       <w:r>
         <w:rPr>
-          <w:rFonts w:ascii="宋体" w:hAnsi="宋体" w:cs="STZhongsong"/>
+          <w:rFonts w:ascii="宋体" w:hAnsi="宋体" w:cs="华文中宋"/>
           <w:i/>
           <w:szCs w:val="21"/>
           <w:lang w:eastAsia="zh-CN" w:bidi="ar-SA"/>
@@ -1088,7 +1144,7 @@
       </w:r>
       <w:r>
         <w:rPr>
-          <w:rFonts w:ascii="宋体" w:hAnsi="宋体" w:cs="STZhongsong"/>
+          <w:rFonts w:ascii="宋体" w:hAnsi="宋体" w:cs="华文中宋"/>
           <w:i/>
           <w:szCs w:val="21"/>
           <w:lang w:val="zh-CN" w:eastAsia="zh-CN" w:bidi="ar-SA"/>
@@ -1097,7 +1153,7 @@
       </w:r>
       <w:r>
         <w:rPr>
-          <w:rFonts w:ascii="宋体" w:hAnsi="宋体" w:cs="STZhongsong" w:hint="eastAsia"/>
+          <w:rFonts w:ascii="宋体" w:hAnsi="宋体" w:cs="华文中宋" w:hint="eastAsia"/>
           <w:i/>
           <w:szCs w:val="21"/>
           <w:vertAlign w:val="subscript"/>
@@ -1107,7 +1163,7 @@
       </w:r>
       <w:r>
         <w:rPr>
-          <w:rFonts w:ascii="宋体" w:hAnsi="宋体" w:cs="STZhongsong"/>
+          <w:rFonts w:ascii="宋体" w:hAnsi="宋体" w:cs="华文中宋"/>
           <w:i/>
           <w:szCs w:val="21"/>
           <w:lang w:eastAsia="zh-CN" w:bidi="ar-SA"/>
@@ -1116,7 +1172,7 @@
       </w:r>
       <w:r>
         <w:rPr>
-          <w:rFonts w:ascii="宋体" w:hAnsi="宋体" w:cs="STZhongsong" w:hint="eastAsia"/>
+          <w:rFonts w:ascii="宋体" w:hAnsi="宋体" w:cs="华文中宋" w:hint="eastAsia"/>
           <w:szCs w:val="21"/>
           <w:lang w:eastAsia="zh-CN" w:bidi="ar-SA"/>
         </w:rPr>
@@ -1124,7 +1180,7 @@
       </w:r>
       <w:r>
         <w:rPr>
-          <w:rFonts w:ascii="宋体" w:hAnsi="宋体" w:cs="STZhongsong"/>
+          <w:rFonts w:ascii="宋体" w:hAnsi="宋体" w:cs="华文中宋"/>
           <w:i/>
           <w:szCs w:val="21"/>
           <w:lang w:eastAsia="zh-CN" w:bidi="ar-SA"/>
@@ -1133,7 +1189,7 @@
       </w:r>
       <w:r>
         <w:rPr>
-          <w:rFonts w:ascii="宋体" w:hAnsi="宋体" w:cs="STZhongsong" w:hint="eastAsia"/>
+          <w:rFonts w:ascii="宋体" w:hAnsi="宋体" w:cs="华文中宋" w:hint="eastAsia"/>
           <w:i/>
           <w:szCs w:val="21"/>
           <w:vertAlign w:val="subscript"/>
@@ -1143,7 +1199,7 @@
       </w:r>
       <w:r>
         <w:rPr>
-          <w:rFonts w:ascii="宋体" w:hAnsi="宋体" w:cs="STZhongsong"/>
+          <w:rFonts w:ascii="宋体" w:hAnsi="宋体" w:cs="华文中宋"/>
           <w:i/>
           <w:szCs w:val="21"/>
           <w:vertAlign w:val="subscript"/>
@@ -1153,7 +1209,7 @@
       </w:r>
       <w:r>
         <w:rPr>
-          <w:rFonts w:ascii="宋体" w:hAnsi="宋体" w:cs="STZhongsong" w:hint="eastAsia"/>
+          <w:rFonts w:ascii="宋体" w:hAnsi="宋体" w:cs="华文中宋" w:hint="eastAsia"/>
           <w:szCs w:val="21"/>
           <w:lang w:val="zh-CN" w:eastAsia="zh-CN" w:bidi="ar-SA"/>
         </w:rPr>
@@ -1161,7 +1217,7 @@
       </w:r>
       <w:r>
         <w:rPr>
-          <w:rFonts w:ascii="宋体" w:hAnsi="宋体" w:cs="STZhongsong" w:hint="eastAsia"/>
+          <w:rFonts w:ascii="宋体" w:hAnsi="宋体" w:cs="华文中宋" w:hint="eastAsia"/>
           <w:i/>
           <w:szCs w:val="21"/>
           <w:lang w:val="zh-CN" w:eastAsia="zh-CN" w:bidi="ar-SA"/>
@@ -1170,7 +1226,7 @@
       </w:r>
       <w:r>
         <w:rPr>
-          <w:rFonts w:ascii="宋体" w:hAnsi="宋体" w:cs="STZhongsong" w:hint="eastAsia"/>
+          <w:rFonts w:ascii="宋体" w:hAnsi="宋体" w:cs="华文中宋" w:hint="eastAsia"/>
           <w:szCs w:val="21"/>
           <w:lang w:val="zh-CN" w:eastAsia="zh-CN" w:bidi="ar-SA"/>
         </w:rPr>
@@ -1178,7 +1234,7 @@
       </w:r>
       <w:r>
         <w:rPr>
-          <w:rFonts w:ascii="宋体" w:hAnsi="宋体" w:cs="STZhongsong" w:hint="eastAsia"/>
+          <w:rFonts w:ascii="宋体" w:hAnsi="宋体" w:cs="华文中宋" w:hint="eastAsia"/>
           <w:i/>
           <w:szCs w:val="21"/>
           <w:lang w:val="zh-CN" w:eastAsia="zh-CN" w:bidi="ar-SA"/>
@@ -1188,7 +1244,7 @@
       <w:proofErr w:type="gramStart"/>
       <w:r>
         <w:rPr>
-          <w:rFonts w:ascii="宋体" w:hAnsi="宋体" w:cs="STZhongsong" w:hint="eastAsia"/>
+          <w:rFonts w:ascii="宋体" w:hAnsi="宋体" w:cs="华文中宋" w:hint="eastAsia"/>
           <w:szCs w:val="21"/>
           <w:lang w:val="zh-CN" w:eastAsia="zh-CN" w:bidi="ar-SA"/>
         </w:rPr>
@@ -1197,7 +1253,7 @@
       <w:proofErr w:type="gramEnd"/>
       <w:r>
         <w:rPr>
-          <w:rFonts w:ascii="宋体" w:hAnsi="宋体" w:cs="STZhongsong" w:hint="eastAsia"/>
+          <w:rFonts w:ascii="宋体" w:hAnsi="宋体" w:cs="华文中宋" w:hint="eastAsia"/>
           <w:szCs w:val="21"/>
           <w:lang w:val="zh-CN" w:eastAsia="zh-CN" w:bidi="ar-SA"/>
         </w:rPr>
@@ -1218,14 +1274,14 @@
         <w:ind w:left="0" w:firstLine="420"/>
         <w:jc w:val="both"/>
         <w:rPr>
-          <w:rFonts w:ascii="宋体" w:hAnsi="宋体" w:cs="STZhongsong"/>
-          <w:szCs w:val="21"/>
-          <w:lang w:val="zh-CN" w:eastAsia="zh-CN" w:bidi="ar-SA"/>
-        </w:rPr>
-      </w:pPr>
-      <w:r>
-        <w:rPr>
-          <w:rFonts w:ascii="宋体" w:hAnsi="宋体" w:cs="STZhongsong" w:hint="eastAsia"/>
+          <w:rFonts w:ascii="宋体" w:hAnsi="宋体" w:cs="华文中宋"/>
+          <w:szCs w:val="21"/>
+          <w:lang w:val="zh-CN" w:eastAsia="zh-CN" w:bidi="ar-SA"/>
+        </w:rPr>
+      </w:pPr>
+      <w:r>
+        <w:rPr>
+          <w:rFonts w:ascii="宋体" w:hAnsi="宋体" w:cs="华文中宋" w:hint="eastAsia"/>
           <w:i/>
           <w:szCs w:val="21"/>
           <w:lang w:val="zh-CN" w:eastAsia="zh-CN" w:bidi="ar-SA"/>
@@ -1234,7 +1290,7 @@
       </w:r>
       <w:r>
         <w:rPr>
-          <w:rFonts w:ascii="宋体" w:hAnsi="宋体" w:cs="STZhongsong" w:hint="eastAsia"/>
+          <w:rFonts w:ascii="宋体" w:hAnsi="宋体" w:cs="华文中宋" w:hint="eastAsia"/>
           <w:szCs w:val="21"/>
           <w:lang w:val="zh-CN" w:eastAsia="zh-CN" w:bidi="ar-SA"/>
         </w:rPr>
@@ -1242,7 +1298,7 @@
       </w:r>
       <w:r>
         <w:rPr>
-          <w:rFonts w:ascii="宋体" w:hAnsi="宋体" w:cs="STZhongsong" w:hint="eastAsia"/>
+          <w:rFonts w:ascii="宋体" w:hAnsi="宋体" w:cs="华文中宋" w:hint="eastAsia"/>
           <w:i/>
           <w:szCs w:val="21"/>
           <w:lang w:val="zh-CN" w:eastAsia="zh-CN" w:bidi="ar-SA"/>
@@ -1251,7 +1307,7 @@
       </w:r>
       <w:r>
         <w:rPr>
-          <w:rFonts w:ascii="宋体" w:hAnsi="宋体" w:cs="STZhongsong"/>
+          <w:rFonts w:ascii="宋体" w:hAnsi="宋体" w:cs="华文中宋"/>
           <w:i/>
           <w:szCs w:val="21"/>
           <w:lang w:val="zh-CN" w:eastAsia="zh-CN" w:bidi="ar-SA"/>
@@ -1260,7 +1316,7 @@
       </w:r>
       <w:r>
         <w:rPr>
-          <w:rFonts w:ascii="宋体" w:hAnsi="宋体" w:cs="STZhongsong" w:hint="eastAsia"/>
+          <w:rFonts w:ascii="宋体" w:hAnsi="宋体" w:cs="华文中宋" w:hint="eastAsia"/>
           <w:szCs w:val="21"/>
           <w:lang w:val="zh-CN" w:eastAsia="zh-CN" w:bidi="ar-SA"/>
         </w:rPr>
@@ -1281,14 +1337,14 @@
         <w:ind w:left="0" w:firstLine="420"/>
         <w:jc w:val="both"/>
         <w:rPr>
-          <w:rFonts w:ascii="宋体" w:hAnsi="宋体" w:cs="STZhongsong"/>
-          <w:szCs w:val="21"/>
-          <w:lang w:val="zh-CN" w:eastAsia="zh-CN" w:bidi="ar-SA"/>
-        </w:rPr>
-      </w:pPr>
-      <w:r>
-        <w:rPr>
-          <w:rFonts w:ascii="宋体" w:hAnsi="宋体" w:cs="STZhongsong" w:hint="eastAsia"/>
+          <w:rFonts w:ascii="宋体" w:hAnsi="宋体" w:cs="华文中宋"/>
+          <w:szCs w:val="21"/>
+          <w:lang w:val="zh-CN" w:eastAsia="zh-CN" w:bidi="ar-SA"/>
+        </w:rPr>
+      </w:pPr>
+      <w:r>
+        <w:rPr>
+          <w:rFonts w:ascii="宋体" w:hAnsi="宋体" w:cs="华文中宋" w:hint="eastAsia"/>
           <w:i/>
           <w:szCs w:val="21"/>
           <w:lang w:val="zh-CN" w:eastAsia="zh-CN" w:bidi="ar-SA"/>
@@ -1297,7 +1353,7 @@
       </w:r>
       <w:r>
         <w:rPr>
-          <w:rFonts w:ascii="宋体" w:hAnsi="宋体" w:cs="STZhongsong" w:hint="eastAsia"/>
+          <w:rFonts w:ascii="宋体" w:hAnsi="宋体" w:cs="华文中宋" w:hint="eastAsia"/>
           <w:szCs w:val="21"/>
           <w:lang w:val="zh-CN" w:eastAsia="zh-CN" w:bidi="ar-SA"/>
         </w:rPr>
@@ -1305,7 +1361,7 @@
       </w:r>
       <w:r>
         <w:rPr>
-          <w:rFonts w:ascii="宋体" w:hAnsi="宋体" w:cs="STZhongsong"/>
+          <w:rFonts w:ascii="宋体" w:hAnsi="宋体" w:cs="华文中宋"/>
           <w:i/>
           <w:szCs w:val="21"/>
           <w:lang w:val="zh-CN" w:eastAsia="zh-CN" w:bidi="ar-SA"/>
@@ -1314,7 +1370,7 @@
       </w:r>
       <w:r>
         <w:rPr>
-          <w:rFonts w:ascii="宋体" w:hAnsi="宋体" w:cs="STZhongsong" w:hint="eastAsia"/>
+          <w:rFonts w:ascii="宋体" w:hAnsi="宋体" w:cs="华文中宋" w:hint="eastAsia"/>
           <w:i/>
           <w:szCs w:val="21"/>
           <w:vertAlign w:val="subscript"/>
@@ -1324,7 +1380,7 @@
       </w:r>
       <w:r>
         <w:rPr>
-          <w:rFonts w:ascii="宋体" w:hAnsi="宋体" w:cs="STZhongsong"/>
+          <w:rFonts w:ascii="宋体" w:hAnsi="宋体" w:cs="华文中宋"/>
           <w:i/>
           <w:szCs w:val="21"/>
           <w:vertAlign w:val="subscript"/>
@@ -1334,7 +1390,7 @@
       </w:r>
       <w:r>
         <w:rPr>
-          <w:rFonts w:ascii="宋体" w:hAnsi="宋体" w:cs="STZhongsong" w:hint="eastAsia"/>
+          <w:rFonts w:ascii="宋体" w:hAnsi="宋体" w:cs="华文中宋" w:hint="eastAsia"/>
           <w:szCs w:val="21"/>
           <w:lang w:val="zh-CN" w:eastAsia="zh-CN" w:bidi="ar-SA"/>
         </w:rPr>
@@ -1342,7 +1398,7 @@
       </w:r>
       <w:r>
         <w:rPr>
-          <w:rFonts w:ascii="宋体" w:hAnsi="宋体" w:cs="STZhongsong" w:hint="eastAsia"/>
+          <w:rFonts w:ascii="宋体" w:hAnsi="宋体" w:cs="华文中宋" w:hint="eastAsia"/>
           <w:i/>
           <w:szCs w:val="21"/>
           <w:lang w:val="zh-CN" w:eastAsia="zh-CN" w:bidi="ar-SA"/>
@@ -1351,7 +1407,7 @@
       </w:r>
       <w:r>
         <w:rPr>
-          <w:rFonts w:ascii="宋体" w:hAnsi="宋体" w:cs="STZhongsong" w:hint="eastAsia"/>
+          <w:rFonts w:ascii="宋体" w:hAnsi="宋体" w:cs="华文中宋" w:hint="eastAsia"/>
           <w:i/>
           <w:szCs w:val="21"/>
           <w:vertAlign w:val="subscript"/>
@@ -1361,7 +1417,7 @@
       </w:r>
       <w:r>
         <w:rPr>
-          <w:rFonts w:ascii="宋体" w:hAnsi="宋体" w:cs="STZhongsong"/>
+          <w:rFonts w:ascii="宋体" w:hAnsi="宋体" w:cs="华文中宋"/>
           <w:i/>
           <w:szCs w:val="21"/>
           <w:vertAlign w:val="subscript"/>
@@ -1371,7 +1427,7 @@
       </w:r>
       <w:r>
         <w:rPr>
-          <w:rFonts w:ascii="宋体" w:hAnsi="宋体" w:cs="STZhongsong" w:hint="eastAsia"/>
+          <w:rFonts w:ascii="宋体" w:hAnsi="宋体" w:cs="华文中宋" w:hint="eastAsia"/>
           <w:szCs w:val="21"/>
           <w:lang w:val="zh-CN" w:eastAsia="zh-CN" w:bidi="ar-SA"/>
         </w:rPr>
@@ -1392,14 +1448,14 @@
         <w:ind w:left="0" w:firstLine="420"/>
         <w:jc w:val="both"/>
         <w:rPr>
-          <w:rFonts w:ascii="宋体" w:hAnsi="宋体" w:cs="STZhongsong"/>
-          <w:szCs w:val="21"/>
-          <w:lang w:val="zh-CN" w:eastAsia="zh-CN" w:bidi="ar-SA"/>
-        </w:rPr>
-      </w:pPr>
-      <w:r>
-        <w:rPr>
-          <w:rFonts w:ascii="宋体" w:hAnsi="宋体" w:cs="STZhongsong" w:hint="eastAsia"/>
+          <w:rFonts w:ascii="宋体" w:hAnsi="宋体" w:cs="华文中宋"/>
+          <w:szCs w:val="21"/>
+          <w:lang w:val="zh-CN" w:eastAsia="zh-CN" w:bidi="ar-SA"/>
+        </w:rPr>
+      </w:pPr>
+      <w:r>
+        <w:rPr>
+          <w:rFonts w:ascii="宋体" w:hAnsi="宋体" w:cs="华文中宋" w:hint="eastAsia"/>
           <w:i/>
           <w:szCs w:val="21"/>
           <w:lang w:val="zh-CN" w:eastAsia="zh-CN" w:bidi="ar-SA"/>
@@ -1408,7 +1464,7 @@
       </w:r>
       <w:r>
         <w:rPr>
-          <w:rFonts w:ascii="宋体" w:hAnsi="宋体" w:cs="STZhongsong" w:hint="eastAsia"/>
+          <w:rFonts w:ascii="宋体" w:hAnsi="宋体" w:cs="华文中宋" w:hint="eastAsia"/>
           <w:szCs w:val="21"/>
           <w:lang w:val="zh-CN" w:eastAsia="zh-CN" w:bidi="ar-SA"/>
         </w:rPr>
@@ -1416,7 +1472,7 @@
       </w:r>
       <w:r>
         <w:rPr>
-          <w:rFonts w:ascii="宋体" w:hAnsi="宋体" w:cs="STZhongsong" w:hint="eastAsia"/>
+          <w:rFonts w:ascii="宋体" w:hAnsi="宋体" w:cs="华文中宋" w:hint="eastAsia"/>
           <w:i/>
           <w:szCs w:val="21"/>
           <w:lang w:val="zh-CN" w:eastAsia="zh-CN" w:bidi="ar-SA"/>
@@ -1425,7 +1481,7 @@
       </w:r>
       <w:r>
         <w:rPr>
-          <w:rFonts w:ascii="宋体" w:hAnsi="宋体" w:cs="STZhongsong" w:hint="eastAsia"/>
+          <w:rFonts w:ascii="宋体" w:hAnsi="宋体" w:cs="华文中宋" w:hint="eastAsia"/>
           <w:i/>
           <w:szCs w:val="21"/>
           <w:vertAlign w:val="subscript"/>
@@ -1435,7 +1491,7 @@
       </w:r>
       <w:r>
         <w:rPr>
-          <w:rFonts w:ascii="宋体" w:hAnsi="宋体" w:cs="STZhongsong"/>
+          <w:rFonts w:ascii="宋体" w:hAnsi="宋体" w:cs="华文中宋"/>
           <w:i/>
           <w:szCs w:val="21"/>
           <w:vertAlign w:val="subscript"/>
@@ -1445,7 +1501,7 @@
       </w:r>
       <w:r>
         <w:rPr>
-          <w:rFonts w:ascii="宋体" w:hAnsi="宋体" w:cs="STZhongsong" w:hint="eastAsia"/>
+          <w:rFonts w:ascii="宋体" w:hAnsi="宋体" w:cs="华文中宋" w:hint="eastAsia"/>
           <w:szCs w:val="21"/>
           <w:lang w:val="zh-CN" w:eastAsia="zh-CN" w:bidi="ar-SA"/>
         </w:rPr>
@@ -1453,7 +1509,7 @@
       </w:r>
       <w:r>
         <w:rPr>
-          <w:rFonts w:ascii="宋体" w:hAnsi="宋体" w:cs="STZhongsong" w:hint="eastAsia"/>
+          <w:rFonts w:ascii="宋体" w:hAnsi="宋体" w:cs="华文中宋" w:hint="eastAsia"/>
           <w:i/>
           <w:szCs w:val="21"/>
           <w:lang w:val="zh-CN" w:eastAsia="zh-CN" w:bidi="ar-SA"/>
@@ -1462,7 +1518,7 @@
       </w:r>
       <w:r>
         <w:rPr>
-          <w:rFonts w:ascii="宋体" w:hAnsi="宋体" w:cs="STZhongsong" w:hint="eastAsia"/>
+          <w:rFonts w:ascii="宋体" w:hAnsi="宋体" w:cs="华文中宋" w:hint="eastAsia"/>
           <w:i/>
           <w:szCs w:val="21"/>
           <w:vertAlign w:val="subscript"/>
@@ -1472,7 +1528,7 @@
       </w:r>
       <w:r>
         <w:rPr>
-          <w:rFonts w:ascii="宋体" w:hAnsi="宋体" w:cs="STZhongsong"/>
+          <w:rFonts w:ascii="宋体" w:hAnsi="宋体" w:cs="华文中宋"/>
           <w:i/>
           <w:szCs w:val="21"/>
           <w:vertAlign w:val="subscript"/>
@@ -1482,7 +1538,7 @@
       </w:r>
       <w:r>
         <w:rPr>
-          <w:rFonts w:ascii="宋体" w:hAnsi="宋体" w:cs="STZhongsong" w:hint="eastAsia"/>
+          <w:rFonts w:ascii="宋体" w:hAnsi="宋体" w:cs="华文中宋" w:hint="eastAsia"/>
           <w:szCs w:val="21"/>
           <w:lang w:val="zh-CN" w:eastAsia="zh-CN" w:bidi="ar-SA"/>
         </w:rPr>
@@ -1490,7 +1546,7 @@
       </w:r>
       <w:r>
         <w:rPr>
-          <w:rFonts w:ascii="宋体" w:hAnsi="宋体" w:cs="STZhongsong"/>
+          <w:rFonts w:ascii="宋体" w:hAnsi="宋体" w:cs="华文中宋"/>
           <w:i/>
           <w:szCs w:val="21"/>
           <w:lang w:val="zh-CN" w:eastAsia="zh-CN" w:bidi="ar-SA"/>
@@ -1499,7 +1555,7 @@
       </w:r>
       <w:r>
         <w:rPr>
-          <w:rFonts w:ascii="宋体" w:hAnsi="宋体" w:cs="STZhongsong" w:hint="eastAsia"/>
+          <w:rFonts w:ascii="宋体" w:hAnsi="宋体" w:cs="华文中宋" w:hint="eastAsia"/>
           <w:i/>
           <w:szCs w:val="21"/>
           <w:vertAlign w:val="subscript"/>
@@ -1509,7 +1565,7 @@
       </w:r>
       <w:r>
         <w:rPr>
-          <w:rFonts w:ascii="宋体" w:hAnsi="宋体" w:cs="STZhongsong"/>
+          <w:rFonts w:ascii="宋体" w:hAnsi="宋体" w:cs="华文中宋"/>
           <w:i/>
           <w:szCs w:val="21"/>
           <w:vertAlign w:val="subscript"/>
@@ -1519,7 +1575,7 @@
       </w:r>
       <w:r>
         <w:rPr>
-          <w:rFonts w:ascii="宋体" w:hAnsi="宋体" w:cs="STZhongsong" w:hint="eastAsia"/>
+          <w:rFonts w:ascii="宋体" w:hAnsi="宋体" w:cs="华文中宋" w:hint="eastAsia"/>
           <w:szCs w:val="21"/>
           <w:lang w:val="zh-CN" w:eastAsia="zh-CN" w:bidi="ar-SA"/>
         </w:rPr>
@@ -1527,7 +1583,7 @@
       </w:r>
       <w:r>
         <w:rPr>
-          <w:rFonts w:ascii="宋体" w:hAnsi="宋体" w:cs="STZhongsong" w:hint="eastAsia"/>
+          <w:rFonts w:ascii="宋体" w:hAnsi="宋体" w:cs="华文中宋" w:hint="eastAsia"/>
           <w:i/>
           <w:szCs w:val="21"/>
           <w:lang w:val="zh-CN" w:eastAsia="zh-CN" w:bidi="ar-SA"/>
@@ -1536,7 +1592,7 @@
       </w:r>
       <w:r>
         <w:rPr>
-          <w:rFonts w:ascii="宋体" w:hAnsi="宋体" w:cs="STZhongsong" w:hint="eastAsia"/>
+          <w:rFonts w:ascii="宋体" w:hAnsi="宋体" w:cs="华文中宋" w:hint="eastAsia"/>
           <w:szCs w:val="21"/>
           <w:lang w:val="zh-CN" w:eastAsia="zh-CN" w:bidi="ar-SA"/>
         </w:rPr>
@@ -1545,7 +1601,7 @@
       <w:proofErr w:type="gramStart"/>
       <w:r>
         <w:rPr>
-          <w:rFonts w:ascii="宋体" w:hAnsi="宋体" w:cs="STZhongsong" w:hint="eastAsia"/>
+          <w:rFonts w:ascii="宋体" w:hAnsi="宋体" w:cs="华文中宋" w:hint="eastAsia"/>
           <w:szCs w:val="21"/>
           <w:lang w:val="zh-CN" w:eastAsia="zh-CN" w:bidi="ar-SA"/>
         </w:rPr>
@@ -1554,7 +1610,7 @@
       <w:proofErr w:type="gramEnd"/>
       <w:r>
         <w:rPr>
-          <w:rFonts w:ascii="宋体" w:hAnsi="宋体" w:cs="STZhongsong" w:hint="eastAsia"/>
+          <w:rFonts w:ascii="宋体" w:hAnsi="宋体" w:cs="华文中宋" w:hint="eastAsia"/>
           <w:szCs w:val="21"/>
           <w:lang w:val="zh-CN" w:eastAsia="zh-CN" w:bidi="ar-SA"/>
         </w:rPr>
@@ -1562,7 +1618,7 @@
       </w:r>
       <w:r>
         <w:rPr>
-          <w:rFonts w:ascii="宋体" w:hAnsi="宋体" w:cs="STZhongsong"/>
+          <w:rFonts w:ascii="宋体" w:hAnsi="宋体" w:cs="华文中宋"/>
           <w:i/>
           <w:szCs w:val="21"/>
           <w:lang w:val="zh-CN" w:eastAsia="zh-CN" w:bidi="ar-SA"/>
@@ -1571,7 +1627,7 @@
       </w:r>
       <w:r>
         <w:rPr>
-          <w:rFonts w:ascii="宋体" w:hAnsi="宋体" w:cs="STZhongsong" w:hint="eastAsia"/>
+          <w:rFonts w:ascii="宋体" w:hAnsi="宋体" w:cs="华文中宋" w:hint="eastAsia"/>
           <w:i/>
           <w:szCs w:val="21"/>
           <w:lang w:val="zh-CN" w:eastAsia="zh-CN" w:bidi="ar-SA"/>
@@ -1580,7 +1636,7 @@
       </w:r>
       <w:r>
         <w:rPr>
-          <w:rFonts w:ascii="宋体" w:hAnsi="宋体" w:cs="STZhongsong"/>
+          <w:rFonts w:ascii="宋体" w:hAnsi="宋体" w:cs="华文中宋"/>
           <w:i/>
           <w:szCs w:val="21"/>
           <w:vertAlign w:val="subscript"/>
@@ -1590,7 +1646,7 @@
       </w:r>
       <w:r>
         <w:rPr>
-          <w:rFonts w:ascii="宋体" w:hAnsi="宋体" w:cs="STZhongsong" w:hint="eastAsia"/>
+          <w:rFonts w:ascii="宋体" w:hAnsi="宋体" w:cs="华文中宋" w:hint="eastAsia"/>
           <w:szCs w:val="21"/>
           <w:lang w:val="zh-CN" w:eastAsia="zh-CN" w:bidi="ar-SA"/>
         </w:rPr>
@@ -1598,7 +1654,7 @@
       </w:r>
       <w:r>
         <w:rPr>
-          <w:rFonts w:ascii="宋体" w:hAnsi="宋体" w:cs="STZhongsong" w:hint="eastAsia"/>
+          <w:rFonts w:ascii="宋体" w:hAnsi="宋体" w:cs="华文中宋" w:hint="eastAsia"/>
           <w:i/>
           <w:szCs w:val="21"/>
           <w:lang w:val="zh-CN" w:eastAsia="zh-CN" w:bidi="ar-SA"/>
@@ -1607,7 +1663,7 @@
       </w:r>
       <w:r>
         <w:rPr>
-          <w:rFonts w:ascii="宋体" w:hAnsi="宋体" w:cs="STZhongsong"/>
+          <w:rFonts w:ascii="宋体" w:hAnsi="宋体" w:cs="华文中宋"/>
           <w:i/>
           <w:szCs w:val="21"/>
           <w:vertAlign w:val="subscript"/>
@@ -1617,7 +1673,7 @@
       </w:r>
       <w:r>
         <w:rPr>
-          <w:rFonts w:ascii="宋体" w:hAnsi="宋体" w:cs="STZhongsong" w:hint="eastAsia"/>
+          <w:rFonts w:ascii="宋体" w:hAnsi="宋体" w:cs="华文中宋" w:hint="eastAsia"/>
           <w:szCs w:val="21"/>
           <w:lang w:val="zh-CN" w:eastAsia="zh-CN" w:bidi="ar-SA"/>
         </w:rPr>
@@ -1625,7 +1681,7 @@
       </w:r>
       <w:r>
         <w:rPr>
-          <w:rFonts w:ascii="宋体" w:hAnsi="宋体" w:cs="STZhongsong"/>
+          <w:rFonts w:ascii="宋体" w:hAnsi="宋体" w:cs="华文中宋"/>
           <w:i/>
           <w:szCs w:val="21"/>
           <w:lang w:val="zh-CN" w:eastAsia="zh-CN" w:bidi="ar-SA"/>
@@ -1634,7 +1690,7 @@
       </w:r>
       <w:r>
         <w:rPr>
-          <w:rFonts w:ascii="宋体" w:hAnsi="宋体" w:cs="STZhongsong" w:hint="eastAsia"/>
+          <w:rFonts w:ascii="宋体" w:hAnsi="宋体" w:cs="华文中宋" w:hint="eastAsia"/>
           <w:i/>
           <w:szCs w:val="21"/>
           <w:vertAlign w:val="subscript"/>
@@ -1644,7 +1700,7 @@
       </w:r>
       <w:r>
         <w:rPr>
-          <w:rFonts w:ascii="宋体" w:hAnsi="宋体" w:cs="STZhongsong"/>
+          <w:rFonts w:ascii="宋体" w:hAnsi="宋体" w:cs="华文中宋"/>
           <w:i/>
           <w:szCs w:val="21"/>
           <w:vertAlign w:val="subscript"/>
@@ -1654,7 +1710,7 @@
       </w:r>
       <w:r>
         <w:rPr>
-          <w:rFonts w:ascii="宋体" w:hAnsi="宋体" w:cs="STZhongsong" w:hint="eastAsia"/>
+          <w:rFonts w:ascii="宋体" w:hAnsi="宋体" w:cs="华文中宋" w:hint="eastAsia"/>
           <w:szCs w:val="21"/>
           <w:lang w:val="zh-CN" w:eastAsia="zh-CN" w:bidi="ar-SA"/>
         </w:rPr>
@@ -1675,14 +1731,14 @@
         <w:ind w:left="0" w:firstLine="420"/>
         <w:jc w:val="both"/>
         <w:rPr>
-          <w:rFonts w:ascii="宋体" w:hAnsi="宋体" w:cs="STZhongsong"/>
-          <w:szCs w:val="21"/>
-          <w:lang w:val="zh-CN" w:eastAsia="zh-CN" w:bidi="ar-SA"/>
-        </w:rPr>
-      </w:pPr>
-      <w:r>
-        <w:rPr>
-          <w:rFonts w:ascii="宋体" w:hAnsi="宋体" w:cs="STZhongsong" w:hint="eastAsia"/>
+          <w:rFonts w:ascii="宋体" w:hAnsi="宋体" w:cs="华文中宋"/>
+          <w:szCs w:val="21"/>
+          <w:lang w:val="zh-CN" w:eastAsia="zh-CN" w:bidi="ar-SA"/>
+        </w:rPr>
+      </w:pPr>
+      <w:r>
+        <w:rPr>
+          <w:rFonts w:ascii="宋体" w:hAnsi="宋体" w:cs="华文中宋" w:hint="eastAsia"/>
           <w:i/>
           <w:szCs w:val="21"/>
           <w:lang w:val="zh-CN" w:eastAsia="zh-CN" w:bidi="ar-SA"/>
@@ -1691,7 +1747,7 @@
       </w:r>
       <w:r>
         <w:rPr>
-          <w:rFonts w:ascii="宋体" w:hAnsi="宋体" w:cs="STZhongsong"/>
+          <w:rFonts w:ascii="宋体" w:hAnsi="宋体" w:cs="华文中宋"/>
           <w:i/>
           <w:szCs w:val="21"/>
           <w:vertAlign w:val="superscript"/>
@@ -1701,7 +1757,7 @@
       </w:r>
       <w:r>
         <w:rPr>
-          <w:rFonts w:ascii="宋体" w:hAnsi="宋体" w:cs="STZhongsong" w:hint="eastAsia"/>
+          <w:rFonts w:ascii="宋体" w:hAnsi="宋体" w:cs="华文中宋" w:hint="eastAsia"/>
           <w:szCs w:val="21"/>
           <w:lang w:val="zh-CN" w:eastAsia="zh-CN" w:bidi="ar-SA"/>
         </w:rPr>
@@ -1709,7 +1765,7 @@
       </w:r>
       <w:r>
         <w:rPr>
-          <w:rFonts w:ascii="宋体" w:hAnsi="宋体" w:cs="STZhongsong" w:hint="eastAsia"/>
+          <w:rFonts w:ascii="宋体" w:hAnsi="宋体" w:cs="华文中宋" w:hint="eastAsia"/>
           <w:i/>
           <w:szCs w:val="21"/>
           <w:lang w:val="zh-CN" w:eastAsia="zh-CN" w:bidi="ar-SA"/>
@@ -1718,7 +1774,7 @@
       </w:r>
       <w:r>
         <w:rPr>
-          <w:rFonts w:ascii="宋体" w:hAnsi="宋体" w:cs="STZhongsong" w:hint="eastAsia"/>
+          <w:rFonts w:ascii="宋体" w:hAnsi="宋体" w:cs="华文中宋" w:hint="eastAsia"/>
           <w:szCs w:val="21"/>
           <w:lang w:val="zh-CN" w:eastAsia="zh-CN" w:bidi="ar-SA"/>
         </w:rPr>
@@ -1726,7 +1782,7 @@
       </w:r>
       <w:r>
         <w:rPr>
-          <w:rFonts w:ascii="宋体" w:hAnsi="宋体" w:cs="STZhongsong"/>
+          <w:rFonts w:ascii="宋体" w:hAnsi="宋体" w:cs="华文中宋"/>
           <w:i/>
           <w:szCs w:val="21"/>
           <w:lang w:eastAsia="zh-CN" w:bidi="ar-SA"/>
@@ -1735,7 +1791,7 @@
       </w:r>
       <w:r>
         <w:rPr>
-          <w:rFonts w:ascii="宋体" w:hAnsi="宋体" w:cs="STZhongsong"/>
+          <w:rFonts w:ascii="宋体" w:hAnsi="宋体" w:cs="华文中宋"/>
           <w:i/>
           <w:szCs w:val="21"/>
           <w:vertAlign w:val="superscript"/>
@@ -1745,7 +1801,7 @@
       </w:r>
       <w:r>
         <w:rPr>
-          <w:rFonts w:ascii="宋体" w:hAnsi="宋体" w:cs="STZhongsong" w:hint="eastAsia"/>
+          <w:rFonts w:ascii="宋体" w:hAnsi="宋体" w:cs="华文中宋" w:hint="eastAsia"/>
           <w:szCs w:val="21"/>
           <w:lang w:val="zh-CN" w:eastAsia="zh-CN" w:bidi="ar-SA"/>
         </w:rPr>
@@ -1753,7 +1809,7 @@
       </w:r>
       <w:r>
         <w:rPr>
-          <w:rFonts w:ascii="宋体" w:hAnsi="宋体" w:cs="STZhongsong" w:hint="eastAsia"/>
+          <w:rFonts w:ascii="宋体" w:hAnsi="宋体" w:cs="华文中宋" w:hint="eastAsia"/>
           <w:i/>
           <w:szCs w:val="21"/>
           <w:lang w:val="zh-CN" w:eastAsia="zh-CN" w:bidi="ar-SA"/>
@@ -1763,7 +1819,7 @@
       <w:proofErr w:type="gramStart"/>
       <w:r>
         <w:rPr>
-          <w:rFonts w:ascii="宋体" w:hAnsi="宋体" w:cs="STZhongsong" w:hint="eastAsia"/>
+          <w:rFonts w:ascii="宋体" w:hAnsi="宋体" w:cs="华文中宋" w:hint="eastAsia"/>
           <w:szCs w:val="21"/>
           <w:lang w:val="zh-CN" w:eastAsia="zh-CN" w:bidi="ar-SA"/>
         </w:rPr>
@@ -1772,7 +1828,7 @@
       <w:proofErr w:type="gramEnd"/>
       <w:r>
         <w:rPr>
-          <w:rFonts w:ascii="宋体" w:hAnsi="宋体" w:cs="STZhongsong" w:hint="eastAsia"/>
+          <w:rFonts w:ascii="宋体" w:hAnsi="宋体" w:cs="华文中宋" w:hint="eastAsia"/>
           <w:szCs w:val="21"/>
           <w:lang w:val="zh-CN" w:eastAsia="zh-CN" w:bidi="ar-SA"/>
         </w:rPr>
@@ -1789,7 +1845,7 @@
         <w:ind w:firstLine="420"/>
         <w:jc w:val="both"/>
         <w:rPr>
-          <w:rFonts w:ascii="宋体" w:hAnsi="宋体" w:cs="STZhongsong"/>
+          <w:rFonts w:ascii="宋体" w:hAnsi="宋体" w:cs="华文中宋"/>
           <w:szCs w:val="21"/>
           <w:lang w:val="zh-CN" w:eastAsia="zh-CN" w:bidi="ar-SA"/>
         </w:rPr>
@@ -1805,14 +1861,14 @@
         <w:ind w:firstLine="420"/>
         <w:jc w:val="both"/>
         <w:rPr>
-          <w:rFonts w:ascii="宋体" w:hAnsi="宋体" w:cs="STZhongsong"/>
-          <w:szCs w:val="21"/>
-          <w:lang w:val="zh-CN" w:eastAsia="zh-CN" w:bidi="ar-SA"/>
-        </w:rPr>
-      </w:pPr>
-      <w:r>
-        <w:rPr>
-          <w:rFonts w:ascii="宋体" w:hAnsi="宋体" w:cs="STZhongsong" w:hint="eastAsia"/>
+          <w:rFonts w:ascii="宋体" w:hAnsi="宋体" w:cs="华文中宋"/>
+          <w:szCs w:val="21"/>
+          <w:lang w:val="zh-CN" w:eastAsia="zh-CN" w:bidi="ar-SA"/>
+        </w:rPr>
+      </w:pPr>
+      <w:r>
+        <w:rPr>
+          <w:rFonts w:ascii="宋体" w:hAnsi="宋体" w:cs="华文中宋" w:hint="eastAsia"/>
           <w:szCs w:val="21"/>
           <w:lang w:val="zh-CN" w:eastAsia="zh-CN" w:bidi="ar-SA"/>
         </w:rPr>
@@ -1820,7 +1876,7 @@
       </w:r>
       <w:r>
         <w:rPr>
-          <w:rFonts w:ascii="宋体" w:hAnsi="宋体" w:cs="STZhongsong"/>
+          <w:rFonts w:ascii="宋体" w:hAnsi="宋体" w:cs="华文中宋"/>
           <w:i/>
           <w:szCs w:val="21"/>
           <w:lang w:eastAsia="zh-CN" w:bidi="ar-SA"/>
@@ -1829,7 +1885,7 @@
       </w:r>
       <w:r>
         <w:rPr>
-          <w:rFonts w:ascii="宋体" w:hAnsi="宋体" w:cs="STZhongsong" w:hint="eastAsia"/>
+          <w:rFonts w:ascii="宋体" w:hAnsi="宋体" w:cs="华文中宋" w:hint="eastAsia"/>
           <w:szCs w:val="21"/>
           <w:lang w:val="zh-CN" w:eastAsia="zh-CN" w:bidi="ar-SA"/>
         </w:rPr>
@@ -1837,7 +1893,7 @@
       </w:r>
       <w:r>
         <w:rPr>
-          <w:rFonts w:ascii="宋体" w:hAnsi="宋体" w:cs="STZhongsong" w:hint="eastAsia"/>
+          <w:rFonts w:ascii="宋体" w:hAnsi="宋体" w:cs="华文中宋" w:hint="eastAsia"/>
           <w:i/>
           <w:szCs w:val="21"/>
           <w:lang w:val="zh-CN" w:eastAsia="zh-CN" w:bidi="ar-SA"/>
@@ -1846,7 +1902,7 @@
       </w:r>
       <w:r>
         <w:rPr>
-          <w:rFonts w:ascii="宋体" w:hAnsi="宋体" w:cs="STZhongsong" w:hint="eastAsia"/>
+          <w:rFonts w:ascii="宋体" w:hAnsi="宋体" w:cs="华文中宋" w:hint="eastAsia"/>
           <w:szCs w:val="21"/>
           <w:lang w:val="zh-CN" w:eastAsia="zh-CN" w:bidi="ar-SA"/>
         </w:rPr>
@@ -1854,7 +1910,7 @@
       </w:r>
       <w:r>
         <w:rPr>
-          <w:rFonts w:ascii="宋体" w:hAnsi="宋体" w:cs="STZhongsong" w:hint="eastAsia"/>
+          <w:rFonts w:ascii="宋体" w:hAnsi="宋体" w:cs="华文中宋" w:hint="eastAsia"/>
           <w:i/>
           <w:szCs w:val="21"/>
           <w:lang w:val="zh-CN" w:eastAsia="zh-CN" w:bidi="ar-SA"/>
@@ -1863,7 +1919,7 @@
       </w:r>
       <w:r>
         <w:rPr>
-          <w:rFonts w:ascii="宋体" w:hAnsi="宋体" w:cs="STZhongsong" w:hint="eastAsia"/>
+          <w:rFonts w:ascii="宋体" w:hAnsi="宋体" w:cs="华文中宋" w:hint="eastAsia"/>
           <w:szCs w:val="21"/>
           <w:lang w:val="zh-CN" w:eastAsia="zh-CN" w:bidi="ar-SA"/>
         </w:rPr>
@@ -1871,7 +1927,7 @@
       </w:r>
       <w:r>
         <w:rPr>
-          <w:rFonts w:ascii="宋体" w:hAnsi="宋体" w:cs="STZhongsong" w:hint="eastAsia"/>
+          <w:rFonts w:ascii="宋体" w:hAnsi="宋体" w:cs="华文中宋" w:hint="eastAsia"/>
           <w:i/>
           <w:szCs w:val="21"/>
           <w:lang w:val="zh-CN" w:eastAsia="zh-CN" w:bidi="ar-SA"/>
@@ -1880,7 +1936,7 @@
       </w:r>
       <w:r>
         <w:rPr>
-          <w:rFonts w:ascii="宋体" w:hAnsi="宋体" w:cs="STZhongsong" w:hint="eastAsia"/>
+          <w:rFonts w:ascii="宋体" w:hAnsi="宋体" w:cs="华文中宋" w:hint="eastAsia"/>
           <w:szCs w:val="21"/>
           <w:lang w:val="zh-CN" w:eastAsia="zh-CN" w:bidi="ar-SA"/>
         </w:rPr>
@@ -1888,7 +1944,7 @@
       </w:r>
       <w:r>
         <w:rPr>
-          <w:rFonts w:ascii="宋体" w:hAnsi="宋体" w:cs="STZhongsong" w:hint="eastAsia"/>
+          <w:rFonts w:ascii="宋体" w:hAnsi="宋体" w:cs="华文中宋" w:hint="eastAsia"/>
           <w:szCs w:val="21"/>
           <w:lang w:eastAsia="zh-CN" w:bidi="ar-SA"/>
         </w:rPr>
@@ -1896,7 +1952,7 @@
       </w:r>
       <w:r>
         <w:rPr>
-          <w:rFonts w:ascii="宋体" w:hAnsi="宋体" w:cs="STZhongsong" w:hint="eastAsia"/>
+          <w:rFonts w:ascii="宋体" w:hAnsi="宋体" w:cs="华文中宋" w:hint="eastAsia"/>
           <w:szCs w:val="21"/>
           <w:lang w:val="zh-CN" w:eastAsia="zh-CN" w:bidi="ar-SA"/>
         </w:rPr>
@@ -1913,7 +1969,7 @@
         <w:ind w:firstLine="420"/>
         <w:jc w:val="both"/>
         <w:rPr>
-          <w:rFonts w:ascii="宋体" w:hAnsi="宋体" w:cs="STZhongsong"/>
+          <w:rFonts w:ascii="宋体" w:hAnsi="宋体" w:cs="华文中宋"/>
           <w:szCs w:val="21"/>
           <w:lang w:val="zh-CN" w:eastAsia="zh-CN" w:bidi="ar-SA"/>
         </w:rPr>
@@ -1929,14 +1985,14 @@
         <w:ind w:firstLine="420"/>
         <w:jc w:val="both"/>
         <w:rPr>
-          <w:rFonts w:ascii="宋体" w:hAnsi="宋体" w:cs="STZhongsong"/>
-          <w:szCs w:val="21"/>
-          <w:lang w:val="zh-CN" w:eastAsia="zh-CN" w:bidi="ar-SA"/>
-        </w:rPr>
-      </w:pPr>
-      <w:r>
-        <w:rPr>
-          <w:rFonts w:ascii="宋体" w:hAnsi="宋体" w:cs="STZhongsong" w:hint="eastAsia"/>
+          <w:rFonts w:ascii="宋体" w:hAnsi="宋体" w:cs="华文中宋"/>
+          <w:szCs w:val="21"/>
+          <w:lang w:val="zh-CN" w:eastAsia="zh-CN" w:bidi="ar-SA"/>
+        </w:rPr>
+      </w:pPr>
+      <w:r>
+        <w:rPr>
+          <w:rFonts w:ascii="宋体" w:hAnsi="宋体" w:cs="华文中宋" w:hint="eastAsia"/>
           <w:szCs w:val="21"/>
           <w:lang w:val="zh-CN" w:eastAsia="zh-CN" w:bidi="ar-SA"/>
         </w:rPr>
@@ -1953,14 +2009,14 @@
         <w:ind w:firstLine="420"/>
         <w:jc w:val="both"/>
         <w:rPr>
-          <w:rFonts w:ascii="宋体" w:hAnsi="宋体" w:cs="STZhongsong"/>
-          <w:szCs w:val="21"/>
-          <w:lang w:val="zh-CN" w:eastAsia="zh-CN" w:bidi="ar-SA"/>
-        </w:rPr>
-      </w:pPr>
-      <w:r>
-        <w:rPr>
-          <w:rFonts w:ascii="宋体" w:hAnsi="宋体" w:cs="STZhongsong" w:hint="eastAsia"/>
+          <w:rFonts w:ascii="宋体" w:hAnsi="宋体" w:cs="华文中宋"/>
+          <w:szCs w:val="21"/>
+          <w:lang w:val="zh-CN" w:eastAsia="zh-CN" w:bidi="ar-SA"/>
+        </w:rPr>
+      </w:pPr>
+      <w:r>
+        <w:rPr>
+          <w:rFonts w:ascii="宋体" w:hAnsi="宋体" w:cs="华文中宋" w:hint="eastAsia"/>
           <w:b/>
           <w:szCs w:val="21"/>
           <w:lang w:val="zh-CN" w:eastAsia="zh-CN" w:bidi="ar-SA"/>
@@ -1969,7 +2025,7 @@
       </w:r>
       <w:r>
         <w:rPr>
-          <w:rFonts w:ascii="宋体" w:hAnsi="宋体" w:cs="STZhongsong" w:hint="eastAsia"/>
+          <w:rFonts w:ascii="宋体" w:hAnsi="宋体" w:cs="华文中宋" w:hint="eastAsia"/>
           <w:szCs w:val="21"/>
           <w:lang w:val="zh-CN" w:eastAsia="zh-CN" w:bidi="ar-SA"/>
         </w:rPr>
@@ -1977,7 +2033,7 @@
       </w:r>
       <w:r>
         <w:rPr>
-          <w:rFonts w:ascii="宋体" w:hAnsi="宋体" w:cs="STZhongsong" w:hint="eastAsia"/>
+          <w:rFonts w:ascii="宋体" w:hAnsi="宋体" w:cs="华文中宋" w:hint="eastAsia"/>
           <w:i/>
           <w:szCs w:val="21"/>
           <w:lang w:val="zh-CN" w:eastAsia="zh-CN" w:bidi="ar-SA"/>
@@ -1986,7 +2042,7 @@
       </w:r>
       <w:r>
         <w:rPr>
-          <w:rFonts w:ascii="宋体" w:hAnsi="宋体" w:cs="STZhongsong" w:hint="eastAsia"/>
+          <w:rFonts w:ascii="宋体" w:hAnsi="宋体" w:cs="华文中宋" w:hint="eastAsia"/>
           <w:i/>
           <w:szCs w:val="21"/>
           <w:vertAlign w:val="subscript"/>
@@ -1996,7 +2052,7 @@
       </w:r>
       <w:r>
         <w:rPr>
-          <w:rFonts w:ascii="宋体" w:hAnsi="宋体" w:cs="STZhongsong"/>
+          <w:rFonts w:ascii="宋体" w:hAnsi="宋体" w:cs="华文中宋"/>
           <w:i/>
           <w:szCs w:val="21"/>
           <w:lang w:eastAsia="zh-CN" w:bidi="ar-SA"/>
@@ -2005,7 +2061,7 @@
       </w:r>
       <w:r>
         <w:rPr>
-          <w:rFonts w:ascii="宋体" w:hAnsi="宋体" w:cs="STZhongsong"/>
+          <w:rFonts w:ascii="宋体" w:hAnsi="宋体" w:cs="华文中宋"/>
           <w:i/>
           <w:szCs w:val="21"/>
           <w:vertAlign w:val="subscript"/>
@@ -2015,7 +2071,7 @@
       </w:r>
       <w:r>
         <w:rPr>
-          <w:rFonts w:ascii="宋体" w:hAnsi="宋体" w:cs="STZhongsong"/>
+          <w:rFonts w:ascii="宋体" w:hAnsi="宋体" w:cs="华文中宋"/>
           <w:i/>
           <w:szCs w:val="21"/>
           <w:lang w:eastAsia="zh-CN" w:bidi="ar-SA"/>
@@ -2024,7 +2080,7 @@
       </w:r>
       <w:r>
         <w:rPr>
-          <w:rFonts w:ascii="宋体" w:hAnsi="宋体" w:cs="STZhongsong"/>
+          <w:rFonts w:ascii="宋体" w:hAnsi="宋体" w:cs="华文中宋"/>
           <w:i/>
           <w:szCs w:val="21"/>
           <w:vertAlign w:val="subscript"/>
@@ -2034,7 +2090,7 @@
       </w:r>
       <w:r>
         <w:rPr>
-          <w:rFonts w:ascii="宋体" w:hAnsi="宋体" w:cs="STZhongsong"/>
+          <w:rFonts w:ascii="宋体" w:hAnsi="宋体" w:cs="华文中宋"/>
           <w:i/>
           <w:szCs w:val="21"/>
           <w:lang w:eastAsia="zh-CN" w:bidi="ar-SA"/>
@@ -2043,7 +2099,7 @@
       </w:r>
       <w:r>
         <w:rPr>
-          <w:rFonts w:ascii="宋体" w:hAnsi="宋体" w:cs="STZhongsong"/>
+          <w:rFonts w:ascii="宋体" w:hAnsi="宋体" w:cs="华文中宋"/>
           <w:i/>
           <w:szCs w:val="21"/>
           <w:vertAlign w:val="subscript"/>
@@ -2053,7 +2109,7 @@
       </w:r>
       <w:r>
         <w:rPr>
-          <w:rFonts w:ascii="宋体" w:hAnsi="宋体" w:cs="STZhongsong"/>
+          <w:rFonts w:ascii="宋体" w:hAnsi="宋体" w:cs="华文中宋"/>
           <w:i/>
           <w:szCs w:val="21"/>
           <w:lang w:eastAsia="zh-CN" w:bidi="ar-SA"/>
@@ -2062,7 +2118,7 @@
       </w:r>
       <w:r>
         <w:rPr>
-          <w:rFonts w:ascii="宋体" w:hAnsi="宋体" w:cs="STZhongsong"/>
+          <w:rFonts w:ascii="宋体" w:hAnsi="宋体" w:cs="华文中宋"/>
           <w:i/>
           <w:szCs w:val="21"/>
           <w:vertAlign w:val="subscript"/>
@@ -2072,7 +2128,7 @@
       </w:r>
       <w:r>
         <w:rPr>
-          <w:rFonts w:ascii="宋体" w:hAnsi="宋体" w:cs="STZhongsong" w:hint="eastAsia"/>
+          <w:rFonts w:ascii="宋体" w:hAnsi="宋体" w:cs="华文中宋" w:hint="eastAsia"/>
           <w:szCs w:val="21"/>
           <w:lang w:val="zh-CN" w:eastAsia="zh-CN" w:bidi="ar-SA"/>
         </w:rPr>
@@ -2080,7 +2136,7 @@
       </w:r>
       <w:r>
         <w:rPr>
-          <w:rFonts w:ascii="宋体" w:hAnsi="宋体" w:cs="STZhongsong" w:hint="eastAsia"/>
+          <w:rFonts w:ascii="宋体" w:hAnsi="宋体" w:cs="华文中宋" w:hint="eastAsia"/>
           <w:i/>
           <w:szCs w:val="21"/>
           <w:lang w:val="zh-CN" w:eastAsia="zh-CN" w:bidi="ar-SA"/>
@@ -2089,7 +2145,7 @@
       </w:r>
       <w:r>
         <w:rPr>
-          <w:rFonts w:ascii="宋体" w:hAnsi="宋体" w:cs="STZhongsong"/>
+          <w:rFonts w:ascii="宋体" w:hAnsi="宋体" w:cs="华文中宋"/>
           <w:i/>
           <w:szCs w:val="21"/>
           <w:vertAlign w:val="subscript"/>
@@ -2099,7 +2155,7 @@
       </w:r>
       <w:r>
         <w:rPr>
-          <w:rFonts w:ascii="宋体" w:hAnsi="宋体" w:cs="STZhongsong"/>
+          <w:rFonts w:ascii="宋体" w:hAnsi="宋体" w:cs="华文中宋"/>
           <w:i/>
           <w:szCs w:val="21"/>
           <w:vertAlign w:val="subscript"/>
@@ -2109,7 +2165,7 @@
       </w:r>
       <w:r>
         <w:rPr>
-          <w:rFonts w:ascii="宋体" w:hAnsi="宋体" w:cs="STZhongsong" w:hint="eastAsia"/>
+          <w:rFonts w:ascii="宋体" w:hAnsi="宋体" w:cs="华文中宋" w:hint="eastAsia"/>
           <w:szCs w:val="21"/>
           <w:lang w:val="zh-CN" w:eastAsia="zh-CN" w:bidi="ar-SA"/>
         </w:rPr>
@@ -2118,7 +2174,7 @@
       <w:proofErr w:type="spellStart"/>
       <w:r>
         <w:rPr>
-          <w:rFonts w:ascii="宋体" w:hAnsi="宋体" w:cs="STZhongsong"/>
+          <w:rFonts w:ascii="宋体" w:hAnsi="宋体" w:cs="华文中宋"/>
           <w:i/>
           <w:szCs w:val="21"/>
           <w:lang w:eastAsia="zh-CN" w:bidi="ar-SA"/>
@@ -2127,7 +2183,7 @@
       </w:r>
       <w:r>
         <w:rPr>
-          <w:rFonts w:ascii="宋体" w:hAnsi="宋体" w:cs="STZhongsong"/>
+          <w:rFonts w:ascii="宋体" w:hAnsi="宋体" w:cs="华文中宋"/>
           <w:i/>
           <w:szCs w:val="21"/>
           <w:vertAlign w:val="subscript"/>
@@ -2138,7 +2194,7 @@
       <w:proofErr w:type="spellEnd"/>
       <w:r>
         <w:rPr>
-          <w:rFonts w:ascii="宋体" w:hAnsi="宋体" w:cs="STZhongsong"/>
+          <w:rFonts w:ascii="宋体" w:hAnsi="宋体" w:cs="华文中宋"/>
           <w:i/>
           <w:szCs w:val="21"/>
           <w:vertAlign w:val="subscript"/>
@@ -2148,7 +2204,7 @@
       </w:r>
       <w:r>
         <w:rPr>
-          <w:rFonts w:ascii="宋体" w:hAnsi="宋体" w:cs="STZhongsong" w:hint="eastAsia"/>
+          <w:rFonts w:ascii="宋体" w:hAnsi="宋体" w:cs="华文中宋" w:hint="eastAsia"/>
           <w:szCs w:val="21"/>
           <w:lang w:val="zh-CN" w:eastAsia="zh-CN" w:bidi="ar-SA"/>
         </w:rPr>
@@ -2156,7 +2212,7 @@
       </w:r>
       <w:r>
         <w:rPr>
-          <w:rFonts w:ascii="宋体" w:hAnsi="宋体" w:cs="STZhongsong" w:hint="eastAsia"/>
+          <w:rFonts w:ascii="宋体" w:hAnsi="宋体" w:cs="华文中宋" w:hint="eastAsia"/>
           <w:i/>
           <w:szCs w:val="21"/>
           <w:lang w:val="zh-CN" w:eastAsia="zh-CN" w:bidi="ar-SA"/>
@@ -2165,7 +2221,7 @@
       </w:r>
       <w:r>
         <w:rPr>
-          <w:rFonts w:ascii="宋体" w:hAnsi="宋体" w:cs="STZhongsong" w:hint="eastAsia"/>
+          <w:rFonts w:ascii="宋体" w:hAnsi="宋体" w:cs="华文中宋" w:hint="eastAsia"/>
           <w:szCs w:val="21"/>
           <w:lang w:val="zh-CN" w:eastAsia="zh-CN" w:bidi="ar-SA"/>
         </w:rPr>
@@ -2182,14 +2238,14 @@
         <w:ind w:firstLine="420"/>
         <w:jc w:val="both"/>
         <w:rPr>
-          <w:rFonts w:ascii="宋体" w:hAnsi="宋体" w:cs="STZhongsong"/>
-          <w:szCs w:val="21"/>
-          <w:lang w:val="zh-CN" w:eastAsia="zh-CN" w:bidi="ar-SA"/>
-        </w:rPr>
-      </w:pPr>
-      <w:r>
-        <w:rPr>
-          <w:rFonts w:ascii="宋体" w:hAnsi="宋体" w:cs="STZhongsong" w:hint="eastAsia"/>
+          <w:rFonts w:ascii="宋体" w:hAnsi="宋体" w:cs="华文中宋"/>
+          <w:szCs w:val="21"/>
+          <w:lang w:val="zh-CN" w:eastAsia="zh-CN" w:bidi="ar-SA"/>
+        </w:rPr>
+      </w:pPr>
+      <w:r>
+        <w:rPr>
+          <w:rFonts w:ascii="宋体" w:hAnsi="宋体" w:cs="华文中宋" w:hint="eastAsia"/>
           <w:i/>
           <w:szCs w:val="21"/>
           <w:lang w:val="zh-CN" w:eastAsia="zh-CN" w:bidi="ar-SA"/>
@@ -2198,7 +2254,7 @@
       </w:r>
       <w:r>
         <w:rPr>
-          <w:rFonts w:ascii="宋体" w:hAnsi="宋体" w:cs="STZhongsong"/>
+          <w:rFonts w:ascii="宋体" w:hAnsi="宋体" w:cs="华文中宋"/>
           <w:i/>
           <w:szCs w:val="21"/>
           <w:lang w:val="zh-CN" w:eastAsia="zh-CN" w:bidi="ar-SA"/>
@@ -2207,7 +2263,7 @@
       </w:r>
       <w:r>
         <w:rPr>
-          <w:rFonts w:ascii="宋体" w:hAnsi="宋体" w:cs="STZhongsong"/>
+          <w:rFonts w:ascii="宋体" w:hAnsi="宋体" w:cs="华文中宋"/>
           <w:i/>
           <w:szCs w:val="21"/>
           <w:vertAlign w:val="superscript"/>
@@ -2217,7 +2273,7 @@
       </w:r>
       <w:r>
         <w:rPr>
-          <w:rFonts w:ascii="宋体" w:hAnsi="宋体" w:cs="STZhongsong" w:hint="eastAsia"/>
+          <w:rFonts w:ascii="宋体" w:hAnsi="宋体" w:cs="华文中宋" w:hint="eastAsia"/>
           <w:i/>
           <w:szCs w:val="21"/>
           <w:vertAlign w:val="superscript"/>
@@ -2227,7 +2283,7 @@
       </w:r>
       <w:r>
         <w:rPr>
-          <w:rFonts w:ascii="宋体" w:hAnsi="宋体" w:cs="STZhongsong"/>
+          <w:rFonts w:ascii="宋体" w:hAnsi="宋体" w:cs="华文中宋"/>
           <w:i/>
           <w:szCs w:val="21"/>
           <w:vertAlign w:val="superscript"/>
@@ -2237,7 +2293,7 @@
       </w:r>
       <w:r>
         <w:rPr>
-          <w:rFonts w:ascii="宋体" w:hAnsi="宋体" w:cs="STZhongsong"/>
+          <w:rFonts w:ascii="宋体" w:hAnsi="宋体" w:cs="华文中宋"/>
           <w:i/>
           <w:szCs w:val="21"/>
           <w:vertAlign w:val="subscript"/>
@@ -2247,7 +2303,7 @@
       </w:r>
       <w:r>
         <w:rPr>
-          <w:rFonts w:ascii="宋体" w:hAnsi="宋体" w:cs="STZhongsong" w:hint="eastAsia"/>
+          <w:rFonts w:ascii="宋体" w:hAnsi="宋体" w:cs="华文中宋" w:hint="eastAsia"/>
           <w:szCs w:val="21"/>
           <w:lang w:val="zh-CN" w:eastAsia="zh-CN" w:bidi="ar-SA"/>
         </w:rPr>
@@ -2255,7 +2311,7 @@
       </w:r>
       <w:r>
         <w:rPr>
-          <w:rFonts w:ascii="宋体" w:hAnsi="宋体" w:cs="STZhongsong" w:hint="eastAsia"/>
+          <w:rFonts w:ascii="宋体" w:hAnsi="宋体" w:cs="华文中宋" w:hint="eastAsia"/>
           <w:i/>
           <w:szCs w:val="21"/>
           <w:lang w:val="zh-CN" w:eastAsia="zh-CN" w:bidi="ar-SA"/>
@@ -2264,7 +2320,7 @@
       </w:r>
       <w:r>
         <w:rPr>
-          <w:rFonts w:ascii="宋体" w:hAnsi="宋体" w:cs="STZhongsong" w:hint="eastAsia"/>
+          <w:rFonts w:ascii="宋体" w:hAnsi="宋体" w:cs="华文中宋" w:hint="eastAsia"/>
           <w:szCs w:val="21"/>
           <w:lang w:val="zh-CN" w:eastAsia="zh-CN" w:bidi="ar-SA"/>
         </w:rPr>
@@ -2272,7 +2328,7 @@
       </w:r>
       <w:r>
         <w:rPr>
-          <w:rFonts w:ascii="宋体" w:hAnsi="宋体" w:cs="STZhongsong" w:hint="eastAsia"/>
+          <w:rFonts w:ascii="宋体" w:hAnsi="宋体" w:cs="华文中宋" w:hint="eastAsia"/>
           <w:i/>
           <w:szCs w:val="21"/>
           <w:lang w:val="zh-CN" w:eastAsia="zh-CN" w:bidi="ar-SA"/>
@@ -2281,7 +2337,7 @@
       </w:r>
       <w:r>
         <w:rPr>
-          <w:rFonts w:ascii="宋体" w:hAnsi="宋体" w:cs="STZhongsong"/>
+          <w:rFonts w:ascii="宋体" w:hAnsi="宋体" w:cs="华文中宋"/>
           <w:i/>
           <w:szCs w:val="21"/>
           <w:lang w:val="zh-CN" w:eastAsia="zh-CN" w:bidi="ar-SA"/>
@@ -2290,7 +2346,7 @@
       </w:r>
       <w:r>
         <w:rPr>
-          <w:rFonts w:ascii="宋体" w:hAnsi="宋体" w:cs="STZhongsong" w:hint="eastAsia"/>
+          <w:rFonts w:ascii="宋体" w:hAnsi="宋体" w:cs="华文中宋" w:hint="eastAsia"/>
           <w:szCs w:val="21"/>
           <w:lang w:val="zh-CN" w:eastAsia="zh-CN" w:bidi="ar-SA"/>
         </w:rPr>
@@ -2298,7 +2354,7 @@
       </w:r>
       <w:r>
         <w:rPr>
-          <w:rFonts w:ascii="宋体" w:hAnsi="宋体" w:cs="STZhongsong" w:hint="eastAsia"/>
+          <w:rFonts w:ascii="宋体" w:hAnsi="宋体" w:cs="华文中宋" w:hint="eastAsia"/>
           <w:i/>
           <w:szCs w:val="21"/>
           <w:lang w:val="zh-CN" w:eastAsia="zh-CN" w:bidi="ar-SA"/>
@@ -2307,7 +2363,7 @@
       </w:r>
       <w:r>
         <w:rPr>
-          <w:rFonts w:ascii="宋体" w:hAnsi="宋体" w:cs="STZhongsong"/>
+          <w:rFonts w:ascii="宋体" w:hAnsi="宋体" w:cs="华文中宋"/>
           <w:i/>
           <w:szCs w:val="21"/>
           <w:vertAlign w:val="subscript"/>
@@ -2317,7 +2373,7 @@
       </w:r>
       <w:r>
         <w:rPr>
-          <w:rFonts w:ascii="宋体" w:hAnsi="宋体" w:cs="STZhongsong" w:hint="eastAsia"/>
+          <w:rFonts w:ascii="宋体" w:hAnsi="宋体" w:cs="华文中宋" w:hint="eastAsia"/>
           <w:szCs w:val="21"/>
           <w:lang w:val="zh-CN" w:eastAsia="zh-CN" w:bidi="ar-SA"/>
         </w:rPr>
@@ -2325,7 +2381,7 @@
       </w:r>
       <w:r>
         <w:rPr>
-          <w:rFonts w:ascii="宋体" w:hAnsi="宋体" w:cs="STZhongsong"/>
+          <w:rFonts w:ascii="宋体" w:hAnsi="宋体" w:cs="华文中宋"/>
           <w:i/>
           <w:szCs w:val="21"/>
           <w:lang w:eastAsia="zh-CN" w:bidi="ar-SA"/>
@@ -2334,7 +2390,7 @@
       </w:r>
       <w:r>
         <w:rPr>
-          <w:rFonts w:ascii="宋体" w:hAnsi="宋体" w:cs="STZhongsong"/>
+          <w:rFonts w:ascii="宋体" w:hAnsi="宋体" w:cs="华文中宋"/>
           <w:i/>
           <w:szCs w:val="21"/>
           <w:vertAlign w:val="subscript"/>
@@ -2344,7 +2400,7 @@
       </w:r>
       <w:r>
         <w:rPr>
-          <w:rFonts w:ascii="宋体" w:hAnsi="宋体" w:cs="STZhongsong" w:hint="eastAsia"/>
+          <w:rFonts w:ascii="宋体" w:hAnsi="宋体" w:cs="华文中宋" w:hint="eastAsia"/>
           <w:i/>
           <w:szCs w:val="21"/>
           <w:lang w:eastAsia="zh-CN" w:bidi="ar-SA"/>
@@ -2353,7 +2409,7 @@
       </w:r>
       <w:r>
         <w:rPr>
-          <w:rFonts w:ascii="宋体" w:hAnsi="宋体" w:cs="STZhongsong"/>
+          <w:rFonts w:ascii="宋体" w:hAnsi="宋体" w:cs="华文中宋"/>
           <w:i/>
           <w:szCs w:val="21"/>
           <w:lang w:eastAsia="zh-CN" w:bidi="ar-SA"/>
@@ -2362,7 +2418,7 @@
       </w:r>
       <w:r>
         <w:rPr>
-          <w:rFonts w:ascii="宋体" w:hAnsi="宋体" w:cs="STZhongsong"/>
+          <w:rFonts w:ascii="宋体" w:hAnsi="宋体" w:cs="华文中宋"/>
           <w:i/>
           <w:szCs w:val="21"/>
           <w:vertAlign w:val="subscript"/>
@@ -2372,7 +2428,7 @@
       </w:r>
       <w:r>
         <w:rPr>
-          <w:rFonts w:ascii="宋体" w:hAnsi="宋体" w:cs="STZhongsong" w:hint="eastAsia"/>
+          <w:rFonts w:ascii="宋体" w:hAnsi="宋体" w:cs="华文中宋" w:hint="eastAsia"/>
           <w:i/>
           <w:szCs w:val="21"/>
           <w:vertAlign w:val="subscript"/>
@@ -2382,7 +2438,7 @@
       </w:r>
       <w:r>
         <w:rPr>
-          <w:rFonts w:ascii="宋体" w:hAnsi="宋体" w:cs="STZhongsong"/>
+          <w:rFonts w:ascii="宋体" w:hAnsi="宋体" w:cs="华文中宋"/>
           <w:i/>
           <w:szCs w:val="21"/>
           <w:lang w:eastAsia="zh-CN" w:bidi="ar-SA"/>
@@ -2391,7 +2447,7 @@
       </w:r>
       <w:r>
         <w:rPr>
-          <w:rFonts w:ascii="宋体" w:hAnsi="宋体" w:cs="STZhongsong"/>
+          <w:rFonts w:ascii="宋体" w:hAnsi="宋体" w:cs="华文中宋"/>
           <w:i/>
           <w:szCs w:val="21"/>
           <w:vertAlign w:val="subscript"/>
@@ -2401,7 +2457,7 @@
       </w:r>
       <w:r>
         <w:rPr>
-          <w:rFonts w:ascii="宋体" w:hAnsi="宋体" w:cs="STZhongsong" w:hint="eastAsia"/>
+          <w:rFonts w:ascii="宋体" w:hAnsi="宋体" w:cs="华文中宋" w:hint="eastAsia"/>
           <w:szCs w:val="21"/>
           <w:lang w:eastAsia="zh-CN" w:bidi="ar-SA"/>
         </w:rPr>
@@ -2409,7 +2465,7 @@
       </w:r>
       <w:r>
         <w:rPr>
-          <w:rFonts w:ascii="宋体" w:hAnsi="宋体" w:cs="STZhongsong" w:hint="eastAsia"/>
+          <w:rFonts w:ascii="宋体" w:hAnsi="宋体" w:cs="华文中宋" w:hint="eastAsia"/>
           <w:i/>
           <w:szCs w:val="21"/>
           <w:lang w:eastAsia="zh-CN" w:bidi="ar-SA"/>
@@ -2418,7 +2474,7 @@
       </w:r>
       <w:r>
         <w:rPr>
-          <w:rFonts w:ascii="宋体" w:hAnsi="宋体" w:cs="STZhongsong" w:hint="eastAsia"/>
+          <w:rFonts w:ascii="宋体" w:hAnsi="宋体" w:cs="华文中宋" w:hint="eastAsia"/>
           <w:szCs w:val="21"/>
           <w:lang w:eastAsia="zh-CN" w:bidi="ar-SA"/>
         </w:rPr>
@@ -2426,7 +2482,7 @@
       </w:r>
       <w:r>
         <w:rPr>
-          <w:rFonts w:ascii="宋体" w:hAnsi="宋体" w:cs="STZhongsong" w:hint="eastAsia"/>
+          <w:rFonts w:ascii="宋体" w:hAnsi="宋体" w:cs="华文中宋" w:hint="eastAsia"/>
           <w:i/>
           <w:szCs w:val="21"/>
           <w:lang w:eastAsia="zh-CN" w:bidi="ar-SA"/>
@@ -2435,7 +2491,7 @@
       </w:r>
       <w:r>
         <w:rPr>
-          <w:rFonts w:ascii="宋体" w:hAnsi="宋体" w:cs="STZhongsong" w:hint="eastAsia"/>
+          <w:rFonts w:ascii="宋体" w:hAnsi="宋体" w:cs="华文中宋" w:hint="eastAsia"/>
           <w:szCs w:val="21"/>
           <w:lang w:eastAsia="zh-CN" w:bidi="ar-SA"/>
         </w:rPr>
@@ -2443,7 +2499,7 @@
       </w:r>
       <w:r>
         <w:rPr>
-          <w:rFonts w:ascii="宋体" w:hAnsi="宋体" w:cs="STZhongsong"/>
+          <w:rFonts w:ascii="宋体" w:hAnsi="宋体" w:cs="华文中宋"/>
           <w:szCs w:val="21"/>
           <w:lang w:eastAsia="zh-CN" w:bidi="ar-SA"/>
         </w:rPr>
@@ -2451,7 +2507,7 @@
       </w:r>
       <w:r>
         <w:rPr>
-          <w:rFonts w:ascii="宋体" w:hAnsi="宋体" w:cs="STZhongsong"/>
+          <w:rFonts w:ascii="宋体" w:hAnsi="宋体" w:cs="华文中宋"/>
           <w:i/>
           <w:szCs w:val="21"/>
           <w:lang w:eastAsia="zh-CN" w:bidi="ar-SA"/>
@@ -2460,7 +2516,7 @@
       </w:r>
       <w:r>
         <w:rPr>
-          <w:rFonts w:ascii="宋体" w:hAnsi="宋体" w:cs="STZhongsong" w:hint="eastAsia"/>
+          <w:rFonts w:ascii="宋体" w:hAnsi="宋体" w:cs="华文中宋" w:hint="eastAsia"/>
           <w:szCs w:val="21"/>
           <w:lang w:eastAsia="zh-CN" w:bidi="ar-SA"/>
         </w:rPr>
@@ -2468,7 +2524,7 @@
       </w:r>
       <w:r>
         <w:rPr>
-          <w:rFonts w:ascii="宋体" w:hAnsi="宋体" w:cs="STZhongsong" w:hint="eastAsia"/>
+          <w:rFonts w:ascii="宋体" w:hAnsi="宋体" w:cs="华文中宋" w:hint="eastAsia"/>
           <w:i/>
           <w:szCs w:val="21"/>
           <w:lang w:eastAsia="zh-CN" w:bidi="ar-SA"/>
@@ -2477,7 +2533,7 @@
       </w:r>
       <w:r>
         <w:rPr>
-          <w:rFonts w:ascii="宋体" w:hAnsi="宋体" w:cs="STZhongsong"/>
+          <w:rFonts w:ascii="宋体" w:hAnsi="宋体" w:cs="华文中宋"/>
           <w:i/>
           <w:szCs w:val="21"/>
           <w:lang w:eastAsia="zh-CN" w:bidi="ar-SA"/>
@@ -2486,7 +2542,7 @@
       </w:r>
       <w:r>
         <w:rPr>
-          <w:rFonts w:ascii="宋体" w:hAnsi="宋体" w:cs="STZhongsong" w:hint="eastAsia"/>
+          <w:rFonts w:ascii="宋体" w:hAnsi="宋体" w:cs="华文中宋" w:hint="eastAsia"/>
           <w:szCs w:val="21"/>
           <w:lang w:eastAsia="zh-CN" w:bidi="ar-SA"/>
         </w:rPr>
@@ -2494,7 +2550,7 @@
       </w:r>
       <w:r>
         <w:rPr>
-          <w:rFonts w:ascii="宋体" w:hAnsi="宋体" w:cs="STZhongsong" w:hint="eastAsia"/>
+          <w:rFonts w:ascii="宋体" w:hAnsi="宋体" w:cs="华文中宋" w:hint="eastAsia"/>
           <w:i/>
           <w:szCs w:val="21"/>
           <w:lang w:eastAsia="zh-CN" w:bidi="ar-SA"/>
@@ -2503,7 +2559,7 @@
       </w:r>
       <w:r>
         <w:rPr>
-          <w:rFonts w:ascii="宋体" w:hAnsi="宋体" w:cs="STZhongsong"/>
+          <w:rFonts w:ascii="宋体" w:hAnsi="宋体" w:cs="华文中宋"/>
           <w:i/>
           <w:szCs w:val="21"/>
           <w:vertAlign w:val="subscript"/>
@@ -2513,7 +2569,7 @@
       </w:r>
       <w:r>
         <w:rPr>
-          <w:rFonts w:ascii="宋体" w:hAnsi="宋体" w:cs="STZhongsong" w:hint="eastAsia"/>
+          <w:rFonts w:ascii="宋体" w:hAnsi="宋体" w:cs="华文中宋" w:hint="eastAsia"/>
           <w:szCs w:val="21"/>
           <w:lang w:eastAsia="zh-CN" w:bidi="ar-SA"/>
         </w:rPr>
@@ -2522,7 +2578,7 @@
       <w:proofErr w:type="spellStart"/>
       <w:r>
         <w:rPr>
-          <w:rFonts w:ascii="宋体" w:hAnsi="宋体" w:cs="STZhongsong"/>
+          <w:rFonts w:ascii="宋体" w:hAnsi="宋体" w:cs="华文中宋"/>
           <w:i/>
           <w:szCs w:val="21"/>
           <w:lang w:eastAsia="zh-CN" w:bidi="ar-SA"/>
@@ -2531,7 +2587,7 @@
       </w:r>
       <w:r>
         <w:rPr>
-          <w:rFonts w:ascii="宋体" w:hAnsi="宋体" w:cs="STZhongsong"/>
+          <w:rFonts w:ascii="宋体" w:hAnsi="宋体" w:cs="华文中宋"/>
           <w:i/>
           <w:szCs w:val="21"/>
           <w:vertAlign w:val="subscript"/>
@@ -2542,7 +2598,7 @@
       <w:proofErr w:type="spellEnd"/>
       <w:r>
         <w:rPr>
-          <w:rFonts w:ascii="宋体" w:hAnsi="宋体" w:cs="STZhongsong"/>
+          <w:rFonts w:ascii="宋体" w:hAnsi="宋体" w:cs="华文中宋"/>
           <w:i/>
           <w:szCs w:val="21"/>
           <w:vertAlign w:val="subscript"/>
@@ -2552,7 +2608,7 @@
       </w:r>
       <w:r>
         <w:rPr>
-          <w:rFonts w:ascii="宋体" w:hAnsi="宋体" w:cs="STZhongsong" w:hint="eastAsia"/>
+          <w:rFonts w:ascii="宋体" w:hAnsi="宋体" w:cs="华文中宋" w:hint="eastAsia"/>
           <w:b/>
           <w:i/>
           <w:szCs w:val="21"/>
@@ -2562,7 +2618,7 @@
       </w:r>
       <w:r>
         <w:rPr>
-          <w:rFonts w:ascii="宋体" w:hAnsi="宋体" w:cs="STZhongsong" w:hint="eastAsia"/>
+          <w:rFonts w:ascii="宋体" w:hAnsi="宋体" w:cs="华文中宋" w:hint="eastAsia"/>
           <w:b/>
           <w:szCs w:val="21"/>
           <w:lang w:eastAsia="zh-CN" w:bidi="ar-SA"/>
@@ -2571,7 +2627,7 @@
       </w:r>
       <w:r>
         <w:rPr>
-          <w:rFonts w:ascii="宋体" w:hAnsi="宋体" w:cs="STZhongsong" w:hint="eastAsia"/>
+          <w:rFonts w:ascii="宋体" w:hAnsi="宋体" w:cs="华文中宋" w:hint="eastAsia"/>
           <w:szCs w:val="21"/>
           <w:lang w:eastAsia="zh-CN" w:bidi="ar-SA"/>
         </w:rPr>
@@ -2579,7 +2635,7 @@
       </w:r>
       <w:r>
         <w:rPr>
-          <w:rFonts w:ascii="宋体" w:hAnsi="宋体" w:cs="STZhongsong" w:hint="eastAsia"/>
+          <w:rFonts w:ascii="宋体" w:hAnsi="宋体" w:cs="华文中宋" w:hint="eastAsia"/>
           <w:szCs w:val="21"/>
           <w:lang w:val="zh-CN" w:eastAsia="zh-CN" w:bidi="ar-SA"/>
         </w:rPr>
@@ -2596,14 +2652,14 @@
         <w:ind w:firstLine="420"/>
         <w:jc w:val="both"/>
         <w:rPr>
-          <w:rFonts w:ascii="宋体" w:hAnsi="宋体" w:cs="STZhongsong"/>
-          <w:szCs w:val="21"/>
-          <w:lang w:val="zh-CN" w:eastAsia="zh-CN" w:bidi="ar-SA"/>
-        </w:rPr>
-      </w:pPr>
-      <w:r>
-        <w:rPr>
-          <w:rFonts w:ascii="宋体" w:hAnsi="宋体" w:cs="STZhongsong" w:hint="eastAsia"/>
+          <w:rFonts w:ascii="宋体" w:hAnsi="宋体" w:cs="华文中宋"/>
+          <w:szCs w:val="21"/>
+          <w:lang w:val="zh-CN" w:eastAsia="zh-CN" w:bidi="ar-SA"/>
+        </w:rPr>
+      </w:pPr>
+      <w:r>
+        <w:rPr>
+          <w:rFonts w:ascii="宋体" w:hAnsi="宋体" w:cs="华文中宋" w:hint="eastAsia"/>
           <w:b/>
           <w:szCs w:val="21"/>
           <w:lang w:val="zh-CN" w:eastAsia="zh-CN" w:bidi="ar-SA"/>
@@ -2612,7 +2668,7 @@
       </w:r>
       <w:r>
         <w:rPr>
-          <w:rFonts w:ascii="宋体" w:hAnsi="宋体" w:cs="STZhongsong"/>
+          <w:rFonts w:ascii="宋体" w:hAnsi="宋体" w:cs="华文中宋"/>
           <w:b/>
           <w:szCs w:val="21"/>
           <w:lang w:val="zh-CN" w:eastAsia="zh-CN" w:bidi="ar-SA"/>
@@ -2621,7 +2677,7 @@
       </w:r>
       <w:r>
         <w:rPr>
-          <w:rFonts w:ascii="宋体" w:hAnsi="宋体" w:cs="STZhongsong" w:hint="eastAsia"/>
+          <w:rFonts w:ascii="宋体" w:hAnsi="宋体" w:cs="华文中宋" w:hint="eastAsia"/>
           <w:szCs w:val="21"/>
           <w:lang w:val="zh-CN" w:eastAsia="zh-CN" w:bidi="ar-SA"/>
         </w:rPr>
@@ -2629,7 +2685,7 @@
       </w:r>
       <w:r>
         <w:rPr>
-          <w:rFonts w:ascii="宋体" w:hAnsi="宋体" w:cs="STZhongsong" w:hint="eastAsia"/>
+          <w:rFonts w:ascii="宋体" w:hAnsi="宋体" w:cs="华文中宋" w:hint="eastAsia"/>
           <w:i/>
           <w:szCs w:val="21"/>
           <w:lang w:val="zh-CN" w:eastAsia="zh-CN" w:bidi="ar-SA"/>
@@ -2638,7 +2694,7 @@
       </w:r>
       <w:r>
         <w:rPr>
-          <w:rFonts w:ascii="宋体" w:hAnsi="宋体" w:cs="STZhongsong"/>
+          <w:rFonts w:ascii="宋体" w:hAnsi="宋体" w:cs="华文中宋"/>
           <w:i/>
           <w:szCs w:val="21"/>
           <w:vertAlign w:val="subscript"/>
@@ -2648,7 +2704,7 @@
       </w:r>
       <w:r>
         <w:rPr>
-          <w:rFonts w:ascii="宋体" w:hAnsi="宋体" w:cs="STZhongsong"/>
+          <w:rFonts w:ascii="宋体" w:hAnsi="宋体" w:cs="华文中宋"/>
           <w:i/>
           <w:szCs w:val="21"/>
           <w:lang w:eastAsia="zh-CN" w:bidi="ar-SA"/>
@@ -2657,7 +2713,7 @@
       </w:r>
       <w:r>
         <w:rPr>
-          <w:rFonts w:ascii="宋体" w:hAnsi="宋体" w:cs="STZhongsong"/>
+          <w:rFonts w:ascii="宋体" w:hAnsi="宋体" w:cs="华文中宋"/>
           <w:i/>
           <w:szCs w:val="21"/>
           <w:vertAlign w:val="subscript"/>
@@ -2667,7 +2723,7 @@
       </w:r>
       <w:r>
         <w:rPr>
-          <w:rFonts w:ascii="宋体" w:hAnsi="宋体" w:cs="STZhongsong"/>
+          <w:rFonts w:ascii="宋体" w:hAnsi="宋体" w:cs="华文中宋"/>
           <w:i/>
           <w:szCs w:val="21"/>
           <w:lang w:eastAsia="zh-CN" w:bidi="ar-SA"/>
@@ -2676,7 +2732,7 @@
       </w:r>
       <w:r>
         <w:rPr>
-          <w:rFonts w:ascii="宋体" w:hAnsi="宋体" w:cs="STZhongsong"/>
+          <w:rFonts w:ascii="宋体" w:hAnsi="宋体" w:cs="华文中宋"/>
           <w:i/>
           <w:szCs w:val="21"/>
           <w:vertAlign w:val="subscript"/>
@@ -2686,7 +2742,7 @@
       </w:r>
       <w:r>
         <w:rPr>
-          <w:rFonts w:ascii="宋体" w:hAnsi="宋体" w:cs="STZhongsong"/>
+          <w:rFonts w:ascii="宋体" w:hAnsi="宋体" w:cs="华文中宋"/>
           <w:i/>
           <w:szCs w:val="21"/>
           <w:lang w:eastAsia="zh-CN" w:bidi="ar-SA"/>
@@ -2695,7 +2751,7 @@
       </w:r>
       <w:r>
         <w:rPr>
-          <w:rFonts w:ascii="宋体" w:hAnsi="宋体" w:cs="STZhongsong"/>
+          <w:rFonts w:ascii="宋体" w:hAnsi="宋体" w:cs="华文中宋"/>
           <w:i/>
           <w:szCs w:val="21"/>
           <w:vertAlign w:val="subscript"/>
@@ -2705,7 +2761,7 @@
       </w:r>
       <w:r>
         <w:rPr>
-          <w:rFonts w:ascii="宋体" w:hAnsi="宋体" w:cs="STZhongsong"/>
+          <w:rFonts w:ascii="宋体" w:hAnsi="宋体" w:cs="华文中宋"/>
           <w:i/>
           <w:szCs w:val="21"/>
           <w:lang w:eastAsia="zh-CN" w:bidi="ar-SA"/>
@@ -2714,7 +2770,7 @@
       </w:r>
       <w:r>
         <w:rPr>
-          <w:rFonts w:ascii="宋体" w:hAnsi="宋体" w:cs="STZhongsong"/>
+          <w:rFonts w:ascii="宋体" w:hAnsi="宋体" w:cs="华文中宋"/>
           <w:i/>
           <w:szCs w:val="21"/>
           <w:vertAlign w:val="subscript"/>
@@ -2724,7 +2780,7 @@
       </w:r>
       <w:r>
         <w:rPr>
-          <w:rFonts w:ascii="宋体" w:hAnsi="宋体" w:cs="STZhongsong" w:hint="eastAsia"/>
+          <w:rFonts w:ascii="宋体" w:hAnsi="宋体" w:cs="华文中宋" w:hint="eastAsia"/>
           <w:szCs w:val="21"/>
           <w:lang w:val="zh-CN" w:eastAsia="zh-CN" w:bidi="ar-SA"/>
         </w:rPr>
@@ -2732,7 +2788,7 @@
       </w:r>
       <w:r>
         <w:rPr>
-          <w:rFonts w:ascii="宋体" w:hAnsi="宋体" w:cs="STZhongsong" w:hint="eastAsia"/>
+          <w:rFonts w:ascii="宋体" w:hAnsi="宋体" w:cs="华文中宋" w:hint="eastAsia"/>
           <w:i/>
           <w:szCs w:val="21"/>
           <w:lang w:val="zh-CN" w:eastAsia="zh-CN" w:bidi="ar-SA"/>
@@ -2741,7 +2797,7 @@
       </w:r>
       <w:r>
         <w:rPr>
-          <w:rFonts w:ascii="宋体" w:hAnsi="宋体" w:cs="STZhongsong"/>
+          <w:rFonts w:ascii="宋体" w:hAnsi="宋体" w:cs="华文中宋"/>
           <w:i/>
           <w:szCs w:val="21"/>
           <w:vertAlign w:val="subscript"/>
@@ -2751,7 +2807,7 @@
       </w:r>
       <w:r>
         <w:rPr>
-          <w:rFonts w:ascii="宋体" w:hAnsi="宋体" w:cs="STZhongsong"/>
+          <w:rFonts w:ascii="宋体" w:hAnsi="宋体" w:cs="华文中宋"/>
           <w:i/>
           <w:szCs w:val="21"/>
           <w:vertAlign w:val="subscript"/>
@@ -2761,7 +2817,7 @@
       </w:r>
       <w:r>
         <w:rPr>
-          <w:rFonts w:ascii="宋体" w:hAnsi="宋体" w:cs="STZhongsong" w:hint="eastAsia"/>
+          <w:rFonts w:ascii="宋体" w:hAnsi="宋体" w:cs="华文中宋" w:hint="eastAsia"/>
           <w:szCs w:val="21"/>
           <w:lang w:val="zh-CN" w:eastAsia="zh-CN" w:bidi="ar-SA"/>
         </w:rPr>
@@ -2770,7 +2826,7 @@
       <w:proofErr w:type="spellStart"/>
       <w:r>
         <w:rPr>
-          <w:rFonts w:ascii="宋体" w:hAnsi="宋体" w:cs="STZhongsong"/>
+          <w:rFonts w:ascii="宋体" w:hAnsi="宋体" w:cs="华文中宋"/>
           <w:i/>
           <w:szCs w:val="21"/>
           <w:lang w:eastAsia="zh-CN" w:bidi="ar-SA"/>
@@ -2779,7 +2835,7 @@
       </w:r>
       <w:r>
         <w:rPr>
-          <w:rFonts w:ascii="宋体" w:hAnsi="宋体" w:cs="STZhongsong"/>
+          <w:rFonts w:ascii="宋体" w:hAnsi="宋体" w:cs="华文中宋"/>
           <w:i/>
           <w:szCs w:val="21"/>
           <w:vertAlign w:val="subscript"/>
@@ -2790,7 +2846,7 @@
       <w:proofErr w:type="spellEnd"/>
       <w:r>
         <w:rPr>
-          <w:rFonts w:ascii="宋体" w:hAnsi="宋体" w:cs="STZhongsong"/>
+          <w:rFonts w:ascii="宋体" w:hAnsi="宋体" w:cs="华文中宋"/>
           <w:i/>
           <w:szCs w:val="21"/>
           <w:vertAlign w:val="subscript"/>
@@ -2800,7 +2856,7 @@
       </w:r>
       <w:r>
         <w:rPr>
-          <w:rFonts w:ascii="宋体" w:hAnsi="宋体" w:cs="STZhongsong" w:hint="eastAsia"/>
+          <w:rFonts w:ascii="宋体" w:hAnsi="宋体" w:cs="华文中宋" w:hint="eastAsia"/>
           <w:szCs w:val="21"/>
           <w:lang w:val="zh-CN" w:eastAsia="zh-CN" w:bidi="ar-SA"/>
         </w:rPr>
@@ -2808,7 +2864,7 @@
       </w:r>
       <w:r>
         <w:rPr>
-          <w:rFonts w:ascii="宋体" w:hAnsi="宋体" w:cs="STZhongsong" w:hint="eastAsia"/>
+          <w:rFonts w:ascii="宋体" w:hAnsi="宋体" w:cs="华文中宋" w:hint="eastAsia"/>
           <w:i/>
           <w:szCs w:val="21"/>
           <w:lang w:val="zh-CN" w:eastAsia="zh-CN" w:bidi="ar-SA"/>
@@ -2817,7 +2873,7 @@
       </w:r>
       <w:r>
         <w:rPr>
-          <w:rFonts w:ascii="宋体" w:hAnsi="宋体" w:cs="STZhongsong" w:hint="eastAsia"/>
+          <w:rFonts w:ascii="宋体" w:hAnsi="宋体" w:cs="华文中宋" w:hint="eastAsia"/>
           <w:szCs w:val="21"/>
           <w:lang w:val="zh-CN" w:eastAsia="zh-CN" w:bidi="ar-SA"/>
         </w:rPr>
@@ -2834,14 +2890,14 @@
         <w:ind w:firstLine="420"/>
         <w:jc w:val="both"/>
         <w:rPr>
-          <w:rFonts w:ascii="宋体" w:hAnsi="宋体" w:cs="STZhongsong"/>
-          <w:szCs w:val="21"/>
-          <w:lang w:eastAsia="zh-CN" w:bidi="ar-SA"/>
-        </w:rPr>
-      </w:pPr>
-      <w:r>
-        <w:rPr>
-          <w:rFonts w:ascii="宋体" w:hAnsi="宋体" w:cs="STZhongsong"/>
+          <w:rFonts w:ascii="宋体" w:hAnsi="宋体" w:cs="华文中宋"/>
+          <w:szCs w:val="21"/>
+          <w:lang w:eastAsia="zh-CN" w:bidi="ar-SA"/>
+        </w:rPr>
+      </w:pPr>
+      <w:r>
+        <w:rPr>
+          <w:rFonts w:ascii="宋体" w:hAnsi="宋体" w:cs="华文中宋"/>
           <w:i/>
           <w:szCs w:val="21"/>
           <w:lang w:val="zh-CN" w:eastAsia="zh-CN" w:bidi="ar-SA"/>
@@ -2850,7 +2906,7 @@
       </w:r>
       <w:r>
         <w:rPr>
-          <w:rFonts w:ascii="宋体" w:hAnsi="宋体" w:cs="STZhongsong" w:hint="eastAsia"/>
+          <w:rFonts w:ascii="宋体" w:hAnsi="宋体" w:cs="华文中宋" w:hint="eastAsia"/>
           <w:i/>
           <w:szCs w:val="21"/>
           <w:lang w:val="zh-CN" w:eastAsia="zh-CN" w:bidi="ar-SA"/>
@@ -2859,7 +2915,7 @@
       </w:r>
       <w:r>
         <w:rPr>
-          <w:rFonts w:ascii="宋体" w:hAnsi="宋体" w:cs="STZhongsong"/>
+          <w:rFonts w:ascii="宋体" w:hAnsi="宋体" w:cs="华文中宋"/>
           <w:i/>
           <w:szCs w:val="21"/>
           <w:vertAlign w:val="superscript"/>
@@ -2869,7 +2925,7 @@
       </w:r>
       <w:r>
         <w:rPr>
-          <w:rFonts w:ascii="宋体" w:hAnsi="宋体" w:cs="STZhongsong" w:hint="eastAsia"/>
+          <w:rFonts w:ascii="宋体" w:hAnsi="宋体" w:cs="华文中宋" w:hint="eastAsia"/>
           <w:i/>
           <w:szCs w:val="21"/>
           <w:vertAlign w:val="superscript"/>
@@ -2879,7 +2935,7 @@
       </w:r>
       <w:r>
         <w:rPr>
-          <w:rFonts w:ascii="宋体" w:hAnsi="宋体" w:cs="STZhongsong"/>
+          <w:rFonts w:ascii="宋体" w:hAnsi="宋体" w:cs="华文中宋"/>
           <w:i/>
           <w:szCs w:val="21"/>
           <w:vertAlign w:val="superscript"/>
@@ -2889,7 +2945,7 @@
       </w:r>
       <w:r>
         <w:rPr>
-          <w:rFonts w:ascii="宋体" w:hAnsi="宋体" w:cs="STZhongsong"/>
+          <w:rFonts w:ascii="宋体" w:hAnsi="宋体" w:cs="华文中宋"/>
           <w:i/>
           <w:szCs w:val="21"/>
           <w:vertAlign w:val="subscript"/>
@@ -2899,7 +2955,7 @@
       </w:r>
       <w:r>
         <w:rPr>
-          <w:rFonts w:ascii="宋体" w:hAnsi="宋体" w:cs="STZhongsong"/>
+          <w:rFonts w:ascii="宋体" w:hAnsi="宋体" w:cs="华文中宋"/>
           <w:szCs w:val="21"/>
           <w:lang w:val="zh-CN" w:eastAsia="zh-CN" w:bidi="ar-SA"/>
         </w:rPr>
@@ -2907,7 +2963,7 @@
       </w:r>
       <w:r>
         <w:rPr>
-          <w:rFonts w:ascii="宋体" w:hAnsi="宋体" w:cs="STZhongsong"/>
+          <w:rFonts w:ascii="宋体" w:hAnsi="宋体" w:cs="华文中宋"/>
           <w:i/>
           <w:szCs w:val="21"/>
           <w:lang w:val="zh-CN" w:eastAsia="zh-CN" w:bidi="ar-SA"/>
@@ -2916,7 +2972,7 @@
       </w:r>
       <w:r>
         <w:rPr>
-          <w:rFonts w:ascii="宋体" w:hAnsi="宋体" w:cs="STZhongsong"/>
+          <w:rFonts w:ascii="宋体" w:hAnsi="宋体" w:cs="华文中宋"/>
           <w:szCs w:val="21"/>
           <w:lang w:val="zh-CN" w:eastAsia="zh-CN" w:bidi="ar-SA"/>
         </w:rPr>
@@ -2924,7 +2980,7 @@
       </w:r>
       <w:r>
         <w:rPr>
-          <w:rFonts w:ascii="宋体" w:hAnsi="宋体" w:cs="STZhongsong" w:hint="eastAsia"/>
+          <w:rFonts w:ascii="宋体" w:hAnsi="宋体" w:cs="华文中宋" w:hint="eastAsia"/>
           <w:i/>
           <w:szCs w:val="21"/>
           <w:lang w:val="zh-CN" w:eastAsia="zh-CN" w:bidi="ar-SA"/>
@@ -2933,7 +2989,7 @@
       </w:r>
       <w:r>
         <w:rPr>
-          <w:rFonts w:ascii="宋体" w:hAnsi="宋体" w:cs="STZhongsong"/>
+          <w:rFonts w:ascii="宋体" w:hAnsi="宋体" w:cs="华文中宋"/>
           <w:i/>
           <w:szCs w:val="21"/>
           <w:lang w:val="zh-CN" w:eastAsia="zh-CN" w:bidi="ar-SA"/>
@@ -2942,7 +2998,7 @@
       </w:r>
       <w:r>
         <w:rPr>
-          <w:rFonts w:ascii="宋体" w:hAnsi="宋体" w:cs="STZhongsong"/>
+          <w:rFonts w:ascii="宋体" w:hAnsi="宋体" w:cs="华文中宋"/>
           <w:szCs w:val="21"/>
           <w:lang w:val="zh-CN" w:eastAsia="zh-CN" w:bidi="ar-SA"/>
         </w:rPr>
@@ -2950,7 +3006,7 @@
       </w:r>
       <w:r>
         <w:rPr>
-          <w:rFonts w:ascii="宋体" w:hAnsi="宋体" w:cs="STZhongsong" w:hint="eastAsia"/>
+          <w:rFonts w:ascii="宋体" w:hAnsi="宋体" w:cs="华文中宋" w:hint="eastAsia"/>
           <w:szCs w:val="21"/>
           <w:lang w:val="zh-CN" w:eastAsia="zh-CN" w:bidi="ar-SA"/>
         </w:rPr>
@@ -2958,7 +3014,7 @@
       </w:r>
       <w:r>
         <w:rPr>
-          <w:rFonts w:ascii="宋体" w:hAnsi="宋体" w:cs="STZhongsong" w:hint="eastAsia"/>
+          <w:rFonts w:ascii="宋体" w:hAnsi="宋体" w:cs="华文中宋" w:hint="eastAsia"/>
           <w:i/>
           <w:szCs w:val="21"/>
           <w:lang w:val="zh-CN" w:eastAsia="zh-CN" w:bidi="ar-SA"/>
@@ -2967,7 +3023,7 @@
       </w:r>
       <w:r>
         <w:rPr>
-          <w:rFonts w:ascii="宋体" w:hAnsi="宋体" w:cs="STZhongsong"/>
+          <w:rFonts w:ascii="宋体" w:hAnsi="宋体" w:cs="华文中宋"/>
           <w:i/>
           <w:szCs w:val="21"/>
           <w:vertAlign w:val="subscript"/>
@@ -2977,7 +3033,7 @@
       </w:r>
       <w:r>
         <w:rPr>
-          <w:rFonts w:ascii="宋体" w:hAnsi="宋体" w:cs="STZhongsong" w:hint="eastAsia"/>
+          <w:rFonts w:ascii="宋体" w:hAnsi="宋体" w:cs="华文中宋" w:hint="eastAsia"/>
           <w:szCs w:val="21"/>
           <w:lang w:val="zh-CN" w:eastAsia="zh-CN" w:bidi="ar-SA"/>
         </w:rPr>
@@ -2985,7 +3041,7 @@
       </w:r>
       <w:r>
         <w:rPr>
-          <w:rFonts w:ascii="宋体" w:hAnsi="宋体" w:cs="STZhongsong"/>
+          <w:rFonts w:ascii="宋体" w:hAnsi="宋体" w:cs="华文中宋"/>
           <w:i/>
           <w:szCs w:val="21"/>
           <w:lang w:eastAsia="zh-CN" w:bidi="ar-SA"/>
@@ -2994,7 +3050,7 @@
       </w:r>
       <w:r>
         <w:rPr>
-          <w:rFonts w:ascii="宋体" w:hAnsi="宋体" w:cs="STZhongsong"/>
+          <w:rFonts w:ascii="宋体" w:hAnsi="宋体" w:cs="华文中宋"/>
           <w:i/>
           <w:szCs w:val="21"/>
           <w:vertAlign w:val="subscript"/>
@@ -3004,7 +3060,7 @@
       </w:r>
       <w:r>
         <w:rPr>
-          <w:rFonts w:ascii="宋体" w:hAnsi="宋体" w:cs="STZhongsong" w:hint="eastAsia"/>
+          <w:rFonts w:ascii="宋体" w:hAnsi="宋体" w:cs="华文中宋" w:hint="eastAsia"/>
           <w:i/>
           <w:szCs w:val="21"/>
           <w:lang w:eastAsia="zh-CN" w:bidi="ar-SA"/>
@@ -3013,7 +3069,7 @@
       </w:r>
       <w:r>
         <w:rPr>
-          <w:rFonts w:ascii="宋体" w:hAnsi="宋体" w:cs="STZhongsong"/>
+          <w:rFonts w:ascii="宋体" w:hAnsi="宋体" w:cs="华文中宋"/>
           <w:i/>
           <w:szCs w:val="21"/>
           <w:lang w:eastAsia="zh-CN" w:bidi="ar-SA"/>
@@ -3022,7 +3078,7 @@
       </w:r>
       <w:r>
         <w:rPr>
-          <w:rFonts w:ascii="宋体" w:hAnsi="宋体" w:cs="STZhongsong"/>
+          <w:rFonts w:ascii="宋体" w:hAnsi="宋体" w:cs="华文中宋"/>
           <w:i/>
           <w:szCs w:val="21"/>
           <w:vertAlign w:val="subscript"/>
@@ -3032,7 +3088,7 @@
       </w:r>
       <w:r>
         <w:rPr>
-          <w:rFonts w:ascii="宋体" w:hAnsi="宋体" w:cs="STZhongsong"/>
+          <w:rFonts w:ascii="宋体" w:hAnsi="宋体" w:cs="华文中宋"/>
           <w:i/>
           <w:szCs w:val="21"/>
           <w:lang w:eastAsia="zh-CN" w:bidi="ar-SA"/>
@@ -3041,7 +3097,7 @@
       </w:r>
       <w:r>
         <w:rPr>
-          <w:rFonts w:ascii="宋体" w:hAnsi="宋体" w:cs="STZhongsong"/>
+          <w:rFonts w:ascii="宋体" w:hAnsi="宋体" w:cs="华文中宋"/>
           <w:i/>
           <w:szCs w:val="21"/>
           <w:vertAlign w:val="subscript"/>
@@ -3051,7 +3107,7 @@
       </w:r>
       <w:r>
         <w:rPr>
-          <w:rFonts w:ascii="宋体" w:hAnsi="宋体" w:cs="STZhongsong" w:hint="eastAsia"/>
+          <w:rFonts w:ascii="宋体" w:hAnsi="宋体" w:cs="华文中宋" w:hint="eastAsia"/>
           <w:szCs w:val="21"/>
           <w:lang w:eastAsia="zh-CN" w:bidi="ar-SA"/>
         </w:rPr>
@@ -3059,7 +3115,7 @@
       </w:r>
       <w:r>
         <w:rPr>
-          <w:rFonts w:ascii="宋体" w:hAnsi="宋体" w:cs="STZhongsong" w:hint="eastAsia"/>
+          <w:rFonts w:ascii="宋体" w:hAnsi="宋体" w:cs="华文中宋" w:hint="eastAsia"/>
           <w:i/>
           <w:szCs w:val="21"/>
           <w:lang w:eastAsia="zh-CN" w:bidi="ar-SA"/>
@@ -3068,7 +3124,7 @@
       </w:r>
       <w:r>
         <w:rPr>
-          <w:rFonts w:ascii="宋体" w:hAnsi="宋体" w:cs="STZhongsong" w:hint="eastAsia"/>
+          <w:rFonts w:ascii="宋体" w:hAnsi="宋体" w:cs="华文中宋" w:hint="eastAsia"/>
           <w:szCs w:val="21"/>
           <w:lang w:eastAsia="zh-CN" w:bidi="ar-SA"/>
         </w:rPr>
@@ -3076,7 +3132,7 @@
       </w:r>
       <w:r>
         <w:rPr>
-          <w:rFonts w:ascii="宋体" w:hAnsi="宋体" w:cs="STZhongsong" w:hint="eastAsia"/>
+          <w:rFonts w:ascii="宋体" w:hAnsi="宋体" w:cs="华文中宋" w:hint="eastAsia"/>
           <w:i/>
           <w:szCs w:val="21"/>
           <w:lang w:eastAsia="zh-CN" w:bidi="ar-SA"/>
@@ -3085,7 +3141,7 @@
       </w:r>
       <w:r>
         <w:rPr>
-          <w:rFonts w:ascii="宋体" w:hAnsi="宋体" w:cs="STZhongsong" w:hint="eastAsia"/>
+          <w:rFonts w:ascii="宋体" w:hAnsi="宋体" w:cs="华文中宋" w:hint="eastAsia"/>
           <w:szCs w:val="21"/>
           <w:lang w:eastAsia="zh-CN" w:bidi="ar-SA"/>
         </w:rPr>
@@ -3093,7 +3149,7 @@
       </w:r>
       <w:r>
         <w:rPr>
-          <w:rFonts w:ascii="宋体" w:hAnsi="宋体" w:cs="STZhongsong"/>
+          <w:rFonts w:ascii="宋体" w:hAnsi="宋体" w:cs="华文中宋"/>
           <w:szCs w:val="21"/>
           <w:lang w:eastAsia="zh-CN" w:bidi="ar-SA"/>
         </w:rPr>
@@ -3101,7 +3157,7 @@
       </w:r>
       <w:r>
         <w:rPr>
-          <w:rFonts w:ascii="宋体" w:hAnsi="宋体" w:cs="STZhongsong"/>
+          <w:rFonts w:ascii="宋体" w:hAnsi="宋体" w:cs="华文中宋"/>
           <w:i/>
           <w:szCs w:val="21"/>
           <w:lang w:eastAsia="zh-CN" w:bidi="ar-SA"/>
@@ -3110,7 +3166,7 @@
       </w:r>
       <w:r>
         <w:rPr>
-          <w:rFonts w:ascii="宋体" w:hAnsi="宋体" w:cs="STZhongsong" w:hint="eastAsia"/>
+          <w:rFonts w:ascii="宋体" w:hAnsi="宋体" w:cs="华文中宋" w:hint="eastAsia"/>
           <w:szCs w:val="21"/>
           <w:lang w:eastAsia="zh-CN" w:bidi="ar-SA"/>
         </w:rPr>
@@ -3118,7 +3174,7 @@
       </w:r>
       <w:r>
         <w:rPr>
-          <w:rFonts w:ascii="宋体" w:hAnsi="宋体" w:cs="STZhongsong" w:hint="eastAsia"/>
+          <w:rFonts w:ascii="宋体" w:hAnsi="宋体" w:cs="华文中宋" w:hint="eastAsia"/>
           <w:i/>
           <w:szCs w:val="21"/>
           <w:lang w:eastAsia="zh-CN" w:bidi="ar-SA"/>
@@ -3127,7 +3183,7 @@
       </w:r>
       <w:r>
         <w:rPr>
-          <w:rFonts w:ascii="宋体" w:hAnsi="宋体" w:cs="STZhongsong"/>
+          <w:rFonts w:ascii="宋体" w:hAnsi="宋体" w:cs="华文中宋"/>
           <w:i/>
           <w:szCs w:val="21"/>
           <w:lang w:eastAsia="zh-CN" w:bidi="ar-SA"/>
@@ -3136,7 +3192,7 @@
       </w:r>
       <w:r>
         <w:rPr>
-          <w:rFonts w:ascii="宋体" w:hAnsi="宋体" w:cs="STZhongsong" w:hint="eastAsia"/>
+          <w:rFonts w:ascii="宋体" w:hAnsi="宋体" w:cs="华文中宋" w:hint="eastAsia"/>
           <w:szCs w:val="21"/>
           <w:lang w:eastAsia="zh-CN" w:bidi="ar-SA"/>
         </w:rPr>
@@ -3144,7 +3200,7 @@
       </w:r>
       <w:r>
         <w:rPr>
-          <w:rFonts w:ascii="宋体" w:hAnsi="宋体" w:cs="STZhongsong" w:hint="eastAsia"/>
+          <w:rFonts w:ascii="宋体" w:hAnsi="宋体" w:cs="华文中宋" w:hint="eastAsia"/>
           <w:i/>
           <w:szCs w:val="21"/>
           <w:lang w:eastAsia="zh-CN" w:bidi="ar-SA"/>
@@ -3153,7 +3209,7 @@
       </w:r>
       <w:r>
         <w:rPr>
-          <w:rFonts w:ascii="宋体" w:hAnsi="宋体" w:cs="STZhongsong"/>
+          <w:rFonts w:ascii="宋体" w:hAnsi="宋体" w:cs="华文中宋"/>
           <w:i/>
           <w:szCs w:val="21"/>
           <w:vertAlign w:val="subscript"/>
@@ -3163,7 +3219,7 @@
       </w:r>
       <w:r>
         <w:rPr>
-          <w:rFonts w:ascii="宋体" w:hAnsi="宋体" w:cs="STZhongsong" w:hint="eastAsia"/>
+          <w:rFonts w:ascii="宋体" w:hAnsi="宋体" w:cs="华文中宋" w:hint="eastAsia"/>
           <w:szCs w:val="21"/>
           <w:lang w:eastAsia="zh-CN" w:bidi="ar-SA"/>
         </w:rPr>
@@ -3172,7 +3228,7 @@
       <w:proofErr w:type="spellStart"/>
       <w:r>
         <w:rPr>
-          <w:rFonts w:ascii="宋体" w:hAnsi="宋体" w:cs="STZhongsong"/>
+          <w:rFonts w:ascii="宋体" w:hAnsi="宋体" w:cs="华文中宋"/>
           <w:i/>
           <w:szCs w:val="21"/>
           <w:lang w:eastAsia="zh-CN" w:bidi="ar-SA"/>
@@ -3181,7 +3237,7 @@
       </w:r>
       <w:r>
         <w:rPr>
-          <w:rFonts w:ascii="宋体" w:hAnsi="宋体" w:cs="STZhongsong"/>
+          <w:rFonts w:ascii="宋体" w:hAnsi="宋体" w:cs="华文中宋"/>
           <w:i/>
           <w:szCs w:val="21"/>
           <w:vertAlign w:val="subscript"/>
@@ -3192,7 +3248,7 @@
       <w:proofErr w:type="spellEnd"/>
       <w:r>
         <w:rPr>
-          <w:rFonts w:ascii="宋体" w:hAnsi="宋体" w:cs="STZhongsong"/>
+          <w:rFonts w:ascii="宋体" w:hAnsi="宋体" w:cs="华文中宋"/>
           <w:i/>
           <w:szCs w:val="21"/>
           <w:vertAlign w:val="subscript"/>
@@ -3202,7 +3258,7 @@
       </w:r>
       <w:r>
         <w:rPr>
-          <w:rFonts w:ascii="宋体" w:hAnsi="宋体" w:cs="STZhongsong"/>
+          <w:rFonts w:ascii="宋体" w:hAnsi="宋体" w:cs="华文中宋"/>
           <w:b/>
           <w:i/>
           <w:szCs w:val="21"/>
@@ -3213,7 +3269,7 @@
       <w:proofErr w:type="gramStart"/>
       <w:r>
         <w:rPr>
-          <w:rFonts w:ascii="宋体" w:hAnsi="宋体" w:cs="STZhongsong"/>
+          <w:rFonts w:ascii="宋体" w:hAnsi="宋体" w:cs="华文中宋"/>
           <w:b/>
           <w:szCs w:val="21"/>
           <w:lang w:eastAsia="zh-CN" w:bidi="ar-SA"/>
@@ -3222,7 +3278,7 @@
       </w:r>
       <w:r>
         <w:rPr>
-          <w:rFonts w:ascii="宋体" w:hAnsi="宋体" w:cs="STZhongsong" w:hint="eastAsia"/>
+          <w:rFonts w:ascii="宋体" w:hAnsi="宋体" w:cs="华文中宋" w:hint="eastAsia"/>
           <w:b/>
           <w:szCs w:val="21"/>
           <w:lang w:eastAsia="zh-CN" w:bidi="ar-SA"/>
@@ -3231,7 +3287,7 @@
       </w:r>
       <w:r>
         <w:rPr>
-          <w:rFonts w:ascii="宋体" w:hAnsi="宋体" w:cs="STZhongsong"/>
+          <w:rFonts w:ascii="宋体" w:hAnsi="宋体" w:cs="华文中宋"/>
           <w:b/>
           <w:szCs w:val="21"/>
           <w:lang w:eastAsia="zh-CN" w:bidi="ar-SA"/>
@@ -3241,7 +3297,7 @@
       <w:proofErr w:type="gramEnd"/>
       <w:r>
         <w:rPr>
-          <w:rFonts w:ascii="宋体" w:hAnsi="宋体" w:cs="STZhongsong"/>
+          <w:rFonts w:ascii="宋体" w:hAnsi="宋体" w:cs="华文中宋"/>
           <w:b/>
           <w:szCs w:val="21"/>
           <w:lang w:eastAsia="zh-CN" w:bidi="ar-SA"/>
@@ -3250,7 +3306,7 @@
       </w:r>
       <w:r>
         <w:rPr>
-          <w:rFonts w:ascii="宋体" w:hAnsi="宋体" w:cs="STZhongsong"/>
+          <w:rFonts w:ascii="宋体" w:hAnsi="宋体" w:cs="华文中宋"/>
           <w:szCs w:val="21"/>
           <w:lang w:eastAsia="zh-CN" w:bidi="ar-SA"/>
         </w:rPr>
@@ -3267,14 +3323,14 @@
         <w:ind w:firstLine="420"/>
         <w:jc w:val="both"/>
         <w:rPr>
-          <w:rFonts w:ascii="宋体" w:hAnsi="宋体" w:cs="STZhongsong"/>
-          <w:szCs w:val="21"/>
-          <w:lang w:eastAsia="zh-CN" w:bidi="ar-SA"/>
-        </w:rPr>
-      </w:pPr>
-      <w:r>
-        <w:rPr>
-          <w:rFonts w:ascii="宋体" w:hAnsi="宋体" w:cs="STZhongsong" w:hint="eastAsia"/>
+          <w:rFonts w:ascii="宋体" w:hAnsi="宋体" w:cs="华文中宋"/>
+          <w:szCs w:val="21"/>
+          <w:lang w:eastAsia="zh-CN" w:bidi="ar-SA"/>
+        </w:rPr>
+      </w:pPr>
+      <w:r>
+        <w:rPr>
+          <w:rFonts w:ascii="宋体" w:hAnsi="宋体" w:cs="华文中宋" w:hint="eastAsia"/>
           <w:b/>
           <w:szCs w:val="21"/>
           <w:lang w:val="zh-CN" w:eastAsia="zh-CN" w:bidi="ar-SA"/>
@@ -3283,7 +3339,7 @@
       </w:r>
       <w:r>
         <w:rPr>
-          <w:rFonts w:ascii="宋体" w:hAnsi="宋体" w:cs="STZhongsong"/>
+          <w:rFonts w:ascii="宋体" w:hAnsi="宋体" w:cs="华文中宋"/>
           <w:b/>
           <w:szCs w:val="21"/>
           <w:lang w:val="zh-CN" w:eastAsia="zh-CN" w:bidi="ar-SA"/>
@@ -3292,7 +3348,7 @@
       </w:r>
       <w:r>
         <w:rPr>
-          <w:rFonts w:ascii="宋体" w:hAnsi="宋体" w:cs="STZhongsong" w:hint="eastAsia"/>
+          <w:rFonts w:ascii="宋体" w:hAnsi="宋体" w:cs="华文中宋" w:hint="eastAsia"/>
           <w:szCs w:val="21"/>
           <w:lang w:val="zh-CN" w:eastAsia="zh-CN" w:bidi="ar-SA"/>
         </w:rPr>
@@ -3300,7 +3356,7 @@
       </w:r>
       <w:r>
         <w:rPr>
-          <w:rFonts w:ascii="宋体" w:hAnsi="宋体" w:cs="STZhongsong" w:hint="eastAsia"/>
+          <w:rFonts w:ascii="宋体" w:hAnsi="宋体" w:cs="华文中宋" w:hint="eastAsia"/>
           <w:i/>
           <w:szCs w:val="21"/>
           <w:lang w:val="zh-CN" w:eastAsia="zh-CN" w:bidi="ar-SA"/>
@@ -3309,7 +3365,7 @@
       </w:r>
       <w:r>
         <w:rPr>
-          <w:rFonts w:ascii="宋体" w:hAnsi="宋体" w:cs="STZhongsong"/>
+          <w:rFonts w:ascii="宋体" w:hAnsi="宋体" w:cs="华文中宋"/>
           <w:i/>
           <w:szCs w:val="21"/>
           <w:vertAlign w:val="subscript"/>
@@ -3319,7 +3375,7 @@
       </w:r>
       <w:r>
         <w:rPr>
-          <w:rFonts w:ascii="宋体" w:hAnsi="宋体" w:cs="STZhongsong"/>
+          <w:rFonts w:ascii="宋体" w:hAnsi="宋体" w:cs="华文中宋"/>
           <w:i/>
           <w:szCs w:val="21"/>
           <w:vertAlign w:val="subscript"/>
@@ -3329,7 +3385,7 @@
       </w:r>
       <w:r>
         <w:rPr>
-          <w:rFonts w:ascii="宋体" w:hAnsi="宋体" w:cs="STZhongsong" w:hint="eastAsia"/>
+          <w:rFonts w:ascii="宋体" w:hAnsi="宋体" w:cs="华文中宋" w:hint="eastAsia"/>
           <w:szCs w:val="21"/>
           <w:lang w:val="zh-CN" w:eastAsia="zh-CN" w:bidi="ar-SA"/>
         </w:rPr>
@@ -3338,7 +3394,7 @@
       <w:proofErr w:type="spellStart"/>
       <w:r>
         <w:rPr>
-          <w:rFonts w:ascii="宋体" w:hAnsi="宋体" w:cs="STZhongsong"/>
+          <w:rFonts w:ascii="宋体" w:hAnsi="宋体" w:cs="华文中宋"/>
           <w:i/>
           <w:szCs w:val="21"/>
           <w:lang w:eastAsia="zh-CN" w:bidi="ar-SA"/>
@@ -3347,7 +3403,7 @@
       </w:r>
       <w:r>
         <w:rPr>
-          <w:rFonts w:ascii="宋体" w:hAnsi="宋体" w:cs="STZhongsong"/>
+          <w:rFonts w:ascii="宋体" w:hAnsi="宋体" w:cs="华文中宋"/>
           <w:i/>
           <w:szCs w:val="21"/>
           <w:vertAlign w:val="subscript"/>
@@ -3358,7 +3414,7 @@
       <w:proofErr w:type="spellEnd"/>
       <w:r>
         <w:rPr>
-          <w:rFonts w:ascii="宋体" w:hAnsi="宋体" w:cs="STZhongsong"/>
+          <w:rFonts w:ascii="宋体" w:hAnsi="宋体" w:cs="华文中宋"/>
           <w:i/>
           <w:szCs w:val="21"/>
           <w:vertAlign w:val="subscript"/>
@@ -3368,7 +3424,7 @@
       </w:r>
       <w:r>
         <w:rPr>
-          <w:rFonts w:ascii="宋体" w:hAnsi="宋体" w:cs="STZhongsong" w:hint="eastAsia"/>
+          <w:rFonts w:ascii="宋体" w:hAnsi="宋体" w:cs="华文中宋" w:hint="eastAsia"/>
           <w:szCs w:val="21"/>
           <w:lang w:eastAsia="zh-CN" w:bidi="ar-SA"/>
         </w:rPr>
@@ -3376,7 +3432,7 @@
       </w:r>
       <w:r>
         <w:rPr>
-          <w:rFonts w:ascii="宋体" w:hAnsi="宋体" w:cs="STZhongsong" w:hint="eastAsia"/>
+          <w:rFonts w:ascii="宋体" w:hAnsi="宋体" w:cs="华文中宋" w:hint="eastAsia"/>
           <w:i/>
           <w:szCs w:val="21"/>
           <w:lang w:eastAsia="zh-CN" w:bidi="ar-SA"/>
@@ -3385,7 +3441,7 @@
       </w:r>
       <w:r>
         <w:rPr>
-          <w:rFonts w:ascii="宋体" w:hAnsi="宋体" w:cs="STZhongsong"/>
+          <w:rFonts w:ascii="宋体" w:hAnsi="宋体" w:cs="华文中宋"/>
           <w:i/>
           <w:szCs w:val="21"/>
           <w:vertAlign w:val="subscript"/>
@@ -3395,7 +3451,7 @@
       </w:r>
       <w:r>
         <w:rPr>
-          <w:rFonts w:ascii="宋体" w:hAnsi="宋体" w:cs="STZhongsong" w:hint="eastAsia"/>
+          <w:rFonts w:ascii="宋体" w:hAnsi="宋体" w:cs="华文中宋" w:hint="eastAsia"/>
           <w:szCs w:val="21"/>
           <w:lang w:eastAsia="zh-CN" w:bidi="ar-SA"/>
         </w:rPr>
@@ -3404,7 +3460,7 @@
       <w:proofErr w:type="spellStart"/>
       <w:r>
         <w:rPr>
-          <w:rFonts w:ascii="宋体" w:hAnsi="宋体" w:cs="STZhongsong"/>
+          <w:rFonts w:ascii="宋体" w:hAnsi="宋体" w:cs="华文中宋"/>
           <w:i/>
           <w:szCs w:val="21"/>
           <w:lang w:eastAsia="zh-CN" w:bidi="ar-SA"/>
@@ -3413,7 +3469,7 @@
       </w:r>
       <w:r>
         <w:rPr>
-          <w:rFonts w:ascii="宋体" w:hAnsi="宋体" w:cs="STZhongsong"/>
+          <w:rFonts w:ascii="宋体" w:hAnsi="宋体" w:cs="华文中宋"/>
           <w:i/>
           <w:szCs w:val="21"/>
           <w:vertAlign w:val="subscript"/>
@@ -3424,7 +3480,7 @@
       <w:proofErr w:type="spellEnd"/>
       <w:r>
         <w:rPr>
-          <w:rFonts w:ascii="宋体" w:hAnsi="宋体" w:cs="STZhongsong"/>
+          <w:rFonts w:ascii="宋体" w:hAnsi="宋体" w:cs="华文中宋"/>
           <w:i/>
           <w:szCs w:val="21"/>
           <w:vertAlign w:val="subscript"/>
@@ -3434,7 +3490,7 @@
       </w:r>
       <w:r>
         <w:rPr>
-          <w:rFonts w:ascii="宋体" w:hAnsi="宋体" w:cs="STZhongsong" w:hint="eastAsia"/>
+          <w:rFonts w:ascii="宋体" w:hAnsi="宋体" w:cs="华文中宋" w:hint="eastAsia"/>
           <w:b/>
           <w:szCs w:val="21"/>
           <w:lang w:eastAsia="zh-CN" w:bidi="ar-SA"/>
@@ -3443,7 +3499,7 @@
       </w:r>
       <w:r>
         <w:rPr>
-          <w:rFonts w:ascii="宋体" w:hAnsi="宋体" w:cs="STZhongsong" w:hint="eastAsia"/>
+          <w:rFonts w:ascii="宋体" w:hAnsi="宋体" w:cs="华文中宋" w:hint="eastAsia"/>
           <w:szCs w:val="21"/>
           <w:lang w:eastAsia="zh-CN" w:bidi="ar-SA"/>
         </w:rPr>
@@ -3460,14 +3516,14 @@
         <w:ind w:firstLine="420"/>
         <w:jc w:val="both"/>
         <w:rPr>
-          <w:rFonts w:ascii="宋体" w:hAnsi="宋体" w:cs="STZhongsong"/>
-          <w:szCs w:val="21"/>
-          <w:lang w:val="zh-CN" w:eastAsia="zh-CN" w:bidi="ar-SA"/>
-        </w:rPr>
-      </w:pPr>
-      <w:r>
-        <w:rPr>
-          <w:rFonts w:ascii="宋体" w:hAnsi="宋体" w:cs="STZhongsong" w:hint="eastAsia"/>
+          <w:rFonts w:ascii="宋体" w:hAnsi="宋体" w:cs="华文中宋"/>
+          <w:szCs w:val="21"/>
+          <w:lang w:val="zh-CN" w:eastAsia="zh-CN" w:bidi="ar-SA"/>
+        </w:rPr>
+      </w:pPr>
+      <w:r>
+        <w:rPr>
+          <w:rFonts w:ascii="宋体" w:hAnsi="宋体" w:cs="华文中宋" w:hint="eastAsia"/>
           <w:szCs w:val="21"/>
           <w:lang w:val="zh-CN" w:eastAsia="zh-CN" w:bidi="ar-SA"/>
         </w:rPr>
@@ -3475,7 +3531,7 @@
       </w:r>
       <w:r>
         <w:rPr>
-          <w:rFonts w:ascii="宋体" w:hAnsi="宋体" w:cs="STZhongsong" w:hint="eastAsia"/>
+          <w:rFonts w:ascii="宋体" w:hAnsi="宋体" w:cs="华文中宋" w:hint="eastAsia"/>
           <w:i/>
           <w:szCs w:val="21"/>
           <w:lang w:val="zh-CN" w:eastAsia="zh-CN" w:bidi="ar-SA"/>
@@ -3484,7 +3540,7 @@
       </w:r>
       <w:r>
         <w:rPr>
-          <w:rFonts w:ascii="宋体" w:hAnsi="宋体" w:cs="STZhongsong"/>
+          <w:rFonts w:ascii="宋体" w:hAnsi="宋体" w:cs="华文中宋"/>
           <w:i/>
           <w:szCs w:val="21"/>
           <w:lang w:val="zh-CN" w:eastAsia="zh-CN" w:bidi="ar-SA"/>
@@ -3493,7 +3549,7 @@
       </w:r>
       <w:r>
         <w:rPr>
-          <w:rFonts w:ascii="宋体" w:hAnsi="宋体" w:cs="STZhongsong" w:hint="eastAsia"/>
+          <w:rFonts w:ascii="宋体" w:hAnsi="宋体" w:cs="华文中宋" w:hint="eastAsia"/>
           <w:szCs w:val="21"/>
           <w:lang w:val="zh-CN" w:eastAsia="zh-CN" w:bidi="ar-SA"/>
         </w:rPr>
@@ -3510,14 +3566,14 @@
         <w:ind w:firstLine="420"/>
         <w:jc w:val="both"/>
         <w:rPr>
-          <w:rFonts w:ascii="宋体" w:hAnsi="宋体" w:cs="STZhongsong"/>
-          <w:szCs w:val="21"/>
-          <w:lang w:val="zh-CN" w:eastAsia="zh-CN" w:bidi="ar-SA"/>
-        </w:rPr>
-      </w:pPr>
-      <w:r>
-        <w:rPr>
-          <w:rFonts w:ascii="宋体" w:hAnsi="宋体" w:cs="STZhongsong" w:hint="eastAsia"/>
+          <w:rFonts w:ascii="宋体" w:hAnsi="宋体" w:cs="华文中宋"/>
+          <w:szCs w:val="21"/>
+          <w:lang w:val="zh-CN" w:eastAsia="zh-CN" w:bidi="ar-SA"/>
+        </w:rPr>
+      </w:pPr>
+      <w:r>
+        <w:rPr>
+          <w:rFonts w:ascii="宋体" w:hAnsi="宋体" w:cs="华文中宋" w:hint="eastAsia"/>
           <w:szCs w:val="21"/>
           <w:lang w:val="zh-CN" w:eastAsia="zh-CN" w:bidi="ar-SA"/>
         </w:rPr>
@@ -3525,7 +3581,7 @@
       </w:r>
       <w:r>
         <w:rPr>
-          <w:rFonts w:ascii="宋体" w:hAnsi="宋体" w:cs="STZhongsong" w:hint="eastAsia"/>
+          <w:rFonts w:ascii="宋体" w:hAnsi="宋体" w:cs="华文中宋" w:hint="eastAsia"/>
           <w:i/>
           <w:szCs w:val="21"/>
           <w:lang w:val="zh-CN" w:eastAsia="zh-CN" w:bidi="ar-SA"/>
@@ -3535,7 +3591,7 @@
       <w:proofErr w:type="gramStart"/>
       <w:r>
         <w:rPr>
-          <w:rFonts w:ascii="宋体" w:hAnsi="宋体" w:cs="STZhongsong" w:hint="eastAsia"/>
+          <w:rFonts w:ascii="宋体" w:hAnsi="宋体" w:cs="华文中宋" w:hint="eastAsia"/>
           <w:szCs w:val="21"/>
           <w:lang w:val="zh-CN" w:eastAsia="zh-CN" w:bidi="ar-SA"/>
         </w:rPr>
@@ -3544,7 +3600,7 @@
       <w:proofErr w:type="gramEnd"/>
       <w:r>
         <w:rPr>
-          <w:rFonts w:ascii="宋体" w:hAnsi="宋体" w:cs="STZhongsong" w:hint="eastAsia"/>
+          <w:rFonts w:ascii="宋体" w:hAnsi="宋体" w:cs="华文中宋" w:hint="eastAsia"/>
           <w:szCs w:val="21"/>
           <w:lang w:val="zh-CN" w:eastAsia="zh-CN" w:bidi="ar-SA"/>
         </w:rPr>
@@ -3552,7 +3608,7 @@
       </w:r>
       <w:r>
         <w:rPr>
-          <w:rFonts w:ascii="宋体" w:hAnsi="宋体" w:cs="STZhongsong" w:hint="eastAsia"/>
+          <w:rFonts w:ascii="宋体" w:hAnsi="宋体" w:cs="华文中宋" w:hint="eastAsia"/>
           <w:i/>
           <w:szCs w:val="21"/>
           <w:lang w:val="zh-CN" w:eastAsia="zh-CN" w:bidi="ar-SA"/>
@@ -3561,7 +3617,7 @@
       </w:r>
       <w:r>
         <w:rPr>
-          <w:rFonts w:ascii="宋体" w:hAnsi="宋体" w:cs="STZhongsong" w:hint="eastAsia"/>
+          <w:rFonts w:ascii="宋体" w:hAnsi="宋体" w:cs="华文中宋" w:hint="eastAsia"/>
           <w:szCs w:val="21"/>
           <w:lang w:val="zh-CN" w:eastAsia="zh-CN" w:bidi="ar-SA"/>
         </w:rPr>
@@ -3578,7 +3634,7 @@
         <w:ind w:firstLine="420"/>
         <w:jc w:val="both"/>
         <w:rPr>
-          <w:rFonts w:ascii="宋体" w:hAnsi="宋体" w:cs="STZhongsong"/>
+          <w:rFonts w:ascii="宋体" w:hAnsi="宋体" w:cs="华文中宋"/>
           <w:szCs w:val="21"/>
           <w:lang w:val="zh-CN" w:eastAsia="zh-CN" w:bidi="ar-SA"/>
         </w:rPr>
@@ -3664,7 +3720,7 @@
       </w:r>
       <w:r>
         <w:rPr>
-          <w:rFonts w:ascii="宋体" w:hAnsi="宋体" w:cs="STZhongsong" w:hint="eastAsia"/>
+          <w:rFonts w:ascii="宋体" w:hAnsi="宋体" w:cs="华文中宋" w:hint="eastAsia"/>
           <w:szCs w:val="21"/>
           <w:lang w:val="zh-CN" w:eastAsia="zh-CN" w:bidi="ar-SA"/>
         </w:rPr>
@@ -3672,7 +3728,7 @@
       </w:r>
       <w:r>
         <w:rPr>
-          <w:rFonts w:ascii="宋体" w:hAnsi="宋体" w:cs="STZhongsong" w:hint="eastAsia"/>
+          <w:rFonts w:ascii="宋体" w:hAnsi="宋体" w:cs="华文中宋" w:hint="eastAsia"/>
           <w:i/>
           <w:szCs w:val="21"/>
           <w:lang w:val="zh-CN" w:eastAsia="zh-CN" w:bidi="ar-SA"/>
@@ -3681,7 +3737,7 @@
       </w:r>
       <w:r>
         <w:rPr>
-          <w:rFonts w:ascii="宋体" w:hAnsi="宋体" w:cs="STZhongsong" w:hint="eastAsia"/>
+          <w:rFonts w:ascii="宋体" w:hAnsi="宋体" w:cs="华文中宋" w:hint="eastAsia"/>
           <w:szCs w:val="21"/>
           <w:lang w:val="zh-CN" w:eastAsia="zh-CN" w:bidi="ar-SA"/>
         </w:rPr>
@@ -3689,7 +3745,7 @@
       </w:r>
       <w:r>
         <w:rPr>
-          <w:rFonts w:ascii="宋体" w:hAnsi="宋体" w:cs="STZhongsong"/>
+          <w:rFonts w:ascii="宋体" w:hAnsi="宋体" w:cs="华文中宋"/>
           <w:szCs w:val="21"/>
           <w:lang w:val="zh-CN" w:eastAsia="zh-CN" w:bidi="ar-SA"/>
         </w:rPr>
@@ -3697,7 +3753,7 @@
       </w:r>
       <w:r>
         <w:rPr>
-          <w:rFonts w:ascii="宋体" w:hAnsi="宋体" w:cs="STZhongsong" w:hint="eastAsia"/>
+          <w:rFonts w:ascii="宋体" w:hAnsi="宋体" w:cs="华文中宋" w:hint="eastAsia"/>
           <w:i/>
           <w:szCs w:val="21"/>
           <w:lang w:val="zh-CN" w:eastAsia="zh-CN" w:bidi="ar-SA"/>
@@ -3706,7 +3762,7 @@
       </w:r>
       <w:r>
         <w:rPr>
-          <w:rFonts w:ascii="宋体" w:hAnsi="宋体" w:cs="STZhongsong" w:hint="eastAsia"/>
+          <w:rFonts w:ascii="宋体" w:hAnsi="宋体" w:cs="华文中宋" w:hint="eastAsia"/>
           <w:szCs w:val="21"/>
           <w:lang w:val="zh-CN" w:eastAsia="zh-CN" w:bidi="ar-SA"/>
         </w:rPr>
@@ -3723,7 +3779,7 @@
         <w:ind w:firstLine="420"/>
         <w:jc w:val="both"/>
         <w:rPr>
-          <w:rFonts w:ascii="宋体" w:hAnsi="宋体" w:cs="STZhongsong"/>
+          <w:rFonts w:ascii="宋体" w:hAnsi="宋体" w:cs="华文中宋"/>
           <w:b/>
           <w:szCs w:val="21"/>
           <w:lang w:val="zh-CN" w:eastAsia="zh-CN" w:bidi="ar-SA"/>
@@ -3731,7 +3787,7 @@
       </w:pPr>
       <w:r>
         <w:rPr>
-          <w:rFonts w:ascii="宋体" w:hAnsi="宋体" w:cs="STZhongsong" w:hint="eastAsia"/>
+          <w:rFonts w:ascii="宋体" w:hAnsi="宋体" w:cs="华文中宋" w:hint="eastAsia"/>
           <w:b/>
           <w:sz w:val="28"/>
           <w:szCs w:val="24"/>
@@ -3741,7 +3797,7 @@
       </w:r>
       <w:r>
         <w:rPr>
-          <w:rFonts w:ascii="宋体" w:hAnsi="宋体" w:cs="STZhongsong"/>
+          <w:rFonts w:ascii="宋体" w:hAnsi="宋体" w:cs="华文中宋"/>
           <w:b/>
           <w:sz w:val="28"/>
           <w:szCs w:val="24"/>
@@ -3751,7 +3807,7 @@
       </w:r>
       <w:r>
         <w:rPr>
-          <w:rFonts w:ascii="宋体" w:hAnsi="宋体" w:cs="STZhongsong" w:hint="eastAsia"/>
+          <w:rFonts w:ascii="宋体" w:hAnsi="宋体" w:cs="华文中宋" w:hint="eastAsia"/>
           <w:b/>
           <w:sz w:val="28"/>
           <w:szCs w:val="24"/>
@@ -3770,14 +3826,14 @@
         <w:ind w:firstLine="420"/>
         <w:jc w:val="both"/>
         <w:rPr>
-          <w:rFonts w:ascii="宋体" w:hAnsi="宋体" w:cs="STZhongsong"/>
-          <w:szCs w:val="21"/>
-          <w:lang w:val="zh-CN" w:eastAsia="zh-CN" w:bidi="ar-SA"/>
-        </w:rPr>
-      </w:pPr>
-      <w:r>
-        <w:rPr>
-          <w:rFonts w:ascii="宋体" w:hAnsi="宋体" w:cs="STZhongsong" w:hint="eastAsia"/>
+          <w:rFonts w:ascii="宋体" w:hAnsi="宋体" w:cs="华文中宋"/>
+          <w:szCs w:val="21"/>
+          <w:lang w:val="zh-CN" w:eastAsia="zh-CN" w:bidi="ar-SA"/>
+        </w:rPr>
+      </w:pPr>
+      <w:r>
+        <w:rPr>
+          <w:rFonts w:ascii="宋体" w:hAnsi="宋体" w:cs="华文中宋" w:hint="eastAsia"/>
           <w:szCs w:val="21"/>
           <w:lang w:val="zh-CN" w:eastAsia="zh-CN" w:bidi="ar-SA"/>
         </w:rPr>
@@ -3786,7 +3842,7 @@
       </w:r>
       <w:r>
         <w:rPr>
-          <w:rFonts w:ascii="宋体" w:hAnsi="宋体" w:cs="STZhongsong" w:hint="eastAsia"/>
+          <w:rFonts w:ascii="宋体" w:hAnsi="宋体" w:cs="华文中宋" w:hint="eastAsia"/>
           <w:i/>
           <w:szCs w:val="21"/>
           <w:lang w:val="zh-CN" w:eastAsia="zh-CN" w:bidi="ar-SA"/>
@@ -3795,7 +3851,7 @@
       </w:r>
       <w:r>
         <w:rPr>
-          <w:rFonts w:ascii="宋体" w:hAnsi="宋体" w:cs="STZhongsong" w:hint="eastAsia"/>
+          <w:rFonts w:ascii="宋体" w:hAnsi="宋体" w:cs="华文中宋" w:hint="eastAsia"/>
           <w:szCs w:val="21"/>
           <w:lang w:val="zh-CN" w:eastAsia="zh-CN" w:bidi="ar-SA"/>
         </w:rPr>
@@ -3812,7 +3868,7 @@
         <w:ind w:firstLine="420"/>
         <w:jc w:val="both"/>
         <w:rPr>
-          <w:rFonts w:ascii="宋体" w:hAnsi="宋体" w:cs="STZhongsong"/>
+          <w:rFonts w:ascii="宋体" w:hAnsi="宋体" w:cs="华文中宋"/>
           <w:szCs w:val="21"/>
           <w:lang w:val="zh-CN" w:eastAsia="zh-CN" w:bidi="ar-SA"/>
         </w:rPr>
@@ -3898,7 +3954,7 @@
       </w:r>
       <w:r>
         <w:rPr>
-          <w:rFonts w:ascii="宋体" w:hAnsi="宋体" w:cs="STZhongsong" w:hint="eastAsia"/>
+          <w:rFonts w:ascii="宋体" w:hAnsi="宋体" w:cs="华文中宋" w:hint="eastAsia"/>
           <w:szCs w:val="21"/>
           <w:lang w:val="zh-CN" w:eastAsia="zh-CN" w:bidi="ar-SA"/>
         </w:rPr>
@@ -3915,14 +3971,14 @@
         <w:ind w:firstLine="420"/>
         <w:jc w:val="both"/>
         <w:rPr>
-          <w:rFonts w:ascii="宋体" w:hAnsi="宋体" w:cs="STZhongsong"/>
-          <w:szCs w:val="21"/>
-          <w:lang w:val="zh-CN" w:eastAsia="zh-CN" w:bidi="ar-SA"/>
-        </w:rPr>
-      </w:pPr>
-      <w:r>
-        <w:rPr>
-          <w:rFonts w:ascii="宋体" w:hAnsi="宋体" w:cs="STZhongsong" w:hint="eastAsia"/>
+          <w:rFonts w:ascii="宋体" w:hAnsi="宋体" w:cs="华文中宋"/>
+          <w:szCs w:val="21"/>
+          <w:lang w:val="zh-CN" w:eastAsia="zh-CN" w:bidi="ar-SA"/>
+        </w:rPr>
+      </w:pPr>
+      <w:r>
+        <w:rPr>
+          <w:rFonts w:ascii="宋体" w:hAnsi="宋体" w:cs="华文中宋" w:hint="eastAsia"/>
           <w:szCs w:val="21"/>
           <w:lang w:val="zh-CN" w:eastAsia="zh-CN" w:bidi="ar-SA"/>
         </w:rPr>
@@ -3939,14 +3995,14 @@
         <w:ind w:firstLine="420"/>
         <w:jc w:val="both"/>
         <w:rPr>
-          <w:rFonts w:ascii="宋体" w:hAnsi="宋体" w:cs="STZhongsong"/>
-          <w:szCs w:val="21"/>
-          <w:lang w:val="zh-CN" w:eastAsia="zh-CN" w:bidi="ar-SA"/>
-        </w:rPr>
-      </w:pPr>
-      <w:r>
-        <w:rPr>
-          <w:rFonts w:ascii="宋体" w:hAnsi="宋体" w:cs="STZhongsong" w:hint="eastAsia"/>
+          <w:rFonts w:ascii="宋体" w:hAnsi="宋体" w:cs="华文中宋"/>
+          <w:szCs w:val="21"/>
+          <w:lang w:val="zh-CN" w:eastAsia="zh-CN" w:bidi="ar-SA"/>
+        </w:rPr>
+      </w:pPr>
+      <w:r>
+        <w:rPr>
+          <w:rFonts w:ascii="宋体" w:hAnsi="宋体" w:cs="华文中宋" w:hint="eastAsia"/>
           <w:szCs w:val="21"/>
           <w:lang w:val="zh-CN" w:eastAsia="zh-CN" w:bidi="ar-SA"/>
         </w:rPr>
@@ -3954,7 +4010,7 @@
       </w:r>
       <w:r>
         <w:rPr>
-          <w:rFonts w:ascii="宋体" w:hAnsi="宋体" w:cs="STZhongsong" w:hint="eastAsia"/>
+          <w:rFonts w:ascii="宋体" w:hAnsi="宋体" w:cs="华文中宋" w:hint="eastAsia"/>
           <w:i/>
           <w:szCs w:val="21"/>
           <w:lang w:val="zh-CN" w:eastAsia="zh-CN" w:bidi="ar-SA"/>
@@ -3964,7 +4020,7 @@
       <w:proofErr w:type="gramStart"/>
       <w:r>
         <w:rPr>
-          <w:rFonts w:ascii="宋体" w:hAnsi="宋体" w:cs="STZhongsong" w:hint="eastAsia"/>
+          <w:rFonts w:ascii="宋体" w:hAnsi="宋体" w:cs="华文中宋" w:hint="eastAsia"/>
           <w:szCs w:val="21"/>
           <w:lang w:val="zh-CN" w:eastAsia="zh-CN" w:bidi="ar-SA"/>
         </w:rPr>
@@ -3973,7 +4029,7 @@
       <w:proofErr w:type="gramEnd"/>
       <w:r>
         <w:rPr>
-          <w:rFonts w:ascii="宋体" w:hAnsi="宋体" w:cs="STZhongsong" w:hint="eastAsia"/>
+          <w:rFonts w:ascii="宋体" w:hAnsi="宋体" w:cs="华文中宋" w:hint="eastAsia"/>
           <w:szCs w:val="21"/>
           <w:lang w:val="zh-CN" w:eastAsia="zh-CN" w:bidi="ar-SA"/>
         </w:rPr>
@@ -3990,14 +4046,14 @@
         <w:ind w:firstLine="420"/>
         <w:jc w:val="both"/>
         <w:rPr>
-          <w:rFonts w:ascii="宋体" w:hAnsi="宋体" w:cs="STZhongsong"/>
-          <w:szCs w:val="21"/>
-          <w:lang w:val="zh-CN" w:eastAsia="zh-CN" w:bidi="ar-SA"/>
-        </w:rPr>
-      </w:pPr>
-      <w:r>
-        <w:rPr>
-          <w:rFonts w:ascii="宋体" w:hAnsi="宋体" w:cs="STZhongsong" w:hint="eastAsia"/>
+          <w:rFonts w:ascii="宋体" w:hAnsi="宋体" w:cs="华文中宋"/>
+          <w:szCs w:val="21"/>
+          <w:lang w:val="zh-CN" w:eastAsia="zh-CN" w:bidi="ar-SA"/>
+        </w:rPr>
+      </w:pPr>
+      <w:r>
+        <w:rPr>
+          <w:rFonts w:ascii="宋体" w:hAnsi="宋体" w:cs="华文中宋" w:hint="eastAsia"/>
           <w:szCs w:val="21"/>
           <w:lang w:val="zh-CN" w:eastAsia="zh-CN" w:bidi="ar-SA"/>
         </w:rPr>
@@ -4005,7 +4061,7 @@
       </w:r>
       <w:r>
         <w:rPr>
-          <w:rFonts w:ascii="宋体" w:hAnsi="宋体" w:cs="STZhongsong" w:hint="eastAsia"/>
+          <w:rFonts w:ascii="宋体" w:hAnsi="宋体" w:cs="华文中宋" w:hint="eastAsia"/>
           <w:i/>
           <w:szCs w:val="21"/>
           <w:lang w:val="zh-CN" w:eastAsia="zh-CN" w:bidi="ar-SA"/>
@@ -4014,7 +4070,7 @@
       </w:r>
       <w:r>
         <w:rPr>
-          <w:rFonts w:ascii="宋体" w:hAnsi="宋体" w:cs="STZhongsong" w:hint="eastAsia"/>
+          <w:rFonts w:ascii="宋体" w:hAnsi="宋体" w:cs="华文中宋" w:hint="eastAsia"/>
           <w:szCs w:val="21"/>
           <w:lang w:val="zh-CN" w:eastAsia="zh-CN" w:bidi="ar-SA"/>
         </w:rPr>
@@ -4022,7 +4078,7 @@
       </w:r>
       <w:r>
         <w:rPr>
-          <w:rFonts w:ascii="宋体" w:hAnsi="宋体" w:cs="STZhongsong" w:hint="eastAsia"/>
+          <w:rFonts w:ascii="宋体" w:hAnsi="宋体" w:cs="华文中宋" w:hint="eastAsia"/>
           <w:i/>
           <w:szCs w:val="21"/>
           <w:lang w:val="zh-CN" w:eastAsia="zh-CN" w:bidi="ar-SA"/>
@@ -4031,7 +4087,7 @@
       </w:r>
       <w:r>
         <w:rPr>
-          <w:rFonts w:ascii="宋体" w:hAnsi="宋体" w:cs="STZhongsong" w:hint="eastAsia"/>
+          <w:rFonts w:ascii="宋体" w:hAnsi="宋体" w:cs="华文中宋" w:hint="eastAsia"/>
           <w:szCs w:val="21"/>
           <w:lang w:val="zh-CN" w:eastAsia="zh-CN" w:bidi="ar-SA"/>
         </w:rPr>
@@ -4048,14 +4104,14 @@
         <w:ind w:firstLine="420"/>
         <w:jc w:val="both"/>
         <w:rPr>
-          <w:rFonts w:ascii="宋体" w:hAnsi="宋体" w:cs="STZhongsong"/>
-          <w:szCs w:val="21"/>
-          <w:lang w:val="zh-CN" w:eastAsia="zh-CN" w:bidi="ar-SA"/>
-        </w:rPr>
-      </w:pPr>
-      <w:r>
-        <w:rPr>
-          <w:rFonts w:ascii="宋体" w:hAnsi="宋体" w:cs="STZhongsong" w:hint="eastAsia"/>
+          <w:rFonts w:ascii="宋体" w:hAnsi="宋体" w:cs="华文中宋"/>
+          <w:szCs w:val="21"/>
+          <w:lang w:val="zh-CN" w:eastAsia="zh-CN" w:bidi="ar-SA"/>
+        </w:rPr>
+      </w:pPr>
+      <w:r>
+        <w:rPr>
+          <w:rFonts w:ascii="宋体" w:hAnsi="宋体" w:cs="华文中宋" w:hint="eastAsia"/>
           <w:szCs w:val="21"/>
           <w:lang w:val="zh-CN" w:eastAsia="zh-CN" w:bidi="ar-SA"/>
         </w:rPr>
@@ -4063,7 +4119,7 @@
       </w:r>
       <w:r>
         <w:rPr>
-          <w:rFonts w:ascii="宋体" w:hAnsi="宋体" w:cs="STZhongsong" w:hint="eastAsia"/>
+          <w:rFonts w:ascii="宋体" w:hAnsi="宋体" w:cs="华文中宋" w:hint="eastAsia"/>
           <w:i/>
           <w:szCs w:val="21"/>
           <w:lang w:val="zh-CN" w:eastAsia="zh-CN" w:bidi="ar-SA"/>
@@ -4072,7 +4128,7 @@
       </w:r>
       <w:r>
         <w:rPr>
-          <w:rFonts w:ascii="宋体" w:hAnsi="宋体" w:cs="STZhongsong" w:hint="eastAsia"/>
+          <w:rFonts w:ascii="宋体" w:hAnsi="宋体" w:cs="华文中宋" w:hint="eastAsia"/>
           <w:szCs w:val="21"/>
           <w:lang w:val="zh-CN" w:eastAsia="zh-CN" w:bidi="ar-SA"/>
         </w:rPr>
@@ -4080,7 +4136,7 @@
       </w:r>
       <w:r>
         <w:rPr>
-          <w:rFonts w:ascii="宋体" w:hAnsi="宋体" w:cs="STZhongsong" w:hint="eastAsia"/>
+          <w:rFonts w:ascii="宋体" w:hAnsi="宋体" w:cs="华文中宋" w:hint="eastAsia"/>
           <w:i/>
           <w:szCs w:val="21"/>
           <w:lang w:val="zh-CN" w:eastAsia="zh-CN" w:bidi="ar-SA"/>
@@ -4089,7 +4145,7 @@
       </w:r>
       <w:r>
         <w:rPr>
-          <w:rFonts w:ascii="宋体" w:hAnsi="宋体" w:cs="STZhongsong" w:hint="eastAsia"/>
+          <w:rFonts w:ascii="宋体" w:hAnsi="宋体" w:cs="华文中宋" w:hint="eastAsia"/>
           <w:szCs w:val="21"/>
           <w:lang w:val="zh-CN" w:eastAsia="zh-CN" w:bidi="ar-SA"/>
         </w:rPr>
@@ -4106,14 +4162,14 @@
         <w:ind w:firstLine="420"/>
         <w:jc w:val="both"/>
         <w:rPr>
-          <w:rFonts w:ascii="宋体" w:hAnsi="宋体" w:cs="STZhongsong"/>
-          <w:szCs w:val="21"/>
-          <w:lang w:val="zh-CN" w:eastAsia="zh-CN" w:bidi="ar-SA"/>
-        </w:rPr>
-      </w:pPr>
-      <w:r>
-        <w:rPr>
-          <w:rFonts w:ascii="宋体" w:hAnsi="宋体" w:cs="STZhongsong" w:hint="eastAsia"/>
+          <w:rFonts w:ascii="宋体" w:hAnsi="宋体" w:cs="华文中宋"/>
+          <w:szCs w:val="21"/>
+          <w:lang w:val="zh-CN" w:eastAsia="zh-CN" w:bidi="ar-SA"/>
+        </w:rPr>
+      </w:pPr>
+      <w:r>
+        <w:rPr>
+          <w:rFonts w:ascii="宋体" w:hAnsi="宋体" w:cs="华文中宋" w:hint="eastAsia"/>
           <w:szCs w:val="21"/>
           <w:lang w:val="zh-CN" w:eastAsia="zh-CN" w:bidi="ar-SA"/>
         </w:rPr>
@@ -4121,7 +4177,7 @@
       </w:r>
       <w:r>
         <w:rPr>
-          <w:rFonts w:ascii="宋体" w:hAnsi="宋体" w:cs="STZhongsong" w:hint="eastAsia"/>
+          <w:rFonts w:ascii="宋体" w:hAnsi="宋体" w:cs="华文中宋" w:hint="eastAsia"/>
           <w:i/>
           <w:szCs w:val="21"/>
           <w:lang w:val="zh-CN" w:eastAsia="zh-CN" w:bidi="ar-SA"/>
@@ -4130,7 +4186,7 @@
       </w:r>
       <w:r>
         <w:rPr>
-          <w:rFonts w:ascii="宋体" w:hAnsi="宋体" w:cs="STZhongsong" w:hint="eastAsia"/>
+          <w:rFonts w:ascii="宋体" w:hAnsi="宋体" w:cs="华文中宋" w:hint="eastAsia"/>
           <w:szCs w:val="21"/>
           <w:lang w:val="zh-CN" w:eastAsia="zh-CN" w:bidi="ar-SA"/>
         </w:rPr>
@@ -4138,7 +4194,7 @@
       </w:r>
       <w:r>
         <w:rPr>
-          <w:rFonts w:ascii="宋体" w:hAnsi="宋体" w:cs="STZhongsong" w:hint="eastAsia"/>
+          <w:rFonts w:ascii="宋体" w:hAnsi="宋体" w:cs="华文中宋" w:hint="eastAsia"/>
           <w:i/>
           <w:szCs w:val="21"/>
           <w:lang w:val="zh-CN" w:eastAsia="zh-CN" w:bidi="ar-SA"/>
@@ -4147,7 +4203,7 @@
       </w:r>
       <w:r>
         <w:rPr>
-          <w:rFonts w:ascii="宋体" w:hAnsi="宋体" w:cs="STZhongsong" w:hint="eastAsia"/>
+          <w:rFonts w:ascii="宋体" w:hAnsi="宋体" w:cs="华文中宋" w:hint="eastAsia"/>
           <w:szCs w:val="21"/>
           <w:lang w:val="zh-CN" w:eastAsia="zh-CN" w:bidi="ar-SA"/>
         </w:rPr>
@@ -4155,7 +4211,7 @@
       </w:r>
       <w:r>
         <w:rPr>
-          <w:rFonts w:ascii="宋体" w:hAnsi="宋体" w:cs="STZhongsong" w:hint="eastAsia"/>
+          <w:rFonts w:ascii="宋体" w:hAnsi="宋体" w:cs="华文中宋" w:hint="eastAsia"/>
           <w:i/>
           <w:szCs w:val="21"/>
           <w:lang w:val="zh-CN" w:eastAsia="zh-CN" w:bidi="ar-SA"/>
@@ -4164,7 +4220,7 @@
       </w:r>
       <w:r>
         <w:rPr>
-          <w:rFonts w:ascii="宋体" w:hAnsi="宋体" w:cs="STZhongsong" w:hint="eastAsia"/>
+          <w:rFonts w:ascii="宋体" w:hAnsi="宋体" w:cs="华文中宋" w:hint="eastAsia"/>
           <w:szCs w:val="21"/>
           <w:lang w:val="zh-CN" w:eastAsia="zh-CN" w:bidi="ar-SA"/>
         </w:rPr>
@@ -4173,7 +4229,7 @@
       <w:proofErr w:type="gramStart"/>
       <w:r>
         <w:rPr>
-          <w:rFonts w:ascii="宋体" w:hAnsi="宋体" w:cs="STZhongsong" w:hint="eastAsia"/>
+          <w:rFonts w:ascii="宋体" w:hAnsi="宋体" w:cs="华文中宋" w:hint="eastAsia"/>
           <w:szCs w:val="21"/>
           <w:lang w:val="zh-CN" w:eastAsia="zh-CN" w:bidi="ar-SA"/>
         </w:rPr>
@@ -4182,7 +4238,7 @@
       <w:proofErr w:type="gramEnd"/>
       <w:r>
         <w:rPr>
-          <w:rFonts w:ascii="宋体" w:hAnsi="宋体" w:cs="STZhongsong" w:hint="eastAsia"/>
+          <w:rFonts w:ascii="宋体" w:hAnsi="宋体" w:cs="华文中宋" w:hint="eastAsia"/>
           <w:szCs w:val="21"/>
           <w:lang w:val="zh-CN" w:eastAsia="zh-CN" w:bidi="ar-SA"/>
         </w:rPr>
@@ -4190,7 +4246,7 @@
       </w:r>
       <w:r>
         <w:rPr>
-          <w:rFonts w:ascii="宋体" w:hAnsi="宋体" w:cs="STZhongsong" w:hint="eastAsia"/>
+          <w:rFonts w:ascii="宋体" w:hAnsi="宋体" w:cs="华文中宋" w:hint="eastAsia"/>
           <w:i/>
           <w:szCs w:val="21"/>
           <w:lang w:val="zh-CN" w:eastAsia="zh-CN" w:bidi="ar-SA"/>
@@ -4200,7 +4256,7 @@
       <w:proofErr w:type="gramStart"/>
       <w:r>
         <w:rPr>
-          <w:rFonts w:ascii="宋体" w:hAnsi="宋体" w:cs="STZhongsong" w:hint="eastAsia"/>
+          <w:rFonts w:ascii="宋体" w:hAnsi="宋体" w:cs="华文中宋" w:hint="eastAsia"/>
           <w:szCs w:val="21"/>
           <w:lang w:val="zh-CN" w:eastAsia="zh-CN" w:bidi="ar-SA"/>
         </w:rPr>
@@ -4209,7 +4265,7 @@
       <w:proofErr w:type="gramEnd"/>
       <w:r>
         <w:rPr>
-          <w:rFonts w:ascii="宋体" w:hAnsi="宋体" w:cs="STZhongsong" w:hint="eastAsia"/>
+          <w:rFonts w:ascii="宋体" w:hAnsi="宋体" w:cs="华文中宋" w:hint="eastAsia"/>
           <w:szCs w:val="21"/>
           <w:lang w:val="zh-CN" w:eastAsia="zh-CN" w:bidi="ar-SA"/>
         </w:rPr>
@@ -4217,7 +4273,7 @@
       </w:r>
       <w:r>
         <w:rPr>
-          <w:rFonts w:ascii="宋体" w:hAnsi="宋体" w:cs="STZhongsong" w:hint="eastAsia"/>
+          <w:rFonts w:ascii="宋体" w:hAnsi="宋体" w:cs="华文中宋" w:hint="eastAsia"/>
           <w:i/>
           <w:szCs w:val="21"/>
           <w:lang w:val="zh-CN" w:eastAsia="zh-CN" w:bidi="ar-SA"/>
@@ -4226,7 +4282,7 @@
       </w:r>
       <w:r>
         <w:rPr>
-          <w:rFonts w:ascii="宋体" w:hAnsi="宋体" w:cs="STZhongsong" w:hint="eastAsia"/>
+          <w:rFonts w:ascii="宋体" w:hAnsi="宋体" w:cs="华文中宋" w:hint="eastAsia"/>
           <w:szCs w:val="21"/>
           <w:lang w:val="zh-CN" w:eastAsia="zh-CN" w:bidi="ar-SA"/>
         </w:rPr>
@@ -4234,7 +4290,7 @@
       </w:r>
       <w:r>
         <w:rPr>
-          <w:rFonts w:ascii="宋体" w:hAnsi="宋体" w:cs="STZhongsong" w:hint="eastAsia"/>
+          <w:rFonts w:ascii="宋体" w:hAnsi="宋体" w:cs="华文中宋" w:hint="eastAsia"/>
           <w:i/>
           <w:szCs w:val="21"/>
           <w:lang w:val="zh-CN" w:eastAsia="zh-CN" w:bidi="ar-SA"/>
@@ -4244,7 +4300,7 @@
       <w:proofErr w:type="gramStart"/>
       <w:r>
         <w:rPr>
-          <w:rFonts w:ascii="宋体" w:hAnsi="宋体" w:cs="STZhongsong" w:hint="eastAsia"/>
+          <w:rFonts w:ascii="宋体" w:hAnsi="宋体" w:cs="华文中宋" w:hint="eastAsia"/>
           <w:szCs w:val="21"/>
           <w:lang w:val="zh-CN" w:eastAsia="zh-CN" w:bidi="ar-SA"/>
         </w:rPr>
@@ -4253,7 +4309,7 @@
       <w:proofErr w:type="gramEnd"/>
       <w:r>
         <w:rPr>
-          <w:rFonts w:ascii="宋体" w:hAnsi="宋体" w:cs="STZhongsong" w:hint="eastAsia"/>
+          <w:rFonts w:ascii="宋体" w:hAnsi="宋体" w:cs="华文中宋" w:hint="eastAsia"/>
           <w:szCs w:val="21"/>
           <w:lang w:val="zh-CN" w:eastAsia="zh-CN" w:bidi="ar-SA"/>
         </w:rPr>
@@ -4270,14 +4326,14 @@
         <w:ind w:firstLine="420"/>
         <w:jc w:val="both"/>
         <w:rPr>
-          <w:rFonts w:ascii="宋体" w:hAnsi="宋体" w:cs="STZhongsong"/>
-          <w:szCs w:val="21"/>
-          <w:lang w:val="zh-CN" w:eastAsia="zh-CN" w:bidi="ar-SA"/>
-        </w:rPr>
-      </w:pPr>
-      <w:r>
-        <w:rPr>
-          <w:rFonts w:ascii="宋体" w:hAnsi="宋体" w:cs="STZhongsong" w:hint="eastAsia"/>
+          <w:rFonts w:ascii="宋体" w:hAnsi="宋体" w:cs="华文中宋"/>
+          <w:szCs w:val="21"/>
+          <w:lang w:val="zh-CN" w:eastAsia="zh-CN" w:bidi="ar-SA"/>
+        </w:rPr>
+      </w:pPr>
+      <w:r>
+        <w:rPr>
+          <w:rFonts w:ascii="宋体" w:hAnsi="宋体" w:cs="华文中宋" w:hint="eastAsia"/>
           <w:b/>
           <w:sz w:val="28"/>
           <w:szCs w:val="21"/>
@@ -4287,7 +4343,7 @@
       </w:r>
       <w:r>
         <w:rPr>
-          <w:rFonts w:ascii="宋体" w:hAnsi="宋体" w:cs="STZhongsong"/>
+          <w:rFonts w:ascii="宋体" w:hAnsi="宋体" w:cs="华文中宋"/>
           <w:b/>
           <w:sz w:val="28"/>
           <w:szCs w:val="21"/>
@@ -4297,7 +4353,7 @@
       </w:r>
       <w:r>
         <w:rPr>
-          <w:rFonts w:ascii="宋体" w:hAnsi="宋体" w:cs="STZhongsong" w:hint="eastAsia"/>
+          <w:rFonts w:ascii="宋体" w:hAnsi="宋体" w:cs="华文中宋" w:hint="eastAsia"/>
           <w:b/>
           <w:sz w:val="28"/>
           <w:szCs w:val="21"/>
@@ -4307,7 +4363,7 @@
       </w:r>
       <w:r>
         <w:rPr>
-          <w:rFonts w:ascii="宋体" w:hAnsi="宋体" w:cs="STZhongsong" w:hint="eastAsia"/>
+          <w:rFonts w:ascii="宋体" w:hAnsi="宋体" w:cs="华文中宋" w:hint="eastAsia"/>
           <w:szCs w:val="21"/>
           <w:lang w:val="zh-CN" w:eastAsia="zh-CN" w:bidi="ar-SA"/>
         </w:rPr>
@@ -4324,14 +4380,14 @@
         <w:ind w:firstLine="420"/>
         <w:jc w:val="both"/>
         <w:rPr>
-          <w:rFonts w:ascii="宋体" w:hAnsi="宋体" w:cs="STZhongsong"/>
-          <w:szCs w:val="21"/>
-          <w:lang w:val="zh-CN" w:eastAsia="zh-CN" w:bidi="ar-SA"/>
-        </w:rPr>
-      </w:pPr>
-      <w:r>
-        <w:rPr>
-          <w:rFonts w:ascii="宋体" w:hAnsi="宋体" w:cs="STZhongsong" w:hint="eastAsia"/>
+          <w:rFonts w:ascii="宋体" w:hAnsi="宋体" w:cs="华文中宋"/>
+          <w:szCs w:val="21"/>
+          <w:lang w:val="zh-CN" w:eastAsia="zh-CN" w:bidi="ar-SA"/>
+        </w:rPr>
+      </w:pPr>
+      <w:r>
+        <w:rPr>
+          <w:rFonts w:ascii="宋体" w:hAnsi="宋体" w:cs="华文中宋" w:hint="eastAsia"/>
           <w:szCs w:val="21"/>
           <w:lang w:val="zh-CN" w:eastAsia="zh-CN" w:bidi="ar-SA"/>
         </w:rPr>
@@ -4339,7 +4395,7 @@
       </w:r>
       <w:r>
         <w:rPr>
-          <w:rFonts w:ascii="宋体" w:hAnsi="宋体" w:cs="STZhongsong" w:hint="eastAsia"/>
+          <w:rFonts w:ascii="宋体" w:hAnsi="宋体" w:cs="华文中宋" w:hint="eastAsia"/>
           <w:szCs w:val="21"/>
           <w:lang w:val="zh-CN" w:eastAsia="zh-CN" w:bidi="ar-SA"/>
         </w:rPr>
@@ -4347,7 +4403,7 @@
       </w:r>
       <w:r>
         <w:rPr>
-          <w:rFonts w:ascii="宋体" w:hAnsi="宋体" w:cs="STZhongsong" w:hint="eastAsia"/>
+          <w:rFonts w:ascii="宋体" w:hAnsi="宋体" w:cs="华文中宋" w:hint="eastAsia"/>
           <w:szCs w:val="21"/>
           <w:lang w:val="zh-CN" w:eastAsia="zh-CN" w:bidi="ar-SA"/>
         </w:rPr>
@@ -4364,7 +4420,7 @@
         <w:ind w:firstLine="420"/>
         <w:jc w:val="both"/>
         <w:rPr>
-          <w:rFonts w:ascii="宋体" w:hAnsi="宋体" w:cs="STZhongsong"/>
+          <w:rFonts w:ascii="宋体" w:hAnsi="宋体" w:cs="华文中宋"/>
           <w:sz w:val="28"/>
           <w:szCs w:val="21"/>
           <w:lang w:val="zh-CN" w:eastAsia="zh-CN" w:bidi="ar-SA"/>
@@ -4381,7 +4437,7 @@
         <w:ind w:firstLine="420"/>
         <w:jc w:val="both"/>
         <w:rPr>
-          <w:rFonts w:ascii="宋体" w:hAnsi="宋体" w:cs="STZhongsong"/>
+          <w:rFonts w:ascii="宋体" w:hAnsi="宋体" w:cs="华文中宋"/>
           <w:sz w:val="28"/>
           <w:szCs w:val="21"/>
           <w:lang w:val="zh-CN" w:eastAsia="zh-CN" w:bidi="ar-SA"/>
@@ -4398,7 +4454,7 @@
         <w:ind w:firstLine="420"/>
         <w:jc w:val="both"/>
         <w:rPr>
-          <w:rFonts w:ascii="宋体" w:hAnsi="宋体" w:cs="STZhongsong"/>
+          <w:rFonts w:ascii="宋体" w:hAnsi="宋体" w:cs="华文中宋"/>
           <w:sz w:val="28"/>
           <w:szCs w:val="21"/>
           <w:lang w:val="zh-CN" w:eastAsia="zh-CN" w:bidi="ar-SA"/>
@@ -4490,7 +4546,7 @@
         <w:ind w:firstLine="420"/>
         <w:jc w:val="both"/>
         <w:rPr>
-          <w:rFonts w:ascii="宋体" w:hAnsi="宋体" w:cs="STZhongsong"/>
+          <w:rFonts w:ascii="宋体" w:hAnsi="宋体" w:cs="华文中宋"/>
           <w:sz w:val="28"/>
           <w:szCs w:val="21"/>
           <w:lang w:val="zh-CN" w:eastAsia="zh-CN" w:bidi="ar-SA"/>
@@ -4507,7 +4563,7 @@
         <w:ind w:firstLine="420"/>
         <w:jc w:val="both"/>
         <w:rPr>
-          <w:rFonts w:ascii="宋体" w:hAnsi="宋体" w:cs="STZhongsong"/>
+          <w:rFonts w:ascii="宋体" w:hAnsi="宋体" w:cs="华文中宋"/>
           <w:sz w:val="28"/>
           <w:szCs w:val="21"/>
           <w:lang w:val="zh-CN" w:eastAsia="zh-CN" w:bidi="ar-SA"/>
@@ -4524,7 +4580,7 @@
         <w:ind w:firstLine="420"/>
         <w:jc w:val="both"/>
         <w:rPr>
-          <w:rFonts w:ascii="宋体" w:hAnsi="宋体" w:cs="STZhongsong"/>
+          <w:rFonts w:ascii="宋体" w:hAnsi="宋体" w:cs="华文中宋"/>
           <w:sz w:val="28"/>
           <w:szCs w:val="21"/>
           <w:lang w:val="zh-CN" w:eastAsia="zh-CN" w:bidi="ar-SA"/>
@@ -4541,7 +4597,7 @@
         <w:ind w:firstLine="420"/>
         <w:jc w:val="both"/>
         <w:rPr>
-          <w:rFonts w:ascii="宋体" w:hAnsi="宋体" w:cs="STZhongsong"/>
+          <w:rFonts w:ascii="宋体" w:hAnsi="宋体" w:cs="华文中宋"/>
           <w:sz w:val="28"/>
           <w:szCs w:val="21"/>
           <w:lang w:val="zh-CN" w:eastAsia="zh-CN" w:bidi="ar-SA"/>
@@ -4558,7 +4614,7 @@
         <w:ind w:firstLine="420"/>
         <w:jc w:val="both"/>
         <w:rPr>
-          <w:rFonts w:ascii="宋体" w:hAnsi="宋体" w:cs="STZhongsong"/>
+          <w:rFonts w:ascii="宋体" w:hAnsi="宋体" w:cs="华文中宋"/>
           <w:sz w:val="28"/>
           <w:szCs w:val="21"/>
           <w:lang w:val="zh-CN" w:eastAsia="zh-CN" w:bidi="ar-SA"/>
@@ -4575,7 +4631,7 @@
         <w:ind w:firstLine="420"/>
         <w:jc w:val="both"/>
         <w:rPr>
-          <w:rFonts w:ascii="宋体" w:hAnsi="宋体" w:cs="STZhongsong"/>
+          <w:rFonts w:ascii="宋体" w:hAnsi="宋体" w:cs="华文中宋"/>
           <w:sz w:val="28"/>
           <w:szCs w:val="21"/>
           <w:lang w:val="zh-CN" w:eastAsia="zh-CN" w:bidi="ar-SA"/>
@@ -4592,7 +4648,7 @@
         <w:ind w:firstLine="420"/>
         <w:jc w:val="both"/>
         <w:rPr>
-          <w:rFonts w:ascii="宋体" w:hAnsi="宋体" w:cs="STZhongsong"/>
+          <w:rFonts w:ascii="宋体" w:hAnsi="宋体" w:cs="华文中宋"/>
           <w:sz w:val="28"/>
           <w:szCs w:val="21"/>
           <w:lang w:val="zh-CN" w:eastAsia="zh-CN" w:bidi="ar-SA"/>
@@ -4609,7 +4665,7 @@
         <w:ind w:firstLine="420"/>
         <w:jc w:val="both"/>
         <w:rPr>
-          <w:rFonts w:ascii="宋体" w:hAnsi="宋体" w:cs="STZhongsong"/>
+          <w:rFonts w:ascii="宋体" w:hAnsi="宋体" w:cs="华文中宋"/>
           <w:sz w:val="28"/>
           <w:szCs w:val="21"/>
           <w:lang w:val="zh-CN" w:eastAsia="zh-CN" w:bidi="ar-SA"/>
@@ -4626,7 +4682,7 @@
         <w:ind w:firstLine="420"/>
         <w:jc w:val="both"/>
         <w:rPr>
-          <w:rFonts w:ascii="宋体" w:hAnsi="宋体" w:cs="STZhongsong"/>
+          <w:rFonts w:ascii="宋体" w:hAnsi="宋体" w:cs="华文中宋"/>
           <w:szCs w:val="21"/>
           <w:lang w:val="zh-CN" w:eastAsia="zh-CN" w:bidi="ar-SA"/>
         </w:rPr>
@@ -4642,7 +4698,7 @@
         <w:ind w:firstLine="420"/>
         <w:jc w:val="both"/>
         <w:rPr>
-          <w:rFonts w:ascii="宋体" w:hAnsi="宋体" w:cs="STZhongsong"/>
+          <w:rFonts w:ascii="宋体" w:hAnsi="宋体" w:cs="华文中宋"/>
           <w:szCs w:val="21"/>
           <w:lang w:val="zh-CN" w:eastAsia="zh-CN" w:bidi="ar-SA"/>
         </w:rPr>
@@ -4658,14 +4714,14 @@
         <w:ind w:firstLine="420"/>
         <w:jc w:val="both"/>
         <w:rPr>
-          <w:rFonts w:ascii="宋体" w:hAnsi="宋体" w:cs="STZhongsong"/>
-          <w:szCs w:val="21"/>
-          <w:lang w:val="zh-CN" w:eastAsia="zh-CN" w:bidi="ar-SA"/>
-        </w:rPr>
-      </w:pPr>
-      <w:r>
-        <w:rPr>
-          <w:rFonts w:ascii="宋体" w:hAnsi="宋体" w:cs="STZhongsong" w:hint="eastAsia"/>
+          <w:rFonts w:ascii="宋体" w:hAnsi="宋体" w:cs="华文中宋"/>
+          <w:szCs w:val="21"/>
+          <w:lang w:val="zh-CN" w:eastAsia="zh-CN" w:bidi="ar-SA"/>
+        </w:rPr>
+      </w:pPr>
+      <w:r>
+        <w:rPr>
+          <w:rFonts w:ascii="宋体" w:hAnsi="宋体" w:cs="华文中宋" w:hint="eastAsia"/>
           <w:szCs w:val="21"/>
           <w:lang w:val="zh-CN" w:eastAsia="zh-CN" w:bidi="ar-SA"/>
         </w:rPr>
@@ -4682,14 +4738,14 @@
         <w:ind w:firstLine="420"/>
         <w:jc w:val="both"/>
         <w:rPr>
-          <w:rFonts w:ascii="宋体" w:hAnsi="宋体" w:cs="STZhongsong"/>
-          <w:szCs w:val="21"/>
-          <w:lang w:eastAsia="zh-CN" w:bidi="ar-SA"/>
-        </w:rPr>
-      </w:pPr>
-      <w:r>
-        <w:rPr>
-          <w:rFonts w:ascii="宋体" w:hAnsi="宋体" w:cs="STZhongsong" w:hint="eastAsia"/>
+          <w:rFonts w:ascii="宋体" w:hAnsi="宋体" w:cs="华文中宋"/>
+          <w:szCs w:val="21"/>
+          <w:lang w:eastAsia="zh-CN" w:bidi="ar-SA"/>
+        </w:rPr>
+      </w:pPr>
+      <w:r>
+        <w:rPr>
+          <w:rFonts w:ascii="宋体" w:hAnsi="宋体" w:cs="华文中宋" w:hint="eastAsia"/>
           <w:b/>
           <w:szCs w:val="21"/>
           <w:lang w:val="zh-CN" w:eastAsia="zh-CN" w:bidi="ar-SA"/>
@@ -4699,7 +4755,7 @@
       <w:proofErr w:type="gramStart"/>
       <w:r>
         <w:rPr>
-          <w:rFonts w:ascii="宋体" w:hAnsi="宋体" w:cs="STZhongsong" w:hint="eastAsia"/>
+          <w:rFonts w:ascii="宋体" w:hAnsi="宋体" w:cs="华文中宋" w:hint="eastAsia"/>
           <w:b/>
           <w:szCs w:val="21"/>
           <w:lang w:val="zh-CN" w:eastAsia="zh-CN" w:bidi="ar-SA"/>
@@ -4709,7 +4765,7 @@
       <w:proofErr w:type="gramEnd"/>
       <w:r>
         <w:rPr>
-          <w:rFonts w:ascii="宋体" w:hAnsi="宋体" w:cs="STZhongsong" w:hint="eastAsia"/>
+          <w:rFonts w:ascii="宋体" w:hAnsi="宋体" w:cs="华文中宋" w:hint="eastAsia"/>
           <w:b/>
           <w:szCs w:val="21"/>
           <w:lang w:val="zh-CN" w:eastAsia="zh-CN" w:bidi="ar-SA"/>
@@ -4718,7 +4774,7 @@
       </w:r>
       <w:r>
         <w:rPr>
-          <w:rFonts w:ascii="宋体" w:hAnsi="宋体" w:cs="STZhongsong"/>
+          <w:rFonts w:ascii="宋体" w:hAnsi="宋体" w:cs="华文中宋"/>
           <w:szCs w:val="21"/>
           <w:lang w:val="zh-CN" w:eastAsia="zh-CN" w:bidi="ar-SA"/>
         </w:rPr>
@@ -4726,7 +4782,7 @@
       </w:r>
       <w:r>
         <w:rPr>
-          <w:rFonts w:ascii="宋体" w:hAnsi="宋体" w:cs="STZhongsong" w:hint="eastAsia"/>
+          <w:rFonts w:ascii="宋体" w:hAnsi="宋体" w:cs="华文中宋" w:hint="eastAsia"/>
           <w:szCs w:val="21"/>
           <w:lang w:val="zh-CN" w:eastAsia="zh-CN" w:bidi="ar-SA"/>
         </w:rPr>
@@ -4734,7 +4790,7 @@
       </w:r>
       <w:r>
         <w:rPr>
-          <w:rFonts w:ascii="宋体" w:hAnsi="宋体" w:cs="STZhongsong"/>
+          <w:rFonts w:ascii="宋体" w:hAnsi="宋体" w:cs="华文中宋"/>
           <w:i/>
           <w:szCs w:val="21"/>
           <w:lang w:val="zh-CN" w:eastAsia="zh-CN" w:bidi="ar-SA"/>
@@ -4743,7 +4799,7 @@
       </w:r>
       <w:r>
         <w:rPr>
-          <w:rFonts w:ascii="宋体" w:hAnsi="宋体" w:cs="STZhongsong" w:hint="eastAsia"/>
+          <w:rFonts w:ascii="宋体" w:hAnsi="宋体" w:cs="华文中宋" w:hint="eastAsia"/>
           <w:szCs w:val="21"/>
           <w:lang w:val="zh-CN" w:eastAsia="zh-CN" w:bidi="ar-SA"/>
         </w:rPr>
@@ -4751,7 +4807,7 @@
       </w:r>
       <w:r>
         <w:rPr>
-          <w:rFonts w:ascii="宋体" w:hAnsi="宋体" w:cs="STZhongsong" w:hint="eastAsia"/>
+          <w:rFonts w:ascii="宋体" w:hAnsi="宋体" w:cs="华文中宋" w:hint="eastAsia"/>
           <w:i/>
           <w:szCs w:val="21"/>
           <w:lang w:val="zh-CN" w:eastAsia="zh-CN" w:bidi="ar-SA"/>
@@ -4760,7 +4816,7 @@
       </w:r>
       <w:r>
         <w:rPr>
-          <w:rFonts w:ascii="宋体" w:hAnsi="宋体" w:cs="STZhongsong" w:hint="eastAsia"/>
+          <w:rFonts w:ascii="宋体" w:hAnsi="宋体" w:cs="华文中宋" w:hint="eastAsia"/>
           <w:szCs w:val="21"/>
           <w:lang w:val="zh-CN" w:eastAsia="zh-CN" w:bidi="ar-SA"/>
         </w:rPr>
@@ -4768,7 +4824,7 @@
       </w:r>
       <w:r>
         <w:rPr>
-          <w:rFonts w:ascii="宋体" w:hAnsi="宋体" w:cs="STZhongsong" w:hint="eastAsia"/>
+          <w:rFonts w:ascii="宋体" w:hAnsi="宋体" w:cs="华文中宋" w:hint="eastAsia"/>
           <w:i/>
           <w:szCs w:val="21"/>
           <w:lang w:val="zh-CN" w:eastAsia="zh-CN" w:bidi="ar-SA"/>
@@ -4777,7 +4833,7 @@
       </w:r>
       <w:r>
         <w:rPr>
-          <w:rFonts w:ascii="宋体" w:hAnsi="宋体" w:cs="STZhongsong"/>
+          <w:rFonts w:ascii="宋体" w:hAnsi="宋体" w:cs="华文中宋"/>
           <w:i/>
           <w:szCs w:val="21"/>
           <w:lang w:val="zh-CN" w:eastAsia="zh-CN" w:bidi="ar-SA"/>
@@ -4786,7 +4842,7 @@
       </w:r>
       <w:r>
         <w:rPr>
-          <w:rFonts w:ascii="宋体" w:hAnsi="宋体" w:cs="STZhongsong"/>
+          <w:rFonts w:ascii="宋体" w:hAnsi="宋体" w:cs="华文中宋"/>
           <w:i/>
           <w:szCs w:val="21"/>
           <w:vertAlign w:val="subscript"/>
@@ -4796,7 +4852,7 @@
       </w:r>
       <w:r>
         <w:rPr>
-          <w:rFonts w:ascii="宋体" w:hAnsi="宋体" w:cs="STZhongsong"/>
+          <w:rFonts w:ascii="宋体" w:hAnsi="宋体" w:cs="华文中宋"/>
           <w:i/>
           <w:szCs w:val="21"/>
           <w:lang w:val="zh-CN" w:eastAsia="zh-CN" w:bidi="ar-SA"/>
@@ -4805,7 +4861,7 @@
       </w:r>
       <w:r>
         <w:rPr>
-          <w:rFonts w:ascii="宋体" w:hAnsi="宋体" w:cs="STZhongsong"/>
+          <w:rFonts w:ascii="宋体" w:hAnsi="宋体" w:cs="华文中宋"/>
           <w:i/>
           <w:szCs w:val="21"/>
           <w:vertAlign w:val="subscript"/>
@@ -4815,7 +4871,7 @@
       </w:r>
       <w:r>
         <w:rPr>
-          <w:rFonts w:ascii="宋体" w:hAnsi="宋体" w:cs="STZhongsong"/>
+          <w:rFonts w:ascii="宋体" w:hAnsi="宋体" w:cs="华文中宋"/>
           <w:i/>
           <w:szCs w:val="21"/>
           <w:lang w:val="zh-CN" w:eastAsia="zh-CN" w:bidi="ar-SA"/>
@@ -4824,7 +4880,7 @@
       </w:r>
       <w:r>
         <w:rPr>
-          <w:rFonts w:ascii="宋体" w:hAnsi="宋体" w:cs="STZhongsong"/>
+          <w:rFonts w:ascii="宋体" w:hAnsi="宋体" w:cs="华文中宋"/>
           <w:i/>
           <w:szCs w:val="21"/>
           <w:vertAlign w:val="subscript"/>
@@ -4834,7 +4890,7 @@
       </w:r>
       <w:r>
         <w:rPr>
-          <w:rFonts w:ascii="宋体" w:hAnsi="宋体" w:cs="STZhongsong"/>
+          <w:rFonts w:ascii="宋体" w:hAnsi="宋体" w:cs="华文中宋"/>
           <w:i/>
           <w:szCs w:val="21"/>
           <w:lang w:eastAsia="zh-CN" w:bidi="ar-SA"/>
@@ -4843,7 +4899,7 @@
       </w:r>
       <w:r>
         <w:rPr>
-          <w:rFonts w:ascii="宋体" w:hAnsi="宋体" w:cs="STZhongsong"/>
+          <w:rFonts w:ascii="宋体" w:hAnsi="宋体" w:cs="华文中宋"/>
           <w:i/>
           <w:szCs w:val="21"/>
           <w:lang w:val="zh-CN" w:eastAsia="zh-CN" w:bidi="ar-SA"/>
@@ -4852,7 +4908,7 @@
       </w:r>
       <w:r>
         <w:rPr>
-          <w:rFonts w:ascii="宋体" w:hAnsi="宋体" w:cs="STZhongsong"/>
+          <w:rFonts w:ascii="宋体" w:hAnsi="宋体" w:cs="华文中宋"/>
           <w:i/>
           <w:szCs w:val="21"/>
           <w:vertAlign w:val="subscript"/>
@@ -4862,7 +4918,7 @@
       </w:r>
       <w:r>
         <w:rPr>
-          <w:rFonts w:ascii="宋体" w:hAnsi="宋体" w:cs="STZhongsong"/>
+          <w:rFonts w:ascii="宋体" w:hAnsi="宋体" w:cs="华文中宋"/>
           <w:i/>
           <w:szCs w:val="21"/>
           <w:lang w:eastAsia="zh-CN" w:bidi="ar-SA"/>
@@ -4871,7 +4927,7 @@
       </w:r>
       <w:r>
         <w:rPr>
-          <w:rFonts w:ascii="宋体" w:hAnsi="宋体" w:cs="STZhongsong" w:hint="eastAsia"/>
+          <w:rFonts w:ascii="宋体" w:hAnsi="宋体" w:cs="华文中宋" w:hint="eastAsia"/>
           <w:szCs w:val="21"/>
           <w:lang w:eastAsia="zh-CN" w:bidi="ar-SA"/>
         </w:rPr>
@@ -4879,7 +4935,7 @@
       </w:r>
       <w:r>
         <w:rPr>
-          <w:rFonts w:ascii="宋体" w:hAnsi="宋体" w:cs="STZhongsong" w:hint="eastAsia"/>
+          <w:rFonts w:ascii="宋体" w:hAnsi="宋体" w:cs="华文中宋" w:hint="eastAsia"/>
           <w:i/>
           <w:szCs w:val="21"/>
           <w:lang w:eastAsia="zh-CN" w:bidi="ar-SA"/>
@@ -4888,7 +4944,7 @@
       </w:r>
       <w:r>
         <w:rPr>
-          <w:rFonts w:ascii="宋体" w:hAnsi="宋体" w:cs="STZhongsong"/>
+          <w:rFonts w:ascii="宋体" w:hAnsi="宋体" w:cs="华文中宋"/>
           <w:i/>
           <w:szCs w:val="21"/>
           <w:vertAlign w:val="subscript"/>
@@ -4898,7 +4954,7 @@
       </w:r>
       <w:r>
         <w:rPr>
-          <w:rFonts w:ascii="宋体" w:hAnsi="宋体" w:cs="STZhongsong" w:hint="eastAsia"/>
+          <w:rFonts w:ascii="宋体" w:hAnsi="宋体" w:cs="华文中宋" w:hint="eastAsia"/>
           <w:szCs w:val="21"/>
           <w:lang w:eastAsia="zh-CN" w:bidi="ar-SA"/>
         </w:rPr>
@@ -4906,7 +4962,7 @@
       </w:r>
       <w:r>
         <w:rPr>
-          <w:rFonts w:ascii="宋体" w:hAnsi="宋体" w:cs="STZhongsong" w:hint="eastAsia"/>
+          <w:rFonts w:ascii="宋体" w:hAnsi="宋体" w:cs="华文中宋" w:hint="eastAsia"/>
           <w:i/>
           <w:szCs w:val="21"/>
           <w:lang w:eastAsia="zh-CN" w:bidi="ar-SA"/>
@@ -4915,7 +4971,7 @@
       </w:r>
       <w:r>
         <w:rPr>
-          <w:rFonts w:ascii="宋体" w:hAnsi="宋体" w:cs="STZhongsong" w:hint="eastAsia"/>
+          <w:rFonts w:ascii="宋体" w:hAnsi="宋体" w:cs="华文中宋" w:hint="eastAsia"/>
           <w:i/>
           <w:szCs w:val="21"/>
           <w:vertAlign w:val="subscript"/>
@@ -4925,7 +4981,7 @@
       </w:r>
       <w:r>
         <w:rPr>
-          <w:rFonts w:ascii="宋体" w:hAnsi="宋体" w:cs="STZhongsong"/>
+          <w:rFonts w:ascii="宋体" w:hAnsi="宋体" w:cs="华文中宋"/>
           <w:i/>
           <w:szCs w:val="21"/>
           <w:vertAlign w:val="subscript"/>
@@ -4935,7 +4991,7 @@
       </w:r>
       <w:r>
         <w:rPr>
-          <w:rFonts w:ascii="宋体" w:hAnsi="宋体" w:cs="STZhongsong" w:hint="eastAsia"/>
+          <w:rFonts w:ascii="宋体" w:hAnsi="宋体" w:cs="华文中宋" w:hint="eastAsia"/>
           <w:szCs w:val="21"/>
           <w:lang w:eastAsia="zh-CN" w:bidi="ar-SA"/>
         </w:rPr>
@@ -4943,7 +4999,7 @@
       </w:r>
       <w:r>
         <w:rPr>
-          <w:rFonts w:ascii="宋体" w:hAnsi="宋体" w:cs="STZhongsong" w:hint="eastAsia"/>
+          <w:rFonts w:ascii="宋体" w:hAnsi="宋体" w:cs="华文中宋" w:hint="eastAsia"/>
           <w:i/>
           <w:szCs w:val="21"/>
           <w:lang w:eastAsia="zh-CN" w:bidi="ar-SA"/>
@@ -4952,7 +5008,7 @@
       </w:r>
       <w:r>
         <w:rPr>
-          <w:rFonts w:ascii="宋体" w:hAnsi="宋体" w:cs="STZhongsong"/>
+          <w:rFonts w:ascii="宋体" w:hAnsi="宋体" w:cs="华文中宋"/>
           <w:i/>
           <w:szCs w:val="21"/>
           <w:vertAlign w:val="subscript"/>
@@ -4962,7 +5018,7 @@
       </w:r>
       <w:r>
         <w:rPr>
-          <w:rFonts w:ascii="宋体" w:hAnsi="宋体" w:cs="STZhongsong" w:hint="eastAsia"/>
+          <w:rFonts w:ascii="宋体" w:hAnsi="宋体" w:cs="华文中宋" w:hint="eastAsia"/>
           <w:szCs w:val="21"/>
           <w:lang w:eastAsia="zh-CN" w:bidi="ar-SA"/>
         </w:rPr>
@@ -4971,7 +5027,7 @@
       <w:proofErr w:type="spellStart"/>
       <w:r>
         <w:rPr>
-          <w:rFonts w:ascii="宋体" w:hAnsi="宋体" w:cs="STZhongsong" w:hint="eastAsia"/>
+          <w:rFonts w:ascii="宋体" w:hAnsi="宋体" w:cs="华文中宋" w:hint="eastAsia"/>
           <w:i/>
           <w:szCs w:val="21"/>
           <w:lang w:eastAsia="zh-CN" w:bidi="ar-SA"/>
@@ -4980,7 +5036,7 @@
       </w:r>
       <w:r>
         <w:rPr>
-          <w:rFonts w:ascii="宋体" w:hAnsi="宋体" w:cs="STZhongsong" w:hint="eastAsia"/>
+          <w:rFonts w:ascii="宋体" w:hAnsi="宋体" w:cs="华文中宋" w:hint="eastAsia"/>
           <w:i/>
           <w:szCs w:val="21"/>
           <w:vertAlign w:val="subscript"/>
@@ -4991,7 +5047,7 @@
       <w:proofErr w:type="spellEnd"/>
       <w:r>
         <w:rPr>
-          <w:rFonts w:ascii="宋体" w:hAnsi="宋体" w:cs="STZhongsong"/>
+          <w:rFonts w:ascii="宋体" w:hAnsi="宋体" w:cs="华文中宋"/>
           <w:i/>
           <w:szCs w:val="21"/>
           <w:vertAlign w:val="subscript"/>
@@ -5001,7 +5057,7 @@
       </w:r>
       <w:r>
         <w:rPr>
-          <w:rFonts w:ascii="宋体" w:hAnsi="宋体" w:cs="STZhongsong" w:hint="eastAsia"/>
+          <w:rFonts w:ascii="宋体" w:hAnsi="宋体" w:cs="华文中宋" w:hint="eastAsia"/>
           <w:szCs w:val="21"/>
           <w:lang w:eastAsia="zh-CN" w:bidi="ar-SA"/>
         </w:rPr>
@@ -5010,7 +5066,7 @@
       <w:proofErr w:type="spellStart"/>
       <w:r>
         <w:rPr>
-          <w:rFonts w:ascii="宋体" w:hAnsi="宋体" w:cs="STZhongsong"/>
+          <w:rFonts w:ascii="宋体" w:hAnsi="宋体" w:cs="华文中宋"/>
           <w:i/>
           <w:szCs w:val="21"/>
           <w:lang w:eastAsia="zh-CN" w:bidi="ar-SA"/>
@@ -5019,7 +5075,7 @@
       </w:r>
       <w:r>
         <w:rPr>
-          <w:rFonts w:ascii="宋体" w:hAnsi="宋体" w:cs="STZhongsong" w:hint="eastAsia"/>
+          <w:rFonts w:ascii="宋体" w:hAnsi="宋体" w:cs="华文中宋" w:hint="eastAsia"/>
           <w:i/>
           <w:szCs w:val="21"/>
           <w:lang w:eastAsia="zh-CN" w:bidi="ar-SA"/>
@@ -5028,7 +5084,7 @@
       </w:r>
       <w:r>
         <w:rPr>
-          <w:rFonts w:ascii="宋体" w:hAnsi="宋体" w:cs="STZhongsong"/>
+          <w:rFonts w:ascii="宋体" w:hAnsi="宋体" w:cs="华文中宋"/>
           <w:i/>
           <w:szCs w:val="21"/>
           <w:vertAlign w:val="subscript"/>
@@ -5038,7 +5094,7 @@
       </w:r>
       <w:r>
         <w:rPr>
-          <w:rFonts w:ascii="宋体" w:hAnsi="宋体" w:cs="STZhongsong" w:hint="eastAsia"/>
+          <w:rFonts w:ascii="宋体" w:hAnsi="宋体" w:cs="华文中宋" w:hint="eastAsia"/>
           <w:i/>
           <w:szCs w:val="21"/>
           <w:vertAlign w:val="subscript"/>
@@ -5049,7 +5105,7 @@
       <w:proofErr w:type="spellEnd"/>
       <w:r>
         <w:rPr>
-          <w:rFonts w:ascii="宋体" w:hAnsi="宋体" w:cs="STZhongsong"/>
+          <w:rFonts w:ascii="宋体" w:hAnsi="宋体" w:cs="华文中宋"/>
           <w:i/>
           <w:szCs w:val="21"/>
           <w:vertAlign w:val="subscript"/>
@@ -5059,7 +5115,7 @@
       </w:r>
       <w:r>
         <w:rPr>
-          <w:rFonts w:ascii="宋体" w:hAnsi="宋体" w:cs="STZhongsong" w:hint="eastAsia"/>
+          <w:rFonts w:ascii="宋体" w:hAnsi="宋体" w:cs="华文中宋" w:hint="eastAsia"/>
           <w:szCs w:val="21"/>
           <w:lang w:eastAsia="zh-CN" w:bidi="ar-SA"/>
         </w:rPr>
@@ -5067,7 +5123,7 @@
       </w:r>
       <w:r>
         <w:rPr>
-          <w:rFonts w:ascii="宋体" w:hAnsi="宋体" w:cs="STZhongsong" w:hint="eastAsia"/>
+          <w:rFonts w:ascii="宋体" w:hAnsi="宋体" w:cs="华文中宋" w:hint="eastAsia"/>
           <w:i/>
           <w:szCs w:val="21"/>
           <w:lang w:eastAsia="zh-CN" w:bidi="ar-SA"/>
@@ -5076,7 +5132,7 @@
       </w:r>
       <w:r>
         <w:rPr>
-          <w:rFonts w:ascii="宋体" w:hAnsi="宋体" w:cs="STZhongsong"/>
+          <w:rFonts w:ascii="宋体" w:hAnsi="宋体" w:cs="华文中宋"/>
           <w:i/>
           <w:szCs w:val="21"/>
           <w:vertAlign w:val="subscript"/>
@@ -5086,7 +5142,7 @@
       </w:r>
       <w:r>
         <w:rPr>
-          <w:rFonts w:ascii="宋体" w:hAnsi="宋体" w:cs="STZhongsong" w:hint="eastAsia"/>
+          <w:rFonts w:ascii="宋体" w:hAnsi="宋体" w:cs="华文中宋" w:hint="eastAsia"/>
           <w:szCs w:val="21"/>
           <w:lang w:eastAsia="zh-CN" w:bidi="ar-SA"/>
         </w:rPr>
@@ -5095,7 +5151,7 @@
       <w:proofErr w:type="spellStart"/>
       <w:r>
         <w:rPr>
-          <w:rFonts w:ascii="宋体" w:hAnsi="宋体" w:cs="STZhongsong" w:hint="eastAsia"/>
+          <w:rFonts w:ascii="宋体" w:hAnsi="宋体" w:cs="华文中宋" w:hint="eastAsia"/>
           <w:i/>
           <w:szCs w:val="21"/>
           <w:lang w:eastAsia="zh-CN" w:bidi="ar-SA"/>
@@ -5104,7 +5160,7 @@
       </w:r>
       <w:r>
         <w:rPr>
-          <w:rFonts w:ascii="宋体" w:hAnsi="宋体" w:cs="STZhongsong" w:hint="eastAsia"/>
+          <w:rFonts w:ascii="宋体" w:hAnsi="宋体" w:cs="华文中宋" w:hint="eastAsia"/>
           <w:i/>
           <w:szCs w:val="21"/>
           <w:vertAlign w:val="subscript"/>
@@ -5115,7 +5171,7 @@
       <w:proofErr w:type="spellEnd"/>
       <w:r>
         <w:rPr>
-          <w:rFonts w:ascii="宋体" w:hAnsi="宋体" w:cs="STZhongsong"/>
+          <w:rFonts w:ascii="宋体" w:hAnsi="宋体" w:cs="华文中宋"/>
           <w:i/>
           <w:szCs w:val="21"/>
           <w:vertAlign w:val="subscript"/>
@@ -5125,7 +5181,7 @@
       </w:r>
       <w:r>
         <w:rPr>
-          <w:rFonts w:ascii="宋体" w:hAnsi="宋体" w:cs="STZhongsong" w:hint="eastAsia"/>
+          <w:rFonts w:ascii="宋体" w:hAnsi="宋体" w:cs="华文中宋" w:hint="eastAsia"/>
           <w:szCs w:val="21"/>
           <w:lang w:eastAsia="zh-CN" w:bidi="ar-SA"/>
         </w:rPr>
@@ -5133,7 +5189,7 @@
       </w:r>
       <w:r>
         <w:rPr>
-          <w:rFonts w:ascii="宋体" w:hAnsi="宋体" w:cs="STZhongsong" w:hint="eastAsia"/>
+          <w:rFonts w:ascii="宋体" w:hAnsi="宋体" w:cs="华文中宋" w:hint="eastAsia"/>
           <w:i/>
           <w:szCs w:val="21"/>
           <w:lang w:eastAsia="zh-CN" w:bidi="ar-SA"/>
@@ -5142,7 +5198,7 @@
       </w:r>
       <w:r>
         <w:rPr>
-          <w:rFonts w:ascii="宋体" w:hAnsi="宋体" w:cs="STZhongsong"/>
+          <w:rFonts w:ascii="宋体" w:hAnsi="宋体" w:cs="华文中宋"/>
           <w:i/>
           <w:szCs w:val="21"/>
           <w:vertAlign w:val="subscript"/>
@@ -5152,7 +5208,7 @@
       </w:r>
       <w:r>
         <w:rPr>
-          <w:rFonts w:ascii="宋体" w:hAnsi="宋体" w:cs="STZhongsong" w:hint="eastAsia"/>
+          <w:rFonts w:ascii="宋体" w:hAnsi="宋体" w:cs="华文中宋" w:hint="eastAsia"/>
           <w:i/>
           <w:szCs w:val="21"/>
           <w:vertAlign w:val="subscript"/>
@@ -5162,7 +5218,7 @@
       </w:r>
       <w:r>
         <w:rPr>
-          <w:rFonts w:ascii="宋体" w:hAnsi="宋体" w:cs="STZhongsong"/>
+          <w:rFonts w:ascii="宋体" w:hAnsi="宋体" w:cs="华文中宋"/>
           <w:i/>
           <w:szCs w:val="21"/>
           <w:vertAlign w:val="subscript"/>
@@ -5172,7 +5228,7 @@
       </w:r>
       <w:r>
         <w:rPr>
-          <w:rFonts w:ascii="宋体" w:hAnsi="宋体" w:cs="STZhongsong" w:hint="eastAsia"/>
+          <w:rFonts w:ascii="宋体" w:hAnsi="宋体" w:cs="华文中宋" w:hint="eastAsia"/>
           <w:szCs w:val="21"/>
           <w:lang w:eastAsia="zh-CN" w:bidi="ar-SA"/>
         </w:rPr>
@@ -5181,7 +5237,7 @@
       <w:proofErr w:type="spellStart"/>
       <w:r>
         <w:rPr>
-          <w:rFonts w:ascii="宋体" w:hAnsi="宋体" w:cs="STZhongsong" w:hint="eastAsia"/>
+          <w:rFonts w:ascii="宋体" w:hAnsi="宋体" w:cs="华文中宋" w:hint="eastAsia"/>
           <w:i/>
           <w:szCs w:val="21"/>
           <w:lang w:eastAsia="zh-CN" w:bidi="ar-SA"/>
@@ -5190,7 +5246,7 @@
       </w:r>
       <w:r>
         <w:rPr>
-          <w:rFonts w:ascii="宋体" w:hAnsi="宋体" w:cs="STZhongsong"/>
+          <w:rFonts w:ascii="宋体" w:hAnsi="宋体" w:cs="华文中宋"/>
           <w:i/>
           <w:szCs w:val="21"/>
           <w:vertAlign w:val="subscript"/>
@@ -5200,7 +5256,7 @@
       </w:r>
       <w:r>
         <w:rPr>
-          <w:rFonts w:ascii="宋体" w:hAnsi="宋体" w:cs="STZhongsong" w:hint="eastAsia"/>
+          <w:rFonts w:ascii="宋体" w:hAnsi="宋体" w:cs="华文中宋" w:hint="eastAsia"/>
           <w:i/>
           <w:szCs w:val="21"/>
           <w:vertAlign w:val="subscript"/>
@@ -5211,7 +5267,7 @@
       <w:proofErr w:type="spellEnd"/>
       <w:r>
         <w:rPr>
-          <w:rFonts w:ascii="宋体" w:hAnsi="宋体" w:cs="STZhongsong"/>
+          <w:rFonts w:ascii="宋体" w:hAnsi="宋体" w:cs="华文中宋"/>
           <w:i/>
           <w:szCs w:val="21"/>
           <w:vertAlign w:val="subscript"/>
@@ -5221,7 +5277,7 @@
       </w:r>
       <w:r>
         <w:rPr>
-          <w:rFonts w:ascii="宋体" w:hAnsi="宋体" w:cs="STZhongsong" w:hint="eastAsia"/>
+          <w:rFonts w:ascii="宋体" w:hAnsi="宋体" w:cs="华文中宋" w:hint="eastAsia"/>
           <w:szCs w:val="21"/>
           <w:lang w:eastAsia="zh-CN" w:bidi="ar-SA"/>
         </w:rPr>
@@ -5230,7 +5286,7 @@
       <w:proofErr w:type="spellStart"/>
       <w:r>
         <w:rPr>
-          <w:rFonts w:ascii="宋体" w:hAnsi="宋体" w:cs="STZhongsong" w:hint="eastAsia"/>
+          <w:rFonts w:ascii="宋体" w:hAnsi="宋体" w:cs="华文中宋" w:hint="eastAsia"/>
           <w:i/>
           <w:szCs w:val="21"/>
           <w:lang w:eastAsia="zh-CN" w:bidi="ar-SA"/>
@@ -5240,7 +5296,7 @@
       <w:proofErr w:type="spellEnd"/>
       <w:r>
         <w:rPr>
-          <w:rFonts w:ascii="宋体" w:hAnsi="宋体" w:cs="STZhongsong" w:hint="eastAsia"/>
+          <w:rFonts w:ascii="宋体" w:hAnsi="宋体" w:cs="华文中宋" w:hint="eastAsia"/>
           <w:szCs w:val="21"/>
           <w:lang w:val="zh-CN" w:eastAsia="zh-CN" w:bidi="ar-SA"/>
         </w:rPr>
@@ -5248,7 +5304,7 @@
       </w:r>
       <w:r>
         <w:rPr>
-          <w:rFonts w:ascii="宋体" w:hAnsi="宋体" w:cs="STZhongsong"/>
+          <w:rFonts w:ascii="宋体" w:hAnsi="宋体" w:cs="华文中宋"/>
           <w:i/>
           <w:szCs w:val="21"/>
           <w:lang w:eastAsia="zh-CN" w:bidi="ar-SA"/>
@@ -5257,7 +5313,7 @@
       </w:r>
       <w:r>
         <w:rPr>
-          <w:rFonts w:ascii="宋体" w:hAnsi="宋体" w:cs="STZhongsong" w:hint="eastAsia"/>
+          <w:rFonts w:ascii="宋体" w:hAnsi="宋体" w:cs="华文中宋" w:hint="eastAsia"/>
           <w:i/>
           <w:szCs w:val="21"/>
           <w:lang w:eastAsia="zh-CN" w:bidi="ar-SA"/>
@@ -5266,7 +5322,7 @@
       </w:r>
       <w:r>
         <w:rPr>
-          <w:rFonts w:ascii="宋体" w:hAnsi="宋体" w:cs="STZhongsong"/>
+          <w:rFonts w:ascii="宋体" w:hAnsi="宋体" w:cs="华文中宋"/>
           <w:i/>
           <w:szCs w:val="21"/>
           <w:vertAlign w:val="subscript"/>
@@ -5276,7 +5332,7 @@
       </w:r>
       <w:r>
         <w:rPr>
-          <w:rFonts w:ascii="宋体" w:hAnsi="宋体" w:cs="STZhongsong"/>
+          <w:rFonts w:ascii="宋体" w:hAnsi="宋体" w:cs="华文中宋"/>
           <w:szCs w:val="21"/>
           <w:lang w:eastAsia="zh-CN" w:bidi="ar-SA"/>
         </w:rPr>
@@ -5285,7 +5341,7 @@
       <w:proofErr w:type="gramStart"/>
       <w:r>
         <w:rPr>
-          <w:rFonts w:ascii="宋体" w:hAnsi="宋体" w:cs="STZhongsong"/>
+          <w:rFonts w:ascii="宋体" w:hAnsi="宋体" w:cs="华文中宋"/>
           <w:szCs w:val="21"/>
           <w:lang w:eastAsia="zh-CN" w:bidi="ar-SA"/>
         </w:rPr>
@@ -5293,7 +5349,7 @@
       </w:r>
       <w:r>
         <w:rPr>
-          <w:rFonts w:ascii="宋体" w:hAnsi="宋体" w:cs="STZhongsong" w:hint="eastAsia"/>
+          <w:rFonts w:ascii="宋体" w:hAnsi="宋体" w:cs="华文中宋" w:hint="eastAsia"/>
           <w:szCs w:val="21"/>
           <w:lang w:eastAsia="zh-CN" w:bidi="ar-SA"/>
         </w:rPr>
@@ -5302,7 +5358,7 @@
       <w:proofErr w:type="gramEnd"/>
       <w:r>
         <w:rPr>
-          <w:rFonts w:ascii="宋体" w:hAnsi="宋体" w:cs="STZhongsong" w:hint="eastAsia"/>
+          <w:rFonts w:ascii="宋体" w:hAnsi="宋体" w:cs="华文中宋" w:hint="eastAsia"/>
           <w:szCs w:val="21"/>
           <w:lang w:eastAsia="zh-CN" w:bidi="ar-SA"/>
         </w:rPr>
@@ -5310,7 +5366,7 @@
       </w:r>
       <w:r>
         <w:rPr>
-          <w:rFonts w:ascii="宋体" w:hAnsi="宋体" w:cs="STZhongsong"/>
+          <w:rFonts w:ascii="宋体" w:hAnsi="宋体" w:cs="华文中宋"/>
           <w:i/>
           <w:szCs w:val="21"/>
           <w:lang w:eastAsia="zh-CN" w:bidi="ar-SA"/>
@@ -5319,7 +5375,7 @@
       </w:r>
       <w:r>
         <w:rPr>
-          <w:rFonts w:ascii="宋体" w:hAnsi="宋体" w:cs="STZhongsong" w:hint="eastAsia"/>
+          <w:rFonts w:ascii="宋体" w:hAnsi="宋体" w:cs="华文中宋" w:hint="eastAsia"/>
           <w:i/>
           <w:szCs w:val="21"/>
           <w:lang w:eastAsia="zh-CN" w:bidi="ar-SA"/>
@@ -5329,7 +5385,7 @@
       <w:proofErr w:type="spellStart"/>
       <w:r>
         <w:rPr>
-          <w:rFonts w:ascii="宋体" w:hAnsi="宋体" w:cs="STZhongsong" w:hint="eastAsia"/>
+          <w:rFonts w:ascii="宋体" w:hAnsi="宋体" w:cs="华文中宋" w:hint="eastAsia"/>
           <w:i/>
           <w:szCs w:val="21"/>
           <w:lang w:eastAsia="zh-CN" w:bidi="ar-SA"/>
@@ -5338,7 +5394,7 @@
       </w:r>
       <w:r>
         <w:rPr>
-          <w:rFonts w:ascii="宋体" w:hAnsi="宋体" w:cs="STZhongsong"/>
+          <w:rFonts w:ascii="宋体" w:hAnsi="宋体" w:cs="华文中宋"/>
           <w:i/>
           <w:szCs w:val="21"/>
           <w:lang w:eastAsia="zh-CN" w:bidi="ar-SA"/>
@@ -5348,7 +5404,7 @@
       <w:proofErr w:type="spellEnd"/>
       <w:r>
         <w:rPr>
-          <w:rFonts w:ascii="宋体" w:hAnsi="宋体" w:cs="STZhongsong" w:hint="eastAsia"/>
+          <w:rFonts w:ascii="宋体" w:hAnsi="宋体" w:cs="华文中宋" w:hint="eastAsia"/>
           <w:szCs w:val="21"/>
           <w:lang w:eastAsia="zh-CN" w:bidi="ar-SA"/>
         </w:rPr>
@@ -5356,7 +5412,7 @@
       </w:r>
       <w:r>
         <w:rPr>
-          <w:rFonts w:ascii="宋体" w:hAnsi="宋体" w:cs="STZhongsong"/>
+          <w:rFonts w:ascii="宋体" w:hAnsi="宋体" w:cs="华文中宋"/>
           <w:i/>
           <w:szCs w:val="21"/>
           <w:lang w:eastAsia="zh-CN" w:bidi="ar-SA"/>
@@ -5365,7 +5421,7 @@
       </w:r>
       <w:r>
         <w:rPr>
-          <w:rFonts w:ascii="宋体" w:hAnsi="宋体" w:cs="STZhongsong" w:hint="eastAsia"/>
+          <w:rFonts w:ascii="宋体" w:hAnsi="宋体" w:cs="华文中宋" w:hint="eastAsia"/>
           <w:szCs w:val="21"/>
           <w:lang w:eastAsia="zh-CN" w:bidi="ar-SA"/>
         </w:rPr>
@@ -5382,7 +5438,7 @@
         <w:ind w:firstLine="420"/>
         <w:jc w:val="both"/>
         <w:rPr>
-          <w:rFonts w:ascii="宋体" w:hAnsi="宋体" w:cs="STZhongsong"/>
+          <w:rFonts w:ascii="宋体" w:hAnsi="宋体" w:cs="华文中宋"/>
           <w:szCs w:val="21"/>
           <w:lang w:val="zh-CN" w:eastAsia="zh-CN" w:bidi="ar-SA"/>
         </w:rPr>
@@ -5468,7 +5524,7 @@
       </w:r>
       <w:r>
         <w:rPr>
-          <w:rFonts w:ascii="宋体" w:hAnsi="宋体" w:cs="STZhongsong" w:hint="eastAsia"/>
+          <w:rFonts w:ascii="宋体" w:hAnsi="宋体" w:cs="华文中宋" w:hint="eastAsia"/>
           <w:b/>
           <w:szCs w:val="21"/>
           <w:lang w:val="zh-CN" w:eastAsia="zh-CN" w:bidi="ar-SA"/>
@@ -5477,7 +5533,7 @@
       </w:r>
       <w:r>
         <w:rPr>
-          <w:rFonts w:ascii="宋体" w:hAnsi="宋体" w:cs="STZhongsong" w:hint="eastAsia"/>
+          <w:rFonts w:ascii="宋体" w:hAnsi="宋体" w:cs="华文中宋" w:hint="eastAsia"/>
           <w:szCs w:val="21"/>
           <w:lang w:val="zh-CN" w:eastAsia="zh-CN" w:bidi="ar-SA"/>
         </w:rPr>
@@ -5486,7 +5542,7 @@
       <w:proofErr w:type="spellStart"/>
       <w:r>
         <w:rPr>
-          <w:rFonts w:ascii="宋体" w:hAnsi="宋体" w:cs="STZhongsong" w:hint="eastAsia"/>
+          <w:rFonts w:ascii="宋体" w:hAnsi="宋体" w:cs="华文中宋" w:hint="eastAsia"/>
           <w:i/>
           <w:szCs w:val="21"/>
           <w:lang w:eastAsia="zh-CN" w:bidi="ar-SA"/>
@@ -5495,7 +5551,7 @@
       </w:r>
       <w:r>
         <w:rPr>
-          <w:rFonts w:ascii="宋体" w:hAnsi="宋体" w:cs="STZhongsong"/>
+          <w:rFonts w:ascii="宋体" w:hAnsi="宋体" w:cs="华文中宋"/>
           <w:i/>
           <w:szCs w:val="21"/>
           <w:lang w:eastAsia="zh-CN" w:bidi="ar-SA"/>
@@ -5505,7 +5561,7 @@
       <w:proofErr w:type="spellEnd"/>
       <w:r>
         <w:rPr>
-          <w:rFonts w:ascii="宋体" w:hAnsi="宋体" w:cs="STZhongsong" w:hint="eastAsia"/>
+          <w:rFonts w:ascii="宋体" w:hAnsi="宋体" w:cs="华文中宋" w:hint="eastAsia"/>
           <w:szCs w:val="21"/>
           <w:lang w:val="zh-CN" w:eastAsia="zh-CN" w:bidi="ar-SA"/>
         </w:rPr>
@@ -5513,7 +5569,7 @@
       </w:r>
       <w:r>
         <w:rPr>
-          <w:rFonts w:ascii="宋体" w:hAnsi="宋体" w:cs="STZhongsong"/>
+          <w:rFonts w:ascii="宋体" w:hAnsi="宋体" w:cs="华文中宋"/>
           <w:i/>
           <w:szCs w:val="21"/>
           <w:lang w:eastAsia="zh-CN" w:bidi="ar-SA"/>
@@ -5522,7 +5578,7 @@
       </w:r>
       <w:r>
         <w:rPr>
-          <w:rFonts w:ascii="宋体" w:hAnsi="宋体" w:cs="STZhongsong" w:hint="eastAsia"/>
+          <w:rFonts w:ascii="宋体" w:hAnsi="宋体" w:cs="华文中宋" w:hint="eastAsia"/>
           <w:szCs w:val="21"/>
           <w:lang w:val="zh-CN" w:eastAsia="zh-CN" w:bidi="ar-SA"/>
         </w:rPr>
@@ -5530,7 +5586,7 @@
       </w:r>
       <w:r>
         <w:rPr>
-          <w:rFonts w:ascii="宋体" w:hAnsi="宋体" w:cs="STZhongsong" w:hint="eastAsia"/>
+          <w:rFonts w:ascii="宋体" w:hAnsi="宋体" w:cs="华文中宋" w:hint="eastAsia"/>
           <w:i/>
           <w:szCs w:val="21"/>
           <w:lang w:val="zh-CN" w:eastAsia="zh-CN" w:bidi="ar-SA"/>
@@ -5539,7 +5595,7 @@
       </w:r>
       <w:r>
         <w:rPr>
-          <w:rFonts w:ascii="宋体" w:hAnsi="宋体" w:cs="STZhongsong"/>
+          <w:rFonts w:ascii="宋体" w:hAnsi="宋体" w:cs="华文中宋"/>
           <w:i/>
           <w:szCs w:val="21"/>
           <w:vertAlign w:val="superscript"/>
@@ -5549,7 +5605,7 @@
       </w:r>
       <w:r>
         <w:rPr>
-          <w:rFonts w:ascii="宋体" w:hAnsi="宋体" w:cs="STZhongsong" w:hint="eastAsia"/>
+          <w:rFonts w:ascii="宋体" w:hAnsi="宋体" w:cs="华文中宋" w:hint="eastAsia"/>
           <w:i/>
           <w:szCs w:val="21"/>
           <w:vertAlign w:val="superscript"/>
@@ -5559,7 +5615,7 @@
       </w:r>
       <w:r>
         <w:rPr>
-          <w:rFonts w:ascii="宋体" w:hAnsi="宋体" w:cs="STZhongsong"/>
+          <w:rFonts w:ascii="宋体" w:hAnsi="宋体" w:cs="华文中宋"/>
           <w:i/>
           <w:szCs w:val="21"/>
           <w:vertAlign w:val="superscript"/>
@@ -5569,7 +5625,7 @@
       </w:r>
       <w:r>
         <w:rPr>
-          <w:rFonts w:ascii="宋体" w:hAnsi="宋体" w:cs="STZhongsong" w:hint="eastAsia"/>
+          <w:rFonts w:ascii="宋体" w:hAnsi="宋体" w:cs="华文中宋" w:hint="eastAsia"/>
           <w:szCs w:val="21"/>
           <w:lang w:val="zh-CN" w:eastAsia="zh-CN" w:bidi="ar-SA"/>
         </w:rPr>
@@ -5578,7 +5634,7 @@
       <w:proofErr w:type="gramStart"/>
       <w:r>
         <w:rPr>
-          <w:rFonts w:ascii="宋体" w:hAnsi="宋体" w:cs="STZhongsong" w:hint="eastAsia"/>
+          <w:rFonts w:ascii="宋体" w:hAnsi="宋体" w:cs="华文中宋" w:hint="eastAsia"/>
           <w:szCs w:val="21"/>
           <w:lang w:val="zh-CN" w:eastAsia="zh-CN" w:bidi="ar-SA"/>
         </w:rPr>
@@ -5587,7 +5643,7 @@
       <w:proofErr w:type="gramEnd"/>
       <w:r>
         <w:rPr>
-          <w:rFonts w:ascii="宋体" w:hAnsi="宋体" w:cs="STZhongsong" w:hint="eastAsia"/>
+          <w:rFonts w:ascii="宋体" w:hAnsi="宋体" w:cs="华文中宋" w:hint="eastAsia"/>
           <w:szCs w:val="21"/>
           <w:lang w:val="zh-CN" w:eastAsia="zh-CN" w:bidi="ar-SA"/>
         </w:rPr>
@@ -5604,14 +5660,14 @@
         <w:ind w:leftChars="-193" w:left="-425" w:firstLine="420"/>
         <w:jc w:val="both"/>
         <w:rPr>
-          <w:rFonts w:ascii="宋体" w:hAnsi="宋体" w:cs="STZhongsong"/>
-          <w:szCs w:val="21"/>
-          <w:lang w:val="zh-CN" w:eastAsia="zh-CN" w:bidi="ar-SA"/>
-        </w:rPr>
-      </w:pPr>
-      <w:r>
-        <w:rPr>
-          <w:rFonts w:ascii="宋体" w:hAnsi="宋体" w:cs="STZhongsong" w:hint="eastAsia"/>
+          <w:rFonts w:ascii="宋体" w:hAnsi="宋体" w:cs="华文中宋"/>
+          <w:szCs w:val="21"/>
+          <w:lang w:val="zh-CN" w:eastAsia="zh-CN" w:bidi="ar-SA"/>
+        </w:rPr>
+      </w:pPr>
+      <w:r>
+        <w:rPr>
+          <w:rFonts w:ascii="宋体" w:hAnsi="宋体" w:cs="华文中宋" w:hint="eastAsia"/>
           <w:szCs w:val="21"/>
           <w:lang w:val="zh-CN" w:eastAsia="zh-CN" w:bidi="ar-SA"/>
         </w:rPr>
@@ -5619,7 +5675,7 @@
       </w:r>
       <w:r>
         <w:rPr>
-          <w:rFonts w:ascii="宋体" w:hAnsi="宋体" w:cs="STZhongsong"/>
+          <w:rFonts w:ascii="宋体" w:hAnsi="宋体" w:cs="华文中宋"/>
           <w:i/>
           <w:szCs w:val="21"/>
           <w:lang w:val="zh-CN" w:eastAsia="zh-CN" w:bidi="ar-SA"/>
@@ -5628,7 +5684,7 @@
       </w:r>
       <w:r>
         <w:rPr>
-          <w:rFonts w:ascii="宋体" w:hAnsi="宋体" w:cs="STZhongsong"/>
+          <w:rFonts w:ascii="宋体" w:hAnsi="宋体" w:cs="华文中宋"/>
           <w:i/>
           <w:szCs w:val="21"/>
           <w:vertAlign w:val="superscript"/>
@@ -5638,7 +5694,7 @@
       </w:r>
       <w:r>
         <w:rPr>
-          <w:rFonts w:ascii="宋体" w:hAnsi="宋体" w:cs="STZhongsong" w:hint="eastAsia"/>
+          <w:rFonts w:ascii="宋体" w:hAnsi="宋体" w:cs="华文中宋" w:hint="eastAsia"/>
           <w:i/>
           <w:szCs w:val="21"/>
           <w:vertAlign w:val="superscript"/>
@@ -5648,7 +5704,7 @@
       </w:r>
       <w:r>
         <w:rPr>
-          <w:rFonts w:ascii="宋体" w:hAnsi="宋体" w:cs="STZhongsong"/>
+          <w:rFonts w:ascii="宋体" w:hAnsi="宋体" w:cs="华文中宋"/>
           <w:i/>
           <w:szCs w:val="21"/>
           <w:vertAlign w:val="superscript"/>
@@ -5658,7 +5714,7 @@
       </w:r>
       <w:r>
         <w:rPr>
-          <w:rFonts w:ascii="宋体" w:hAnsi="宋体" w:cs="STZhongsong" w:hint="eastAsia"/>
+          <w:rFonts w:ascii="宋体" w:hAnsi="宋体" w:cs="华文中宋" w:hint="eastAsia"/>
           <w:szCs w:val="21"/>
           <w:lang w:val="zh-CN" w:eastAsia="zh-CN" w:bidi="ar-SA"/>
         </w:rPr>
@@ -5675,14 +5731,14 @@
         <w:ind w:firstLine="420"/>
         <w:jc w:val="both"/>
         <w:rPr>
-          <w:rFonts w:ascii="宋体" w:hAnsi="宋体" w:cs="STZhongsong"/>
-          <w:szCs w:val="21"/>
-          <w:lang w:val="zh-CN" w:eastAsia="zh-CN" w:bidi="ar-SA"/>
-        </w:rPr>
-      </w:pPr>
-      <w:r>
-        <w:rPr>
-          <w:rFonts w:ascii="宋体" w:hAnsi="宋体" w:cs="STZhongsong" w:hint="eastAsia"/>
+          <w:rFonts w:ascii="宋体" w:hAnsi="宋体" w:cs="华文中宋"/>
+          <w:szCs w:val="21"/>
+          <w:lang w:val="zh-CN" w:eastAsia="zh-CN" w:bidi="ar-SA"/>
+        </w:rPr>
+      </w:pPr>
+      <w:r>
+        <w:rPr>
+          <w:rFonts w:ascii="宋体" w:hAnsi="宋体" w:cs="华文中宋" w:hint="eastAsia"/>
           <w:szCs w:val="21"/>
           <w:lang w:val="zh-CN" w:eastAsia="zh-CN" w:bidi="ar-SA"/>
         </w:rPr>
@@ -5690,7 +5746,7 @@
       </w:r>
       <w:r>
         <w:rPr>
-          <w:rFonts w:ascii="宋体" w:hAnsi="宋体" w:cs="STZhongsong" w:hint="eastAsia"/>
+          <w:rFonts w:ascii="宋体" w:hAnsi="宋体" w:cs="华文中宋" w:hint="eastAsia"/>
           <w:i/>
           <w:szCs w:val="21"/>
           <w:lang w:val="zh-CN" w:eastAsia="zh-CN" w:bidi="ar-SA"/>
@@ -5699,7 +5755,7 @@
       </w:r>
       <w:r>
         <w:rPr>
-          <w:rFonts w:ascii="宋体" w:hAnsi="宋体" w:cs="STZhongsong"/>
+          <w:rFonts w:ascii="宋体" w:hAnsi="宋体" w:cs="华文中宋"/>
           <w:i/>
           <w:szCs w:val="21"/>
           <w:vertAlign w:val="superscript"/>
@@ -5709,7 +5765,7 @@
       </w:r>
       <w:r>
         <w:rPr>
-          <w:rFonts w:ascii="宋体" w:hAnsi="宋体" w:cs="STZhongsong" w:hint="eastAsia"/>
+          <w:rFonts w:ascii="宋体" w:hAnsi="宋体" w:cs="华文中宋" w:hint="eastAsia"/>
           <w:i/>
           <w:szCs w:val="21"/>
           <w:vertAlign w:val="superscript"/>
@@ -5719,7 +5775,7 @@
       </w:r>
       <w:r>
         <w:rPr>
-          <w:rFonts w:ascii="宋体" w:hAnsi="宋体" w:cs="STZhongsong"/>
+          <w:rFonts w:ascii="宋体" w:hAnsi="宋体" w:cs="华文中宋"/>
           <w:i/>
           <w:szCs w:val="21"/>
           <w:vertAlign w:val="superscript"/>
@@ -5729,7 +5785,7 @@
       </w:r>
       <w:r>
         <w:rPr>
-          <w:rFonts w:ascii="宋体" w:hAnsi="宋体" w:cs="STZhongsong" w:hint="eastAsia"/>
+          <w:rFonts w:ascii="宋体" w:hAnsi="宋体" w:cs="华文中宋" w:hint="eastAsia"/>
           <w:szCs w:val="21"/>
           <w:lang w:val="zh-CN" w:eastAsia="zh-CN" w:bidi="ar-SA"/>
         </w:rPr>
@@ -5737,7 +5793,7 @@
       </w:r>
       <w:r>
         <w:rPr>
-          <w:rFonts w:ascii="宋体" w:hAnsi="宋体" w:cs="STZhongsong" w:hint="eastAsia"/>
+          <w:rFonts w:ascii="宋体" w:hAnsi="宋体" w:cs="华文中宋" w:hint="eastAsia"/>
           <w:i/>
           <w:szCs w:val="21"/>
           <w:lang w:val="zh-CN" w:eastAsia="zh-CN" w:bidi="ar-SA"/>
@@ -5747,7 +5803,7 @@
       <w:proofErr w:type="gramStart"/>
       <w:r>
         <w:rPr>
-          <w:rFonts w:ascii="宋体" w:hAnsi="宋体" w:cs="STZhongsong" w:hint="eastAsia"/>
+          <w:rFonts w:ascii="宋体" w:hAnsi="宋体" w:cs="华文中宋" w:hint="eastAsia"/>
           <w:szCs w:val="21"/>
           <w:lang w:val="zh-CN" w:eastAsia="zh-CN" w:bidi="ar-SA"/>
         </w:rPr>
@@ -5756,7 +5812,7 @@
       <w:proofErr w:type="gramEnd"/>
       <w:r>
         <w:rPr>
-          <w:rFonts w:ascii="宋体" w:hAnsi="宋体" w:cs="STZhongsong" w:hint="eastAsia"/>
+          <w:rFonts w:ascii="宋体" w:hAnsi="宋体" w:cs="华文中宋" w:hint="eastAsia"/>
           <w:i/>
           <w:szCs w:val="21"/>
           <w:lang w:val="zh-CN" w:eastAsia="zh-CN" w:bidi="ar-SA"/>
@@ -5765,7 +5821,7 @@
       </w:r>
       <w:r>
         <w:rPr>
-          <w:rFonts w:ascii="宋体" w:hAnsi="宋体" w:cs="STZhongsong" w:hint="eastAsia"/>
+          <w:rFonts w:ascii="宋体" w:hAnsi="宋体" w:cs="华文中宋" w:hint="eastAsia"/>
           <w:szCs w:val="21"/>
           <w:lang w:val="zh-CN" w:eastAsia="zh-CN" w:bidi="ar-SA"/>
         </w:rPr>
@@ -5773,7 +5829,7 @@
       </w:r>
       <w:r>
         <w:rPr>
-          <w:rFonts w:ascii="宋体" w:hAnsi="宋体" w:cs="STZhongsong" w:hint="eastAsia"/>
+          <w:rFonts w:ascii="宋体" w:hAnsi="宋体" w:cs="华文中宋" w:hint="eastAsia"/>
           <w:i/>
           <w:szCs w:val="21"/>
           <w:lang w:val="zh-CN" w:eastAsia="zh-CN" w:bidi="ar-SA"/>
@@ -5782,7 +5838,7 @@
       </w:r>
       <w:r>
         <w:rPr>
-          <w:rFonts w:ascii="宋体" w:hAnsi="宋体" w:cs="STZhongsong" w:hint="eastAsia"/>
+          <w:rFonts w:ascii="宋体" w:hAnsi="宋体" w:cs="华文中宋" w:hint="eastAsia"/>
           <w:i/>
           <w:szCs w:val="21"/>
           <w:vertAlign w:val="subscript"/>
@@ -5792,7 +5848,7 @@
       </w:r>
       <w:r>
         <w:rPr>
-          <w:rFonts w:ascii="宋体" w:hAnsi="宋体" w:cs="STZhongsong"/>
+          <w:rFonts w:ascii="宋体" w:hAnsi="宋体" w:cs="华文中宋"/>
           <w:i/>
           <w:szCs w:val="21"/>
           <w:vertAlign w:val="subscript"/>
@@ -5802,7 +5858,7 @@
       </w:r>
       <w:r>
         <w:rPr>
-          <w:rFonts w:ascii="宋体" w:hAnsi="宋体" w:cs="STZhongsong" w:hint="eastAsia"/>
+          <w:rFonts w:ascii="宋体" w:hAnsi="宋体" w:cs="华文中宋" w:hint="eastAsia"/>
           <w:szCs w:val="21"/>
           <w:lang w:val="zh-CN" w:eastAsia="zh-CN" w:bidi="ar-SA"/>
         </w:rPr>
@@ -5819,16 +5875,16 @@
         <w:ind w:firstLine="420"/>
         <w:jc w:val="both"/>
         <w:rPr>
-          <w:rFonts w:ascii="宋体" w:hAnsi="宋体" w:cs="STZhongsong"/>
-          <w:i/>
-          <w:szCs w:val="21"/>
-          <w:vertAlign w:val="subscript"/>
-          <w:lang w:eastAsia="zh-CN" w:bidi="ar-SA"/>
-        </w:rPr>
-      </w:pPr>
-      <w:r>
-        <w:rPr>
-          <w:rFonts w:ascii="宋体" w:hAnsi="宋体" w:cs="STZhongsong"/>
+          <w:rFonts w:ascii="宋体" w:hAnsi="宋体" w:cs="华文中宋"/>
+          <w:i/>
+          <w:szCs w:val="21"/>
+          <w:vertAlign w:val="subscript"/>
+          <w:lang w:eastAsia="zh-CN" w:bidi="ar-SA"/>
+        </w:rPr>
+      </w:pPr>
+      <w:r>
+        <w:rPr>
+          <w:rFonts w:ascii="宋体" w:hAnsi="宋体" w:cs="华文中宋"/>
           <w:szCs w:val="21"/>
           <w:lang w:eastAsia="zh-CN" w:bidi="ar-SA"/>
         </w:rPr>
@@ -5837,7 +5893,7 @@
       <w:proofErr w:type="spellStart"/>
       <w:r>
         <w:rPr>
-          <w:rFonts w:ascii="宋体" w:hAnsi="宋体" w:cs="STZhongsong" w:hint="eastAsia"/>
+          <w:rFonts w:ascii="宋体" w:hAnsi="宋体" w:cs="华文中宋" w:hint="eastAsia"/>
           <w:i/>
           <w:szCs w:val="21"/>
           <w:lang w:eastAsia="zh-CN" w:bidi="ar-SA"/>
@@ -5846,7 +5902,7 @@
       </w:r>
       <w:r>
         <w:rPr>
-          <w:rFonts w:ascii="宋体" w:hAnsi="宋体" w:cs="STZhongsong" w:hint="eastAsia"/>
+          <w:rFonts w:ascii="宋体" w:hAnsi="宋体" w:cs="华文中宋" w:hint="eastAsia"/>
           <w:i/>
           <w:szCs w:val="21"/>
           <w:vertAlign w:val="subscript"/>
@@ -5857,7 +5913,7 @@
       <w:proofErr w:type="spellEnd"/>
       <w:r>
         <w:rPr>
-          <w:rFonts w:ascii="宋体" w:hAnsi="宋体" w:cs="STZhongsong"/>
+          <w:rFonts w:ascii="宋体" w:hAnsi="宋体" w:cs="华文中宋"/>
           <w:i/>
           <w:szCs w:val="21"/>
           <w:vertAlign w:val="subscript"/>
@@ -5867,7 +5923,7 @@
       </w:r>
       <w:r>
         <w:rPr>
-          <w:rFonts w:ascii="宋体" w:hAnsi="宋体" w:cs="STZhongsong"/>
+          <w:rFonts w:ascii="宋体" w:hAnsi="宋体" w:cs="华文中宋"/>
           <w:szCs w:val="21"/>
           <w:lang w:eastAsia="zh-CN" w:bidi="ar-SA"/>
         </w:rPr>
@@ -5875,7 +5931,7 @@
       </w:r>
       <w:r>
         <w:rPr>
-          <w:rFonts w:ascii="宋体" w:hAnsi="宋体" w:cs="STZhongsong"/>
+          <w:rFonts w:ascii="宋体" w:hAnsi="宋体" w:cs="华文中宋"/>
           <w:i/>
           <w:szCs w:val="21"/>
           <w:lang w:eastAsia="zh-CN" w:bidi="ar-SA"/>
@@ -5884,7 +5940,7 @@
       </w:r>
       <w:r>
         <w:rPr>
-          <w:rFonts w:ascii="宋体" w:hAnsi="宋体" w:cs="STZhongsong"/>
+          <w:rFonts w:ascii="宋体" w:hAnsi="宋体" w:cs="华文中宋"/>
           <w:i/>
           <w:szCs w:val="21"/>
           <w:vertAlign w:val="subscript"/>
@@ -5894,7 +5950,7 @@
       </w:r>
       <w:r>
         <w:rPr>
-          <w:rFonts w:ascii="宋体" w:hAnsi="宋体" w:cs="STZhongsong"/>
+          <w:rFonts w:ascii="宋体" w:hAnsi="宋体" w:cs="华文中宋"/>
           <w:i/>
           <w:szCs w:val="21"/>
           <w:lang w:eastAsia="zh-CN" w:bidi="ar-SA"/>
@@ -5904,7 +5960,7 @@
       <w:proofErr w:type="spellStart"/>
       <w:r>
         <w:rPr>
-          <w:rFonts w:ascii="宋体" w:hAnsi="宋体" w:cs="STZhongsong"/>
+          <w:rFonts w:ascii="宋体" w:hAnsi="宋体" w:cs="华文中宋"/>
           <w:i/>
           <w:szCs w:val="21"/>
           <w:lang w:eastAsia="zh-CN" w:bidi="ar-SA"/>
@@ -5913,7 +5969,7 @@
       </w:r>
       <w:r>
         <w:rPr>
-          <w:rFonts w:ascii="宋体" w:hAnsi="宋体" w:cs="STZhongsong"/>
+          <w:rFonts w:ascii="宋体" w:hAnsi="宋体" w:cs="华文中宋"/>
           <w:i/>
           <w:szCs w:val="21"/>
           <w:vertAlign w:val="subscript"/>
@@ -5924,7 +5980,7 @@
       <w:proofErr w:type="spellEnd"/>
       <w:r>
         <w:rPr>
-          <w:rFonts w:ascii="宋体" w:hAnsi="宋体" w:cs="STZhongsong"/>
+          <w:rFonts w:ascii="宋体" w:hAnsi="宋体" w:cs="华文中宋"/>
           <w:i/>
           <w:szCs w:val="21"/>
           <w:lang w:eastAsia="zh-CN" w:bidi="ar-SA"/>
@@ -5934,7 +5990,7 @@
       <w:proofErr w:type="spellStart"/>
       <w:r>
         <w:rPr>
-          <w:rFonts w:ascii="宋体" w:hAnsi="宋体" w:cs="STZhongsong"/>
+          <w:rFonts w:ascii="宋体" w:hAnsi="宋体" w:cs="华文中宋"/>
           <w:i/>
           <w:szCs w:val="21"/>
           <w:lang w:eastAsia="zh-CN" w:bidi="ar-SA"/>
@@ -5944,7 +6000,7 @@
       <w:proofErr w:type="spellEnd"/>
       <w:r>
         <w:rPr>
-          <w:rFonts w:ascii="宋体" w:hAnsi="宋体" w:cs="STZhongsong"/>
+          <w:rFonts w:ascii="宋体" w:hAnsi="宋体" w:cs="华文中宋"/>
           <w:i/>
           <w:szCs w:val="21"/>
           <w:lang w:eastAsia="zh-CN" w:bidi="ar-SA"/>
@@ -5954,7 +6010,7 @@
       <w:proofErr w:type="spellStart"/>
       <w:r>
         <w:rPr>
-          <w:rFonts w:ascii="宋体" w:hAnsi="宋体" w:cs="STZhongsong"/>
+          <w:rFonts w:ascii="宋体" w:hAnsi="宋体" w:cs="华文中宋"/>
           <w:i/>
           <w:szCs w:val="21"/>
           <w:lang w:eastAsia="zh-CN" w:bidi="ar-SA"/>
@@ -5963,7 +6019,7 @@
       </w:r>
       <w:r>
         <w:rPr>
-          <w:rFonts w:ascii="宋体" w:hAnsi="宋体" w:cs="STZhongsong"/>
+          <w:rFonts w:ascii="宋体" w:hAnsi="宋体" w:cs="华文中宋"/>
           <w:i/>
           <w:szCs w:val="21"/>
           <w:vertAlign w:val="subscript"/>
@@ -5974,7 +6030,7 @@
       <w:proofErr w:type="spellEnd"/>
       <w:r>
         <w:rPr>
-          <w:rFonts w:ascii="宋体" w:hAnsi="宋体" w:cs="STZhongsong"/>
+          <w:rFonts w:ascii="宋体" w:hAnsi="宋体" w:cs="华文中宋"/>
           <w:i/>
           <w:szCs w:val="21"/>
           <w:lang w:eastAsia="zh-CN" w:bidi="ar-SA"/>
@@ -5987,7 +6043,7 @@
             <m:sty m:val="p"/>
           </m:rPr>
           <w:rPr>
-            <w:rFonts w:ascii="Cambria Math" w:hAnsi="Cambria Math" w:cs="STZhongsong"/>
+            <w:rFonts w:ascii="Cambria Math" w:hAnsi="Cambria Math" w:cs="华文中宋"/>
             <w:szCs w:val="21"/>
             <w:lang w:eastAsia="zh-CN" w:bidi="ar-SA"/>
           </w:rPr>
@@ -5998,7 +6054,7 @@
             <m:sty m:val="p"/>
           </m:rPr>
           <w:rPr>
-            <w:rFonts w:ascii="Cambria Math" w:hAnsi="Cambria Math" w:cs="STZhongsong"/>
+            <w:rFonts w:ascii="Cambria Math" w:hAnsi="Cambria Math" w:cs="华文中宋"/>
             <w:szCs w:val="21"/>
             <w:lang w:eastAsia="zh-CN" w:bidi="ar-SA"/>
           </w:rPr>
@@ -6010,7 +6066,7 @@
             <m:limLoc m:val="undOvr"/>
             <m:ctrlPr>
               <w:rPr>
-                <w:rFonts w:ascii="Cambria Math" w:hAnsi="Cambria Math" w:cs="STZhongsong"/>
+                <w:rFonts w:ascii="Cambria Math" w:hAnsi="Cambria Math" w:cs="华文中宋"/>
                 <w:szCs w:val="21"/>
                 <w:lang w:eastAsia="zh-CN" w:bidi="ar-SA"/>
               </w:rPr>
@@ -6019,7 +6075,7 @@
           <m:sub>
             <m:r>
               <w:rPr>
-                <w:rFonts w:ascii="Cambria Math" w:hAnsi="Cambria Math" w:cs="STZhongsong"/>
+                <w:rFonts w:ascii="Cambria Math" w:hAnsi="Cambria Math" w:cs="华文中宋"/>
                 <w:szCs w:val="21"/>
                 <w:lang w:eastAsia="zh-CN" w:bidi="ar-SA"/>
               </w:rPr>
@@ -6029,7 +6085,7 @@
           <m:sup>
             <m:r>
               <w:rPr>
-                <w:rFonts w:ascii="Cambria Math" w:hAnsi="Cambria Math" w:cs="STZhongsong"/>
+                <w:rFonts w:ascii="Cambria Math" w:hAnsi="Cambria Math" w:cs="华文中宋"/>
                 <w:szCs w:val="21"/>
                 <w:lang w:eastAsia="zh-CN" w:bidi="ar-SA"/>
               </w:rPr>
@@ -6039,7 +6095,7 @@
           <m:e>
             <m:r>
               <w:rPr>
-                <w:rFonts w:ascii="Cambria Math" w:hAnsi="Cambria Math" w:cs="STZhongsong"/>
+                <w:rFonts w:ascii="Cambria Math" w:hAnsi="Cambria Math" w:cs="华文中宋"/>
                 <w:szCs w:val="21"/>
                 <w:lang w:eastAsia="zh-CN" w:bidi="ar-SA"/>
               </w:rPr>
@@ -6050,7 +6106,7 @@
       </m:oMath>
       <w:r>
         <w:rPr>
-          <w:rFonts w:ascii="宋体" w:hAnsi="宋体" w:cs="STZhongsong" w:hint="eastAsia"/>
+          <w:rFonts w:ascii="宋体" w:hAnsi="宋体" w:cs="华文中宋" w:hint="eastAsia"/>
           <w:i/>
           <w:szCs w:val="21"/>
           <w:vertAlign w:val="subscript"/>
@@ -6069,14 +6125,14 @@
         <w:ind w:firstLine="420"/>
         <w:jc w:val="both"/>
         <w:rPr>
-          <w:rFonts w:ascii="宋体" w:hAnsi="宋体" w:cs="STZhongsong"/>
-          <w:szCs w:val="21"/>
-          <w:lang w:eastAsia="zh-CN" w:bidi="ar-SA"/>
-        </w:rPr>
-      </w:pPr>
-      <w:r>
-        <w:rPr>
-          <w:rFonts w:ascii="宋体" w:hAnsi="宋体" w:cs="STZhongsong" w:hint="eastAsia"/>
+          <w:rFonts w:ascii="宋体" w:hAnsi="宋体" w:cs="华文中宋"/>
+          <w:szCs w:val="21"/>
+          <w:lang w:eastAsia="zh-CN" w:bidi="ar-SA"/>
+        </w:rPr>
+      </w:pPr>
+      <w:r>
+        <w:rPr>
+          <w:rFonts w:ascii="宋体" w:hAnsi="宋体" w:cs="华文中宋" w:hint="eastAsia"/>
           <w:szCs w:val="21"/>
           <w:lang w:eastAsia="zh-CN" w:bidi="ar-SA"/>
         </w:rPr>
@@ -6084,7 +6140,7 @@
       </w:r>
       <w:r>
         <w:rPr>
-          <w:rFonts w:ascii="宋体" w:hAnsi="宋体" w:cs="STZhongsong" w:hint="eastAsia"/>
+          <w:rFonts w:ascii="宋体" w:hAnsi="宋体" w:cs="华文中宋" w:hint="eastAsia"/>
           <w:i/>
           <w:szCs w:val="21"/>
           <w:lang w:eastAsia="zh-CN" w:bidi="ar-SA"/>
@@ -6093,7 +6149,7 @@
       </w:r>
       <w:r>
         <w:rPr>
-          <w:rFonts w:ascii="宋体" w:hAnsi="宋体" w:cs="STZhongsong"/>
+          <w:rFonts w:ascii="宋体" w:hAnsi="宋体" w:cs="华文中宋"/>
           <w:i/>
           <w:szCs w:val="21"/>
           <w:vertAlign w:val="superscript"/>
@@ -6103,7 +6159,7 @@
       </w:r>
       <w:r>
         <w:rPr>
-          <w:rFonts w:ascii="宋体" w:hAnsi="宋体" w:cs="STZhongsong" w:hint="eastAsia"/>
+          <w:rFonts w:ascii="宋体" w:hAnsi="宋体" w:cs="华文中宋" w:hint="eastAsia"/>
           <w:i/>
           <w:szCs w:val="21"/>
           <w:vertAlign w:val="superscript"/>
@@ -6113,7 +6169,7 @@
       </w:r>
       <w:r>
         <w:rPr>
-          <w:rFonts w:ascii="宋体" w:hAnsi="宋体" w:cs="STZhongsong"/>
+          <w:rFonts w:ascii="宋体" w:hAnsi="宋体" w:cs="华文中宋"/>
           <w:i/>
           <w:szCs w:val="21"/>
           <w:vertAlign w:val="superscript"/>
@@ -6123,7 +6179,7 @@
       </w:r>
       <w:r>
         <w:rPr>
-          <w:rFonts w:ascii="宋体" w:hAnsi="宋体" w:cs="STZhongsong" w:hint="eastAsia"/>
+          <w:rFonts w:ascii="宋体" w:hAnsi="宋体" w:cs="华文中宋" w:hint="eastAsia"/>
           <w:szCs w:val="21"/>
           <w:lang w:eastAsia="zh-CN" w:bidi="ar-SA"/>
         </w:rPr>
@@ -6132,7 +6188,7 @@
       <w:proofErr w:type="spellStart"/>
       <w:r>
         <w:rPr>
-          <w:rFonts w:ascii="宋体" w:hAnsi="宋体" w:cs="STZhongsong" w:hint="eastAsia"/>
+          <w:rFonts w:ascii="宋体" w:hAnsi="宋体" w:cs="华文中宋" w:hint="eastAsia"/>
           <w:i/>
           <w:szCs w:val="21"/>
           <w:lang w:eastAsia="zh-CN" w:bidi="ar-SA"/>
@@ -6143,7 +6199,7 @@
       <w:proofErr w:type="gramStart"/>
       <w:r>
         <w:rPr>
-          <w:rFonts w:ascii="宋体" w:hAnsi="宋体" w:cs="STZhongsong" w:hint="eastAsia"/>
+          <w:rFonts w:ascii="宋体" w:hAnsi="宋体" w:cs="华文中宋" w:hint="eastAsia"/>
           <w:szCs w:val="21"/>
           <w:lang w:eastAsia="zh-CN" w:bidi="ar-SA"/>
         </w:rPr>
@@ -6152,7 +6208,7 @@
       <w:proofErr w:type="gramEnd"/>
       <w:r>
         <w:rPr>
-          <w:rFonts w:ascii="宋体" w:hAnsi="宋体" w:cs="STZhongsong" w:hint="eastAsia"/>
+          <w:rFonts w:ascii="宋体" w:hAnsi="宋体" w:cs="华文中宋" w:hint="eastAsia"/>
           <w:i/>
           <w:szCs w:val="21"/>
           <w:lang w:eastAsia="zh-CN" w:bidi="ar-SA"/>
@@ -6161,7 +6217,7 @@
       </w:r>
       <w:r>
         <w:rPr>
-          <w:rFonts w:ascii="宋体" w:hAnsi="宋体" w:cs="STZhongsong" w:hint="eastAsia"/>
+          <w:rFonts w:ascii="宋体" w:hAnsi="宋体" w:cs="华文中宋" w:hint="eastAsia"/>
           <w:szCs w:val="21"/>
           <w:lang w:eastAsia="zh-CN" w:bidi="ar-SA"/>
         </w:rPr>
@@ -6170,7 +6226,7 @@
       <w:proofErr w:type="spellStart"/>
       <w:r>
         <w:rPr>
-          <w:rFonts w:ascii="宋体" w:hAnsi="宋体" w:cs="STZhongsong" w:hint="eastAsia"/>
+          <w:rFonts w:ascii="宋体" w:hAnsi="宋体" w:cs="华文中宋" w:hint="eastAsia"/>
           <w:i/>
           <w:szCs w:val="21"/>
           <w:lang w:eastAsia="zh-CN" w:bidi="ar-SA"/>
@@ -6179,7 +6235,7 @@
       </w:r>
       <w:r>
         <w:rPr>
-          <w:rFonts w:ascii="宋体" w:hAnsi="宋体" w:cs="STZhongsong" w:hint="eastAsia"/>
+          <w:rFonts w:ascii="宋体" w:hAnsi="宋体" w:cs="华文中宋" w:hint="eastAsia"/>
           <w:i/>
           <w:szCs w:val="21"/>
           <w:vertAlign w:val="subscript"/>
@@ -6190,7 +6246,7 @@
       <w:proofErr w:type="spellEnd"/>
       <w:r>
         <w:rPr>
-          <w:rFonts w:ascii="宋体" w:hAnsi="宋体" w:cs="STZhongsong"/>
+          <w:rFonts w:ascii="宋体" w:hAnsi="宋体" w:cs="华文中宋"/>
           <w:i/>
           <w:szCs w:val="21"/>
           <w:vertAlign w:val="subscript"/>
@@ -6200,7 +6256,7 @@
       </w:r>
       <w:r>
         <w:rPr>
-          <w:rFonts w:ascii="宋体" w:hAnsi="宋体" w:cs="STZhongsong" w:hint="eastAsia"/>
+          <w:rFonts w:ascii="宋体" w:hAnsi="宋体" w:cs="华文中宋" w:hint="eastAsia"/>
           <w:szCs w:val="21"/>
           <w:lang w:eastAsia="zh-CN" w:bidi="ar-SA"/>
         </w:rPr>
@@ -6217,7 +6273,7 @@
         <w:ind w:firstLine="420"/>
         <w:jc w:val="both"/>
         <w:rPr>
-          <w:rFonts w:ascii="宋体" w:hAnsi="宋体" w:cs="STZhongsong"/>
+          <w:rFonts w:ascii="宋体" w:hAnsi="宋体" w:cs="华文中宋"/>
           <w:i/>
           <w:szCs w:val="21"/>
           <w:vertAlign w:val="subscript"/>
@@ -6227,7 +6283,7 @@
       <w:proofErr w:type="spellStart"/>
       <w:r>
         <w:rPr>
-          <w:rFonts w:ascii="宋体" w:hAnsi="宋体" w:cs="STZhongsong" w:hint="eastAsia"/>
+          <w:rFonts w:ascii="宋体" w:hAnsi="宋体" w:cs="华文中宋" w:hint="eastAsia"/>
           <w:i/>
           <w:szCs w:val="21"/>
           <w:lang w:eastAsia="zh-CN" w:bidi="ar-SA"/>
@@ -6237,7 +6293,7 @@
       </w:r>
       <w:r>
         <w:rPr>
-          <w:rFonts w:ascii="宋体" w:hAnsi="宋体" w:cs="STZhongsong" w:hint="eastAsia"/>
+          <w:rFonts w:ascii="宋体" w:hAnsi="宋体" w:cs="华文中宋" w:hint="eastAsia"/>
           <w:i/>
           <w:szCs w:val="21"/>
           <w:vertAlign w:val="subscript"/>
@@ -6248,7 +6304,7 @@
       <w:proofErr w:type="spellEnd"/>
       <w:r>
         <w:rPr>
-          <w:rFonts w:ascii="宋体" w:hAnsi="宋体" w:cs="STZhongsong"/>
+          <w:rFonts w:ascii="宋体" w:hAnsi="宋体" w:cs="华文中宋"/>
           <w:i/>
           <w:szCs w:val="21"/>
           <w:vertAlign w:val="subscript"/>
@@ -6258,7 +6314,7 @@
       </w:r>
       <w:r>
         <w:rPr>
-          <w:rFonts w:ascii="宋体" w:hAnsi="宋体" w:cs="STZhongsong" w:hint="eastAsia"/>
+          <w:rFonts w:ascii="宋体" w:hAnsi="宋体" w:cs="华文中宋" w:hint="eastAsia"/>
           <w:i/>
           <w:szCs w:val="21"/>
           <w:lang w:eastAsia="zh-CN" w:bidi="ar-SA"/>
@@ -6267,7 +6323,7 @@
       </w:r>
       <w:r>
         <w:rPr>
-          <w:rFonts w:ascii="宋体" w:hAnsi="宋体" w:cs="STZhongsong"/>
+          <w:rFonts w:ascii="宋体" w:hAnsi="宋体" w:cs="华文中宋"/>
           <w:i/>
           <w:szCs w:val="21"/>
           <w:lang w:eastAsia="zh-CN" w:bidi="ar-SA"/>
@@ -6276,7 +6332,7 @@
       </w:r>
       <w:r>
         <w:rPr>
-          <w:rFonts w:ascii="宋体" w:hAnsi="宋体" w:cs="STZhongsong"/>
+          <w:rFonts w:ascii="宋体" w:hAnsi="宋体" w:cs="华文中宋"/>
           <w:i/>
           <w:szCs w:val="21"/>
           <w:vertAlign w:val="subscript"/>
@@ -6286,7 +6342,7 @@
       </w:r>
       <w:r>
         <w:rPr>
-          <w:rFonts w:ascii="宋体" w:hAnsi="宋体" w:cs="STZhongsong"/>
+          <w:rFonts w:ascii="宋体" w:hAnsi="宋体" w:cs="华文中宋"/>
           <w:i/>
           <w:szCs w:val="21"/>
           <w:lang w:eastAsia="zh-CN" w:bidi="ar-SA"/>
@@ -6296,7 +6352,7 @@
       <w:proofErr w:type="spellStart"/>
       <w:r>
         <w:rPr>
-          <w:rFonts w:ascii="宋体" w:hAnsi="宋体" w:cs="STZhongsong"/>
+          <w:rFonts w:ascii="宋体" w:hAnsi="宋体" w:cs="华文中宋"/>
           <w:i/>
           <w:szCs w:val="21"/>
           <w:lang w:eastAsia="zh-CN" w:bidi="ar-SA"/>
@@ -6305,7 +6361,7 @@
       </w:r>
       <w:r>
         <w:rPr>
-          <w:rFonts w:ascii="宋体" w:hAnsi="宋体" w:cs="STZhongsong"/>
+          <w:rFonts w:ascii="宋体" w:hAnsi="宋体" w:cs="华文中宋"/>
           <w:i/>
           <w:szCs w:val="21"/>
           <w:vertAlign w:val="subscript"/>
@@ -6316,7 +6372,7 @@
       <w:proofErr w:type="spellEnd"/>
       <w:r>
         <w:rPr>
-          <w:rFonts w:ascii="宋体" w:hAnsi="宋体" w:cs="STZhongsong"/>
+          <w:rFonts w:ascii="宋体" w:hAnsi="宋体" w:cs="华文中宋"/>
           <w:i/>
           <w:szCs w:val="21"/>
           <w:lang w:eastAsia="zh-CN" w:bidi="ar-SA"/>
@@ -6326,7 +6382,7 @@
       <w:proofErr w:type="spellStart"/>
       <w:r>
         <w:rPr>
-          <w:rFonts w:ascii="宋体" w:hAnsi="宋体" w:cs="STZhongsong"/>
+          <w:rFonts w:ascii="宋体" w:hAnsi="宋体" w:cs="华文中宋"/>
           <w:i/>
           <w:szCs w:val="21"/>
           <w:lang w:eastAsia="zh-CN" w:bidi="ar-SA"/>
@@ -6336,7 +6392,7 @@
       <w:proofErr w:type="spellEnd"/>
       <w:r>
         <w:rPr>
-          <w:rFonts w:ascii="宋体" w:hAnsi="宋体" w:cs="STZhongsong"/>
+          <w:rFonts w:ascii="宋体" w:hAnsi="宋体" w:cs="华文中宋"/>
           <w:i/>
           <w:szCs w:val="21"/>
           <w:lang w:eastAsia="zh-CN" w:bidi="ar-SA"/>
@@ -6345,7 +6401,7 @@
       </w:r>
       <w:r>
         <w:rPr>
-          <w:rFonts w:ascii="宋体" w:hAnsi="宋体" w:cs="STZhongsong" w:hint="eastAsia"/>
+          <w:rFonts w:ascii="宋体" w:hAnsi="宋体" w:cs="华文中宋" w:hint="eastAsia"/>
           <w:i/>
           <w:szCs w:val="21"/>
           <w:lang w:eastAsia="zh-CN" w:bidi="ar-SA"/>
@@ -6354,7 +6410,7 @@
       </w:r>
       <w:r>
         <w:rPr>
-          <w:rFonts w:ascii="宋体" w:hAnsi="宋体" w:cs="STZhongsong"/>
+          <w:rFonts w:ascii="宋体" w:hAnsi="宋体" w:cs="华文中宋"/>
           <w:i/>
           <w:szCs w:val="21"/>
           <w:vertAlign w:val="subscript"/>
@@ -6364,7 +6420,7 @@
       </w:r>
       <w:r>
         <w:rPr>
-          <w:rFonts w:ascii="宋体" w:hAnsi="宋体" w:cs="STZhongsong"/>
+          <w:rFonts w:ascii="宋体" w:hAnsi="宋体" w:cs="华文中宋"/>
           <w:i/>
           <w:szCs w:val="21"/>
           <w:lang w:eastAsia="zh-CN" w:bidi="ar-SA"/>
@@ -6377,7 +6433,7 @@
             <m:sty m:val="p"/>
           </m:rPr>
           <w:rPr>
-            <w:rFonts w:ascii="Cambria Math" w:hAnsi="Cambria Math" w:cs="STZhongsong"/>
+            <w:rFonts w:ascii="Cambria Math" w:hAnsi="Cambria Math" w:cs="华文中宋"/>
             <w:szCs w:val="21"/>
             <w:lang w:eastAsia="zh-CN" w:bidi="ar-SA"/>
           </w:rPr>
@@ -6388,7 +6444,7 @@
             <m:sty m:val="p"/>
           </m:rPr>
           <w:rPr>
-            <w:rFonts w:ascii="Cambria Math" w:hAnsi="Cambria Math" w:cs="STZhongsong"/>
+            <w:rFonts w:ascii="Cambria Math" w:hAnsi="Cambria Math" w:cs="华文中宋"/>
             <w:szCs w:val="21"/>
             <w:lang w:eastAsia="zh-CN" w:bidi="ar-SA"/>
           </w:rPr>
@@ -6400,7 +6456,7 @@
             <m:limLoc m:val="undOvr"/>
             <m:ctrlPr>
               <w:rPr>
-                <w:rFonts w:ascii="Cambria Math" w:hAnsi="Cambria Math" w:cs="STZhongsong"/>
+                <w:rFonts w:ascii="Cambria Math" w:hAnsi="Cambria Math" w:cs="华文中宋"/>
                 <w:i/>
                 <w:szCs w:val="21"/>
                 <w:lang w:eastAsia="zh-CN" w:bidi="ar-SA"/>
@@ -6410,7 +6466,7 @@
           <m:sub>
             <m:r>
               <w:rPr>
-                <w:rFonts w:ascii="Cambria Math" w:hAnsi="Cambria Math" w:cs="STZhongsong"/>
+                <w:rFonts w:ascii="Cambria Math" w:hAnsi="Cambria Math" w:cs="华文中宋"/>
                 <w:szCs w:val="21"/>
                 <w:lang w:eastAsia="zh-CN" w:bidi="ar-SA"/>
               </w:rPr>
@@ -6420,7 +6476,7 @@
           <m:sup>
             <m:r>
               <w:rPr>
-                <w:rFonts w:ascii="Cambria Math" w:hAnsi="Cambria Math" w:cs="STZhongsong"/>
+                <w:rFonts w:ascii="Cambria Math" w:hAnsi="Cambria Math" w:cs="华文中宋"/>
                 <w:szCs w:val="21"/>
                 <w:lang w:eastAsia="zh-CN" w:bidi="ar-SA"/>
               </w:rPr>
@@ -6430,7 +6486,7 @@
           <m:e>
             <m:r>
               <w:rPr>
-                <w:rFonts w:ascii="Cambria Math" w:hAnsi="Cambria Math" w:cs="STZhongsong" w:hint="eastAsia"/>
+                <w:rFonts w:ascii="Cambria Math" w:hAnsi="Cambria Math" w:cs="华文中宋" w:hint="eastAsia"/>
                 <w:szCs w:val="21"/>
                 <w:lang w:eastAsia="zh-CN" w:bidi="ar-SA"/>
               </w:rPr>
@@ -6441,7 +6497,7 @@
       </m:oMath>
       <w:r>
         <w:rPr>
-          <w:rFonts w:ascii="宋体" w:hAnsi="宋体" w:cs="STZhongsong" w:hint="eastAsia"/>
+          <w:rFonts w:ascii="宋体" w:hAnsi="宋体" w:cs="华文中宋" w:hint="eastAsia"/>
           <w:i/>
           <w:szCs w:val="21"/>
           <w:vertAlign w:val="subscript"/>
@@ -6460,14 +6516,14 @@
         <w:ind w:firstLine="420"/>
         <w:jc w:val="both"/>
         <w:rPr>
-          <w:rFonts w:ascii="宋体" w:hAnsi="宋体" w:cs="STZhongsong"/>
-          <w:szCs w:val="21"/>
-          <w:lang w:eastAsia="zh-CN" w:bidi="ar-SA"/>
-        </w:rPr>
-      </w:pPr>
-      <w:r>
-        <w:rPr>
-          <w:rFonts w:ascii="宋体" w:hAnsi="宋体" w:cs="STZhongsong" w:hint="eastAsia"/>
+          <w:rFonts w:ascii="宋体" w:hAnsi="宋体" w:cs="华文中宋"/>
+          <w:szCs w:val="21"/>
+          <w:lang w:eastAsia="zh-CN" w:bidi="ar-SA"/>
+        </w:rPr>
+      </w:pPr>
+      <w:r>
+        <w:rPr>
+          <w:rFonts w:ascii="宋体" w:hAnsi="宋体" w:cs="华文中宋" w:hint="eastAsia"/>
           <w:szCs w:val="21"/>
           <w:lang w:eastAsia="zh-CN" w:bidi="ar-SA"/>
         </w:rPr>
@@ -6476,7 +6532,7 @@
       <w:proofErr w:type="gramStart"/>
       <w:r>
         <w:rPr>
-          <w:rFonts w:ascii="宋体" w:hAnsi="宋体" w:cs="STZhongsong" w:hint="eastAsia"/>
+          <w:rFonts w:ascii="宋体" w:hAnsi="宋体" w:cs="华文中宋" w:hint="eastAsia"/>
           <w:szCs w:val="21"/>
           <w:lang w:eastAsia="zh-CN" w:bidi="ar-SA"/>
         </w:rPr>
@@ -6485,7 +6541,7 @@
       <w:proofErr w:type="gramEnd"/>
       <w:r>
         <w:rPr>
-          <w:rFonts w:ascii="宋体" w:hAnsi="宋体" w:cs="STZhongsong" w:hint="eastAsia"/>
+          <w:rFonts w:ascii="宋体" w:hAnsi="宋体" w:cs="华文中宋" w:hint="eastAsia"/>
           <w:szCs w:val="21"/>
           <w:lang w:eastAsia="zh-CN" w:bidi="ar-SA"/>
         </w:rPr>
@@ -6493,7 +6549,7 @@
       </w:r>
       <w:r>
         <w:rPr>
-          <w:rFonts w:ascii="宋体" w:hAnsi="宋体" w:cs="STZhongsong" w:hint="eastAsia"/>
+          <w:rFonts w:ascii="宋体" w:hAnsi="宋体" w:cs="华文中宋" w:hint="eastAsia"/>
           <w:i/>
           <w:szCs w:val="21"/>
           <w:lang w:eastAsia="zh-CN" w:bidi="ar-SA"/>
@@ -6502,7 +6558,7 @@
       </w:r>
       <w:r>
         <w:rPr>
-          <w:rFonts w:ascii="宋体" w:hAnsi="宋体" w:cs="STZhongsong" w:hint="eastAsia"/>
+          <w:rFonts w:ascii="宋体" w:hAnsi="宋体" w:cs="华文中宋" w:hint="eastAsia"/>
           <w:szCs w:val="21"/>
           <w:lang w:eastAsia="zh-CN" w:bidi="ar-SA"/>
         </w:rPr>
@@ -6519,14 +6575,14 @@
         <w:ind w:leftChars="-193" w:left="-425" w:firstLine="420"/>
         <w:jc w:val="both"/>
         <w:rPr>
-          <w:rFonts w:ascii="宋体" w:hAnsi="宋体" w:cs="STZhongsong"/>
-          <w:szCs w:val="21"/>
-          <w:lang w:eastAsia="zh-CN" w:bidi="ar-SA"/>
-        </w:rPr>
-      </w:pPr>
-      <w:r>
-        <w:rPr>
-          <w:rFonts w:ascii="宋体" w:hAnsi="宋体" w:cs="STZhongsong" w:hint="eastAsia"/>
+          <w:rFonts w:ascii="宋体" w:hAnsi="宋体" w:cs="华文中宋"/>
+          <w:szCs w:val="21"/>
+          <w:lang w:eastAsia="zh-CN" w:bidi="ar-SA"/>
+        </w:rPr>
+      </w:pPr>
+      <w:r>
+        <w:rPr>
+          <w:rFonts w:ascii="宋体" w:hAnsi="宋体" w:cs="华文中宋" w:hint="eastAsia"/>
           <w:szCs w:val="21"/>
           <w:lang w:eastAsia="zh-CN" w:bidi="ar-SA"/>
         </w:rPr>
@@ -6534,7 +6590,7 @@
       </w:r>
       <w:r>
         <w:rPr>
-          <w:rFonts w:ascii="宋体" w:hAnsi="宋体" w:cs="STZhongsong" w:hint="eastAsia"/>
+          <w:rFonts w:ascii="宋体" w:hAnsi="宋体" w:cs="华文中宋" w:hint="eastAsia"/>
           <w:i/>
           <w:szCs w:val="21"/>
           <w:lang w:eastAsia="zh-CN" w:bidi="ar-SA"/>
@@ -6543,7 +6599,7 @@
       </w:r>
       <w:r>
         <w:rPr>
-          <w:rFonts w:ascii="宋体" w:hAnsi="宋体" w:cs="STZhongsong" w:hint="eastAsia"/>
+          <w:rFonts w:ascii="宋体" w:hAnsi="宋体" w:cs="华文中宋" w:hint="eastAsia"/>
           <w:szCs w:val="21"/>
           <w:lang w:eastAsia="zh-CN" w:bidi="ar-SA"/>
         </w:rPr>
@@ -6552,7 +6608,7 @@
       <w:proofErr w:type="gramStart"/>
       <w:r>
         <w:rPr>
-          <w:rFonts w:ascii="宋体" w:hAnsi="宋体" w:cs="STZhongsong" w:hint="eastAsia"/>
+          <w:rFonts w:ascii="宋体" w:hAnsi="宋体" w:cs="华文中宋" w:hint="eastAsia"/>
           <w:szCs w:val="21"/>
           <w:lang w:eastAsia="zh-CN" w:bidi="ar-SA"/>
         </w:rPr>
@@ -6561,7 +6617,7 @@
       <w:proofErr w:type="gramEnd"/>
       <w:r>
         <w:rPr>
-          <w:rFonts w:ascii="宋体" w:hAnsi="宋体" w:cs="STZhongsong" w:hint="eastAsia"/>
+          <w:rFonts w:ascii="宋体" w:hAnsi="宋体" w:cs="华文中宋" w:hint="eastAsia"/>
           <w:szCs w:val="21"/>
           <w:lang w:eastAsia="zh-CN" w:bidi="ar-SA"/>
         </w:rPr>
@@ -6578,15 +6634,15 @@
         <w:ind w:firstLine="420"/>
         <w:jc w:val="both"/>
         <w:rPr>
-          <w:rFonts w:ascii="宋体" w:hAnsi="宋体" w:cs="STZhongsong"/>
-          <w:i/>
-          <w:szCs w:val="21"/>
-          <w:lang w:eastAsia="zh-CN" w:bidi="ar-SA"/>
-        </w:rPr>
-      </w:pPr>
-      <w:r>
-        <w:rPr>
-          <w:rFonts w:ascii="宋体" w:hAnsi="宋体" w:cs="STZhongsong"/>
+          <w:rFonts w:ascii="宋体" w:hAnsi="宋体" w:cs="华文中宋"/>
+          <w:i/>
+          <w:szCs w:val="21"/>
+          <w:lang w:eastAsia="zh-CN" w:bidi="ar-SA"/>
+        </w:rPr>
+      </w:pPr>
+      <w:r>
+        <w:rPr>
+          <w:rFonts w:ascii="宋体" w:hAnsi="宋体" w:cs="华文中宋"/>
           <w:szCs w:val="21"/>
           <w:lang w:eastAsia="zh-CN" w:bidi="ar-SA"/>
         </w:rPr>
@@ -6594,7 +6650,7 @@
       </w:r>
       <w:r>
         <w:rPr>
-          <w:rFonts w:ascii="宋体" w:hAnsi="宋体" w:cs="STZhongsong" w:hint="eastAsia"/>
+          <w:rFonts w:ascii="宋体" w:hAnsi="宋体" w:cs="华文中宋" w:hint="eastAsia"/>
           <w:i/>
           <w:szCs w:val="21"/>
           <w:lang w:eastAsia="zh-CN" w:bidi="ar-SA"/>
@@ -6603,7 +6659,7 @@
       </w:r>
       <w:r>
         <w:rPr>
-          <w:rFonts w:ascii="宋体" w:hAnsi="宋体" w:cs="STZhongsong"/>
+          <w:rFonts w:ascii="宋体" w:hAnsi="宋体" w:cs="华文中宋"/>
           <w:i/>
           <w:szCs w:val="21"/>
           <w:vertAlign w:val="superscript"/>
@@ -6613,7 +6669,7 @@
       </w:r>
       <w:r>
         <w:rPr>
-          <w:rFonts w:ascii="宋体" w:hAnsi="宋体" w:cs="STZhongsong" w:hint="eastAsia"/>
+          <w:rFonts w:ascii="宋体" w:hAnsi="宋体" w:cs="华文中宋" w:hint="eastAsia"/>
           <w:i/>
           <w:szCs w:val="21"/>
           <w:vertAlign w:val="superscript"/>
@@ -6623,7 +6679,7 @@
       </w:r>
       <w:r>
         <w:rPr>
-          <w:rFonts w:ascii="宋体" w:hAnsi="宋体" w:cs="STZhongsong"/>
+          <w:rFonts w:ascii="宋体" w:hAnsi="宋体" w:cs="华文中宋"/>
           <w:i/>
           <w:szCs w:val="21"/>
           <w:vertAlign w:val="superscript"/>
@@ -6633,7 +6689,7 @@
       </w:r>
       <w:r>
         <w:rPr>
-          <w:rFonts w:ascii="宋体" w:hAnsi="宋体" w:cs="STZhongsong" w:hint="eastAsia"/>
+          <w:rFonts w:ascii="宋体" w:hAnsi="宋体" w:cs="华文中宋" w:hint="eastAsia"/>
           <w:i/>
           <w:szCs w:val="21"/>
           <w:lang w:eastAsia="zh-CN" w:bidi="ar-SA"/>
@@ -6642,7 +6698,7 @@
       </w:r>
       <w:r>
         <w:rPr>
-          <w:rFonts w:ascii="宋体" w:hAnsi="宋体" w:cs="STZhongsong"/>
+          <w:rFonts w:ascii="宋体" w:hAnsi="宋体" w:cs="华文中宋"/>
           <w:i/>
           <w:szCs w:val="21"/>
           <w:lang w:eastAsia="zh-CN" w:bidi="ar-SA"/>
@@ -6652,7 +6708,7 @@
       </w:r>
       <w:r>
         <w:rPr>
-          <w:rFonts w:ascii="宋体" w:hAnsi="宋体" w:cs="STZhongsong" w:hint="eastAsia"/>
+          <w:rFonts w:ascii="宋体" w:hAnsi="宋体" w:cs="华文中宋" w:hint="eastAsia"/>
           <w:i/>
           <w:szCs w:val="21"/>
           <w:lang w:eastAsia="zh-CN" w:bidi="ar-SA"/>
@@ -6661,7 +6717,7 @@
       </w:r>
       <w:r>
         <w:rPr>
-          <w:rFonts w:ascii="宋体" w:hAnsi="宋体" w:cs="STZhongsong"/>
+          <w:rFonts w:ascii="宋体" w:hAnsi="宋体" w:cs="华文中宋"/>
           <w:i/>
           <w:szCs w:val="21"/>
           <w:vertAlign w:val="superscript"/>
@@ -6671,7 +6727,7 @@
       </w:r>
       <w:r>
         <w:rPr>
-          <w:rFonts w:ascii="宋体" w:hAnsi="宋体" w:cs="STZhongsong" w:hint="eastAsia"/>
+          <w:rFonts w:ascii="宋体" w:hAnsi="宋体" w:cs="华文中宋" w:hint="eastAsia"/>
           <w:i/>
           <w:szCs w:val="21"/>
           <w:vertAlign w:val="superscript"/>
@@ -6681,7 +6737,7 @@
       </w:r>
       <w:r>
         <w:rPr>
-          <w:rFonts w:ascii="宋体" w:hAnsi="宋体" w:cs="STZhongsong"/>
+          <w:rFonts w:ascii="宋体" w:hAnsi="宋体" w:cs="华文中宋"/>
           <w:i/>
           <w:szCs w:val="21"/>
           <w:vertAlign w:val="superscript"/>
@@ -6691,7 +6747,7 @@
       </w:r>
       <w:r>
         <w:rPr>
-          <w:rFonts w:ascii="宋体" w:hAnsi="宋体" w:cs="STZhongsong"/>
+          <w:rFonts w:ascii="宋体" w:hAnsi="宋体" w:cs="华文中宋"/>
           <w:i/>
           <w:szCs w:val="21"/>
           <w:lang w:eastAsia="zh-CN" w:bidi="ar-SA"/>
@@ -6700,7 +6756,7 @@
       </w:r>
       <w:r>
         <w:rPr>
-          <w:rFonts w:ascii="宋体" w:hAnsi="宋体" w:cs="STZhongsong"/>
+          <w:rFonts w:ascii="宋体" w:hAnsi="宋体" w:cs="华文中宋"/>
           <w:i/>
           <w:szCs w:val="21"/>
           <w:vertAlign w:val="superscript"/>
@@ -6710,7 +6766,7 @@
       </w:r>
       <w:r>
         <w:rPr>
-          <w:rFonts w:ascii="宋体" w:hAnsi="宋体" w:cs="STZhongsong" w:hint="eastAsia"/>
+          <w:rFonts w:ascii="宋体" w:hAnsi="宋体" w:cs="华文中宋" w:hint="eastAsia"/>
           <w:i/>
           <w:szCs w:val="21"/>
           <w:vertAlign w:val="superscript"/>
@@ -6720,7 +6776,7 @@
       </w:r>
       <w:r>
         <w:rPr>
-          <w:rFonts w:ascii="宋体" w:hAnsi="宋体" w:cs="STZhongsong" w:hint="eastAsia"/>
+          <w:rFonts w:ascii="宋体" w:hAnsi="宋体" w:cs="华文中宋" w:hint="eastAsia"/>
           <w:i/>
           <w:szCs w:val="21"/>
           <w:lang w:eastAsia="zh-CN" w:bidi="ar-SA"/>
@@ -6729,7 +6785,7 @@
       </w:r>
       <w:r>
         <w:rPr>
-          <w:rFonts w:ascii="宋体" w:hAnsi="宋体" w:cs="STZhongsong"/>
+          <w:rFonts w:ascii="宋体" w:hAnsi="宋体" w:cs="华文中宋"/>
           <w:i/>
           <w:szCs w:val="21"/>
           <w:lang w:eastAsia="zh-CN" w:bidi="ar-SA"/>
@@ -6738,7 +6794,7 @@
       </w:r>
       <w:r>
         <w:rPr>
-          <w:rFonts w:ascii="宋体" w:hAnsi="宋体" w:cs="STZhongsong" w:hint="eastAsia"/>
+          <w:rFonts w:ascii="宋体" w:hAnsi="宋体" w:cs="华文中宋" w:hint="eastAsia"/>
           <w:i/>
           <w:szCs w:val="21"/>
           <w:lang w:eastAsia="zh-CN" w:bidi="ar-SA"/>
@@ -6747,7 +6803,7 @@
       </w:r>
       <w:r>
         <w:rPr>
-          <w:rFonts w:ascii="宋体" w:hAnsi="宋体" w:cs="STZhongsong"/>
+          <w:rFonts w:ascii="宋体" w:hAnsi="宋体" w:cs="华文中宋"/>
           <w:i/>
           <w:szCs w:val="21"/>
           <w:vertAlign w:val="superscript"/>
@@ -6757,7 +6813,7 @@
       </w:r>
       <w:r>
         <w:rPr>
-          <w:rFonts w:ascii="宋体" w:hAnsi="宋体" w:cs="STZhongsong" w:hint="eastAsia"/>
+          <w:rFonts w:ascii="宋体" w:hAnsi="宋体" w:cs="华文中宋" w:hint="eastAsia"/>
           <w:i/>
           <w:szCs w:val="21"/>
           <w:vertAlign w:val="superscript"/>
@@ -6767,7 +6823,7 @@
       </w:r>
       <w:r>
         <w:rPr>
-          <w:rFonts w:ascii="宋体" w:hAnsi="宋体" w:cs="STZhongsong"/>
+          <w:rFonts w:ascii="宋体" w:hAnsi="宋体" w:cs="华文中宋"/>
           <w:i/>
           <w:szCs w:val="21"/>
           <w:vertAlign w:val="superscript"/>
@@ -6777,7 +6833,7 @@
       </w:r>
       <w:r>
         <w:rPr>
-          <w:rFonts w:ascii="宋体" w:hAnsi="宋体" w:cs="STZhongsong" w:hint="eastAsia"/>
+          <w:rFonts w:ascii="宋体" w:hAnsi="宋体" w:cs="华文中宋" w:hint="eastAsia"/>
           <w:i/>
           <w:szCs w:val="21"/>
           <w:lang w:eastAsia="zh-CN" w:bidi="ar-SA"/>
@@ -6786,7 +6842,7 @@
       </w:r>
       <w:r>
         <w:rPr>
-          <w:rFonts w:ascii="宋体" w:hAnsi="宋体" w:cs="STZhongsong"/>
+          <w:rFonts w:ascii="宋体" w:hAnsi="宋体" w:cs="华文中宋"/>
           <w:i/>
           <w:szCs w:val="21"/>
           <w:vertAlign w:val="superscript"/>
@@ -6796,7 +6852,7 @@
       </w:r>
       <w:r>
         <w:rPr>
-          <w:rFonts w:ascii="宋体" w:hAnsi="宋体" w:cs="STZhongsong" w:hint="eastAsia"/>
+          <w:rFonts w:ascii="宋体" w:hAnsi="宋体" w:cs="华文中宋" w:hint="eastAsia"/>
           <w:i/>
           <w:szCs w:val="21"/>
           <w:vertAlign w:val="superscript"/>
@@ -6806,7 +6862,7 @@
       </w:r>
       <w:r>
         <w:rPr>
-          <w:rFonts w:ascii="宋体" w:hAnsi="宋体" w:cs="STZhongsong"/>
+          <w:rFonts w:ascii="宋体" w:hAnsi="宋体" w:cs="华文中宋"/>
           <w:i/>
           <w:szCs w:val="21"/>
           <w:vertAlign w:val="superscript"/>
@@ -6816,7 +6872,7 @@
       </w:r>
       <w:r>
         <w:rPr>
-          <w:rFonts w:ascii="宋体" w:hAnsi="宋体" w:cs="STZhongsong" w:hint="eastAsia"/>
+          <w:rFonts w:ascii="宋体" w:hAnsi="宋体" w:cs="华文中宋" w:hint="eastAsia"/>
           <w:i/>
           <w:szCs w:val="21"/>
           <w:lang w:eastAsia="zh-CN" w:bidi="ar-SA"/>
@@ -6825,7 +6881,7 @@
       </w:r>
       <w:r>
         <w:rPr>
-          <w:rFonts w:ascii="宋体" w:hAnsi="宋体" w:cs="STZhongsong"/>
+          <w:rFonts w:ascii="宋体" w:hAnsi="宋体" w:cs="华文中宋"/>
           <w:i/>
           <w:szCs w:val="21"/>
           <w:lang w:eastAsia="zh-CN" w:bidi="ar-SA"/>
@@ -6834,7 +6890,7 @@
       </w:r>
       <w:r>
         <w:rPr>
-          <w:rFonts w:ascii="宋体" w:hAnsi="宋体" w:cs="STZhongsong" w:hint="eastAsia"/>
+          <w:rFonts w:ascii="宋体" w:hAnsi="宋体" w:cs="华文中宋" w:hint="eastAsia"/>
           <w:i/>
           <w:szCs w:val="21"/>
           <w:lang w:eastAsia="zh-CN" w:bidi="ar-SA"/>
@@ -6843,7 +6899,7 @@
       </w:r>
       <w:r>
         <w:rPr>
-          <w:rFonts w:ascii="宋体" w:hAnsi="宋体" w:cs="STZhongsong"/>
+          <w:rFonts w:ascii="宋体" w:hAnsi="宋体" w:cs="华文中宋"/>
           <w:i/>
           <w:szCs w:val="21"/>
           <w:vertAlign w:val="superscript"/>
@@ -6853,7 +6909,7 @@
       </w:r>
       <w:r>
         <w:rPr>
-          <w:rFonts w:ascii="宋体" w:hAnsi="宋体" w:cs="STZhongsong" w:hint="eastAsia"/>
+          <w:rFonts w:ascii="宋体" w:hAnsi="宋体" w:cs="华文中宋" w:hint="eastAsia"/>
           <w:i/>
           <w:szCs w:val="21"/>
           <w:vertAlign w:val="superscript"/>
@@ -6863,7 +6919,7 @@
       </w:r>
       <w:r>
         <w:rPr>
-          <w:rFonts w:ascii="宋体" w:hAnsi="宋体" w:cs="STZhongsong"/>
+          <w:rFonts w:ascii="宋体" w:hAnsi="宋体" w:cs="华文中宋"/>
           <w:i/>
           <w:szCs w:val="21"/>
           <w:vertAlign w:val="superscript"/>
@@ -6873,7 +6929,7 @@
       </w:r>
       <w:r>
         <w:rPr>
-          <w:rFonts w:ascii="宋体" w:hAnsi="宋体" w:cs="STZhongsong"/>
+          <w:rFonts w:ascii="宋体" w:hAnsi="宋体" w:cs="华文中宋"/>
           <w:i/>
           <w:szCs w:val="21"/>
           <w:lang w:eastAsia="zh-CN" w:bidi="ar-SA"/>
@@ -6882,7 +6938,7 @@
       </w:r>
       <w:r>
         <w:rPr>
-          <w:rFonts w:ascii="宋体" w:hAnsi="宋体" w:cs="STZhongsong" w:hint="eastAsia"/>
+          <w:rFonts w:ascii="宋体" w:hAnsi="宋体" w:cs="华文中宋" w:hint="eastAsia"/>
           <w:i/>
           <w:szCs w:val="21"/>
           <w:lang w:eastAsia="zh-CN" w:bidi="ar-SA"/>
@@ -6891,7 +6947,7 @@
       </w:r>
       <w:r>
         <w:rPr>
-          <w:rFonts w:ascii="宋体" w:hAnsi="宋体" w:cs="STZhongsong"/>
+          <w:rFonts w:ascii="宋体" w:hAnsi="宋体" w:cs="华文中宋"/>
           <w:i/>
           <w:szCs w:val="21"/>
           <w:lang w:eastAsia="zh-CN" w:bidi="ar-SA"/>
@@ -6909,15 +6965,15 @@
         <w:ind w:firstLine="420"/>
         <w:jc w:val="both"/>
         <w:rPr>
-          <w:rFonts w:ascii="宋体" w:hAnsi="宋体" w:cs="STZhongsong"/>
-          <w:i/>
-          <w:szCs w:val="21"/>
-          <w:lang w:eastAsia="zh-CN" w:bidi="ar-SA"/>
-        </w:rPr>
-      </w:pPr>
-      <w:r>
-        <w:rPr>
-          <w:rFonts w:ascii="宋体" w:hAnsi="宋体" w:cs="STZhongsong"/>
+          <w:rFonts w:ascii="宋体" w:hAnsi="宋体" w:cs="华文中宋"/>
+          <w:i/>
+          <w:szCs w:val="21"/>
+          <w:lang w:eastAsia="zh-CN" w:bidi="ar-SA"/>
+        </w:rPr>
+      </w:pPr>
+      <w:r>
+        <w:rPr>
+          <w:rFonts w:ascii="宋体" w:hAnsi="宋体" w:cs="华文中宋"/>
           <w:i/>
           <w:szCs w:val="21"/>
           <w:lang w:eastAsia="zh-CN" w:bidi="ar-SA"/>
@@ -6927,7 +6983,7 @@
       </w:r>
       <w:r>
         <w:rPr>
-          <w:rFonts w:ascii="宋体" w:hAnsi="宋体" w:cs="STZhongsong"/>
+          <w:rFonts w:ascii="宋体" w:hAnsi="宋体" w:cs="华文中宋"/>
           <w:i/>
           <w:szCs w:val="21"/>
           <w:vertAlign w:val="superscript"/>
@@ -6937,7 +6993,7 @@
       </w:r>
       <w:r>
         <w:rPr>
-          <w:rFonts w:ascii="宋体" w:hAnsi="宋体" w:cs="STZhongsong" w:hint="eastAsia"/>
+          <w:rFonts w:ascii="宋体" w:hAnsi="宋体" w:cs="华文中宋" w:hint="eastAsia"/>
           <w:i/>
           <w:szCs w:val="21"/>
           <w:vertAlign w:val="superscript"/>
@@ -6947,7 +7003,7 @@
       </w:r>
       <w:r>
         <w:rPr>
-          <w:rFonts w:ascii="宋体" w:hAnsi="宋体" w:cs="STZhongsong"/>
+          <w:rFonts w:ascii="宋体" w:hAnsi="宋体" w:cs="华文中宋"/>
           <w:i/>
           <w:szCs w:val="21"/>
           <w:vertAlign w:val="superscript"/>
@@ -6957,7 +7013,7 @@
       </w:r>
       <w:r>
         <w:rPr>
-          <w:rFonts w:ascii="宋体" w:hAnsi="宋体" w:cs="STZhongsong"/>
+          <w:rFonts w:ascii="宋体" w:hAnsi="宋体" w:cs="华文中宋"/>
           <w:i/>
           <w:szCs w:val="21"/>
           <w:lang w:eastAsia="zh-CN" w:bidi="ar-SA"/>
@@ -6966,7 +7022,7 @@
       </w:r>
       <w:r>
         <w:rPr>
-          <w:rFonts w:ascii="宋体" w:hAnsi="宋体" w:cs="STZhongsong"/>
+          <w:rFonts w:ascii="宋体" w:hAnsi="宋体" w:cs="华文中宋"/>
           <w:i/>
           <w:szCs w:val="21"/>
           <w:vertAlign w:val="superscript"/>
@@ -6976,7 +7032,7 @@
       </w:r>
       <w:r>
         <w:rPr>
-          <w:rFonts w:ascii="宋体" w:hAnsi="宋体" w:cs="STZhongsong" w:hint="eastAsia"/>
+          <w:rFonts w:ascii="宋体" w:hAnsi="宋体" w:cs="华文中宋" w:hint="eastAsia"/>
           <w:i/>
           <w:szCs w:val="21"/>
           <w:vertAlign w:val="superscript"/>
@@ -6986,7 +7042,7 @@
       </w:r>
       <w:r>
         <w:rPr>
-          <w:rFonts w:ascii="宋体" w:hAnsi="宋体" w:cs="STZhongsong"/>
+          <w:rFonts w:ascii="宋体" w:hAnsi="宋体" w:cs="华文中宋"/>
           <w:i/>
           <w:szCs w:val="21"/>
           <w:vertAlign w:val="superscript"/>
@@ -6996,7 +7052,7 @@
       </w:r>
       <w:r>
         <w:rPr>
-          <w:rFonts w:ascii="宋体" w:hAnsi="宋体" w:cs="STZhongsong"/>
+          <w:rFonts w:ascii="宋体" w:hAnsi="宋体" w:cs="华文中宋"/>
           <w:i/>
           <w:szCs w:val="21"/>
           <w:lang w:eastAsia="zh-CN" w:bidi="ar-SA"/>
@@ -7005,7 +7061,7 @@
       </w:r>
       <w:r>
         <w:rPr>
-          <w:rFonts w:ascii="宋体" w:hAnsi="宋体" w:cs="STZhongsong"/>
+          <w:rFonts w:ascii="宋体" w:hAnsi="宋体" w:cs="华文中宋"/>
           <w:i/>
           <w:szCs w:val="21"/>
           <w:vertAlign w:val="superscript"/>
@@ -7015,7 +7071,7 @@
       </w:r>
       <w:r>
         <w:rPr>
-          <w:rFonts w:ascii="宋体" w:hAnsi="宋体" w:cs="STZhongsong" w:hint="eastAsia"/>
+          <w:rFonts w:ascii="宋体" w:hAnsi="宋体" w:cs="华文中宋" w:hint="eastAsia"/>
           <w:i/>
           <w:szCs w:val="21"/>
           <w:lang w:eastAsia="zh-CN" w:bidi="ar-SA"/>
@@ -7024,7 +7080,7 @@
       </w:r>
       <w:r>
         <w:rPr>
-          <w:rFonts w:ascii="宋体" w:hAnsi="宋体" w:cs="STZhongsong"/>
+          <w:rFonts w:ascii="宋体" w:hAnsi="宋体" w:cs="华文中宋"/>
           <w:i/>
           <w:szCs w:val="21"/>
           <w:lang w:eastAsia="zh-CN" w:bidi="ar-SA"/>
@@ -7033,7 +7089,7 @@
       </w:r>
       <w:r>
         <w:rPr>
-          <w:rFonts w:ascii="宋体" w:hAnsi="宋体" w:cs="STZhongsong"/>
+          <w:rFonts w:ascii="宋体" w:hAnsi="宋体" w:cs="华文中宋"/>
           <w:i/>
           <w:szCs w:val="21"/>
           <w:vertAlign w:val="superscript"/>
@@ -7043,7 +7099,7 @@
       </w:r>
       <w:r>
         <w:rPr>
-          <w:rFonts w:ascii="宋体" w:hAnsi="宋体" w:cs="STZhongsong" w:hint="eastAsia"/>
+          <w:rFonts w:ascii="宋体" w:hAnsi="宋体" w:cs="华文中宋" w:hint="eastAsia"/>
           <w:i/>
           <w:szCs w:val="21"/>
           <w:vertAlign w:val="superscript"/>
@@ -7053,7 +7109,7 @@
       </w:r>
       <w:r>
         <w:rPr>
-          <w:rFonts w:ascii="宋体" w:hAnsi="宋体" w:cs="STZhongsong"/>
+          <w:rFonts w:ascii="宋体" w:hAnsi="宋体" w:cs="华文中宋"/>
           <w:i/>
           <w:szCs w:val="21"/>
           <w:vertAlign w:val="superscript"/>
@@ -7063,7 +7119,7 @@
       </w:r>
       <w:r>
         <w:rPr>
-          <w:rFonts w:ascii="宋体" w:hAnsi="宋体" w:cs="STZhongsong"/>
+          <w:rFonts w:ascii="宋体" w:hAnsi="宋体" w:cs="华文中宋"/>
           <w:i/>
           <w:szCs w:val="21"/>
           <w:lang w:eastAsia="zh-CN" w:bidi="ar-SA"/>
@@ -7072,7 +7128,7 @@
       </w:r>
       <w:r>
         <w:rPr>
-          <w:rFonts w:ascii="宋体" w:hAnsi="宋体" w:cs="STZhongsong" w:hint="eastAsia"/>
+          <w:rFonts w:ascii="宋体" w:hAnsi="宋体" w:cs="华文中宋" w:hint="eastAsia"/>
           <w:i/>
           <w:szCs w:val="21"/>
           <w:lang w:eastAsia="zh-CN" w:bidi="ar-SA"/>
@@ -7081,7 +7137,7 @@
       </w:r>
       <w:r>
         <w:rPr>
-          <w:rFonts w:ascii="宋体" w:hAnsi="宋体" w:cs="STZhongsong"/>
+          <w:rFonts w:ascii="宋体" w:hAnsi="宋体" w:cs="华文中宋"/>
           <w:i/>
           <w:szCs w:val="21"/>
           <w:lang w:eastAsia="zh-CN" w:bidi="ar-SA"/>
@@ -7090,7 +7146,7 @@
       </w:r>
       <w:r>
         <w:rPr>
-          <w:rFonts w:ascii="宋体" w:hAnsi="宋体" w:cs="STZhongsong"/>
+          <w:rFonts w:ascii="宋体" w:hAnsi="宋体" w:cs="华文中宋"/>
           <w:i/>
           <w:szCs w:val="21"/>
           <w:vertAlign w:val="superscript"/>
@@ -7100,7 +7156,7 @@
       </w:r>
       <w:r>
         <w:rPr>
-          <w:rFonts w:ascii="宋体" w:hAnsi="宋体" w:cs="STZhongsong" w:hint="eastAsia"/>
+          <w:rFonts w:ascii="宋体" w:hAnsi="宋体" w:cs="华文中宋" w:hint="eastAsia"/>
           <w:i/>
           <w:szCs w:val="21"/>
           <w:vertAlign w:val="superscript"/>
@@ -7110,7 +7166,7 @@
       </w:r>
       <w:r>
         <w:rPr>
-          <w:rFonts w:ascii="宋体" w:hAnsi="宋体" w:cs="STZhongsong"/>
+          <w:rFonts w:ascii="宋体" w:hAnsi="宋体" w:cs="华文中宋"/>
           <w:i/>
           <w:szCs w:val="21"/>
           <w:vertAlign w:val="superscript"/>
@@ -7120,7 +7176,7 @@
       </w:r>
       <w:r>
         <w:rPr>
-          <w:rFonts w:ascii="宋体" w:hAnsi="宋体" w:cs="STZhongsong"/>
+          <w:rFonts w:ascii="宋体" w:hAnsi="宋体" w:cs="华文中宋"/>
           <w:i/>
           <w:szCs w:val="21"/>
           <w:lang w:eastAsia="zh-CN" w:bidi="ar-SA"/>
@@ -7129,7 +7185,7 @@
       </w:r>
       <w:r>
         <w:rPr>
-          <w:rFonts w:ascii="宋体" w:hAnsi="宋体" w:cs="STZhongsong"/>
+          <w:rFonts w:ascii="宋体" w:hAnsi="宋体" w:cs="华文中宋"/>
           <w:i/>
           <w:szCs w:val="21"/>
           <w:vertAlign w:val="superscript"/>
@@ -7139,7 +7195,7 @@
       </w:r>
       <w:r>
         <w:rPr>
-          <w:rFonts w:ascii="宋体" w:hAnsi="宋体" w:cs="STZhongsong" w:hint="eastAsia"/>
+          <w:rFonts w:ascii="宋体" w:hAnsi="宋体" w:cs="华文中宋" w:hint="eastAsia"/>
           <w:i/>
           <w:szCs w:val="21"/>
           <w:vertAlign w:val="superscript"/>
@@ -7149,7 +7205,7 @@
       </w:r>
       <w:r>
         <w:rPr>
-          <w:rFonts w:ascii="宋体" w:hAnsi="宋体" w:cs="STZhongsong"/>
+          <w:rFonts w:ascii="宋体" w:hAnsi="宋体" w:cs="华文中宋"/>
           <w:i/>
           <w:szCs w:val="21"/>
           <w:vertAlign w:val="superscript"/>
@@ -7159,7 +7215,7 @@
       </w:r>
       <w:r>
         <w:rPr>
-          <w:rFonts w:ascii="宋体" w:hAnsi="宋体" w:cs="STZhongsong"/>
+          <w:rFonts w:ascii="宋体" w:hAnsi="宋体" w:cs="华文中宋"/>
           <w:i/>
           <w:szCs w:val="21"/>
           <w:lang w:eastAsia="zh-CN" w:bidi="ar-SA"/>
@@ -7168,7 +7224,7 @@
       </w:r>
       <w:r>
         <w:rPr>
-          <w:rFonts w:ascii="宋体" w:hAnsi="宋体" w:cs="STZhongsong" w:hint="eastAsia"/>
+          <w:rFonts w:ascii="宋体" w:hAnsi="宋体" w:cs="华文中宋" w:hint="eastAsia"/>
           <w:i/>
           <w:szCs w:val="21"/>
           <w:lang w:eastAsia="zh-CN" w:bidi="ar-SA"/>
@@ -7177,7 +7233,7 @@
       </w:r>
       <w:r>
         <w:rPr>
-          <w:rFonts w:ascii="宋体" w:hAnsi="宋体" w:cs="STZhongsong"/>
+          <w:rFonts w:ascii="宋体" w:hAnsi="宋体" w:cs="华文中宋"/>
           <w:i/>
           <w:szCs w:val="21"/>
           <w:lang w:eastAsia="zh-CN" w:bidi="ar-SA"/>
@@ -7195,14 +7251,14 @@
         <w:ind w:firstLine="420"/>
         <w:jc w:val="both"/>
         <w:rPr>
-          <w:rFonts w:ascii="宋体" w:hAnsi="宋体" w:cs="STZhongsong"/>
-          <w:szCs w:val="21"/>
-          <w:lang w:eastAsia="zh-CN" w:bidi="ar-SA"/>
-        </w:rPr>
-      </w:pPr>
-      <w:r>
-        <w:rPr>
-          <w:rFonts w:ascii="宋体" w:hAnsi="宋体" w:cs="STZhongsong" w:hint="eastAsia"/>
+          <w:rFonts w:ascii="宋体" w:hAnsi="宋体" w:cs="华文中宋"/>
+          <w:szCs w:val="21"/>
+          <w:lang w:eastAsia="zh-CN" w:bidi="ar-SA"/>
+        </w:rPr>
+      </w:pPr>
+      <w:r>
+        <w:rPr>
+          <w:rFonts w:ascii="宋体" w:hAnsi="宋体" w:cs="华文中宋" w:hint="eastAsia"/>
           <w:b/>
           <w:szCs w:val="21"/>
           <w:lang w:eastAsia="zh-CN" w:bidi="ar-SA"/>
@@ -7211,7 +7267,7 @@
       </w:r>
       <w:r>
         <w:rPr>
-          <w:rFonts w:ascii="宋体" w:hAnsi="宋体" w:cs="STZhongsong" w:hint="eastAsia"/>
+          <w:rFonts w:ascii="宋体" w:hAnsi="宋体" w:cs="华文中宋" w:hint="eastAsia"/>
           <w:szCs w:val="21"/>
           <w:lang w:eastAsia="zh-CN" w:bidi="ar-SA"/>
         </w:rPr>
@@ -7220,7 +7276,7 @@
       <w:proofErr w:type="gramStart"/>
       <w:r>
         <w:rPr>
-          <w:rFonts w:ascii="宋体" w:hAnsi="宋体" w:cs="STZhongsong" w:hint="eastAsia"/>
+          <w:rFonts w:ascii="宋体" w:hAnsi="宋体" w:cs="华文中宋" w:hint="eastAsia"/>
           <w:szCs w:val="21"/>
           <w:lang w:eastAsia="zh-CN" w:bidi="ar-SA"/>
         </w:rPr>
@@ -7229,7 +7285,7 @@
       <w:proofErr w:type="gramEnd"/>
       <w:r>
         <w:rPr>
-          <w:rFonts w:ascii="宋体" w:hAnsi="宋体" w:cs="STZhongsong" w:hint="eastAsia"/>
+          <w:rFonts w:ascii="宋体" w:hAnsi="宋体" w:cs="华文中宋" w:hint="eastAsia"/>
           <w:szCs w:val="21"/>
           <w:lang w:eastAsia="zh-CN" w:bidi="ar-SA"/>
         </w:rPr>
@@ -7237,7 +7293,7 @@
       </w:r>
       <w:r>
         <w:rPr>
-          <w:rFonts w:ascii="宋体" w:hAnsi="宋体" w:cs="STZhongsong" w:hint="eastAsia"/>
+          <w:rFonts w:ascii="宋体" w:hAnsi="宋体" w:cs="华文中宋" w:hint="eastAsia"/>
           <w:i/>
           <w:szCs w:val="21"/>
           <w:lang w:eastAsia="zh-CN" w:bidi="ar-SA"/>
@@ -7246,7 +7302,7 @@
       </w:r>
       <w:r>
         <w:rPr>
-          <w:rFonts w:ascii="宋体" w:hAnsi="宋体" w:cs="STZhongsong" w:hint="eastAsia"/>
+          <w:rFonts w:ascii="宋体" w:hAnsi="宋体" w:cs="华文中宋" w:hint="eastAsia"/>
           <w:szCs w:val="21"/>
           <w:lang w:eastAsia="zh-CN" w:bidi="ar-SA"/>
         </w:rPr>
@@ -7254,7 +7310,7 @@
       </w:r>
       <w:r>
         <w:rPr>
-          <w:rFonts w:ascii="宋体" w:hAnsi="宋体" w:cs="STZhongsong" w:hint="eastAsia"/>
+          <w:rFonts w:ascii="宋体" w:hAnsi="宋体" w:cs="华文中宋" w:hint="eastAsia"/>
           <w:i/>
           <w:szCs w:val="21"/>
           <w:lang w:eastAsia="zh-CN" w:bidi="ar-SA"/>
@@ -7264,7 +7320,7 @@
       <w:proofErr w:type="gramStart"/>
       <w:r>
         <w:rPr>
-          <w:rFonts w:ascii="宋体" w:hAnsi="宋体" w:cs="STZhongsong" w:hint="eastAsia"/>
+          <w:rFonts w:ascii="宋体" w:hAnsi="宋体" w:cs="华文中宋" w:hint="eastAsia"/>
           <w:szCs w:val="21"/>
           <w:lang w:eastAsia="zh-CN" w:bidi="ar-SA"/>
         </w:rPr>
@@ -7273,7 +7329,7 @@
       <w:proofErr w:type="gramEnd"/>
       <w:r>
         <w:rPr>
-          <w:rFonts w:ascii="宋体" w:hAnsi="宋体" w:cs="STZhongsong" w:hint="eastAsia"/>
+          <w:rFonts w:ascii="宋体" w:hAnsi="宋体" w:cs="华文中宋" w:hint="eastAsia"/>
           <w:szCs w:val="21"/>
           <w:lang w:eastAsia="zh-CN" w:bidi="ar-SA"/>
         </w:rPr>
@@ -7281,7 +7337,7 @@
       </w:r>
       <w:r>
         <w:rPr>
-          <w:rFonts w:ascii="宋体" w:hAnsi="宋体" w:cs="STZhongsong" w:hint="eastAsia"/>
+          <w:rFonts w:ascii="宋体" w:hAnsi="宋体" w:cs="华文中宋" w:hint="eastAsia"/>
           <w:i/>
           <w:szCs w:val="21"/>
           <w:lang w:eastAsia="zh-CN" w:bidi="ar-SA"/>
@@ -7290,7 +7346,7 @@
       </w:r>
       <w:r>
         <w:rPr>
-          <w:rFonts w:ascii="宋体" w:hAnsi="宋体" w:cs="STZhongsong" w:hint="eastAsia"/>
+          <w:rFonts w:ascii="宋体" w:hAnsi="宋体" w:cs="华文中宋" w:hint="eastAsia"/>
           <w:szCs w:val="21"/>
           <w:lang w:eastAsia="zh-CN" w:bidi="ar-SA"/>
         </w:rPr>
@@ -7298,7 +7354,7 @@
       </w:r>
       <w:r>
         <w:rPr>
-          <w:rFonts w:ascii="宋体" w:hAnsi="宋体" w:cs="STZhongsong"/>
+          <w:rFonts w:ascii="宋体" w:hAnsi="宋体" w:cs="华文中宋"/>
           <w:szCs w:val="21"/>
           <w:lang w:eastAsia="zh-CN" w:bidi="ar-SA"/>
         </w:rPr>
@@ -7306,7 +7362,7 @@
       </w:r>
       <w:r>
         <w:rPr>
-          <w:rFonts w:ascii="宋体" w:hAnsi="宋体" w:cs="STZhongsong" w:hint="eastAsia"/>
+          <w:rFonts w:ascii="宋体" w:hAnsi="宋体" w:cs="华文中宋" w:hint="eastAsia"/>
           <w:szCs w:val="21"/>
           <w:lang w:eastAsia="zh-CN" w:bidi="ar-SA"/>
         </w:rPr>
@@ -7314,7 +7370,7 @@
       </w:r>
       <w:r>
         <w:rPr>
-          <w:rFonts w:ascii="宋体" w:hAnsi="宋体" w:cs="STZhongsong"/>
+          <w:rFonts w:ascii="宋体" w:hAnsi="宋体" w:cs="华文中宋"/>
           <w:szCs w:val="21"/>
           <w:lang w:eastAsia="zh-CN" w:bidi="ar-SA"/>
         </w:rPr>
@@ -7322,7 +7378,7 @@
       </w:r>
       <w:r>
         <w:rPr>
-          <w:rFonts w:ascii="宋体" w:hAnsi="宋体" w:cs="STZhongsong" w:hint="eastAsia"/>
+          <w:rFonts w:ascii="宋体" w:hAnsi="宋体" w:cs="华文中宋" w:hint="eastAsia"/>
           <w:szCs w:val="21"/>
           <w:lang w:eastAsia="zh-CN" w:bidi="ar-SA"/>
         </w:rPr>
@@ -7330,7 +7386,7 @@
       </w:r>
       <w:r>
         <w:rPr>
-          <w:rFonts w:ascii="宋体" w:hAnsi="宋体" w:cs="STZhongsong"/>
+          <w:rFonts w:ascii="宋体" w:hAnsi="宋体" w:cs="华文中宋"/>
           <w:szCs w:val="21"/>
           <w:lang w:eastAsia="zh-CN" w:bidi="ar-SA"/>
         </w:rPr>
@@ -7338,7 +7394,7 @@
       </w:r>
       <w:r>
         <w:rPr>
-          <w:rFonts w:ascii="宋体" w:hAnsi="宋体" w:cs="STZhongsong"/>
+          <w:rFonts w:ascii="宋体" w:hAnsi="宋体" w:cs="华文中宋"/>
           <w:i/>
           <w:szCs w:val="21"/>
           <w:lang w:eastAsia="zh-CN" w:bidi="ar-SA"/>
@@ -7347,7 +7403,7 @@
       </w:r>
       <w:r>
         <w:rPr>
-          <w:rFonts w:ascii="宋体" w:hAnsi="宋体" w:cs="STZhongsong" w:hint="eastAsia"/>
+          <w:rFonts w:ascii="宋体" w:hAnsi="宋体" w:cs="华文中宋" w:hint="eastAsia"/>
           <w:szCs w:val="21"/>
           <w:lang w:eastAsia="zh-CN" w:bidi="ar-SA"/>
         </w:rPr>
@@ -7355,7 +7411,7 @@
       </w:r>
       <w:r>
         <w:rPr>
-          <w:rFonts w:ascii="宋体" w:hAnsi="宋体" w:cs="STZhongsong" w:hint="eastAsia"/>
+          <w:rFonts w:ascii="宋体" w:hAnsi="宋体" w:cs="华文中宋" w:hint="eastAsia"/>
           <w:i/>
           <w:szCs w:val="21"/>
           <w:lang w:eastAsia="zh-CN" w:bidi="ar-SA"/>
@@ -7364,7 +7420,7 @@
       </w:r>
       <w:r>
         <w:rPr>
-          <w:rFonts w:ascii="宋体" w:hAnsi="宋体" w:cs="STZhongsong" w:hint="eastAsia"/>
+          <w:rFonts w:ascii="宋体" w:hAnsi="宋体" w:cs="华文中宋" w:hint="eastAsia"/>
           <w:szCs w:val="21"/>
           <w:lang w:eastAsia="zh-CN" w:bidi="ar-SA"/>
         </w:rPr>
@@ -7381,14 +7437,14 @@
         <w:ind w:firstLine="420"/>
         <w:jc w:val="both"/>
         <w:rPr>
-          <w:rFonts w:ascii="宋体" w:hAnsi="宋体" w:cs="STZhongsong"/>
-          <w:szCs w:val="21"/>
-          <w:lang w:eastAsia="zh-CN" w:bidi="ar-SA"/>
-        </w:rPr>
-      </w:pPr>
-      <w:r>
-        <w:rPr>
-          <w:rFonts w:ascii="宋体" w:hAnsi="宋体" w:cs="STZhongsong" w:hint="eastAsia"/>
+          <w:rFonts w:ascii="宋体" w:hAnsi="宋体" w:cs="华文中宋"/>
+          <w:szCs w:val="21"/>
+          <w:lang w:eastAsia="zh-CN" w:bidi="ar-SA"/>
+        </w:rPr>
+      </w:pPr>
+      <w:r>
+        <w:rPr>
+          <w:rFonts w:ascii="宋体" w:hAnsi="宋体" w:cs="华文中宋" w:hint="eastAsia"/>
           <w:b/>
           <w:szCs w:val="21"/>
           <w:lang w:eastAsia="zh-CN" w:bidi="ar-SA"/>
@@ -7397,7 +7453,7 @@
       </w:r>
       <w:r>
         <w:rPr>
-          <w:rFonts w:ascii="宋体" w:hAnsi="宋体" w:cs="STZhongsong" w:hint="eastAsia"/>
+          <w:rFonts w:ascii="宋体" w:hAnsi="宋体" w:cs="华文中宋" w:hint="eastAsia"/>
           <w:szCs w:val="21"/>
           <w:lang w:eastAsia="zh-CN" w:bidi="ar-SA"/>
         </w:rPr>
@@ -7405,7 +7461,7 @@
       </w:r>
       <w:r>
         <w:rPr>
-          <w:rFonts w:ascii="宋体" w:hAnsi="宋体" w:cs="STZhongsong"/>
+          <w:rFonts w:ascii="宋体" w:hAnsi="宋体" w:cs="华文中宋"/>
           <w:i/>
           <w:szCs w:val="21"/>
           <w:lang w:eastAsia="zh-CN" w:bidi="ar-SA"/>
@@ -7414,7 +7470,7 @@
       </w:r>
       <w:r>
         <w:rPr>
-          <w:rFonts w:ascii="宋体" w:hAnsi="宋体" w:cs="STZhongsong" w:hint="eastAsia"/>
+          <w:rFonts w:ascii="宋体" w:hAnsi="宋体" w:cs="华文中宋" w:hint="eastAsia"/>
           <w:szCs w:val="21"/>
           <w:lang w:eastAsia="zh-CN" w:bidi="ar-SA"/>
         </w:rPr>
@@ -7422,7 +7478,7 @@
       </w:r>
       <w:r>
         <w:rPr>
-          <w:rFonts w:ascii="宋体" w:hAnsi="宋体" w:cs="STZhongsong" w:hint="eastAsia"/>
+          <w:rFonts w:ascii="宋体" w:hAnsi="宋体" w:cs="华文中宋" w:hint="eastAsia"/>
           <w:i/>
           <w:szCs w:val="21"/>
           <w:lang w:eastAsia="zh-CN" w:bidi="ar-SA"/>
@@ -7431,7 +7487,7 @@
       </w:r>
       <w:r>
         <w:rPr>
-          <w:rFonts w:ascii="宋体" w:hAnsi="宋体" w:cs="STZhongsong" w:hint="eastAsia"/>
+          <w:rFonts w:ascii="宋体" w:hAnsi="宋体" w:cs="华文中宋" w:hint="eastAsia"/>
           <w:i/>
           <w:szCs w:val="21"/>
           <w:vertAlign w:val="subscript"/>
@@ -7441,7 +7497,7 @@
       </w:r>
       <w:r>
         <w:rPr>
-          <w:rFonts w:ascii="宋体" w:hAnsi="宋体" w:cs="STZhongsong"/>
+          <w:rFonts w:ascii="宋体" w:hAnsi="宋体" w:cs="华文中宋"/>
           <w:i/>
           <w:szCs w:val="21"/>
           <w:vertAlign w:val="subscript"/>
@@ -7451,7 +7507,7 @@
       </w:r>
       <w:r>
         <w:rPr>
-          <w:rFonts w:ascii="宋体" w:hAnsi="宋体" w:cs="STZhongsong" w:hint="eastAsia"/>
+          <w:rFonts w:ascii="宋体" w:hAnsi="宋体" w:cs="华文中宋" w:hint="eastAsia"/>
           <w:szCs w:val="21"/>
           <w:lang w:eastAsia="zh-CN" w:bidi="ar-SA"/>
         </w:rPr>
@@ -7459,7 +7515,7 @@
       </w:r>
       <w:r>
         <w:rPr>
-          <w:rFonts w:ascii="宋体" w:hAnsi="宋体" w:cs="STZhongsong" w:hint="eastAsia"/>
+          <w:rFonts w:ascii="宋体" w:hAnsi="宋体" w:cs="华文中宋" w:hint="eastAsia"/>
           <w:i/>
           <w:szCs w:val="21"/>
           <w:lang w:eastAsia="zh-CN" w:bidi="ar-SA"/>
@@ -7469,7 +7525,7 @@
       <w:proofErr w:type="gramStart"/>
       <w:r>
         <w:rPr>
-          <w:rFonts w:ascii="宋体" w:hAnsi="宋体" w:cs="STZhongsong" w:hint="eastAsia"/>
+          <w:rFonts w:ascii="宋体" w:hAnsi="宋体" w:cs="华文中宋" w:hint="eastAsia"/>
           <w:szCs w:val="21"/>
           <w:lang w:eastAsia="zh-CN" w:bidi="ar-SA"/>
         </w:rPr>
@@ -7478,7 +7534,7 @@
       <w:proofErr w:type="gramEnd"/>
       <w:r>
         <w:rPr>
-          <w:rFonts w:ascii="宋体" w:hAnsi="宋体" w:cs="STZhongsong" w:hint="eastAsia"/>
+          <w:rFonts w:ascii="宋体" w:hAnsi="宋体" w:cs="华文中宋" w:hint="eastAsia"/>
           <w:szCs w:val="21"/>
           <w:lang w:eastAsia="zh-CN" w:bidi="ar-SA"/>
         </w:rPr>
@@ -7486,7 +7542,7 @@
       </w:r>
       <w:r>
         <w:rPr>
-          <w:rFonts w:ascii="宋体" w:hAnsi="宋体" w:cs="STZhongsong" w:hint="eastAsia"/>
+          <w:rFonts w:ascii="宋体" w:hAnsi="宋体" w:cs="华文中宋" w:hint="eastAsia"/>
           <w:i/>
           <w:szCs w:val="21"/>
           <w:lang w:eastAsia="zh-CN" w:bidi="ar-SA"/>
@@ -7495,7 +7551,7 @@
       </w:r>
       <w:r>
         <w:rPr>
-          <w:rFonts w:ascii="宋体" w:hAnsi="宋体" w:cs="STZhongsong" w:hint="eastAsia"/>
+          <w:rFonts w:ascii="宋体" w:hAnsi="宋体" w:cs="华文中宋" w:hint="eastAsia"/>
           <w:szCs w:val="21"/>
           <w:lang w:eastAsia="zh-CN" w:bidi="ar-SA"/>
         </w:rPr>
@@ -7503,7 +7559,7 @@
       </w:r>
       <w:r>
         <w:rPr>
-          <w:rFonts w:ascii="宋体" w:hAnsi="宋体" w:cs="STZhongsong" w:hint="eastAsia"/>
+          <w:rFonts w:ascii="宋体" w:hAnsi="宋体" w:cs="华文中宋" w:hint="eastAsia"/>
           <w:i/>
           <w:szCs w:val="21"/>
           <w:lang w:eastAsia="zh-CN" w:bidi="ar-SA"/>
@@ -7512,7 +7568,7 @@
       </w:r>
       <w:r>
         <w:rPr>
-          <w:rFonts w:ascii="宋体" w:hAnsi="宋体" w:cs="STZhongsong" w:hint="eastAsia"/>
+          <w:rFonts w:ascii="宋体" w:hAnsi="宋体" w:cs="华文中宋" w:hint="eastAsia"/>
           <w:szCs w:val="21"/>
           <w:lang w:eastAsia="zh-CN" w:bidi="ar-SA"/>
         </w:rPr>
@@ -7521,7 +7577,7 @@
       <w:proofErr w:type="spellStart"/>
       <w:r>
         <w:rPr>
-          <w:rFonts w:ascii="宋体" w:hAnsi="宋体" w:cs="STZhongsong" w:hint="eastAsia"/>
+          <w:rFonts w:ascii="宋体" w:hAnsi="宋体" w:cs="华文中宋" w:hint="eastAsia"/>
           <w:i/>
           <w:szCs w:val="21"/>
           <w:lang w:eastAsia="zh-CN" w:bidi="ar-SA"/>
@@ -7530,7 +7586,7 @@
       </w:r>
       <w:r>
         <w:rPr>
-          <w:rFonts w:ascii="宋体" w:hAnsi="宋体" w:cs="STZhongsong"/>
+          <w:rFonts w:ascii="宋体" w:hAnsi="宋体" w:cs="华文中宋"/>
           <w:i/>
           <w:szCs w:val="21"/>
           <w:vertAlign w:val="subscript"/>
@@ -7541,7 +7597,7 @@
       <w:proofErr w:type="spellEnd"/>
       <w:r>
         <w:rPr>
-          <w:rFonts w:ascii="宋体" w:hAnsi="宋体" w:cs="STZhongsong"/>
+          <w:rFonts w:ascii="宋体" w:hAnsi="宋体" w:cs="华文中宋"/>
           <w:i/>
           <w:szCs w:val="21"/>
           <w:vertAlign w:val="subscript"/>
@@ -7551,7 +7607,7 @@
       </w:r>
       <w:r>
         <w:rPr>
-          <w:rFonts w:ascii="宋体" w:hAnsi="宋体" w:cs="STZhongsong" w:hint="eastAsia"/>
+          <w:rFonts w:ascii="宋体" w:hAnsi="宋体" w:cs="华文中宋" w:hint="eastAsia"/>
           <w:szCs w:val="21"/>
           <w:lang w:eastAsia="zh-CN" w:bidi="ar-SA"/>
         </w:rPr>
@@ -7559,7 +7615,7 @@
       </w:r>
       <w:r>
         <w:rPr>
-          <w:rFonts w:ascii="宋体" w:hAnsi="宋体" w:cs="STZhongsong" w:hint="eastAsia"/>
+          <w:rFonts w:ascii="宋体" w:hAnsi="宋体" w:cs="华文中宋" w:hint="eastAsia"/>
           <w:i/>
           <w:szCs w:val="21"/>
           <w:lang w:eastAsia="zh-CN" w:bidi="ar-SA"/>
@@ -7568,7 +7624,7 @@
       </w:r>
       <w:r>
         <w:rPr>
-          <w:rFonts w:ascii="宋体" w:hAnsi="宋体" w:cs="STZhongsong" w:hint="eastAsia"/>
+          <w:rFonts w:ascii="宋体" w:hAnsi="宋体" w:cs="华文中宋" w:hint="eastAsia"/>
           <w:i/>
           <w:szCs w:val="21"/>
           <w:vertAlign w:val="subscript"/>
@@ -7578,7 +7634,7 @@
       </w:r>
       <w:r>
         <w:rPr>
-          <w:rFonts w:ascii="宋体" w:hAnsi="宋体" w:cs="STZhongsong"/>
+          <w:rFonts w:ascii="宋体" w:hAnsi="宋体" w:cs="华文中宋"/>
           <w:i/>
           <w:szCs w:val="21"/>
           <w:vertAlign w:val="subscript"/>
@@ -7588,7 +7644,7 @@
       </w:r>
       <w:r>
         <w:rPr>
-          <w:rFonts w:ascii="宋体" w:hAnsi="宋体" w:cs="STZhongsong" w:hint="eastAsia"/>
+          <w:rFonts w:ascii="宋体" w:hAnsi="宋体" w:cs="华文中宋" w:hint="eastAsia"/>
           <w:szCs w:val="21"/>
           <w:lang w:eastAsia="zh-CN" w:bidi="ar-SA"/>
         </w:rPr>
@@ -7605,14 +7661,14 @@
         <w:ind w:firstLine="420"/>
         <w:jc w:val="both"/>
         <w:rPr>
-          <w:rFonts w:ascii="宋体" w:hAnsi="宋体" w:cs="STZhongsong"/>
-          <w:szCs w:val="21"/>
-          <w:lang w:eastAsia="zh-CN" w:bidi="ar-SA"/>
-        </w:rPr>
-      </w:pPr>
-      <w:r>
-        <w:rPr>
-          <w:rFonts w:ascii="宋体" w:hAnsi="宋体" w:cs="STZhongsong" w:hint="eastAsia"/>
+          <w:rFonts w:ascii="宋体" w:hAnsi="宋体" w:cs="华文中宋"/>
+          <w:szCs w:val="21"/>
+          <w:lang w:eastAsia="zh-CN" w:bidi="ar-SA"/>
+        </w:rPr>
+      </w:pPr>
+      <w:r>
+        <w:rPr>
+          <w:rFonts w:ascii="宋体" w:hAnsi="宋体" w:cs="华文中宋" w:hint="eastAsia"/>
           <w:b/>
           <w:szCs w:val="21"/>
           <w:lang w:eastAsia="zh-CN" w:bidi="ar-SA"/>
@@ -7621,7 +7677,7 @@
       </w:r>
       <w:r>
         <w:rPr>
-          <w:rFonts w:ascii="宋体" w:hAnsi="宋体" w:cs="STZhongsong" w:hint="eastAsia"/>
+          <w:rFonts w:ascii="宋体" w:hAnsi="宋体" w:cs="华文中宋" w:hint="eastAsia"/>
           <w:szCs w:val="21"/>
           <w:lang w:eastAsia="zh-CN" w:bidi="ar-SA"/>
         </w:rPr>
@@ -7629,7 +7685,7 @@
       </w:r>
       <w:r>
         <w:rPr>
-          <w:rFonts w:ascii="宋体" w:hAnsi="宋体" w:cs="STZhongsong" w:hint="eastAsia"/>
+          <w:rFonts w:ascii="宋体" w:hAnsi="宋体" w:cs="华文中宋" w:hint="eastAsia"/>
           <w:i/>
           <w:szCs w:val="21"/>
           <w:lang w:eastAsia="zh-CN" w:bidi="ar-SA"/>
@@ -7638,7 +7694,7 @@
       </w:r>
       <w:r>
         <w:rPr>
-          <w:rFonts w:ascii="宋体" w:hAnsi="宋体" w:cs="STZhongsong" w:hint="eastAsia"/>
+          <w:rFonts w:ascii="宋体" w:hAnsi="宋体" w:cs="华文中宋" w:hint="eastAsia"/>
           <w:szCs w:val="21"/>
           <w:lang w:eastAsia="zh-CN" w:bidi="ar-SA"/>
         </w:rPr>
@@ -7647,7 +7703,7 @@
       <w:proofErr w:type="gramStart"/>
       <w:r>
         <w:rPr>
-          <w:rFonts w:ascii="宋体" w:hAnsi="宋体" w:cs="STZhongsong" w:hint="eastAsia"/>
+          <w:rFonts w:ascii="宋体" w:hAnsi="宋体" w:cs="华文中宋" w:hint="eastAsia"/>
           <w:szCs w:val="21"/>
           <w:lang w:eastAsia="zh-CN" w:bidi="ar-SA"/>
         </w:rPr>
@@ -7656,7 +7712,7 @@
       <w:proofErr w:type="gramEnd"/>
       <w:r>
         <w:rPr>
-          <w:rFonts w:ascii="宋体" w:hAnsi="宋体" w:cs="STZhongsong" w:hint="eastAsia"/>
+          <w:rFonts w:ascii="宋体" w:hAnsi="宋体" w:cs="华文中宋" w:hint="eastAsia"/>
           <w:szCs w:val="21"/>
           <w:lang w:eastAsia="zh-CN" w:bidi="ar-SA"/>
         </w:rPr>
@@ -7665,7 +7721,7 @@
       <w:proofErr w:type="gramStart"/>
       <w:r>
         <w:rPr>
-          <w:rFonts w:ascii="宋体" w:hAnsi="宋体" w:cs="STZhongsong" w:hint="eastAsia"/>
+          <w:rFonts w:ascii="宋体" w:hAnsi="宋体" w:cs="华文中宋" w:hint="eastAsia"/>
           <w:szCs w:val="21"/>
           <w:lang w:eastAsia="zh-CN" w:bidi="ar-SA"/>
         </w:rPr>
@@ -7674,7 +7730,7 @@
       <w:proofErr w:type="gramEnd"/>
       <w:r>
         <w:rPr>
-          <w:rFonts w:ascii="宋体" w:hAnsi="宋体" w:cs="STZhongsong" w:hint="eastAsia"/>
+          <w:rFonts w:ascii="宋体" w:hAnsi="宋体" w:cs="华文中宋" w:hint="eastAsia"/>
           <w:szCs w:val="21"/>
           <w:lang w:eastAsia="zh-CN" w:bidi="ar-SA"/>
         </w:rPr>
@@ -7683,7 +7739,7 @@
       <w:proofErr w:type="gramStart"/>
       <w:r>
         <w:rPr>
-          <w:rFonts w:ascii="宋体" w:hAnsi="宋体" w:cs="STZhongsong" w:hint="eastAsia"/>
+          <w:rFonts w:ascii="宋体" w:hAnsi="宋体" w:cs="华文中宋" w:hint="eastAsia"/>
           <w:szCs w:val="21"/>
           <w:lang w:eastAsia="zh-CN" w:bidi="ar-SA"/>
         </w:rPr>
@@ -7692,7 +7748,7 @@
       <w:proofErr w:type="gramEnd"/>
       <w:r>
         <w:rPr>
-          <w:rFonts w:ascii="宋体" w:hAnsi="宋体" w:cs="STZhongsong" w:hint="eastAsia"/>
+          <w:rFonts w:ascii="宋体" w:hAnsi="宋体" w:cs="华文中宋" w:hint="eastAsia"/>
           <w:szCs w:val="21"/>
           <w:lang w:eastAsia="zh-CN" w:bidi="ar-SA"/>
         </w:rPr>
@@ -7700,7 +7756,7 @@
       </w:r>
       <w:r>
         <w:rPr>
-          <w:rFonts w:ascii="宋体" w:hAnsi="宋体" w:cs="STZhongsong" w:hint="eastAsia"/>
+          <w:rFonts w:ascii="宋体" w:hAnsi="宋体" w:cs="华文中宋" w:hint="eastAsia"/>
           <w:i/>
           <w:szCs w:val="21"/>
           <w:lang w:eastAsia="zh-CN" w:bidi="ar-SA"/>
@@ -7709,7 +7765,7 @@
       </w:r>
       <w:r>
         <w:rPr>
-          <w:rFonts w:ascii="宋体" w:hAnsi="宋体" w:cs="STZhongsong" w:hint="eastAsia"/>
+          <w:rFonts w:ascii="宋体" w:hAnsi="宋体" w:cs="华文中宋" w:hint="eastAsia"/>
           <w:szCs w:val="21"/>
           <w:lang w:eastAsia="zh-CN" w:bidi="ar-SA"/>
         </w:rPr>
@@ -7718,7 +7774,7 @@
       <w:proofErr w:type="gramStart"/>
       <w:r>
         <w:rPr>
-          <w:rFonts w:ascii="宋体" w:hAnsi="宋体" w:cs="STZhongsong" w:hint="eastAsia"/>
+          <w:rFonts w:ascii="宋体" w:hAnsi="宋体" w:cs="华文中宋" w:hint="eastAsia"/>
           <w:szCs w:val="21"/>
           <w:lang w:eastAsia="zh-CN" w:bidi="ar-SA"/>
         </w:rPr>
@@ -7727,7 +7783,7 @@
       <w:proofErr w:type="gramEnd"/>
       <w:r>
         <w:rPr>
-          <w:rFonts w:ascii="宋体" w:hAnsi="宋体" w:cs="STZhongsong" w:hint="eastAsia"/>
+          <w:rFonts w:ascii="宋体" w:hAnsi="宋体" w:cs="华文中宋" w:hint="eastAsia"/>
           <w:szCs w:val="21"/>
           <w:lang w:eastAsia="zh-CN" w:bidi="ar-SA"/>
         </w:rPr>
@@ -7735,7 +7791,7 @@
       </w:r>
       <w:r>
         <w:rPr>
-          <w:rFonts w:ascii="宋体" w:hAnsi="宋体" w:cs="STZhongsong" w:hint="eastAsia"/>
+          <w:rFonts w:ascii="宋体" w:hAnsi="宋体" w:cs="华文中宋" w:hint="eastAsia"/>
           <w:i/>
           <w:szCs w:val="21"/>
           <w:lang w:eastAsia="zh-CN" w:bidi="ar-SA"/>
@@ -7744,7 +7800,7 @@
       </w:r>
       <w:r>
         <w:rPr>
-          <w:rFonts w:ascii="宋体" w:hAnsi="宋体" w:cs="STZhongsong" w:hint="eastAsia"/>
+          <w:rFonts w:ascii="宋体" w:hAnsi="宋体" w:cs="华文中宋" w:hint="eastAsia"/>
           <w:szCs w:val="21"/>
           <w:lang w:eastAsia="zh-CN" w:bidi="ar-SA"/>
         </w:rPr>
@@ -7752,7 +7808,7 @@
       </w:r>
       <w:r>
         <w:rPr>
-          <w:rFonts w:ascii="宋体" w:hAnsi="宋体" w:cs="STZhongsong" w:hint="eastAsia"/>
+          <w:rFonts w:ascii="宋体" w:hAnsi="宋体" w:cs="华文中宋" w:hint="eastAsia"/>
           <w:i/>
           <w:szCs w:val="21"/>
           <w:lang w:eastAsia="zh-CN" w:bidi="ar-SA"/>
@@ -7761,7 +7817,7 @@
       </w:r>
       <w:r>
         <w:rPr>
-          <w:rFonts w:ascii="宋体" w:hAnsi="宋体" w:cs="STZhongsong" w:hint="eastAsia"/>
+          <w:rFonts w:ascii="宋体" w:hAnsi="宋体" w:cs="华文中宋" w:hint="eastAsia"/>
           <w:szCs w:val="21"/>
           <w:lang w:eastAsia="zh-CN" w:bidi="ar-SA"/>
         </w:rPr>
@@ -7778,14 +7834,14 @@
         <w:ind w:firstLine="420"/>
         <w:jc w:val="both"/>
         <w:rPr>
-          <w:rFonts w:ascii="宋体" w:hAnsi="宋体" w:cs="STZhongsong"/>
-          <w:szCs w:val="21"/>
-          <w:lang w:eastAsia="zh-CN" w:bidi="ar-SA"/>
-        </w:rPr>
-      </w:pPr>
-      <w:r>
-        <w:rPr>
-          <w:rFonts w:ascii="宋体" w:hAnsi="宋体" w:cs="STZhongsong" w:hint="eastAsia"/>
+          <w:rFonts w:ascii="宋体" w:hAnsi="宋体" w:cs="华文中宋"/>
+          <w:szCs w:val="21"/>
+          <w:lang w:eastAsia="zh-CN" w:bidi="ar-SA"/>
+        </w:rPr>
+      </w:pPr>
+      <w:r>
+        <w:rPr>
+          <w:rFonts w:ascii="宋体" w:hAnsi="宋体" w:cs="华文中宋" w:hint="eastAsia"/>
           <w:b/>
           <w:szCs w:val="21"/>
           <w:lang w:eastAsia="zh-CN" w:bidi="ar-SA"/>
@@ -7794,7 +7850,7 @@
       </w:r>
       <w:r>
         <w:rPr>
-          <w:rFonts w:ascii="宋体" w:hAnsi="宋体" w:cs="STZhongsong" w:hint="eastAsia"/>
+          <w:rFonts w:ascii="宋体" w:hAnsi="宋体" w:cs="华文中宋" w:hint="eastAsia"/>
           <w:szCs w:val="21"/>
           <w:lang w:eastAsia="zh-CN" w:bidi="ar-SA"/>
         </w:rPr>
@@ -7803,7 +7859,7 @@
       <w:proofErr w:type="gramStart"/>
       <w:r>
         <w:rPr>
-          <w:rFonts w:ascii="宋体" w:hAnsi="宋体" w:cs="STZhongsong" w:hint="eastAsia"/>
+          <w:rFonts w:ascii="宋体" w:hAnsi="宋体" w:cs="华文中宋" w:hint="eastAsia"/>
           <w:szCs w:val="21"/>
           <w:lang w:eastAsia="zh-CN" w:bidi="ar-SA"/>
         </w:rPr>
@@ -7812,7 +7868,7 @@
       <w:proofErr w:type="gramEnd"/>
       <w:r>
         <w:rPr>
-          <w:rFonts w:ascii="宋体" w:hAnsi="宋体" w:cs="STZhongsong" w:hint="eastAsia"/>
+          <w:rFonts w:ascii="宋体" w:hAnsi="宋体" w:cs="华文中宋" w:hint="eastAsia"/>
           <w:szCs w:val="21"/>
           <w:lang w:eastAsia="zh-CN" w:bidi="ar-SA"/>
         </w:rPr>
@@ -7820,7 +7876,7 @@
       </w:r>
       <w:r>
         <w:rPr>
-          <w:rFonts w:ascii="宋体" w:hAnsi="宋体" w:cs="STZhongsong" w:hint="eastAsia"/>
+          <w:rFonts w:ascii="宋体" w:hAnsi="宋体" w:cs="华文中宋" w:hint="eastAsia"/>
           <w:i/>
           <w:szCs w:val="21"/>
           <w:lang w:eastAsia="zh-CN" w:bidi="ar-SA"/>
@@ -7829,7 +7885,7 @@
       </w:r>
       <w:r>
         <w:rPr>
-          <w:rFonts w:ascii="宋体" w:hAnsi="宋体" w:cs="STZhongsong"/>
+          <w:rFonts w:ascii="宋体" w:hAnsi="宋体" w:cs="华文中宋"/>
           <w:szCs w:val="21"/>
           <w:lang w:eastAsia="zh-CN" w:bidi="ar-SA"/>
         </w:rPr>
@@ -7837,7 +7893,7 @@
       </w:r>
       <w:r>
         <w:rPr>
-          <w:rFonts w:ascii="宋体" w:hAnsi="宋体" w:cs="STZhongsong" w:hint="eastAsia"/>
+          <w:rFonts w:ascii="宋体" w:hAnsi="宋体" w:cs="华文中宋" w:hint="eastAsia"/>
           <w:szCs w:val="21"/>
           <w:lang w:eastAsia="zh-CN" w:bidi="ar-SA"/>
         </w:rPr>
@@ -7846,7 +7902,7 @@
       <w:proofErr w:type="gramStart"/>
       <w:r>
         <w:rPr>
-          <w:rFonts w:ascii="宋体" w:hAnsi="宋体" w:cs="STZhongsong" w:hint="eastAsia"/>
+          <w:rFonts w:ascii="宋体" w:hAnsi="宋体" w:cs="华文中宋" w:hint="eastAsia"/>
           <w:szCs w:val="21"/>
           <w:lang w:eastAsia="zh-CN" w:bidi="ar-SA"/>
         </w:rPr>
@@ -7855,7 +7911,7 @@
       <w:proofErr w:type="gramEnd"/>
       <w:r>
         <w:rPr>
-          <w:rFonts w:ascii="宋体" w:hAnsi="宋体" w:cs="STZhongsong" w:hint="eastAsia"/>
+          <w:rFonts w:ascii="宋体" w:hAnsi="宋体" w:cs="华文中宋" w:hint="eastAsia"/>
           <w:szCs w:val="21"/>
           <w:lang w:eastAsia="zh-CN" w:bidi="ar-SA"/>
         </w:rPr>
@@ -7864,7 +7920,7 @@
       <w:proofErr w:type="gramStart"/>
       <w:r>
         <w:rPr>
-          <w:rFonts w:ascii="宋体" w:hAnsi="宋体" w:cs="STZhongsong" w:hint="eastAsia"/>
+          <w:rFonts w:ascii="宋体" w:hAnsi="宋体" w:cs="华文中宋" w:hint="eastAsia"/>
           <w:szCs w:val="21"/>
           <w:lang w:eastAsia="zh-CN" w:bidi="ar-SA"/>
         </w:rPr>
@@ -7873,7 +7929,7 @@
       <w:proofErr w:type="gramEnd"/>
       <w:r>
         <w:rPr>
-          <w:rFonts w:ascii="宋体" w:hAnsi="宋体" w:cs="STZhongsong" w:hint="eastAsia"/>
+          <w:rFonts w:ascii="宋体" w:hAnsi="宋体" w:cs="华文中宋" w:hint="eastAsia"/>
           <w:szCs w:val="21"/>
           <w:lang w:eastAsia="zh-CN" w:bidi="ar-SA"/>
         </w:rPr>
@@ -7881,7 +7937,7 @@
       </w:r>
       <w:r>
         <w:rPr>
-          <w:rFonts w:ascii="宋体" w:hAnsi="宋体" w:cs="STZhongsong" w:hint="eastAsia"/>
+          <w:rFonts w:ascii="宋体" w:hAnsi="宋体" w:cs="华文中宋" w:hint="eastAsia"/>
           <w:i/>
           <w:szCs w:val="21"/>
           <w:lang w:eastAsia="zh-CN" w:bidi="ar-SA"/>
@@ -7890,7 +7946,7 @@
       </w:r>
       <w:r>
         <w:rPr>
-          <w:rFonts w:ascii="宋体" w:hAnsi="宋体" w:cs="STZhongsong" w:hint="eastAsia"/>
+          <w:rFonts w:ascii="宋体" w:hAnsi="宋体" w:cs="华文中宋" w:hint="eastAsia"/>
           <w:szCs w:val="21"/>
           <w:lang w:eastAsia="zh-CN" w:bidi="ar-SA"/>
         </w:rPr>
@@ -7907,14 +7963,14 @@
         <w:ind w:firstLine="420"/>
         <w:jc w:val="both"/>
         <w:rPr>
-          <w:rFonts w:ascii="宋体" w:hAnsi="宋体" w:cs="STZhongsong"/>
-          <w:szCs w:val="21"/>
-          <w:lang w:eastAsia="zh-CN" w:bidi="ar-SA"/>
-        </w:rPr>
-      </w:pPr>
-      <w:r>
-        <w:rPr>
-          <w:rFonts w:ascii="宋体" w:hAnsi="宋体" w:cs="STZhongsong" w:hint="eastAsia"/>
+          <w:rFonts w:ascii="宋体" w:hAnsi="宋体" w:cs="华文中宋"/>
+          <w:szCs w:val="21"/>
+          <w:lang w:eastAsia="zh-CN" w:bidi="ar-SA"/>
+        </w:rPr>
+      </w:pPr>
+      <w:r>
+        <w:rPr>
+          <w:rFonts w:ascii="宋体" w:hAnsi="宋体" w:cs="华文中宋" w:hint="eastAsia"/>
           <w:b/>
           <w:szCs w:val="21"/>
           <w:lang w:eastAsia="zh-CN" w:bidi="ar-SA"/>
@@ -7923,7 +7979,7 @@
       </w:r>
       <w:r>
         <w:rPr>
-          <w:rFonts w:ascii="宋体" w:hAnsi="宋体" w:cs="STZhongsong" w:hint="eastAsia"/>
+          <w:rFonts w:ascii="宋体" w:hAnsi="宋体" w:cs="华文中宋" w:hint="eastAsia"/>
           <w:szCs w:val="21"/>
           <w:lang w:eastAsia="zh-CN" w:bidi="ar-SA"/>
         </w:rPr>
@@ -7931,7 +7987,7 @@
       </w:r>
       <w:r>
         <w:rPr>
-          <w:rFonts w:ascii="宋体" w:hAnsi="宋体" w:cs="STZhongsong"/>
+          <w:rFonts w:ascii="宋体" w:hAnsi="宋体" w:cs="华文中宋"/>
           <w:szCs w:val="21"/>
           <w:lang w:eastAsia="zh-CN" w:bidi="ar-SA"/>
         </w:rPr>
@@ -7939,7 +7995,7 @@
       </w:r>
       <w:r>
         <w:rPr>
-          <w:rFonts w:ascii="宋体" w:hAnsi="宋体" w:cs="STZhongsong" w:hint="eastAsia"/>
+          <w:rFonts w:ascii="宋体" w:hAnsi="宋体" w:cs="华文中宋" w:hint="eastAsia"/>
           <w:szCs w:val="21"/>
           <w:lang w:eastAsia="zh-CN" w:bidi="ar-SA"/>
         </w:rPr>
@@ -7947,7 +8003,7 @@
       </w:r>
       <w:r>
         <w:rPr>
-          <w:rFonts w:ascii="宋体" w:hAnsi="宋体" w:cs="STZhongsong"/>
+          <w:rFonts w:ascii="宋体" w:hAnsi="宋体" w:cs="华文中宋"/>
           <w:szCs w:val="21"/>
           <w:lang w:eastAsia="zh-CN" w:bidi="ar-SA"/>
         </w:rPr>
@@ -7955,7 +8011,7 @@
       </w:r>
       <w:r>
         <w:rPr>
-          <w:rFonts w:ascii="宋体" w:hAnsi="宋体" w:cs="STZhongsong" w:hint="eastAsia"/>
+          <w:rFonts w:ascii="宋体" w:hAnsi="宋体" w:cs="华文中宋" w:hint="eastAsia"/>
           <w:szCs w:val="21"/>
           <w:lang w:eastAsia="zh-CN" w:bidi="ar-SA"/>
         </w:rPr>
@@ -7963,7 +8019,7 @@
       </w:r>
       <w:r>
         <w:rPr>
-          <w:rFonts w:ascii="宋体" w:hAnsi="宋体" w:cs="STZhongsong"/>
+          <w:rFonts w:ascii="宋体" w:hAnsi="宋体" w:cs="华文中宋"/>
           <w:szCs w:val="21"/>
           <w:lang w:eastAsia="zh-CN" w:bidi="ar-SA"/>
         </w:rPr>
@@ -7971,7 +8027,7 @@
       </w:r>
       <w:r>
         <w:rPr>
-          <w:rFonts w:ascii="宋体" w:hAnsi="宋体" w:cs="STZhongsong" w:hint="eastAsia"/>
+          <w:rFonts w:ascii="宋体" w:hAnsi="宋体" w:cs="华文中宋" w:hint="eastAsia"/>
           <w:szCs w:val="21"/>
           <w:lang w:eastAsia="zh-CN" w:bidi="ar-SA"/>
         </w:rPr>
@@ -7979,7 +8035,7 @@
       </w:r>
       <w:r>
         <w:rPr>
-          <w:rFonts w:ascii="宋体" w:hAnsi="宋体" w:cs="STZhongsong"/>
+          <w:rFonts w:ascii="宋体" w:hAnsi="宋体" w:cs="华文中宋"/>
           <w:szCs w:val="21"/>
           <w:lang w:eastAsia="zh-CN" w:bidi="ar-SA"/>
         </w:rPr>
@@ -7987,7 +8043,7 @@
       </w:r>
       <w:r>
         <w:rPr>
-          <w:rFonts w:ascii="宋体" w:hAnsi="宋体" w:cs="STZhongsong" w:hint="eastAsia"/>
+          <w:rFonts w:ascii="宋体" w:hAnsi="宋体" w:cs="华文中宋" w:hint="eastAsia"/>
           <w:szCs w:val="21"/>
           <w:lang w:eastAsia="zh-CN" w:bidi="ar-SA"/>
         </w:rPr>
@@ -7995,7 +8051,7 @@
       </w:r>
       <w:r>
         <w:rPr>
-          <w:rFonts w:ascii="宋体" w:hAnsi="宋体" w:cs="STZhongsong"/>
+          <w:rFonts w:ascii="宋体" w:hAnsi="宋体" w:cs="华文中宋"/>
           <w:szCs w:val="21"/>
           <w:lang w:eastAsia="zh-CN" w:bidi="ar-SA"/>
         </w:rPr>
@@ -8003,7 +8059,7 @@
       </w:r>
       <w:r>
         <w:rPr>
-          <w:rFonts w:ascii="宋体" w:hAnsi="宋体" w:cs="STZhongsong" w:hint="eastAsia"/>
+          <w:rFonts w:ascii="宋体" w:hAnsi="宋体" w:cs="华文中宋" w:hint="eastAsia"/>
           <w:szCs w:val="21"/>
           <w:lang w:eastAsia="zh-CN" w:bidi="ar-SA"/>
         </w:rPr>
@@ -8011,7 +8067,7 @@
       </w:r>
       <w:r>
         <w:rPr>
-          <w:rFonts w:ascii="宋体" w:hAnsi="宋体" w:cs="STZhongsong"/>
+          <w:rFonts w:ascii="宋体" w:hAnsi="宋体" w:cs="华文中宋"/>
           <w:szCs w:val="21"/>
           <w:lang w:eastAsia="zh-CN" w:bidi="ar-SA"/>
         </w:rPr>
@@ -8019,7 +8075,7 @@
       </w:r>
       <w:r>
         <w:rPr>
-          <w:rFonts w:ascii="宋体" w:hAnsi="宋体" w:cs="STZhongsong" w:hint="eastAsia"/>
+          <w:rFonts w:ascii="宋体" w:hAnsi="宋体" w:cs="华文中宋" w:hint="eastAsia"/>
           <w:szCs w:val="21"/>
           <w:lang w:eastAsia="zh-CN" w:bidi="ar-SA"/>
         </w:rPr>
@@ -8036,7 +8092,7 @@
         <w:ind w:firstLine="420"/>
         <w:jc w:val="both"/>
         <w:rPr>
-          <w:rFonts w:ascii="宋体" w:hAnsi="宋体" w:cs="STZhongsong"/>
+          <w:rFonts w:ascii="宋体" w:hAnsi="宋体" w:cs="华文中宋"/>
           <w:b/>
           <w:szCs w:val="21"/>
           <w:lang w:eastAsia="zh-CN" w:bidi="ar-SA"/>
@@ -8044,7 +8100,7 @@
       </w:pPr>
       <w:r>
         <w:rPr>
-          <w:rFonts w:ascii="宋体" w:hAnsi="宋体" w:cs="STZhongsong"/>
+          <w:rFonts w:ascii="宋体" w:hAnsi="宋体" w:cs="华文中宋"/>
           <w:b/>
           <w:szCs w:val="21"/>
           <w:lang w:eastAsia="zh-CN" w:bidi="ar-SA"/>
@@ -8062,7 +8118,7 @@
         <w:ind w:firstLine="420"/>
         <w:jc w:val="both"/>
         <w:rPr>
-          <w:rFonts w:ascii="宋体" w:hAnsi="宋体" w:cs="STZhongsong"/>
+          <w:rFonts w:ascii="宋体" w:hAnsi="宋体" w:cs="华文中宋"/>
           <w:b/>
           <w:sz w:val="28"/>
           <w:szCs w:val="21"/>
@@ -8071,7 +8127,7 @@
       </w:pPr>
       <w:r>
         <w:rPr>
-          <w:rFonts w:ascii="宋体" w:hAnsi="宋体" w:cs="STZhongsong" w:hint="eastAsia"/>
+          <w:rFonts w:ascii="宋体" w:hAnsi="宋体" w:cs="华文中宋" w:hint="eastAsia"/>
           <w:b/>
           <w:sz w:val="28"/>
           <w:szCs w:val="21"/>
@@ -8082,7 +8138,7 @@
       </w:r>
       <w:r>
         <w:rPr>
-          <w:rFonts w:ascii="宋体" w:hAnsi="宋体" w:cs="STZhongsong"/>
+          <w:rFonts w:ascii="宋体" w:hAnsi="宋体" w:cs="华文中宋"/>
           <w:b/>
           <w:sz w:val="28"/>
           <w:szCs w:val="21"/>
@@ -8092,7 +8148,7 @@
       </w:r>
       <w:r>
         <w:rPr>
-          <w:rFonts w:ascii="宋体" w:hAnsi="宋体" w:cs="STZhongsong" w:hint="eastAsia"/>
+          <w:rFonts w:ascii="宋体" w:hAnsi="宋体" w:cs="华文中宋" w:hint="eastAsia"/>
           <w:b/>
           <w:sz w:val="28"/>
           <w:szCs w:val="21"/>
@@ -8111,14 +8167,14 @@
         <w:ind w:firstLine="420"/>
         <w:jc w:val="both"/>
         <w:rPr>
-          <w:rFonts w:ascii="宋体" w:hAnsi="宋体" w:cs="STZhongsong"/>
-          <w:szCs w:val="21"/>
-          <w:lang w:eastAsia="zh-CN" w:bidi="ar-SA"/>
-        </w:rPr>
-      </w:pPr>
-      <w:r>
-        <w:rPr>
-          <w:rFonts w:ascii="宋体" w:hAnsi="宋体" w:cs="STZhongsong" w:hint="eastAsia"/>
+          <w:rFonts w:ascii="宋体" w:hAnsi="宋体" w:cs="华文中宋"/>
+          <w:szCs w:val="21"/>
+          <w:lang w:eastAsia="zh-CN" w:bidi="ar-SA"/>
+        </w:rPr>
+      </w:pPr>
+      <w:r>
+        <w:rPr>
+          <w:rFonts w:ascii="宋体" w:hAnsi="宋体" w:cs="华文中宋" w:hint="eastAsia"/>
           <w:szCs w:val="21"/>
           <w:lang w:eastAsia="zh-CN" w:bidi="ar-SA"/>
         </w:rPr>
@@ -8126,7 +8182,7 @@
       </w:r>
       <w:r>
         <w:rPr>
-          <w:rFonts w:ascii="宋体" w:hAnsi="宋体" w:cs="STZhongsong" w:hint="eastAsia"/>
+          <w:rFonts w:ascii="宋体" w:hAnsi="宋体" w:cs="华文中宋" w:hint="eastAsia"/>
           <w:i/>
           <w:szCs w:val="21"/>
           <w:lang w:eastAsia="zh-CN" w:bidi="ar-SA"/>
@@ -8135,7 +8191,7 @@
       </w:r>
       <w:r>
         <w:rPr>
-          <w:rFonts w:ascii="宋体" w:hAnsi="宋体" w:cs="STZhongsong" w:hint="eastAsia"/>
+          <w:rFonts w:ascii="宋体" w:hAnsi="宋体" w:cs="华文中宋" w:hint="eastAsia"/>
           <w:szCs w:val="21"/>
           <w:lang w:eastAsia="zh-CN" w:bidi="ar-SA"/>
         </w:rPr>
@@ -8144,7 +8200,7 @@
       <w:proofErr w:type="gramStart"/>
       <w:r>
         <w:rPr>
-          <w:rFonts w:ascii="宋体" w:hAnsi="宋体" w:cs="STZhongsong" w:hint="eastAsia"/>
+          <w:rFonts w:ascii="宋体" w:hAnsi="宋体" w:cs="华文中宋" w:hint="eastAsia"/>
           <w:szCs w:val="21"/>
           <w:lang w:eastAsia="zh-CN" w:bidi="ar-SA"/>
         </w:rPr>
@@ -8153,7 +8209,7 @@
       <w:proofErr w:type="gramEnd"/>
       <w:r>
         <w:rPr>
-          <w:rFonts w:ascii="宋体" w:hAnsi="宋体" w:cs="STZhongsong" w:hint="eastAsia"/>
+          <w:rFonts w:ascii="宋体" w:hAnsi="宋体" w:cs="华文中宋" w:hint="eastAsia"/>
           <w:szCs w:val="21"/>
           <w:lang w:eastAsia="zh-CN" w:bidi="ar-SA"/>
         </w:rPr>
@@ -8161,7 +8217,7 @@
       </w:r>
       <w:r>
         <w:rPr>
-          <w:rFonts w:ascii="宋体" w:hAnsi="宋体" w:cs="STZhongsong" w:hint="eastAsia"/>
+          <w:rFonts w:ascii="宋体" w:hAnsi="宋体" w:cs="华文中宋" w:hint="eastAsia"/>
           <w:i/>
           <w:szCs w:val="21"/>
           <w:lang w:eastAsia="zh-CN" w:bidi="ar-SA"/>
@@ -8170,7 +8226,7 @@
       </w:r>
       <w:r>
         <w:rPr>
-          <w:rFonts w:ascii="宋体" w:hAnsi="宋体" w:cs="STZhongsong"/>
+          <w:rFonts w:ascii="宋体" w:hAnsi="宋体" w:cs="华文中宋"/>
           <w:i/>
           <w:szCs w:val="21"/>
           <w:lang w:eastAsia="zh-CN" w:bidi="ar-SA"/>
@@ -8179,7 +8235,7 @@
       </w:r>
       <w:r>
         <w:rPr>
-          <w:rFonts w:ascii="宋体" w:hAnsi="宋体" w:cs="STZhongsong" w:hint="eastAsia"/>
+          <w:rFonts w:ascii="宋体" w:hAnsi="宋体" w:cs="华文中宋" w:hint="eastAsia"/>
           <w:i/>
           <w:szCs w:val="21"/>
           <w:lang w:eastAsia="zh-CN" w:bidi="ar-SA"/>
@@ -8188,7 +8244,7 @@
       </w:r>
       <w:r>
         <w:rPr>
-          <w:rFonts w:ascii="宋体" w:hAnsi="宋体" w:cs="STZhongsong"/>
+          <w:rFonts w:ascii="宋体" w:hAnsi="宋体" w:cs="华文中宋"/>
           <w:i/>
           <w:szCs w:val="21"/>
           <w:lang w:eastAsia="zh-CN" w:bidi="ar-SA"/>
@@ -8197,7 +8253,7 @@
       </w:r>
       <w:r>
         <w:rPr>
-          <w:rFonts w:ascii="宋体" w:hAnsi="宋体" w:cs="STZhongsong" w:hint="eastAsia"/>
+          <w:rFonts w:ascii="宋体" w:hAnsi="宋体" w:cs="华文中宋" w:hint="eastAsia"/>
           <w:i/>
           <w:szCs w:val="21"/>
           <w:lang w:eastAsia="zh-CN" w:bidi="ar-SA"/>
@@ -8206,7 +8262,7 @@
       </w:r>
       <w:r>
         <w:rPr>
-          <w:rFonts w:ascii="宋体" w:hAnsi="宋体" w:cs="STZhongsong" w:hint="eastAsia"/>
+          <w:rFonts w:ascii="宋体" w:hAnsi="宋体" w:cs="华文中宋" w:hint="eastAsia"/>
           <w:szCs w:val="21"/>
           <w:lang w:eastAsia="zh-CN" w:bidi="ar-SA"/>
         </w:rPr>
@@ -8214,7 +8270,7 @@
       </w:r>
       <w:r>
         <w:rPr>
-          <w:rFonts w:ascii="宋体" w:hAnsi="宋体" w:cs="STZhongsong" w:hint="eastAsia"/>
+          <w:rFonts w:ascii="宋体" w:hAnsi="宋体" w:cs="华文中宋" w:hint="eastAsia"/>
           <w:i/>
           <w:szCs w:val="21"/>
           <w:lang w:eastAsia="zh-CN" w:bidi="ar-SA"/>
@@ -8223,7 +8279,7 @@
       </w:r>
       <w:r>
         <w:rPr>
-          <w:rFonts w:ascii="宋体" w:hAnsi="宋体" w:cs="STZhongsong" w:hint="eastAsia"/>
+          <w:rFonts w:ascii="宋体" w:hAnsi="宋体" w:cs="华文中宋" w:hint="eastAsia"/>
           <w:szCs w:val="21"/>
           <w:lang w:eastAsia="zh-CN" w:bidi="ar-SA"/>
         </w:rPr>
@@ -8231,7 +8287,7 @@
       </w:r>
       <w:r>
         <w:rPr>
-          <w:rFonts w:ascii="宋体" w:hAnsi="宋体" w:cs="STZhongsong" w:hint="eastAsia"/>
+          <w:rFonts w:ascii="宋体" w:hAnsi="宋体" w:cs="华文中宋" w:hint="eastAsia"/>
           <w:i/>
           <w:szCs w:val="21"/>
           <w:lang w:eastAsia="zh-CN" w:bidi="ar-SA"/>
@@ -8240,7 +8296,7 @@
       </w:r>
       <w:r>
         <w:rPr>
-          <w:rFonts w:ascii="宋体" w:hAnsi="宋体" w:cs="STZhongsong" w:hint="eastAsia"/>
+          <w:rFonts w:ascii="宋体" w:hAnsi="宋体" w:cs="华文中宋" w:hint="eastAsia"/>
           <w:szCs w:val="21"/>
           <w:lang w:eastAsia="zh-CN" w:bidi="ar-SA"/>
         </w:rPr>
@@ -8257,14 +8313,14 @@
         <w:ind w:firstLine="420"/>
         <w:jc w:val="both"/>
         <w:rPr>
-          <w:rFonts w:ascii="宋体" w:hAnsi="宋体" w:cs="STZhongsong"/>
-          <w:szCs w:val="21"/>
-          <w:lang w:eastAsia="zh-CN" w:bidi="ar-SA"/>
-        </w:rPr>
-      </w:pPr>
-      <w:r>
-        <w:rPr>
-          <w:rFonts w:ascii="宋体" w:hAnsi="宋体" w:cs="STZhongsong" w:hint="eastAsia"/>
+          <w:rFonts w:ascii="宋体" w:hAnsi="宋体" w:cs="华文中宋"/>
+          <w:szCs w:val="21"/>
+          <w:lang w:eastAsia="zh-CN" w:bidi="ar-SA"/>
+        </w:rPr>
+      </w:pPr>
+      <w:r>
+        <w:rPr>
+          <w:rFonts w:ascii="宋体" w:hAnsi="宋体" w:cs="华文中宋" w:hint="eastAsia"/>
           <w:szCs w:val="21"/>
           <w:lang w:eastAsia="zh-CN" w:bidi="ar-SA"/>
         </w:rPr>
@@ -8272,7 +8328,7 @@
       </w:r>
       <w:r>
         <w:rPr>
-          <w:rFonts w:ascii="宋体" w:hAnsi="宋体" w:cs="STZhongsong" w:hint="eastAsia"/>
+          <w:rFonts w:ascii="宋体" w:hAnsi="宋体" w:cs="华文中宋" w:hint="eastAsia"/>
           <w:i/>
           <w:szCs w:val="21"/>
           <w:lang w:eastAsia="zh-CN" w:bidi="ar-SA"/>
@@ -8281,7 +8337,7 @@
       </w:r>
       <w:r>
         <w:rPr>
-          <w:rFonts w:ascii="宋体" w:hAnsi="宋体" w:cs="STZhongsong"/>
+          <w:rFonts w:ascii="宋体" w:hAnsi="宋体" w:cs="华文中宋"/>
           <w:i/>
           <w:szCs w:val="21"/>
           <w:lang w:eastAsia="zh-CN" w:bidi="ar-SA"/>
@@ -8290,7 +8346,7 @@
       </w:r>
       <w:r>
         <w:rPr>
-          <w:rFonts w:ascii="宋体" w:hAnsi="宋体" w:cs="STZhongsong" w:hint="eastAsia"/>
+          <w:rFonts w:ascii="宋体" w:hAnsi="宋体" w:cs="华文中宋" w:hint="eastAsia"/>
           <w:szCs w:val="21"/>
           <w:lang w:eastAsia="zh-CN" w:bidi="ar-SA"/>
         </w:rPr>
@@ -8298,7 +8354,7 @@
       </w:r>
       <w:r>
         <w:rPr>
-          <w:rFonts w:ascii="宋体" w:hAnsi="宋体" w:cs="STZhongsong" w:hint="eastAsia"/>
+          <w:rFonts w:ascii="宋体" w:hAnsi="宋体" w:cs="华文中宋" w:hint="eastAsia"/>
           <w:i/>
           <w:szCs w:val="21"/>
           <w:lang w:eastAsia="zh-CN" w:bidi="ar-SA"/>
@@ -8307,7 +8363,7 @@
       </w:r>
       <w:r>
         <w:rPr>
-          <w:rFonts w:ascii="宋体" w:hAnsi="宋体" w:cs="STZhongsong" w:hint="eastAsia"/>
+          <w:rFonts w:ascii="宋体" w:hAnsi="宋体" w:cs="华文中宋" w:hint="eastAsia"/>
           <w:szCs w:val="21"/>
           <w:lang w:eastAsia="zh-CN" w:bidi="ar-SA"/>
         </w:rPr>
@@ -8315,7 +8371,7 @@
       </w:r>
       <w:r>
         <w:rPr>
-          <w:rFonts w:ascii="宋体" w:hAnsi="宋体" w:cs="STZhongsong" w:hint="eastAsia"/>
+          <w:rFonts w:ascii="宋体" w:hAnsi="宋体" w:cs="华文中宋" w:hint="eastAsia"/>
           <w:i/>
           <w:szCs w:val="21"/>
           <w:lang w:eastAsia="zh-CN" w:bidi="ar-SA"/>
@@ -8324,7 +8380,7 @@
       </w:r>
       <w:r>
         <w:rPr>
-          <w:rFonts w:ascii="宋体" w:hAnsi="宋体" w:cs="STZhongsong" w:hint="eastAsia"/>
+          <w:rFonts w:ascii="宋体" w:hAnsi="宋体" w:cs="华文中宋" w:hint="eastAsia"/>
           <w:szCs w:val="21"/>
           <w:lang w:eastAsia="zh-CN" w:bidi="ar-SA"/>
         </w:rPr>
@@ -8333,7 +8389,7 @@
       <w:proofErr w:type="gramStart"/>
       <w:r>
         <w:rPr>
-          <w:rFonts w:ascii="宋体" w:hAnsi="宋体" w:cs="STZhongsong" w:hint="eastAsia"/>
+          <w:rFonts w:ascii="宋体" w:hAnsi="宋体" w:cs="华文中宋" w:hint="eastAsia"/>
           <w:szCs w:val="21"/>
           <w:lang w:eastAsia="zh-CN" w:bidi="ar-SA"/>
         </w:rPr>
@@ -8342,7 +8398,7 @@
       <w:proofErr w:type="gramEnd"/>
       <w:r>
         <w:rPr>
-          <w:rFonts w:ascii="宋体" w:hAnsi="宋体" w:cs="STZhongsong" w:hint="eastAsia"/>
+          <w:rFonts w:ascii="宋体" w:hAnsi="宋体" w:cs="华文中宋" w:hint="eastAsia"/>
           <w:szCs w:val="21"/>
           <w:lang w:eastAsia="zh-CN" w:bidi="ar-SA"/>
         </w:rPr>
@@ -8350,7 +8406,7 @@
       </w:r>
       <w:r>
         <w:rPr>
-          <w:rFonts w:ascii="宋体" w:hAnsi="宋体" w:cs="STZhongsong" w:hint="eastAsia"/>
+          <w:rFonts w:ascii="宋体" w:hAnsi="宋体" w:cs="华文中宋" w:hint="eastAsia"/>
           <w:i/>
           <w:szCs w:val="21"/>
           <w:lang w:eastAsia="zh-CN" w:bidi="ar-SA"/>
@@ -8359,7 +8415,7 @@
       </w:r>
       <w:r>
         <w:rPr>
-          <w:rFonts w:ascii="宋体" w:hAnsi="宋体" w:cs="STZhongsong"/>
+          <w:rFonts w:ascii="宋体" w:hAnsi="宋体" w:cs="华文中宋"/>
           <w:i/>
           <w:szCs w:val="21"/>
           <w:lang w:eastAsia="zh-CN" w:bidi="ar-SA"/>
@@ -8368,7 +8424,7 @@
       </w:r>
       <w:r>
         <w:rPr>
-          <w:rFonts w:ascii="宋体" w:hAnsi="宋体" w:cs="STZhongsong"/>
+          <w:rFonts w:ascii="宋体" w:hAnsi="宋体" w:cs="华文中宋"/>
           <w:i/>
           <w:szCs w:val="21"/>
           <w:vertAlign w:val="superscript"/>
@@ -8378,7 +8434,7 @@
       </w:r>
       <w:r>
         <w:rPr>
-          <w:rFonts w:ascii="宋体" w:hAnsi="宋体" w:cs="STZhongsong" w:hint="eastAsia"/>
+          <w:rFonts w:ascii="宋体" w:hAnsi="宋体" w:cs="华文中宋" w:hint="eastAsia"/>
           <w:szCs w:val="21"/>
           <w:lang w:eastAsia="zh-CN" w:bidi="ar-SA"/>
         </w:rPr>
@@ -8386,7 +8442,7 @@
       </w:r>
       <w:r>
         <w:rPr>
-          <w:rFonts w:ascii="宋体" w:hAnsi="宋体" w:cs="STZhongsong" w:hint="eastAsia"/>
+          <w:rFonts w:ascii="宋体" w:hAnsi="宋体" w:cs="华文中宋" w:hint="eastAsia"/>
           <w:i/>
           <w:szCs w:val="21"/>
           <w:lang w:eastAsia="zh-CN" w:bidi="ar-SA"/>
@@ -8395,7 +8451,7 @@
       </w:r>
       <w:r>
         <w:rPr>
-          <w:rFonts w:ascii="宋体" w:hAnsi="宋体" w:cs="STZhongsong"/>
+          <w:rFonts w:ascii="宋体" w:hAnsi="宋体" w:cs="华文中宋"/>
           <w:i/>
           <w:szCs w:val="21"/>
           <w:vertAlign w:val="superscript"/>
@@ -8405,7 +8461,7 @@
       </w:r>
       <w:r>
         <w:rPr>
-          <w:rFonts w:ascii="宋体" w:hAnsi="宋体" w:cs="STZhongsong" w:hint="eastAsia"/>
+          <w:rFonts w:ascii="宋体" w:hAnsi="宋体" w:cs="华文中宋" w:hint="eastAsia"/>
           <w:szCs w:val="21"/>
           <w:lang w:eastAsia="zh-CN" w:bidi="ar-SA"/>
         </w:rPr>
@@ -8422,15 +8478,15 @@
         <w:ind w:firstLine="420"/>
         <w:jc w:val="both"/>
         <w:rPr>
-          <w:rFonts w:ascii="宋体" w:hAnsi="宋体" w:cs="STZhongsong"/>
-          <w:i/>
-          <w:szCs w:val="21"/>
-          <w:lang w:eastAsia="zh-CN" w:bidi="ar-SA"/>
-        </w:rPr>
-      </w:pPr>
-      <w:r>
-        <w:rPr>
-          <w:rFonts w:ascii="宋体" w:hAnsi="宋体" w:cs="STZhongsong"/>
+          <w:rFonts w:ascii="宋体" w:hAnsi="宋体" w:cs="华文中宋"/>
+          <w:i/>
+          <w:szCs w:val="21"/>
+          <w:lang w:eastAsia="zh-CN" w:bidi="ar-SA"/>
+        </w:rPr>
+      </w:pPr>
+      <w:r>
+        <w:rPr>
+          <w:rFonts w:ascii="宋体" w:hAnsi="宋体" w:cs="华文中宋"/>
           <w:szCs w:val="21"/>
           <w:lang w:eastAsia="zh-CN" w:bidi="ar-SA"/>
         </w:rPr>
@@ -8439,7 +8495,7 @@
       <w:proofErr w:type="spellStart"/>
       <w:r>
         <w:rPr>
-          <w:rFonts w:ascii="宋体" w:hAnsi="宋体" w:cs="STZhongsong" w:hint="eastAsia"/>
+          <w:rFonts w:ascii="宋体" w:hAnsi="宋体" w:cs="华文中宋" w:hint="eastAsia"/>
           <w:i/>
           <w:szCs w:val="21"/>
           <w:lang w:eastAsia="zh-CN" w:bidi="ar-SA"/>
@@ -8448,7 +8504,7 @@
       </w:r>
       <w:r>
         <w:rPr>
-          <w:rFonts w:ascii="宋体" w:hAnsi="宋体" w:cs="STZhongsong"/>
+          <w:rFonts w:ascii="宋体" w:hAnsi="宋体" w:cs="华文中宋"/>
           <w:i/>
           <w:szCs w:val="21"/>
           <w:lang w:eastAsia="zh-CN" w:bidi="ar-SA"/>
@@ -8457,7 +8513,7 @@
       </w:r>
       <w:r>
         <w:rPr>
-          <w:rFonts w:ascii="宋体" w:hAnsi="宋体" w:cs="STZhongsong" w:hint="eastAsia"/>
+          <w:rFonts w:ascii="宋体" w:hAnsi="宋体" w:cs="华文中宋" w:hint="eastAsia"/>
           <w:i/>
           <w:szCs w:val="21"/>
           <w:vertAlign w:val="subscript"/>
@@ -8468,7 +8524,7 @@
       <w:proofErr w:type="spellEnd"/>
       <w:r>
         <w:rPr>
-          <w:rFonts w:ascii="宋体" w:hAnsi="宋体" w:cs="STZhongsong"/>
+          <w:rFonts w:ascii="宋体" w:hAnsi="宋体" w:cs="华文中宋"/>
           <w:i/>
           <w:szCs w:val="21"/>
           <w:vertAlign w:val="superscript"/>
@@ -8478,7 +8534,7 @@
       </w:r>
       <w:r>
         <w:rPr>
-          <w:rFonts w:ascii="宋体" w:hAnsi="宋体" w:cs="STZhongsong"/>
+          <w:rFonts w:ascii="宋体" w:hAnsi="宋体" w:cs="华文中宋"/>
           <w:szCs w:val="21"/>
           <w:lang w:eastAsia="zh-CN" w:bidi="ar-SA"/>
         </w:rPr>
@@ -8486,7 +8542,7 @@
       </w:r>
       <w:r>
         <w:rPr>
-          <w:rFonts w:ascii="宋体" w:hAnsi="宋体" w:cs="STZhongsong" w:hint="eastAsia"/>
+          <w:rFonts w:ascii="宋体" w:hAnsi="宋体" w:cs="华文中宋" w:hint="eastAsia"/>
           <w:i/>
           <w:szCs w:val="21"/>
           <w:lang w:eastAsia="zh-CN" w:bidi="ar-SA"/>
@@ -8495,7 +8551,7 @@
       </w:r>
       <w:r>
         <w:rPr>
-          <w:rFonts w:ascii="宋体" w:hAnsi="宋体" w:cs="STZhongsong"/>
+          <w:rFonts w:ascii="宋体" w:hAnsi="宋体" w:cs="华文中宋"/>
           <w:i/>
           <w:szCs w:val="21"/>
           <w:lang w:eastAsia="zh-CN" w:bidi="ar-SA"/>
@@ -8505,7 +8561,7 @@
       <w:proofErr w:type="spellStart"/>
       <w:r>
         <w:rPr>
-          <w:rFonts w:ascii="宋体" w:hAnsi="宋体" w:cs="STZhongsong" w:hint="eastAsia"/>
+          <w:rFonts w:ascii="宋体" w:hAnsi="宋体" w:cs="华文中宋" w:hint="eastAsia"/>
           <w:i/>
           <w:szCs w:val="21"/>
           <w:lang w:eastAsia="zh-CN" w:bidi="ar-SA"/>
@@ -8514,7 +8570,7 @@
       </w:r>
       <w:r>
         <w:rPr>
-          <w:rFonts w:ascii="宋体" w:hAnsi="宋体" w:cs="STZhongsong" w:hint="eastAsia"/>
+          <w:rFonts w:ascii="宋体" w:hAnsi="宋体" w:cs="华文中宋" w:hint="eastAsia"/>
           <w:i/>
           <w:szCs w:val="21"/>
           <w:vertAlign w:val="subscript"/>
@@ -8525,7 +8581,7 @@
       <w:proofErr w:type="spellEnd"/>
       <w:r>
         <w:rPr>
-          <w:rFonts w:ascii="宋体" w:hAnsi="宋体" w:cs="STZhongsong"/>
+          <w:rFonts w:ascii="宋体" w:hAnsi="宋体" w:cs="华文中宋"/>
           <w:i/>
           <w:szCs w:val="21"/>
           <w:vertAlign w:val="superscript"/>
@@ -8535,7 +8591,7 @@
       </w:r>
       <w:r>
         <w:rPr>
-          <w:rFonts w:ascii="宋体" w:hAnsi="宋体" w:cs="STZhongsong"/>
+          <w:rFonts w:ascii="宋体" w:hAnsi="宋体" w:cs="华文中宋"/>
           <w:i/>
           <w:szCs w:val="21"/>
           <w:lang w:eastAsia="zh-CN" w:bidi="ar-SA"/>
@@ -8548,7 +8604,7 @@
             <m:sty m:val="p"/>
           </m:rPr>
           <w:rPr>
-            <w:rFonts w:ascii="Cambria Math" w:hAnsi="Cambria Math" w:cs="STZhongsong" w:hint="eastAsia"/>
+            <w:rFonts w:ascii="Cambria Math" w:hAnsi="Cambria Math" w:cs="华文中宋" w:hint="eastAsia"/>
             <w:szCs w:val="21"/>
             <w:lang w:eastAsia="zh-CN" w:bidi="ar-SA"/>
           </w:rPr>
@@ -8557,7 +8613,7 @@
       </m:oMath>
       <w:r>
         <w:rPr>
-          <w:rFonts w:ascii="宋体" w:hAnsi="宋体" w:cs="STZhongsong" w:hint="eastAsia"/>
+          <w:rFonts w:ascii="宋体" w:hAnsi="宋体" w:cs="华文中宋" w:hint="eastAsia"/>
           <w:i/>
           <w:szCs w:val="21"/>
           <w:vertAlign w:val="superscript"/>
@@ -8567,7 +8623,7 @@
       </w:r>
       <w:r>
         <w:rPr>
-          <w:rFonts w:ascii="宋体" w:hAnsi="宋体" w:cs="STZhongsong" w:hint="eastAsia"/>
+          <w:rFonts w:ascii="宋体" w:hAnsi="宋体" w:cs="华文中宋" w:hint="eastAsia"/>
           <w:i/>
           <w:szCs w:val="21"/>
           <w:vertAlign w:val="subscript"/>
@@ -8577,7 +8633,7 @@
       </w:r>
       <w:r>
         <w:rPr>
-          <w:rFonts w:ascii="宋体" w:hAnsi="宋体" w:cs="STZhongsong"/>
+          <w:rFonts w:ascii="宋体" w:hAnsi="宋体" w:cs="华文中宋"/>
           <w:i/>
           <w:szCs w:val="21"/>
           <w:lang w:eastAsia="zh-CN" w:bidi="ar-SA"/>
@@ -8587,7 +8643,7 @@
       <w:proofErr w:type="spellStart"/>
       <w:r>
         <w:rPr>
-          <w:rFonts w:ascii="宋体" w:hAnsi="宋体" w:cs="STZhongsong"/>
+          <w:rFonts w:ascii="宋体" w:hAnsi="宋体" w:cs="华文中宋"/>
           <w:i/>
           <w:szCs w:val="21"/>
           <w:lang w:eastAsia="zh-CN" w:bidi="ar-SA"/>
@@ -8596,7 +8652,7 @@
       </w:r>
       <w:r>
         <w:rPr>
-          <w:rFonts w:ascii="宋体" w:hAnsi="宋体" w:cs="STZhongsong"/>
+          <w:rFonts w:ascii="宋体" w:hAnsi="宋体" w:cs="华文中宋"/>
           <w:i/>
           <w:szCs w:val="21"/>
           <w:vertAlign w:val="subscript"/>
@@ -8607,7 +8663,7 @@
       <w:proofErr w:type="spellEnd"/>
       <w:r>
         <w:rPr>
-          <w:rFonts w:ascii="宋体" w:hAnsi="宋体" w:cs="STZhongsong"/>
+          <w:rFonts w:ascii="宋体" w:hAnsi="宋体" w:cs="华文中宋"/>
           <w:i/>
           <w:szCs w:val="21"/>
           <w:vertAlign w:val="superscript"/>
@@ -8617,7 +8673,7 @@
       </w:r>
       <w:r>
         <w:rPr>
-          <w:rFonts w:ascii="宋体" w:hAnsi="宋体" w:cs="STZhongsong" w:hint="eastAsia"/>
+          <w:rFonts w:ascii="宋体" w:hAnsi="宋体" w:cs="华文中宋" w:hint="eastAsia"/>
           <w:i/>
           <w:szCs w:val="21"/>
           <w:lang w:eastAsia="zh-CN" w:bidi="ar-SA"/>
@@ -8626,7 +8682,7 @@
       </w:r>
       <w:r>
         <w:rPr>
-          <w:rFonts w:ascii="宋体" w:hAnsi="宋体" w:cs="STZhongsong"/>
+          <w:rFonts w:ascii="宋体" w:hAnsi="宋体" w:cs="华文中宋"/>
           <w:i/>
           <w:szCs w:val="21"/>
           <w:lang w:eastAsia="zh-CN" w:bidi="ar-SA"/>
@@ -8635,7 +8691,7 @@
       </w:r>
       <w:r>
         <w:rPr>
-          <w:rFonts w:ascii="宋体" w:hAnsi="宋体" w:cs="STZhongsong" w:hint="eastAsia"/>
+          <w:rFonts w:ascii="宋体" w:hAnsi="宋体" w:cs="华文中宋" w:hint="eastAsia"/>
           <w:i/>
           <w:szCs w:val="21"/>
           <w:lang w:eastAsia="zh-CN" w:bidi="ar-SA"/>
@@ -8653,15 +8709,15 @@
         <w:ind w:firstLine="420"/>
         <w:jc w:val="both"/>
         <w:rPr>
-          <w:rFonts w:ascii="宋体" w:hAnsi="宋体" w:cs="STZhongsong"/>
-          <w:i/>
-          <w:szCs w:val="21"/>
-          <w:lang w:eastAsia="zh-CN" w:bidi="ar-SA"/>
-        </w:rPr>
-      </w:pPr>
-      <w:r>
-        <w:rPr>
-          <w:rFonts w:ascii="宋体" w:hAnsi="宋体" w:cs="STZhongsong"/>
+          <w:rFonts w:ascii="宋体" w:hAnsi="宋体" w:cs="华文中宋"/>
+          <w:i/>
+          <w:szCs w:val="21"/>
+          <w:lang w:eastAsia="zh-CN" w:bidi="ar-SA"/>
+        </w:rPr>
+      </w:pPr>
+      <w:r>
+        <w:rPr>
+          <w:rFonts w:ascii="宋体" w:hAnsi="宋体" w:cs="华文中宋"/>
           <w:szCs w:val="21"/>
           <w:lang w:eastAsia="zh-CN" w:bidi="ar-SA"/>
         </w:rPr>
@@ -8669,7 +8725,7 @@
       </w:r>
       <w:r>
         <w:rPr>
-          <w:rFonts w:ascii="宋体" w:hAnsi="宋体" w:cs="STZhongsong" w:hint="eastAsia"/>
+          <w:rFonts w:ascii="宋体" w:hAnsi="宋体" w:cs="华文中宋" w:hint="eastAsia"/>
           <w:i/>
           <w:szCs w:val="21"/>
           <w:lang w:eastAsia="zh-CN" w:bidi="ar-SA"/>
@@ -8678,7 +8734,7 @@
       </w:r>
       <w:r>
         <w:rPr>
-          <w:rFonts w:ascii="宋体" w:hAnsi="宋体" w:cs="STZhongsong"/>
+          <w:rFonts w:ascii="宋体" w:hAnsi="宋体" w:cs="华文中宋"/>
           <w:i/>
           <w:szCs w:val="21"/>
           <w:vertAlign w:val="subscript"/>
@@ -8688,7 +8744,7 @@
       </w:r>
       <w:r>
         <w:rPr>
-          <w:rFonts w:ascii="宋体" w:hAnsi="宋体" w:cs="STZhongsong"/>
+          <w:rFonts w:ascii="宋体" w:hAnsi="宋体" w:cs="华文中宋"/>
           <w:i/>
           <w:szCs w:val="21"/>
           <w:vertAlign w:val="superscript"/>
@@ -8698,7 +8754,7 @@
       </w:r>
       <w:r>
         <w:rPr>
-          <w:rFonts w:ascii="宋体" w:hAnsi="宋体" w:cs="STZhongsong"/>
+          <w:rFonts w:ascii="宋体" w:hAnsi="宋体" w:cs="华文中宋"/>
           <w:szCs w:val="21"/>
           <w:lang w:eastAsia="zh-CN" w:bidi="ar-SA"/>
         </w:rPr>
@@ -8706,7 +8762,7 @@
       </w:r>
       <w:r>
         <w:rPr>
-          <w:rFonts w:ascii="宋体" w:hAnsi="宋体" w:cs="STZhongsong"/>
+          <w:rFonts w:ascii="宋体" w:hAnsi="宋体" w:cs="华文中宋"/>
           <w:i/>
           <w:szCs w:val="21"/>
           <w:lang w:eastAsia="zh-CN" w:bidi="ar-SA"/>
@@ -8716,7 +8772,7 @@
       <w:proofErr w:type="spellStart"/>
       <w:r>
         <w:rPr>
-          <w:rFonts w:ascii="宋体" w:hAnsi="宋体" w:cs="STZhongsong" w:hint="eastAsia"/>
+          <w:rFonts w:ascii="宋体" w:hAnsi="宋体" w:cs="华文中宋" w:hint="eastAsia"/>
           <w:i/>
           <w:szCs w:val="21"/>
           <w:lang w:eastAsia="zh-CN" w:bidi="ar-SA"/>
@@ -8725,7 +8781,7 @@
       </w:r>
       <w:r>
         <w:rPr>
-          <w:rFonts w:ascii="宋体" w:hAnsi="宋体" w:cs="STZhongsong"/>
+          <w:rFonts w:ascii="宋体" w:hAnsi="宋体" w:cs="华文中宋"/>
           <w:i/>
           <w:szCs w:val="21"/>
           <w:vertAlign w:val="subscript"/>
@@ -8736,7 +8792,7 @@
       <w:proofErr w:type="spellEnd"/>
       <w:r>
         <w:rPr>
-          <w:rFonts w:ascii="宋体" w:hAnsi="宋体" w:cs="STZhongsong"/>
+          <w:rFonts w:ascii="宋体" w:hAnsi="宋体" w:cs="华文中宋"/>
           <w:i/>
           <w:szCs w:val="21"/>
           <w:vertAlign w:val="superscript"/>
@@ -8746,7 +8802,7 @@
       </w:r>
       <w:r>
         <w:rPr>
-          <w:rFonts w:ascii="宋体" w:hAnsi="宋体" w:cs="STZhongsong"/>
+          <w:rFonts w:ascii="宋体" w:hAnsi="宋体" w:cs="华文中宋"/>
           <w:i/>
           <w:szCs w:val="21"/>
           <w:lang w:eastAsia="zh-CN" w:bidi="ar-SA"/>
@@ -8759,7 +8815,7 @@
             <m:sty m:val="p"/>
           </m:rPr>
           <w:rPr>
-            <w:rFonts w:ascii="Cambria Math" w:hAnsi="Cambria Math" w:cs="STZhongsong" w:hint="eastAsia"/>
+            <w:rFonts w:ascii="Cambria Math" w:hAnsi="Cambria Math" w:cs="华文中宋" w:hint="eastAsia"/>
             <w:szCs w:val="21"/>
             <w:lang w:eastAsia="zh-CN" w:bidi="ar-SA"/>
           </w:rPr>
@@ -8768,7 +8824,7 @@
       </m:oMath>
       <w:r>
         <w:rPr>
-          <w:rFonts w:ascii="宋体" w:hAnsi="宋体" w:cs="STZhongsong" w:hint="eastAsia"/>
+          <w:rFonts w:ascii="宋体" w:hAnsi="宋体" w:cs="华文中宋" w:hint="eastAsia"/>
           <w:i/>
           <w:szCs w:val="21"/>
           <w:vertAlign w:val="superscript"/>
@@ -8778,7 +8834,7 @@
       </w:r>
       <w:r>
         <w:rPr>
-          <w:rFonts w:ascii="宋体" w:hAnsi="宋体" w:cs="STZhongsong" w:hint="eastAsia"/>
+          <w:rFonts w:ascii="宋体" w:hAnsi="宋体" w:cs="华文中宋" w:hint="eastAsia"/>
           <w:i/>
           <w:szCs w:val="21"/>
           <w:vertAlign w:val="subscript"/>
@@ -8788,7 +8844,7 @@
       </w:r>
       <w:r>
         <w:rPr>
-          <w:rFonts w:ascii="宋体" w:hAnsi="宋体" w:cs="STZhongsong"/>
+          <w:rFonts w:ascii="宋体" w:hAnsi="宋体" w:cs="华文中宋"/>
           <w:i/>
           <w:szCs w:val="21"/>
           <w:lang w:eastAsia="zh-CN" w:bidi="ar-SA"/>
@@ -8798,7 +8854,7 @@
       <w:proofErr w:type="spellStart"/>
       <w:r>
         <w:rPr>
-          <w:rFonts w:ascii="宋体" w:hAnsi="宋体" w:cs="STZhongsong" w:hint="eastAsia"/>
+          <w:rFonts w:ascii="宋体" w:hAnsi="宋体" w:cs="华文中宋" w:hint="eastAsia"/>
           <w:i/>
           <w:szCs w:val="21"/>
           <w:lang w:eastAsia="zh-CN" w:bidi="ar-SA"/>
@@ -8807,7 +8863,7 @@
       </w:r>
       <w:r>
         <w:rPr>
-          <w:rFonts w:ascii="宋体" w:hAnsi="宋体" w:cs="STZhongsong"/>
+          <w:rFonts w:ascii="宋体" w:hAnsi="宋体" w:cs="华文中宋"/>
           <w:i/>
           <w:szCs w:val="21"/>
           <w:vertAlign w:val="subscript"/>
@@ -8818,7 +8874,7 @@
       <w:proofErr w:type="spellEnd"/>
       <w:r>
         <w:rPr>
-          <w:rFonts w:ascii="宋体" w:hAnsi="宋体" w:cs="STZhongsong"/>
+          <w:rFonts w:ascii="宋体" w:hAnsi="宋体" w:cs="华文中宋"/>
           <w:i/>
           <w:szCs w:val="21"/>
           <w:vertAlign w:val="superscript"/>
@@ -8828,7 +8884,7 @@
       </w:r>
       <w:r>
         <w:rPr>
-          <w:rFonts w:ascii="宋体" w:hAnsi="宋体" w:cs="STZhongsong"/>
+          <w:rFonts w:ascii="宋体" w:hAnsi="宋体" w:cs="华文中宋"/>
           <w:i/>
           <w:szCs w:val="21"/>
           <w:lang w:eastAsia="zh-CN" w:bidi="ar-SA"/>
@@ -8837,7 +8893,7 @@
       </w:r>
       <w:r>
         <w:rPr>
-          <w:rFonts w:ascii="宋体" w:hAnsi="宋体" w:cs="STZhongsong" w:hint="eastAsia"/>
+          <w:rFonts w:ascii="宋体" w:hAnsi="宋体" w:cs="华文中宋" w:hint="eastAsia"/>
           <w:i/>
           <w:szCs w:val="21"/>
           <w:lang w:eastAsia="zh-CN" w:bidi="ar-SA"/>
@@ -8855,7 +8911,7 @@
         <w:ind w:firstLine="420"/>
         <w:jc w:val="both"/>
         <w:rPr>
-          <w:rFonts w:ascii="宋体" w:hAnsi="宋体" w:cs="STZhongsong"/>
+          <w:rFonts w:ascii="宋体" w:hAnsi="宋体" w:cs="华文中宋"/>
           <w:szCs w:val="21"/>
           <w:lang w:eastAsia="zh-CN" w:bidi="ar-SA"/>
         </w:rPr>
@@ -8863,7 +8919,7 @@
       <w:proofErr w:type="spellStart"/>
       <w:r>
         <w:rPr>
-          <w:rFonts w:ascii="宋体" w:hAnsi="宋体" w:cs="STZhongsong" w:hint="eastAsia"/>
+          <w:rFonts w:ascii="宋体" w:hAnsi="宋体" w:cs="华文中宋" w:hint="eastAsia"/>
           <w:i/>
           <w:szCs w:val="21"/>
           <w:lang w:eastAsia="zh-CN" w:bidi="ar-SA"/>
@@ -8872,7 +8928,7 @@
       </w:r>
       <w:r>
         <w:rPr>
-          <w:rFonts w:ascii="宋体" w:hAnsi="宋体" w:cs="STZhongsong"/>
+          <w:rFonts w:ascii="宋体" w:hAnsi="宋体" w:cs="华文中宋"/>
           <w:i/>
           <w:szCs w:val="21"/>
           <w:lang w:eastAsia="zh-CN" w:bidi="ar-SA"/>
@@ -8881,7 +8937,7 @@
       </w:r>
       <w:r>
         <w:rPr>
-          <w:rFonts w:ascii="宋体" w:hAnsi="宋体" w:cs="STZhongsong"/>
+          <w:rFonts w:ascii="宋体" w:hAnsi="宋体" w:cs="华文中宋"/>
           <w:i/>
           <w:szCs w:val="21"/>
           <w:vertAlign w:val="subscript"/>
@@ -8892,7 +8948,7 @@
       <w:proofErr w:type="spellEnd"/>
       <w:r>
         <w:rPr>
-          <w:rFonts w:ascii="宋体" w:hAnsi="宋体" w:cs="STZhongsong"/>
+          <w:rFonts w:ascii="宋体" w:hAnsi="宋体" w:cs="华文中宋"/>
           <w:i/>
           <w:szCs w:val="21"/>
           <w:vertAlign w:val="superscript"/>
@@ -8902,7 +8958,7 @@
       </w:r>
       <w:r>
         <w:rPr>
-          <w:rFonts w:ascii="宋体" w:hAnsi="宋体" w:cs="STZhongsong" w:hint="eastAsia"/>
+          <w:rFonts w:ascii="宋体" w:hAnsi="宋体" w:cs="华文中宋" w:hint="eastAsia"/>
           <w:szCs w:val="21"/>
           <w:lang w:eastAsia="zh-CN" w:bidi="ar-SA"/>
         </w:rPr>
@@ -8911,7 +8967,7 @@
       <w:proofErr w:type="spellStart"/>
       <w:r>
         <w:rPr>
-          <w:rFonts w:ascii="宋体" w:hAnsi="宋体" w:cs="STZhongsong" w:hint="eastAsia"/>
+          <w:rFonts w:ascii="宋体" w:hAnsi="宋体" w:cs="华文中宋" w:hint="eastAsia"/>
           <w:i/>
           <w:szCs w:val="21"/>
           <w:lang w:eastAsia="zh-CN" w:bidi="ar-SA"/>
@@ -8922,7 +8978,7 @@
       <w:proofErr w:type="gramStart"/>
       <w:r>
         <w:rPr>
-          <w:rFonts w:ascii="宋体" w:hAnsi="宋体" w:cs="STZhongsong" w:hint="eastAsia"/>
+          <w:rFonts w:ascii="宋体" w:hAnsi="宋体" w:cs="华文中宋" w:hint="eastAsia"/>
           <w:szCs w:val="21"/>
           <w:lang w:eastAsia="zh-CN" w:bidi="ar-SA"/>
         </w:rPr>
@@ -8931,7 +8987,7 @@
       <w:proofErr w:type="gramEnd"/>
       <w:r>
         <w:rPr>
-          <w:rFonts w:ascii="宋体" w:hAnsi="宋体" w:cs="STZhongsong" w:hint="eastAsia"/>
+          <w:rFonts w:ascii="宋体" w:hAnsi="宋体" w:cs="华文中宋" w:hint="eastAsia"/>
           <w:szCs w:val="21"/>
           <w:lang w:eastAsia="zh-CN" w:bidi="ar-SA"/>
         </w:rPr>
@@ -8940,7 +8996,7 @@
       <w:proofErr w:type="gramStart"/>
       <w:r>
         <w:rPr>
-          <w:rFonts w:ascii="宋体" w:hAnsi="宋体" w:cs="STZhongsong" w:hint="eastAsia"/>
+          <w:rFonts w:ascii="宋体" w:hAnsi="宋体" w:cs="华文中宋" w:hint="eastAsia"/>
           <w:szCs w:val="21"/>
           <w:lang w:eastAsia="zh-CN" w:bidi="ar-SA"/>
         </w:rPr>
@@ -8949,7 +9005,7 @@
       <w:proofErr w:type="gramEnd"/>
       <w:r>
         <w:rPr>
-          <w:rFonts w:ascii="宋体" w:hAnsi="宋体" w:cs="STZhongsong" w:hint="eastAsia"/>
+          <w:rFonts w:ascii="宋体" w:hAnsi="宋体" w:cs="华文中宋" w:hint="eastAsia"/>
           <w:szCs w:val="21"/>
           <w:lang w:eastAsia="zh-CN" w:bidi="ar-SA"/>
         </w:rPr>
@@ -8957,7 +9013,7 @@
       </w:r>
       <w:r>
         <w:rPr>
-          <w:rFonts w:ascii="宋体" w:hAnsi="宋体" w:cs="STZhongsong" w:hint="eastAsia"/>
+          <w:rFonts w:ascii="宋体" w:hAnsi="宋体" w:cs="华文中宋" w:hint="eastAsia"/>
           <w:i/>
           <w:szCs w:val="21"/>
           <w:lang w:eastAsia="zh-CN" w:bidi="ar-SA"/>
@@ -8966,7 +9022,7 @@
       </w:r>
       <w:r>
         <w:rPr>
-          <w:rFonts w:ascii="宋体" w:hAnsi="宋体" w:cs="STZhongsong"/>
+          <w:rFonts w:ascii="宋体" w:hAnsi="宋体" w:cs="华文中宋"/>
           <w:i/>
           <w:szCs w:val="21"/>
           <w:vertAlign w:val="subscript"/>
@@ -8976,7 +9032,7 @@
       </w:r>
       <w:r>
         <w:rPr>
-          <w:rFonts w:ascii="宋体" w:hAnsi="宋体" w:cs="STZhongsong"/>
+          <w:rFonts w:ascii="宋体" w:hAnsi="宋体" w:cs="华文中宋"/>
           <w:i/>
           <w:szCs w:val="21"/>
           <w:vertAlign w:val="superscript"/>
@@ -8986,7 +9042,7 @@
       </w:r>
       <w:r>
         <w:rPr>
-          <w:rFonts w:ascii="宋体" w:hAnsi="宋体" w:cs="STZhongsong"/>
+          <w:rFonts w:ascii="宋体" w:hAnsi="宋体" w:cs="华文中宋"/>
           <w:szCs w:val="21"/>
           <w:lang w:eastAsia="zh-CN" w:bidi="ar-SA"/>
         </w:rPr>
@@ -8995,7 +9051,7 @@
       <w:proofErr w:type="spellStart"/>
       <w:r>
         <w:rPr>
-          <w:rFonts w:ascii="宋体" w:hAnsi="宋体" w:cs="STZhongsong"/>
+          <w:rFonts w:ascii="宋体" w:hAnsi="宋体" w:cs="华文中宋"/>
           <w:i/>
           <w:szCs w:val="21"/>
           <w:lang w:eastAsia="zh-CN" w:bidi="ar-SA"/>
@@ -9005,7 +9061,7 @@
       <w:proofErr w:type="spellEnd"/>
       <w:r>
         <w:rPr>
-          <w:rFonts w:ascii="宋体" w:hAnsi="宋体" w:cs="STZhongsong"/>
+          <w:rFonts w:ascii="宋体" w:hAnsi="宋体" w:cs="华文中宋"/>
           <w:szCs w:val="21"/>
           <w:lang w:eastAsia="zh-CN" w:bidi="ar-SA"/>
         </w:rPr>
@@ -9013,7 +9069,7 @@
       </w:r>
       <w:r>
         <w:rPr>
-          <w:rFonts w:ascii="宋体" w:hAnsi="宋体" w:cs="STZhongsong" w:hint="eastAsia"/>
+          <w:rFonts w:ascii="宋体" w:hAnsi="宋体" w:cs="华文中宋" w:hint="eastAsia"/>
           <w:szCs w:val="21"/>
           <w:lang w:eastAsia="zh-CN" w:bidi="ar-SA"/>
         </w:rPr>
@@ -9021,7 +9077,7 @@
       </w:r>
       <w:r>
         <w:rPr>
-          <w:rFonts w:ascii="宋体" w:hAnsi="宋体" w:cs="STZhongsong"/>
+          <w:rFonts w:ascii="宋体" w:hAnsi="宋体" w:cs="华文中宋"/>
           <w:szCs w:val="21"/>
           <w:lang w:eastAsia="zh-CN" w:bidi="ar-SA"/>
         </w:rPr>
@@ -9029,7 +9085,7 @@
       </w:r>
       <w:r>
         <w:rPr>
-          <w:rFonts w:ascii="宋体" w:hAnsi="宋体" w:cs="STZhongsong" w:hint="eastAsia"/>
+          <w:rFonts w:ascii="宋体" w:hAnsi="宋体" w:cs="华文中宋" w:hint="eastAsia"/>
           <w:szCs w:val="21"/>
           <w:lang w:eastAsia="zh-CN" w:bidi="ar-SA"/>
         </w:rPr>
@@ -9038,7 +9094,7 @@
       <w:proofErr w:type="gramStart"/>
       <w:r>
         <w:rPr>
-          <w:rFonts w:ascii="宋体" w:hAnsi="宋体" w:cs="STZhongsong" w:hint="eastAsia"/>
+          <w:rFonts w:ascii="宋体" w:hAnsi="宋体" w:cs="华文中宋" w:hint="eastAsia"/>
           <w:szCs w:val="21"/>
           <w:lang w:eastAsia="zh-CN" w:bidi="ar-SA"/>
         </w:rPr>
@@ -9047,7 +9103,7 @@
       <w:proofErr w:type="gramEnd"/>
       <w:r>
         <w:rPr>
-          <w:rFonts w:ascii="宋体" w:hAnsi="宋体" w:cs="STZhongsong" w:hint="eastAsia"/>
+          <w:rFonts w:ascii="宋体" w:hAnsi="宋体" w:cs="华文中宋" w:hint="eastAsia"/>
           <w:szCs w:val="21"/>
           <w:lang w:eastAsia="zh-CN" w:bidi="ar-SA"/>
         </w:rPr>
@@ -9055,7 +9111,7 @@
       </w:r>
       <w:r>
         <w:rPr>
-          <w:rFonts w:ascii="宋体" w:hAnsi="宋体" w:cs="STZhongsong" w:hint="eastAsia"/>
+          <w:rFonts w:ascii="宋体" w:hAnsi="宋体" w:cs="华文中宋" w:hint="eastAsia"/>
           <w:i/>
           <w:szCs w:val="21"/>
           <w:lang w:eastAsia="zh-CN" w:bidi="ar-SA"/>
@@ -9064,7 +9120,7 @@
       </w:r>
       <w:r>
         <w:rPr>
-          <w:rFonts w:ascii="宋体" w:hAnsi="宋体" w:cs="STZhongsong"/>
+          <w:rFonts w:ascii="宋体" w:hAnsi="宋体" w:cs="华文中宋"/>
           <w:i/>
           <w:szCs w:val="21"/>
           <w:vertAlign w:val="subscript"/>
@@ -9074,7 +9130,7 @@
       </w:r>
       <w:r>
         <w:rPr>
-          <w:rFonts w:ascii="宋体" w:hAnsi="宋体" w:cs="STZhongsong"/>
+          <w:rFonts w:ascii="宋体" w:hAnsi="宋体" w:cs="华文中宋"/>
           <w:i/>
           <w:szCs w:val="21"/>
           <w:lang w:eastAsia="zh-CN" w:bidi="ar-SA"/>
@@ -9083,7 +9139,7 @@
       </w:r>
       <w:r>
         <w:rPr>
-          <w:rFonts w:ascii="宋体" w:hAnsi="宋体" w:cs="STZhongsong"/>
+          <w:rFonts w:ascii="宋体" w:hAnsi="宋体" w:cs="华文中宋"/>
           <w:i/>
           <w:szCs w:val="21"/>
           <w:vertAlign w:val="subscript"/>
@@ -9093,7 +9149,7 @@
       </w:r>
       <w:r>
         <w:rPr>
-          <w:rFonts w:ascii="宋体" w:hAnsi="宋体" w:cs="STZhongsong"/>
+          <w:rFonts w:ascii="宋体" w:hAnsi="宋体" w:cs="华文中宋"/>
           <w:i/>
           <w:szCs w:val="21"/>
           <w:lang w:eastAsia="zh-CN" w:bidi="ar-SA"/>
@@ -9102,7 +9158,7 @@
       </w:r>
       <w:r>
         <w:rPr>
-          <w:rFonts w:ascii="宋体" w:hAnsi="宋体" w:cs="STZhongsong"/>
+          <w:rFonts w:ascii="宋体" w:hAnsi="宋体" w:cs="华文中宋"/>
           <w:i/>
           <w:szCs w:val="21"/>
           <w:vertAlign w:val="subscript"/>
@@ -9112,7 +9168,7 @@
       </w:r>
       <w:r>
         <w:rPr>
-          <w:rFonts w:ascii="宋体" w:hAnsi="宋体" w:cs="STZhongsong"/>
+          <w:rFonts w:ascii="宋体" w:hAnsi="宋体" w:cs="华文中宋"/>
           <w:i/>
           <w:szCs w:val="21"/>
           <w:lang w:eastAsia="zh-CN" w:bidi="ar-SA"/>
@@ -9121,7 +9177,7 @@
       </w:r>
       <w:r>
         <w:rPr>
-          <w:rFonts w:ascii="宋体" w:hAnsi="宋体" w:cs="STZhongsong"/>
+          <w:rFonts w:ascii="宋体" w:hAnsi="宋体" w:cs="华文中宋"/>
           <w:i/>
           <w:szCs w:val="21"/>
           <w:vertAlign w:val="subscript"/>
@@ -9131,7 +9187,7 @@
       </w:r>
       <w:r>
         <w:rPr>
-          <w:rFonts w:ascii="宋体" w:hAnsi="宋体" w:cs="STZhongsong"/>
+          <w:rFonts w:ascii="宋体" w:hAnsi="宋体" w:cs="华文中宋"/>
           <w:i/>
           <w:szCs w:val="21"/>
           <w:lang w:eastAsia="zh-CN" w:bidi="ar-SA"/>
@@ -9140,7 +9196,7 @@
       </w:r>
       <w:r>
         <w:rPr>
-          <w:rFonts w:ascii="宋体" w:hAnsi="宋体" w:cs="STZhongsong"/>
+          <w:rFonts w:ascii="宋体" w:hAnsi="宋体" w:cs="华文中宋"/>
           <w:i/>
           <w:szCs w:val="21"/>
           <w:vertAlign w:val="subscript"/>
@@ -9150,7 +9206,7 @@
       </w:r>
       <w:r>
         <w:rPr>
-          <w:rFonts w:ascii="宋体" w:hAnsi="宋体" w:cs="STZhongsong" w:hint="eastAsia"/>
+          <w:rFonts w:ascii="宋体" w:hAnsi="宋体" w:cs="华文中宋" w:hint="eastAsia"/>
           <w:i/>
           <w:szCs w:val="21"/>
           <w:lang w:eastAsia="zh-CN" w:bidi="ar-SA"/>
@@ -9160,7 +9216,7 @@
       <w:proofErr w:type="gramStart"/>
       <w:r>
         <w:rPr>
-          <w:rFonts w:ascii="宋体" w:hAnsi="宋体" w:cs="STZhongsong" w:hint="eastAsia"/>
+          <w:rFonts w:ascii="宋体" w:hAnsi="宋体" w:cs="华文中宋" w:hint="eastAsia"/>
           <w:szCs w:val="21"/>
           <w:lang w:eastAsia="zh-CN" w:bidi="ar-SA"/>
         </w:rPr>
@@ -9169,7 +9225,7 @@
       <w:proofErr w:type="gramEnd"/>
       <w:r>
         <w:rPr>
-          <w:rFonts w:ascii="宋体" w:hAnsi="宋体" w:cs="STZhongsong" w:hint="eastAsia"/>
+          <w:rFonts w:ascii="宋体" w:hAnsi="宋体" w:cs="华文中宋" w:hint="eastAsia"/>
           <w:szCs w:val="21"/>
           <w:lang w:eastAsia="zh-CN" w:bidi="ar-SA"/>
         </w:rPr>
@@ -9178,7 +9234,7 @@
       <w:proofErr w:type="spellStart"/>
       <w:r>
         <w:rPr>
-          <w:rFonts w:ascii="宋体" w:hAnsi="宋体" w:cs="STZhongsong" w:hint="eastAsia"/>
+          <w:rFonts w:ascii="宋体" w:hAnsi="宋体" w:cs="华文中宋" w:hint="eastAsia"/>
           <w:i/>
           <w:szCs w:val="21"/>
           <w:lang w:eastAsia="zh-CN" w:bidi="ar-SA"/>
@@ -9187,7 +9243,7 @@
       </w:r>
       <w:r>
         <w:rPr>
-          <w:rFonts w:ascii="宋体" w:hAnsi="宋体" w:cs="STZhongsong"/>
+          <w:rFonts w:ascii="宋体" w:hAnsi="宋体" w:cs="华文中宋"/>
           <w:i/>
           <w:szCs w:val="21"/>
           <w:lang w:eastAsia="zh-CN" w:bidi="ar-SA"/>
@@ -9196,7 +9252,7 @@
       </w:r>
       <w:r>
         <w:rPr>
-          <w:rFonts w:ascii="宋体" w:hAnsi="宋体" w:cs="STZhongsong"/>
+          <w:rFonts w:ascii="宋体" w:hAnsi="宋体" w:cs="华文中宋"/>
           <w:i/>
           <w:szCs w:val="21"/>
           <w:vertAlign w:val="subscript"/>
@@ -9207,7 +9263,7 @@
       <w:proofErr w:type="spellEnd"/>
       <w:r>
         <w:rPr>
-          <w:rFonts w:ascii="宋体" w:hAnsi="宋体" w:cs="STZhongsong"/>
+          <w:rFonts w:ascii="宋体" w:hAnsi="宋体" w:cs="华文中宋"/>
           <w:i/>
           <w:szCs w:val="21"/>
           <w:vertAlign w:val="superscript"/>
@@ -9217,7 +9273,7 @@
       </w:r>
       <w:r>
         <w:rPr>
-          <w:rFonts w:ascii="宋体" w:hAnsi="宋体" w:cs="STZhongsong" w:hint="eastAsia"/>
+          <w:rFonts w:ascii="宋体" w:hAnsi="宋体" w:cs="华文中宋" w:hint="eastAsia"/>
           <w:i/>
           <w:szCs w:val="21"/>
           <w:vertAlign w:val="superscript"/>
@@ -9227,7 +9283,7 @@
       </w:r>
       <w:r>
         <w:rPr>
-          <w:rFonts w:ascii="宋体" w:hAnsi="宋体" w:cs="STZhongsong"/>
+          <w:rFonts w:ascii="宋体" w:hAnsi="宋体" w:cs="华文中宋"/>
           <w:i/>
           <w:szCs w:val="21"/>
           <w:vertAlign w:val="superscript"/>
@@ -9237,7 +9293,7 @@
       </w:r>
       <w:r>
         <w:rPr>
-          <w:rFonts w:ascii="宋体" w:hAnsi="宋体" w:cs="STZhongsong" w:hint="eastAsia"/>
+          <w:rFonts w:ascii="宋体" w:hAnsi="宋体" w:cs="华文中宋" w:hint="eastAsia"/>
           <w:szCs w:val="21"/>
           <w:lang w:eastAsia="zh-CN" w:bidi="ar-SA"/>
         </w:rPr>
@@ -9245,7 +9301,7 @@
       </w:r>
       <w:r>
         <w:rPr>
-          <w:rFonts w:ascii="宋体" w:hAnsi="宋体" w:cs="STZhongsong"/>
+          <w:rFonts w:ascii="宋体" w:hAnsi="宋体" w:cs="华文中宋"/>
           <w:i/>
           <w:szCs w:val="21"/>
           <w:lang w:eastAsia="zh-CN" w:bidi="ar-SA"/>
@@ -9254,7 +9310,7 @@
       </w:r>
       <w:r>
         <w:rPr>
-          <w:rFonts w:ascii="宋体" w:hAnsi="宋体" w:cs="STZhongsong"/>
+          <w:rFonts w:ascii="宋体" w:hAnsi="宋体" w:cs="华文中宋"/>
           <w:szCs w:val="21"/>
           <w:lang w:eastAsia="zh-CN" w:bidi="ar-SA"/>
         </w:rPr>
@@ -9262,7 +9318,7 @@
       </w:r>
       <w:r>
         <w:rPr>
-          <w:rFonts w:ascii="宋体" w:hAnsi="宋体" w:cs="STZhongsong" w:hint="eastAsia"/>
+          <w:rFonts w:ascii="宋体" w:hAnsi="宋体" w:cs="华文中宋" w:hint="eastAsia"/>
           <w:szCs w:val="21"/>
           <w:lang w:eastAsia="zh-CN" w:bidi="ar-SA"/>
         </w:rPr>
@@ -9270,7 +9326,7 @@
       </w:r>
       <w:r>
         <w:rPr>
-          <w:rFonts w:ascii="宋体" w:hAnsi="宋体" w:cs="STZhongsong"/>
+          <w:rFonts w:ascii="宋体" w:hAnsi="宋体" w:cs="华文中宋"/>
           <w:szCs w:val="21"/>
           <w:lang w:eastAsia="zh-CN" w:bidi="ar-SA"/>
         </w:rPr>
@@ -9278,7 +9334,7 @@
       </w:r>
       <w:r>
         <w:rPr>
-          <w:rFonts w:ascii="宋体" w:hAnsi="宋体" w:cs="STZhongsong" w:hint="eastAsia"/>
+          <w:rFonts w:ascii="宋体" w:hAnsi="宋体" w:cs="华文中宋" w:hint="eastAsia"/>
           <w:i/>
           <w:szCs w:val="21"/>
           <w:lang w:eastAsia="zh-CN" w:bidi="ar-SA"/>
@@ -9287,7 +9343,7 @@
       </w:r>
       <w:r>
         <w:rPr>
-          <w:rFonts w:ascii="宋体" w:hAnsi="宋体" w:cs="STZhongsong"/>
+          <w:rFonts w:ascii="宋体" w:hAnsi="宋体" w:cs="华文中宋"/>
           <w:i/>
           <w:szCs w:val="21"/>
           <w:vertAlign w:val="subscript"/>
@@ -9297,7 +9353,7 @@
       </w:r>
       <w:r>
         <w:rPr>
-          <w:rFonts w:ascii="宋体" w:hAnsi="宋体" w:cs="STZhongsong"/>
+          <w:rFonts w:ascii="宋体" w:hAnsi="宋体" w:cs="华文中宋"/>
           <w:i/>
           <w:szCs w:val="21"/>
           <w:vertAlign w:val="superscript"/>
@@ -9307,7 +9363,7 @@
       </w:r>
       <w:r>
         <w:rPr>
-          <w:rFonts w:ascii="宋体" w:hAnsi="宋体" w:cs="STZhongsong" w:hint="eastAsia"/>
+          <w:rFonts w:ascii="宋体" w:hAnsi="宋体" w:cs="华文中宋" w:hint="eastAsia"/>
           <w:szCs w:val="21"/>
           <w:lang w:eastAsia="zh-CN" w:bidi="ar-SA"/>
         </w:rPr>
@@ -9324,15 +9380,15 @@
         <w:ind w:firstLine="420"/>
         <w:jc w:val="both"/>
         <w:rPr>
-          <w:rFonts w:ascii="宋体" w:hAnsi="宋体" w:cs="STZhongsong"/>
-          <w:i/>
-          <w:szCs w:val="21"/>
-          <w:lang w:eastAsia="zh-CN" w:bidi="ar-SA"/>
-        </w:rPr>
-      </w:pPr>
-      <w:r>
-        <w:rPr>
-          <w:rFonts w:ascii="宋体" w:hAnsi="宋体" w:cs="STZhongsong"/>
+          <w:rFonts w:ascii="宋体" w:hAnsi="宋体" w:cs="华文中宋"/>
+          <w:i/>
+          <w:szCs w:val="21"/>
+          <w:lang w:eastAsia="zh-CN" w:bidi="ar-SA"/>
+        </w:rPr>
+      </w:pPr>
+      <w:r>
+        <w:rPr>
+          <w:rFonts w:ascii="宋体" w:hAnsi="宋体" w:cs="华文中宋"/>
           <w:i/>
           <w:szCs w:val="21"/>
           <w:lang w:eastAsia="zh-CN" w:bidi="ar-SA"/>
@@ -9342,7 +9398,7 @@
       <w:proofErr w:type="spellStart"/>
       <w:r>
         <w:rPr>
-          <w:rFonts w:ascii="宋体" w:hAnsi="宋体" w:cs="STZhongsong" w:hint="eastAsia"/>
+          <w:rFonts w:ascii="宋体" w:hAnsi="宋体" w:cs="华文中宋" w:hint="eastAsia"/>
           <w:i/>
           <w:szCs w:val="21"/>
           <w:lang w:eastAsia="zh-CN" w:bidi="ar-SA"/>
@@ -9351,7 +9407,7 @@
       </w:r>
       <w:r>
         <w:rPr>
-          <w:rFonts w:ascii="宋体" w:hAnsi="宋体" w:cs="STZhongsong"/>
+          <w:rFonts w:ascii="宋体" w:hAnsi="宋体" w:cs="华文中宋"/>
           <w:i/>
           <w:szCs w:val="21"/>
           <w:lang w:eastAsia="zh-CN" w:bidi="ar-SA"/>
@@ -9360,7 +9416,7 @@
       </w:r>
       <w:r>
         <w:rPr>
-          <w:rFonts w:ascii="宋体" w:hAnsi="宋体" w:cs="STZhongsong"/>
+          <w:rFonts w:ascii="宋体" w:hAnsi="宋体" w:cs="华文中宋"/>
           <w:i/>
           <w:szCs w:val="21"/>
           <w:vertAlign w:val="subscript"/>
@@ -9371,7 +9427,7 @@
       <w:proofErr w:type="spellEnd"/>
       <w:r>
         <w:rPr>
-          <w:rFonts w:ascii="宋体" w:hAnsi="宋体" w:cs="STZhongsong"/>
+          <w:rFonts w:ascii="宋体" w:hAnsi="宋体" w:cs="华文中宋"/>
           <w:i/>
           <w:szCs w:val="21"/>
           <w:vertAlign w:val="superscript"/>
@@ -9381,7 +9437,7 @@
       </w:r>
       <w:r>
         <w:rPr>
-          <w:rFonts w:ascii="宋体" w:hAnsi="宋体" w:cs="STZhongsong" w:hint="eastAsia"/>
+          <w:rFonts w:ascii="宋体" w:hAnsi="宋体" w:cs="华文中宋" w:hint="eastAsia"/>
           <w:i/>
           <w:szCs w:val="21"/>
           <w:lang w:eastAsia="zh-CN" w:bidi="ar-SA"/>
@@ -9391,7 +9447,7 @@
       <w:proofErr w:type="spellStart"/>
       <w:r>
         <w:rPr>
-          <w:rFonts w:ascii="宋体" w:hAnsi="宋体" w:cs="STZhongsong" w:hint="eastAsia"/>
+          <w:rFonts w:ascii="宋体" w:hAnsi="宋体" w:cs="华文中宋" w:hint="eastAsia"/>
           <w:i/>
           <w:szCs w:val="21"/>
           <w:lang w:eastAsia="zh-CN" w:bidi="ar-SA"/>
@@ -9400,7 +9456,7 @@
       </w:r>
       <w:r>
         <w:rPr>
-          <w:rFonts w:ascii="宋体" w:hAnsi="宋体" w:cs="STZhongsong"/>
+          <w:rFonts w:ascii="宋体" w:hAnsi="宋体" w:cs="华文中宋"/>
           <w:i/>
           <w:szCs w:val="21"/>
           <w:lang w:eastAsia="zh-CN" w:bidi="ar-SA"/>
@@ -9409,7 +9465,7 @@
       </w:r>
       <w:r>
         <w:rPr>
-          <w:rFonts w:ascii="宋体" w:hAnsi="宋体" w:cs="STZhongsong"/>
+          <w:rFonts w:ascii="宋体" w:hAnsi="宋体" w:cs="华文中宋"/>
           <w:i/>
           <w:szCs w:val="21"/>
           <w:vertAlign w:val="subscript"/>
@@ -9420,7 +9476,7 @@
       <w:proofErr w:type="spellEnd"/>
       <w:r>
         <w:rPr>
-          <w:rFonts w:ascii="宋体" w:hAnsi="宋体" w:cs="STZhongsong"/>
+          <w:rFonts w:ascii="宋体" w:hAnsi="宋体" w:cs="华文中宋"/>
           <w:i/>
           <w:szCs w:val="21"/>
           <w:vertAlign w:val="superscript"/>
@@ -9430,7 +9486,7 @@
       </w:r>
       <w:r>
         <w:rPr>
-          <w:rFonts w:ascii="宋体" w:hAnsi="宋体" w:cs="STZhongsong" w:hint="eastAsia"/>
+          <w:rFonts w:ascii="宋体" w:hAnsi="宋体" w:cs="华文中宋" w:hint="eastAsia"/>
           <w:i/>
           <w:szCs w:val="21"/>
           <w:vertAlign w:val="superscript"/>
@@ -9440,7 +9496,7 @@
       </w:r>
       <w:r>
         <w:rPr>
-          <w:rFonts w:ascii="宋体" w:hAnsi="宋体" w:cs="STZhongsong"/>
+          <w:rFonts w:ascii="宋体" w:hAnsi="宋体" w:cs="华文中宋"/>
           <w:i/>
           <w:szCs w:val="21"/>
           <w:vertAlign w:val="superscript"/>
@@ -9450,7 +9506,7 @@
       </w:r>
       <w:r>
         <w:rPr>
-          <w:rFonts w:ascii="宋体" w:hAnsi="宋体" w:cs="STZhongsong" w:hint="eastAsia"/>
+          <w:rFonts w:ascii="宋体" w:hAnsi="宋体" w:cs="华文中宋" w:hint="eastAsia"/>
           <w:i/>
           <w:szCs w:val="21"/>
           <w:lang w:eastAsia="zh-CN" w:bidi="ar-SA"/>
@@ -9459,7 +9515,7 @@
       </w:r>
       <w:r>
         <w:rPr>
-          <w:rFonts w:ascii="宋体" w:hAnsi="宋体" w:cs="STZhongsong"/>
+          <w:rFonts w:ascii="宋体" w:hAnsi="宋体" w:cs="华文中宋"/>
           <w:i/>
           <w:szCs w:val="21"/>
           <w:lang w:eastAsia="zh-CN" w:bidi="ar-SA"/>
@@ -9468,7 +9524,7 @@
       </w:r>
       <w:r>
         <w:rPr>
-          <w:rFonts w:ascii="宋体" w:hAnsi="宋体" w:cs="STZhongsong"/>
+          <w:rFonts w:ascii="宋体" w:hAnsi="宋体" w:cs="华文中宋"/>
           <w:i/>
           <w:szCs w:val="21"/>
           <w:vertAlign w:val="subscript"/>
@@ -9478,7 +9534,7 @@
       </w:r>
       <w:r>
         <w:rPr>
-          <w:rFonts w:ascii="宋体" w:hAnsi="宋体" w:cs="STZhongsong" w:hint="eastAsia"/>
+          <w:rFonts w:ascii="宋体" w:hAnsi="宋体" w:cs="华文中宋" w:hint="eastAsia"/>
           <w:i/>
           <w:szCs w:val="21"/>
           <w:vertAlign w:val="subscript"/>
@@ -9488,7 +9544,7 @@
       </w:r>
       <w:r>
         <w:rPr>
-          <w:rFonts w:ascii="宋体" w:hAnsi="宋体" w:cs="STZhongsong"/>
+          <w:rFonts w:ascii="宋体" w:hAnsi="宋体" w:cs="华文中宋"/>
           <w:i/>
           <w:szCs w:val="21"/>
           <w:vertAlign w:val="superscript"/>
@@ -9498,7 +9554,7 @@
       </w:r>
       <w:r>
         <w:rPr>
-          <w:rFonts w:ascii="宋体" w:hAnsi="宋体" w:cs="STZhongsong" w:hint="eastAsia"/>
+          <w:rFonts w:ascii="宋体" w:hAnsi="宋体" w:cs="华文中宋" w:hint="eastAsia"/>
           <w:i/>
           <w:szCs w:val="21"/>
           <w:lang w:eastAsia="zh-CN" w:bidi="ar-SA"/>
@@ -9507,7 +9563,7 @@
       </w:r>
       <w:r>
         <w:rPr>
-          <w:rFonts w:ascii="宋体" w:hAnsi="宋体" w:cs="STZhongsong"/>
+          <w:rFonts w:ascii="宋体" w:hAnsi="宋体" w:cs="华文中宋"/>
           <w:i/>
           <w:szCs w:val="21"/>
           <w:lang w:eastAsia="zh-CN" w:bidi="ar-SA"/>
@@ -9516,7 +9572,7 @@
       </w:r>
       <w:r>
         <w:rPr>
-          <w:rFonts w:ascii="宋体" w:hAnsi="宋体" w:cs="STZhongsong" w:hint="eastAsia"/>
+          <w:rFonts w:ascii="宋体" w:hAnsi="宋体" w:cs="华文中宋" w:hint="eastAsia"/>
           <w:i/>
           <w:szCs w:val="21"/>
           <w:vertAlign w:val="subscript"/>
@@ -9526,7 +9582,7 @@
       </w:r>
       <w:r>
         <w:rPr>
-          <w:rFonts w:ascii="宋体" w:hAnsi="宋体" w:cs="STZhongsong"/>
+          <w:rFonts w:ascii="宋体" w:hAnsi="宋体" w:cs="华文中宋"/>
           <w:i/>
           <w:szCs w:val="21"/>
           <w:vertAlign w:val="superscript"/>
@@ -9536,7 +9592,7 @@
       </w:r>
       <w:r>
         <w:rPr>
-          <w:rFonts w:ascii="宋体" w:hAnsi="宋体" w:cs="STZhongsong" w:hint="eastAsia"/>
+          <w:rFonts w:ascii="宋体" w:hAnsi="宋体" w:cs="华文中宋" w:hint="eastAsia"/>
           <w:i/>
           <w:szCs w:val="21"/>
           <w:lang w:eastAsia="zh-CN" w:bidi="ar-SA"/>
@@ -9546,7 +9602,7 @@
       <w:proofErr w:type="spellStart"/>
       <w:r>
         <w:rPr>
-          <w:rFonts w:ascii="宋体" w:hAnsi="宋体" w:cs="STZhongsong" w:hint="eastAsia"/>
+          <w:rFonts w:ascii="宋体" w:hAnsi="宋体" w:cs="华文中宋" w:hint="eastAsia"/>
           <w:i/>
           <w:szCs w:val="21"/>
           <w:lang w:eastAsia="zh-CN" w:bidi="ar-SA"/>
@@ -9555,7 +9611,7 @@
       </w:r>
       <w:r>
         <w:rPr>
-          <w:rFonts w:ascii="宋体" w:hAnsi="宋体" w:cs="STZhongsong"/>
+          <w:rFonts w:ascii="宋体" w:hAnsi="宋体" w:cs="华文中宋"/>
           <w:i/>
           <w:szCs w:val="21"/>
           <w:lang w:eastAsia="zh-CN" w:bidi="ar-SA"/>
@@ -9564,7 +9620,7 @@
       </w:r>
       <w:r>
         <w:rPr>
-          <w:rFonts w:ascii="宋体" w:hAnsi="宋体" w:cs="STZhongsong" w:hint="eastAsia"/>
+          <w:rFonts w:ascii="宋体" w:hAnsi="宋体" w:cs="华文中宋" w:hint="eastAsia"/>
           <w:i/>
           <w:szCs w:val="21"/>
           <w:vertAlign w:val="subscript"/>
@@ -9575,7 +9631,7 @@
       <w:proofErr w:type="spellEnd"/>
       <w:r>
         <w:rPr>
-          <w:rFonts w:ascii="宋体" w:hAnsi="宋体" w:cs="STZhongsong"/>
+          <w:rFonts w:ascii="宋体" w:hAnsi="宋体" w:cs="华文中宋"/>
           <w:i/>
           <w:szCs w:val="21"/>
           <w:vertAlign w:val="superscript"/>
@@ -9585,7 +9641,7 @@
       </w:r>
       <w:r>
         <w:rPr>
-          <w:rFonts w:ascii="宋体" w:hAnsi="宋体" w:cs="STZhongsong" w:hint="eastAsia"/>
+          <w:rFonts w:ascii="宋体" w:hAnsi="宋体" w:cs="华文中宋" w:hint="eastAsia"/>
           <w:i/>
           <w:szCs w:val="21"/>
           <w:lang w:eastAsia="zh-CN" w:bidi="ar-SA"/>
@@ -9595,7 +9651,7 @@
       <w:proofErr w:type="spellStart"/>
       <w:r>
         <w:rPr>
-          <w:rFonts w:ascii="宋体" w:hAnsi="宋体" w:cs="STZhongsong" w:hint="eastAsia"/>
+          <w:rFonts w:ascii="宋体" w:hAnsi="宋体" w:cs="华文中宋" w:hint="eastAsia"/>
           <w:i/>
           <w:szCs w:val="21"/>
           <w:vertAlign w:val="superscript"/>
@@ -9605,7 +9661,7 @@
       </w:r>
       <w:r>
         <w:rPr>
-          <w:rFonts w:ascii="宋体" w:hAnsi="宋体" w:cs="STZhongsong" w:hint="eastAsia"/>
+          <w:rFonts w:ascii="宋体" w:hAnsi="宋体" w:cs="华文中宋" w:hint="eastAsia"/>
           <w:i/>
           <w:szCs w:val="21"/>
           <w:vertAlign w:val="subscript"/>
@@ -9616,7 +9672,7 @@
       <w:proofErr w:type="spellEnd"/>
       <w:r>
         <w:rPr>
-          <w:rFonts w:ascii="宋体" w:hAnsi="宋体" w:cs="STZhongsong" w:hint="eastAsia"/>
+          <w:rFonts w:ascii="宋体" w:hAnsi="宋体" w:cs="华文中宋" w:hint="eastAsia"/>
           <w:i/>
           <w:szCs w:val="21"/>
           <w:vertAlign w:val="subscript"/>
@@ -9626,7 +9682,7 @@
       </w:r>
       <w:r>
         <w:rPr>
-          <w:rFonts w:ascii="宋体" w:hAnsi="宋体" w:cs="STZhongsong"/>
+          <w:rFonts w:ascii="宋体" w:hAnsi="宋体" w:cs="华文中宋"/>
           <w:i/>
           <w:szCs w:val="21"/>
           <w:vertAlign w:val="subscript"/>
@@ -9637,7 +9693,7 @@
       <w:proofErr w:type="spellStart"/>
       <w:r>
         <w:rPr>
-          <w:rFonts w:ascii="宋体" w:hAnsi="宋体" w:cs="STZhongsong" w:hint="eastAsia"/>
+          <w:rFonts w:ascii="宋体" w:hAnsi="宋体" w:cs="华文中宋" w:hint="eastAsia"/>
           <w:i/>
           <w:szCs w:val="21"/>
           <w:lang w:eastAsia="zh-CN" w:bidi="ar-SA"/>
@@ -9646,7 +9702,7 @@
       </w:r>
       <w:r>
         <w:rPr>
-          <w:rFonts w:ascii="宋体" w:hAnsi="宋体" w:cs="STZhongsong"/>
+          <w:rFonts w:ascii="宋体" w:hAnsi="宋体" w:cs="华文中宋"/>
           <w:i/>
           <w:szCs w:val="21"/>
           <w:lang w:eastAsia="zh-CN" w:bidi="ar-SA"/>
@@ -9655,7 +9711,7 @@
       </w:r>
       <w:r>
         <w:rPr>
-          <w:rFonts w:ascii="宋体" w:hAnsi="宋体" w:cs="STZhongsong" w:hint="eastAsia"/>
+          <w:rFonts w:ascii="宋体" w:hAnsi="宋体" w:cs="华文中宋" w:hint="eastAsia"/>
           <w:i/>
           <w:szCs w:val="21"/>
           <w:vertAlign w:val="subscript"/>
@@ -9666,7 +9722,7 @@
       <w:proofErr w:type="spellEnd"/>
       <w:r>
         <w:rPr>
-          <w:rFonts w:ascii="宋体" w:hAnsi="宋体" w:cs="STZhongsong"/>
+          <w:rFonts w:ascii="宋体" w:hAnsi="宋体" w:cs="华文中宋"/>
           <w:i/>
           <w:szCs w:val="21"/>
           <w:vertAlign w:val="superscript"/>
@@ -9685,14 +9741,14 @@
         <w:ind w:firstLine="420"/>
         <w:jc w:val="both"/>
         <w:rPr>
-          <w:rFonts w:ascii="宋体" w:hAnsi="宋体" w:cs="STZhongsong"/>
-          <w:szCs w:val="21"/>
-          <w:lang w:eastAsia="zh-CN" w:bidi="ar-SA"/>
-        </w:rPr>
-      </w:pPr>
-      <w:r>
-        <w:rPr>
-          <w:rFonts w:ascii="宋体" w:hAnsi="宋体" w:cs="STZhongsong"/>
+          <w:rFonts w:ascii="宋体" w:hAnsi="宋体" w:cs="华文中宋"/>
+          <w:szCs w:val="21"/>
+          <w:lang w:eastAsia="zh-CN" w:bidi="ar-SA"/>
+        </w:rPr>
+      </w:pPr>
+      <w:r>
+        <w:rPr>
+          <w:rFonts w:ascii="宋体" w:hAnsi="宋体" w:cs="华文中宋"/>
           <w:szCs w:val="21"/>
           <w:lang w:eastAsia="zh-CN" w:bidi="ar-SA"/>
         </w:rPr>
@@ -9700,7 +9756,7 @@
       </w:r>
       <w:r>
         <w:rPr>
-          <w:rFonts w:ascii="宋体" w:hAnsi="宋体" w:cs="STZhongsong" w:hint="eastAsia"/>
+          <w:rFonts w:ascii="宋体" w:hAnsi="宋体" w:cs="华文中宋" w:hint="eastAsia"/>
           <w:i/>
           <w:szCs w:val="21"/>
           <w:lang w:eastAsia="zh-CN" w:bidi="ar-SA"/>
@@ -9709,7 +9765,7 @@
       </w:r>
       <w:r>
         <w:rPr>
-          <w:rFonts w:ascii="宋体" w:hAnsi="宋体" w:cs="STZhongsong"/>
+          <w:rFonts w:ascii="宋体" w:hAnsi="宋体" w:cs="华文中宋"/>
           <w:i/>
           <w:szCs w:val="21"/>
           <w:vertAlign w:val="subscript"/>
@@ -9719,7 +9775,7 @@
       </w:r>
       <w:r>
         <w:rPr>
-          <w:rFonts w:ascii="宋体" w:hAnsi="宋体" w:cs="STZhongsong"/>
+          <w:rFonts w:ascii="宋体" w:hAnsi="宋体" w:cs="华文中宋"/>
           <w:i/>
           <w:szCs w:val="21"/>
           <w:vertAlign w:val="superscript"/>
@@ -9729,7 +9785,7 @@
       </w:r>
       <w:r>
         <w:rPr>
-          <w:rFonts w:ascii="宋体" w:hAnsi="宋体" w:cs="STZhongsong"/>
+          <w:rFonts w:ascii="宋体" w:hAnsi="宋体" w:cs="华文中宋"/>
           <w:i/>
           <w:szCs w:val="21"/>
           <w:lang w:eastAsia="zh-CN" w:bidi="ar-SA"/>
@@ -9738,7 +9794,7 @@
       </w:r>
       <w:r>
         <w:rPr>
-          <w:rFonts w:ascii="宋体" w:hAnsi="宋体" w:cs="STZhongsong" w:hint="eastAsia"/>
+          <w:rFonts w:ascii="宋体" w:hAnsi="宋体" w:cs="华文中宋" w:hint="eastAsia"/>
           <w:i/>
           <w:szCs w:val="21"/>
           <w:lang w:eastAsia="zh-CN" w:bidi="ar-SA"/>
@@ -9747,7 +9803,7 @@
       </w:r>
       <w:r>
         <w:rPr>
-          <w:rFonts w:ascii="宋体" w:hAnsi="宋体" w:cs="STZhongsong"/>
+          <w:rFonts w:ascii="宋体" w:hAnsi="宋体" w:cs="华文中宋"/>
           <w:i/>
           <w:szCs w:val="21"/>
           <w:vertAlign w:val="subscript"/>
@@ -9757,7 +9813,7 @@
       </w:r>
       <w:r>
         <w:rPr>
-          <w:rFonts w:ascii="宋体" w:hAnsi="宋体" w:cs="STZhongsong"/>
+          <w:rFonts w:ascii="宋体" w:hAnsi="宋体" w:cs="华文中宋"/>
           <w:i/>
           <w:szCs w:val="21"/>
           <w:vertAlign w:val="superscript"/>
@@ -9767,7 +9823,7 @@
       </w:r>
       <w:r>
         <w:rPr>
-          <w:rFonts w:ascii="宋体" w:hAnsi="宋体" w:cs="STZhongsong"/>
+          <w:rFonts w:ascii="宋体" w:hAnsi="宋体" w:cs="华文中宋"/>
           <w:i/>
           <w:szCs w:val="21"/>
           <w:lang w:eastAsia="zh-CN" w:bidi="ar-SA"/>
@@ -9776,7 +9832,7 @@
       </w:r>
       <w:r>
         <w:rPr>
-          <w:rFonts w:ascii="宋体" w:hAnsi="宋体" w:cs="STZhongsong" w:hint="eastAsia"/>
+          <w:rFonts w:ascii="宋体" w:hAnsi="宋体" w:cs="华文中宋" w:hint="eastAsia"/>
           <w:i/>
           <w:szCs w:val="21"/>
           <w:lang w:eastAsia="zh-CN" w:bidi="ar-SA"/>
@@ -9785,7 +9841,7 @@
       </w:r>
       <w:r>
         <w:rPr>
-          <w:rFonts w:ascii="宋体" w:hAnsi="宋体" w:cs="STZhongsong"/>
+          <w:rFonts w:ascii="宋体" w:hAnsi="宋体" w:cs="华文中宋"/>
           <w:i/>
           <w:szCs w:val="21"/>
           <w:vertAlign w:val="subscript"/>
@@ -9795,7 +9851,7 @@
       </w:r>
       <w:r>
         <w:rPr>
-          <w:rFonts w:ascii="宋体" w:hAnsi="宋体" w:cs="STZhongsong"/>
+          <w:rFonts w:ascii="宋体" w:hAnsi="宋体" w:cs="华文中宋"/>
           <w:i/>
           <w:szCs w:val="21"/>
           <w:vertAlign w:val="superscript"/>
@@ -9805,7 +9861,7 @@
       </w:r>
       <w:r>
         <w:rPr>
-          <w:rFonts w:ascii="宋体" w:hAnsi="宋体" w:cs="STZhongsong"/>
+          <w:rFonts w:ascii="宋体" w:hAnsi="宋体" w:cs="华文中宋"/>
           <w:i/>
           <w:szCs w:val="21"/>
           <w:lang w:eastAsia="zh-CN" w:bidi="ar-SA"/>
@@ -9814,7 +9870,7 @@
       </w:r>
       <w:r>
         <w:rPr>
-          <w:rFonts w:ascii="宋体" w:hAnsi="宋体" w:cs="STZhongsong" w:hint="eastAsia"/>
+          <w:rFonts w:ascii="宋体" w:hAnsi="宋体" w:cs="华文中宋" w:hint="eastAsia"/>
           <w:i/>
           <w:szCs w:val="21"/>
           <w:lang w:eastAsia="zh-CN" w:bidi="ar-SA"/>
@@ -9823,7 +9879,7 @@
       </w:r>
       <w:r>
         <w:rPr>
-          <w:rFonts w:ascii="宋体" w:hAnsi="宋体" w:cs="STZhongsong"/>
+          <w:rFonts w:ascii="宋体" w:hAnsi="宋体" w:cs="华文中宋"/>
           <w:i/>
           <w:szCs w:val="21"/>
           <w:vertAlign w:val="subscript"/>
@@ -9833,7 +9889,7 @@
       </w:r>
       <w:r>
         <w:rPr>
-          <w:rFonts w:ascii="宋体" w:hAnsi="宋体" w:cs="STZhongsong"/>
+          <w:rFonts w:ascii="宋体" w:hAnsi="宋体" w:cs="华文中宋"/>
           <w:i/>
           <w:szCs w:val="21"/>
           <w:vertAlign w:val="superscript"/>
@@ -9843,7 +9899,7 @@
       </w:r>
       <w:r>
         <w:rPr>
-          <w:rFonts w:ascii="宋体" w:hAnsi="宋体" w:cs="STZhongsong"/>
+          <w:rFonts w:ascii="宋体" w:hAnsi="宋体" w:cs="华文中宋"/>
           <w:i/>
           <w:szCs w:val="21"/>
           <w:lang w:eastAsia="zh-CN" w:bidi="ar-SA"/>
@@ -9852,7 +9908,7 @@
       </w:r>
       <w:r>
         <w:rPr>
-          <w:rFonts w:ascii="宋体" w:hAnsi="宋体" w:cs="STZhongsong" w:hint="eastAsia"/>
+          <w:rFonts w:ascii="宋体" w:hAnsi="宋体" w:cs="华文中宋" w:hint="eastAsia"/>
           <w:i/>
           <w:szCs w:val="21"/>
           <w:lang w:eastAsia="zh-CN" w:bidi="ar-SA"/>
@@ -9862,7 +9918,7 @@
       <w:proofErr w:type="spellStart"/>
       <w:r>
         <w:rPr>
-          <w:rFonts w:ascii="宋体" w:hAnsi="宋体" w:cs="STZhongsong" w:hint="eastAsia"/>
+          <w:rFonts w:ascii="宋体" w:hAnsi="宋体" w:cs="华文中宋" w:hint="eastAsia"/>
           <w:i/>
           <w:szCs w:val="21"/>
           <w:lang w:eastAsia="zh-CN" w:bidi="ar-SA"/>
@@ -9871,7 +9927,7 @@
       </w:r>
       <w:r>
         <w:rPr>
-          <w:rFonts w:ascii="宋体" w:hAnsi="宋体" w:cs="STZhongsong"/>
+          <w:rFonts w:ascii="宋体" w:hAnsi="宋体" w:cs="华文中宋"/>
           <w:i/>
           <w:szCs w:val="21"/>
           <w:vertAlign w:val="subscript"/>
@@ -9882,7 +9938,7 @@
       <w:proofErr w:type="spellEnd"/>
       <w:r>
         <w:rPr>
-          <w:rFonts w:ascii="宋体" w:hAnsi="宋体" w:cs="STZhongsong"/>
+          <w:rFonts w:ascii="宋体" w:hAnsi="宋体" w:cs="华文中宋"/>
           <w:i/>
           <w:szCs w:val="21"/>
           <w:vertAlign w:val="superscript"/>
@@ -9892,7 +9948,7 @@
       </w:r>
       <w:r>
         <w:rPr>
-          <w:rFonts w:ascii="宋体" w:hAnsi="宋体" w:cs="STZhongsong"/>
+          <w:rFonts w:ascii="宋体" w:hAnsi="宋体" w:cs="华文中宋"/>
           <w:i/>
           <w:szCs w:val="21"/>
           <w:lang w:eastAsia="zh-CN" w:bidi="ar-SA"/>
@@ -9901,7 +9957,7 @@
       </w:r>
       <w:r>
         <w:rPr>
-          <w:rFonts w:ascii="宋体" w:hAnsi="宋体" w:cs="STZhongsong" w:hint="eastAsia"/>
+          <w:rFonts w:ascii="宋体" w:hAnsi="宋体" w:cs="华文中宋" w:hint="eastAsia"/>
           <w:i/>
           <w:szCs w:val="21"/>
           <w:lang w:eastAsia="zh-CN" w:bidi="ar-SA"/>
@@ -9911,7 +9967,7 @@
       <w:proofErr w:type="spellStart"/>
       <w:r>
         <w:rPr>
-          <w:rFonts w:ascii="宋体" w:hAnsi="宋体" w:cs="STZhongsong" w:hint="eastAsia"/>
+          <w:rFonts w:ascii="宋体" w:hAnsi="宋体" w:cs="华文中宋" w:hint="eastAsia"/>
           <w:i/>
           <w:szCs w:val="21"/>
           <w:vertAlign w:val="superscript"/>
@@ -9921,7 +9977,7 @@
       </w:r>
       <w:r>
         <w:rPr>
-          <w:rFonts w:ascii="宋体" w:hAnsi="宋体" w:cs="STZhongsong" w:hint="eastAsia"/>
+          <w:rFonts w:ascii="宋体" w:hAnsi="宋体" w:cs="华文中宋" w:hint="eastAsia"/>
           <w:i/>
           <w:szCs w:val="21"/>
           <w:vertAlign w:val="subscript"/>
@@ -9932,7 +9988,7 @@
       <w:proofErr w:type="spellEnd"/>
       <w:r>
         <w:rPr>
-          <w:rFonts w:ascii="宋体" w:hAnsi="宋体" w:cs="STZhongsong" w:hint="eastAsia"/>
+          <w:rFonts w:ascii="宋体" w:hAnsi="宋体" w:cs="华文中宋" w:hint="eastAsia"/>
           <w:i/>
           <w:szCs w:val="21"/>
           <w:vertAlign w:val="subscript"/>
@@ -9942,7 +9998,7 @@
       </w:r>
       <w:r>
         <w:rPr>
-          <w:rFonts w:ascii="宋体" w:hAnsi="宋体" w:cs="STZhongsong"/>
+          <w:rFonts w:ascii="宋体" w:hAnsi="宋体" w:cs="华文中宋"/>
           <w:i/>
           <w:szCs w:val="21"/>
           <w:vertAlign w:val="subscript"/>
@@ -9953,7 +10009,7 @@
       <w:proofErr w:type="spellStart"/>
       <w:r>
         <w:rPr>
-          <w:rFonts w:ascii="宋体" w:hAnsi="宋体" w:cs="STZhongsong" w:hint="eastAsia"/>
+          <w:rFonts w:ascii="宋体" w:hAnsi="宋体" w:cs="华文中宋" w:hint="eastAsia"/>
           <w:i/>
           <w:szCs w:val="21"/>
           <w:lang w:eastAsia="zh-CN" w:bidi="ar-SA"/>
@@ -9962,7 +10018,7 @@
       </w:r>
       <w:r>
         <w:rPr>
-          <w:rFonts w:ascii="宋体" w:hAnsi="宋体" w:cs="STZhongsong"/>
+          <w:rFonts w:ascii="宋体" w:hAnsi="宋体" w:cs="华文中宋"/>
           <w:i/>
           <w:szCs w:val="21"/>
           <w:vertAlign w:val="subscript"/>
@@ -9973,7 +10029,7 @@
       <w:proofErr w:type="spellEnd"/>
       <w:r>
         <w:rPr>
-          <w:rFonts w:ascii="宋体" w:hAnsi="宋体" w:cs="STZhongsong"/>
+          <w:rFonts w:ascii="宋体" w:hAnsi="宋体" w:cs="华文中宋"/>
           <w:i/>
           <w:szCs w:val="21"/>
           <w:vertAlign w:val="superscript"/>
@@ -9983,7 +10039,7 @@
       </w:r>
       <w:r>
         <w:rPr>
-          <w:rFonts w:ascii="宋体" w:hAnsi="宋体" w:cs="STZhongsong"/>
+          <w:rFonts w:ascii="宋体" w:hAnsi="宋体" w:cs="华文中宋"/>
           <w:szCs w:val="21"/>
           <w:lang w:eastAsia="zh-CN" w:bidi="ar-SA"/>
         </w:rPr>
@@ -10000,14 +10056,14 @@
         <w:ind w:firstLine="420"/>
         <w:jc w:val="both"/>
         <w:rPr>
-          <w:rFonts w:ascii="宋体" w:hAnsi="宋体" w:cs="STZhongsong"/>
-          <w:szCs w:val="21"/>
-          <w:lang w:eastAsia="zh-CN" w:bidi="ar-SA"/>
-        </w:rPr>
-      </w:pPr>
-      <w:r>
-        <w:rPr>
-          <w:rFonts w:ascii="宋体" w:hAnsi="宋体" w:cs="STZhongsong"/>
+          <w:rFonts w:ascii="宋体" w:hAnsi="宋体" w:cs="华文中宋"/>
+          <w:szCs w:val="21"/>
+          <w:lang w:eastAsia="zh-CN" w:bidi="ar-SA"/>
+        </w:rPr>
+      </w:pPr>
+      <w:r>
+        <w:rPr>
+          <w:rFonts w:ascii="宋体" w:hAnsi="宋体" w:cs="华文中宋"/>
           <w:szCs w:val="21"/>
           <w:lang w:eastAsia="zh-CN" w:bidi="ar-SA"/>
         </w:rPr>
@@ -10015,7 +10071,7 @@
       </w:r>
       <w:r>
         <w:rPr>
-          <w:rFonts w:ascii="宋体" w:hAnsi="宋体" w:cs="STZhongsong"/>
+          <w:rFonts w:ascii="宋体" w:hAnsi="宋体" w:cs="华文中宋"/>
           <w:szCs w:val="21"/>
           <w:lang w:eastAsia="zh-CN" w:bidi="ar-SA"/>
         </w:rPr>
@@ -10032,7 +10088,7 @@
         <w:ind w:firstLine="567"/>
         <w:jc w:val="both"/>
         <w:rPr>
-          <w:rFonts w:ascii="宋体" w:hAnsi="宋体" w:cs="STZhongsong"/>
+          <w:rFonts w:ascii="宋体" w:hAnsi="宋体" w:cs="华文中宋"/>
           <w:b/>
           <w:sz w:val="28"/>
           <w:szCs w:val="21"/>
@@ -10041,7 +10097,7 @@
       </w:pPr>
       <w:r>
         <w:rPr>
-          <w:rFonts w:ascii="宋体" w:hAnsi="宋体" w:cs="STZhongsong" w:hint="eastAsia"/>
+          <w:rFonts w:ascii="宋体" w:hAnsi="宋体" w:cs="华文中宋" w:hint="eastAsia"/>
           <w:b/>
           <w:sz w:val="28"/>
           <w:szCs w:val="21"/>
@@ -10051,7 +10107,7 @@
       </w:r>
       <w:r>
         <w:rPr>
-          <w:rFonts w:ascii="宋体" w:hAnsi="宋体" w:cs="STZhongsong"/>
+          <w:rFonts w:ascii="宋体" w:hAnsi="宋体" w:cs="华文中宋"/>
           <w:b/>
           <w:sz w:val="28"/>
           <w:szCs w:val="21"/>
@@ -10062,7 +10118,7 @@
       <w:proofErr w:type="gramStart"/>
       <w:r>
         <w:rPr>
-          <w:rFonts w:ascii="宋体" w:hAnsi="宋体" w:cs="STZhongsong" w:hint="eastAsia"/>
+          <w:rFonts w:ascii="宋体" w:hAnsi="宋体" w:cs="华文中宋" w:hint="eastAsia"/>
           <w:b/>
           <w:sz w:val="28"/>
           <w:szCs w:val="21"/>
@@ -10073,7 +10129,7 @@
       <w:proofErr w:type="gramEnd"/>
       <w:r>
         <w:rPr>
-          <w:rFonts w:ascii="宋体" w:hAnsi="宋体" w:cs="STZhongsong" w:hint="eastAsia"/>
+          <w:rFonts w:ascii="宋体" w:hAnsi="宋体" w:cs="华文中宋" w:hint="eastAsia"/>
           <w:b/>
           <w:sz w:val="28"/>
           <w:szCs w:val="21"/>
@@ -10092,14 +10148,14 @@
         <w:ind w:firstLine="567"/>
         <w:jc w:val="both"/>
         <w:rPr>
-          <w:rFonts w:ascii="宋体" w:hAnsi="宋体" w:cs="STZhongsong"/>
-          <w:szCs w:val="21"/>
-          <w:lang w:eastAsia="zh-CN" w:bidi="ar-SA"/>
-        </w:rPr>
-      </w:pPr>
-      <w:r>
-        <w:rPr>
-          <w:rFonts w:ascii="宋体" w:hAnsi="宋体" w:cs="STZhongsong" w:hint="eastAsia"/>
+          <w:rFonts w:ascii="宋体" w:hAnsi="宋体" w:cs="华文中宋"/>
+          <w:szCs w:val="21"/>
+          <w:lang w:eastAsia="zh-CN" w:bidi="ar-SA"/>
+        </w:rPr>
+      </w:pPr>
+      <w:r>
+        <w:rPr>
+          <w:rFonts w:ascii="宋体" w:hAnsi="宋体" w:cs="华文中宋" w:hint="eastAsia"/>
           <w:szCs w:val="21"/>
           <w:lang w:eastAsia="zh-CN" w:bidi="ar-SA"/>
         </w:rPr>
@@ -10108,7 +10164,7 @@
       <w:proofErr w:type="gramStart"/>
       <w:r>
         <w:rPr>
-          <w:rFonts w:ascii="宋体" w:hAnsi="宋体" w:cs="STZhongsong" w:hint="eastAsia"/>
+          <w:rFonts w:ascii="宋体" w:hAnsi="宋体" w:cs="华文中宋" w:hint="eastAsia"/>
           <w:szCs w:val="21"/>
           <w:lang w:eastAsia="zh-CN" w:bidi="ar-SA"/>
         </w:rPr>
@@ -10117,7 +10173,7 @@
       <w:proofErr w:type="gramEnd"/>
       <w:r>
         <w:rPr>
-          <w:rFonts w:ascii="宋体" w:hAnsi="宋体" w:cs="STZhongsong" w:hint="eastAsia"/>
+          <w:rFonts w:ascii="宋体" w:hAnsi="宋体" w:cs="华文中宋" w:hint="eastAsia"/>
           <w:szCs w:val="21"/>
           <w:lang w:eastAsia="zh-CN" w:bidi="ar-SA"/>
         </w:rPr>
@@ -10126,7 +10182,7 @@
       <w:proofErr w:type="gramStart"/>
       <w:r>
         <w:rPr>
-          <w:rFonts w:ascii="宋体" w:hAnsi="宋体" w:cs="STZhongsong" w:hint="eastAsia"/>
+          <w:rFonts w:ascii="宋体" w:hAnsi="宋体" w:cs="华文中宋" w:hint="eastAsia"/>
           <w:szCs w:val="21"/>
           <w:lang w:eastAsia="zh-CN" w:bidi="ar-SA"/>
         </w:rPr>
@@ -10135,7 +10191,7 @@
       <w:proofErr w:type="gramEnd"/>
       <w:r>
         <w:rPr>
-          <w:rFonts w:ascii="宋体" w:hAnsi="宋体" w:cs="STZhongsong" w:hint="eastAsia"/>
+          <w:rFonts w:ascii="宋体" w:hAnsi="宋体" w:cs="华文中宋" w:hint="eastAsia"/>
           <w:szCs w:val="21"/>
           <w:lang w:eastAsia="zh-CN" w:bidi="ar-SA"/>
         </w:rPr>
@@ -10144,7 +10200,7 @@
       <w:proofErr w:type="gramStart"/>
       <w:r>
         <w:rPr>
-          <w:rFonts w:ascii="宋体" w:hAnsi="宋体" w:cs="STZhongsong" w:hint="eastAsia"/>
+          <w:rFonts w:ascii="宋体" w:hAnsi="宋体" w:cs="华文中宋" w:hint="eastAsia"/>
           <w:szCs w:val="21"/>
           <w:lang w:eastAsia="zh-CN" w:bidi="ar-SA"/>
         </w:rPr>
@@ -10153,7 +10209,7 @@
       <w:proofErr w:type="gramEnd"/>
       <w:r>
         <w:rPr>
-          <w:rFonts w:ascii="宋体" w:hAnsi="宋体" w:cs="STZhongsong" w:hint="eastAsia"/>
+          <w:rFonts w:ascii="宋体" w:hAnsi="宋体" w:cs="华文中宋" w:hint="eastAsia"/>
           <w:szCs w:val="21"/>
           <w:lang w:eastAsia="zh-CN" w:bidi="ar-SA"/>
         </w:rPr>
@@ -10162,7 +10218,7 @@
       <w:proofErr w:type="gramStart"/>
       <w:r>
         <w:rPr>
-          <w:rFonts w:ascii="宋体" w:hAnsi="宋体" w:cs="STZhongsong" w:hint="eastAsia"/>
+          <w:rFonts w:ascii="宋体" w:hAnsi="宋体" w:cs="华文中宋" w:hint="eastAsia"/>
           <w:szCs w:val="21"/>
           <w:lang w:eastAsia="zh-CN" w:bidi="ar-SA"/>
         </w:rPr>
@@ -10171,7 +10227,7 @@
       <w:proofErr w:type="gramEnd"/>
       <w:r>
         <w:rPr>
-          <w:rFonts w:ascii="宋体" w:hAnsi="宋体" w:cs="STZhongsong" w:hint="eastAsia"/>
+          <w:rFonts w:ascii="宋体" w:hAnsi="宋体" w:cs="华文中宋" w:hint="eastAsia"/>
           <w:szCs w:val="21"/>
           <w:lang w:eastAsia="zh-CN" w:bidi="ar-SA"/>
         </w:rPr>
@@ -10180,7 +10236,7 @@
       <w:proofErr w:type="gramStart"/>
       <w:r>
         <w:rPr>
-          <w:rFonts w:ascii="宋体" w:hAnsi="宋体" w:cs="STZhongsong" w:hint="eastAsia"/>
+          <w:rFonts w:ascii="宋体" w:hAnsi="宋体" w:cs="华文中宋" w:hint="eastAsia"/>
           <w:szCs w:val="21"/>
           <w:lang w:eastAsia="zh-CN" w:bidi="ar-SA"/>
         </w:rPr>
@@ -10189,7 +10245,7 @@
       <w:proofErr w:type="gramEnd"/>
       <w:r>
         <w:rPr>
-          <w:rFonts w:ascii="宋体" w:hAnsi="宋体" w:cs="STZhongsong" w:hint="eastAsia"/>
+          <w:rFonts w:ascii="宋体" w:hAnsi="宋体" w:cs="华文中宋" w:hint="eastAsia"/>
           <w:szCs w:val="21"/>
           <w:lang w:eastAsia="zh-CN" w:bidi="ar-SA"/>
         </w:rPr>
@@ -10198,7 +10254,7 @@
       <w:proofErr w:type="gramStart"/>
       <w:r>
         <w:rPr>
-          <w:rFonts w:ascii="宋体" w:hAnsi="宋体" w:cs="STZhongsong" w:hint="eastAsia"/>
+          <w:rFonts w:ascii="宋体" w:hAnsi="宋体" w:cs="华文中宋" w:hint="eastAsia"/>
           <w:szCs w:val="21"/>
           <w:lang w:eastAsia="zh-CN" w:bidi="ar-SA"/>
         </w:rPr>
@@ -10207,7 +10263,7 @@
       <w:proofErr w:type="gramEnd"/>
       <w:r>
         <w:rPr>
-          <w:rFonts w:ascii="宋体" w:hAnsi="宋体" w:cs="STZhongsong" w:hint="eastAsia"/>
+          <w:rFonts w:ascii="宋体" w:hAnsi="宋体" w:cs="华文中宋" w:hint="eastAsia"/>
           <w:szCs w:val="21"/>
           <w:lang w:eastAsia="zh-CN" w:bidi="ar-SA"/>
         </w:rPr>
@@ -10223,14 +10279,14 @@
         <w:spacing w:after="0" w:line="360" w:lineRule="auto"/>
         <w:jc w:val="both"/>
         <w:rPr>
-          <w:rFonts w:ascii="宋体" w:hAnsi="宋体" w:cs="STZhongsong"/>
-          <w:szCs w:val="21"/>
-          <w:lang w:eastAsia="zh-CN" w:bidi="ar-SA"/>
-        </w:rPr>
-      </w:pPr>
-      <w:r>
-        <w:rPr>
-          <w:rFonts w:ascii="宋体" w:hAnsi="宋体" w:cs="STZhongsong"/>
+          <w:rFonts w:ascii="宋体" w:hAnsi="宋体" w:cs="华文中宋"/>
+          <w:szCs w:val="21"/>
+          <w:lang w:eastAsia="zh-CN" w:bidi="ar-SA"/>
+        </w:rPr>
+      </w:pPr>
+      <w:r>
+        <w:rPr>
+          <w:rFonts w:ascii="宋体" w:hAnsi="宋体" w:cs="华文中宋"/>
           <w:noProof/>
           <w:szCs w:val="21"/>
           <w:lang w:eastAsia="zh-CN" w:bidi="ar-SA"/>
@@ -10290,7 +10346,7 @@
       </w:r>
       <w:r>
         <w:rPr>
-          <w:rFonts w:ascii="宋体" w:hAnsi="宋体" w:cs="STZhongsong" w:hint="eastAsia"/>
+          <w:rFonts w:ascii="宋体" w:hAnsi="宋体" w:cs="华文中宋" w:hint="eastAsia"/>
           <w:szCs w:val="21"/>
           <w:lang w:eastAsia="zh-CN" w:bidi="ar-SA"/>
         </w:rPr>
@@ -10299,9 +10355,8 @@
       <w:proofErr w:type="gramStart"/>
       <w:r>
         <w:rPr>
-          <w:rFonts w:ascii="宋体" w:hAnsi="宋体" w:cs="STZhongsong" w:hint="eastAsia"/>
-          <w:sz w:val="52"/>
-          <w:szCs w:val="52"/>
+          <w:rFonts w:ascii="宋体" w:hAnsi="宋体" w:cs="华文中宋" w:hint="eastAsia"/>
+          <w:szCs w:val="21"/>
           <w:lang w:eastAsia="zh-CN" w:bidi="ar-SA"/>
         </w:rPr>
         <w:t>上下文阶数为</w:t>
@@ -10309,25 +10364,23 @@
       <w:proofErr w:type="gramEnd"/>
       <w:r>
         <w:rPr>
-          <w:rFonts w:ascii="宋体" w:hAnsi="宋体" w:cs="STZhongsong" w:hint="eastAsia"/>
-          <w:sz w:val="52"/>
-          <w:szCs w:val="52"/>
+          <w:rFonts w:ascii="宋体" w:hAnsi="宋体" w:cs="华文中宋" w:hint="eastAsia"/>
+          <w:szCs w:val="21"/>
           <w:lang w:eastAsia="zh-CN" w:bidi="ar-SA"/>
         </w:rPr>
         <w:t>三</w:t>
       </w:r>
       <w:r>
         <w:rPr>
-          <w:rFonts w:ascii="宋体" w:hAnsi="宋体" w:cs="STZhongsong" w:hint="eastAsia"/>
-          <w:sz w:val="52"/>
-          <w:szCs w:val="52"/>
-          <w:lang w:eastAsia="zh-CN" w:bidi="ar-SA"/>
-        </w:rPr>
-        <w:t>？</w:t>
-      </w:r>
-      <w:r>
-        <w:rPr>
-          <w:rFonts w:ascii="宋体" w:hAnsi="宋体" w:cs="STZhongsong" w:hint="eastAsia"/>
+          <w:rFonts w:ascii="宋体" w:hAnsi="宋体" w:cs="华文中宋" w:hint="eastAsia"/>
+          <w:szCs w:val="21"/>
+          <w:lang w:eastAsia="zh-CN" w:bidi="ar-SA"/>
+        </w:rPr>
+        <w:t>进行编程实现</w:t>
+      </w:r>
+      <w:r>
+        <w:rPr>
+          <w:rFonts w:ascii="宋体" w:hAnsi="宋体" w:cs="华文中宋" w:hint="eastAsia"/>
           <w:szCs w:val="21"/>
           <w:lang w:eastAsia="zh-CN" w:bidi="ar-SA"/>
         </w:rPr>
@@ -10398,7 +10451,6 @@
     <w:p>
       <w:pPr>
         <w:rPr>
-          <w:rFonts w:hint="eastAsia"/>
           <w:lang w:eastAsia="zh-CN"/>
         </w:rPr>
       </w:pPr>
@@ -10679,7 +10731,6 @@
       <w:pPr>
         <w:ind w:firstLine="0"/>
         <w:rPr>
-          <w:rFonts w:hint="eastAsia"/>
           <w:lang w:eastAsia="zh-CN"/>
         </w:rPr>
       </w:pPr>
@@ -10744,7 +10795,6 @@
             <w:pPr>
               <w:ind w:firstLine="0"/>
               <w:rPr>
-                <w:rFonts w:hint="eastAsia"/>
                 <w:lang w:eastAsia="zh-CN"/>
               </w:rPr>
             </w:pPr>
@@ -10765,7 +10815,6 @@
             <w:pPr>
               <w:ind w:firstLine="0"/>
               <w:rPr>
-                <w:rFonts w:hint="eastAsia"/>
                 <w:lang w:eastAsia="zh-CN"/>
               </w:rPr>
             </w:pPr>
@@ -10801,7 +10850,6 @@
             <w:pPr>
               <w:ind w:firstLine="0"/>
               <w:rPr>
-                <w:rFonts w:hint="eastAsia"/>
                 <w:lang w:eastAsia="zh-CN"/>
               </w:rPr>
             </w:pPr>
@@ -10823,7 +10871,6 @@
             <w:pPr>
               <w:ind w:firstLine="0"/>
               <w:rPr>
-                <w:rFonts w:hint="eastAsia"/>
                 <w:lang w:eastAsia="zh-CN"/>
               </w:rPr>
             </w:pPr>
@@ -10852,7 +10899,6 @@
             <w:pPr>
               <w:ind w:firstLine="0"/>
               <w:rPr>
-                <w:rFonts w:hint="eastAsia"/>
                 <w:lang w:eastAsia="zh-CN"/>
               </w:rPr>
             </w:pPr>
@@ -10879,7 +10925,6 @@
             <w:pPr>
               <w:ind w:firstLine="0"/>
               <w:rPr>
-                <w:rFonts w:hint="eastAsia"/>
                 <w:lang w:eastAsia="zh-CN"/>
               </w:rPr>
             </w:pPr>
@@ -10901,7 +10946,6 @@
             <w:pPr>
               <w:ind w:firstLine="0"/>
               <w:rPr>
-                <w:rFonts w:hint="eastAsia"/>
                 <w:lang w:eastAsia="zh-CN"/>
               </w:rPr>
             </w:pPr>
@@ -10921,7 +10965,6 @@
             <w:pPr>
               <w:ind w:firstLine="0"/>
               <w:rPr>
-                <w:rFonts w:hint="eastAsia"/>
                 <w:lang w:eastAsia="zh-CN"/>
               </w:rPr>
             </w:pPr>
@@ -10944,7 +10987,6 @@
             <w:pPr>
               <w:ind w:firstLine="0"/>
               <w:rPr>
-                <w:rFonts w:hint="eastAsia"/>
                 <w:lang w:eastAsia="zh-CN"/>
               </w:rPr>
             </w:pPr>
@@ -10953,7 +10995,6 @@
               <w:rPr>
                 <w:lang w:eastAsia="zh-CN"/>
               </w:rPr>
-              <w:lastRenderedPageBreak/>
               <w:t>calculatetempn</w:t>
             </w:r>
             <w:proofErr w:type="spellEnd"/>
@@ -10967,7 +11008,6 @@
             <w:pPr>
               <w:ind w:firstLine="0"/>
               <w:rPr>
-                <w:rFonts w:hint="eastAsia"/>
                 <w:lang w:eastAsia="zh-CN"/>
               </w:rPr>
             </w:pPr>
@@ -11004,7 +11044,6 @@
             <w:pPr>
               <w:ind w:firstLine="0"/>
               <w:rPr>
-                <w:rFonts w:hint="eastAsia"/>
                 <w:lang w:eastAsia="zh-CN"/>
               </w:rPr>
             </w:pPr>
@@ -11026,7 +11065,6 @@
             <w:pPr>
               <w:ind w:firstLine="0"/>
               <w:rPr>
-                <w:rFonts w:hint="eastAsia"/>
                 <w:lang w:eastAsia="zh-CN"/>
               </w:rPr>
             </w:pPr>
@@ -11049,7 +11087,6 @@
             <w:pPr>
               <w:ind w:firstLine="0"/>
               <w:rPr>
-                <w:rFonts w:hint="eastAsia"/>
                 <w:lang w:eastAsia="zh-CN"/>
               </w:rPr>
             </w:pPr>
@@ -11071,7 +11108,6 @@
             <w:pPr>
               <w:ind w:firstLine="0"/>
               <w:rPr>
-                <w:rFonts w:hint="eastAsia"/>
                 <w:lang w:eastAsia="zh-CN"/>
               </w:rPr>
             </w:pPr>
@@ -11094,7 +11130,6 @@
             <w:pPr>
               <w:ind w:firstLine="0"/>
               <w:rPr>
-                <w:rFonts w:hint="eastAsia"/>
                 <w:lang w:eastAsia="zh-CN"/>
               </w:rPr>
             </w:pPr>
@@ -11103,6 +11138,7 @@
               <w:rPr>
                 <w:lang w:eastAsia="zh-CN"/>
               </w:rPr>
+              <w:lastRenderedPageBreak/>
               <w:t>getHuffmanCode</w:t>
             </w:r>
             <w:proofErr w:type="spellEnd"/>
@@ -11116,7 +11152,6 @@
             <w:pPr>
               <w:ind w:firstLine="0"/>
               <w:rPr>
-                <w:rFonts w:hint="eastAsia"/>
                 <w:lang w:eastAsia="zh-CN"/>
               </w:rPr>
             </w:pPr>
@@ -11147,7 +11182,6 @@
             <w:pPr>
               <w:ind w:firstLine="0"/>
               <w:rPr>
-                <w:rFonts w:hint="eastAsia"/>
                 <w:lang w:eastAsia="zh-CN"/>
               </w:rPr>
             </w:pPr>
@@ -11189,7 +11223,6 @@
             <w:pPr>
               <w:ind w:firstLine="0"/>
               <w:rPr>
-                <w:rFonts w:hint="eastAsia"/>
                 <w:lang w:eastAsia="zh-CN"/>
               </w:rPr>
             </w:pPr>
@@ -11211,7 +11244,6 @@
             <w:pPr>
               <w:ind w:firstLine="0"/>
               <w:rPr>
-                <w:rFonts w:hint="eastAsia"/>
                 <w:lang w:eastAsia="zh-CN"/>
               </w:rPr>
             </w:pPr>
@@ -11234,7 +11266,6 @@
             <w:pPr>
               <w:ind w:firstLine="0"/>
               <w:rPr>
-                <w:rFonts w:hint="eastAsia"/>
                 <w:lang w:eastAsia="zh-CN"/>
               </w:rPr>
             </w:pPr>
@@ -11254,7 +11285,6 @@
             <w:pPr>
               <w:ind w:firstLine="0"/>
               <w:rPr>
-                <w:rFonts w:hint="eastAsia"/>
                 <w:lang w:eastAsia="zh-CN"/>
               </w:rPr>
             </w:pPr>
@@ -11277,7 +11307,6 @@
             <w:pPr>
               <w:ind w:firstLine="0"/>
               <w:rPr>
-                <w:rFonts w:hint="eastAsia"/>
                 <w:lang w:eastAsia="zh-CN"/>
               </w:rPr>
             </w:pPr>
@@ -11299,7 +11328,6 @@
             <w:pPr>
               <w:ind w:firstLine="0"/>
               <w:rPr>
-                <w:rFonts w:hint="eastAsia"/>
                 <w:lang w:eastAsia="zh-CN"/>
               </w:rPr>
             </w:pPr>
@@ -11332,7 +11360,7 @@
       <w:pPr>
         <w:ind w:firstLine="0"/>
         <w:rPr>
-          <w:rFonts w:ascii="宋体" w:hAnsi="宋体" w:hint="eastAsia"/>
+          <w:rFonts w:ascii="宋体" w:hAnsi="宋体"/>
           <w:sz w:val="52"/>
           <w:szCs w:val="52"/>
           <w:lang w:eastAsia="zh-CN"/>
@@ -11358,7 +11386,6 @@
       <w:pPr>
         <w:ind w:firstLine="0"/>
         <w:rPr>
-          <w:rFonts w:hint="eastAsia"/>
           <w:sz w:val="21"/>
           <w:szCs w:val="21"/>
           <w:lang w:eastAsia="zh-CN"/>
@@ -11377,7 +11404,6 @@
       <w:pPr>
         <w:ind w:firstLine="0"/>
         <w:rPr>
-          <w:rFonts w:hint="eastAsia"/>
           <w:sz w:val="21"/>
           <w:szCs w:val="21"/>
           <w:lang w:eastAsia="zh-CN"/>
@@ -11396,7 +11422,6 @@
       <w:pPr>
         <w:ind w:firstLine="0"/>
         <w:rPr>
-          <w:rFonts w:hint="eastAsia"/>
           <w:b/>
           <w:sz w:val="21"/>
           <w:szCs w:val="21"/>
@@ -11675,12 +11700,20 @@
       <w:pPr>
         <w:ind w:firstLine="0"/>
         <w:rPr>
+          <w:sz w:val="24"/>
+          <w:szCs w:val="24"/>
+          <w:lang w:eastAsia="zh-CN"/>
+        </w:rPr>
+      </w:pPr>
+      <w:r>
+        <w:rPr>
           <w:rFonts w:hint="eastAsia"/>
           <w:sz w:val="24"/>
           <w:szCs w:val="24"/>
           <w:lang w:eastAsia="zh-CN"/>
         </w:rPr>
-      </w:pPr>
+        <w:t>在这次小组实践中，</w:t>
+      </w:r>
       <w:r>
         <w:rPr>
           <w:rFonts w:hint="eastAsia"/>
@@ -11688,7 +11721,7 @@
           <w:szCs w:val="24"/>
           <w:lang w:eastAsia="zh-CN"/>
         </w:rPr>
-        <w:t>在这次小组实践中，</w:t>
+        <w:t>我查阅了相关文献，提升了个人的文献检索能力与知识搜集能力，与组员们几经商榷和权衡后最终确定选题。</w:t>
       </w:r>
       <w:r>
         <w:rPr>
@@ -11697,8 +11730,9 @@
           <w:szCs w:val="24"/>
           <w:lang w:eastAsia="zh-CN"/>
         </w:rPr>
-        <w:t>我查阅了相关文献，提升了个人的文献检索能力与知识搜集能力，与组员们几经商榷和权衡后最终确定选题。</w:t>
-      </w:r>
+        <w:t>与具体模块任务不同，</w:t>
+      </w:r>
+      <w:proofErr w:type="gramStart"/>
       <w:r>
         <w:rPr>
           <w:rFonts w:hint="eastAsia"/>
@@ -11706,9 +11740,9 @@
           <w:szCs w:val="24"/>
           <w:lang w:eastAsia="zh-CN"/>
         </w:rPr>
-        <w:t>与具体模块任务不同，</w:t>
-      </w:r>
-      <w:proofErr w:type="gramStart"/>
+        <w:t>我需理清算</w:t>
+      </w:r>
+      <w:proofErr w:type="gramEnd"/>
       <w:r>
         <w:rPr>
           <w:rFonts w:hint="eastAsia"/>
@@ -11716,9 +11750,8 @@
           <w:szCs w:val="24"/>
           <w:lang w:eastAsia="zh-CN"/>
         </w:rPr>
-        <w:t>我需理清算</w:t>
-      </w:r>
-      <w:proofErr w:type="gramEnd"/>
+        <w:t>法的基本思路与程序的总体架构</w:t>
+      </w:r>
       <w:r>
         <w:rPr>
           <w:rFonts w:hint="eastAsia"/>
@@ -11726,7 +11759,7 @@
           <w:szCs w:val="24"/>
           <w:lang w:eastAsia="zh-CN"/>
         </w:rPr>
-        <w:t>法的基本思路与程序的总体架构</w:t>
+        <w:t>。</w:t>
       </w:r>
       <w:r>
         <w:rPr>
@@ -11735,7 +11768,7 @@
           <w:szCs w:val="24"/>
           <w:lang w:eastAsia="zh-CN"/>
         </w:rPr>
-        <w:t>。</w:t>
+        <w:t>在程序编写过程中与各组员进行协调</w:t>
       </w:r>
       <w:r>
         <w:rPr>
@@ -11744,19 +11777,8 @@
           <w:szCs w:val="24"/>
           <w:lang w:eastAsia="zh-CN"/>
         </w:rPr>
-        <w:t>在程序编写过程中与各组员进行协调</w:t>
-      </w:r>
-      <w:r>
-        <w:rPr>
-          <w:rFonts w:hint="eastAsia"/>
-          <w:sz w:val="24"/>
-          <w:szCs w:val="24"/>
-          <w:lang w:eastAsia="zh-CN"/>
-        </w:rPr>
         <w:t>指导</w:t>
       </w:r>
-      <w:bookmarkStart w:id="0" w:name="_GoBack"/>
-      <w:bookmarkEnd w:id="0"/>
       <w:r>
         <w:rPr>
           <w:rFonts w:hint="eastAsia"/>

--- a/实践报告.docx
+++ b/实践报告.docx
@@ -475,12 +475,100 @@
       <w:r>
         <w:rPr>
           <w:rFonts w:hint="eastAsia"/>
+          <w:szCs w:val="24"/>
+          <w:lang w:eastAsia="zh-CN"/>
+        </w:rPr>
+        <w:t>最终实现了</w:t>
+      </w:r>
+      <w:r>
+        <w:rPr>
+          <w:rFonts w:hint="eastAsia"/>
           <w:b/>
-          <w:sz w:val="52"/>
-          <w:szCs w:val="52"/>
+          <w:szCs w:val="24"/>
           <w:lang w:eastAsia="zh-CN"/>
         </w:rPr>
-        <w:t>（填个结果，压缩率）</w:t>
+        <w:t>基于马尔可夫链的哈夫曼压缩算法</w:t>
+      </w:r>
+      <w:r>
+        <w:rPr>
+          <w:rFonts w:hint="eastAsia"/>
+          <w:b/>
+          <w:szCs w:val="24"/>
+          <w:lang w:eastAsia="zh-CN"/>
+        </w:rPr>
+        <w:t>，在特定测试条件下可实现</w:t>
+      </w:r>
+      <w:r>
+        <w:rPr>
+          <w:rFonts w:hint="eastAsia"/>
+          <w:b/>
+          <w:szCs w:val="24"/>
+          <w:lang w:eastAsia="zh-CN"/>
+        </w:rPr>
+        <w:t>3%</w:t>
+      </w:r>
+      <w:r>
+        <w:rPr>
+          <w:rFonts w:hint="eastAsia"/>
+          <w:b/>
+          <w:szCs w:val="24"/>
+          <w:lang w:eastAsia="zh-CN"/>
+        </w:rPr>
+        <w:t>的压缩率</w:t>
+      </w:r>
+      <w:r>
+        <w:rPr>
+          <w:rFonts w:hint="eastAsia"/>
+          <w:b/>
+          <w:szCs w:val="24"/>
+          <w:lang w:eastAsia="zh-CN"/>
+        </w:rPr>
+        <w:t>；</w:t>
+      </w:r>
+      <w:r>
+        <w:rPr>
+          <w:rFonts w:hint="eastAsia"/>
+          <w:b/>
+          <w:szCs w:val="24"/>
+          <w:lang w:eastAsia="zh-CN"/>
+        </w:rPr>
+        <w:t>实验</w:t>
+      </w:r>
+      <w:r>
+        <w:rPr>
+          <w:rFonts w:hint="eastAsia"/>
+          <w:b/>
+          <w:szCs w:val="24"/>
+          <w:lang w:eastAsia="zh-CN"/>
+        </w:rPr>
+        <w:t>测试</w:t>
+      </w:r>
+      <w:r>
+        <w:rPr>
+          <w:rFonts w:hint="eastAsia"/>
+          <w:b/>
+          <w:szCs w:val="24"/>
+          <w:lang w:eastAsia="zh-CN"/>
+        </w:rPr>
+        <w:t>平均压缩率可达</w:t>
+      </w:r>
+      <w:r>
+        <w:rPr>
+          <w:rFonts w:hint="eastAsia"/>
+          <w:b/>
+          <w:szCs w:val="24"/>
+          <w:lang w:eastAsia="zh-CN"/>
+        </w:rPr>
+        <w:t>50%</w:t>
+      </w:r>
+      <w:r>
+        <w:rPr>
+          <w:rFonts w:hint="eastAsia"/>
+          <w:b/>
+          <w:szCs w:val="24"/>
+          <w:lang w:eastAsia="zh-CN"/>
+        </w:rPr>
+        <w:t>。</w:t>
       </w:r>
     </w:p>
     <w:p>
@@ -591,7 +679,25 @@
           <w:szCs w:val="21"/>
           <w:lang w:val="zh-CN" w:eastAsia="zh-CN" w:bidi="ar-SA"/>
         </w:rPr>
-        <w:t>结合上下文的联系性，有效提高了压缩率</w:t>
+        <w:t>结合上下文的联系性，</w:t>
+      </w:r>
+      <w:r>
+        <w:rPr>
+          <w:rFonts w:ascii="宋体" w:hAnsi="宋体" w:cs="STZhongsong" w:hint="eastAsia"/>
+          <w:b/>
+          <w:szCs w:val="21"/>
+          <w:lang w:val="zh-CN" w:eastAsia="zh-CN" w:bidi="ar-SA"/>
+        </w:rPr>
+        <w:t>相较于传统哈夫曼算法</w:t>
+      </w:r>
+      <w:r>
+        <w:rPr>
+          <w:rFonts w:ascii="宋体" w:hAnsi="宋体" w:cs="STZhongsong" w:hint="eastAsia"/>
+          <w:b/>
+          <w:szCs w:val="21"/>
+          <w:lang w:val="zh-CN" w:eastAsia="zh-CN" w:bidi="ar-SA"/>
+        </w:rPr>
+        <w:t>有效提高了压缩率</w:t>
       </w:r>
       <w:r>
         <w:rPr>
@@ -971,7 +1077,16 @@
           <w:szCs w:val="21"/>
           <w:lang w:val="zh-CN" w:eastAsia="zh-CN" w:bidi="ar-SA"/>
         </w:rPr>
-        <w:t>状态之间的跳转。因此，马尔可夫链模型如下所示：</w:t>
+        <w:t>状态之间的跳转。</w:t>
+      </w:r>
+      <w:r>
+        <w:rPr>
+          <w:rFonts w:ascii="宋体" w:hAnsi="宋体" w:cs="STZhongsong" w:hint="eastAsia"/>
+          <w:szCs w:val="21"/>
+          <w:lang w:val="zh-CN" w:eastAsia="zh-CN" w:bidi="ar-SA"/>
+        </w:rPr>
+        <w:lastRenderedPageBreak/>
+        <w:t>因此，马尔可夫链模型如下所示：</w:t>
       </w:r>
     </w:p>
     <w:p>
@@ -1000,7 +1115,6 @@
           <w:szCs w:val="21"/>
           <w:lang w:val="zh-CN" w:eastAsia="zh-CN" w:bidi="ar-SA"/>
         </w:rPr>
-        <w:lastRenderedPageBreak/>
         <w:t>T</w:t>
       </w:r>
       <w:r>
@@ -3737,6 +3851,7 @@
           <w:szCs w:val="24"/>
           <w:lang w:val="zh-CN" w:eastAsia="zh-CN" w:bidi="ar-SA"/>
         </w:rPr>
+        <w:lastRenderedPageBreak/>
         <w:t>3.2</w:t>
       </w:r>
       <w:r>
@@ -3781,7 +3896,6 @@
           <w:szCs w:val="21"/>
           <w:lang w:val="zh-CN" w:eastAsia="zh-CN" w:bidi="ar-SA"/>
         </w:rPr>
-        <w:lastRenderedPageBreak/>
         <w:t>为了在待压缩数据流中寻找最大的相关序列，此算法采用了滑动窗口模型。滑动窗口大小为</w:t>
       </w:r>
       <w:r>
@@ -4283,6 +4397,7 @@
           <w:szCs w:val="21"/>
           <w:lang w:val="zh-CN" w:eastAsia="zh-CN" w:bidi="ar-SA"/>
         </w:rPr>
+        <w:lastRenderedPageBreak/>
         <w:t>3.3</w:t>
       </w:r>
       <w:r>
@@ -5686,6 +5801,7 @@
           <w:szCs w:val="21"/>
           <w:lang w:val="zh-CN" w:eastAsia="zh-CN" w:bidi="ar-SA"/>
         </w:rPr>
+        <w:lastRenderedPageBreak/>
         <w:t>矩阵</w:t>
       </w:r>
       <w:r>
@@ -6232,7 +6348,6 @@
           <w:szCs w:val="21"/>
           <w:lang w:eastAsia="zh-CN" w:bidi="ar-SA"/>
         </w:rPr>
-        <w:lastRenderedPageBreak/>
         <w:t>n</w:t>
       </w:r>
       <w:r>
@@ -8007,7 +8122,16 @@
           <w:szCs w:val="21"/>
           <w:lang w:eastAsia="zh-CN" w:bidi="ar-SA"/>
         </w:rPr>
-        <w:t>解码步骤与经典哈夫曼压缩算法相同，无需在此赘述；有一点需要注意的是，遍历到哈夫曼树叶子节点所代表的文本单元的字符长度取值为[</w:t>
+        <w:t>解码步骤与经典哈夫曼压缩算法相同，无需在此赘述；有一点</w:t>
+      </w:r>
+      <w:r>
+        <w:rPr>
+          <w:rFonts w:ascii="宋体" w:hAnsi="宋体" w:cs="STZhongsong" w:hint="eastAsia"/>
+          <w:szCs w:val="21"/>
+          <w:lang w:eastAsia="zh-CN" w:bidi="ar-SA"/>
+        </w:rPr>
+        <w:lastRenderedPageBreak/>
+        <w:t>需要注意的是，遍历到哈夫曼树叶子节点所代表的文本单元的字符长度取值为[</w:t>
       </w:r>
       <w:r>
         <w:rPr>
@@ -8077,7 +8201,6 @@
           <w:szCs w:val="21"/>
           <w:lang w:eastAsia="zh-CN" w:bidi="ar-SA"/>
         </w:rPr>
-        <w:lastRenderedPageBreak/>
         <w:t>3.4</w:t>
       </w:r>
       <w:r>
@@ -10300,8 +10423,7 @@
       <w:r>
         <w:rPr>
           <w:rFonts w:ascii="宋体" w:hAnsi="宋体" w:cs="STZhongsong" w:hint="eastAsia"/>
-          <w:sz w:val="52"/>
-          <w:szCs w:val="52"/>
+          <w:szCs w:val="21"/>
           <w:lang w:eastAsia="zh-CN" w:bidi="ar-SA"/>
         </w:rPr>
         <w:t>上下文阶数为</w:t>
@@ -10310,8 +10432,7 @@
       <w:r>
         <w:rPr>
           <w:rFonts w:ascii="宋体" w:hAnsi="宋体" w:cs="STZhongsong" w:hint="eastAsia"/>
-          <w:sz w:val="52"/>
-          <w:szCs w:val="52"/>
+          <w:szCs w:val="21"/>
           <w:lang w:eastAsia="zh-CN" w:bidi="ar-SA"/>
         </w:rPr>
         <w:t>三</w:t>
@@ -10319,11 +10440,10 @@
       <w:r>
         <w:rPr>
           <w:rFonts w:ascii="宋体" w:hAnsi="宋体" w:cs="STZhongsong" w:hint="eastAsia"/>
-          <w:sz w:val="52"/>
-          <w:szCs w:val="52"/>
-          <w:lang w:eastAsia="zh-CN" w:bidi="ar-SA"/>
-        </w:rPr>
-        <w:t>？</w:t>
+          <w:szCs w:val="21"/>
+          <w:lang w:eastAsia="zh-CN" w:bidi="ar-SA"/>
+        </w:rPr>
+        <w:t>进行算法实现</w:t>
       </w:r>
       <w:r>
         <w:rPr>
@@ -10398,7 +10518,6 @@
     <w:p>
       <w:pPr>
         <w:rPr>
-          <w:rFonts w:hint="eastAsia"/>
           <w:lang w:eastAsia="zh-CN"/>
         </w:rPr>
       </w:pPr>
@@ -10679,7 +10798,6 @@
       <w:pPr>
         <w:ind w:firstLine="0"/>
         <w:rPr>
-          <w:rFonts w:hint="eastAsia"/>
           <w:lang w:eastAsia="zh-CN"/>
         </w:rPr>
       </w:pPr>
@@ -10744,7 +10862,6 @@
             <w:pPr>
               <w:ind w:firstLine="0"/>
               <w:rPr>
-                <w:rFonts w:hint="eastAsia"/>
                 <w:lang w:eastAsia="zh-CN"/>
               </w:rPr>
             </w:pPr>
@@ -10765,7 +10882,6 @@
             <w:pPr>
               <w:ind w:firstLine="0"/>
               <w:rPr>
-                <w:rFonts w:hint="eastAsia"/>
                 <w:lang w:eastAsia="zh-CN"/>
               </w:rPr>
             </w:pPr>
@@ -10801,7 +10917,6 @@
             <w:pPr>
               <w:ind w:firstLine="0"/>
               <w:rPr>
-                <w:rFonts w:hint="eastAsia"/>
                 <w:lang w:eastAsia="zh-CN"/>
               </w:rPr>
             </w:pPr>
@@ -10823,7 +10938,6 @@
             <w:pPr>
               <w:ind w:firstLine="0"/>
               <w:rPr>
-                <w:rFonts w:hint="eastAsia"/>
                 <w:lang w:eastAsia="zh-CN"/>
               </w:rPr>
             </w:pPr>
@@ -10852,7 +10966,6 @@
             <w:pPr>
               <w:ind w:firstLine="0"/>
               <w:rPr>
-                <w:rFonts w:hint="eastAsia"/>
                 <w:lang w:eastAsia="zh-CN"/>
               </w:rPr>
             </w:pPr>
@@ -10879,7 +10992,6 @@
             <w:pPr>
               <w:ind w:firstLine="0"/>
               <w:rPr>
-                <w:rFonts w:hint="eastAsia"/>
                 <w:lang w:eastAsia="zh-CN"/>
               </w:rPr>
             </w:pPr>
@@ -10901,7 +11013,6 @@
             <w:pPr>
               <w:ind w:firstLine="0"/>
               <w:rPr>
-                <w:rFonts w:hint="eastAsia"/>
                 <w:lang w:eastAsia="zh-CN"/>
               </w:rPr>
             </w:pPr>
@@ -10921,7 +11032,6 @@
             <w:pPr>
               <w:ind w:firstLine="0"/>
               <w:rPr>
-                <w:rFonts w:hint="eastAsia"/>
                 <w:lang w:eastAsia="zh-CN"/>
               </w:rPr>
             </w:pPr>
@@ -10944,7 +11054,6 @@
             <w:pPr>
               <w:ind w:firstLine="0"/>
               <w:rPr>
-                <w:rFonts w:hint="eastAsia"/>
                 <w:lang w:eastAsia="zh-CN"/>
               </w:rPr>
             </w:pPr>
@@ -10953,7 +11062,6 @@
               <w:rPr>
                 <w:lang w:eastAsia="zh-CN"/>
               </w:rPr>
-              <w:lastRenderedPageBreak/>
               <w:t>calculatetempn</w:t>
             </w:r>
             <w:proofErr w:type="spellEnd"/>
@@ -10967,7 +11075,6 @@
             <w:pPr>
               <w:ind w:firstLine="0"/>
               <w:rPr>
-                <w:rFonts w:hint="eastAsia"/>
                 <w:lang w:eastAsia="zh-CN"/>
               </w:rPr>
             </w:pPr>
@@ -11004,7 +11111,6 @@
             <w:pPr>
               <w:ind w:firstLine="0"/>
               <w:rPr>
-                <w:rFonts w:hint="eastAsia"/>
                 <w:lang w:eastAsia="zh-CN"/>
               </w:rPr>
             </w:pPr>
@@ -11026,7 +11132,6 @@
             <w:pPr>
               <w:ind w:firstLine="0"/>
               <w:rPr>
-                <w:rFonts w:hint="eastAsia"/>
                 <w:lang w:eastAsia="zh-CN"/>
               </w:rPr>
             </w:pPr>
@@ -11049,7 +11154,6 @@
             <w:pPr>
               <w:ind w:firstLine="0"/>
               <w:rPr>
-                <w:rFonts w:hint="eastAsia"/>
                 <w:lang w:eastAsia="zh-CN"/>
               </w:rPr>
             </w:pPr>
@@ -11071,7 +11175,6 @@
             <w:pPr>
               <w:ind w:firstLine="0"/>
               <w:rPr>
-                <w:rFonts w:hint="eastAsia"/>
                 <w:lang w:eastAsia="zh-CN"/>
               </w:rPr>
             </w:pPr>
@@ -11094,7 +11197,6 @@
             <w:pPr>
               <w:ind w:firstLine="0"/>
               <w:rPr>
-                <w:rFonts w:hint="eastAsia"/>
                 <w:lang w:eastAsia="zh-CN"/>
               </w:rPr>
             </w:pPr>
@@ -11103,6 +11205,7 @@
               <w:rPr>
                 <w:lang w:eastAsia="zh-CN"/>
               </w:rPr>
+              <w:lastRenderedPageBreak/>
               <w:t>getHuffmanCode</w:t>
             </w:r>
             <w:proofErr w:type="spellEnd"/>
@@ -11116,7 +11219,6 @@
             <w:pPr>
               <w:ind w:firstLine="0"/>
               <w:rPr>
-                <w:rFonts w:hint="eastAsia"/>
                 <w:lang w:eastAsia="zh-CN"/>
               </w:rPr>
             </w:pPr>
@@ -11147,7 +11249,6 @@
             <w:pPr>
               <w:ind w:firstLine="0"/>
               <w:rPr>
-                <w:rFonts w:hint="eastAsia"/>
                 <w:lang w:eastAsia="zh-CN"/>
               </w:rPr>
             </w:pPr>
@@ -11189,7 +11290,6 @@
             <w:pPr>
               <w:ind w:firstLine="0"/>
               <w:rPr>
-                <w:rFonts w:hint="eastAsia"/>
                 <w:lang w:eastAsia="zh-CN"/>
               </w:rPr>
             </w:pPr>
@@ -11211,7 +11311,6 @@
             <w:pPr>
               <w:ind w:firstLine="0"/>
               <w:rPr>
-                <w:rFonts w:hint="eastAsia"/>
                 <w:lang w:eastAsia="zh-CN"/>
               </w:rPr>
             </w:pPr>
@@ -11234,7 +11333,6 @@
             <w:pPr>
               <w:ind w:firstLine="0"/>
               <w:rPr>
-                <w:rFonts w:hint="eastAsia"/>
                 <w:lang w:eastAsia="zh-CN"/>
               </w:rPr>
             </w:pPr>
@@ -11254,7 +11352,6 @@
             <w:pPr>
               <w:ind w:firstLine="0"/>
               <w:rPr>
-                <w:rFonts w:hint="eastAsia"/>
                 <w:lang w:eastAsia="zh-CN"/>
               </w:rPr>
             </w:pPr>
@@ -11277,7 +11374,6 @@
             <w:pPr>
               <w:ind w:firstLine="0"/>
               <w:rPr>
-                <w:rFonts w:hint="eastAsia"/>
                 <w:lang w:eastAsia="zh-CN"/>
               </w:rPr>
             </w:pPr>
@@ -11299,7 +11395,6 @@
             <w:pPr>
               <w:ind w:firstLine="0"/>
               <w:rPr>
-                <w:rFonts w:hint="eastAsia"/>
                 <w:lang w:eastAsia="zh-CN"/>
               </w:rPr>
             </w:pPr>
@@ -11327,76 +11422,19 @@
         </w:rPr>
         <w:tab/>
       </w:r>
+      <w:r>
+        <w:rPr>
+          <w:sz w:val="21"/>
+          <w:szCs w:val="21"/>
+          <w:lang w:eastAsia="zh-CN"/>
+        </w:rPr>
+        <w:tab/>
+      </w:r>
     </w:p>
     <w:p>
       <w:pPr>
         <w:ind w:firstLine="0"/>
         <w:rPr>
-          <w:rFonts w:ascii="宋体" w:hAnsi="宋体" w:hint="eastAsia"/>
-          <w:sz w:val="52"/>
-          <w:szCs w:val="52"/>
-          <w:lang w:eastAsia="zh-CN"/>
-        </w:rPr>
-      </w:pPr>
-      <w:r>
-        <w:rPr>
-          <w:lang w:eastAsia="zh-CN"/>
-        </w:rPr>
-        <w:tab/>
-      </w:r>
-      <w:r>
-        <w:rPr>
-          <w:rFonts w:hint="eastAsia"/>
-          <w:sz w:val="52"/>
-          <w:szCs w:val="52"/>
-          <w:lang w:eastAsia="zh-CN"/>
-        </w:rPr>
-        <w:t>各模块具体功能要写吗？</w:t>
-      </w:r>
-    </w:p>
-    <w:p>
-      <w:pPr>
-        <w:ind w:firstLine="0"/>
-        <w:rPr>
-          <w:rFonts w:hint="eastAsia"/>
-          <w:sz w:val="21"/>
-          <w:szCs w:val="21"/>
-          <w:lang w:eastAsia="zh-CN"/>
-        </w:rPr>
-      </w:pPr>
-      <w:r>
-        <w:rPr>
-          <w:sz w:val="21"/>
-          <w:szCs w:val="21"/>
-          <w:lang w:eastAsia="zh-CN"/>
-        </w:rPr>
-        <w:tab/>
-      </w:r>
-    </w:p>
-    <w:p>
-      <w:pPr>
-        <w:ind w:firstLine="0"/>
-        <w:rPr>
-          <w:rFonts w:hint="eastAsia"/>
-          <w:sz w:val="21"/>
-          <w:szCs w:val="21"/>
-          <w:lang w:eastAsia="zh-CN"/>
-        </w:rPr>
-      </w:pPr>
-      <w:r>
-        <w:rPr>
-          <w:sz w:val="21"/>
-          <w:szCs w:val="21"/>
-          <w:lang w:eastAsia="zh-CN"/>
-        </w:rPr>
-        <w:tab/>
-      </w:r>
-    </w:p>
-    <w:p>
-      <w:pPr>
-        <w:ind w:firstLine="0"/>
-        <w:rPr>
-          <w:rFonts w:hint="eastAsia"/>
           <w:b/>
           <w:sz w:val="21"/>
           <w:szCs w:val="21"/>
@@ -11484,6 +11522,91 @@
       <w:pPr>
         <w:ind w:firstLine="0"/>
         <w:rPr>
+          <w:rFonts w:ascii="宋体" w:hAnsi="宋体" w:hint="eastAsia"/>
+          <w:sz w:val="21"/>
+          <w:szCs w:val="21"/>
+          <w:lang w:eastAsia="zh-CN"/>
+        </w:rPr>
+      </w:pPr>
+      <w:r>
+        <w:rPr>
+          <w:rFonts w:ascii="宋体" w:hAnsi="宋体" w:hint="eastAsia"/>
+          <w:sz w:val="21"/>
+          <w:szCs w:val="21"/>
+          <w:lang w:eastAsia="zh-CN"/>
+        </w:rPr>
+        <w:t>A</w:t>
+      </w:r>
+      <w:r>
+        <w:rPr>
+          <w:rFonts w:ascii="宋体" w:hAnsi="宋体"/>
+          <w:sz w:val="21"/>
+          <w:szCs w:val="21"/>
+          <w:lang w:eastAsia="zh-CN"/>
+        </w:rPr>
+        <w:t>.</w:t>
+      </w:r>
+      <w:r>
+        <w:rPr>
+          <w:rFonts w:ascii="宋体" w:hAnsi="宋体" w:hint="eastAsia"/>
+          <w:sz w:val="21"/>
+          <w:szCs w:val="21"/>
+          <w:lang w:eastAsia="zh-CN"/>
+        </w:rPr>
+        <w:t>帕普里斯</w:t>
+      </w:r>
+      <w:r>
+        <w:rPr>
+          <w:rFonts w:ascii="宋体" w:hAnsi="宋体" w:hint="eastAsia"/>
+          <w:sz w:val="21"/>
+          <w:szCs w:val="21"/>
+          <w:lang w:eastAsia="zh-CN"/>
+        </w:rPr>
+        <w:t>.</w:t>
+      </w:r>
+      <w:r>
+        <w:rPr>
+          <w:rFonts w:ascii="宋体" w:hAnsi="宋体" w:hint="eastAsia"/>
+          <w:sz w:val="21"/>
+          <w:szCs w:val="21"/>
+          <w:lang w:eastAsia="zh-CN"/>
+        </w:rPr>
+        <w:t>概率、随机变量与随机过程</w:t>
+      </w:r>
+      <w:r>
+        <w:rPr>
+          <w:rFonts w:ascii="宋体" w:hAnsi="宋体"/>
+          <w:sz w:val="21"/>
+          <w:szCs w:val="21"/>
+          <w:lang w:eastAsia="zh-CN"/>
+        </w:rPr>
+        <w:t>[M]</w:t>
+      </w:r>
+      <w:r>
+        <w:rPr>
+          <w:rFonts w:ascii="宋体" w:hAnsi="宋体"/>
+          <w:sz w:val="21"/>
+          <w:szCs w:val="21"/>
+          <w:lang w:eastAsia="zh-CN"/>
+        </w:rPr>
+        <w:t>.</w:t>
+      </w:r>
+      <w:r>
+        <w:rPr>
+          <w:rFonts w:ascii="宋体" w:hAnsi="宋体" w:hint="eastAsia"/>
+          <w:sz w:val="21"/>
+          <w:szCs w:val="21"/>
+          <w:lang w:eastAsia="zh-CN"/>
+        </w:rPr>
+        <w:t>西安：西安交通大学出版社，2012</w:t>
+      </w:r>
+      <w:bookmarkStart w:id="0" w:name="_GoBack"/>
+      <w:bookmarkEnd w:id="0"/>
+    </w:p>
+    <w:p>
+      <w:pPr>
+        <w:ind w:firstLine="0"/>
+        <w:rPr>
           <w:sz w:val="21"/>
           <w:szCs w:val="21"/>
           <w:lang w:eastAsia="zh-CN"/>
@@ -11518,11 +11641,20 @@
       </w:r>
       <w:r>
         <w:rPr>
+          <w:rFonts w:ascii="宋体" w:hAnsi="宋体"/>
           <w:sz w:val="21"/>
           <w:szCs w:val="21"/>
           <w:lang w:val="zh-CN" w:eastAsia="zh-CN"/>
         </w:rPr>
-        <w:t>[D].</w:t>
+        <w:t>[D]</w:t>
+      </w:r>
+      <w:r>
+        <w:rPr>
+          <w:sz w:val="21"/>
+          <w:szCs w:val="21"/>
+          <w:lang w:val="zh-CN" w:eastAsia="zh-CN"/>
+        </w:rPr>
+        <w:t>.</w:t>
       </w:r>
       <w:r>
         <w:rPr>
@@ -11675,12 +11807,20 @@
       <w:pPr>
         <w:ind w:firstLine="0"/>
         <w:rPr>
+          <w:sz w:val="24"/>
+          <w:szCs w:val="24"/>
+          <w:lang w:eastAsia="zh-CN"/>
+        </w:rPr>
+      </w:pPr>
+      <w:r>
+        <w:rPr>
           <w:rFonts w:hint="eastAsia"/>
           <w:sz w:val="24"/>
           <w:szCs w:val="24"/>
           <w:lang w:eastAsia="zh-CN"/>
         </w:rPr>
-      </w:pPr>
+        <w:t>在这次小组实践中，</w:t>
+      </w:r>
       <w:r>
         <w:rPr>
           <w:rFonts w:hint="eastAsia"/>
@@ -11688,7 +11828,7 @@
           <w:szCs w:val="24"/>
           <w:lang w:eastAsia="zh-CN"/>
         </w:rPr>
-        <w:t>在这次小组实践中，</w:t>
+        <w:t>我查阅了相关文献，提升了个人的文献检索能力与知识搜集能力，与组员们几经商榷和权衡后最终确定选题。</w:t>
       </w:r>
       <w:r>
         <w:rPr>
@@ -11697,8 +11837,9 @@
           <w:szCs w:val="24"/>
           <w:lang w:eastAsia="zh-CN"/>
         </w:rPr>
-        <w:t>我查阅了相关文献，提升了个人的文献检索能力与知识搜集能力，与组员们几经商榷和权衡后最终确定选题。</w:t>
-      </w:r>
+        <w:t>与具体模块任务不同，</w:t>
+      </w:r>
+      <w:proofErr w:type="gramStart"/>
       <w:r>
         <w:rPr>
           <w:rFonts w:hint="eastAsia"/>
@@ -11706,9 +11847,9 @@
           <w:szCs w:val="24"/>
           <w:lang w:eastAsia="zh-CN"/>
         </w:rPr>
-        <w:t>与具体模块任务不同，</w:t>
-      </w:r>
-      <w:proofErr w:type="gramStart"/>
+        <w:t>我需理清算</w:t>
+      </w:r>
+      <w:proofErr w:type="gramEnd"/>
       <w:r>
         <w:rPr>
           <w:rFonts w:hint="eastAsia"/>
@@ -11716,9 +11857,8 @@
           <w:szCs w:val="24"/>
           <w:lang w:eastAsia="zh-CN"/>
         </w:rPr>
-        <w:t>我需理清算</w:t>
-      </w:r>
-      <w:proofErr w:type="gramEnd"/>
+        <w:t>法的基本思路与程序的总体架构</w:t>
+      </w:r>
       <w:r>
         <w:rPr>
           <w:rFonts w:hint="eastAsia"/>
@@ -11726,7 +11866,7 @@
           <w:szCs w:val="24"/>
           <w:lang w:eastAsia="zh-CN"/>
         </w:rPr>
-        <w:t>法的基本思路与程序的总体架构</w:t>
+        <w:t>。</w:t>
       </w:r>
       <w:r>
         <w:rPr>
@@ -11735,7 +11875,7 @@
           <w:szCs w:val="24"/>
           <w:lang w:eastAsia="zh-CN"/>
         </w:rPr>
-        <w:t>。</w:t>
+        <w:t>在程序编写过程中与各组员进行协调</w:t>
       </w:r>
       <w:r>
         <w:rPr>
@@ -11744,19 +11884,8 @@
           <w:szCs w:val="24"/>
           <w:lang w:eastAsia="zh-CN"/>
         </w:rPr>
-        <w:t>在程序编写过程中与各组员进行协调</w:t>
-      </w:r>
-      <w:r>
-        <w:rPr>
-          <w:rFonts w:hint="eastAsia"/>
-          <w:sz w:val="24"/>
-          <w:szCs w:val="24"/>
-          <w:lang w:eastAsia="zh-CN"/>
-        </w:rPr>
         <w:t>指导</w:t>
       </w:r>
-      <w:bookmarkStart w:id="0" w:name="_GoBack"/>
-      <w:bookmarkEnd w:id="0"/>
       <w:r>
         <w:rPr>
           <w:rFonts w:hint="eastAsia"/>

--- a/实践报告.docx
+++ b/实践报告.docx
@@ -1,7 +1,22 @@
 
 <file path=word/document.xml><?xml version="1.0" encoding="utf-8"?>
-<w:document xmlns:wpc="http://schemas.microsoft.com/office/word/2010/wordprocessingCanvas" xmlns:cx="http://schemas.microsoft.com/office/drawing/2014/chartex" xmlns:cx1="http://schemas.microsoft.com/office/drawing/2015/9/8/chartex" xmlns:cx2="http://schemas.microsoft.com/office/drawing/2015/10/21/chartex" xmlns:cx3="http://schemas.microsoft.com/office/drawing/2016/5/9/chartex" xmlns:cx4="http://schemas.microsoft.com/office/drawing/2016/5/10/chartex" xmlns:cx5="http://schemas.microsoft.com/office/drawing/2016/5/11/chartex" xmlns:cx6="http://schemas.microsoft.com/office/drawing/2016/5/12/chartex" xmlns:cx7="http://schemas.microsoft.com/office/drawing/2016/5/13/chartex" xmlns:cx8="http://schemas.microsoft.com/office/drawing/2016/5/14/chartex" xmlns:mc="http://schemas.openxmlformats.org/markup-compatibility/2006" xmlns:aink="http://schemas.microsoft.com/office/drawing/2016/ink" xmlns:am3d="http://schemas.microsoft.com/office/drawing/2017/model3d" xmlns:o="urn:schemas-microsoft-com:office:office" xmlns:r="http://schemas.openxmlformats.org/officeDocument/2006/relationships" xmlns:m="http://schemas.openxmlformats.org/officeDocument/2006/math" xmlns:v="urn:schemas-microsoft-com:vml" xmlns:wp14="http://schemas.microsoft.com/office/word/2010/wordprocessingDrawing" xmlns:wp="http://schemas.openxmlformats.org/drawingml/2006/wordprocessingDrawing" xmlns:w10="urn:schemas-microsoft-com:office:word" xmlns:w="http://schemas.openxmlformats.org/wordprocessingml/2006/main" xmlns:w14="http://schemas.microsoft.com/office/word/2010/wordml" xmlns:w15="http://schemas.microsoft.com/office/word/2012/wordml" xmlns:w16cex="http://schemas.microsoft.com/office/word/2018/wordml/cex" xmlns:w16cid="http://schemas.microsoft.com/office/word/2016/wordml/cid" xmlns:w16="http://schemas.microsoft.com/office/word/2018/wordml" xmlns:w16se="http://schemas.microsoft.com/office/word/2015/wordml/symex" xmlns:wpg="http://schemas.microsoft.com/office/word/2010/wordprocessingGroup" xmlns:wpi="http://schemas.microsoft.com/office/word/2010/wordprocessingInk" xmlns:wne="http://schemas.microsoft.com/office/word/2006/wordml" xmlns:wps="http://schemas.microsoft.com/office/word/2010/wordprocessingShape" mc:Ignorable="w14 w15 w16se w16cid w16 w16cex wp14">
+<w:document xmlns:wpc="http://schemas.microsoft.com/office/word/2010/wordprocessingCanvas" xmlns:cx="http://schemas.microsoft.com/office/drawing/2014/chartex" xmlns:cx1="http://schemas.microsoft.com/office/drawing/2015/9/8/chartex" xmlns:cx2="http://schemas.microsoft.com/office/drawing/2015/10/21/chartex" xmlns:cx3="http://schemas.microsoft.com/office/drawing/2016/5/9/chartex" xmlns:cx4="http://schemas.microsoft.com/office/drawing/2016/5/10/chartex" xmlns:cx5="http://schemas.microsoft.com/office/drawing/2016/5/11/chartex" xmlns:cx6="http://schemas.microsoft.com/office/drawing/2016/5/12/chartex" xmlns:cx7="http://schemas.microsoft.com/office/drawing/2016/5/13/chartex" xmlns:cx8="http://schemas.microsoft.com/office/drawing/2016/5/14/chartex" xmlns:mc="http://schemas.openxmlformats.org/markup-compatibility/2006" xmlns:aink="http://schemas.microsoft.com/office/drawing/2016/ink" xmlns:am3d="http://schemas.microsoft.com/office/drawing/2017/model3d" xmlns:o="urn:schemas-microsoft-com:office:office" xmlns:r="http://schemas.openxmlformats.org/officeDocument/2006/relationships" xmlns:m="http://schemas.openxmlformats.org/officeDocument/2006/math" xmlns:v="urn:schemas-microsoft-com:vml" xmlns:wp14="http://schemas.microsoft.com/office/word/2010/wordprocessingDrawing" xmlns:wp="http://schemas.openxmlformats.org/drawingml/2006/wordprocessingDrawing" xmlns:w10="urn:schemas-microsoft-com:office:word" xmlns:w="http://schemas.openxmlformats.org/wordprocessingml/2006/main" xmlns:w14="http://schemas.microsoft.com/office/word/2010/wordml" xmlns:w15="http://schemas.microsoft.com/office/word/2012/wordml" xmlns:w16cid="http://schemas.microsoft.com/office/word/2016/wordml/cid" xmlns:w16se="http://schemas.microsoft.com/office/word/2015/wordml/symex" xmlns:wpg="http://schemas.microsoft.com/office/word/2010/wordprocessingGroup" xmlns:wpi="http://schemas.microsoft.com/office/word/2010/wordprocessingInk" xmlns:wne="http://schemas.microsoft.com/office/word/2006/wordml" xmlns:wps="http://schemas.microsoft.com/office/word/2010/wordprocessingShape" mc:Ignorable="w14 w15 w16se w16cid wp14">
   <w:body>
+    <w:p>
+      <w:pPr>
+        <w:ind w:firstLine="0"/>
+        <w:jc w:val="center"/>
+        <w:rPr>
+          <w:rFonts w:ascii="微软雅黑" w:eastAsia="微软雅黑" w:hAnsi="微软雅黑"/>
+          <w:b/>
+          <w:bCs/>
+          <w:color w:val="365F91"/>
+          <w:sz w:val="52"/>
+          <w:szCs w:val="52"/>
+          <w:lang w:eastAsia="zh-CN" w:bidi="ar-SA"/>
+        </w:rPr>
+      </w:pPr>
+    </w:p>
     <w:p>
       <w:pPr>
         <w:ind w:firstLine="0"/>
@@ -355,6 +370,7 @@
                 <w:lang w:eastAsia="zh-CN" w:bidi="ar-SA"/>
               </w:rPr>
             </w:pPr>
+            <w:proofErr w:type="gramStart"/>
             <w:r>
               <w:rPr>
                 <w:rFonts w:hint="eastAsia"/>
@@ -364,6 +380,7 @@
               </w:rPr>
               <w:t>利诗源</w:t>
             </w:r>
+            <w:proofErr w:type="gramEnd"/>
           </w:p>
         </w:tc>
         <w:tc>
@@ -414,6 +431,7 @@
                 <w:lang w:eastAsia="zh-CN" w:bidi="ar-SA"/>
               </w:rPr>
             </w:pPr>
+            <w:proofErr w:type="gramStart"/>
             <w:r>
               <w:rPr>
                 <w:rFonts w:hint="eastAsia"/>
@@ -423,6 +441,7 @@
               </w:rPr>
               <w:t>曾杨乐</w:t>
             </w:r>
+            <w:proofErr w:type="gramEnd"/>
           </w:p>
         </w:tc>
         <w:tc>
@@ -722,7 +741,16 @@
           <w:szCs w:val="21"/>
           <w:lang w:val="zh-CN" w:eastAsia="zh-CN" w:bidi="ar-SA"/>
         </w:rPr>
-        <w:t>使得哈夫曼算法应用广泛。但是实际的压缩数据上下文之间往往存在某种联系性，哈夫曼算法把待编码字符进行单独编码，而没有考虑字符之间的相关性，压缩后的数据仍然存在较大的冗余，有待进一步压缩。针对哈夫曼算法没有考虑待压缩数据上下文之间的联系性，</w:t>
+        <w:t>使得哈夫曼算法应用广泛。但是实际的压缩数据上下文之间往往存在某种联系性，哈夫曼算法把待编码字符进行单独编码，而没有考虑字符之间的相关性，压缩后的数据仍然存在较大的冗余，</w:t>
+      </w:r>
+      <w:r>
+        <w:rPr>
+          <w:rFonts w:ascii="宋体" w:hAnsi="宋体" w:cs="华文中宋" w:hint="eastAsia"/>
+          <w:szCs w:val="21"/>
+          <w:lang w:val="zh-CN" w:eastAsia="zh-CN" w:bidi="ar-SA"/>
+        </w:rPr>
+        <w:lastRenderedPageBreak/>
+        <w:t>有待进一步压缩。针对哈夫曼算法没有考虑待压缩数据上下文之间的联系性，</w:t>
       </w:r>
       <w:r>
         <w:rPr>
@@ -915,7 +943,25 @@
           <w:szCs w:val="21"/>
           <w:lang w:val="zh-CN" w:eastAsia="zh-CN" w:bidi="ar-SA"/>
         </w:rPr>
-        <w:t>马尔可夫链是概率论和数理统计中具有马尔可夫性质且存在于离散的指数集和状态空间内的随机过程。马尔可夫链包含一个有限的状态空间集合，各个状态之间可以以一定的概率相互跳转，概率的大小反映了状态之间的联系性。概率越大说明状态之间的联系性越大，概率越小说明状态之间的联系性越小。</w:t>
+        <w:t>马尔可夫链是概率论和数理统计中具有</w:t>
+      </w:r>
+      <w:proofErr w:type="gramStart"/>
+      <w:r>
+        <w:rPr>
+          <w:rFonts w:ascii="宋体" w:hAnsi="宋体" w:cs="华文中宋" w:hint="eastAsia"/>
+          <w:szCs w:val="21"/>
+          <w:lang w:val="zh-CN" w:eastAsia="zh-CN" w:bidi="ar-SA"/>
+        </w:rPr>
+        <w:t>马尔可夫性质且存在</w:t>
+      </w:r>
+      <w:proofErr w:type="gramEnd"/>
+      <w:r>
+        <w:rPr>
+          <w:rFonts w:ascii="宋体" w:hAnsi="宋体" w:cs="华文中宋" w:hint="eastAsia"/>
+          <w:szCs w:val="21"/>
+          <w:lang w:val="zh-CN" w:eastAsia="zh-CN" w:bidi="ar-SA"/>
+        </w:rPr>
+        <w:t>于离散的指数集和状态空间内的随机过程。马尔可夫链包含一个有限的状态空间集合，各个状态之间可以以一定的概率相互跳转，概率的大小反映了状态之间的联系性。概率越大说明状态之间的联系性越大，概率越小说明状态之间的联系性越小。</w:t>
       </w:r>
     </w:p>
     <w:p>
@@ -1029,7 +1075,52 @@
           <w:szCs w:val="21"/>
           <w:lang w:val="zh-CN" w:eastAsia="zh-CN" w:bidi="ar-SA"/>
         </w:rPr>
-        <w:t>此算法基于哈夫曼算法的研究，利用马尔可夫链数学模型进行了抽象分析。马尔可夫链包含一个有限的状态空间集合，各个状态之间可以以一定的概率相互跳转，概率的大小反映了状态之间的联系性。概率越大说明状态之间的联系性越大，概率越小说明状态之间的联系性越小。在实际的待压缩数据中，每个字符是由固定长度的字节表示的，因此可以把该字节看做一个马尔可夫链状态。字符之间的跳转可以看做状态之间的跳转。因此，马尔可夫链模型如下所示：</w:t>
+        <w:t>此算法基于哈夫曼算法的研究，利用马尔可夫链数学模型进行了抽象分析。马尔可夫链包含一个有限的状态空间集合，各个状态之间可以以一定的概率相互跳转，</w:t>
+      </w:r>
+      <w:r>
+        <w:rPr>
+          <w:rFonts w:ascii="宋体" w:hAnsi="宋体" w:cs="华文中宋" w:hint="eastAsia"/>
+          <w:szCs w:val="21"/>
+          <w:lang w:val="zh-CN" w:eastAsia="zh-CN" w:bidi="ar-SA"/>
+        </w:rPr>
+        <w:lastRenderedPageBreak/>
+        <w:t>概率的大小反映了状态之间的联系性。概率越大说明状态之间的联系性越大，概率越小说明状态之间的联系性越小。在实际的待压缩数据中，每个字符是由固定长度的字节表示的，因此可以把该字节</w:t>
+      </w:r>
+      <w:proofErr w:type="gramStart"/>
+      <w:r>
+        <w:rPr>
+          <w:rFonts w:ascii="宋体" w:hAnsi="宋体" w:cs="华文中宋" w:hint="eastAsia"/>
+          <w:szCs w:val="21"/>
+          <w:lang w:val="zh-CN" w:eastAsia="zh-CN" w:bidi="ar-SA"/>
+        </w:rPr>
+        <w:t>看做</w:t>
+      </w:r>
+      <w:proofErr w:type="gramEnd"/>
+      <w:r>
+        <w:rPr>
+          <w:rFonts w:ascii="宋体" w:hAnsi="宋体" w:cs="华文中宋" w:hint="eastAsia"/>
+          <w:szCs w:val="21"/>
+          <w:lang w:val="zh-CN" w:eastAsia="zh-CN" w:bidi="ar-SA"/>
+        </w:rPr>
+        <w:t>一个马尔可夫链状态。字符之间的跳转可以</w:t>
+      </w:r>
+      <w:proofErr w:type="gramStart"/>
+      <w:r>
+        <w:rPr>
+          <w:rFonts w:ascii="宋体" w:hAnsi="宋体" w:cs="华文中宋" w:hint="eastAsia"/>
+          <w:szCs w:val="21"/>
+          <w:lang w:val="zh-CN" w:eastAsia="zh-CN" w:bidi="ar-SA"/>
+        </w:rPr>
+        <w:t>看做</w:t>
+      </w:r>
+      <w:proofErr w:type="gramEnd"/>
+      <w:r>
+        <w:rPr>
+          <w:rFonts w:ascii="宋体" w:hAnsi="宋体" w:cs="华文中宋" w:hint="eastAsia"/>
+          <w:szCs w:val="21"/>
+          <w:lang w:val="zh-CN" w:eastAsia="zh-CN" w:bidi="ar-SA"/>
+        </w:rPr>
+        <w:t>状态之间的跳转。因此，马尔可夫链模型如下所示：</w:t>
       </w:r>
     </w:p>
     <w:p>
@@ -1242,13 +1333,23 @@
         </w:rPr>
         <w:t>i</w:t>
       </w:r>
-      <w:r>
-        <w:rPr>
-          <w:rFonts w:ascii="宋体" w:hAnsi="宋体" w:cs="华文中宋" w:hint="eastAsia"/>
-          <w:szCs w:val="21"/>
-          <w:lang w:val="zh-CN" w:eastAsia="zh-CN" w:bidi="ar-SA"/>
-        </w:rPr>
-        <w:t>个字符；</w:t>
+      <w:proofErr w:type="gramStart"/>
+      <w:r>
+        <w:rPr>
+          <w:rFonts w:ascii="宋体" w:hAnsi="宋体" w:cs="华文中宋" w:hint="eastAsia"/>
+          <w:szCs w:val="21"/>
+          <w:lang w:val="zh-CN" w:eastAsia="zh-CN" w:bidi="ar-SA"/>
+        </w:rPr>
+        <w:t>个</w:t>
+      </w:r>
+      <w:proofErr w:type="gramEnd"/>
+      <w:r>
+        <w:rPr>
+          <w:rFonts w:ascii="宋体" w:hAnsi="宋体" w:cs="华文中宋" w:hint="eastAsia"/>
+          <w:szCs w:val="21"/>
+          <w:lang w:val="zh-CN" w:eastAsia="zh-CN" w:bidi="ar-SA"/>
+        </w:rPr>
+        <w:t>字符；</w:t>
       </w:r>
     </w:p>
     <w:p>
@@ -1587,7 +1688,25 @@
           <w:szCs w:val="21"/>
           <w:lang w:val="zh-CN" w:eastAsia="zh-CN" w:bidi="ar-SA"/>
         </w:rPr>
-        <w:t>是一阶后向转移矩阵，</w:t>
+        <w:t>是</w:t>
+      </w:r>
+      <w:proofErr w:type="gramStart"/>
+      <w:r>
+        <w:rPr>
+          <w:rFonts w:ascii="宋体" w:hAnsi="宋体" w:cs="华文中宋" w:hint="eastAsia"/>
+          <w:szCs w:val="21"/>
+          <w:lang w:val="zh-CN" w:eastAsia="zh-CN" w:bidi="ar-SA"/>
+        </w:rPr>
+        <w:t>一阶后向</w:t>
+      </w:r>
+      <w:proofErr w:type="gramEnd"/>
+      <w:r>
+        <w:rPr>
+          <w:rFonts w:ascii="宋体" w:hAnsi="宋体" w:cs="华文中宋" w:hint="eastAsia"/>
+          <w:szCs w:val="21"/>
+          <w:lang w:val="zh-CN" w:eastAsia="zh-CN" w:bidi="ar-SA"/>
+        </w:rPr>
+        <w:t>转移矩阵，</w:t>
       </w:r>
       <w:r>
         <w:rPr>
@@ -1789,13 +1908,23 @@
         </w:rPr>
         <w:t>ｎ</w:t>
       </w:r>
-      <w:r>
-        <w:rPr>
-          <w:rFonts w:ascii="宋体" w:hAnsi="宋体" w:cs="华文中宋" w:hint="eastAsia"/>
-          <w:szCs w:val="21"/>
-          <w:lang w:val="zh-CN" w:eastAsia="zh-CN" w:bidi="ar-SA"/>
-        </w:rPr>
-        <w:t>阶后向转移概率矩阵。</w:t>
+      <w:proofErr w:type="gramStart"/>
+      <w:r>
+        <w:rPr>
+          <w:rFonts w:ascii="宋体" w:hAnsi="宋体" w:cs="华文中宋" w:hint="eastAsia"/>
+          <w:szCs w:val="21"/>
+          <w:lang w:val="zh-CN" w:eastAsia="zh-CN" w:bidi="ar-SA"/>
+        </w:rPr>
+        <w:t>阶后向</w:t>
+      </w:r>
+      <w:proofErr w:type="gramEnd"/>
+      <w:r>
+        <w:rPr>
+          <w:rFonts w:ascii="宋体" w:hAnsi="宋体" w:cs="华文中宋" w:hint="eastAsia"/>
+          <w:szCs w:val="21"/>
+          <w:lang w:val="zh-CN" w:eastAsia="zh-CN" w:bidi="ar-SA"/>
+        </w:rPr>
+        <w:t>转移概率矩阵。</w:t>
       </w:r>
     </w:p>
     <w:p>
@@ -1824,7 +1953,7 @@
         <w:ind w:left="420" w:firstLine="420"/>
         <w:jc w:val="both"/>
         <w:rPr>
-          <w:rFonts w:ascii="宋体" w:hAnsi="宋体" w:cs="华文中宋" w:hint="eastAsia"/>
+          <w:rFonts w:ascii="宋体" w:hAnsi="宋体" w:cs="华文中宋"/>
           <w:szCs w:val="21"/>
           <w:lang w:val="zh-CN" w:eastAsia="zh-CN" w:bidi="ar-SA"/>
         </w:rPr>
@@ -3181,6 +3310,7 @@
         </w:rPr>
         <w:t>n</w:t>
       </w:r>
+      <w:proofErr w:type="gramStart"/>
       <w:r>
         <w:rPr>
           <w:rFonts w:ascii="宋体" w:hAnsi="宋体" w:cs="华文中宋"/>
@@ -3206,7 +3336,17 @@
           <w:szCs w:val="21"/>
           <w:lang w:eastAsia="zh-CN" w:bidi="ar-SA"/>
         </w:rPr>
-        <w:t>向相关</w:t>
+        <w:t>向</w:t>
+      </w:r>
+      <w:proofErr w:type="gramEnd"/>
+      <w:r>
+        <w:rPr>
+          <w:rFonts w:ascii="宋体" w:hAnsi="宋体" w:cs="华文中宋"/>
+          <w:b/>
+          <w:szCs w:val="21"/>
+          <w:lang w:eastAsia="zh-CN" w:bidi="ar-SA"/>
+        </w:rPr>
+        <w:t>相关</w:t>
       </w:r>
       <w:r>
         <w:rPr>
@@ -3508,13 +3648,23 @@
         </w:rPr>
         <w:t>n</w:t>
       </w:r>
-      <w:r>
-        <w:rPr>
-          <w:rFonts w:ascii="宋体" w:hAnsi="宋体" w:cs="华文中宋" w:hint="eastAsia"/>
-          <w:szCs w:val="21"/>
-          <w:lang w:val="zh-CN" w:eastAsia="zh-CN" w:bidi="ar-SA"/>
-        </w:rPr>
-        <w:t>个状态，</w:t>
+      <w:proofErr w:type="gramStart"/>
+      <w:r>
+        <w:rPr>
+          <w:rFonts w:ascii="宋体" w:hAnsi="宋体" w:cs="华文中宋" w:hint="eastAsia"/>
+          <w:szCs w:val="21"/>
+          <w:lang w:val="zh-CN" w:eastAsia="zh-CN" w:bidi="ar-SA"/>
+        </w:rPr>
+        <w:t>个</w:t>
+      </w:r>
+      <w:proofErr w:type="gramEnd"/>
+      <w:r>
+        <w:rPr>
+          <w:rFonts w:ascii="宋体" w:hAnsi="宋体" w:cs="华文中宋" w:hint="eastAsia"/>
+          <w:szCs w:val="21"/>
+          <w:lang w:val="zh-CN" w:eastAsia="zh-CN" w:bidi="ar-SA"/>
+        </w:rPr>
+        <w:t>状态，</w:t>
       </w:r>
       <w:r>
         <w:rPr>
@@ -3557,6 +3707,7 @@
           <w:szCs w:val="24"/>
           <w:lang w:eastAsia="zh-CN" w:bidi="ar-SA"/>
         </w:rPr>
+        <w:lastRenderedPageBreak/>
         <w:drawing>
           <wp:anchor distT="0" distB="0" distL="114300" distR="114300" simplePos="0" relativeHeight="251659264" behindDoc="0" locked="0" layoutInCell="1" allowOverlap="1" wp14:anchorId="1D73ABD8" wp14:editId="799441BA">
             <wp:simplePos x="0" y="0"/>
@@ -3736,7 +3887,7 @@
         <w:ind w:firstLine="420"/>
         <w:jc w:val="both"/>
         <w:rPr>
-          <w:rFonts w:ascii="宋体" w:hAnsi="宋体" w:cs="华文中宋" w:hint="eastAsia"/>
+          <w:rFonts w:ascii="宋体" w:hAnsi="宋体" w:cs="华文中宋"/>
           <w:szCs w:val="21"/>
           <w:lang w:val="zh-CN" w:eastAsia="zh-CN" w:bidi="ar-SA"/>
         </w:rPr>
@@ -3902,13 +4053,23 @@
         </w:rPr>
         <w:t>n</w:t>
       </w:r>
-      <w:r>
-        <w:rPr>
-          <w:rFonts w:ascii="宋体" w:hAnsi="宋体" w:cs="华文中宋" w:hint="eastAsia"/>
-          <w:szCs w:val="21"/>
-          <w:lang w:val="zh-CN" w:eastAsia="zh-CN" w:bidi="ar-SA"/>
-        </w:rPr>
-        <w:t>个长度的字符流，其中x指针先向右移动一格，判断当前窗口内字符与上一窗口内字符的相关性：</w:t>
+      <w:proofErr w:type="gramStart"/>
+      <w:r>
+        <w:rPr>
+          <w:rFonts w:ascii="宋体" w:hAnsi="宋体" w:cs="华文中宋" w:hint="eastAsia"/>
+          <w:szCs w:val="21"/>
+          <w:lang w:val="zh-CN" w:eastAsia="zh-CN" w:bidi="ar-SA"/>
+        </w:rPr>
+        <w:t>个</w:t>
+      </w:r>
+      <w:proofErr w:type="gramEnd"/>
+      <w:r>
+        <w:rPr>
+          <w:rFonts w:ascii="宋体" w:hAnsi="宋体" w:cs="华文中宋" w:hint="eastAsia"/>
+          <w:szCs w:val="21"/>
+          <w:lang w:val="zh-CN" w:eastAsia="zh-CN" w:bidi="ar-SA"/>
+        </w:rPr>
+        <w:t>长度的字符流，其中x指针先向右移动一格，判断当前窗口内字符与上一窗口内字符的相关性：</w:t>
       </w:r>
     </w:p>
     <w:p>
@@ -4007,7 +4168,16 @@
           <w:szCs w:val="21"/>
           <w:lang w:val="zh-CN" w:eastAsia="zh-CN" w:bidi="ar-SA"/>
         </w:rPr>
-        <w:t>。这一过程是判断滑动窗口头部字符和其不相邻字符之间的相关性，即</w:t>
+        <w:t>。这一过程是判断滑动窗口头部</w:t>
+      </w:r>
+      <w:r>
+        <w:rPr>
+          <w:rFonts w:ascii="宋体" w:hAnsi="宋体" w:cs="华文中宋" w:hint="eastAsia"/>
+          <w:szCs w:val="21"/>
+          <w:lang w:val="zh-CN" w:eastAsia="zh-CN" w:bidi="ar-SA"/>
+        </w:rPr>
+        <w:lastRenderedPageBreak/>
+        <w:t>字符和其不相邻字符之间的相关性，即</w:t>
       </w:r>
       <w:r>
         <w:rPr>
@@ -4099,7 +4269,25 @@
           <w:szCs w:val="21"/>
           <w:lang w:val="zh-CN" w:eastAsia="zh-CN" w:bidi="ar-SA"/>
         </w:rPr>
-        <w:t>）个窗口内的字符序列；如果不同，则最大相关序列为窗口头部到第</w:t>
+        <w:t>）</w:t>
+      </w:r>
+      <w:proofErr w:type="gramStart"/>
+      <w:r>
+        <w:rPr>
+          <w:rFonts w:ascii="宋体" w:hAnsi="宋体" w:cs="华文中宋" w:hint="eastAsia"/>
+          <w:szCs w:val="21"/>
+          <w:lang w:val="zh-CN" w:eastAsia="zh-CN" w:bidi="ar-SA"/>
+        </w:rPr>
+        <w:t>个</w:t>
+      </w:r>
+      <w:proofErr w:type="gramEnd"/>
+      <w:r>
+        <w:rPr>
+          <w:rFonts w:ascii="宋体" w:hAnsi="宋体" w:cs="华文中宋" w:hint="eastAsia"/>
+          <w:szCs w:val="21"/>
+          <w:lang w:val="zh-CN" w:eastAsia="zh-CN" w:bidi="ar-SA"/>
+        </w:rPr>
+        <w:t>窗口内的字符序列；如果不同，则最大相关序列为窗口头部到第</w:t>
       </w:r>
       <w:r>
         <w:rPr>
@@ -4110,13 +4298,23 @@
         </w:rPr>
         <w:t>i</w:t>
       </w:r>
-      <w:r>
-        <w:rPr>
-          <w:rFonts w:ascii="宋体" w:hAnsi="宋体" w:cs="华文中宋" w:hint="eastAsia"/>
-          <w:szCs w:val="21"/>
-          <w:lang w:val="zh-CN" w:eastAsia="zh-CN" w:bidi="ar-SA"/>
-        </w:rPr>
-        <w:t>个窗口内的字符序列。滑动窗口将此序列添加到独立编码集合</w:t>
+      <w:proofErr w:type="gramStart"/>
+      <w:r>
+        <w:rPr>
+          <w:rFonts w:ascii="宋体" w:hAnsi="宋体" w:cs="华文中宋" w:hint="eastAsia"/>
+          <w:szCs w:val="21"/>
+          <w:lang w:val="zh-CN" w:eastAsia="zh-CN" w:bidi="ar-SA"/>
+        </w:rPr>
+        <w:t>个</w:t>
+      </w:r>
+      <w:proofErr w:type="gramEnd"/>
+      <w:r>
+        <w:rPr>
+          <w:rFonts w:ascii="宋体" w:hAnsi="宋体" w:cs="华文中宋" w:hint="eastAsia"/>
+          <w:szCs w:val="21"/>
+          <w:lang w:val="zh-CN" w:eastAsia="zh-CN" w:bidi="ar-SA"/>
+        </w:rPr>
+        <w:t>窗口内的字符序列。滑动窗口将此序列添加到独立编码集合</w:t>
       </w:r>
       <w:r>
         <w:rPr>
@@ -4144,13 +4342,23 @@
         </w:rPr>
         <w:t>i</w:t>
       </w:r>
-      <w:r>
-        <w:rPr>
-          <w:rFonts w:ascii="宋体" w:hAnsi="宋体" w:cs="华文中宋" w:hint="eastAsia"/>
-          <w:szCs w:val="21"/>
-          <w:lang w:val="zh-CN" w:eastAsia="zh-CN" w:bidi="ar-SA"/>
-        </w:rPr>
-        <w:t>个大小的窗口，指针重置，均指向滑动窗口头部。</w:t>
+      <w:proofErr w:type="gramStart"/>
+      <w:r>
+        <w:rPr>
+          <w:rFonts w:ascii="宋体" w:hAnsi="宋体" w:cs="华文中宋" w:hint="eastAsia"/>
+          <w:szCs w:val="21"/>
+          <w:lang w:val="zh-CN" w:eastAsia="zh-CN" w:bidi="ar-SA"/>
+        </w:rPr>
+        <w:t>个</w:t>
+      </w:r>
+      <w:proofErr w:type="gramEnd"/>
+      <w:r>
+        <w:rPr>
+          <w:rFonts w:ascii="宋体" w:hAnsi="宋体" w:cs="华文中宋" w:hint="eastAsia"/>
+          <w:szCs w:val="21"/>
+          <w:lang w:val="zh-CN" w:eastAsia="zh-CN" w:bidi="ar-SA"/>
+        </w:rPr>
+        <w:t>大小的窗口，指针重置，均指向滑动窗口头部。</w:t>
       </w:r>
     </w:p>
     <w:p>
@@ -4257,7 +4465,7 @@
         <w:ind w:firstLine="0"/>
         <w:jc w:val="both"/>
         <w:rPr>
-          <w:rFonts w:ascii="宋体" w:hAnsi="宋体" w:cs="华文中宋" w:hint="eastAsia"/>
+          <w:rFonts w:ascii="宋体" w:hAnsi="宋体" w:cs="华文中宋"/>
           <w:sz w:val="28"/>
           <w:szCs w:val="21"/>
           <w:lang w:val="zh-CN" w:eastAsia="zh-CN" w:bidi="ar-SA"/>
@@ -4502,7 +4710,27 @@
           <w:szCs w:val="21"/>
           <w:lang w:val="zh-CN" w:eastAsia="zh-CN" w:bidi="ar-SA"/>
         </w:rPr>
-        <w:t>步骤一:</w:t>
+        <w:t>步骤</w:t>
+      </w:r>
+      <w:proofErr w:type="gramStart"/>
+      <w:r>
+        <w:rPr>
+          <w:rFonts w:ascii="宋体" w:hAnsi="宋体" w:cs="华文中宋" w:hint="eastAsia"/>
+          <w:b/>
+          <w:szCs w:val="21"/>
+          <w:lang w:val="zh-CN" w:eastAsia="zh-CN" w:bidi="ar-SA"/>
+        </w:rPr>
+        <w:t>一</w:t>
+      </w:r>
+      <w:proofErr w:type="gramEnd"/>
+      <w:r>
+        <w:rPr>
+          <w:rFonts w:ascii="宋体" w:hAnsi="宋体" w:cs="华文中宋" w:hint="eastAsia"/>
+          <w:b/>
+          <w:szCs w:val="21"/>
+          <w:lang w:val="zh-CN" w:eastAsia="zh-CN" w:bidi="ar-SA"/>
+        </w:rPr>
+        <w:t>:</w:t>
       </w:r>
       <w:r>
         <w:rPr>
@@ -5068,15 +5296,33 @@
           <w:szCs w:val="21"/>
           <w:lang w:eastAsia="zh-CN" w:bidi="ar-SA"/>
         </w:rPr>
-        <w:t>构成一阶</w:t>
-      </w:r>
-      <w:r>
-        <w:rPr>
-          <w:rFonts w:ascii="宋体" w:hAnsi="宋体" w:cs="华文中宋" w:hint="eastAsia"/>
-          <w:szCs w:val="21"/>
-          <w:lang w:eastAsia="zh-CN" w:bidi="ar-SA"/>
-        </w:rPr>
-        <w:t>后向转移矩阵</w:t>
+        <w:t>构成</w:t>
+      </w:r>
+      <w:proofErr w:type="gramStart"/>
+      <w:r>
+        <w:rPr>
+          <w:rFonts w:ascii="宋体" w:hAnsi="宋体" w:cs="华文中宋"/>
+          <w:szCs w:val="21"/>
+          <w:lang w:eastAsia="zh-CN" w:bidi="ar-SA"/>
+        </w:rPr>
+        <w:t>一阶</w:t>
+      </w:r>
+      <w:r>
+        <w:rPr>
+          <w:rFonts w:ascii="宋体" w:hAnsi="宋体" w:cs="华文中宋" w:hint="eastAsia"/>
+          <w:szCs w:val="21"/>
+          <w:lang w:eastAsia="zh-CN" w:bidi="ar-SA"/>
+        </w:rPr>
+        <w:t>后向</w:t>
+      </w:r>
+      <w:proofErr w:type="gramEnd"/>
+      <w:r>
+        <w:rPr>
+          <w:rFonts w:ascii="宋体" w:hAnsi="宋体" w:cs="华文中宋" w:hint="eastAsia"/>
+          <w:szCs w:val="21"/>
+          <w:lang w:eastAsia="zh-CN" w:bidi="ar-SA"/>
+        </w:rPr>
+        <w:t>转移矩阵</w:t>
       </w:r>
       <w:r>
         <w:rPr>
@@ -5165,6 +5411,7 @@
           <w:szCs w:val="24"/>
           <w:lang w:eastAsia="zh-CN" w:bidi="ar-SA"/>
         </w:rPr>
+        <w:lastRenderedPageBreak/>
         <w:drawing>
           <wp:anchor distT="0" distB="0" distL="114300" distR="114300" simplePos="0" relativeHeight="251662336" behindDoc="0" locked="0" layoutInCell="1" allowOverlap="1" wp14:anchorId="5613E83B" wp14:editId="54C11525">
             <wp:simplePos x="0" y="0"/>
@@ -5343,7 +5590,25 @@
           <w:szCs w:val="21"/>
           <w:lang w:val="zh-CN" w:eastAsia="zh-CN" w:bidi="ar-SA"/>
         </w:rPr>
-        <w:t>和一阶后</w:t>
+        <w:t>和</w:t>
+      </w:r>
+      <w:proofErr w:type="gramStart"/>
+      <w:r>
+        <w:rPr>
+          <w:rFonts w:ascii="宋体" w:hAnsi="宋体" w:cs="华文中宋" w:hint="eastAsia"/>
+          <w:szCs w:val="21"/>
+          <w:lang w:val="zh-CN" w:eastAsia="zh-CN" w:bidi="ar-SA"/>
+        </w:rPr>
+        <w:t>一阶后</w:t>
+      </w:r>
+      <w:proofErr w:type="gramEnd"/>
+      <w:r>
+        <w:rPr>
+          <w:rFonts w:ascii="宋体" w:hAnsi="宋体" w:cs="华文中宋" w:hint="eastAsia"/>
+          <w:szCs w:val="21"/>
+          <w:lang w:val="zh-CN" w:eastAsia="zh-CN" w:bidi="ar-SA"/>
+        </w:rPr>
+        <w:t></w:t>
       </w:r>
     </w:p>
     <w:p>
@@ -5496,6 +5761,7 @@
         </w:rPr>
         <w:t>i</w:t>
       </w:r>
+      <w:proofErr w:type="gramStart"/>
       <w:r>
         <w:rPr>
           <w:rFonts w:ascii="宋体" w:hAnsi="宋体" w:cs="华文中宋" w:hint="eastAsia"/>
@@ -5504,6 +5770,7 @@
         </w:rPr>
         <w:t>行第</w:t>
       </w:r>
+      <w:proofErr w:type="gramEnd"/>
       <w:r>
         <w:rPr>
           <w:rFonts w:ascii="宋体" w:hAnsi="宋体" w:cs="华文中宋" w:hint="eastAsia"/>
@@ -5890,6 +6157,7 @@
         <w:t>i</w:t>
       </w:r>
       <w:proofErr w:type="spellEnd"/>
+      <w:proofErr w:type="gramStart"/>
       <w:r>
         <w:rPr>
           <w:rFonts w:ascii="宋体" w:hAnsi="宋体" w:cs="华文中宋" w:hint="eastAsia"/>
@@ -5898,6 +6166,7 @@
         </w:rPr>
         <w:t>行第</w:t>
       </w:r>
+      <w:proofErr w:type="gramEnd"/>
       <w:r>
         <w:rPr>
           <w:rFonts w:ascii="宋体" w:hAnsi="宋体" w:cs="华文中宋" w:hint="eastAsia"/>
@@ -6218,7 +6487,25 @@
           <w:szCs w:val="21"/>
           <w:lang w:eastAsia="zh-CN" w:bidi="ar-SA"/>
         </w:rPr>
-        <w:t>由一阶前向转移概率矩阵和一阶后向转移概率矩阵可得</w:t>
+        <w:t>由一阶前向转移概率矩阵和</w:t>
+      </w:r>
+      <w:proofErr w:type="gramStart"/>
+      <w:r>
+        <w:rPr>
+          <w:rFonts w:ascii="宋体" w:hAnsi="宋体" w:cs="华文中宋" w:hint="eastAsia"/>
+          <w:szCs w:val="21"/>
+          <w:lang w:eastAsia="zh-CN" w:bidi="ar-SA"/>
+        </w:rPr>
+        <w:t>一阶后向</w:t>
+      </w:r>
+      <w:proofErr w:type="gramEnd"/>
+      <w:r>
+        <w:rPr>
+          <w:rFonts w:ascii="宋体" w:hAnsi="宋体" w:cs="华文中宋" w:hint="eastAsia"/>
+          <w:szCs w:val="21"/>
+          <w:lang w:eastAsia="zh-CN" w:bidi="ar-SA"/>
+        </w:rPr>
+        <w:t>转移概率矩阵可得</w:t>
       </w:r>
       <w:r>
         <w:rPr>
@@ -6276,7 +6563,25 @@
           <w:szCs w:val="21"/>
           <w:lang w:eastAsia="zh-CN" w:bidi="ar-SA"/>
         </w:rPr>
-        <w:t>次幂：</w:t>
+        <w:t>次</w:t>
+      </w:r>
+      <w:proofErr w:type="gramStart"/>
+      <w:r>
+        <w:rPr>
+          <w:rFonts w:ascii="宋体" w:hAnsi="宋体" w:cs="华文中宋" w:hint="eastAsia"/>
+          <w:szCs w:val="21"/>
+          <w:lang w:eastAsia="zh-CN" w:bidi="ar-SA"/>
+        </w:rPr>
+        <w:t>幂</w:t>
+      </w:r>
+      <w:proofErr w:type="gramEnd"/>
+      <w:r>
+        <w:rPr>
+          <w:rFonts w:ascii="宋体" w:hAnsi="宋体" w:cs="华文中宋" w:hint="eastAsia"/>
+          <w:szCs w:val="21"/>
+          <w:lang w:eastAsia="zh-CN" w:bidi="ar-SA"/>
+        </w:rPr>
+        <w:t>：</w:t>
       </w:r>
     </w:p>
     <w:p>
@@ -6926,7 +7231,25 @@
           <w:szCs w:val="21"/>
           <w:lang w:eastAsia="zh-CN" w:bidi="ar-SA"/>
         </w:rPr>
-        <w:t>设置一滑动窗口，设窗口大小为</w:t>
+        <w:t>设置</w:t>
+      </w:r>
+      <w:proofErr w:type="gramStart"/>
+      <w:r>
+        <w:rPr>
+          <w:rFonts w:ascii="宋体" w:hAnsi="宋体" w:cs="华文中宋" w:hint="eastAsia"/>
+          <w:szCs w:val="21"/>
+          <w:lang w:eastAsia="zh-CN" w:bidi="ar-SA"/>
+        </w:rPr>
+        <w:t>一</w:t>
+      </w:r>
+      <w:proofErr w:type="gramEnd"/>
+      <w:r>
+        <w:rPr>
+          <w:rFonts w:ascii="宋体" w:hAnsi="宋体" w:cs="华文中宋" w:hint="eastAsia"/>
+          <w:szCs w:val="21"/>
+          <w:lang w:eastAsia="zh-CN" w:bidi="ar-SA"/>
+        </w:rPr>
+        <w:t>滑动窗口，设窗口大小为</w:t>
       </w:r>
       <w:r>
         <w:rPr>
@@ -6954,13 +7277,23 @@
         </w:rPr>
         <w:t>N</w:t>
       </w:r>
-      <w:r>
-        <w:rPr>
-          <w:rFonts w:ascii="宋体" w:hAnsi="宋体" w:cs="华文中宋" w:hint="eastAsia"/>
-          <w:szCs w:val="21"/>
-          <w:lang w:eastAsia="zh-CN" w:bidi="ar-SA"/>
-        </w:rPr>
-        <w:t>个字符到滑动窗口内。窗口从文本首部开始向尾部滑动，依次判断窗口内待压缩文本的相关性。首先判断一阶相关性，即相邻字符之间是否相关。如果不相关，则直接输出最左端字符到独立编码集合</w:t>
+      <w:proofErr w:type="gramStart"/>
+      <w:r>
+        <w:rPr>
+          <w:rFonts w:ascii="宋体" w:hAnsi="宋体" w:cs="华文中宋" w:hint="eastAsia"/>
+          <w:szCs w:val="21"/>
+          <w:lang w:eastAsia="zh-CN" w:bidi="ar-SA"/>
+        </w:rPr>
+        <w:t>个</w:t>
+      </w:r>
+      <w:proofErr w:type="gramEnd"/>
+      <w:r>
+        <w:rPr>
+          <w:rFonts w:ascii="宋体" w:hAnsi="宋体" w:cs="华文中宋" w:hint="eastAsia"/>
+          <w:szCs w:val="21"/>
+          <w:lang w:eastAsia="zh-CN" w:bidi="ar-SA"/>
+        </w:rPr>
+        <w:t>字符到滑动窗口内。窗口从文本首部开始向尾部滑动，依次判断窗口内待压缩文本的相关性。首先判断一阶相关性，即相邻字符之间是否相关。如果不相关，则直接输出最左端字符到独立编码集合</w:t>
       </w:r>
       <w:r>
         <w:rPr>
@@ -7051,7 +7384,81 @@
           <w:szCs w:val="21"/>
           <w:lang w:eastAsia="zh-CN" w:bidi="ar-SA"/>
         </w:rPr>
-        <w:t>中。</w:t>
+        <w:t>中。</w:t>
+      </w:r>
+    </w:p>
+    <w:p>
+      <w:pPr>
+        <w:widowControl w:val="0"/>
+        <w:autoSpaceDE w:val="0"/>
+        <w:autoSpaceDN w:val="0"/>
+        <w:adjustRightInd w:val="0"/>
+        <w:spacing w:after="0" w:line="360" w:lineRule="auto"/>
+        <w:ind w:firstLine="0"/>
+        <w:jc w:val="both"/>
+        <w:rPr>
+          <w:rFonts w:ascii="宋体" w:hAnsi="宋体" w:cs="华文中宋" w:hint="eastAsia"/>
+          <w:szCs w:val="21"/>
+          <w:lang w:eastAsia="zh-CN" w:bidi="ar-SA"/>
+        </w:rPr>
+      </w:pPr>
+      <w:r>
+        <w:rPr>
+          <w:rFonts w:ascii="宋体" w:hAnsi="宋体" w:cs="华文中宋"/>
+          <w:szCs w:val="21"/>
+          <w:lang w:eastAsia="zh-CN" w:bidi="ar-SA"/>
+        </w:rPr>
+        <w:drawing>
+          <wp:anchor distT="0" distB="0" distL="114300" distR="114300" simplePos="0" relativeHeight="251667456" behindDoc="0" locked="0" layoutInCell="1" allowOverlap="1" wp14:anchorId="4701E83A" wp14:editId="2F36D8D4">
+            <wp:simplePos x="0" y="0"/>
+            <wp:positionH relativeFrom="column">
+              <wp:posOffset>0</wp:posOffset>
+            </wp:positionH>
+            <wp:positionV relativeFrom="paragraph">
+              <wp:posOffset>296545</wp:posOffset>
+            </wp:positionV>
+            <wp:extent cx="5274310" cy="2096770"/>
+            <wp:effectExtent l="0" t="0" r="2540" b="0"/>
+            <wp:wrapTight wrapText="bothSides">
+              <wp:wrapPolygon edited="0">
+                <wp:start x="0" y="0"/>
+                <wp:lineTo x="0" y="21391"/>
+                <wp:lineTo x="21532" y="21391"/>
+                <wp:lineTo x="21532" y="0"/>
+                <wp:lineTo x="0" y="0"/>
+              </wp:wrapPolygon>
+            </wp:wrapTight>
+            <wp:docPr id="2" name="图片 2"/>
+            <wp:cNvGraphicFramePr>
+              <a:graphicFrameLocks xmlns:a="http://schemas.openxmlformats.org/drawingml/2006/main" noChangeAspect="1"/>
+            </wp:cNvGraphicFramePr>
+            <a:graphic xmlns:a="http://schemas.openxmlformats.org/drawingml/2006/main">
+              <a:graphicData uri="http://schemas.openxmlformats.org/drawingml/2006/picture">
+                <pic:pic xmlns:pic="http://schemas.openxmlformats.org/drawingml/2006/picture">
+                  <pic:nvPicPr>
+                    <pic:cNvPr id="1" name=""/>
+                    <pic:cNvPicPr/>
+                  </pic:nvPicPr>
+                  <pic:blipFill>
+                    <a:blip r:embed="rId11"/>
+                    <a:stretch>
+                      <a:fillRect/>
+                    </a:stretch>
+                  </pic:blipFill>
+                  <pic:spPr>
+                    <a:xfrm>
+                      <a:off x="0" y="0"/>
+                      <a:ext cx="5274310" cy="2096770"/>
+                    </a:xfrm>
+                    <a:prstGeom prst="rect">
+                      <a:avLst/>
+                    </a:prstGeom>
+                  </pic:spPr>
+                </pic:pic>
+              </a:graphicData>
+            </a:graphic>
+          </wp:anchor>
+        </w:drawing>
       </w:r>
     </w:p>
     <w:p>
@@ -7072,23 +7479,49 @@
       <w:r>
         <w:rPr>
           <w:rFonts w:ascii="宋体" w:hAnsi="宋体" w:cs="华文中宋" w:hint="eastAsia"/>
-          <w:b/>
-          <w:szCs w:val="21"/>
-          <w:lang w:eastAsia="zh-CN" w:bidi="ar-SA"/>
-        </w:rPr>
-        <w:t>步骤四：</w:t>
-      </w:r>
-      <w:r>
-        <w:rPr>
-          <w:rFonts w:ascii="宋体" w:hAnsi="宋体" w:cs="华文中宋" w:hint="eastAsia"/>
-          <w:szCs w:val="21"/>
-          <w:lang w:eastAsia="zh-CN" w:bidi="ar-SA"/>
-        </w:rPr>
-        <w:t>以集合</w:t>
-      </w:r>
-      <w:r>
-        <w:rPr>
-          <w:rFonts w:ascii="宋体" w:hAnsi="宋体" w:cs="华文中宋"/>
+          <w:szCs w:val="21"/>
+          <w:lang w:eastAsia="zh-CN" w:bidi="ar-SA"/>
+        </w:rPr>
+        <w:lastRenderedPageBreak/>
+        <w:t>以上图为例，首先判断字符</w:t>
+      </w:r>
+      <w:r>
+        <w:rPr>
+          <w:rFonts w:ascii="宋体" w:hAnsi="宋体" w:cs="华文中宋" w:hint="eastAsia"/>
+          <w:i/>
+          <w:szCs w:val="21"/>
+          <w:lang w:eastAsia="zh-CN" w:bidi="ar-SA"/>
+        </w:rPr>
+        <w:t>a、b</w:t>
+      </w:r>
+      <w:r>
+        <w:rPr>
+          <w:rFonts w:ascii="宋体" w:hAnsi="宋体" w:cs="华文中宋" w:hint="eastAsia"/>
+          <w:szCs w:val="21"/>
+          <w:lang w:eastAsia="zh-CN" w:bidi="ar-SA"/>
+        </w:rPr>
+        <w:t>之间的相关性，如果不相关，则直接输出字符</w:t>
+      </w:r>
+      <w:r>
+        <w:rPr>
+          <w:rFonts w:ascii="宋体" w:hAnsi="宋体" w:cs="华文中宋" w:hint="eastAsia"/>
+          <w:i/>
+          <w:szCs w:val="21"/>
+          <w:lang w:eastAsia="zh-CN" w:bidi="ar-SA"/>
+        </w:rPr>
+        <w:t>a</w:t>
+      </w:r>
+      <w:r>
+        <w:rPr>
+          <w:rFonts w:ascii="宋体" w:hAnsi="宋体" w:cs="华文中宋" w:hint="eastAsia"/>
+          <w:szCs w:val="21"/>
+          <w:lang w:eastAsia="zh-CN" w:bidi="ar-SA"/>
+        </w:rPr>
+        <w:t>作为独立编码单元。判断集合</w:t>
+      </w:r>
+      <w:r>
+        <w:rPr>
+          <w:rFonts w:ascii="宋体" w:hAnsi="宋体" w:cs="华文中宋" w:hint="eastAsia"/>
           <w:i/>
           <w:szCs w:val="21"/>
           <w:lang w:eastAsia="zh-CN" w:bidi="ar-SA"/>
@@ -7101,95 +7534,179 @@
           <w:szCs w:val="21"/>
           <w:lang w:eastAsia="zh-CN" w:bidi="ar-SA"/>
         </w:rPr>
-        <w:t>中独立编码单元出现的次数作为它们的权值</w:t>
-      </w:r>
-      <w:r>
-        <w:rPr>
-          <w:rFonts w:ascii="宋体" w:hAnsi="宋体" w:cs="华文中宋" w:hint="eastAsia"/>
-          <w:i/>
-          <w:szCs w:val="21"/>
-          <w:lang w:eastAsia="zh-CN" w:bidi="ar-SA"/>
-        </w:rPr>
-        <w:t>W</w:t>
-      </w:r>
-      <w:r>
-        <w:rPr>
-          <w:rFonts w:ascii="宋体" w:hAnsi="宋体" w:cs="华文中宋" w:hint="eastAsia"/>
-          <w:i/>
-          <w:szCs w:val="21"/>
-          <w:vertAlign w:val="subscript"/>
-          <w:lang w:eastAsia="zh-CN" w:bidi="ar-SA"/>
-        </w:rPr>
-        <w:t>i</w:t>
-      </w:r>
-      <w:r>
-        <w:rPr>
-          <w:rFonts w:ascii="宋体" w:hAnsi="宋体" w:cs="华文中宋"/>
-          <w:i/>
-          <w:szCs w:val="21"/>
-          <w:vertAlign w:val="subscript"/>
-          <w:lang w:eastAsia="zh-CN" w:bidi="ar-SA"/>
-        </w:rPr>
-        <w:t xml:space="preserve"> </w:t>
-      </w:r>
-      <w:r>
-        <w:rPr>
-          <w:rFonts w:ascii="宋体" w:hAnsi="宋体" w:cs="华文中宋" w:hint="eastAsia"/>
-          <w:szCs w:val="21"/>
-          <w:lang w:eastAsia="zh-CN" w:bidi="ar-SA"/>
-        </w:rPr>
-        <w:t>。对给定的</w:t>
-      </w:r>
-      <w:r>
-        <w:rPr>
-          <w:rFonts w:ascii="宋体" w:hAnsi="宋体" w:cs="华文中宋" w:hint="eastAsia"/>
-          <w:i/>
-          <w:szCs w:val="21"/>
-          <w:lang w:eastAsia="zh-CN" w:bidi="ar-SA"/>
-        </w:rPr>
-        <w:t>n</w:t>
-      </w:r>
-      <w:r>
-        <w:rPr>
-          <w:rFonts w:ascii="宋体" w:hAnsi="宋体" w:cs="华文中宋" w:hint="eastAsia"/>
-          <w:szCs w:val="21"/>
-          <w:lang w:eastAsia="zh-CN" w:bidi="ar-SA"/>
-        </w:rPr>
-        <w:t>个权值构成</w:t>
-      </w:r>
-      <w:r>
-        <w:rPr>
-          <w:rFonts w:ascii="宋体" w:hAnsi="宋体" w:cs="华文中宋" w:hint="eastAsia"/>
-          <w:i/>
-          <w:szCs w:val="21"/>
-          <w:lang w:eastAsia="zh-CN" w:bidi="ar-SA"/>
-        </w:rPr>
-        <w:t>n</w:t>
-      </w:r>
-      <w:r>
-        <w:rPr>
-          <w:rFonts w:ascii="宋体" w:hAnsi="宋体" w:cs="华文中宋" w:hint="eastAsia"/>
-          <w:szCs w:val="21"/>
-          <w:lang w:eastAsia="zh-CN" w:bidi="ar-SA"/>
-        </w:rPr>
-        <w:t>棵二叉树的初始集合</w:t>
-      </w:r>
-      <w:r>
-        <w:rPr>
-          <w:rFonts w:ascii="宋体" w:hAnsi="宋体" w:cs="华文中宋" w:hint="eastAsia"/>
-          <w:i/>
-          <w:szCs w:val="21"/>
-          <w:lang w:eastAsia="zh-CN" w:bidi="ar-SA"/>
-        </w:rPr>
-        <w:t>T</w:t>
-      </w:r>
-      <w:r>
-        <w:rPr>
-          <w:rFonts w:ascii="宋体" w:hAnsi="宋体" w:cs="华文中宋" w:hint="eastAsia"/>
-          <w:szCs w:val="21"/>
-          <w:lang w:eastAsia="zh-CN" w:bidi="ar-SA"/>
-        </w:rPr>
-        <w:t>，其中每棵二叉树</w:t>
+        <w:t>中是否包含</w:t>
+      </w:r>
+      <w:r>
+        <w:rPr>
+          <w:rFonts w:ascii="宋体" w:hAnsi="宋体" w:cs="华文中宋" w:hint="eastAsia"/>
+          <w:i/>
+          <w:szCs w:val="21"/>
+          <w:lang w:eastAsia="zh-CN" w:bidi="ar-SA"/>
+        </w:rPr>
+        <w:t>a</w:t>
+      </w:r>
+      <w:r>
+        <w:rPr>
+          <w:rFonts w:ascii="宋体" w:hAnsi="宋体" w:cs="华文中宋" w:hint="eastAsia"/>
+          <w:szCs w:val="21"/>
+          <w:lang w:eastAsia="zh-CN" w:bidi="ar-SA"/>
+        </w:rPr>
+        <w:t>，如果包含则将其次数加1；</w:t>
+      </w:r>
+      <w:r>
+        <w:rPr>
+          <w:rFonts w:ascii="宋体" w:hAnsi="宋体" w:cs="华文中宋" w:hint="eastAsia"/>
+          <w:szCs w:val="21"/>
+          <w:lang w:eastAsia="zh-CN" w:bidi="ar-SA"/>
+        </w:rPr>
+        <w:t>否则，直接将</w:t>
+      </w:r>
+      <w:r>
+        <w:rPr>
+          <w:rFonts w:ascii="宋体" w:hAnsi="宋体" w:cs="华文中宋" w:hint="eastAsia"/>
+          <w:i/>
+          <w:szCs w:val="21"/>
+          <w:lang w:eastAsia="zh-CN" w:bidi="ar-SA"/>
+        </w:rPr>
+        <w:t>a</w:t>
+      </w:r>
+      <w:r>
+        <w:rPr>
+          <w:rFonts w:ascii="宋体" w:hAnsi="宋体" w:cs="华文中宋" w:hint="eastAsia"/>
+          <w:szCs w:val="21"/>
+          <w:lang w:eastAsia="zh-CN" w:bidi="ar-SA"/>
+        </w:rPr>
+        <w:t>添加到集合</w:t>
+      </w:r>
+      <w:r>
+        <w:rPr>
+          <w:rFonts w:ascii="宋体" w:hAnsi="宋体" w:cs="华文中宋" w:hint="eastAsia"/>
+          <w:i/>
+          <w:szCs w:val="21"/>
+          <w:lang w:eastAsia="zh-CN" w:bidi="ar-SA"/>
+        </w:rPr>
+        <w:t>S</w:t>
+      </w:r>
+      <w:r>
+        <w:rPr>
+          <w:rFonts w:ascii="宋体" w:hAnsi="宋体" w:cs="华文中宋" w:hint="eastAsia"/>
+          <w:szCs w:val="21"/>
+          <w:lang w:eastAsia="zh-CN" w:bidi="ar-SA"/>
+        </w:rPr>
+        <w:t>中去，并将其次数记为1。如果相关</w:t>
+      </w:r>
+      <w:proofErr w:type="gramStart"/>
+      <w:r>
+        <w:rPr>
+          <w:rFonts w:ascii="宋体" w:hAnsi="宋体" w:cs="华文中宋" w:hint="eastAsia"/>
+          <w:szCs w:val="21"/>
+          <w:lang w:eastAsia="zh-CN" w:bidi="ar-SA"/>
+        </w:rPr>
+        <w:t>则判断</w:t>
+      </w:r>
+      <w:proofErr w:type="gramEnd"/>
+      <w:r>
+        <w:rPr>
+          <w:rFonts w:ascii="宋体" w:hAnsi="宋体" w:cs="华文中宋" w:hint="eastAsia"/>
+          <w:i/>
+          <w:szCs w:val="21"/>
+          <w:lang w:eastAsia="zh-CN" w:bidi="ar-SA"/>
+        </w:rPr>
+        <w:t>b、c</w:t>
+      </w:r>
+      <w:r>
+        <w:rPr>
+          <w:rFonts w:ascii="宋体" w:hAnsi="宋体" w:cs="华文中宋" w:hint="eastAsia"/>
+          <w:szCs w:val="21"/>
+          <w:lang w:eastAsia="zh-CN" w:bidi="ar-SA"/>
+        </w:rPr>
+        <w:t>之间的相关性，如果相关则继续判断</w:t>
+      </w:r>
+      <w:r>
+        <w:rPr>
+          <w:rFonts w:ascii="宋体" w:hAnsi="宋体" w:cs="华文中宋" w:hint="eastAsia"/>
+          <w:i/>
+          <w:szCs w:val="21"/>
+          <w:lang w:eastAsia="zh-CN" w:bidi="ar-SA"/>
+        </w:rPr>
+        <w:t>c、d</w:t>
+      </w:r>
+      <w:r>
+        <w:rPr>
+          <w:rFonts w:ascii="宋体" w:hAnsi="宋体" w:cs="华文中宋" w:hint="eastAsia"/>
+          <w:szCs w:val="21"/>
+          <w:lang w:eastAsia="zh-CN" w:bidi="ar-SA"/>
+        </w:rPr>
+        <w:t>之间的相关性，依次继续下去，直到不满足相关性判断条件为止或到达窗口尾部。然后从窗口头部开始，判断</w:t>
+      </w:r>
+      <w:r>
+        <w:rPr>
+          <w:rFonts w:ascii="宋体" w:hAnsi="宋体" w:cs="华文中宋" w:hint="eastAsia"/>
+          <w:i/>
+          <w:szCs w:val="21"/>
+          <w:lang w:eastAsia="zh-CN" w:bidi="ar-SA"/>
+        </w:rPr>
+        <w:t>a、c</w:t>
+      </w:r>
+      <w:r>
+        <w:rPr>
+          <w:rFonts w:ascii="宋体" w:hAnsi="宋体" w:cs="华文中宋" w:hint="eastAsia"/>
+          <w:szCs w:val="21"/>
+          <w:lang w:eastAsia="zh-CN" w:bidi="ar-SA"/>
+        </w:rPr>
+        <w:t>之间的相关性，如果相关则继续判断</w:t>
+      </w:r>
+      <w:r>
+        <w:rPr>
+          <w:rFonts w:ascii="宋体" w:hAnsi="宋体" w:cs="华文中宋" w:hint="eastAsia"/>
+          <w:i/>
+          <w:szCs w:val="21"/>
+          <w:lang w:eastAsia="zh-CN" w:bidi="ar-SA"/>
+        </w:rPr>
+        <w:t>a、d</w:t>
+      </w:r>
+      <w:r>
+        <w:rPr>
+          <w:rFonts w:ascii="宋体" w:hAnsi="宋体" w:cs="华文中宋" w:hint="eastAsia"/>
+          <w:szCs w:val="21"/>
+          <w:lang w:eastAsia="zh-CN" w:bidi="ar-SA"/>
+        </w:rPr>
+        <w:t>之间的相关性，依次进行下去，直到找到一个不满足相关性的字符或查找指针到达窗口尾部；最后将其前面的相关序列输出。如果</w:t>
+      </w:r>
+      <w:r>
+        <w:rPr>
+          <w:rFonts w:ascii="宋体" w:hAnsi="宋体" w:cs="华文中宋" w:hint="eastAsia"/>
+          <w:i/>
+          <w:szCs w:val="21"/>
+          <w:lang w:eastAsia="zh-CN" w:bidi="ar-SA"/>
+        </w:rPr>
+        <w:t>a、</w:t>
+      </w:r>
+      <w:r>
+        <w:rPr>
+          <w:rFonts w:ascii="宋体" w:hAnsi="宋体" w:cs="华文中宋"/>
+          <w:i/>
+          <w:szCs w:val="21"/>
+          <w:lang w:eastAsia="zh-CN" w:bidi="ar-SA"/>
+        </w:rPr>
+        <w:t>b</w:t>
+      </w:r>
+      <w:r>
+        <w:rPr>
+          <w:rFonts w:ascii="宋体" w:hAnsi="宋体" w:cs="华文中宋" w:hint="eastAsia"/>
+          <w:i/>
+          <w:szCs w:val="21"/>
+          <w:lang w:eastAsia="zh-CN" w:bidi="ar-SA"/>
+        </w:rPr>
+        <w:t>、c、d、e</w:t>
+      </w:r>
+      <w:r>
+        <w:rPr>
+          <w:rFonts w:ascii="宋体" w:hAnsi="宋体" w:cs="华文中宋" w:hint="eastAsia"/>
+          <w:szCs w:val="21"/>
+          <w:lang w:eastAsia="zh-CN" w:bidi="ar-SA"/>
+        </w:rPr>
+        <w:t>均相关，则输出</w:t>
       </w:r>
       <w:proofErr w:type="spellStart"/>
       <w:r>
@@ -7199,73 +7716,162 @@
           <w:szCs w:val="21"/>
           <w:lang w:eastAsia="zh-CN" w:bidi="ar-SA"/>
         </w:rPr>
-        <w:t>T</w:t>
-      </w:r>
-      <w:r>
-        <w:rPr>
-          <w:rFonts w:ascii="宋体" w:hAnsi="宋体" w:cs="华文中宋"/>
-          <w:i/>
-          <w:szCs w:val="21"/>
-          <w:vertAlign w:val="subscript"/>
-          <w:lang w:eastAsia="zh-CN" w:bidi="ar-SA"/>
-        </w:rPr>
-        <w:t>i</w:t>
+        <w:t>abcde</w:t>
       </w:r>
       <w:proofErr w:type="spellEnd"/>
       <w:r>
         <w:rPr>
-          <w:rFonts w:ascii="宋体" w:hAnsi="宋体" w:cs="华文中宋"/>
-          <w:i/>
-          <w:szCs w:val="21"/>
-          <w:vertAlign w:val="subscript"/>
-          <w:lang w:eastAsia="zh-CN" w:bidi="ar-SA"/>
-        </w:rPr>
-        <w:t xml:space="preserve"> </w:t>
-      </w:r>
-      <w:r>
-        <w:rPr>
-          <w:rFonts w:ascii="宋体" w:hAnsi="宋体" w:cs="华文中宋" w:hint="eastAsia"/>
-          <w:szCs w:val="21"/>
-          <w:lang w:eastAsia="zh-CN" w:bidi="ar-SA"/>
-        </w:rPr>
-        <w:t>中只有一个权值为</w:t>
-      </w:r>
-      <w:r>
-        <w:rPr>
-          <w:rFonts w:ascii="宋体" w:hAnsi="宋体" w:cs="华文中宋" w:hint="eastAsia"/>
-          <w:i/>
-          <w:szCs w:val="21"/>
-          <w:lang w:eastAsia="zh-CN" w:bidi="ar-SA"/>
-        </w:rPr>
-        <w:t>W</w:t>
-      </w:r>
-      <w:r>
-        <w:rPr>
-          <w:rFonts w:ascii="宋体" w:hAnsi="宋体" w:cs="华文中宋" w:hint="eastAsia"/>
-          <w:i/>
-          <w:szCs w:val="21"/>
-          <w:vertAlign w:val="subscript"/>
-          <w:lang w:eastAsia="zh-CN" w:bidi="ar-SA"/>
-        </w:rPr>
-        <w:t>i</w:t>
-      </w:r>
-      <w:r>
-        <w:rPr>
-          <w:rFonts w:ascii="宋体" w:hAnsi="宋体" w:cs="华文中宋"/>
-          <w:i/>
-          <w:szCs w:val="21"/>
-          <w:vertAlign w:val="subscript"/>
-          <w:lang w:eastAsia="zh-CN" w:bidi="ar-SA"/>
-        </w:rPr>
-        <w:t xml:space="preserve"> </w:t>
-      </w:r>
-      <w:r>
-        <w:rPr>
-          <w:rFonts w:ascii="宋体" w:hAnsi="宋体" w:cs="华文中宋" w:hint="eastAsia"/>
-          <w:szCs w:val="21"/>
-          <w:lang w:eastAsia="zh-CN" w:bidi="ar-SA"/>
-        </w:rPr>
-        <w:t>的根节点，左右子树均为空。</w:t>
+          <w:rFonts w:ascii="宋体" w:hAnsi="宋体" w:cs="华文中宋" w:hint="eastAsia"/>
+          <w:szCs w:val="21"/>
+          <w:lang w:eastAsia="zh-CN" w:bidi="ar-SA"/>
+        </w:rPr>
+        <w:t>作为一个独立编码单元。判断集合</w:t>
+      </w:r>
+      <w:r>
+        <w:rPr>
+          <w:rFonts w:ascii="宋体" w:hAnsi="宋体" w:cs="华文中宋" w:hint="eastAsia"/>
+          <w:i/>
+          <w:szCs w:val="21"/>
+          <w:lang w:eastAsia="zh-CN" w:bidi="ar-SA"/>
+        </w:rPr>
+        <w:t>S</w:t>
+      </w:r>
+      <w:r>
+        <w:rPr>
+          <w:rFonts w:ascii="宋体" w:hAnsi="宋体" w:cs="华文中宋" w:hint="eastAsia"/>
+          <w:szCs w:val="21"/>
+          <w:lang w:eastAsia="zh-CN" w:bidi="ar-SA"/>
+        </w:rPr>
+        <w:t>中是否包含</w:t>
+      </w:r>
+      <w:proofErr w:type="spellStart"/>
+      <w:r>
+        <w:rPr>
+          <w:rFonts w:ascii="宋体" w:hAnsi="宋体" w:cs="华文中宋" w:hint="eastAsia"/>
+          <w:i/>
+          <w:szCs w:val="21"/>
+          <w:lang w:eastAsia="zh-CN" w:bidi="ar-SA"/>
+        </w:rPr>
+        <w:t>abcde</w:t>
+      </w:r>
+      <w:proofErr w:type="spellEnd"/>
+      <w:r>
+        <w:rPr>
+          <w:rFonts w:ascii="宋体" w:hAnsi="宋体" w:cs="华文中宋" w:hint="eastAsia"/>
+          <w:szCs w:val="21"/>
+          <w:lang w:eastAsia="zh-CN" w:bidi="ar-SA"/>
+        </w:rPr>
+        <w:t>，如果包含则次数加1，否则把</w:t>
+      </w:r>
+      <w:proofErr w:type="spellStart"/>
+      <w:r>
+        <w:rPr>
+          <w:rFonts w:ascii="宋体" w:hAnsi="宋体" w:cs="华文中宋" w:hint="eastAsia"/>
+          <w:i/>
+          <w:szCs w:val="21"/>
+          <w:lang w:eastAsia="zh-CN" w:bidi="ar-SA"/>
+        </w:rPr>
+        <w:t>abcde</w:t>
+      </w:r>
+      <w:proofErr w:type="spellEnd"/>
+      <w:r>
+        <w:rPr>
+          <w:rFonts w:ascii="宋体" w:hAnsi="宋体" w:cs="华文中宋" w:hint="eastAsia"/>
+          <w:szCs w:val="21"/>
+          <w:lang w:eastAsia="zh-CN" w:bidi="ar-SA"/>
+        </w:rPr>
+        <w:t>添加到</w:t>
+      </w:r>
+      <w:r>
+        <w:rPr>
+          <w:rFonts w:ascii="宋体" w:hAnsi="宋体" w:cs="华文中宋" w:hint="eastAsia"/>
+          <w:i/>
+          <w:szCs w:val="21"/>
+          <w:lang w:eastAsia="zh-CN" w:bidi="ar-SA"/>
+        </w:rPr>
+        <w:t>S</w:t>
+      </w:r>
+      <w:r>
+        <w:rPr>
+          <w:rFonts w:ascii="宋体" w:hAnsi="宋体" w:cs="华文中宋" w:hint="eastAsia"/>
+          <w:szCs w:val="21"/>
+          <w:lang w:eastAsia="zh-CN" w:bidi="ar-SA"/>
+        </w:rPr>
+        <w:t>中去，并将其次数记为1，然后窗口向右滑动5格，如下图所示：</w:t>
+      </w:r>
+    </w:p>
+    <w:p>
+      <w:pPr>
+        <w:widowControl w:val="0"/>
+        <w:autoSpaceDE w:val="0"/>
+        <w:autoSpaceDN w:val="0"/>
+        <w:adjustRightInd w:val="0"/>
+        <w:spacing w:after="0" w:line="360" w:lineRule="auto"/>
+        <w:ind w:firstLine="0"/>
+        <w:jc w:val="both"/>
+        <w:rPr>
+          <w:rFonts w:ascii="宋体" w:hAnsi="宋体" w:cs="华文中宋" w:hint="eastAsia"/>
+          <w:szCs w:val="21"/>
+          <w:lang w:eastAsia="zh-CN" w:bidi="ar-SA"/>
+        </w:rPr>
+      </w:pPr>
+      <w:r>
+        <w:rPr>
+          <w:rFonts w:ascii="宋体" w:hAnsi="宋体" w:cs="华文中宋"/>
+          <w:szCs w:val="21"/>
+          <w:lang w:eastAsia="zh-CN" w:bidi="ar-SA"/>
+        </w:rPr>
+        <w:drawing>
+          <wp:anchor distT="0" distB="0" distL="114300" distR="114300" simplePos="0" relativeHeight="251669504" behindDoc="0" locked="0" layoutInCell="1" allowOverlap="1" wp14:anchorId="2A558446" wp14:editId="2DC04E0B">
+            <wp:simplePos x="0" y="0"/>
+            <wp:positionH relativeFrom="column">
+              <wp:posOffset>0</wp:posOffset>
+            </wp:positionH>
+            <wp:positionV relativeFrom="paragraph">
+              <wp:posOffset>295910</wp:posOffset>
+            </wp:positionV>
+            <wp:extent cx="5274310" cy="1779905"/>
+            <wp:effectExtent l="0" t="0" r="2540" b="0"/>
+            <wp:wrapTight wrapText="bothSides">
+              <wp:wrapPolygon edited="0">
+                <wp:start x="0" y="0"/>
+                <wp:lineTo x="0" y="21269"/>
+                <wp:lineTo x="21532" y="21269"/>
+                <wp:lineTo x="21532" y="0"/>
+                <wp:lineTo x="0" y="0"/>
+              </wp:wrapPolygon>
+            </wp:wrapTight>
+            <wp:docPr id="4" name="图片 4"/>
+            <wp:cNvGraphicFramePr>
+              <a:graphicFrameLocks xmlns:a="http://schemas.openxmlformats.org/drawingml/2006/main" noChangeAspect="1"/>
+            </wp:cNvGraphicFramePr>
+            <a:graphic xmlns:a="http://schemas.openxmlformats.org/drawingml/2006/main">
+              <a:graphicData uri="http://schemas.openxmlformats.org/drawingml/2006/picture">
+                <pic:pic xmlns:pic="http://schemas.openxmlformats.org/drawingml/2006/picture">
+                  <pic:nvPicPr>
+                    <pic:cNvPr id="1" name=""/>
+                    <pic:cNvPicPr/>
+                  </pic:nvPicPr>
+                  <pic:blipFill>
+                    <a:blip r:embed="rId12"/>
+                    <a:stretch>
+                      <a:fillRect/>
+                    </a:stretch>
+                  </pic:blipFill>
+                  <pic:spPr>
+                    <a:xfrm>
+                      <a:off x="0" y="0"/>
+                      <a:ext cx="5274310" cy="1779905"/>
+                    </a:xfrm>
+                    <a:prstGeom prst="rect">
+                      <a:avLst/>
+                    </a:prstGeom>
+                  </pic:spPr>
+                </pic:pic>
+              </a:graphicData>
+            </a:graphic>
+          </wp:anchor>
+        </w:drawing>
       </w:r>
     </w:p>
     <w:p>
@@ -7286,87 +7892,18 @@
       <w:r>
         <w:rPr>
           <w:rFonts w:ascii="宋体" w:hAnsi="宋体" w:cs="华文中宋" w:hint="eastAsia"/>
-          <w:b/>
-          <w:szCs w:val="21"/>
-          <w:lang w:eastAsia="zh-CN" w:bidi="ar-SA"/>
-        </w:rPr>
-        <w:t>步骤五：</w:t>
-      </w:r>
-      <w:r>
-        <w:rPr>
-          <w:rFonts w:ascii="宋体" w:hAnsi="宋体" w:cs="华文中宋" w:hint="eastAsia"/>
-          <w:szCs w:val="21"/>
-          <w:lang w:eastAsia="zh-CN" w:bidi="ar-SA"/>
-        </w:rPr>
-        <w:t>在集合</w:t>
-      </w:r>
-      <w:r>
-        <w:rPr>
-          <w:rFonts w:ascii="宋体" w:hAnsi="宋体" w:cs="华文中宋" w:hint="eastAsia"/>
-          <w:i/>
-          <w:szCs w:val="21"/>
-          <w:lang w:eastAsia="zh-CN" w:bidi="ar-SA"/>
-        </w:rPr>
-        <w:t>T</w:t>
-      </w:r>
-      <w:r>
-        <w:rPr>
-          <w:rFonts w:ascii="宋体" w:hAnsi="宋体" w:cs="华文中宋" w:hint="eastAsia"/>
-          <w:szCs w:val="21"/>
-          <w:lang w:eastAsia="zh-CN" w:bidi="ar-SA"/>
-        </w:rPr>
-        <w:t>中选取两棵根节点权值最小的树作为新构造的二叉树的左右子树，新二叉树的根节点权值为其左右子树的根节点权值之和。从</w:t>
-      </w:r>
-      <w:r>
-        <w:rPr>
-          <w:rFonts w:ascii="宋体" w:hAnsi="宋体" w:cs="华文中宋" w:hint="eastAsia"/>
-          <w:i/>
-          <w:szCs w:val="21"/>
-          <w:lang w:eastAsia="zh-CN" w:bidi="ar-SA"/>
-        </w:rPr>
-        <w:t>T</w:t>
-      </w:r>
-      <w:r>
-        <w:rPr>
-          <w:rFonts w:ascii="宋体" w:hAnsi="宋体" w:cs="华文中宋" w:hint="eastAsia"/>
-          <w:szCs w:val="21"/>
-          <w:lang w:eastAsia="zh-CN" w:bidi="ar-SA"/>
-        </w:rPr>
-        <w:t>中删除这两棵树，并将新构造的树加入到</w:t>
-      </w:r>
-      <w:r>
-        <w:rPr>
-          <w:rFonts w:ascii="宋体" w:hAnsi="宋体" w:cs="华文中宋" w:hint="eastAsia"/>
-          <w:i/>
-          <w:szCs w:val="21"/>
-          <w:lang w:eastAsia="zh-CN" w:bidi="ar-SA"/>
-        </w:rPr>
-        <w:t>T</w:t>
-      </w:r>
-      <w:r>
-        <w:rPr>
-          <w:rFonts w:ascii="宋体" w:hAnsi="宋体" w:cs="华文中宋" w:hint="eastAsia"/>
-          <w:szCs w:val="21"/>
-          <w:lang w:eastAsia="zh-CN" w:bidi="ar-SA"/>
-        </w:rPr>
-        <w:t>中。重复该过程，直到集合</w:t>
-      </w:r>
-      <w:r>
-        <w:rPr>
-          <w:rFonts w:ascii="宋体" w:hAnsi="宋体" w:cs="华文中宋" w:hint="eastAsia"/>
-          <w:i/>
-          <w:szCs w:val="21"/>
-          <w:lang w:eastAsia="zh-CN" w:bidi="ar-SA"/>
-        </w:rPr>
-        <w:t>T</w:t>
-      </w:r>
-      <w:r>
-        <w:rPr>
-          <w:rFonts w:ascii="宋体" w:hAnsi="宋体" w:cs="华文中宋" w:hint="eastAsia"/>
-          <w:szCs w:val="21"/>
-          <w:lang w:eastAsia="zh-CN" w:bidi="ar-SA"/>
-        </w:rPr>
-        <w:t>中只剩下一棵二叉树为止，该二叉树即为待压缩文本的哈夫曼树。根据哈夫曼树构建哈夫曼表。</w:t>
+          <w:szCs w:val="21"/>
+          <w:lang w:eastAsia="zh-CN" w:bidi="ar-SA"/>
+        </w:rPr>
+        <w:t>重复上述过程直到窗口滑动到待压缩文本末尾</w:t>
+      </w:r>
+      <w:r>
+        <w:rPr>
+          <w:rFonts w:ascii="宋体" w:hAnsi="宋体" w:cs="华文中宋" w:hint="eastAsia"/>
+          <w:szCs w:val="21"/>
+          <w:lang w:eastAsia="zh-CN" w:bidi="ar-SA"/>
+        </w:rPr>
+        <w:t>。</w:t>
       </w:r>
     </w:p>
     <w:p>
@@ -7391,57 +7928,206 @@
           <w:szCs w:val="21"/>
           <w:lang w:eastAsia="zh-CN" w:bidi="ar-SA"/>
         </w:rPr>
-        <w:t>步骤六：</w:t>
-      </w:r>
-      <w:r>
-        <w:rPr>
-          <w:rFonts w:ascii="宋体" w:hAnsi="宋体" w:cs="华文中宋" w:hint="eastAsia"/>
-          <w:szCs w:val="21"/>
-          <w:lang w:eastAsia="zh-CN" w:bidi="ar-SA"/>
-        </w:rPr>
-        <w:t>设置一滑动窗口，窗口大小为</w:t>
-      </w:r>
-      <w:r>
-        <w:rPr>
-          <w:rFonts w:ascii="宋体" w:hAnsi="宋体" w:cs="华文中宋" w:hint="eastAsia"/>
-          <w:i/>
-          <w:szCs w:val="21"/>
-          <w:lang w:eastAsia="zh-CN" w:bidi="ar-SA"/>
-        </w:rPr>
-        <w:t>N</w:t>
-      </w:r>
-      <w:r>
-        <w:rPr>
-          <w:rFonts w:ascii="宋体" w:hAnsi="宋体" w:cs="华文中宋"/>
-          <w:szCs w:val="21"/>
-          <w:lang w:eastAsia="zh-CN" w:bidi="ar-SA"/>
-        </w:rPr>
-        <w:t>(</w:t>
-      </w:r>
-      <w:r>
-        <w:rPr>
-          <w:rFonts w:ascii="宋体" w:hAnsi="宋体" w:cs="华文中宋" w:hint="eastAsia"/>
-          <w:szCs w:val="21"/>
-          <w:lang w:eastAsia="zh-CN" w:bidi="ar-SA"/>
-        </w:rPr>
-        <w:t>与步骤三相同)，有头指针和尾指针，分别指向窗口内的第一个字符和最后一个字符。该滑动窗口从待压缩文本的头部向尾部滑动。根据窗口内的文本去查找哈夫曼表：若找到，则输出该文本单元的压缩编码，头指针指向尾指针的下一个字符，重置窗口大小为</w:t>
-      </w:r>
-      <w:r>
-        <w:rPr>
-          <w:rFonts w:ascii="宋体" w:hAnsi="宋体" w:cs="华文中宋" w:hint="eastAsia"/>
-          <w:i/>
-          <w:szCs w:val="21"/>
-          <w:lang w:eastAsia="zh-CN" w:bidi="ar-SA"/>
-        </w:rPr>
-        <w:t>N</w:t>
-      </w:r>
-      <w:r>
-        <w:rPr>
-          <w:rFonts w:ascii="宋体" w:hAnsi="宋体" w:cs="华文中宋" w:hint="eastAsia"/>
-          <w:szCs w:val="21"/>
-          <w:lang w:eastAsia="zh-CN" w:bidi="ar-SA"/>
-        </w:rPr>
-        <w:t>；若未找到，则窗口的尾指针向前移动一个字符，重新进行查找。重复以上过程，直到所有文本单元都被查找并输出压缩编码，得到压缩后的二进制文件。</w:t>
+        <w:t>步骤四：</w:t>
+      </w:r>
+      <w:r>
+        <w:rPr>
+          <w:rFonts w:ascii="宋体" w:hAnsi="宋体" w:cs="华文中宋" w:hint="eastAsia"/>
+          <w:szCs w:val="21"/>
+          <w:lang w:eastAsia="zh-CN" w:bidi="ar-SA"/>
+        </w:rPr>
+        <w:t>以集合</w:t>
+      </w:r>
+      <w:r>
+        <w:rPr>
+          <w:rFonts w:ascii="宋体" w:hAnsi="宋体" w:cs="华文中宋"/>
+          <w:i/>
+          <w:szCs w:val="21"/>
+          <w:lang w:eastAsia="zh-CN" w:bidi="ar-SA"/>
+        </w:rPr>
+        <w:t>S</w:t>
+      </w:r>
+      <w:r>
+        <w:rPr>
+          <w:rFonts w:ascii="宋体" w:hAnsi="宋体" w:cs="华文中宋" w:hint="eastAsia"/>
+          <w:szCs w:val="21"/>
+          <w:lang w:eastAsia="zh-CN" w:bidi="ar-SA"/>
+        </w:rPr>
+        <w:t>中独立编码单元出现的次数作为它们的权值</w:t>
+      </w:r>
+      <w:r>
+        <w:rPr>
+          <w:rFonts w:ascii="宋体" w:hAnsi="宋体" w:cs="华文中宋" w:hint="eastAsia"/>
+          <w:i/>
+          <w:szCs w:val="21"/>
+          <w:lang w:eastAsia="zh-CN" w:bidi="ar-SA"/>
+        </w:rPr>
+        <w:t>W</w:t>
+      </w:r>
+      <w:r>
+        <w:rPr>
+          <w:rFonts w:ascii="宋体" w:hAnsi="宋体" w:cs="华文中宋" w:hint="eastAsia"/>
+          <w:i/>
+          <w:szCs w:val="21"/>
+          <w:vertAlign w:val="subscript"/>
+          <w:lang w:eastAsia="zh-CN" w:bidi="ar-SA"/>
+        </w:rPr>
+        <w:t>i</w:t>
+      </w:r>
+      <w:r>
+        <w:rPr>
+          <w:rFonts w:ascii="宋体" w:hAnsi="宋体" w:cs="华文中宋"/>
+          <w:i/>
+          <w:szCs w:val="21"/>
+          <w:vertAlign w:val="subscript"/>
+          <w:lang w:eastAsia="zh-CN" w:bidi="ar-SA"/>
+        </w:rPr>
+        <w:t xml:space="preserve"> </w:t>
+      </w:r>
+      <w:r>
+        <w:rPr>
+          <w:rFonts w:ascii="宋体" w:hAnsi="宋体" w:cs="华文中宋" w:hint="eastAsia"/>
+          <w:szCs w:val="21"/>
+          <w:lang w:eastAsia="zh-CN" w:bidi="ar-SA"/>
+        </w:rPr>
+        <w:t>。对给定的</w:t>
+      </w:r>
+      <w:r>
+        <w:rPr>
+          <w:rFonts w:ascii="宋体" w:hAnsi="宋体" w:cs="华文中宋" w:hint="eastAsia"/>
+          <w:i/>
+          <w:szCs w:val="21"/>
+          <w:lang w:eastAsia="zh-CN" w:bidi="ar-SA"/>
+        </w:rPr>
+        <w:t>n</w:t>
+      </w:r>
+      <w:proofErr w:type="gramStart"/>
+      <w:r>
+        <w:rPr>
+          <w:rFonts w:ascii="宋体" w:hAnsi="宋体" w:cs="华文中宋" w:hint="eastAsia"/>
+          <w:szCs w:val="21"/>
+          <w:lang w:eastAsia="zh-CN" w:bidi="ar-SA"/>
+        </w:rPr>
+        <w:t>个</w:t>
+      </w:r>
+      <w:proofErr w:type="gramEnd"/>
+      <w:r>
+        <w:rPr>
+          <w:rFonts w:ascii="宋体" w:hAnsi="宋体" w:cs="华文中宋" w:hint="eastAsia"/>
+          <w:szCs w:val="21"/>
+          <w:lang w:eastAsia="zh-CN" w:bidi="ar-SA"/>
+        </w:rPr>
+        <w:t>权值构成</w:t>
+      </w:r>
+      <w:r>
+        <w:rPr>
+          <w:rFonts w:ascii="宋体" w:hAnsi="宋体" w:cs="华文中宋" w:hint="eastAsia"/>
+          <w:i/>
+          <w:szCs w:val="21"/>
+          <w:lang w:eastAsia="zh-CN" w:bidi="ar-SA"/>
+        </w:rPr>
+        <w:t>n</w:t>
+      </w:r>
+      <w:r>
+        <w:rPr>
+          <w:rFonts w:ascii="宋体" w:hAnsi="宋体" w:cs="华文中宋" w:hint="eastAsia"/>
+          <w:szCs w:val="21"/>
+          <w:lang w:eastAsia="zh-CN" w:bidi="ar-SA"/>
+        </w:rPr>
+        <w:t>棵二叉树的初始集合</w:t>
+      </w:r>
+      <w:r>
+        <w:rPr>
+          <w:rFonts w:ascii="宋体" w:hAnsi="宋体" w:cs="华文中宋" w:hint="eastAsia"/>
+          <w:i/>
+          <w:szCs w:val="21"/>
+          <w:lang w:eastAsia="zh-CN" w:bidi="ar-SA"/>
+        </w:rPr>
+        <w:t>T</w:t>
+      </w:r>
+      <w:r>
+        <w:rPr>
+          <w:rFonts w:ascii="宋体" w:hAnsi="宋体" w:cs="华文中宋" w:hint="eastAsia"/>
+          <w:szCs w:val="21"/>
+          <w:lang w:eastAsia="zh-CN" w:bidi="ar-SA"/>
+        </w:rPr>
+        <w:t>，其中每棵二叉树</w:t>
+      </w:r>
+      <w:proofErr w:type="spellStart"/>
+      <w:r>
+        <w:rPr>
+          <w:rFonts w:ascii="宋体" w:hAnsi="宋体" w:cs="华文中宋" w:hint="eastAsia"/>
+          <w:i/>
+          <w:szCs w:val="21"/>
+          <w:lang w:eastAsia="zh-CN" w:bidi="ar-SA"/>
+        </w:rPr>
+        <w:t>T</w:t>
+      </w:r>
+      <w:r>
+        <w:rPr>
+          <w:rFonts w:ascii="宋体" w:hAnsi="宋体" w:cs="华文中宋"/>
+          <w:i/>
+          <w:szCs w:val="21"/>
+          <w:vertAlign w:val="subscript"/>
+          <w:lang w:eastAsia="zh-CN" w:bidi="ar-SA"/>
+        </w:rPr>
+        <w:t>i</w:t>
+      </w:r>
+      <w:proofErr w:type="spellEnd"/>
+      <w:r>
+        <w:rPr>
+          <w:rFonts w:ascii="宋体" w:hAnsi="宋体" w:cs="华文中宋"/>
+          <w:i/>
+          <w:szCs w:val="21"/>
+          <w:vertAlign w:val="subscript"/>
+          <w:lang w:eastAsia="zh-CN" w:bidi="ar-SA"/>
+        </w:rPr>
+        <w:t xml:space="preserve"> </w:t>
+      </w:r>
+      <w:r>
+        <w:rPr>
+          <w:rFonts w:ascii="宋体" w:hAnsi="宋体" w:cs="华文中宋" w:hint="eastAsia"/>
+          <w:szCs w:val="21"/>
+          <w:lang w:eastAsia="zh-CN" w:bidi="ar-SA"/>
+        </w:rPr>
+        <w:t>中只有一个权值为</w:t>
+      </w:r>
+      <w:r>
+        <w:rPr>
+          <w:rFonts w:ascii="宋体" w:hAnsi="宋体" w:cs="华文中宋" w:hint="eastAsia"/>
+          <w:i/>
+          <w:szCs w:val="21"/>
+          <w:lang w:eastAsia="zh-CN" w:bidi="ar-SA"/>
+        </w:rPr>
+        <w:t>W</w:t>
+      </w:r>
+      <w:r>
+        <w:rPr>
+          <w:rFonts w:ascii="宋体" w:hAnsi="宋体" w:cs="华文中宋" w:hint="eastAsia"/>
+          <w:i/>
+          <w:szCs w:val="21"/>
+          <w:vertAlign w:val="subscript"/>
+          <w:lang w:eastAsia="zh-CN" w:bidi="ar-SA"/>
+        </w:rPr>
+        <w:t>i</w:t>
+      </w:r>
+      <w:r>
+        <w:rPr>
+          <w:rFonts w:ascii="宋体" w:hAnsi="宋体" w:cs="华文中宋"/>
+          <w:i/>
+          <w:szCs w:val="21"/>
+          <w:vertAlign w:val="subscript"/>
+          <w:lang w:eastAsia="zh-CN" w:bidi="ar-SA"/>
+        </w:rPr>
+        <w:t xml:space="preserve"> </w:t>
+      </w:r>
+      <w:r>
+        <w:rPr>
+          <w:rFonts w:ascii="宋体" w:hAnsi="宋体" w:cs="华文中宋" w:hint="eastAsia"/>
+          <w:szCs w:val="21"/>
+          <w:lang w:eastAsia="zh-CN" w:bidi="ar-SA"/>
+        </w:rPr>
+        <w:t>的根节点，左右子树均为空。</w:t>
       </w:r>
     </w:p>
     <w:p>
@@ -7454,7 +8140,318 @@
         <w:ind w:firstLine="420"/>
         <w:jc w:val="both"/>
         <w:rPr>
-          <w:rFonts w:ascii="宋体" w:hAnsi="宋体" w:cs="华文中宋" w:hint="eastAsia"/>
+          <w:rFonts w:ascii="宋体" w:hAnsi="宋体" w:cs="华文中宋"/>
+          <w:szCs w:val="21"/>
+          <w:lang w:eastAsia="zh-CN" w:bidi="ar-SA"/>
+        </w:rPr>
+      </w:pPr>
+      <w:r>
+        <w:rPr>
+          <w:rFonts w:ascii="宋体" w:hAnsi="宋体" w:cs="华文中宋" w:hint="eastAsia"/>
+          <w:b/>
+          <w:szCs w:val="21"/>
+          <w:lang w:eastAsia="zh-CN" w:bidi="ar-SA"/>
+        </w:rPr>
+        <w:t>步骤五：</w:t>
+      </w:r>
+      <w:r>
+        <w:rPr>
+          <w:rFonts w:ascii="宋体" w:hAnsi="宋体" w:cs="华文中宋" w:hint="eastAsia"/>
+          <w:szCs w:val="21"/>
+          <w:lang w:eastAsia="zh-CN" w:bidi="ar-SA"/>
+        </w:rPr>
+        <w:t>在集合</w:t>
+      </w:r>
+      <w:r>
+        <w:rPr>
+          <w:rFonts w:ascii="宋体" w:hAnsi="宋体" w:cs="华文中宋" w:hint="eastAsia"/>
+          <w:i/>
+          <w:szCs w:val="21"/>
+          <w:lang w:eastAsia="zh-CN" w:bidi="ar-SA"/>
+        </w:rPr>
+        <w:t>T</w:t>
+      </w:r>
+      <w:r>
+        <w:rPr>
+          <w:rFonts w:ascii="宋体" w:hAnsi="宋体" w:cs="华文中宋" w:hint="eastAsia"/>
+          <w:szCs w:val="21"/>
+          <w:lang w:eastAsia="zh-CN" w:bidi="ar-SA"/>
+        </w:rPr>
+        <w:t>中选取两棵根</w:t>
+      </w:r>
+      <w:proofErr w:type="gramStart"/>
+      <w:r>
+        <w:rPr>
+          <w:rFonts w:ascii="宋体" w:hAnsi="宋体" w:cs="华文中宋" w:hint="eastAsia"/>
+          <w:szCs w:val="21"/>
+          <w:lang w:eastAsia="zh-CN" w:bidi="ar-SA"/>
+        </w:rPr>
+        <w:t>节点权</w:t>
+      </w:r>
+      <w:proofErr w:type="gramEnd"/>
+      <w:r>
+        <w:rPr>
+          <w:rFonts w:ascii="宋体" w:hAnsi="宋体" w:cs="华文中宋" w:hint="eastAsia"/>
+          <w:szCs w:val="21"/>
+          <w:lang w:eastAsia="zh-CN" w:bidi="ar-SA"/>
+        </w:rPr>
+        <w:t>值最小的树作为新构造的二叉树的左右子树，新二叉树的根</w:t>
+      </w:r>
+      <w:proofErr w:type="gramStart"/>
+      <w:r>
+        <w:rPr>
+          <w:rFonts w:ascii="宋体" w:hAnsi="宋体" w:cs="华文中宋" w:hint="eastAsia"/>
+          <w:szCs w:val="21"/>
+          <w:lang w:eastAsia="zh-CN" w:bidi="ar-SA"/>
+        </w:rPr>
+        <w:t>节点</w:t>
+      </w:r>
+      <w:proofErr w:type="gramEnd"/>
+      <w:r>
+        <w:rPr>
+          <w:rFonts w:ascii="宋体" w:hAnsi="宋体" w:cs="华文中宋" w:hint="eastAsia"/>
+          <w:szCs w:val="21"/>
+          <w:lang w:eastAsia="zh-CN" w:bidi="ar-SA"/>
+        </w:rPr>
+        <w:t>权值为其左右子树的根</w:t>
+      </w:r>
+      <w:proofErr w:type="gramStart"/>
+      <w:r>
+        <w:rPr>
+          <w:rFonts w:ascii="宋体" w:hAnsi="宋体" w:cs="华文中宋" w:hint="eastAsia"/>
+          <w:szCs w:val="21"/>
+          <w:lang w:eastAsia="zh-CN" w:bidi="ar-SA"/>
+        </w:rPr>
+        <w:t>节点</w:t>
+      </w:r>
+      <w:proofErr w:type="gramEnd"/>
+      <w:r>
+        <w:rPr>
+          <w:rFonts w:ascii="宋体" w:hAnsi="宋体" w:cs="华文中宋" w:hint="eastAsia"/>
+          <w:szCs w:val="21"/>
+          <w:lang w:eastAsia="zh-CN" w:bidi="ar-SA"/>
+        </w:rPr>
+        <w:t>权值之和。从</w:t>
+      </w:r>
+      <w:r>
+        <w:rPr>
+          <w:rFonts w:ascii="宋体" w:hAnsi="宋体" w:cs="华文中宋" w:hint="eastAsia"/>
+          <w:i/>
+          <w:szCs w:val="21"/>
+          <w:lang w:eastAsia="zh-CN" w:bidi="ar-SA"/>
+        </w:rPr>
+        <w:t>T</w:t>
+      </w:r>
+      <w:r>
+        <w:rPr>
+          <w:rFonts w:ascii="宋体" w:hAnsi="宋体" w:cs="华文中宋" w:hint="eastAsia"/>
+          <w:szCs w:val="21"/>
+          <w:lang w:eastAsia="zh-CN" w:bidi="ar-SA"/>
+        </w:rPr>
+        <w:t>中删除这两棵树，并将新构造的</w:t>
+      </w:r>
+      <w:proofErr w:type="gramStart"/>
+      <w:r>
+        <w:rPr>
+          <w:rFonts w:ascii="宋体" w:hAnsi="宋体" w:cs="华文中宋" w:hint="eastAsia"/>
+          <w:szCs w:val="21"/>
+          <w:lang w:eastAsia="zh-CN" w:bidi="ar-SA"/>
+        </w:rPr>
+        <w:t>树加入</w:t>
+      </w:r>
+      <w:proofErr w:type="gramEnd"/>
+      <w:r>
+        <w:rPr>
+          <w:rFonts w:ascii="宋体" w:hAnsi="宋体" w:cs="华文中宋" w:hint="eastAsia"/>
+          <w:szCs w:val="21"/>
+          <w:lang w:eastAsia="zh-CN" w:bidi="ar-SA"/>
+        </w:rPr>
+        <w:t>到</w:t>
+      </w:r>
+      <w:r>
+        <w:rPr>
+          <w:rFonts w:ascii="宋体" w:hAnsi="宋体" w:cs="华文中宋" w:hint="eastAsia"/>
+          <w:i/>
+          <w:szCs w:val="21"/>
+          <w:lang w:eastAsia="zh-CN" w:bidi="ar-SA"/>
+        </w:rPr>
+        <w:t>T</w:t>
+      </w:r>
+      <w:r>
+        <w:rPr>
+          <w:rFonts w:ascii="宋体" w:hAnsi="宋体" w:cs="华文中宋" w:hint="eastAsia"/>
+          <w:szCs w:val="21"/>
+          <w:lang w:eastAsia="zh-CN" w:bidi="ar-SA"/>
+        </w:rPr>
+        <w:t>中。重复该过程，直到集合</w:t>
+      </w:r>
+      <w:r>
+        <w:rPr>
+          <w:rFonts w:ascii="宋体" w:hAnsi="宋体" w:cs="华文中宋" w:hint="eastAsia"/>
+          <w:i/>
+          <w:szCs w:val="21"/>
+          <w:lang w:eastAsia="zh-CN" w:bidi="ar-SA"/>
+        </w:rPr>
+        <w:t>T</w:t>
+      </w:r>
+      <w:r>
+        <w:rPr>
+          <w:rFonts w:ascii="宋体" w:hAnsi="宋体" w:cs="华文中宋" w:hint="eastAsia"/>
+          <w:szCs w:val="21"/>
+          <w:lang w:eastAsia="zh-CN" w:bidi="ar-SA"/>
+        </w:rPr>
+        <w:t>中只剩下一棵二叉树为止，该二叉树即为待压缩文本的哈夫曼树。根据哈夫曼树构建哈夫曼表。</w:t>
+      </w:r>
+    </w:p>
+    <w:p>
+      <w:pPr>
+        <w:widowControl w:val="0"/>
+        <w:autoSpaceDE w:val="0"/>
+        <w:autoSpaceDN w:val="0"/>
+        <w:adjustRightInd w:val="0"/>
+        <w:spacing w:after="0" w:line="360" w:lineRule="auto"/>
+        <w:ind w:firstLine="420"/>
+        <w:jc w:val="both"/>
+        <w:rPr>
+          <w:rFonts w:ascii="宋体" w:hAnsi="宋体" w:cs="华文中宋"/>
+          <w:szCs w:val="21"/>
+          <w:lang w:eastAsia="zh-CN" w:bidi="ar-SA"/>
+        </w:rPr>
+      </w:pPr>
+      <w:r>
+        <w:rPr>
+          <w:rFonts w:ascii="宋体" w:hAnsi="宋体" w:cs="华文中宋" w:hint="eastAsia"/>
+          <w:b/>
+          <w:szCs w:val="21"/>
+          <w:lang w:eastAsia="zh-CN" w:bidi="ar-SA"/>
+        </w:rPr>
+        <w:t>步骤六：</w:t>
+      </w:r>
+      <w:r>
+        <w:rPr>
+          <w:rFonts w:ascii="宋体" w:hAnsi="宋体" w:cs="华文中宋" w:hint="eastAsia"/>
+          <w:szCs w:val="21"/>
+          <w:lang w:eastAsia="zh-CN" w:bidi="ar-SA"/>
+        </w:rPr>
+        <w:t>设置</w:t>
+      </w:r>
+      <w:proofErr w:type="gramStart"/>
+      <w:r>
+        <w:rPr>
+          <w:rFonts w:ascii="宋体" w:hAnsi="宋体" w:cs="华文中宋" w:hint="eastAsia"/>
+          <w:szCs w:val="21"/>
+          <w:lang w:eastAsia="zh-CN" w:bidi="ar-SA"/>
+        </w:rPr>
+        <w:t>一</w:t>
+      </w:r>
+      <w:proofErr w:type="gramEnd"/>
+      <w:r>
+        <w:rPr>
+          <w:rFonts w:ascii="宋体" w:hAnsi="宋体" w:cs="华文中宋" w:hint="eastAsia"/>
+          <w:szCs w:val="21"/>
+          <w:lang w:eastAsia="zh-CN" w:bidi="ar-SA"/>
+        </w:rPr>
+        <w:t>滑动窗口，窗口大小为</w:t>
+      </w:r>
+      <w:r>
+        <w:rPr>
+          <w:rFonts w:ascii="宋体" w:hAnsi="宋体" w:cs="华文中宋" w:hint="eastAsia"/>
+          <w:i/>
+          <w:szCs w:val="21"/>
+          <w:lang w:eastAsia="zh-CN" w:bidi="ar-SA"/>
+        </w:rPr>
+        <w:t>N</w:t>
+      </w:r>
+      <w:r>
+        <w:rPr>
+          <w:rFonts w:ascii="宋体" w:hAnsi="宋体" w:cs="华文中宋"/>
+          <w:szCs w:val="21"/>
+          <w:lang w:eastAsia="zh-CN" w:bidi="ar-SA"/>
+        </w:rPr>
+        <w:t>(</w:t>
+      </w:r>
+      <w:r>
+        <w:rPr>
+          <w:rFonts w:ascii="宋体" w:hAnsi="宋体" w:cs="华文中宋" w:hint="eastAsia"/>
+          <w:szCs w:val="21"/>
+          <w:lang w:eastAsia="zh-CN" w:bidi="ar-SA"/>
+        </w:rPr>
+        <w:t>与步骤</w:t>
+      </w:r>
+      <w:proofErr w:type="gramStart"/>
+      <w:r>
+        <w:rPr>
+          <w:rFonts w:ascii="宋体" w:hAnsi="宋体" w:cs="华文中宋" w:hint="eastAsia"/>
+          <w:szCs w:val="21"/>
+          <w:lang w:eastAsia="zh-CN" w:bidi="ar-SA"/>
+        </w:rPr>
+        <w:t>三相</w:t>
+      </w:r>
+      <w:proofErr w:type="gramEnd"/>
+      <w:r>
+        <w:rPr>
+          <w:rFonts w:ascii="宋体" w:hAnsi="宋体" w:cs="华文中宋" w:hint="eastAsia"/>
+          <w:szCs w:val="21"/>
+          <w:lang w:eastAsia="zh-CN" w:bidi="ar-SA"/>
+        </w:rPr>
+        <w:t>同)，有头指针和</w:t>
+      </w:r>
+      <w:proofErr w:type="gramStart"/>
+      <w:r>
+        <w:rPr>
+          <w:rFonts w:ascii="宋体" w:hAnsi="宋体" w:cs="华文中宋" w:hint="eastAsia"/>
+          <w:szCs w:val="21"/>
+          <w:lang w:eastAsia="zh-CN" w:bidi="ar-SA"/>
+        </w:rPr>
+        <w:t>尾指</w:t>
+      </w:r>
+      <w:proofErr w:type="gramEnd"/>
+      <w:r>
+        <w:rPr>
+          <w:rFonts w:ascii="宋体" w:hAnsi="宋体" w:cs="华文中宋" w:hint="eastAsia"/>
+          <w:szCs w:val="21"/>
+          <w:lang w:eastAsia="zh-CN" w:bidi="ar-SA"/>
+        </w:rPr>
+        <w:t>针，分别指向窗口内的第一个字符和最后一个字符。该滑动窗口从待压缩文本的头部向尾部滑动。根据窗口内的文本去查找哈夫曼表：若找到，则输出该文本单元的压缩编码，头指针指向尾指针的下一个字符，重置窗口大小为</w:t>
+      </w:r>
+      <w:r>
+        <w:rPr>
+          <w:rFonts w:ascii="宋体" w:hAnsi="宋体" w:cs="华文中宋" w:hint="eastAsia"/>
+          <w:i/>
+          <w:szCs w:val="21"/>
+          <w:lang w:eastAsia="zh-CN" w:bidi="ar-SA"/>
+        </w:rPr>
+        <w:t>N</w:t>
+      </w:r>
+      <w:r>
+        <w:rPr>
+          <w:rFonts w:ascii="宋体" w:hAnsi="宋体" w:cs="华文中宋" w:hint="eastAsia"/>
+          <w:szCs w:val="21"/>
+          <w:lang w:eastAsia="zh-CN" w:bidi="ar-SA"/>
+        </w:rPr>
+        <w:t>；若未找到，则窗口的尾指针向前移动一个字符，重新进行查找。重复以上过程，直到所有文本单元都被查找并输出压缩编码，得</w:t>
+      </w:r>
+      <w:r>
+        <w:rPr>
+          <w:rFonts w:ascii="宋体" w:hAnsi="宋体" w:cs="华文中宋" w:hint="eastAsia"/>
+          <w:szCs w:val="21"/>
+          <w:lang w:eastAsia="zh-CN" w:bidi="ar-SA"/>
+        </w:rPr>
+        <w:lastRenderedPageBreak/>
+        <w:t>到压缩后的二进制文件。</w:t>
+      </w:r>
+    </w:p>
+    <w:p>
+      <w:pPr>
+        <w:widowControl w:val="0"/>
+        <w:autoSpaceDE w:val="0"/>
+        <w:autoSpaceDN w:val="0"/>
+        <w:adjustRightInd w:val="0"/>
+        <w:spacing w:after="0" w:line="360" w:lineRule="auto"/>
+        <w:ind w:firstLine="420"/>
+        <w:jc w:val="both"/>
+        <w:rPr>
+          <w:rFonts w:ascii="宋体" w:hAnsi="宋体" w:cs="华文中宋"/>
           <w:szCs w:val="21"/>
           <w:lang w:eastAsia="zh-CN" w:bidi="ar-SA"/>
         </w:rPr>
@@ -7644,7 +8641,25 @@
           <w:szCs w:val="21"/>
           <w:lang w:eastAsia="zh-CN" w:bidi="ar-SA"/>
         </w:rPr>
-        <w:t>研究了个人收入的统计分布，提出个人收入Ｘ不小于某个特定值ｘ的概率与ｘ的常数次幂亦存在简单的反比关系：</w:t>
+        <w:t>研究了个人收入的统计分布，提出个人收入Ｘ不小于某个特定值ｘ的概率与ｘ的常数次</w:t>
+      </w:r>
+      <w:proofErr w:type="gramStart"/>
+      <w:r>
+        <w:rPr>
+          <w:rFonts w:ascii="宋体" w:hAnsi="宋体" w:cs="华文中宋" w:hint="eastAsia"/>
+          <w:szCs w:val="21"/>
+          <w:lang w:eastAsia="zh-CN" w:bidi="ar-SA"/>
+        </w:rPr>
+        <w:t>幂</w:t>
+      </w:r>
+      <w:proofErr w:type="gramEnd"/>
+      <w:r>
+        <w:rPr>
+          <w:rFonts w:ascii="宋体" w:hAnsi="宋体" w:cs="华文中宋" w:hint="eastAsia"/>
+          <w:szCs w:val="21"/>
+          <w:lang w:eastAsia="zh-CN" w:bidi="ar-SA"/>
+        </w:rPr>
+        <w:t>亦存在简单的反比关系：</w:t>
       </w:r>
       <w:r>
         <w:rPr>
@@ -7671,22 +8686,42 @@
           <w:szCs w:val="21"/>
           <w:lang w:eastAsia="zh-CN" w:bidi="ar-SA"/>
         </w:rPr>
-        <w:t>k]~x</w:t>
-      </w:r>
-      <w:r>
-        <w:rPr>
-          <w:rFonts w:ascii="宋体" w:hAnsi="宋体" w:cs="华文中宋"/>
-          <w:i/>
-          <w:szCs w:val="21"/>
-          <w:lang w:eastAsia="zh-CN" w:bidi="ar-SA"/>
-        </w:rPr>
-        <w:t>^(-</w:t>
-      </w:r>
-      <w:r>
-        <w:rPr>
-          <w:rFonts w:ascii="宋体" w:hAnsi="宋体" w:cs="华文中宋" w:hint="eastAsia"/>
-          <w:i/>
-          <w:szCs w:val="21"/>
+        <w:t>k]~</w:t>
+      </w:r>
+      <w:r>
+        <w:rPr>
+          <w:rFonts w:ascii="宋体" w:hAnsi="宋体" w:cs="华文中宋"/>
+          <w:i/>
+          <w:szCs w:val="21"/>
+          <w:lang w:eastAsia="zh-CN" w:bidi="ar-SA"/>
+        </w:rPr>
+        <w:t xml:space="preserve"> </w:t>
+      </w:r>
+      <w:r>
+        <w:rPr>
+          <w:rFonts w:ascii="宋体" w:hAnsi="宋体" w:cs="华文中宋" w:hint="eastAsia"/>
+          <w:i/>
+          <w:szCs w:val="21"/>
+          <w:lang w:eastAsia="zh-CN" w:bidi="ar-SA"/>
+        </w:rPr>
+        <w:t>x</w:t>
+      </w:r>
+      <w:r>
+        <w:rPr>
+          <w:rFonts w:ascii="宋体" w:hAnsi="宋体" w:cs="华文中宋"/>
+          <w:i/>
+          <w:szCs w:val="21"/>
+          <w:vertAlign w:val="superscript"/>
+          <w:lang w:eastAsia="zh-CN" w:bidi="ar-SA"/>
+        </w:rPr>
+        <w:t>(-</w:t>
+      </w:r>
+      <w:r>
+        <w:rPr>
+          <w:rFonts w:ascii="宋体" w:hAnsi="宋体" w:cs="华文中宋" w:hint="eastAsia"/>
+          <w:i/>
+          <w:szCs w:val="21"/>
+          <w:vertAlign w:val="superscript"/>
           <w:lang w:eastAsia="zh-CN" w:bidi="ar-SA"/>
         </w:rPr>
         <w:t>k)</w:t>
@@ -7815,7 +8850,25 @@
           <w:szCs w:val="21"/>
           <w:lang w:eastAsia="zh-CN" w:bidi="ar-SA"/>
         </w:rPr>
-        <w:t>定律，因此令一阶后向阈值</w:t>
+        <w:t>定律，因此令</w:t>
+      </w:r>
+      <w:proofErr w:type="gramStart"/>
+      <w:r>
+        <w:rPr>
+          <w:rFonts w:ascii="宋体" w:hAnsi="宋体" w:cs="华文中宋" w:hint="eastAsia"/>
+          <w:szCs w:val="21"/>
+          <w:lang w:eastAsia="zh-CN" w:bidi="ar-SA"/>
+        </w:rPr>
+        <w:t>一阶后向</w:t>
+      </w:r>
+      <w:proofErr w:type="gramEnd"/>
+      <w:r>
+        <w:rPr>
+          <w:rFonts w:ascii="宋体" w:hAnsi="宋体" w:cs="华文中宋" w:hint="eastAsia"/>
+          <w:szCs w:val="21"/>
+          <w:lang w:eastAsia="zh-CN" w:bidi="ar-SA"/>
+        </w:rPr>
+        <w:t>阈值</w:t>
       </w:r>
       <w:r>
         <w:rPr>
@@ -8024,7 +9077,6 @@
           <m:t>∑</m:t>
         </m:r>
       </m:oMath>
-      <w:proofErr w:type="spellStart"/>
       <w:r>
         <w:rPr>
           <w:rFonts w:ascii="宋体" w:hAnsi="宋体" w:cs="华文中宋" w:hint="eastAsia"/>
@@ -8043,18 +9095,7 @@
           <w:vertAlign w:val="subscript"/>
           <w:lang w:eastAsia="zh-CN" w:bidi="ar-SA"/>
         </w:rPr>
-        <w:t>k</w:t>
-      </w:r>
-      <w:proofErr w:type="spellEnd"/>
-      <w:r>
-        <w:rPr>
-          <w:rFonts w:ascii="宋体" w:hAnsi="宋体" w:cs="华文中宋" w:hint="eastAsia"/>
-          <w:i/>
-          <w:szCs w:val="21"/>
-          <w:vertAlign w:val="subscript"/>
-          <w:lang w:eastAsia="zh-CN" w:bidi="ar-SA"/>
-        </w:rPr>
-        <w:t>=1</w:t>
+        <w:t>k=1</w:t>
       </w:r>
       <w:r>
         <w:rPr>
@@ -8400,13 +9441,41 @@
         <w:t>i</w:t>
       </w:r>
       <w:proofErr w:type="spellEnd"/>
-      <w:r>
-        <w:rPr>
-          <w:rFonts w:ascii="宋体" w:hAnsi="宋体" w:cs="华文中宋" w:hint="eastAsia"/>
-          <w:szCs w:val="21"/>
-          <w:lang w:eastAsia="zh-CN" w:bidi="ar-SA"/>
-        </w:rPr>
-        <w:t>个字符的一阶后向转移概率阈值，</w:t>
+      <w:proofErr w:type="gramStart"/>
+      <w:r>
+        <w:rPr>
+          <w:rFonts w:ascii="宋体" w:hAnsi="宋体" w:cs="华文中宋" w:hint="eastAsia"/>
+          <w:szCs w:val="21"/>
+          <w:lang w:eastAsia="zh-CN" w:bidi="ar-SA"/>
+        </w:rPr>
+        <w:t>个</w:t>
+      </w:r>
+      <w:proofErr w:type="gramEnd"/>
+      <w:r>
+        <w:rPr>
+          <w:rFonts w:ascii="宋体" w:hAnsi="宋体" w:cs="华文中宋" w:hint="eastAsia"/>
+          <w:szCs w:val="21"/>
+          <w:lang w:eastAsia="zh-CN" w:bidi="ar-SA"/>
+        </w:rPr>
+        <w:t>字符的</w:t>
+      </w:r>
+      <w:proofErr w:type="gramStart"/>
+      <w:r>
+        <w:rPr>
+          <w:rFonts w:ascii="宋体" w:hAnsi="宋体" w:cs="华文中宋" w:hint="eastAsia"/>
+          <w:szCs w:val="21"/>
+          <w:lang w:eastAsia="zh-CN" w:bidi="ar-SA"/>
+        </w:rPr>
+        <w:t>一阶后</w:t>
+      </w:r>
+      <w:proofErr w:type="gramEnd"/>
+      <w:r>
+        <w:rPr>
+          <w:rFonts w:ascii="宋体" w:hAnsi="宋体" w:cs="华文中宋" w:hint="eastAsia"/>
+          <w:szCs w:val="21"/>
+          <w:lang w:eastAsia="zh-CN" w:bidi="ar-SA"/>
+        </w:rPr>
+        <w:t>向转移概率阈值，</w:t>
       </w:r>
       <w:r>
         <w:rPr>
@@ -8486,7 +9555,25 @@
           <w:szCs w:val="21"/>
           <w:lang w:eastAsia="zh-CN" w:bidi="ar-SA"/>
         </w:rPr>
-        <w:t>。由于随着上下文压缩阶数的提高，上下文之间的联系性降低，因此阈值应随之降低。根据文献，对于字符序列</w:t>
+        <w:t>。由于随着上下文</w:t>
+      </w:r>
+      <w:proofErr w:type="gramStart"/>
+      <w:r>
+        <w:rPr>
+          <w:rFonts w:ascii="宋体" w:hAnsi="宋体" w:cs="华文中宋" w:hint="eastAsia"/>
+          <w:szCs w:val="21"/>
+          <w:lang w:eastAsia="zh-CN" w:bidi="ar-SA"/>
+        </w:rPr>
+        <w:t>压缩阶数的</w:t>
+      </w:r>
+      <w:proofErr w:type="gramEnd"/>
+      <w:r>
+        <w:rPr>
+          <w:rFonts w:ascii="宋体" w:hAnsi="宋体" w:cs="华文中宋" w:hint="eastAsia"/>
+          <w:szCs w:val="21"/>
+          <w:lang w:eastAsia="zh-CN" w:bidi="ar-SA"/>
+        </w:rPr>
+        <w:t>提高，上下文之间的联系性降低，因此阈值应随之降低。根据文献，对于字符序列</w:t>
       </w:r>
       <w:r>
         <w:rPr>
@@ -8592,13 +9679,23 @@
         </w:rPr>
         <w:t>，n</w:t>
       </w:r>
-      <w:r>
-        <w:rPr>
-          <w:rFonts w:ascii="宋体" w:hAnsi="宋体" w:cs="华文中宋" w:hint="eastAsia"/>
-          <w:szCs w:val="21"/>
-          <w:lang w:eastAsia="zh-CN" w:bidi="ar-SA"/>
-        </w:rPr>
-        <w:t>阶后向阈值</w:t>
+      <w:proofErr w:type="gramStart"/>
+      <w:r>
+        <w:rPr>
+          <w:rFonts w:ascii="宋体" w:hAnsi="宋体" w:cs="华文中宋" w:hint="eastAsia"/>
+          <w:szCs w:val="21"/>
+          <w:lang w:eastAsia="zh-CN" w:bidi="ar-SA"/>
+        </w:rPr>
+        <w:t>阶后向</w:t>
+      </w:r>
+      <w:proofErr w:type="gramEnd"/>
+      <w:r>
+        <w:rPr>
+          <w:rFonts w:ascii="宋体" w:hAnsi="宋体" w:cs="华文中宋" w:hint="eastAsia"/>
+          <w:szCs w:val="21"/>
+          <w:lang w:eastAsia="zh-CN" w:bidi="ar-SA"/>
+        </w:rPr>
+        <w:t>阈值</w:t>
       </w:r>
       <w:proofErr w:type="spellStart"/>
       <w:r>
@@ -9110,7 +10207,7 @@
         <w:ind w:firstLine="420"/>
         <w:jc w:val="both"/>
         <w:rPr>
-          <w:rFonts w:ascii="宋体" w:hAnsi="宋体" w:cs="华文中宋" w:hint="eastAsia"/>
+          <w:rFonts w:ascii="宋体" w:hAnsi="宋体" w:cs="华文中宋"/>
           <w:szCs w:val="21"/>
           <w:lang w:eastAsia="zh-CN" w:bidi="ar-SA"/>
         </w:rPr>
@@ -9437,6 +10534,7 @@
           <w:lang w:eastAsia="zh-CN" w:bidi="ar-SA"/>
         </w:rPr>
       </w:pPr>
+      <w:proofErr w:type="gramStart"/>
       <w:r>
         <w:rPr>
           <w:rFonts w:ascii="宋体" w:hAnsi="宋体" w:cs="华文中宋" w:hint="eastAsia"/>
@@ -9445,7 +10543,18 @@
           <w:szCs w:val="21"/>
           <w:lang w:eastAsia="zh-CN" w:bidi="ar-SA"/>
         </w:rPr>
-        <w:t>上下文阶数的确定</w:t>
+        <w:t>上下文阶数的</w:t>
+      </w:r>
+      <w:proofErr w:type="gramEnd"/>
+      <w:r>
+        <w:rPr>
+          <w:rFonts w:ascii="宋体" w:hAnsi="宋体" w:cs="华文中宋" w:hint="eastAsia"/>
+          <w:b/>
+          <w:sz w:val="28"/>
+          <w:szCs w:val="21"/>
+          <w:lang w:eastAsia="zh-CN" w:bidi="ar-SA"/>
+        </w:rPr>
+        <w:t>确定</w:t>
       </w:r>
     </w:p>
     <w:p>
@@ -9458,26 +10567,134 @@
         <w:ind w:left="360" w:firstLine="567"/>
         <w:jc w:val="both"/>
         <w:rPr>
-          <w:rFonts w:ascii="宋体" w:hAnsi="宋体" w:cs="华文中宋" w:hint="eastAsia"/>
-          <w:szCs w:val="21"/>
-          <w:lang w:eastAsia="zh-CN" w:bidi="ar-SA"/>
-        </w:rPr>
-      </w:pPr>
-      <w:r>
-        <w:rPr>
-          <w:rFonts w:ascii="宋体" w:hAnsi="宋体" w:cs="华文中宋" w:hint="eastAsia"/>
-          <w:szCs w:val="21"/>
-          <w:lang w:eastAsia="zh-CN" w:bidi="ar-SA"/>
-        </w:rPr>
-        <w:t>随着上下文阶数的提高，联系性逐渐减低，因此选择合适的上下文压缩阶数对压缩结果影响较大。当压缩阶数较小时，随着阶数的提高，压缩率逐渐降低；当阶数超过－定值时，压缩率随着压缩阶数的提高逐渐趋于平稳。</w:t>
-      </w:r>
-      <w:r>
-        <w:rPr>
-          <w:rFonts w:ascii="宋体" w:hAnsi="宋体" w:cs="华文中宋" w:hint="eastAsia"/>
-          <w:szCs w:val="21"/>
-          <w:lang w:eastAsia="zh-CN" w:bidi="ar-SA"/>
-        </w:rPr>
-        <w:t>理论上来说，阶数越高，压缩率越高，所对应的实现难度也就越大，时间复杂度也越高。</w:t>
+          <w:rFonts w:ascii="宋体" w:hAnsi="宋体" w:cs="华文中宋"/>
+          <w:szCs w:val="21"/>
+          <w:lang w:eastAsia="zh-CN" w:bidi="ar-SA"/>
+        </w:rPr>
+      </w:pPr>
+      <w:r>
+        <w:rPr>
+          <w:rFonts w:ascii="宋体" w:hAnsi="宋体" w:cs="华文中宋" w:hint="eastAsia"/>
+          <w:szCs w:val="21"/>
+          <w:lang w:eastAsia="zh-CN" w:bidi="ar-SA"/>
+        </w:rPr>
+        <w:t>随着</w:t>
+      </w:r>
+      <w:proofErr w:type="gramStart"/>
+      <w:r>
+        <w:rPr>
+          <w:rFonts w:ascii="宋体" w:hAnsi="宋体" w:cs="华文中宋" w:hint="eastAsia"/>
+          <w:szCs w:val="21"/>
+          <w:lang w:eastAsia="zh-CN" w:bidi="ar-SA"/>
+        </w:rPr>
+        <w:t>上下文阶数的</w:t>
+      </w:r>
+      <w:proofErr w:type="gramEnd"/>
+      <w:r>
+        <w:rPr>
+          <w:rFonts w:ascii="宋体" w:hAnsi="宋体" w:cs="华文中宋" w:hint="eastAsia"/>
+          <w:szCs w:val="21"/>
+          <w:lang w:eastAsia="zh-CN" w:bidi="ar-SA"/>
+        </w:rPr>
+        <w:t>提高，联系性逐渐减低，因此选择合适的上下文压缩阶数对压缩结果影响较大。当压缩</w:t>
+      </w:r>
+      <w:proofErr w:type="gramStart"/>
+      <w:r>
+        <w:rPr>
+          <w:rFonts w:ascii="宋体" w:hAnsi="宋体" w:cs="华文中宋" w:hint="eastAsia"/>
+          <w:szCs w:val="21"/>
+          <w:lang w:eastAsia="zh-CN" w:bidi="ar-SA"/>
+        </w:rPr>
+        <w:t>阶数较小</w:t>
+      </w:r>
+      <w:proofErr w:type="gramEnd"/>
+      <w:r>
+        <w:rPr>
+          <w:rFonts w:ascii="宋体" w:hAnsi="宋体" w:cs="华文中宋" w:hint="eastAsia"/>
+          <w:szCs w:val="21"/>
+          <w:lang w:eastAsia="zh-CN" w:bidi="ar-SA"/>
+        </w:rPr>
+        <w:t>时，</w:t>
+      </w:r>
+      <w:proofErr w:type="gramStart"/>
+      <w:r>
+        <w:rPr>
+          <w:rFonts w:ascii="宋体" w:hAnsi="宋体" w:cs="华文中宋" w:hint="eastAsia"/>
+          <w:szCs w:val="21"/>
+          <w:lang w:eastAsia="zh-CN" w:bidi="ar-SA"/>
+        </w:rPr>
+        <w:t>随着阶数</w:t>
+      </w:r>
+      <w:proofErr w:type="gramEnd"/>
+      <w:r>
+        <w:rPr>
+          <w:rFonts w:ascii="宋体" w:hAnsi="宋体" w:cs="华文中宋" w:hint="eastAsia"/>
+          <w:szCs w:val="21"/>
+          <w:lang w:eastAsia="zh-CN" w:bidi="ar-SA"/>
+        </w:rPr>
+        <w:t>的提高，压缩率逐渐降低；</w:t>
+      </w:r>
+      <w:proofErr w:type="gramStart"/>
+      <w:r>
+        <w:rPr>
+          <w:rFonts w:ascii="宋体" w:hAnsi="宋体" w:cs="华文中宋" w:hint="eastAsia"/>
+          <w:szCs w:val="21"/>
+          <w:lang w:eastAsia="zh-CN" w:bidi="ar-SA"/>
+        </w:rPr>
+        <w:t>当阶数</w:t>
+      </w:r>
+      <w:proofErr w:type="gramEnd"/>
+      <w:r>
+        <w:rPr>
+          <w:rFonts w:ascii="宋体" w:hAnsi="宋体" w:cs="华文中宋" w:hint="eastAsia"/>
+          <w:szCs w:val="21"/>
+          <w:lang w:eastAsia="zh-CN" w:bidi="ar-SA"/>
+        </w:rPr>
+        <w:t>超过－定值时，压缩率随着</w:t>
+      </w:r>
+      <w:proofErr w:type="gramStart"/>
+      <w:r>
+        <w:rPr>
+          <w:rFonts w:ascii="宋体" w:hAnsi="宋体" w:cs="华文中宋" w:hint="eastAsia"/>
+          <w:szCs w:val="21"/>
+          <w:lang w:eastAsia="zh-CN" w:bidi="ar-SA"/>
+        </w:rPr>
+        <w:t>压缩阶数</w:t>
+      </w:r>
+      <w:proofErr w:type="gramEnd"/>
+      <w:r>
+        <w:rPr>
+          <w:rFonts w:ascii="宋体" w:hAnsi="宋体" w:cs="华文中宋" w:hint="eastAsia"/>
+          <w:szCs w:val="21"/>
+          <w:lang w:eastAsia="zh-CN" w:bidi="ar-SA"/>
+        </w:rPr>
+        <w:t>的提高逐渐趋于平稳。</w:t>
+      </w:r>
+      <w:r>
+        <w:rPr>
+          <w:rFonts w:ascii="宋体" w:hAnsi="宋体" w:cs="华文中宋" w:hint="eastAsia"/>
+          <w:szCs w:val="21"/>
+          <w:lang w:eastAsia="zh-CN" w:bidi="ar-SA"/>
+        </w:rPr>
+        <w:t>理论上来说，</w:t>
+      </w:r>
+      <w:proofErr w:type="gramStart"/>
+      <w:r>
+        <w:rPr>
+          <w:rFonts w:ascii="宋体" w:hAnsi="宋体" w:cs="华文中宋" w:hint="eastAsia"/>
+          <w:szCs w:val="21"/>
+          <w:lang w:eastAsia="zh-CN" w:bidi="ar-SA"/>
+        </w:rPr>
+        <w:t>阶数越</w:t>
+      </w:r>
+      <w:proofErr w:type="gramEnd"/>
+      <w:r>
+        <w:rPr>
+          <w:rFonts w:ascii="宋体" w:hAnsi="宋体" w:cs="华文中宋" w:hint="eastAsia"/>
+          <w:szCs w:val="21"/>
+          <w:lang w:eastAsia="zh-CN" w:bidi="ar-SA"/>
+        </w:rPr>
+        <w:t>高，压缩率越高，所对应的实现难度也就越大，时间复杂度也越高。</w:t>
       </w:r>
       <w:r>
         <w:rPr>
@@ -9495,13 +10712,23 @@
         </w:rPr>
         <w:t>在具体的实验过程中，我们权衡了各方面的利弊，最终</w:t>
       </w:r>
-      <w:r>
-        <w:rPr>
-          <w:rFonts w:ascii="宋体" w:hAnsi="宋体" w:cs="华文中宋" w:hint="eastAsia"/>
-          <w:szCs w:val="21"/>
-          <w:lang w:eastAsia="zh-CN" w:bidi="ar-SA"/>
-        </w:rPr>
-        <w:t>取阶数为8，得到了比较理想的压缩率。</w:t>
+      <w:proofErr w:type="gramStart"/>
+      <w:r>
+        <w:rPr>
+          <w:rFonts w:ascii="宋体" w:hAnsi="宋体" w:cs="华文中宋" w:hint="eastAsia"/>
+          <w:szCs w:val="21"/>
+          <w:lang w:eastAsia="zh-CN" w:bidi="ar-SA"/>
+        </w:rPr>
+        <w:t>取阶数</w:t>
+      </w:r>
+      <w:proofErr w:type="gramEnd"/>
+      <w:r>
+        <w:rPr>
+          <w:rFonts w:ascii="宋体" w:hAnsi="宋体" w:cs="华文中宋" w:hint="eastAsia"/>
+          <w:szCs w:val="21"/>
+          <w:lang w:eastAsia="zh-CN" w:bidi="ar-SA"/>
+        </w:rPr>
+        <w:t>为8，得到了比较理想的压缩率。</w:t>
       </w:r>
     </w:p>
     <w:p>
@@ -9512,6 +10739,7 @@
         <w:rPr>
           <w:rFonts w:hint="eastAsia"/>
         </w:rPr>
+        <w:lastRenderedPageBreak/>
         <w:t>实验结果</w:t>
       </w:r>
     </w:p>
@@ -9536,7 +10764,25 @@
           <w:szCs w:val="21"/>
           <w:lang w:eastAsia="zh-CN" w:bidi="ar-SA"/>
         </w:rPr>
-        <w:t>根据实验要求，本实验以最终的压缩率来判断效果的优劣。实验以百度云中的标准测试文件为输入文件，分别采用普通哈夫曼算法，基于一阶马尔科夫链的算法以及基于八阶的马尔科夫链的算法三种实现方式</w:t>
+        <w:t>根据实验要求，本实验以最终的压缩率来判断效果的优劣。实验以百度云中的标准测试文件为输入文件，分别采用普通哈夫曼算法，基于一阶马尔科夫链的算法以及</w:t>
+      </w:r>
+      <w:proofErr w:type="gramStart"/>
+      <w:r>
+        <w:rPr>
+          <w:rFonts w:ascii="宋体" w:hAnsi="宋体" w:cs="华文中宋" w:hint="eastAsia"/>
+          <w:szCs w:val="21"/>
+          <w:lang w:eastAsia="zh-CN" w:bidi="ar-SA"/>
+        </w:rPr>
+        <w:t>基于八阶的</w:t>
+      </w:r>
+      <w:proofErr w:type="gramEnd"/>
+      <w:r>
+        <w:rPr>
+          <w:rFonts w:ascii="宋体" w:hAnsi="宋体" w:cs="华文中宋" w:hint="eastAsia"/>
+          <w:szCs w:val="21"/>
+          <w:lang w:eastAsia="zh-CN" w:bidi="ar-SA"/>
+        </w:rPr>
+        <w:t>马尔科夫链的算法三种实现方式</w:t>
       </w:r>
       <w:r>
         <w:rPr>
@@ -9552,7 +10798,25 @@
           <w:szCs w:val="21"/>
           <w:lang w:eastAsia="zh-CN" w:bidi="ar-SA"/>
         </w:rPr>
-        <w:t>对照，最终得出了八阶马尔科夫链能得到最好压缩率的结论。</w:t>
+        <w:t>对照，最终得出了</w:t>
+      </w:r>
+      <w:proofErr w:type="gramStart"/>
+      <w:r>
+        <w:rPr>
+          <w:rFonts w:ascii="宋体" w:hAnsi="宋体" w:cs="华文中宋" w:hint="eastAsia"/>
+          <w:szCs w:val="21"/>
+          <w:lang w:eastAsia="zh-CN" w:bidi="ar-SA"/>
+        </w:rPr>
+        <w:t>八阶马尔科夫链</w:t>
+      </w:r>
+      <w:proofErr w:type="gramEnd"/>
+      <w:r>
+        <w:rPr>
+          <w:rFonts w:ascii="宋体" w:hAnsi="宋体" w:cs="华文中宋" w:hint="eastAsia"/>
+          <w:szCs w:val="21"/>
+          <w:lang w:eastAsia="zh-CN" w:bidi="ar-SA"/>
+        </w:rPr>
+        <w:t>能得到最好压缩率的结论。</w:t>
       </w:r>
     </w:p>
     <w:p>
@@ -9607,7 +10871,25 @@
           <w:szCs w:val="21"/>
           <w:lang w:eastAsia="zh-CN" w:bidi="ar-SA"/>
         </w:rPr>
-        <w:t>（压缩后文件的大小+哈夫曼表的大小）/</w:t>
+        <w:t>（压缩</w:t>
+      </w:r>
+      <w:proofErr w:type="gramStart"/>
+      <w:r>
+        <w:rPr>
+          <w:rFonts w:ascii="宋体" w:hAnsi="宋体" w:cs="华文中宋" w:hint="eastAsia"/>
+          <w:szCs w:val="21"/>
+          <w:lang w:eastAsia="zh-CN" w:bidi="ar-SA"/>
+        </w:rPr>
+        <w:t>后文件</w:t>
+      </w:r>
+      <w:proofErr w:type="gramEnd"/>
+      <w:r>
+        <w:rPr>
+          <w:rFonts w:ascii="宋体" w:hAnsi="宋体" w:cs="华文中宋" w:hint="eastAsia"/>
+          <w:szCs w:val="21"/>
+          <w:lang w:eastAsia="zh-CN" w:bidi="ar-SA"/>
+        </w:rPr>
+        <w:t>的大小+哈夫曼表的大小）/</w:t>
       </w:r>
       <w:r>
         <w:rPr>
@@ -9663,79 +10945,25 @@
           <w:szCs w:val="21"/>
           <w:lang w:eastAsia="zh-CN" w:bidi="ar-SA"/>
         </w:rPr>
-        <w:t>压缩率=（压缩后</w:t>
-      </w:r>
-      <w:r>
-        <w:rPr>
-          <w:rFonts w:ascii="宋体" w:hAnsi="宋体" w:cs="华文中宋" w:hint="eastAsia"/>
-          <w:szCs w:val="21"/>
-          <w:lang w:eastAsia="zh-CN" w:bidi="ar-SA"/>
-        </w:rPr>
-        <w:t>位串</w:t>
-      </w:r>
-      <w:r>
-        <w:rPr>
-          <w:rFonts w:ascii="宋体" w:hAnsi="宋体" w:cs="华文中宋" w:hint="eastAsia"/>
-          <w:szCs w:val="21"/>
-          <w:lang w:eastAsia="zh-CN" w:bidi="ar-SA"/>
-        </w:rPr>
-        <w:t>的</w:t>
-      </w:r>
-      <w:r>
-        <w:rPr>
-          <w:rFonts w:ascii="宋体" w:hAnsi="宋体" w:cs="华文中宋" w:hint="eastAsia"/>
-          <w:szCs w:val="21"/>
-          <w:lang w:eastAsia="zh-CN" w:bidi="ar-SA"/>
-        </w:rPr>
-        <w:t>长度</w:t>
-      </w:r>
-      <w:r>
-        <w:rPr>
-          <w:rFonts w:ascii="宋体" w:hAnsi="宋体" w:cs="华文中宋" w:hint="eastAsia"/>
-          <w:szCs w:val="21"/>
-          <w:lang w:eastAsia="zh-CN" w:bidi="ar-SA"/>
-        </w:rPr>
-        <w:t>+哈夫曼表的</w:t>
-      </w:r>
-      <w:r>
-        <w:rPr>
-          <w:rFonts w:ascii="宋体" w:hAnsi="宋体" w:cs="华文中宋" w:hint="eastAsia"/>
-          <w:szCs w:val="21"/>
-          <w:lang w:eastAsia="zh-CN" w:bidi="ar-SA"/>
-        </w:rPr>
-        <w:t>位数</w:t>
-      </w:r>
-      <w:r>
-        <w:rPr>
-          <w:rFonts w:ascii="宋体" w:hAnsi="宋体" w:cs="华文中宋" w:hint="eastAsia"/>
-          <w:szCs w:val="21"/>
-          <w:lang w:eastAsia="zh-CN" w:bidi="ar-SA"/>
-        </w:rPr>
-        <w:t>）/</w:t>
-      </w:r>
-      <w:r>
-        <w:rPr>
-          <w:rFonts w:ascii="宋体" w:hAnsi="宋体" w:cs="华文中宋" w:hint="eastAsia"/>
-          <w:szCs w:val="21"/>
-          <w:lang w:eastAsia="zh-CN" w:bidi="ar-SA"/>
-        </w:rPr>
-        <w:t>（</w:t>
-      </w:r>
-      <w:r>
-        <w:rPr>
-          <w:rFonts w:ascii="宋体" w:hAnsi="宋体" w:cs="华文中宋" w:hint="eastAsia"/>
-          <w:szCs w:val="21"/>
-          <w:lang w:eastAsia="zh-CN" w:bidi="ar-SA"/>
-        </w:rPr>
-        <w:t>压缩前文件的</w:t>
-      </w:r>
-      <w:r>
-        <w:rPr>
-          <w:rFonts w:ascii="宋体" w:hAnsi="宋体" w:cs="华文中宋" w:hint="eastAsia"/>
-          <w:szCs w:val="21"/>
-          <w:lang w:eastAsia="zh-CN" w:bidi="ar-SA"/>
-        </w:rPr>
-        <w:t>串长*8）</w:t>
+        <w:t>压缩率=（压缩</w:t>
+      </w:r>
+      <w:proofErr w:type="gramStart"/>
+      <w:r>
+        <w:rPr>
+          <w:rFonts w:ascii="宋体" w:hAnsi="宋体" w:cs="华文中宋" w:hint="eastAsia"/>
+          <w:szCs w:val="21"/>
+          <w:lang w:eastAsia="zh-CN" w:bidi="ar-SA"/>
+        </w:rPr>
+        <w:t>后位串的</w:t>
+      </w:r>
+      <w:proofErr w:type="gramEnd"/>
+      <w:r>
+        <w:rPr>
+          <w:rFonts w:ascii="宋体" w:hAnsi="宋体" w:cs="华文中宋" w:hint="eastAsia"/>
+          <w:szCs w:val="21"/>
+          <w:lang w:eastAsia="zh-CN" w:bidi="ar-SA"/>
+        </w:rPr>
+        <w:t>长度+哈夫曼表的位数）/（压缩前文件的串长*8）</w:t>
       </w:r>
     </w:p>
     <w:p>
@@ -9779,6 +11007,7 @@
       <w:r>
         <w:rPr>
           <w:rFonts w:ascii="宋体" w:hAnsi="宋体" w:cs="华文中宋"/>
+          <w:noProof/>
           <w:szCs w:val="21"/>
           <w:lang w:eastAsia="zh-CN" w:bidi="ar-SA"/>
         </w:rPr>
@@ -9796,7 +11025,7 @@
             <wp:cNvGraphicFramePr/>
             <a:graphic xmlns:a="http://schemas.openxmlformats.org/drawingml/2006/main">
               <a:graphicData uri="http://schemas.openxmlformats.org/drawingml/2006/chart">
-                <c:chart xmlns:c="http://schemas.openxmlformats.org/drawingml/2006/chart" xmlns:r="http://schemas.openxmlformats.org/officeDocument/2006/relationships" r:id="rId11"/>
+                <c:chart xmlns:c="http://schemas.openxmlformats.org/drawingml/2006/chart" xmlns:r="http://schemas.openxmlformats.org/officeDocument/2006/relationships" r:id="rId13"/>
               </a:graphicData>
             </a:graphic>
           </wp:inline>
@@ -9845,7 +11074,7 @@
         <w:ind w:left="360" w:firstLine="567"/>
         <w:jc w:val="both"/>
         <w:rPr>
-          <w:rFonts w:ascii="宋体" w:hAnsi="宋体" w:cs="华文中宋" w:hint="eastAsia"/>
+          <w:rFonts w:ascii="宋体" w:hAnsi="宋体" w:cs="华文中宋"/>
           <w:szCs w:val="21"/>
           <w:lang w:eastAsia="zh-CN" w:bidi="ar-SA"/>
         </w:rPr>
@@ -9857,6 +11086,14 @@
           <w:lang w:eastAsia="zh-CN" w:bidi="ar-SA"/>
         </w:rPr>
         <w:t>最后，对解码所得的文件进行正确性验证，得到与原文件完全相同的新文件，证明算法有效</w:t>
+      </w:r>
+      <w:r>
+        <w:rPr>
+          <w:rFonts w:ascii="宋体" w:hAnsi="宋体" w:cs="华文中宋" w:hint="eastAsia"/>
+          <w:szCs w:val="21"/>
+          <w:lang w:eastAsia="zh-CN" w:bidi="ar-SA"/>
+        </w:rPr>
+        <w:t>。</w:t>
       </w:r>
     </w:p>
     <w:p>
@@ -9890,6 +11127,14 @@
         </w:rPr>
         <w:t>优点：压缩率高，实现相对简单</w:t>
       </w:r>
+      <w:r>
+        <w:rPr>
+          <w:rFonts w:ascii="宋体" w:hAnsi="宋体" w:cs="华文中宋" w:hint="eastAsia"/>
+          <w:szCs w:val="21"/>
+          <w:lang w:eastAsia="zh-CN" w:bidi="ar-SA"/>
+        </w:rPr>
+        <w:t>。</w:t>
+      </w:r>
     </w:p>
     <w:p>
       <w:pPr>
@@ -9901,7 +11146,7 @@
         <w:ind w:left="360" w:firstLine="567"/>
         <w:jc w:val="both"/>
         <w:rPr>
-          <w:rFonts w:ascii="宋体" w:hAnsi="宋体" w:cs="华文中宋" w:hint="eastAsia"/>
+          <w:rFonts w:ascii="宋体" w:hAnsi="宋体" w:cs="华文中宋"/>
           <w:szCs w:val="21"/>
           <w:lang w:eastAsia="zh-CN" w:bidi="ar-SA"/>
         </w:rPr>
@@ -9922,6 +11167,16 @@
         </w:rPr>
         <w:t>缺点：时间，空间的开销大</w:t>
       </w:r>
+      <w:r>
+        <w:rPr>
+          <w:rFonts w:ascii="宋体" w:hAnsi="宋体" w:cs="华文中宋" w:hint="eastAsia"/>
+          <w:szCs w:val="21"/>
+          <w:lang w:eastAsia="zh-CN" w:bidi="ar-SA"/>
+        </w:rPr>
+        <w:t>。</w:t>
+      </w:r>
+      <w:bookmarkStart w:id="0" w:name="_GoBack"/>
+      <w:bookmarkEnd w:id="0"/>
     </w:p>
     <w:p>
       <w:pPr>
@@ -9955,6 +11210,7 @@
           <w:szCs w:val="21"/>
           <w:lang w:eastAsia="zh-CN" w:bidi="ar-SA"/>
         </w:rPr>
+        <w:lastRenderedPageBreak/>
         <w:t>本程序采用C</w:t>
       </w:r>
       <w:r>
@@ -10196,7 +11452,7 @@
         <w:ind w:left="360" w:firstLine="567"/>
         <w:jc w:val="both"/>
         <w:rPr>
-          <w:rFonts w:ascii="宋体" w:hAnsi="宋体" w:cs="华文中宋" w:hint="eastAsia"/>
+          <w:rFonts w:ascii="宋体" w:hAnsi="宋体" w:cs="华文中宋"/>
           <w:szCs w:val="21"/>
           <w:lang w:eastAsia="zh-CN" w:bidi="ar-SA"/>
         </w:rPr>
@@ -10404,6 +11660,43 @@
             <w:pPr>
               <w:ind w:firstLine="0"/>
               <w:rPr>
+                <w:rFonts w:hint="eastAsia"/>
+                <w:lang w:eastAsia="zh-CN"/>
+              </w:rPr>
+            </w:pPr>
+            <w:proofErr w:type="spellStart"/>
+            <w:r>
+              <w:rPr>
+                <w:lang w:eastAsia="zh-CN"/>
+              </w:rPr>
+              <w:t>getval</w:t>
+            </w:r>
+            <w:proofErr w:type="spellEnd"/>
+          </w:p>
+        </w:tc>
+        <w:tc>
+          <w:tcPr>
+            <w:tcW w:w="4352" w:type="dxa"/>
+          </w:tcPr>
+          <w:p>
+            <w:pPr>
+              <w:ind w:firstLine="0"/>
+              <w:rPr>
+                <w:lang w:eastAsia="zh-CN"/>
+              </w:rPr>
+            </w:pPr>
+          </w:p>
+        </w:tc>
+      </w:tr>
+      <w:tr>
+        <w:tc>
+          <w:tcPr>
+            <w:tcW w:w="4148" w:type="dxa"/>
+          </w:tcPr>
+          <w:p>
+            <w:pPr>
+              <w:ind w:firstLine="0"/>
+              <w:rPr>
                 <w:lang w:eastAsia="zh-CN"/>
               </w:rPr>
             </w:pPr>
@@ -10551,7 +11844,6 @@
             <w:pPr>
               <w:ind w:firstLine="0"/>
               <w:rPr>
-                <w:rFonts w:hint="eastAsia"/>
                 <w:lang w:eastAsia="zh-CN"/>
               </w:rPr>
             </w:pPr>
@@ -10569,26 +11861,21 @@
               </w:rPr>
               <w:t>n</w:t>
             </w:r>
+            <w:proofErr w:type="gramStart"/>
             <w:r>
               <w:rPr>
                 <w:rFonts w:hint="eastAsia"/>
                 <w:lang w:eastAsia="zh-CN"/>
               </w:rPr>
-              <w:t>阶</w:t>
+              <w:t>阶后向</w:t>
             </w:r>
+            <w:proofErr w:type="gramEnd"/>
             <w:r>
               <w:rPr>
                 <w:rFonts w:hint="eastAsia"/>
                 <w:lang w:eastAsia="zh-CN"/>
               </w:rPr>
-              <w:t>后</w:t>
-            </w:r>
-            <w:r>
-              <w:rPr>
-                <w:rFonts w:hint="eastAsia"/>
-                <w:lang w:eastAsia="zh-CN"/>
-              </w:rPr>
-              <w:t>向阈值矩阵</w:t>
+              <w:t>阈值矩阵</w:t>
             </w:r>
           </w:p>
         </w:tc>
@@ -10898,6 +12185,124 @@
           </w:p>
         </w:tc>
       </w:tr>
+      <w:tr>
+        <w:tc>
+          <w:tcPr>
+            <w:tcW w:w="4148" w:type="dxa"/>
+          </w:tcPr>
+          <w:p>
+            <w:pPr>
+              <w:ind w:firstLine="0"/>
+              <w:rPr>
+                <w:rFonts w:hint="eastAsia"/>
+                <w:lang w:eastAsia="zh-CN"/>
+              </w:rPr>
+            </w:pPr>
+            <w:proofErr w:type="spellStart"/>
+            <w:r>
+              <w:rPr>
+                <w:lang w:eastAsia="zh-CN"/>
+              </w:rPr>
+              <w:t>readTxtToString</w:t>
+            </w:r>
+            <w:proofErr w:type="spellEnd"/>
+          </w:p>
+        </w:tc>
+        <w:tc>
+          <w:tcPr>
+            <w:tcW w:w="4352" w:type="dxa"/>
+          </w:tcPr>
+          <w:p>
+            <w:pPr>
+              <w:ind w:firstLine="0"/>
+              <w:rPr>
+                <w:rFonts w:hint="eastAsia"/>
+                <w:lang w:eastAsia="zh-CN"/>
+              </w:rPr>
+            </w:pPr>
+            <w:r>
+              <w:rPr>
+                <w:rFonts w:hint="eastAsia"/>
+                <w:lang w:eastAsia="zh-CN"/>
+              </w:rPr>
+              <w:t>将压缩文件内容以</w:t>
+            </w:r>
+            <w:r>
+              <w:rPr>
+                <w:rFonts w:hint="eastAsia"/>
+                <w:lang w:eastAsia="zh-CN"/>
+              </w:rPr>
+              <w:t>string</w:t>
+            </w:r>
+            <w:r>
+              <w:rPr>
+                <w:rFonts w:hint="eastAsia"/>
+                <w:lang w:eastAsia="zh-CN"/>
+              </w:rPr>
+              <w:t>形式读出</w:t>
+            </w:r>
+          </w:p>
+        </w:tc>
+      </w:tr>
+      <w:tr>
+        <w:tc>
+          <w:tcPr>
+            <w:tcW w:w="4148" w:type="dxa"/>
+          </w:tcPr>
+          <w:p>
+            <w:pPr>
+              <w:ind w:firstLine="0"/>
+              <w:rPr>
+                <w:rFonts w:hint="eastAsia"/>
+                <w:lang w:eastAsia="zh-CN"/>
+              </w:rPr>
+            </w:pPr>
+            <w:proofErr w:type="spellStart"/>
+            <w:r>
+              <w:rPr>
+                <w:lang w:eastAsia="zh-CN"/>
+              </w:rPr>
+              <w:t>writeStringToTxt</w:t>
+            </w:r>
+            <w:proofErr w:type="spellEnd"/>
+          </w:p>
+        </w:tc>
+        <w:tc>
+          <w:tcPr>
+            <w:tcW w:w="4352" w:type="dxa"/>
+          </w:tcPr>
+          <w:p>
+            <w:pPr>
+              <w:ind w:firstLine="0"/>
+              <w:rPr>
+                <w:rFonts w:hint="eastAsia"/>
+                <w:lang w:eastAsia="zh-CN"/>
+              </w:rPr>
+            </w:pPr>
+            <w:r>
+              <w:rPr>
+                <w:rFonts w:hint="eastAsia"/>
+                <w:lang w:eastAsia="zh-CN"/>
+              </w:rPr>
+              <w:t>将解码还原后的文本内容写入</w:t>
+            </w:r>
+            <w:r>
+              <w:rPr>
+                <w:rFonts w:hint="eastAsia"/>
+                <w:lang w:eastAsia="zh-CN"/>
+              </w:rPr>
+              <w:t>txt</w:t>
+            </w:r>
+            <w:r>
+              <w:rPr>
+                <w:rFonts w:hint="eastAsia"/>
+                <w:lang w:eastAsia="zh-CN"/>
+              </w:rPr>
+              <w:t>文件中</w:t>
+            </w:r>
+          </w:p>
+        </w:tc>
+      </w:tr>
     </w:tbl>
     <w:p>
       <w:pPr>
@@ -11189,6 +12594,7 @@
           <w:szCs w:val="24"/>
           <w:lang w:eastAsia="zh-CN"/>
         </w:rPr>
+        <w:lastRenderedPageBreak/>
         <w:t>每位组员分别用</w:t>
       </w:r>
       <w:r>
@@ -11260,18 +12666,19 @@
           <w:szCs w:val="24"/>
           <w:lang w:eastAsia="zh-CN"/>
         </w:rPr>
-        <w:t>）：查阅检索文献，实现优化算法的的核心代码</w:t>
-      </w:r>
-    </w:p>
-    <w:p>
-      <w:pPr>
+        <w:t>）：查阅检索文献，实现优化算法的</w:t>
+      </w:r>
+      <w:proofErr w:type="gramStart"/>
+      <w:r>
         <w:rPr>
           <w:rFonts w:hint="eastAsia"/>
           <w:sz w:val="24"/>
           <w:szCs w:val="24"/>
           <w:lang w:eastAsia="zh-CN"/>
         </w:rPr>
-      </w:pPr>
+        <w:t>的</w:t>
+      </w:r>
+      <w:proofErr w:type="gramEnd"/>
       <w:r>
         <w:rPr>
           <w:rFonts w:hint="eastAsia"/>
@@ -11279,8 +12686,17 @@
           <w:szCs w:val="24"/>
           <w:lang w:eastAsia="zh-CN"/>
         </w:rPr>
-        <w:t>在这次小组实践中，我查阅了大量的文献，在众多编码优化算法中，甄选出效果好又易于实现的基于马尔科夫链的哈夫曼算法。并以此为基础，给组员分配各自任务。同时，我主要负责实现代码优化</w:t>
-      </w:r>
+        <w:t>核心代码</w:t>
+      </w:r>
+    </w:p>
+    <w:p>
+      <w:pPr>
+        <w:rPr>
+          <w:sz w:val="24"/>
+          <w:szCs w:val="24"/>
+          <w:lang w:eastAsia="zh-CN"/>
+        </w:rPr>
+      </w:pPr>
       <w:r>
         <w:rPr>
           <w:rFonts w:hint="eastAsia"/>
@@ -11288,7 +12704,7 @@
           <w:szCs w:val="24"/>
           <w:lang w:eastAsia="zh-CN"/>
         </w:rPr>
-        <w:t>的核心</w:t>
+        <w:t>在这次小组实践中，我查阅了大量的文献，在众多编码优化算法中，甄选出效果好又易于实现的基于马尔科夫链的哈夫曼算法。并以此为基础，给组员分配各自任务。同时，我主要负责实现代码优化</w:t>
       </w:r>
       <w:r>
         <w:rPr>
@@ -11297,7 +12713,7 @@
           <w:szCs w:val="24"/>
           <w:lang w:eastAsia="zh-CN"/>
         </w:rPr>
-        <w:t>部分，将</w:t>
+        <w:t>的核心</w:t>
       </w:r>
       <w:r>
         <w:rPr>
@@ -11306,7 +12722,7 @@
           <w:szCs w:val="24"/>
           <w:lang w:eastAsia="zh-CN"/>
         </w:rPr>
-        <w:t>原本的基本字符——频率表改进为</w:t>
+        <w:t>部分，将</w:t>
       </w:r>
       <w:r>
         <w:rPr>
@@ -11315,8 +12731,18 @@
           <w:szCs w:val="24"/>
           <w:lang w:eastAsia="zh-CN"/>
         </w:rPr>
-        <w:t>基于马尔科夫链的</w:t>
-      </w:r>
+        <w:t>原本的基本字符——频率表改进为基于马尔科夫链的字符串——频率表，为哈夫曼编码与解码打下基础。</w:t>
+      </w:r>
+    </w:p>
+    <w:p>
+      <w:pPr>
+        <w:rPr>
+          <w:sz w:val="24"/>
+          <w:szCs w:val="24"/>
+          <w:lang w:eastAsia="zh-CN"/>
+        </w:rPr>
+      </w:pPr>
+      <w:proofErr w:type="gramStart"/>
       <w:r>
         <w:rPr>
           <w:rFonts w:hint="eastAsia"/>
@@ -11324,17 +12750,9 @@
           <w:szCs w:val="24"/>
           <w:lang w:eastAsia="zh-CN"/>
         </w:rPr>
-        <w:t>字符串——频率表，为哈夫曼编码与解码打下基础。</w:t>
-      </w:r>
-    </w:p>
-    <w:p>
-      <w:pPr>
-        <w:rPr>
-          <w:sz w:val="24"/>
-          <w:szCs w:val="24"/>
-          <w:lang w:eastAsia="zh-CN"/>
-        </w:rPr>
-      </w:pPr>
+        <w:t>曾杨乐</w:t>
+      </w:r>
+      <w:proofErr w:type="gramEnd"/>
       <w:r>
         <w:rPr>
           <w:rFonts w:hint="eastAsia"/>
@@ -11342,7 +12760,7 @@
           <w:szCs w:val="24"/>
           <w:lang w:eastAsia="zh-CN"/>
         </w:rPr>
-        <w:t>曾杨乐</w:t>
+        <w:t>（</w:t>
       </w:r>
       <w:r>
         <w:rPr>
@@ -11351,7 +12769,15 @@
           <w:szCs w:val="24"/>
           <w:lang w:eastAsia="zh-CN"/>
         </w:rPr>
-        <w:t>（</w:t>
+        <w:t>1</w:t>
+      </w:r>
+      <w:r>
+        <w:rPr>
+          <w:sz w:val="24"/>
+          <w:szCs w:val="24"/>
+          <w:lang w:eastAsia="zh-CN"/>
+        </w:rPr>
+        <w:t>9335012</w:t>
       </w:r>
       <w:r>
         <w:rPr>
@@ -11360,15 +12786,7 @@
           <w:szCs w:val="24"/>
           <w:lang w:eastAsia="zh-CN"/>
         </w:rPr>
-        <w:t>1</w:t>
-      </w:r>
-      <w:r>
-        <w:rPr>
-          <w:sz w:val="24"/>
-          <w:szCs w:val="24"/>
-          <w:lang w:eastAsia="zh-CN"/>
-        </w:rPr>
-        <w:t>9335012</w:t>
+        <w:t>）：</w:t>
       </w:r>
       <w:r>
         <w:rPr>
@@ -11377,8 +12795,17 @@
           <w:szCs w:val="24"/>
           <w:lang w:eastAsia="zh-CN"/>
         </w:rPr>
-        <w:t>）：</w:t>
-      </w:r>
+        <w:t>整合组员思路、撰写报告。</w:t>
+      </w:r>
+    </w:p>
+    <w:p>
+      <w:pPr>
+        <w:rPr>
+          <w:sz w:val="24"/>
+          <w:szCs w:val="24"/>
+          <w:lang w:eastAsia="zh-CN"/>
+        </w:rPr>
+      </w:pPr>
       <w:r>
         <w:rPr>
           <w:rFonts w:hint="eastAsia"/>
@@ -11386,17 +12813,8 @@
           <w:szCs w:val="24"/>
           <w:lang w:eastAsia="zh-CN"/>
         </w:rPr>
-        <w:t>整合组员思路、撰写报告。</w:t>
-      </w:r>
-    </w:p>
-    <w:p>
-      <w:pPr>
-        <w:rPr>
-          <w:sz w:val="24"/>
-          <w:szCs w:val="24"/>
-          <w:lang w:eastAsia="zh-CN"/>
-        </w:rPr>
-      </w:pPr>
+        <w:t>在这次小组实践中，</w:t>
+      </w:r>
       <w:r>
         <w:rPr>
           <w:rFonts w:hint="eastAsia"/>
@@ -11404,7 +12822,7 @@
           <w:szCs w:val="24"/>
           <w:lang w:eastAsia="zh-CN"/>
         </w:rPr>
-        <w:t>在这次小组实践中，</w:t>
+        <w:t>我</w:t>
       </w:r>
       <w:r>
         <w:rPr>
@@ -11413,7 +12831,7 @@
           <w:szCs w:val="24"/>
           <w:lang w:eastAsia="zh-CN"/>
         </w:rPr>
-        <w:t>我</w:t>
+        <w:t>参与了相关选题的讨论</w:t>
       </w:r>
       <w:r>
         <w:rPr>
@@ -11422,7 +12840,7 @@
           <w:szCs w:val="24"/>
           <w:lang w:eastAsia="zh-CN"/>
         </w:rPr>
-        <w:t>参与了相关选题的讨论</w:t>
+        <w:t>，提升了个人的</w:t>
       </w:r>
       <w:r>
         <w:rPr>
@@ -11431,7 +12849,7 @@
           <w:szCs w:val="24"/>
           <w:lang w:eastAsia="zh-CN"/>
         </w:rPr>
-        <w:t>，提升了个人的</w:t>
+        <w:t>论文阅读</w:t>
       </w:r>
       <w:r>
         <w:rPr>
@@ -11440,7 +12858,7 @@
           <w:szCs w:val="24"/>
           <w:lang w:eastAsia="zh-CN"/>
         </w:rPr>
-        <w:t>论文阅读</w:t>
+        <w:t>能力与</w:t>
       </w:r>
       <w:r>
         <w:rPr>
@@ -11449,7 +12867,7 @@
           <w:szCs w:val="24"/>
           <w:lang w:eastAsia="zh-CN"/>
         </w:rPr>
-        <w:t>能力与</w:t>
+        <w:t>自我学习</w:t>
       </w:r>
       <w:r>
         <w:rPr>
@@ -11458,7 +12876,7 @@
           <w:szCs w:val="24"/>
           <w:lang w:eastAsia="zh-CN"/>
         </w:rPr>
-        <w:t>自我学习</w:t>
+        <w:t>能力，与组员们几经商榷和权衡后最终确定选题。</w:t>
       </w:r>
       <w:r>
         <w:rPr>
@@ -11467,8 +12885,9 @@
           <w:szCs w:val="24"/>
           <w:lang w:eastAsia="zh-CN"/>
         </w:rPr>
-        <w:t>能力，与组员们几经商榷和权衡后最终确定选题。</w:t>
-      </w:r>
+        <w:t>与具体模块任务不同，</w:t>
+      </w:r>
+      <w:proofErr w:type="gramStart"/>
       <w:r>
         <w:rPr>
           <w:rFonts w:hint="eastAsia"/>
@@ -11476,7 +12895,17 @@
           <w:szCs w:val="24"/>
           <w:lang w:eastAsia="zh-CN"/>
         </w:rPr>
-        <w:t>与具体模块任务不同，我需理清算法的基本思路与程序的总体架构</w:t>
+        <w:t>我需理清算</w:t>
+      </w:r>
+      <w:proofErr w:type="gramEnd"/>
+      <w:r>
+        <w:rPr>
+          <w:rFonts w:hint="eastAsia"/>
+          <w:sz w:val="24"/>
+          <w:szCs w:val="24"/>
+          <w:lang w:eastAsia="zh-CN"/>
+        </w:rPr>
+        <w:t>法的基本思路与程序的总体架构</w:t>
       </w:r>
       <w:r>
         <w:rPr>
@@ -11573,7 +13002,7 @@
 </file>
 
 <file path=word/numbering.xml><?xml version="1.0" encoding="utf-8"?>
-<w:numbering xmlns:wpc="http://schemas.microsoft.com/office/word/2010/wordprocessingCanvas" xmlns:cx="http://schemas.microsoft.com/office/drawing/2014/chartex" xmlns:cx1="http://schemas.microsoft.com/office/drawing/2015/9/8/chartex" xmlns:cx2="http://schemas.microsoft.com/office/drawing/2015/10/21/chartex" xmlns:cx3="http://schemas.microsoft.com/office/drawing/2016/5/9/chartex" xmlns:cx4="http://schemas.microsoft.com/office/drawing/2016/5/10/chartex" xmlns:cx5="http://schemas.microsoft.com/office/drawing/2016/5/11/chartex" xmlns:cx6="http://schemas.microsoft.com/office/drawing/2016/5/12/chartex" xmlns:cx7="http://schemas.microsoft.com/office/drawing/2016/5/13/chartex" xmlns:cx8="http://schemas.microsoft.com/office/drawing/2016/5/14/chartex" xmlns:mc="http://schemas.openxmlformats.org/markup-compatibility/2006" xmlns:aink="http://schemas.microsoft.com/office/drawing/2016/ink" xmlns:am3d="http://schemas.microsoft.com/office/drawing/2017/model3d" xmlns:o="urn:schemas-microsoft-com:office:office" xmlns:r="http://schemas.openxmlformats.org/officeDocument/2006/relationships" xmlns:m="http://schemas.openxmlformats.org/officeDocument/2006/math" xmlns:v="urn:schemas-microsoft-com:vml" xmlns:wp14="http://schemas.microsoft.com/office/word/2010/wordprocessingDrawing" xmlns:wp="http://schemas.openxmlformats.org/drawingml/2006/wordprocessingDrawing" xmlns:w10="urn:schemas-microsoft-com:office:word" xmlns:w="http://schemas.openxmlformats.org/wordprocessingml/2006/main" xmlns:w14="http://schemas.microsoft.com/office/word/2010/wordml" xmlns:w15="http://schemas.microsoft.com/office/word/2012/wordml" xmlns:w16cex="http://schemas.microsoft.com/office/word/2018/wordml/cex" xmlns:w16cid="http://schemas.microsoft.com/office/word/2016/wordml/cid" xmlns:w16="http://schemas.microsoft.com/office/word/2018/wordml" xmlns:w16se="http://schemas.microsoft.com/office/word/2015/wordml/symex" xmlns:wpg="http://schemas.microsoft.com/office/word/2010/wordprocessingGroup" xmlns:wpi="http://schemas.microsoft.com/office/word/2010/wordprocessingInk" xmlns:wne="http://schemas.microsoft.com/office/word/2006/wordml" xmlns:wps="http://schemas.microsoft.com/office/word/2010/wordprocessingShape" mc:Ignorable="w14 w15 w16se w16cid w16 w16cex wp14">
+<w:numbering xmlns:wpc="http://schemas.microsoft.com/office/word/2010/wordprocessingCanvas" xmlns:cx="http://schemas.microsoft.com/office/drawing/2014/chartex" xmlns:cx1="http://schemas.microsoft.com/office/drawing/2015/9/8/chartex" xmlns:cx2="http://schemas.microsoft.com/office/drawing/2015/10/21/chartex" xmlns:cx3="http://schemas.microsoft.com/office/drawing/2016/5/9/chartex" xmlns:cx4="http://schemas.microsoft.com/office/drawing/2016/5/10/chartex" xmlns:cx5="http://schemas.microsoft.com/office/drawing/2016/5/11/chartex" xmlns:cx6="http://schemas.microsoft.com/office/drawing/2016/5/12/chartex" xmlns:cx7="http://schemas.microsoft.com/office/drawing/2016/5/13/chartex" xmlns:cx8="http://schemas.microsoft.com/office/drawing/2016/5/14/chartex" xmlns:mc="http://schemas.openxmlformats.org/markup-compatibility/2006" xmlns:aink="http://schemas.microsoft.com/office/drawing/2016/ink" xmlns:am3d="http://schemas.microsoft.com/office/drawing/2017/model3d" xmlns:o="urn:schemas-microsoft-com:office:office" xmlns:r="http://schemas.openxmlformats.org/officeDocument/2006/relationships" xmlns:m="http://schemas.openxmlformats.org/officeDocument/2006/math" xmlns:v="urn:schemas-microsoft-com:vml" xmlns:wp14="http://schemas.microsoft.com/office/word/2010/wordprocessingDrawing" xmlns:wp="http://schemas.openxmlformats.org/drawingml/2006/wordprocessingDrawing" xmlns:w10="urn:schemas-microsoft-com:office:word" xmlns:w="http://schemas.openxmlformats.org/wordprocessingml/2006/main" xmlns:w14="http://schemas.microsoft.com/office/word/2010/wordml" xmlns:w15="http://schemas.microsoft.com/office/word/2012/wordml" xmlns:w16cid="http://schemas.microsoft.com/office/word/2016/wordml/cid" xmlns:w16se="http://schemas.microsoft.com/office/word/2015/wordml/symex" xmlns:wpg="http://schemas.microsoft.com/office/word/2010/wordprocessingGroup" xmlns:wpi="http://schemas.microsoft.com/office/word/2010/wordprocessingInk" xmlns:wne="http://schemas.microsoft.com/office/word/2006/wordml" xmlns:wps="http://schemas.microsoft.com/office/word/2010/wordprocessingShape" mc:Ignorable="w14 w15 w16se w16cid wp14">
   <w:abstractNum w:abstractNumId="0" w15:restartNumberingAfterBreak="0">
     <w:nsid w:val="08EC06FF"/>
     <w:multiLevelType w:val="hybridMultilevel"/>
@@ -12277,7 +13706,7 @@
 </file>
 
 <file path=word/styles.xml><?xml version="1.0" encoding="utf-8"?>
-<w:styles xmlns:mc="http://schemas.openxmlformats.org/markup-compatibility/2006" xmlns:r="http://schemas.openxmlformats.org/officeDocument/2006/relationships" xmlns:w="http://schemas.openxmlformats.org/wordprocessingml/2006/main" xmlns:w14="http://schemas.microsoft.com/office/word/2010/wordml" xmlns:w15="http://schemas.microsoft.com/office/word/2012/wordml" xmlns:w16cex="http://schemas.microsoft.com/office/word/2018/wordml/cex" xmlns:w16cid="http://schemas.microsoft.com/office/word/2016/wordml/cid" xmlns:w16="http://schemas.microsoft.com/office/word/2018/wordml" xmlns:w16se="http://schemas.microsoft.com/office/word/2015/wordml/symex" mc:Ignorable="w14 w15 w16se w16cid w16 w16cex">
+<w:styles xmlns:mc="http://schemas.openxmlformats.org/markup-compatibility/2006" xmlns:r="http://schemas.openxmlformats.org/officeDocument/2006/relationships" xmlns:w="http://schemas.openxmlformats.org/wordprocessingml/2006/main" xmlns:w14="http://schemas.microsoft.com/office/word/2010/wordml" xmlns:w15="http://schemas.microsoft.com/office/word/2012/wordml" xmlns:w16cid="http://schemas.microsoft.com/office/word/2016/wordml/cid" xmlns:w16se="http://schemas.microsoft.com/office/word/2015/wordml/symex" mc:Ignorable="w14 w15 w16se w16cid">
   <w:docDefaults>
     <w:rPrDefault>
       <w:rPr>
@@ -12291,7 +13720,7 @@
       </w:pPr>
     </w:pPrDefault>
   </w:docDefaults>
-  <w:latentStyles w:defLockedState="0" w:defUIPriority="99" w:defSemiHidden="0" w:defUnhideWhenUsed="0" w:defQFormat="0" w:count="376">
+  <w:latentStyles w:defLockedState="0" w:defUIPriority="99" w:defSemiHidden="0" w:defUnhideWhenUsed="0" w:defQFormat="0" w:count="375">
     <w:lsdException w:name="Normal" w:uiPriority="0" w:qFormat="1"/>
     <w:lsdException w:name="heading 1" w:uiPriority="9" w:qFormat="1"/>
     <w:lsdException w:name="heading 2" w:uiPriority="9" w:unhideWhenUsed="1" w:qFormat="1"/>
@@ -12397,6 +13826,7 @@
     <w:lsdException w:name="HTML Sample" w:semiHidden="1" w:unhideWhenUsed="1"/>
     <w:lsdException w:name="HTML Typewriter" w:semiHidden="1" w:unhideWhenUsed="1"/>
     <w:lsdException w:name="HTML Variable" w:semiHidden="1" w:unhideWhenUsed="1"/>
+    <w:lsdException w:name="Normal Table" w:semiHidden="1" w:unhideWhenUsed="1"/>
     <w:lsdException w:name="annotation subject" w:semiHidden="1" w:unhideWhenUsed="1"/>
     <w:lsdException w:name="No List" w:semiHidden="1" w:unhideWhenUsed="1"/>
     <w:lsdException w:name="Outline List 1" w:semiHidden="1" w:unhideWhenUsed="1"/>
@@ -12443,8 +13873,10 @@
     <w:lsdException w:name="Table Subtle 2" w:semiHidden="1" w:unhideWhenUsed="1"/>
     <w:lsdException w:name="Table Web 1" w:semiHidden="1" w:unhideWhenUsed="1"/>
     <w:lsdException w:name="Table Web 2" w:semiHidden="1" w:unhideWhenUsed="1"/>
+    <w:lsdException w:name="Table Web 3" w:semiHidden="1" w:unhideWhenUsed="1"/>
     <w:lsdException w:name="Balloon Text" w:semiHidden="1" w:unhideWhenUsed="1" w:qFormat="1"/>
     <w:lsdException w:name="Table Grid" w:uiPriority="59"/>
+    <w:lsdException w:name="Table Theme" w:semiHidden="1" w:unhideWhenUsed="1"/>
     <w:lsdException w:name="Placeholder Text" w:semiHidden="1"/>
     <w:lsdException w:name="No Spacing" w:uiPriority="1" w:qFormat="1"/>
     <w:lsdException w:name="Light Shading" w:uiPriority="60"/>
@@ -12663,7 +14095,6 @@
     <w:lsdException w:name="Smart Hyperlink" w:semiHidden="1" w:unhideWhenUsed="1"/>
     <w:lsdException w:name="Hashtag" w:semiHidden="1" w:unhideWhenUsed="1"/>
     <w:lsdException w:name="Unresolved Mention" w:semiHidden="1" w:unhideWhenUsed="1"/>
-    <w:lsdException w:name="Smart Link" w:semiHidden="1" w:unhideWhenUsed="1"/>
   </w:latentStyles>
   <w:style w:type="paragraph" w:default="1" w:styleId="a">
     <w:name w:val="Normal"/>
@@ -12899,7 +14330,6 @@
   <w:style w:type="character" w:default="1" w:styleId="a0">
     <w:name w:val="Default Paragraph Font"/>
     <w:uiPriority w:val="1"/>
-    <w:semiHidden/>
     <w:unhideWhenUsed/>
   </w:style>
   <w:style w:type="table" w:default="1" w:styleId="a1">
@@ -14906,7 +16336,7 @@
 </file>
 
 <file path=customXml/itemProps2.xml><?xml version="1.0" encoding="utf-8"?>
-<ds:datastoreItem xmlns:ds="http://schemas.openxmlformats.org/officeDocument/2006/customXml" ds:itemID="{2DCA8104-C9E6-468B-93F0-199FC56553AC}">
+<ds:datastoreItem xmlns:ds="http://schemas.openxmlformats.org/officeDocument/2006/customXml" ds:itemID="{3174B867-DC59-4C23-9359-51BCA3573D7B}">
   <ds:schemaRefs>
     <ds:schemaRef ds:uri="http://schemas.openxmlformats.org/officeDocument/2006/bibliography"/>
   </ds:schemaRefs>

--- a/实践报告.docx
+++ b/实践报告.docx
@@ -3742,7 +3742,7 @@
                     </pic:cNvPicPr>
                   </pic:nvPicPr>
                   <pic:blipFill>
-                    <a:blip r:embed="rId7">
+                    <a:blip r:embed="rId9">
                       <a:extLst>
                         <a:ext uri="{28A0092B-C50C-407E-A947-70E740481C1C}">
                           <a14:useLocalDpi xmlns:a14="http://schemas.microsoft.com/office/drawing/2010/main" val="0"/>
@@ -3959,7 +3959,7 @@
                     </pic:cNvPicPr>
                   </pic:nvPicPr>
                   <pic:blipFill>
-                    <a:blip r:embed="rId8">
+                    <a:blip r:embed="rId10">
                       <a:extLst>
                         <a:ext uri="{28A0092B-C50C-407E-A947-70E740481C1C}">
                           <a14:useLocalDpi xmlns:a14="http://schemas.microsoft.com/office/drawing/2010/main" val="0"/>
@@ -4509,7 +4509,7 @@
                     </pic:cNvPicPr>
                   </pic:nvPicPr>
                   <pic:blipFill>
-                    <a:blip r:embed="rId9">
+                    <a:blip r:embed="rId11">
                       <a:extLst>
                         <a:ext uri="{28A0092B-C50C-407E-A947-70E740481C1C}">
                           <a14:useLocalDpi xmlns:a14="http://schemas.microsoft.com/office/drawing/2010/main" val="0"/>
@@ -5446,7 +5446,7 @@
                     </pic:cNvPicPr>
                   </pic:nvPicPr>
                   <pic:blipFill>
-                    <a:blip r:embed="rId10">
+                    <a:blip r:embed="rId12">
                       <a:extLst>
                         <a:ext uri="{28A0092B-C50C-407E-A947-70E740481C1C}">
                           <a14:useLocalDpi xmlns:a14="http://schemas.microsoft.com/office/drawing/2010/main" val="0"/>
@@ -7397,14 +7397,15 @@
         <w:ind w:firstLine="0"/>
         <w:jc w:val="both"/>
         <w:rPr>
-          <w:rFonts w:ascii="宋体" w:hAnsi="宋体" w:cs="华文中宋" w:hint="eastAsia"/>
-          <w:szCs w:val="21"/>
-          <w:lang w:eastAsia="zh-CN" w:bidi="ar-SA"/>
-        </w:rPr>
-      </w:pPr>
-      <w:r>
-        <w:rPr>
-          <w:rFonts w:ascii="宋体" w:hAnsi="宋体" w:cs="华文中宋"/>
+          <w:rFonts w:ascii="宋体" w:hAnsi="宋体" w:cs="华文中宋"/>
+          <w:szCs w:val="21"/>
+          <w:lang w:eastAsia="zh-CN" w:bidi="ar-SA"/>
+        </w:rPr>
+      </w:pPr>
+      <w:r>
+        <w:rPr>
+          <w:rFonts w:ascii="宋体" w:hAnsi="宋体" w:cs="华文中宋"/>
+          <w:noProof/>
           <w:szCs w:val="21"/>
           <w:lang w:eastAsia="zh-CN" w:bidi="ar-SA"/>
         </w:rPr>
@@ -7440,7 +7441,7 @@
                     <pic:cNvPicPr/>
                   </pic:nvPicPr>
                   <pic:blipFill>
-                    <a:blip r:embed="rId11"/>
+                    <a:blip r:embed="rId13"/>
                     <a:stretch>
                       <a:fillRect/>
                     </a:stretch>
@@ -7810,14 +7811,15 @@
         <w:ind w:firstLine="0"/>
         <w:jc w:val="both"/>
         <w:rPr>
-          <w:rFonts w:ascii="宋体" w:hAnsi="宋体" w:cs="华文中宋" w:hint="eastAsia"/>
-          <w:szCs w:val="21"/>
-          <w:lang w:eastAsia="zh-CN" w:bidi="ar-SA"/>
-        </w:rPr>
-      </w:pPr>
-      <w:r>
-        <w:rPr>
-          <w:rFonts w:ascii="宋体" w:hAnsi="宋体" w:cs="华文中宋"/>
+          <w:rFonts w:ascii="宋体" w:hAnsi="宋体" w:cs="华文中宋"/>
+          <w:szCs w:val="21"/>
+          <w:lang w:eastAsia="zh-CN" w:bidi="ar-SA"/>
+        </w:rPr>
+      </w:pPr>
+      <w:r>
+        <w:rPr>
+          <w:rFonts w:ascii="宋体" w:hAnsi="宋体" w:cs="华文中宋"/>
+          <w:noProof/>
           <w:szCs w:val="21"/>
           <w:lang w:eastAsia="zh-CN" w:bidi="ar-SA"/>
         </w:rPr>
@@ -7853,7 +7855,7 @@
                     <pic:cNvPicPr/>
                   </pic:nvPicPr>
                   <pic:blipFill>
-                    <a:blip r:embed="rId12"/>
+                    <a:blip r:embed="rId14"/>
                     <a:stretch>
                       <a:fillRect/>
                     </a:stretch>
@@ -11025,7 +11027,7 @@
             <wp:cNvGraphicFramePr/>
             <a:graphic xmlns:a="http://schemas.openxmlformats.org/drawingml/2006/main">
               <a:graphicData uri="http://schemas.openxmlformats.org/drawingml/2006/chart">
-                <c:chart xmlns:c="http://schemas.openxmlformats.org/drawingml/2006/chart" xmlns:r="http://schemas.openxmlformats.org/officeDocument/2006/relationships" r:id="rId13"/>
+                <c:chart xmlns:c="http://schemas.openxmlformats.org/drawingml/2006/chart" xmlns:r="http://schemas.openxmlformats.org/officeDocument/2006/relationships" r:id="rId15"/>
               </a:graphicData>
             </a:graphic>
           </wp:inline>
@@ -11175,8 +11177,6 @@
         </w:rPr>
         <w:t>。</w:t>
       </w:r>
-      <w:bookmarkStart w:id="0" w:name="_GoBack"/>
-      <w:bookmarkEnd w:id="0"/>
     </w:p>
     <w:p>
       <w:pPr>
@@ -11660,7 +11660,6 @@
             <w:pPr>
               <w:ind w:firstLine="0"/>
               <w:rPr>
-                <w:rFonts w:hint="eastAsia"/>
                 <w:lang w:eastAsia="zh-CN"/>
               </w:rPr>
             </w:pPr>
@@ -11685,6 +11684,15 @@
                 <w:lang w:eastAsia="zh-CN"/>
               </w:rPr>
             </w:pPr>
+            <w:r>
+              <w:rPr>
+                <w:rFonts w:hint="eastAsia"/>
+                <w:lang w:eastAsia="zh-CN"/>
+              </w:rPr>
+              <w:t>计算转移概率</w:t>
+            </w:r>
+            <w:bookmarkStart w:id="0" w:name="_GoBack"/>
+            <w:bookmarkEnd w:id="0"/>
           </w:p>
         </w:tc>
       </w:tr>
@@ -12194,7 +12202,6 @@
             <w:pPr>
               <w:ind w:firstLine="0"/>
               <w:rPr>
-                <w:rFonts w:hint="eastAsia"/>
                 <w:lang w:eastAsia="zh-CN"/>
               </w:rPr>
             </w:pPr>
@@ -12216,7 +12223,6 @@
             <w:pPr>
               <w:ind w:firstLine="0"/>
               <w:rPr>
-                <w:rFonts w:hint="eastAsia"/>
                 <w:lang w:eastAsia="zh-CN"/>
               </w:rPr>
             </w:pPr>
@@ -12253,7 +12259,6 @@
             <w:pPr>
               <w:ind w:firstLine="0"/>
               <w:rPr>
-                <w:rFonts w:hint="eastAsia"/>
                 <w:lang w:eastAsia="zh-CN"/>
               </w:rPr>
             </w:pPr>
@@ -12275,7 +12280,6 @@
             <w:pPr>
               <w:ind w:firstLine="0"/>
               <w:rPr>
-                <w:rFonts w:hint="eastAsia"/>
                 <w:lang w:eastAsia="zh-CN"/>
               </w:rPr>
             </w:pPr>
@@ -12999,6 +13003,56 @@
     </w:sectPr>
   </w:body>
 </w:document>
+</file>
+
+<file path=word/endnotes.xml><?xml version="1.0" encoding="utf-8"?>
+<w:endnotes xmlns:wpc="http://schemas.microsoft.com/office/word/2010/wordprocessingCanvas" xmlns:cx="http://schemas.microsoft.com/office/drawing/2014/chartex" xmlns:cx1="http://schemas.microsoft.com/office/drawing/2015/9/8/chartex" xmlns:cx2="http://schemas.microsoft.com/office/drawing/2015/10/21/chartex" xmlns:cx3="http://schemas.microsoft.com/office/drawing/2016/5/9/chartex" xmlns:cx4="http://schemas.microsoft.com/office/drawing/2016/5/10/chartex" xmlns:cx5="http://schemas.microsoft.com/office/drawing/2016/5/11/chartex" xmlns:cx6="http://schemas.microsoft.com/office/drawing/2016/5/12/chartex" xmlns:cx7="http://schemas.microsoft.com/office/drawing/2016/5/13/chartex" xmlns:cx8="http://schemas.microsoft.com/office/drawing/2016/5/14/chartex" xmlns:mc="http://schemas.openxmlformats.org/markup-compatibility/2006" xmlns:aink="http://schemas.microsoft.com/office/drawing/2016/ink" xmlns:am3d="http://schemas.microsoft.com/office/drawing/2017/model3d" xmlns:o="urn:schemas-microsoft-com:office:office" xmlns:r="http://schemas.openxmlformats.org/officeDocument/2006/relationships" xmlns:m="http://schemas.openxmlformats.org/officeDocument/2006/math" xmlns:v="urn:schemas-microsoft-com:vml" xmlns:wp14="http://schemas.microsoft.com/office/word/2010/wordprocessingDrawing" xmlns:wp="http://schemas.openxmlformats.org/drawingml/2006/wordprocessingDrawing" xmlns:w10="urn:schemas-microsoft-com:office:word" xmlns:w="http://schemas.openxmlformats.org/wordprocessingml/2006/main" xmlns:w14="http://schemas.microsoft.com/office/word/2010/wordml" xmlns:w15="http://schemas.microsoft.com/office/word/2012/wordml" xmlns:w16cid="http://schemas.microsoft.com/office/word/2016/wordml/cid" xmlns:w16se="http://schemas.microsoft.com/office/word/2015/wordml/symex" xmlns:wpg="http://schemas.microsoft.com/office/word/2010/wordprocessingGroup" xmlns:wpi="http://schemas.microsoft.com/office/word/2010/wordprocessingInk" xmlns:wne="http://schemas.microsoft.com/office/word/2006/wordml" xmlns:wps="http://schemas.microsoft.com/office/word/2010/wordprocessingShape" mc:Ignorable="w14 w15 w16se w16cid wp14">
+  <w:endnote w:type="separator" w:id="-1">
+    <w:p>
+      <w:pPr>
+        <w:spacing w:after="0" w:line="240" w:lineRule="auto"/>
+      </w:pPr>
+      <w:r>
+        <w:separator/>
+      </w:r>
+    </w:p>
+  </w:endnote>
+  <w:endnote w:type="continuationSeparator" w:id="0">
+    <w:p>
+      <w:pPr>
+        <w:spacing w:after="0" w:line="240" w:lineRule="auto"/>
+      </w:pPr>
+      <w:r>
+        <w:continuationSeparator/>
+      </w:r>
+    </w:p>
+  </w:endnote>
+</w:endnotes>
+</file>
+
+<file path=word/footnotes.xml><?xml version="1.0" encoding="utf-8"?>
+<w:footnotes xmlns:wpc="http://schemas.microsoft.com/office/word/2010/wordprocessingCanvas" xmlns:cx="http://schemas.microsoft.com/office/drawing/2014/chartex" xmlns:cx1="http://schemas.microsoft.com/office/drawing/2015/9/8/chartex" xmlns:cx2="http://schemas.microsoft.com/office/drawing/2015/10/21/chartex" xmlns:cx3="http://schemas.microsoft.com/office/drawing/2016/5/9/chartex" xmlns:cx4="http://schemas.microsoft.com/office/drawing/2016/5/10/chartex" xmlns:cx5="http://schemas.microsoft.com/office/drawing/2016/5/11/chartex" xmlns:cx6="http://schemas.microsoft.com/office/drawing/2016/5/12/chartex" xmlns:cx7="http://schemas.microsoft.com/office/drawing/2016/5/13/chartex" xmlns:cx8="http://schemas.microsoft.com/office/drawing/2016/5/14/chartex" xmlns:mc="http://schemas.openxmlformats.org/markup-compatibility/2006" xmlns:aink="http://schemas.microsoft.com/office/drawing/2016/ink" xmlns:am3d="http://schemas.microsoft.com/office/drawing/2017/model3d" xmlns:o="urn:schemas-microsoft-com:office:office" xmlns:r="http://schemas.openxmlformats.org/officeDocument/2006/relationships" xmlns:m="http://schemas.openxmlformats.org/officeDocument/2006/math" xmlns:v="urn:schemas-microsoft-com:vml" xmlns:wp14="http://schemas.microsoft.com/office/word/2010/wordprocessingDrawing" xmlns:wp="http://schemas.openxmlformats.org/drawingml/2006/wordprocessingDrawing" xmlns:w10="urn:schemas-microsoft-com:office:word" xmlns:w="http://schemas.openxmlformats.org/wordprocessingml/2006/main" xmlns:w14="http://schemas.microsoft.com/office/word/2010/wordml" xmlns:w15="http://schemas.microsoft.com/office/word/2012/wordml" xmlns:w16cid="http://schemas.microsoft.com/office/word/2016/wordml/cid" xmlns:w16se="http://schemas.microsoft.com/office/word/2015/wordml/symex" xmlns:wpg="http://schemas.microsoft.com/office/word/2010/wordprocessingGroup" xmlns:wpi="http://schemas.microsoft.com/office/word/2010/wordprocessingInk" xmlns:wne="http://schemas.microsoft.com/office/word/2006/wordml" xmlns:wps="http://schemas.microsoft.com/office/word/2010/wordprocessingShape" mc:Ignorable="w14 w15 w16se w16cid wp14">
+  <w:footnote w:type="separator" w:id="-1">
+    <w:p>
+      <w:pPr>
+        <w:spacing w:after="0" w:line="240" w:lineRule="auto"/>
+      </w:pPr>
+      <w:r>
+        <w:separator/>
+      </w:r>
+    </w:p>
+  </w:footnote>
+  <w:footnote w:type="continuationSeparator" w:id="0">
+    <w:p>
+      <w:pPr>
+        <w:spacing w:after="0" w:line="240" w:lineRule="auto"/>
+      </w:pPr>
+      <w:r>
+        <w:continuationSeparator/>
+      </w:r>
+    </w:p>
+  </w:footnote>
+</w:footnotes>
 </file>
 
 <file path=word/numbering.xml><?xml version="1.0" encoding="utf-8"?>
@@ -14330,6 +14384,7 @@
   <w:style w:type="character" w:default="1" w:styleId="a0">
     <w:name w:val="Default Paragraph Font"/>
     <w:uiPriority w:val="1"/>
+    <w:semiHidden/>
     <w:unhideWhenUsed/>
   </w:style>
   <w:style w:type="table" w:default="1" w:styleId="a1">
@@ -14386,7 +14441,6 @@
     <w:basedOn w:val="a"/>
     <w:link w:val="a7"/>
     <w:uiPriority w:val="99"/>
-    <w:semiHidden/>
     <w:unhideWhenUsed/>
     <w:pPr>
       <w:tabs>
@@ -14405,7 +14459,6 @@
     <w:basedOn w:val="a"/>
     <w:link w:val="a9"/>
     <w:uiPriority w:val="99"/>
-    <w:semiHidden/>
     <w:unhideWhenUsed/>
     <w:pPr>
       <w:pBdr>
@@ -14849,7 +14902,6 @@
     <w:basedOn w:val="a0"/>
     <w:link w:val="a8"/>
     <w:uiPriority w:val="99"/>
-    <w:semiHidden/>
     <w:rPr>
       <w:sz w:val="18"/>
       <w:szCs w:val="18"/>
@@ -14861,7 +14913,6 @@
     <w:basedOn w:val="a0"/>
     <w:link w:val="a6"/>
     <w:uiPriority w:val="99"/>
-    <w:semiHidden/>
     <w:rPr>
       <w:sz w:val="18"/>
       <w:szCs w:val="18"/>
@@ -16336,7 +16387,7 @@
 </file>
 
 <file path=customXml/itemProps2.xml><?xml version="1.0" encoding="utf-8"?>
-<ds:datastoreItem xmlns:ds="http://schemas.openxmlformats.org/officeDocument/2006/customXml" ds:itemID="{3174B867-DC59-4C23-9359-51BCA3573D7B}">
+<ds:datastoreItem xmlns:ds="http://schemas.openxmlformats.org/officeDocument/2006/customXml" ds:itemID="{DCCE7E1F-19EC-45FC-867E-1ABB062C54E9}">
   <ds:schemaRefs>
     <ds:schemaRef ds:uri="http://schemas.openxmlformats.org/officeDocument/2006/bibliography"/>
   </ds:schemaRefs>

--- a/实践报告.docx
+++ b/实践报告.docx
@@ -1,6 +1,6 @@
 
 <file path=word/document.xml><?xml version="1.0" encoding="utf-8"?>
-<w:document xmlns:wpc="http://schemas.microsoft.com/office/word/2010/wordprocessingCanvas" xmlns:cx="http://schemas.microsoft.com/office/drawing/2014/chartex" xmlns:cx1="http://schemas.microsoft.com/office/drawing/2015/9/8/chartex" xmlns:cx2="http://schemas.microsoft.com/office/drawing/2015/10/21/chartex" xmlns:cx3="http://schemas.microsoft.com/office/drawing/2016/5/9/chartex" xmlns:cx4="http://schemas.microsoft.com/office/drawing/2016/5/10/chartex" xmlns:cx5="http://schemas.microsoft.com/office/drawing/2016/5/11/chartex" xmlns:cx6="http://schemas.microsoft.com/office/drawing/2016/5/12/chartex" xmlns:cx7="http://schemas.microsoft.com/office/drawing/2016/5/13/chartex" xmlns:cx8="http://schemas.microsoft.com/office/drawing/2016/5/14/chartex" xmlns:mc="http://schemas.openxmlformats.org/markup-compatibility/2006" xmlns:aink="http://schemas.microsoft.com/office/drawing/2016/ink" xmlns:am3d="http://schemas.microsoft.com/office/drawing/2017/model3d" xmlns:o="urn:schemas-microsoft-com:office:office" xmlns:r="http://schemas.openxmlformats.org/officeDocument/2006/relationships" xmlns:m="http://schemas.openxmlformats.org/officeDocument/2006/math" xmlns:v="urn:schemas-microsoft-com:vml" xmlns:wp14="http://schemas.microsoft.com/office/word/2010/wordprocessingDrawing" xmlns:wp="http://schemas.openxmlformats.org/drawingml/2006/wordprocessingDrawing" xmlns:w10="urn:schemas-microsoft-com:office:word" xmlns:w="http://schemas.openxmlformats.org/wordprocessingml/2006/main" xmlns:w14="http://schemas.microsoft.com/office/word/2010/wordml" xmlns:w15="http://schemas.microsoft.com/office/word/2012/wordml" xmlns:w16cid="http://schemas.microsoft.com/office/word/2016/wordml/cid" xmlns:w16se="http://schemas.microsoft.com/office/word/2015/wordml/symex" xmlns:wpg="http://schemas.microsoft.com/office/word/2010/wordprocessingGroup" xmlns:wpi="http://schemas.microsoft.com/office/word/2010/wordprocessingInk" xmlns:wne="http://schemas.microsoft.com/office/word/2006/wordml" xmlns:wps="http://schemas.microsoft.com/office/word/2010/wordprocessingShape" mc:Ignorable="w14 w15 w16se w16cid wp14">
+<w:document xmlns:wpc="http://schemas.microsoft.com/office/word/2010/wordprocessingCanvas" xmlns:cx="http://schemas.microsoft.com/office/drawing/2014/chartex" xmlns:cx1="http://schemas.microsoft.com/office/drawing/2015/9/8/chartex" xmlns:cx2="http://schemas.microsoft.com/office/drawing/2015/10/21/chartex" xmlns:cx3="http://schemas.microsoft.com/office/drawing/2016/5/9/chartex" xmlns:cx4="http://schemas.microsoft.com/office/drawing/2016/5/10/chartex" xmlns:cx5="http://schemas.microsoft.com/office/drawing/2016/5/11/chartex" xmlns:cx6="http://schemas.microsoft.com/office/drawing/2016/5/12/chartex" xmlns:cx7="http://schemas.microsoft.com/office/drawing/2016/5/13/chartex" xmlns:cx8="http://schemas.microsoft.com/office/drawing/2016/5/14/chartex" xmlns:mc="http://schemas.openxmlformats.org/markup-compatibility/2006" xmlns:aink="http://schemas.microsoft.com/office/drawing/2016/ink" xmlns:am3d="http://schemas.microsoft.com/office/drawing/2017/model3d" xmlns:o="urn:schemas-microsoft-com:office:office" xmlns:r="http://schemas.openxmlformats.org/officeDocument/2006/relationships" xmlns:m="http://schemas.openxmlformats.org/officeDocument/2006/math" xmlns:v="urn:schemas-microsoft-com:vml" xmlns:wp14="http://schemas.microsoft.com/office/word/2010/wordprocessingDrawing" xmlns:wp="http://schemas.openxmlformats.org/drawingml/2006/wordprocessingDrawing" xmlns:w10="urn:schemas-microsoft-com:office:word" xmlns:w="http://schemas.openxmlformats.org/wordprocessingml/2006/main" xmlns:w14="http://schemas.microsoft.com/office/word/2010/wordml" xmlns:w15="http://schemas.microsoft.com/office/word/2012/wordml" xmlns:w16cex="http://schemas.microsoft.com/office/word/2018/wordml/cex" xmlns:w16cid="http://schemas.microsoft.com/office/word/2016/wordml/cid" xmlns:w16="http://schemas.microsoft.com/office/word/2018/wordml" xmlns:w16se="http://schemas.microsoft.com/office/word/2015/wordml/symex" xmlns:wpg="http://schemas.microsoft.com/office/word/2010/wordprocessingGroup" xmlns:wpi="http://schemas.microsoft.com/office/word/2010/wordprocessingInk" xmlns:wne="http://schemas.microsoft.com/office/word/2006/wordml" xmlns:wps="http://schemas.microsoft.com/office/word/2010/wordprocessingShape" mc:Ignorable="w14 w15 w16se w16cid w16 w16cex wp14">
   <w:body>
     <w:p>
       <w:pPr>
@@ -370,7 +370,6 @@
                 <w:lang w:eastAsia="zh-CN" w:bidi="ar-SA"/>
               </w:rPr>
             </w:pPr>
-            <w:proofErr w:type="gramStart"/>
             <w:r>
               <w:rPr>
                 <w:rFonts w:hint="eastAsia"/>
@@ -380,7 +379,6 @@
               </w:rPr>
               <w:t>利诗源</w:t>
             </w:r>
-            <w:proofErr w:type="gramEnd"/>
           </w:p>
         </w:tc>
         <w:tc>
@@ -431,7 +429,6 @@
                 <w:lang w:eastAsia="zh-CN" w:bidi="ar-SA"/>
               </w:rPr>
             </w:pPr>
-            <w:proofErr w:type="gramStart"/>
             <w:r>
               <w:rPr>
                 <w:rFonts w:hint="eastAsia"/>
@@ -441,7 +438,6 @@
               </w:rPr>
               <w:t>曾杨乐</w:t>
             </w:r>
-            <w:proofErr w:type="gramEnd"/>
           </w:p>
         </w:tc>
         <w:tc>
@@ -943,25 +939,7 @@
           <w:szCs w:val="21"/>
           <w:lang w:val="zh-CN" w:eastAsia="zh-CN" w:bidi="ar-SA"/>
         </w:rPr>
-        <w:t>马尔可夫链是概率论和数理统计中具有</w:t>
-      </w:r>
-      <w:proofErr w:type="gramStart"/>
-      <w:r>
-        <w:rPr>
-          <w:rFonts w:ascii="宋体" w:hAnsi="宋体" w:cs="华文中宋" w:hint="eastAsia"/>
-          <w:szCs w:val="21"/>
-          <w:lang w:val="zh-CN" w:eastAsia="zh-CN" w:bidi="ar-SA"/>
-        </w:rPr>
-        <w:t>马尔可夫性质且存在</w:t>
-      </w:r>
-      <w:proofErr w:type="gramEnd"/>
-      <w:r>
-        <w:rPr>
-          <w:rFonts w:ascii="宋体" w:hAnsi="宋体" w:cs="华文中宋" w:hint="eastAsia"/>
-          <w:szCs w:val="21"/>
-          <w:lang w:val="zh-CN" w:eastAsia="zh-CN" w:bidi="ar-SA"/>
-        </w:rPr>
-        <w:t>于离散的指数集和状态空间内的随机过程。马尔可夫链包含一个有限的状态空间集合，各个状态之间可以以一定的概率相互跳转，概率的大小反映了状态之间的联系性。概率越大说明状态之间的联系性越大，概率越小说明状态之间的联系性越小。</w:t>
+        <w:t>马尔可夫链是概率论和数理统计中具有马尔可夫性质且存在于离散的指数集和状态空间内的随机过程。马尔可夫链包含一个有限的状态空间集合，各个状态之间可以以一定的概率相互跳转，概率的大小反映了状态之间的联系性。概率越大说明状态之间的联系性越大，概率越小说明状态之间的联系性越小。</w:t>
       </w:r>
     </w:p>
     <w:p>
@@ -1084,43 +1062,7 @@
           <w:lang w:val="zh-CN" w:eastAsia="zh-CN" w:bidi="ar-SA"/>
         </w:rPr>
         <w:lastRenderedPageBreak/>
-        <w:t>概率的大小反映了状态之间的联系性。概率越大说明状态之间的联系性越大，概率越小说明状态之间的联系性越小。在实际的待压缩数据中，每个字符是由固定长度的字节表示的，因此可以把该字节</w:t>
-      </w:r>
-      <w:proofErr w:type="gramStart"/>
-      <w:r>
-        <w:rPr>
-          <w:rFonts w:ascii="宋体" w:hAnsi="宋体" w:cs="华文中宋" w:hint="eastAsia"/>
-          <w:szCs w:val="21"/>
-          <w:lang w:val="zh-CN" w:eastAsia="zh-CN" w:bidi="ar-SA"/>
-        </w:rPr>
-        <w:t>看做</w:t>
-      </w:r>
-      <w:proofErr w:type="gramEnd"/>
-      <w:r>
-        <w:rPr>
-          <w:rFonts w:ascii="宋体" w:hAnsi="宋体" w:cs="华文中宋" w:hint="eastAsia"/>
-          <w:szCs w:val="21"/>
-          <w:lang w:val="zh-CN" w:eastAsia="zh-CN" w:bidi="ar-SA"/>
-        </w:rPr>
-        <w:t>一个马尔可夫链状态。字符之间的跳转可以</w:t>
-      </w:r>
-      <w:proofErr w:type="gramStart"/>
-      <w:r>
-        <w:rPr>
-          <w:rFonts w:ascii="宋体" w:hAnsi="宋体" w:cs="华文中宋" w:hint="eastAsia"/>
-          <w:szCs w:val="21"/>
-          <w:lang w:val="zh-CN" w:eastAsia="zh-CN" w:bidi="ar-SA"/>
-        </w:rPr>
-        <w:t>看做</w:t>
-      </w:r>
-      <w:proofErr w:type="gramEnd"/>
-      <w:r>
-        <w:rPr>
-          <w:rFonts w:ascii="宋体" w:hAnsi="宋体" w:cs="华文中宋" w:hint="eastAsia"/>
-          <w:szCs w:val="21"/>
-          <w:lang w:val="zh-CN" w:eastAsia="zh-CN" w:bidi="ar-SA"/>
-        </w:rPr>
-        <w:t>状态之间的跳转。因此，马尔可夫链模型如下所示：</w:t>
+        <w:t>概率的大小反映了状态之间的联系性。概率越大说明状态之间的联系性越大，概率越小说明状态之间的联系性越小。在实际的待压缩数据中，每个字符是由固定长度的字节表示的，因此可以把该字节看做一个马尔可夫链状态。字符之间的跳转可以看做状态之间的跳转。因此，马尔可夫链模型如下所示：</w:t>
       </w:r>
     </w:p>
     <w:p>
@@ -1333,23 +1275,13 @@
         </w:rPr>
         <w:t>i</w:t>
       </w:r>
-      <w:proofErr w:type="gramStart"/>
-      <w:r>
-        <w:rPr>
-          <w:rFonts w:ascii="宋体" w:hAnsi="宋体" w:cs="华文中宋" w:hint="eastAsia"/>
-          <w:szCs w:val="21"/>
-          <w:lang w:val="zh-CN" w:eastAsia="zh-CN" w:bidi="ar-SA"/>
-        </w:rPr>
-        <w:t>个</w:t>
-      </w:r>
-      <w:proofErr w:type="gramEnd"/>
-      <w:r>
-        <w:rPr>
-          <w:rFonts w:ascii="宋体" w:hAnsi="宋体" w:cs="华文中宋" w:hint="eastAsia"/>
-          <w:szCs w:val="21"/>
-          <w:lang w:val="zh-CN" w:eastAsia="zh-CN" w:bidi="ar-SA"/>
-        </w:rPr>
-        <w:t>字符；</w:t>
+      <w:r>
+        <w:rPr>
+          <w:rFonts w:ascii="宋体" w:hAnsi="宋体" w:cs="华文中宋" w:hint="eastAsia"/>
+          <w:szCs w:val="21"/>
+          <w:lang w:val="zh-CN" w:eastAsia="zh-CN" w:bidi="ar-SA"/>
+        </w:rPr>
+        <w:t>个字符；</w:t>
       </w:r>
     </w:p>
     <w:p>
@@ -1688,25 +1620,7 @@
           <w:szCs w:val="21"/>
           <w:lang w:val="zh-CN" w:eastAsia="zh-CN" w:bidi="ar-SA"/>
         </w:rPr>
-        <w:t>是</w:t>
-      </w:r>
-      <w:proofErr w:type="gramStart"/>
-      <w:r>
-        <w:rPr>
-          <w:rFonts w:ascii="宋体" w:hAnsi="宋体" w:cs="华文中宋" w:hint="eastAsia"/>
-          <w:szCs w:val="21"/>
-          <w:lang w:val="zh-CN" w:eastAsia="zh-CN" w:bidi="ar-SA"/>
-        </w:rPr>
-        <w:t>一阶后向</w:t>
-      </w:r>
-      <w:proofErr w:type="gramEnd"/>
-      <w:r>
-        <w:rPr>
-          <w:rFonts w:ascii="宋体" w:hAnsi="宋体" w:cs="华文中宋" w:hint="eastAsia"/>
-          <w:szCs w:val="21"/>
-          <w:lang w:val="zh-CN" w:eastAsia="zh-CN" w:bidi="ar-SA"/>
-        </w:rPr>
-        <w:t>转移矩阵，</w:t>
+        <w:t>是一阶后向转移矩阵，</w:t>
       </w:r>
       <w:r>
         <w:rPr>
@@ -1908,23 +1822,13 @@
         </w:rPr>
         <w:t>ｎ</w:t>
       </w:r>
-      <w:proofErr w:type="gramStart"/>
-      <w:r>
-        <w:rPr>
-          <w:rFonts w:ascii="宋体" w:hAnsi="宋体" w:cs="华文中宋" w:hint="eastAsia"/>
-          <w:szCs w:val="21"/>
-          <w:lang w:val="zh-CN" w:eastAsia="zh-CN" w:bidi="ar-SA"/>
-        </w:rPr>
-        <w:t>阶后向</w:t>
-      </w:r>
-      <w:proofErr w:type="gramEnd"/>
-      <w:r>
-        <w:rPr>
-          <w:rFonts w:ascii="宋体" w:hAnsi="宋体" w:cs="华文中宋" w:hint="eastAsia"/>
-          <w:szCs w:val="21"/>
-          <w:lang w:val="zh-CN" w:eastAsia="zh-CN" w:bidi="ar-SA"/>
-        </w:rPr>
-        <w:t>转移概率矩阵。</w:t>
+      <w:r>
+        <w:rPr>
+          <w:rFonts w:ascii="宋体" w:hAnsi="宋体" w:cs="华文中宋" w:hint="eastAsia"/>
+          <w:szCs w:val="21"/>
+          <w:lang w:val="zh-CN" w:eastAsia="zh-CN" w:bidi="ar-SA"/>
+        </w:rPr>
+        <w:t>阶后向转移概率矩阵。</w:t>
       </w:r>
     </w:p>
     <w:p>
@@ -2247,7 +2151,6 @@
         </w:rPr>
         <w:t>和</w:t>
       </w:r>
-      <w:proofErr w:type="spellStart"/>
       <w:r>
         <w:rPr>
           <w:rFonts w:ascii="宋体" w:hAnsi="宋体" w:cs="华文中宋"/>
@@ -2265,26 +2168,98 @@
           <w:vertAlign w:val="subscript"/>
           <w:lang w:eastAsia="zh-CN" w:bidi="ar-SA"/>
         </w:rPr>
-        <w:t>j</w:t>
-      </w:r>
-      <w:proofErr w:type="spellEnd"/>
+        <w:t xml:space="preserve">j </w:t>
+      </w:r>
+      <w:r>
+        <w:rPr>
+          <w:rFonts w:ascii="宋体" w:hAnsi="宋体" w:cs="华文中宋" w:hint="eastAsia"/>
+          <w:szCs w:val="21"/>
+          <w:lang w:val="zh-CN" w:eastAsia="zh-CN" w:bidi="ar-SA"/>
+        </w:rPr>
+        <w:t>之间跳转的</w:t>
+      </w:r>
+      <w:r>
+        <w:rPr>
+          <w:rFonts w:ascii="宋体" w:hAnsi="宋体" w:cs="华文中宋" w:hint="eastAsia"/>
+          <w:i/>
+          <w:szCs w:val="21"/>
+          <w:lang w:val="zh-CN" w:eastAsia="zh-CN" w:bidi="ar-SA"/>
+        </w:rPr>
+        <w:t>n</w:t>
+      </w:r>
+      <w:r>
+        <w:rPr>
+          <w:rFonts w:ascii="宋体" w:hAnsi="宋体" w:cs="华文中宋" w:hint="eastAsia"/>
+          <w:szCs w:val="21"/>
+          <w:lang w:val="zh-CN" w:eastAsia="zh-CN" w:bidi="ar-SA"/>
+        </w:rPr>
+        <w:t>阶转移概率</w:t>
+      </w:r>
+      <w:r>
+        <w:rPr>
+          <w:rFonts w:ascii="宋体" w:hAnsi="宋体" w:cs="华文中宋" w:hint="eastAsia"/>
+          <w:i/>
+          <w:szCs w:val="21"/>
+          <w:lang w:val="zh-CN" w:eastAsia="zh-CN" w:bidi="ar-SA"/>
+        </w:rPr>
+        <w:t>P</w:t>
+      </w:r>
+      <w:r>
+        <w:rPr>
+          <w:rFonts w:ascii="宋体" w:hAnsi="宋体" w:cs="华文中宋"/>
+          <w:i/>
+          <w:szCs w:val="21"/>
+          <w:lang w:val="zh-CN" w:eastAsia="zh-CN" w:bidi="ar-SA"/>
+        </w:rPr>
+        <w:t>r</w:t>
+      </w:r>
+      <w:r>
+        <w:rPr>
+          <w:rFonts w:ascii="宋体" w:hAnsi="宋体" w:cs="华文中宋"/>
+          <w:i/>
+          <w:szCs w:val="21"/>
+          <w:vertAlign w:val="superscript"/>
+          <w:lang w:val="zh-CN" w:eastAsia="zh-CN" w:bidi="ar-SA"/>
+        </w:rPr>
+        <w:t>(</w:t>
+      </w:r>
+      <w:r>
+        <w:rPr>
+          <w:rFonts w:ascii="宋体" w:hAnsi="宋体" w:cs="华文中宋" w:hint="eastAsia"/>
+          <w:i/>
+          <w:szCs w:val="21"/>
+          <w:vertAlign w:val="superscript"/>
+          <w:lang w:val="zh-CN" w:eastAsia="zh-CN" w:bidi="ar-SA"/>
+        </w:rPr>
+        <w:t>n</w:t>
+      </w:r>
+      <w:r>
+        <w:rPr>
+          <w:rFonts w:ascii="宋体" w:hAnsi="宋体" w:cs="华文中宋"/>
+          <w:i/>
+          <w:szCs w:val="21"/>
+          <w:vertAlign w:val="superscript"/>
+          <w:lang w:val="zh-CN" w:eastAsia="zh-CN" w:bidi="ar-SA"/>
+        </w:rPr>
+        <w:t>)</w:t>
+      </w:r>
       <w:r>
         <w:rPr>
           <w:rFonts w:ascii="宋体" w:hAnsi="宋体" w:cs="华文中宋"/>
           <w:i/>
           <w:szCs w:val="21"/>
           <w:vertAlign w:val="subscript"/>
-          <w:lang w:eastAsia="zh-CN" w:bidi="ar-SA"/>
-        </w:rPr>
-        <w:t xml:space="preserve"> </w:t>
-      </w:r>
-      <w:r>
-        <w:rPr>
-          <w:rFonts w:ascii="宋体" w:hAnsi="宋体" w:cs="华文中宋" w:hint="eastAsia"/>
-          <w:szCs w:val="21"/>
-          <w:lang w:val="zh-CN" w:eastAsia="zh-CN" w:bidi="ar-SA"/>
-        </w:rPr>
-        <w:t>之间跳转的</w:t>
+          <w:lang w:val="zh-CN" w:eastAsia="zh-CN" w:bidi="ar-SA"/>
+        </w:rPr>
+        <w:t xml:space="preserve">ij </w:t>
+      </w:r>
+      <w:r>
+        <w:rPr>
+          <w:rFonts w:ascii="宋体" w:hAnsi="宋体" w:cs="华文中宋" w:hint="eastAsia"/>
+          <w:szCs w:val="21"/>
+          <w:lang w:val="zh-CN" w:eastAsia="zh-CN" w:bidi="ar-SA"/>
+        </w:rPr>
+        <w:t>大于</w:t>
       </w:r>
       <w:r>
         <w:rPr>
@@ -2301,55 +2276,42 @@
           <w:szCs w:val="21"/>
           <w:lang w:val="zh-CN" w:eastAsia="zh-CN" w:bidi="ar-SA"/>
         </w:rPr>
-        <w:t>阶转移概率</w:t>
-      </w:r>
-      <w:r>
-        <w:rPr>
-          <w:rFonts w:ascii="宋体" w:hAnsi="宋体" w:cs="华文中宋" w:hint="eastAsia"/>
-          <w:i/>
-          <w:szCs w:val="21"/>
-          <w:lang w:val="zh-CN" w:eastAsia="zh-CN" w:bidi="ar-SA"/>
-        </w:rPr>
-        <w:t>P</w:t>
-      </w:r>
-      <w:r>
-        <w:rPr>
-          <w:rFonts w:ascii="宋体" w:hAnsi="宋体" w:cs="华文中宋"/>
-          <w:i/>
-          <w:szCs w:val="21"/>
-          <w:lang w:val="zh-CN" w:eastAsia="zh-CN" w:bidi="ar-SA"/>
-        </w:rPr>
-        <w:t>r</w:t>
-      </w:r>
-      <w:r>
-        <w:rPr>
-          <w:rFonts w:ascii="宋体" w:hAnsi="宋体" w:cs="华文中宋"/>
-          <w:i/>
-          <w:szCs w:val="21"/>
-          <w:vertAlign w:val="superscript"/>
-          <w:lang w:val="zh-CN" w:eastAsia="zh-CN" w:bidi="ar-SA"/>
-        </w:rPr>
-        <w:t>(</w:t>
-      </w:r>
-      <w:r>
-        <w:rPr>
-          <w:rFonts w:ascii="宋体" w:hAnsi="宋体" w:cs="华文中宋" w:hint="eastAsia"/>
-          <w:i/>
-          <w:szCs w:val="21"/>
-          <w:vertAlign w:val="superscript"/>
-          <w:lang w:val="zh-CN" w:eastAsia="zh-CN" w:bidi="ar-SA"/>
-        </w:rPr>
-        <w:t>n</w:t>
-      </w:r>
-      <w:r>
-        <w:rPr>
-          <w:rFonts w:ascii="宋体" w:hAnsi="宋体" w:cs="华文中宋"/>
-          <w:i/>
-          <w:szCs w:val="21"/>
-          <w:vertAlign w:val="superscript"/>
-          <w:lang w:val="zh-CN" w:eastAsia="zh-CN" w:bidi="ar-SA"/>
-        </w:rPr>
-        <w:t>)</w:t>
+        <w:t>阶阈值</w:t>
+      </w:r>
+      <w:r>
+        <w:rPr>
+          <w:rFonts w:ascii="宋体" w:hAnsi="宋体" w:cs="华文中宋" w:hint="eastAsia"/>
+          <w:i/>
+          <w:szCs w:val="21"/>
+          <w:lang w:val="zh-CN" w:eastAsia="zh-CN" w:bidi="ar-SA"/>
+        </w:rPr>
+        <w:t>T</w:t>
+      </w:r>
+      <w:r>
+        <w:rPr>
+          <w:rFonts w:ascii="宋体" w:hAnsi="宋体" w:cs="华文中宋"/>
+          <w:i/>
+          <w:szCs w:val="21"/>
+          <w:lang w:val="zh-CN" w:eastAsia="zh-CN" w:bidi="ar-SA"/>
+        </w:rPr>
+        <w:t>EMP</w:t>
+      </w:r>
+      <w:r>
+        <w:rPr>
+          <w:rFonts w:ascii="宋体" w:hAnsi="宋体" w:cs="华文中宋" w:hint="eastAsia"/>
+          <w:szCs w:val="21"/>
+          <w:lang w:val="zh-CN" w:eastAsia="zh-CN" w:bidi="ar-SA"/>
+        </w:rPr>
+        <w:t>时，且</w:t>
+      </w:r>
+      <w:r>
+        <w:rPr>
+          <w:rFonts w:ascii="宋体" w:hAnsi="宋体" w:cs="华文中宋" w:hint="eastAsia"/>
+          <w:i/>
+          <w:szCs w:val="21"/>
+          <w:lang w:val="zh-CN" w:eastAsia="zh-CN" w:bidi="ar-SA"/>
+        </w:rPr>
+        <w:t>V</w:t>
       </w:r>
       <w:r>
         <w:rPr>
@@ -2359,30 +2321,156 @@
           <w:vertAlign w:val="subscript"/>
           <w:lang w:val="zh-CN" w:eastAsia="zh-CN" w:bidi="ar-SA"/>
         </w:rPr>
-        <w:t xml:space="preserve">ij </w:t>
-      </w:r>
-      <w:r>
-        <w:rPr>
-          <w:rFonts w:ascii="宋体" w:hAnsi="宋体" w:cs="华文中宋" w:hint="eastAsia"/>
-          <w:szCs w:val="21"/>
-          <w:lang w:val="zh-CN" w:eastAsia="zh-CN" w:bidi="ar-SA"/>
-        </w:rPr>
-        <w:t>大于</w:t>
-      </w:r>
-      <w:r>
-        <w:rPr>
-          <w:rFonts w:ascii="宋体" w:hAnsi="宋体" w:cs="华文中宋" w:hint="eastAsia"/>
-          <w:i/>
-          <w:szCs w:val="21"/>
-          <w:lang w:val="zh-CN" w:eastAsia="zh-CN" w:bidi="ar-SA"/>
-        </w:rPr>
-        <w:t>n</w:t>
-      </w:r>
-      <w:r>
-        <w:rPr>
-          <w:rFonts w:ascii="宋体" w:hAnsi="宋体" w:cs="华文中宋" w:hint="eastAsia"/>
-          <w:szCs w:val="21"/>
-          <w:lang w:val="zh-CN" w:eastAsia="zh-CN" w:bidi="ar-SA"/>
+        <w:t xml:space="preserve">i </w:t>
+      </w:r>
+      <w:r>
+        <w:rPr>
+          <w:rFonts w:ascii="宋体" w:hAnsi="宋体" w:cs="华文中宋" w:hint="eastAsia"/>
+          <w:szCs w:val="21"/>
+          <w:lang w:val="zh-CN" w:eastAsia="zh-CN" w:bidi="ar-SA"/>
+        </w:rPr>
+        <w:t>和</w:t>
+      </w:r>
+      <w:r>
+        <w:rPr>
+          <w:rFonts w:ascii="宋体" w:hAnsi="宋体" w:cs="华文中宋"/>
+          <w:i/>
+          <w:szCs w:val="21"/>
+          <w:lang w:eastAsia="zh-CN" w:bidi="ar-SA"/>
+        </w:rPr>
+        <w:t>V</w:t>
+      </w:r>
+      <w:r>
+        <w:rPr>
+          <w:rFonts w:ascii="宋体" w:hAnsi="宋体" w:cs="华文中宋"/>
+          <w:i/>
+          <w:szCs w:val="21"/>
+          <w:vertAlign w:val="subscript"/>
+          <w:lang w:eastAsia="zh-CN" w:bidi="ar-SA"/>
+        </w:rPr>
+        <w:t>j-1</w:t>
+      </w:r>
+      <w:r>
+        <w:rPr>
+          <w:rFonts w:ascii="宋体" w:hAnsi="宋体" w:cs="华文中宋" w:hint="eastAsia"/>
+          <w:i/>
+          <w:szCs w:val="21"/>
+          <w:lang w:eastAsia="zh-CN" w:bidi="ar-SA"/>
+        </w:rPr>
+        <w:t>、</w:t>
+      </w:r>
+      <w:r>
+        <w:rPr>
+          <w:rFonts w:ascii="宋体" w:hAnsi="宋体" w:cs="华文中宋"/>
+          <w:i/>
+          <w:szCs w:val="21"/>
+          <w:lang w:eastAsia="zh-CN" w:bidi="ar-SA"/>
+        </w:rPr>
+        <w:t>V</w:t>
+      </w:r>
+      <w:r>
+        <w:rPr>
+          <w:rFonts w:ascii="宋体" w:hAnsi="宋体" w:cs="华文中宋"/>
+          <w:i/>
+          <w:szCs w:val="21"/>
+          <w:vertAlign w:val="subscript"/>
+          <w:lang w:eastAsia="zh-CN" w:bidi="ar-SA"/>
+        </w:rPr>
+        <w:t>j-</w:t>
+      </w:r>
+      <w:r>
+        <w:rPr>
+          <w:rFonts w:ascii="宋体" w:hAnsi="宋体" w:cs="华文中宋" w:hint="eastAsia"/>
+          <w:i/>
+          <w:szCs w:val="21"/>
+          <w:vertAlign w:val="subscript"/>
+          <w:lang w:eastAsia="zh-CN" w:bidi="ar-SA"/>
+        </w:rPr>
+        <w:t>2</w:t>
+      </w:r>
+      <w:r>
+        <w:rPr>
+          <w:rFonts w:ascii="宋体" w:hAnsi="宋体" w:cs="华文中宋"/>
+          <w:i/>
+          <w:szCs w:val="21"/>
+          <w:lang w:eastAsia="zh-CN" w:bidi="ar-SA"/>
+        </w:rPr>
+        <w:t>……V</w:t>
+      </w:r>
+      <w:r>
+        <w:rPr>
+          <w:rFonts w:ascii="宋体" w:hAnsi="宋体" w:cs="华文中宋"/>
+          <w:i/>
+          <w:szCs w:val="21"/>
+          <w:vertAlign w:val="subscript"/>
+          <w:lang w:eastAsia="zh-CN" w:bidi="ar-SA"/>
+        </w:rPr>
+        <w:t xml:space="preserve">i+1 </w:t>
+      </w:r>
+      <w:r>
+        <w:rPr>
+          <w:rFonts w:ascii="宋体" w:hAnsi="宋体" w:cs="华文中宋" w:hint="eastAsia"/>
+          <w:szCs w:val="21"/>
+          <w:lang w:eastAsia="zh-CN" w:bidi="ar-SA"/>
+        </w:rPr>
+        <w:t>之间的相应转移概率也分别大于</w:t>
+      </w:r>
+      <w:r>
+        <w:rPr>
+          <w:rFonts w:ascii="宋体" w:hAnsi="宋体" w:cs="华文中宋" w:hint="eastAsia"/>
+          <w:i/>
+          <w:szCs w:val="21"/>
+          <w:lang w:eastAsia="zh-CN" w:bidi="ar-SA"/>
+        </w:rPr>
+        <w:t>n-1</w:t>
+      </w:r>
+      <w:r>
+        <w:rPr>
+          <w:rFonts w:ascii="宋体" w:hAnsi="宋体" w:cs="华文中宋" w:hint="eastAsia"/>
+          <w:szCs w:val="21"/>
+          <w:lang w:eastAsia="zh-CN" w:bidi="ar-SA"/>
+        </w:rPr>
+        <w:t>阶、</w:t>
+      </w:r>
+      <w:r>
+        <w:rPr>
+          <w:rFonts w:ascii="宋体" w:hAnsi="宋体" w:cs="华文中宋" w:hint="eastAsia"/>
+          <w:i/>
+          <w:szCs w:val="21"/>
+          <w:lang w:eastAsia="zh-CN" w:bidi="ar-SA"/>
+        </w:rPr>
+        <w:t>n-2</w:t>
+      </w:r>
+      <w:r>
+        <w:rPr>
+          <w:rFonts w:ascii="宋体" w:hAnsi="宋体" w:cs="华文中宋" w:hint="eastAsia"/>
+          <w:szCs w:val="21"/>
+          <w:lang w:eastAsia="zh-CN" w:bidi="ar-SA"/>
+        </w:rPr>
+        <w:t>阶</w:t>
+      </w:r>
+      <w:r>
+        <w:rPr>
+          <w:rFonts w:ascii="宋体" w:hAnsi="宋体" w:cs="华文中宋"/>
+          <w:szCs w:val="21"/>
+          <w:lang w:eastAsia="zh-CN" w:bidi="ar-SA"/>
+        </w:rPr>
+        <w:t>……</w:t>
+      </w:r>
+      <w:r>
+        <w:rPr>
+          <w:rFonts w:ascii="宋体" w:hAnsi="宋体" w:cs="华文中宋"/>
+          <w:i/>
+          <w:szCs w:val="21"/>
+          <w:lang w:eastAsia="zh-CN" w:bidi="ar-SA"/>
+        </w:rPr>
+        <w:t>1</w:t>
+      </w:r>
+      <w:r>
+        <w:rPr>
+          <w:rFonts w:ascii="宋体" w:hAnsi="宋体" w:cs="华文中宋" w:hint="eastAsia"/>
+          <w:szCs w:val="21"/>
+          <w:lang w:eastAsia="zh-CN" w:bidi="ar-SA"/>
         </w:rPr>
         <w:t>阶阈值</w:t>
       </w:r>
@@ -2391,7 +2479,7 @@
           <w:rFonts w:ascii="宋体" w:hAnsi="宋体" w:cs="华文中宋" w:hint="eastAsia"/>
           <w:i/>
           <w:szCs w:val="21"/>
-          <w:lang w:val="zh-CN" w:eastAsia="zh-CN" w:bidi="ar-SA"/>
+          <w:lang w:eastAsia="zh-CN" w:bidi="ar-SA"/>
         </w:rPr>
         <w:t>T</w:t>
       </w:r>
@@ -2400,7 +2488,7 @@
           <w:rFonts w:ascii="宋体" w:hAnsi="宋体" w:cs="华文中宋"/>
           <w:i/>
           <w:szCs w:val="21"/>
-          <w:lang w:val="zh-CN" w:eastAsia="zh-CN" w:bidi="ar-SA"/>
+          <w:lang w:eastAsia="zh-CN" w:bidi="ar-SA"/>
         </w:rPr>
         <w:t>EMP</w:t>
       </w:r>
@@ -2408,16 +2496,16 @@
         <w:rPr>
           <w:rFonts w:ascii="宋体" w:hAnsi="宋体" w:cs="华文中宋" w:hint="eastAsia"/>
           <w:szCs w:val="21"/>
-          <w:lang w:val="zh-CN" w:eastAsia="zh-CN" w:bidi="ar-SA"/>
-        </w:rPr>
-        <w:t>时，且</w:t>
-      </w:r>
-      <w:r>
-        <w:rPr>
-          <w:rFonts w:ascii="宋体" w:hAnsi="宋体" w:cs="华文中宋" w:hint="eastAsia"/>
-          <w:i/>
-          <w:szCs w:val="21"/>
-          <w:lang w:val="zh-CN" w:eastAsia="zh-CN" w:bidi="ar-SA"/>
+          <w:lang w:eastAsia="zh-CN" w:bidi="ar-SA"/>
+        </w:rPr>
+        <w:t>时，则称</w:t>
+      </w:r>
+      <w:r>
+        <w:rPr>
+          <w:rFonts w:ascii="宋体" w:hAnsi="宋体" w:cs="华文中宋" w:hint="eastAsia"/>
+          <w:i/>
+          <w:szCs w:val="21"/>
+          <w:lang w:eastAsia="zh-CN" w:bidi="ar-SA"/>
         </w:rPr>
         <w:t>V</w:t>
       </w:r>
@@ -2427,7 +2515,7 @@
           <w:i/>
           <w:szCs w:val="21"/>
           <w:vertAlign w:val="subscript"/>
-          <w:lang w:val="zh-CN" w:eastAsia="zh-CN" w:bidi="ar-SA"/>
+          <w:lang w:eastAsia="zh-CN" w:bidi="ar-SA"/>
         </w:rPr>
         <w:t xml:space="preserve">i </w:t>
       </w:r>
@@ -2435,7 +2523,7 @@
         <w:rPr>
           <w:rFonts w:ascii="宋体" w:hAnsi="宋体" w:cs="华文中宋" w:hint="eastAsia"/>
           <w:szCs w:val="21"/>
-          <w:lang w:val="zh-CN" w:eastAsia="zh-CN" w:bidi="ar-SA"/>
+          <w:lang w:eastAsia="zh-CN" w:bidi="ar-SA"/>
         </w:rPr>
         <w:t>和</w:t>
       </w:r>
@@ -2456,215 +2544,7 @@
           <w:vertAlign w:val="subscript"/>
           <w:lang w:eastAsia="zh-CN" w:bidi="ar-SA"/>
         </w:rPr>
-        <w:t>j-1</w:t>
-      </w:r>
-      <w:r>
-        <w:rPr>
-          <w:rFonts w:ascii="宋体" w:hAnsi="宋体" w:cs="华文中宋" w:hint="eastAsia"/>
-          <w:i/>
-          <w:szCs w:val="21"/>
-          <w:lang w:eastAsia="zh-CN" w:bidi="ar-SA"/>
-        </w:rPr>
-        <w:t>、</w:t>
-      </w:r>
-      <w:r>
-        <w:rPr>
-          <w:rFonts w:ascii="宋体" w:hAnsi="宋体" w:cs="华文中宋"/>
-          <w:i/>
-          <w:szCs w:val="21"/>
-          <w:lang w:eastAsia="zh-CN" w:bidi="ar-SA"/>
-        </w:rPr>
-        <w:t>V</w:t>
-      </w:r>
-      <w:r>
-        <w:rPr>
-          <w:rFonts w:ascii="宋体" w:hAnsi="宋体" w:cs="华文中宋"/>
-          <w:i/>
-          <w:szCs w:val="21"/>
-          <w:vertAlign w:val="subscript"/>
-          <w:lang w:eastAsia="zh-CN" w:bidi="ar-SA"/>
-        </w:rPr>
-        <w:t>j-</w:t>
-      </w:r>
-      <w:r>
-        <w:rPr>
-          <w:rFonts w:ascii="宋体" w:hAnsi="宋体" w:cs="华文中宋" w:hint="eastAsia"/>
-          <w:i/>
-          <w:szCs w:val="21"/>
-          <w:vertAlign w:val="subscript"/>
-          <w:lang w:eastAsia="zh-CN" w:bidi="ar-SA"/>
-        </w:rPr>
-        <w:t>2</w:t>
-      </w:r>
-      <w:r>
-        <w:rPr>
-          <w:rFonts w:ascii="宋体" w:hAnsi="宋体" w:cs="华文中宋"/>
-          <w:i/>
-          <w:szCs w:val="21"/>
-          <w:lang w:eastAsia="zh-CN" w:bidi="ar-SA"/>
-        </w:rPr>
-        <w:t>……V</w:t>
-      </w:r>
-      <w:r>
-        <w:rPr>
-          <w:rFonts w:ascii="宋体" w:hAnsi="宋体" w:cs="华文中宋"/>
-          <w:i/>
-          <w:szCs w:val="21"/>
-          <w:vertAlign w:val="subscript"/>
-          <w:lang w:eastAsia="zh-CN" w:bidi="ar-SA"/>
-        </w:rPr>
-        <w:t xml:space="preserve">i+1 </w:t>
-      </w:r>
-      <w:r>
-        <w:rPr>
-          <w:rFonts w:ascii="宋体" w:hAnsi="宋体" w:cs="华文中宋" w:hint="eastAsia"/>
-          <w:szCs w:val="21"/>
-          <w:lang w:eastAsia="zh-CN" w:bidi="ar-SA"/>
-        </w:rPr>
-        <w:t>之间的相应转移概率也分别大于</w:t>
-      </w:r>
-      <w:r>
-        <w:rPr>
-          <w:rFonts w:ascii="宋体" w:hAnsi="宋体" w:cs="华文中宋" w:hint="eastAsia"/>
-          <w:i/>
-          <w:szCs w:val="21"/>
-          <w:lang w:eastAsia="zh-CN" w:bidi="ar-SA"/>
-        </w:rPr>
-        <w:t>n-1</w:t>
-      </w:r>
-      <w:r>
-        <w:rPr>
-          <w:rFonts w:ascii="宋体" w:hAnsi="宋体" w:cs="华文中宋" w:hint="eastAsia"/>
-          <w:szCs w:val="21"/>
-          <w:lang w:eastAsia="zh-CN" w:bidi="ar-SA"/>
-        </w:rPr>
-        <w:t>阶、</w:t>
-      </w:r>
-      <w:r>
-        <w:rPr>
-          <w:rFonts w:ascii="宋体" w:hAnsi="宋体" w:cs="华文中宋" w:hint="eastAsia"/>
-          <w:i/>
-          <w:szCs w:val="21"/>
-          <w:lang w:eastAsia="zh-CN" w:bidi="ar-SA"/>
-        </w:rPr>
-        <w:t>n-2</w:t>
-      </w:r>
-      <w:r>
-        <w:rPr>
-          <w:rFonts w:ascii="宋体" w:hAnsi="宋体" w:cs="华文中宋" w:hint="eastAsia"/>
-          <w:szCs w:val="21"/>
-          <w:lang w:eastAsia="zh-CN" w:bidi="ar-SA"/>
-        </w:rPr>
-        <w:t>阶</w:t>
-      </w:r>
-      <w:r>
-        <w:rPr>
-          <w:rFonts w:ascii="宋体" w:hAnsi="宋体" w:cs="华文中宋"/>
-          <w:szCs w:val="21"/>
-          <w:lang w:eastAsia="zh-CN" w:bidi="ar-SA"/>
-        </w:rPr>
-        <w:t>……</w:t>
-      </w:r>
-      <w:r>
-        <w:rPr>
-          <w:rFonts w:ascii="宋体" w:hAnsi="宋体" w:cs="华文中宋"/>
-          <w:i/>
-          <w:szCs w:val="21"/>
-          <w:lang w:eastAsia="zh-CN" w:bidi="ar-SA"/>
-        </w:rPr>
-        <w:t>1</w:t>
-      </w:r>
-      <w:r>
-        <w:rPr>
-          <w:rFonts w:ascii="宋体" w:hAnsi="宋体" w:cs="华文中宋" w:hint="eastAsia"/>
-          <w:szCs w:val="21"/>
-          <w:lang w:eastAsia="zh-CN" w:bidi="ar-SA"/>
-        </w:rPr>
-        <w:t>阶阈值</w:t>
-      </w:r>
-      <w:r>
-        <w:rPr>
-          <w:rFonts w:ascii="宋体" w:hAnsi="宋体" w:cs="华文中宋" w:hint="eastAsia"/>
-          <w:i/>
-          <w:szCs w:val="21"/>
-          <w:lang w:eastAsia="zh-CN" w:bidi="ar-SA"/>
-        </w:rPr>
-        <w:t>T</w:t>
-      </w:r>
-      <w:r>
-        <w:rPr>
-          <w:rFonts w:ascii="宋体" w:hAnsi="宋体" w:cs="华文中宋"/>
-          <w:i/>
-          <w:szCs w:val="21"/>
-          <w:lang w:eastAsia="zh-CN" w:bidi="ar-SA"/>
-        </w:rPr>
-        <w:t>EMP</w:t>
-      </w:r>
-      <w:r>
-        <w:rPr>
-          <w:rFonts w:ascii="宋体" w:hAnsi="宋体" w:cs="华文中宋" w:hint="eastAsia"/>
-          <w:szCs w:val="21"/>
-          <w:lang w:eastAsia="zh-CN" w:bidi="ar-SA"/>
-        </w:rPr>
-        <w:t>时，则称</w:t>
-      </w:r>
-      <w:r>
-        <w:rPr>
-          <w:rFonts w:ascii="宋体" w:hAnsi="宋体" w:cs="华文中宋" w:hint="eastAsia"/>
-          <w:i/>
-          <w:szCs w:val="21"/>
-          <w:lang w:eastAsia="zh-CN" w:bidi="ar-SA"/>
-        </w:rPr>
-        <w:t>V</w:t>
-      </w:r>
-      <w:r>
-        <w:rPr>
-          <w:rFonts w:ascii="宋体" w:hAnsi="宋体" w:cs="华文中宋"/>
-          <w:i/>
-          <w:szCs w:val="21"/>
-          <w:vertAlign w:val="subscript"/>
-          <w:lang w:eastAsia="zh-CN" w:bidi="ar-SA"/>
-        </w:rPr>
-        <w:t xml:space="preserve">i </w:t>
-      </w:r>
-      <w:r>
-        <w:rPr>
-          <w:rFonts w:ascii="宋体" w:hAnsi="宋体" w:cs="华文中宋" w:hint="eastAsia"/>
-          <w:szCs w:val="21"/>
-          <w:lang w:eastAsia="zh-CN" w:bidi="ar-SA"/>
-        </w:rPr>
-        <w:t>和</w:t>
-      </w:r>
-      <w:proofErr w:type="spellStart"/>
-      <w:r>
-        <w:rPr>
-          <w:rFonts w:ascii="宋体" w:hAnsi="宋体" w:cs="华文中宋"/>
-          <w:i/>
-          <w:szCs w:val="21"/>
-          <w:lang w:eastAsia="zh-CN" w:bidi="ar-SA"/>
-        </w:rPr>
-        <w:t>V</w:t>
-      </w:r>
-      <w:r>
-        <w:rPr>
-          <w:rFonts w:ascii="宋体" w:hAnsi="宋体" w:cs="华文中宋"/>
-          <w:i/>
-          <w:szCs w:val="21"/>
-          <w:vertAlign w:val="subscript"/>
-          <w:lang w:eastAsia="zh-CN" w:bidi="ar-SA"/>
-        </w:rPr>
-        <w:t>j</w:t>
-      </w:r>
-      <w:proofErr w:type="spellEnd"/>
-      <w:r>
-        <w:rPr>
-          <w:rFonts w:ascii="宋体" w:hAnsi="宋体" w:cs="华文中宋"/>
-          <w:i/>
-          <w:szCs w:val="21"/>
-          <w:vertAlign w:val="subscript"/>
-          <w:lang w:eastAsia="zh-CN" w:bidi="ar-SA"/>
-        </w:rPr>
-        <w:t xml:space="preserve"> </w:t>
+        <w:t xml:space="preserve">j </w:t>
       </w:r>
       <w:r>
         <w:rPr>
@@ -2883,7 +2763,6 @@
         </w:rPr>
         <w:t>和</w:t>
       </w:r>
-      <w:proofErr w:type="spellStart"/>
       <w:r>
         <w:rPr>
           <w:rFonts w:ascii="宋体" w:hAnsi="宋体" w:cs="华文中宋"/>
@@ -2901,30 +2780,102 @@
           <w:vertAlign w:val="subscript"/>
           <w:lang w:eastAsia="zh-CN" w:bidi="ar-SA"/>
         </w:rPr>
-        <w:t>j</w:t>
-      </w:r>
-      <w:proofErr w:type="spellEnd"/>
+        <w:t xml:space="preserve">j </w:t>
+      </w:r>
+      <w:r>
+        <w:rPr>
+          <w:rFonts w:ascii="宋体" w:hAnsi="宋体" w:cs="华文中宋" w:hint="eastAsia"/>
+          <w:szCs w:val="21"/>
+          <w:lang w:val="zh-CN" w:eastAsia="zh-CN" w:bidi="ar-SA"/>
+        </w:rPr>
+        <w:t>之间跳转的</w:t>
+      </w:r>
+      <w:r>
+        <w:rPr>
+          <w:rFonts w:ascii="宋体" w:hAnsi="宋体" w:cs="华文中宋" w:hint="eastAsia"/>
+          <w:i/>
+          <w:szCs w:val="21"/>
+          <w:lang w:val="zh-CN" w:eastAsia="zh-CN" w:bidi="ar-SA"/>
+        </w:rPr>
+        <w:t>n</w:t>
+      </w:r>
+      <w:r>
+        <w:rPr>
+          <w:rFonts w:ascii="宋体" w:hAnsi="宋体" w:cs="华文中宋" w:hint="eastAsia"/>
+          <w:szCs w:val="21"/>
+          <w:lang w:val="zh-CN" w:eastAsia="zh-CN" w:bidi="ar-SA"/>
+        </w:rPr>
+        <w:t>阶转移概率</w:t>
+      </w:r>
+      <w:r>
+        <w:rPr>
+          <w:rFonts w:ascii="宋体" w:hAnsi="宋体" w:cs="华文中宋"/>
+          <w:i/>
+          <w:szCs w:val="21"/>
+          <w:lang w:val="zh-CN" w:eastAsia="zh-CN" w:bidi="ar-SA"/>
+        </w:rPr>
+        <w:t>N</w:t>
+      </w:r>
+      <w:r>
+        <w:rPr>
+          <w:rFonts w:ascii="宋体" w:hAnsi="宋体" w:cs="华文中宋" w:hint="eastAsia"/>
+          <w:i/>
+          <w:szCs w:val="21"/>
+          <w:lang w:val="zh-CN" w:eastAsia="zh-CN" w:bidi="ar-SA"/>
+        </w:rPr>
+        <w:t>e</w:t>
+      </w:r>
+      <w:r>
+        <w:rPr>
+          <w:rFonts w:ascii="宋体" w:hAnsi="宋体" w:cs="华文中宋"/>
+          <w:i/>
+          <w:szCs w:val="21"/>
+          <w:vertAlign w:val="superscript"/>
+          <w:lang w:val="zh-CN" w:eastAsia="zh-CN" w:bidi="ar-SA"/>
+        </w:rPr>
+        <w:t>(</w:t>
+      </w:r>
+      <w:r>
+        <w:rPr>
+          <w:rFonts w:ascii="宋体" w:hAnsi="宋体" w:cs="华文中宋" w:hint="eastAsia"/>
+          <w:i/>
+          <w:szCs w:val="21"/>
+          <w:vertAlign w:val="superscript"/>
+          <w:lang w:val="zh-CN" w:eastAsia="zh-CN" w:bidi="ar-SA"/>
+        </w:rPr>
+        <w:t>n</w:t>
+      </w:r>
+      <w:r>
+        <w:rPr>
+          <w:rFonts w:ascii="宋体" w:hAnsi="宋体" w:cs="华文中宋"/>
+          <w:i/>
+          <w:szCs w:val="21"/>
+          <w:vertAlign w:val="superscript"/>
+          <w:lang w:val="zh-CN" w:eastAsia="zh-CN" w:bidi="ar-SA"/>
+        </w:rPr>
+        <w:t>)</w:t>
+      </w:r>
       <w:r>
         <w:rPr>
           <w:rFonts w:ascii="宋体" w:hAnsi="宋体" w:cs="华文中宋"/>
           <w:i/>
           <w:szCs w:val="21"/>
           <w:vertAlign w:val="subscript"/>
-          <w:lang w:eastAsia="zh-CN" w:bidi="ar-SA"/>
-        </w:rPr>
-        <w:t xml:space="preserve"> </w:t>
-      </w:r>
-      <w:r>
-        <w:rPr>
-          <w:rFonts w:ascii="宋体" w:hAnsi="宋体" w:cs="华文中宋" w:hint="eastAsia"/>
-          <w:szCs w:val="21"/>
-          <w:lang w:val="zh-CN" w:eastAsia="zh-CN" w:bidi="ar-SA"/>
-        </w:rPr>
-        <w:t>之间跳转的</w:t>
-      </w:r>
-      <w:r>
-        <w:rPr>
-          <w:rFonts w:ascii="宋体" w:hAnsi="宋体" w:cs="华文中宋" w:hint="eastAsia"/>
+          <w:lang w:val="zh-CN" w:eastAsia="zh-CN" w:bidi="ar-SA"/>
+        </w:rPr>
+        <w:t xml:space="preserve">ij </w:t>
+      </w:r>
+      <w:r>
+        <w:rPr>
+          <w:rFonts w:ascii="宋体" w:hAnsi="宋体" w:cs="华文中宋"/>
+          <w:szCs w:val="21"/>
+          <w:lang w:val="zh-CN" w:eastAsia="zh-CN" w:bidi="ar-SA"/>
+        </w:rPr>
+        <w:t>大于</w:t>
+      </w:r>
+      <w:r>
+        <w:rPr>
+          <w:rFonts w:ascii="宋体" w:hAnsi="宋体" w:cs="华文中宋"/>
           <w:i/>
           <w:szCs w:val="21"/>
           <w:lang w:val="zh-CN" w:eastAsia="zh-CN" w:bidi="ar-SA"/>
@@ -2933,259 +2884,292 @@
       </w:r>
       <w:r>
         <w:rPr>
-          <w:rFonts w:ascii="宋体" w:hAnsi="宋体" w:cs="华文中宋" w:hint="eastAsia"/>
-          <w:szCs w:val="21"/>
-          <w:lang w:val="zh-CN" w:eastAsia="zh-CN" w:bidi="ar-SA"/>
-        </w:rPr>
-        <w:t>阶转移概率</w:t>
-      </w:r>
-      <w:r>
-        <w:rPr>
-          <w:rFonts w:ascii="宋体" w:hAnsi="宋体" w:cs="华文中宋"/>
-          <w:i/>
-          <w:szCs w:val="21"/>
-          <w:lang w:val="zh-CN" w:eastAsia="zh-CN" w:bidi="ar-SA"/>
-        </w:rPr>
-        <w:t>N</w:t>
-      </w:r>
-      <w:r>
-        <w:rPr>
-          <w:rFonts w:ascii="宋体" w:hAnsi="宋体" w:cs="华文中宋" w:hint="eastAsia"/>
-          <w:i/>
-          <w:szCs w:val="21"/>
-          <w:lang w:val="zh-CN" w:eastAsia="zh-CN" w:bidi="ar-SA"/>
-        </w:rPr>
-        <w:t>e</w:t>
-      </w:r>
-      <w:r>
-        <w:rPr>
-          <w:rFonts w:ascii="宋体" w:hAnsi="宋体" w:cs="华文中宋"/>
-          <w:i/>
-          <w:szCs w:val="21"/>
-          <w:vertAlign w:val="superscript"/>
-          <w:lang w:val="zh-CN" w:eastAsia="zh-CN" w:bidi="ar-SA"/>
-        </w:rPr>
-        <w:t>(</w:t>
-      </w:r>
-      <w:r>
-        <w:rPr>
-          <w:rFonts w:ascii="宋体" w:hAnsi="宋体" w:cs="华文中宋" w:hint="eastAsia"/>
-          <w:i/>
-          <w:szCs w:val="21"/>
-          <w:vertAlign w:val="superscript"/>
-          <w:lang w:val="zh-CN" w:eastAsia="zh-CN" w:bidi="ar-SA"/>
+          <w:rFonts w:ascii="宋体" w:hAnsi="宋体" w:cs="华文中宋"/>
+          <w:szCs w:val="21"/>
+          <w:lang w:val="zh-CN" w:eastAsia="zh-CN" w:bidi="ar-SA"/>
+        </w:rPr>
+        <w:t>阶阈值</w:t>
+      </w:r>
+      <w:r>
+        <w:rPr>
+          <w:rFonts w:ascii="宋体" w:hAnsi="宋体" w:cs="华文中宋" w:hint="eastAsia"/>
+          <w:i/>
+          <w:szCs w:val="21"/>
+          <w:lang w:val="zh-CN" w:eastAsia="zh-CN" w:bidi="ar-SA"/>
+        </w:rPr>
+        <w:t>T</w:t>
+      </w:r>
+      <w:r>
+        <w:rPr>
+          <w:rFonts w:ascii="宋体" w:hAnsi="宋体" w:cs="华文中宋"/>
+          <w:i/>
+          <w:szCs w:val="21"/>
+          <w:lang w:val="zh-CN" w:eastAsia="zh-CN" w:bidi="ar-SA"/>
+        </w:rPr>
+        <w:t>EMP</w:t>
+      </w:r>
+      <w:r>
+        <w:rPr>
+          <w:rFonts w:ascii="宋体" w:hAnsi="宋体" w:cs="华文中宋"/>
+          <w:szCs w:val="21"/>
+          <w:lang w:val="zh-CN" w:eastAsia="zh-CN" w:bidi="ar-SA"/>
+        </w:rPr>
+        <w:t>时，</w:t>
+      </w:r>
+      <w:r>
+        <w:rPr>
+          <w:rFonts w:ascii="宋体" w:hAnsi="宋体" w:cs="华文中宋" w:hint="eastAsia"/>
+          <w:szCs w:val="21"/>
+          <w:lang w:val="zh-CN" w:eastAsia="zh-CN" w:bidi="ar-SA"/>
+        </w:rPr>
+        <w:t>且</w:t>
+      </w:r>
+      <w:r>
+        <w:rPr>
+          <w:rFonts w:ascii="宋体" w:hAnsi="宋体" w:cs="华文中宋" w:hint="eastAsia"/>
+          <w:i/>
+          <w:szCs w:val="21"/>
+          <w:lang w:val="zh-CN" w:eastAsia="zh-CN" w:bidi="ar-SA"/>
+        </w:rPr>
+        <w:t>V</w:t>
+      </w:r>
+      <w:r>
+        <w:rPr>
+          <w:rFonts w:ascii="宋体" w:hAnsi="宋体" w:cs="华文中宋"/>
+          <w:i/>
+          <w:szCs w:val="21"/>
+          <w:vertAlign w:val="subscript"/>
+          <w:lang w:val="zh-CN" w:eastAsia="zh-CN" w:bidi="ar-SA"/>
+        </w:rPr>
+        <w:t xml:space="preserve">i </w:t>
+      </w:r>
+      <w:r>
+        <w:rPr>
+          <w:rFonts w:ascii="宋体" w:hAnsi="宋体" w:cs="华文中宋" w:hint="eastAsia"/>
+          <w:szCs w:val="21"/>
+          <w:lang w:val="zh-CN" w:eastAsia="zh-CN" w:bidi="ar-SA"/>
+        </w:rPr>
+        <w:t>和</w:t>
+      </w:r>
+      <w:r>
+        <w:rPr>
+          <w:rFonts w:ascii="宋体" w:hAnsi="宋体" w:cs="华文中宋"/>
+          <w:i/>
+          <w:szCs w:val="21"/>
+          <w:lang w:eastAsia="zh-CN" w:bidi="ar-SA"/>
+        </w:rPr>
+        <w:t>V</w:t>
+      </w:r>
+      <w:r>
+        <w:rPr>
+          <w:rFonts w:ascii="宋体" w:hAnsi="宋体" w:cs="华文中宋"/>
+          <w:i/>
+          <w:szCs w:val="21"/>
+          <w:vertAlign w:val="subscript"/>
+          <w:lang w:eastAsia="zh-CN" w:bidi="ar-SA"/>
+        </w:rPr>
+        <w:t>j-1</w:t>
+      </w:r>
+      <w:r>
+        <w:rPr>
+          <w:rFonts w:ascii="宋体" w:hAnsi="宋体" w:cs="华文中宋" w:hint="eastAsia"/>
+          <w:i/>
+          <w:szCs w:val="21"/>
+          <w:lang w:eastAsia="zh-CN" w:bidi="ar-SA"/>
+        </w:rPr>
+        <w:t>、</w:t>
+      </w:r>
+      <w:r>
+        <w:rPr>
+          <w:rFonts w:ascii="宋体" w:hAnsi="宋体" w:cs="华文中宋"/>
+          <w:i/>
+          <w:szCs w:val="21"/>
+          <w:lang w:eastAsia="zh-CN" w:bidi="ar-SA"/>
+        </w:rPr>
+        <w:t>V</w:t>
+      </w:r>
+      <w:r>
+        <w:rPr>
+          <w:rFonts w:ascii="宋体" w:hAnsi="宋体" w:cs="华文中宋"/>
+          <w:i/>
+          <w:szCs w:val="21"/>
+          <w:vertAlign w:val="subscript"/>
+          <w:lang w:eastAsia="zh-CN" w:bidi="ar-SA"/>
+        </w:rPr>
+        <w:t>j-2</w:t>
+      </w:r>
+      <w:r>
+        <w:rPr>
+          <w:rFonts w:ascii="宋体" w:hAnsi="宋体" w:cs="华文中宋"/>
+          <w:i/>
+          <w:szCs w:val="21"/>
+          <w:lang w:eastAsia="zh-CN" w:bidi="ar-SA"/>
+        </w:rPr>
+        <w:t>……V</w:t>
+      </w:r>
+      <w:r>
+        <w:rPr>
+          <w:rFonts w:ascii="宋体" w:hAnsi="宋体" w:cs="华文中宋"/>
+          <w:i/>
+          <w:szCs w:val="21"/>
+          <w:vertAlign w:val="subscript"/>
+          <w:lang w:eastAsia="zh-CN" w:bidi="ar-SA"/>
+        </w:rPr>
+        <w:t xml:space="preserve">i+1 </w:t>
+      </w:r>
+      <w:r>
+        <w:rPr>
+          <w:rFonts w:ascii="宋体" w:hAnsi="宋体" w:cs="华文中宋" w:hint="eastAsia"/>
+          <w:szCs w:val="21"/>
+          <w:lang w:eastAsia="zh-CN" w:bidi="ar-SA"/>
+        </w:rPr>
+        <w:t>之间的相应转移概率也分别大于</w:t>
+      </w:r>
+      <w:r>
+        <w:rPr>
+          <w:rFonts w:ascii="宋体" w:hAnsi="宋体" w:cs="华文中宋" w:hint="eastAsia"/>
+          <w:i/>
+          <w:szCs w:val="21"/>
+          <w:lang w:eastAsia="zh-CN" w:bidi="ar-SA"/>
+        </w:rPr>
+        <w:t>n-1</w:t>
+      </w:r>
+      <w:r>
+        <w:rPr>
+          <w:rFonts w:ascii="宋体" w:hAnsi="宋体" w:cs="华文中宋" w:hint="eastAsia"/>
+          <w:szCs w:val="21"/>
+          <w:lang w:eastAsia="zh-CN" w:bidi="ar-SA"/>
+        </w:rPr>
+        <w:t>阶、</w:t>
+      </w:r>
+      <w:r>
+        <w:rPr>
+          <w:rFonts w:ascii="宋体" w:hAnsi="宋体" w:cs="华文中宋" w:hint="eastAsia"/>
+          <w:i/>
+          <w:szCs w:val="21"/>
+          <w:lang w:eastAsia="zh-CN" w:bidi="ar-SA"/>
+        </w:rPr>
+        <w:t>n-2</w:t>
+      </w:r>
+      <w:r>
+        <w:rPr>
+          <w:rFonts w:ascii="宋体" w:hAnsi="宋体" w:cs="华文中宋" w:hint="eastAsia"/>
+          <w:szCs w:val="21"/>
+          <w:lang w:eastAsia="zh-CN" w:bidi="ar-SA"/>
+        </w:rPr>
+        <w:t>阶</w:t>
+      </w:r>
+      <w:r>
+        <w:rPr>
+          <w:rFonts w:ascii="宋体" w:hAnsi="宋体" w:cs="华文中宋"/>
+          <w:szCs w:val="21"/>
+          <w:lang w:eastAsia="zh-CN" w:bidi="ar-SA"/>
+        </w:rPr>
+        <w:t>……</w:t>
+      </w:r>
+      <w:r>
+        <w:rPr>
+          <w:rFonts w:ascii="宋体" w:hAnsi="宋体" w:cs="华文中宋"/>
+          <w:i/>
+          <w:szCs w:val="21"/>
+          <w:lang w:eastAsia="zh-CN" w:bidi="ar-SA"/>
+        </w:rPr>
+        <w:t>1</w:t>
+      </w:r>
+      <w:r>
+        <w:rPr>
+          <w:rFonts w:ascii="宋体" w:hAnsi="宋体" w:cs="华文中宋" w:hint="eastAsia"/>
+          <w:szCs w:val="21"/>
+          <w:lang w:eastAsia="zh-CN" w:bidi="ar-SA"/>
+        </w:rPr>
+        <w:t>阶阈值</w:t>
+      </w:r>
+      <w:r>
+        <w:rPr>
+          <w:rFonts w:ascii="宋体" w:hAnsi="宋体" w:cs="华文中宋" w:hint="eastAsia"/>
+          <w:i/>
+          <w:szCs w:val="21"/>
+          <w:lang w:eastAsia="zh-CN" w:bidi="ar-SA"/>
+        </w:rPr>
+        <w:t>T</w:t>
+      </w:r>
+      <w:r>
+        <w:rPr>
+          <w:rFonts w:ascii="宋体" w:hAnsi="宋体" w:cs="华文中宋"/>
+          <w:i/>
+          <w:szCs w:val="21"/>
+          <w:lang w:eastAsia="zh-CN" w:bidi="ar-SA"/>
+        </w:rPr>
+        <w:t>EMP</w:t>
+      </w:r>
+      <w:r>
+        <w:rPr>
+          <w:rFonts w:ascii="宋体" w:hAnsi="宋体" w:cs="华文中宋" w:hint="eastAsia"/>
+          <w:szCs w:val="21"/>
+          <w:lang w:eastAsia="zh-CN" w:bidi="ar-SA"/>
+        </w:rPr>
+        <w:t>时，则称</w:t>
+      </w:r>
+      <w:r>
+        <w:rPr>
+          <w:rFonts w:ascii="宋体" w:hAnsi="宋体" w:cs="华文中宋" w:hint="eastAsia"/>
+          <w:i/>
+          <w:szCs w:val="21"/>
+          <w:lang w:eastAsia="zh-CN" w:bidi="ar-SA"/>
+        </w:rPr>
+        <w:t>V</w:t>
+      </w:r>
+      <w:r>
+        <w:rPr>
+          <w:rFonts w:ascii="宋体" w:hAnsi="宋体" w:cs="华文中宋"/>
+          <w:i/>
+          <w:szCs w:val="21"/>
+          <w:vertAlign w:val="subscript"/>
+          <w:lang w:eastAsia="zh-CN" w:bidi="ar-SA"/>
+        </w:rPr>
+        <w:t xml:space="preserve">i </w:t>
+      </w:r>
+      <w:r>
+        <w:rPr>
+          <w:rFonts w:ascii="宋体" w:hAnsi="宋体" w:cs="华文中宋" w:hint="eastAsia"/>
+          <w:szCs w:val="21"/>
+          <w:lang w:eastAsia="zh-CN" w:bidi="ar-SA"/>
+        </w:rPr>
+        <w:t>和</w:t>
+      </w:r>
+      <w:r>
+        <w:rPr>
+          <w:rFonts w:ascii="宋体" w:hAnsi="宋体" w:cs="华文中宋"/>
+          <w:i/>
+          <w:szCs w:val="21"/>
+          <w:lang w:eastAsia="zh-CN" w:bidi="ar-SA"/>
+        </w:rPr>
+        <w:t>V</w:t>
+      </w:r>
+      <w:r>
+        <w:rPr>
+          <w:rFonts w:ascii="宋体" w:hAnsi="宋体" w:cs="华文中宋"/>
+          <w:i/>
+          <w:szCs w:val="21"/>
+          <w:vertAlign w:val="subscript"/>
+          <w:lang w:eastAsia="zh-CN" w:bidi="ar-SA"/>
+        </w:rPr>
+        <w:t xml:space="preserve">j </w:t>
+      </w:r>
+      <w:r>
+        <w:rPr>
+          <w:rFonts w:ascii="宋体" w:hAnsi="宋体" w:cs="华文中宋"/>
+          <w:b/>
+          <w:i/>
+          <w:szCs w:val="21"/>
+          <w:lang w:eastAsia="zh-CN" w:bidi="ar-SA"/>
         </w:rPr>
         <w:t>n</w:t>
       </w:r>
       <w:r>
         <w:rPr>
           <w:rFonts w:ascii="宋体" w:hAnsi="宋体" w:cs="华文中宋"/>
-          <w:i/>
-          <w:szCs w:val="21"/>
-          <w:vertAlign w:val="superscript"/>
-          <w:lang w:val="zh-CN" w:eastAsia="zh-CN" w:bidi="ar-SA"/>
-        </w:rPr>
-        <w:t>)</w:t>
-      </w:r>
-      <w:r>
-        <w:rPr>
-          <w:rFonts w:ascii="宋体" w:hAnsi="宋体" w:cs="华文中宋"/>
-          <w:i/>
-          <w:szCs w:val="21"/>
-          <w:vertAlign w:val="subscript"/>
-          <w:lang w:val="zh-CN" w:eastAsia="zh-CN" w:bidi="ar-SA"/>
-        </w:rPr>
-        <w:t xml:space="preserve">ij </w:t>
-      </w:r>
-      <w:r>
-        <w:rPr>
-          <w:rFonts w:ascii="宋体" w:hAnsi="宋体" w:cs="华文中宋"/>
-          <w:szCs w:val="21"/>
-          <w:lang w:val="zh-CN" w:eastAsia="zh-CN" w:bidi="ar-SA"/>
-        </w:rPr>
-        <w:t>大于</w:t>
-      </w:r>
-      <w:r>
-        <w:rPr>
-          <w:rFonts w:ascii="宋体" w:hAnsi="宋体" w:cs="华文中宋"/>
-          <w:i/>
-          <w:szCs w:val="21"/>
-          <w:lang w:val="zh-CN" w:eastAsia="zh-CN" w:bidi="ar-SA"/>
-        </w:rPr>
-        <w:t>n</w:t>
-      </w:r>
-      <w:r>
-        <w:rPr>
-          <w:rFonts w:ascii="宋体" w:hAnsi="宋体" w:cs="华文中宋"/>
-          <w:szCs w:val="21"/>
-          <w:lang w:val="zh-CN" w:eastAsia="zh-CN" w:bidi="ar-SA"/>
-        </w:rPr>
-        <w:t>阶阈值</w:t>
-      </w:r>
-      <w:r>
-        <w:rPr>
-          <w:rFonts w:ascii="宋体" w:hAnsi="宋体" w:cs="华文中宋" w:hint="eastAsia"/>
-          <w:i/>
-          <w:szCs w:val="21"/>
-          <w:lang w:val="zh-CN" w:eastAsia="zh-CN" w:bidi="ar-SA"/>
-        </w:rPr>
-        <w:t>T</w:t>
-      </w:r>
-      <w:r>
-        <w:rPr>
-          <w:rFonts w:ascii="宋体" w:hAnsi="宋体" w:cs="华文中宋"/>
-          <w:i/>
-          <w:szCs w:val="21"/>
-          <w:lang w:val="zh-CN" w:eastAsia="zh-CN" w:bidi="ar-SA"/>
-        </w:rPr>
-        <w:t>EMP</w:t>
-      </w:r>
-      <w:r>
-        <w:rPr>
-          <w:rFonts w:ascii="宋体" w:hAnsi="宋体" w:cs="华文中宋"/>
-          <w:szCs w:val="21"/>
-          <w:lang w:val="zh-CN" w:eastAsia="zh-CN" w:bidi="ar-SA"/>
-        </w:rPr>
-        <w:t>时，</w:t>
-      </w:r>
-      <w:r>
-        <w:rPr>
-          <w:rFonts w:ascii="宋体" w:hAnsi="宋体" w:cs="华文中宋" w:hint="eastAsia"/>
-          <w:szCs w:val="21"/>
-          <w:lang w:val="zh-CN" w:eastAsia="zh-CN" w:bidi="ar-SA"/>
-        </w:rPr>
-        <w:t>且</w:t>
-      </w:r>
-      <w:r>
-        <w:rPr>
-          <w:rFonts w:ascii="宋体" w:hAnsi="宋体" w:cs="华文中宋" w:hint="eastAsia"/>
-          <w:i/>
-          <w:szCs w:val="21"/>
-          <w:lang w:val="zh-CN" w:eastAsia="zh-CN" w:bidi="ar-SA"/>
-        </w:rPr>
-        <w:t>V</w:t>
-      </w:r>
-      <w:r>
-        <w:rPr>
-          <w:rFonts w:ascii="宋体" w:hAnsi="宋体" w:cs="华文中宋"/>
-          <w:i/>
-          <w:szCs w:val="21"/>
-          <w:vertAlign w:val="subscript"/>
-          <w:lang w:val="zh-CN" w:eastAsia="zh-CN" w:bidi="ar-SA"/>
-        </w:rPr>
-        <w:t xml:space="preserve">i </w:t>
-      </w:r>
-      <w:r>
-        <w:rPr>
-          <w:rFonts w:ascii="宋体" w:hAnsi="宋体" w:cs="华文中宋" w:hint="eastAsia"/>
-          <w:szCs w:val="21"/>
-          <w:lang w:val="zh-CN" w:eastAsia="zh-CN" w:bidi="ar-SA"/>
-        </w:rPr>
-        <w:t>和</w:t>
-      </w:r>
-      <w:r>
-        <w:rPr>
-          <w:rFonts w:ascii="宋体" w:hAnsi="宋体" w:cs="华文中宋"/>
-          <w:i/>
-          <w:szCs w:val="21"/>
-          <w:lang w:eastAsia="zh-CN" w:bidi="ar-SA"/>
-        </w:rPr>
-        <w:t>V</w:t>
-      </w:r>
-      <w:r>
-        <w:rPr>
-          <w:rFonts w:ascii="宋体" w:hAnsi="宋体" w:cs="华文中宋"/>
-          <w:i/>
-          <w:szCs w:val="21"/>
-          <w:vertAlign w:val="subscript"/>
-          <w:lang w:eastAsia="zh-CN" w:bidi="ar-SA"/>
-        </w:rPr>
-        <w:t>j-1</w:t>
-      </w:r>
-      <w:r>
-        <w:rPr>
-          <w:rFonts w:ascii="宋体" w:hAnsi="宋体" w:cs="华文中宋" w:hint="eastAsia"/>
-          <w:i/>
-          <w:szCs w:val="21"/>
-          <w:lang w:eastAsia="zh-CN" w:bidi="ar-SA"/>
-        </w:rPr>
-        <w:t>、</w:t>
-      </w:r>
-      <w:r>
-        <w:rPr>
-          <w:rFonts w:ascii="宋体" w:hAnsi="宋体" w:cs="华文中宋"/>
-          <w:i/>
-          <w:szCs w:val="21"/>
-          <w:lang w:eastAsia="zh-CN" w:bidi="ar-SA"/>
-        </w:rPr>
-        <w:t>V</w:t>
-      </w:r>
-      <w:r>
-        <w:rPr>
-          <w:rFonts w:ascii="宋体" w:hAnsi="宋体" w:cs="华文中宋"/>
-          <w:i/>
-          <w:szCs w:val="21"/>
-          <w:vertAlign w:val="subscript"/>
-          <w:lang w:eastAsia="zh-CN" w:bidi="ar-SA"/>
-        </w:rPr>
-        <w:t>j-2</w:t>
-      </w:r>
-      <w:r>
-        <w:rPr>
-          <w:rFonts w:ascii="宋体" w:hAnsi="宋体" w:cs="华文中宋"/>
-          <w:i/>
-          <w:szCs w:val="21"/>
-          <w:lang w:eastAsia="zh-CN" w:bidi="ar-SA"/>
-        </w:rPr>
-        <w:t>……V</w:t>
-      </w:r>
-      <w:r>
-        <w:rPr>
-          <w:rFonts w:ascii="宋体" w:hAnsi="宋体" w:cs="华文中宋"/>
-          <w:i/>
-          <w:szCs w:val="21"/>
-          <w:vertAlign w:val="subscript"/>
-          <w:lang w:eastAsia="zh-CN" w:bidi="ar-SA"/>
-        </w:rPr>
-        <w:t xml:space="preserve">i+1 </w:t>
-      </w:r>
-      <w:r>
-        <w:rPr>
-          <w:rFonts w:ascii="宋体" w:hAnsi="宋体" w:cs="华文中宋" w:hint="eastAsia"/>
-          <w:szCs w:val="21"/>
-          <w:lang w:eastAsia="zh-CN" w:bidi="ar-SA"/>
-        </w:rPr>
-        <w:t>之间的相应转移概率也分别大于</w:t>
-      </w:r>
-      <w:r>
-        <w:rPr>
-          <w:rFonts w:ascii="宋体" w:hAnsi="宋体" w:cs="华文中宋" w:hint="eastAsia"/>
-          <w:i/>
-          <w:szCs w:val="21"/>
-          <w:lang w:eastAsia="zh-CN" w:bidi="ar-SA"/>
-        </w:rPr>
-        <w:t>n-1</w:t>
-      </w:r>
-      <w:r>
-        <w:rPr>
-          <w:rFonts w:ascii="宋体" w:hAnsi="宋体" w:cs="华文中宋" w:hint="eastAsia"/>
-          <w:szCs w:val="21"/>
-          <w:lang w:eastAsia="zh-CN" w:bidi="ar-SA"/>
-        </w:rPr>
-        <w:t>阶、</w:t>
-      </w:r>
-      <w:r>
-        <w:rPr>
-          <w:rFonts w:ascii="宋体" w:hAnsi="宋体" w:cs="华文中宋" w:hint="eastAsia"/>
-          <w:i/>
-          <w:szCs w:val="21"/>
-          <w:lang w:eastAsia="zh-CN" w:bidi="ar-SA"/>
-        </w:rPr>
-        <w:t>n-2</w:t>
-      </w:r>
-      <w:r>
-        <w:rPr>
-          <w:rFonts w:ascii="宋体" w:hAnsi="宋体" w:cs="华文中宋" w:hint="eastAsia"/>
+          <w:b/>
           <w:szCs w:val="21"/>
           <w:lang w:eastAsia="zh-CN" w:bidi="ar-SA"/>
         </w:rPr>
@@ -3193,124 +3177,13 @@
       </w:r>
       <w:r>
         <w:rPr>
-          <w:rFonts w:ascii="宋体" w:hAnsi="宋体" w:cs="华文中宋"/>
-          <w:szCs w:val="21"/>
-          <w:lang w:eastAsia="zh-CN" w:bidi="ar-SA"/>
-        </w:rPr>
-        <w:t>……</w:t>
-      </w:r>
-      <w:r>
-        <w:rPr>
-          <w:rFonts w:ascii="宋体" w:hAnsi="宋体" w:cs="华文中宋"/>
-          <w:i/>
-          <w:szCs w:val="21"/>
-          <w:lang w:eastAsia="zh-CN" w:bidi="ar-SA"/>
-        </w:rPr>
-        <w:t>1</w:t>
-      </w:r>
-      <w:r>
-        <w:rPr>
-          <w:rFonts w:ascii="宋体" w:hAnsi="宋体" w:cs="华文中宋" w:hint="eastAsia"/>
-          <w:szCs w:val="21"/>
-          <w:lang w:eastAsia="zh-CN" w:bidi="ar-SA"/>
-        </w:rPr>
-        <w:t>阶阈值</w:t>
-      </w:r>
-      <w:r>
-        <w:rPr>
-          <w:rFonts w:ascii="宋体" w:hAnsi="宋体" w:cs="华文中宋" w:hint="eastAsia"/>
-          <w:i/>
-          <w:szCs w:val="21"/>
-          <w:lang w:eastAsia="zh-CN" w:bidi="ar-SA"/>
-        </w:rPr>
-        <w:t>T</w:t>
-      </w:r>
-      <w:r>
-        <w:rPr>
-          <w:rFonts w:ascii="宋体" w:hAnsi="宋体" w:cs="华文中宋"/>
-          <w:i/>
-          <w:szCs w:val="21"/>
-          <w:lang w:eastAsia="zh-CN" w:bidi="ar-SA"/>
-        </w:rPr>
-        <w:t>EMP</w:t>
-      </w:r>
-      <w:r>
-        <w:rPr>
-          <w:rFonts w:ascii="宋体" w:hAnsi="宋体" w:cs="华文中宋" w:hint="eastAsia"/>
-          <w:szCs w:val="21"/>
-          <w:lang w:eastAsia="zh-CN" w:bidi="ar-SA"/>
-        </w:rPr>
-        <w:t>时，则称</w:t>
-      </w:r>
-      <w:r>
-        <w:rPr>
-          <w:rFonts w:ascii="宋体" w:hAnsi="宋体" w:cs="华文中宋" w:hint="eastAsia"/>
-          <w:i/>
-          <w:szCs w:val="21"/>
-          <w:lang w:eastAsia="zh-CN" w:bidi="ar-SA"/>
-        </w:rPr>
-        <w:t>V</w:t>
-      </w:r>
-      <w:r>
-        <w:rPr>
-          <w:rFonts w:ascii="宋体" w:hAnsi="宋体" w:cs="华文中宋"/>
-          <w:i/>
-          <w:szCs w:val="21"/>
-          <w:vertAlign w:val="subscript"/>
-          <w:lang w:eastAsia="zh-CN" w:bidi="ar-SA"/>
-        </w:rPr>
-        <w:t xml:space="preserve">i </w:t>
-      </w:r>
-      <w:r>
-        <w:rPr>
-          <w:rFonts w:ascii="宋体" w:hAnsi="宋体" w:cs="华文中宋" w:hint="eastAsia"/>
-          <w:szCs w:val="21"/>
-          <w:lang w:eastAsia="zh-CN" w:bidi="ar-SA"/>
-        </w:rPr>
-        <w:t>和</w:t>
-      </w:r>
-      <w:proofErr w:type="spellStart"/>
-      <w:r>
-        <w:rPr>
-          <w:rFonts w:ascii="宋体" w:hAnsi="宋体" w:cs="华文中宋"/>
-          <w:i/>
-          <w:szCs w:val="21"/>
-          <w:lang w:eastAsia="zh-CN" w:bidi="ar-SA"/>
-        </w:rPr>
-        <w:t>V</w:t>
-      </w:r>
-      <w:r>
-        <w:rPr>
-          <w:rFonts w:ascii="宋体" w:hAnsi="宋体" w:cs="华文中宋"/>
-          <w:i/>
-          <w:szCs w:val="21"/>
-          <w:vertAlign w:val="subscript"/>
-          <w:lang w:eastAsia="zh-CN" w:bidi="ar-SA"/>
-        </w:rPr>
-        <w:t>j</w:t>
-      </w:r>
-      <w:proofErr w:type="spellEnd"/>
-      <w:r>
-        <w:rPr>
-          <w:rFonts w:ascii="宋体" w:hAnsi="宋体" w:cs="华文中宋"/>
-          <w:i/>
-          <w:szCs w:val="21"/>
-          <w:vertAlign w:val="subscript"/>
-          <w:lang w:eastAsia="zh-CN" w:bidi="ar-SA"/>
-        </w:rPr>
-        <w:t xml:space="preserve"> </w:t>
-      </w:r>
-      <w:r>
-        <w:rPr>
-          <w:rFonts w:ascii="宋体" w:hAnsi="宋体" w:cs="华文中宋"/>
+          <w:rFonts w:ascii="宋体" w:hAnsi="宋体" w:cs="华文中宋" w:hint="eastAsia"/>
           <w:b/>
-          <w:i/>
-          <w:szCs w:val="21"/>
-          <w:lang w:eastAsia="zh-CN" w:bidi="ar-SA"/>
-        </w:rPr>
-        <w:t>n</w:t>
-      </w:r>
-      <w:proofErr w:type="gramStart"/>
+          <w:szCs w:val="21"/>
+          <w:lang w:eastAsia="zh-CN" w:bidi="ar-SA"/>
+        </w:rPr>
+        <w:t>后</w:t>
+      </w:r>
       <w:r>
         <w:rPr>
           <w:rFonts w:ascii="宋体" w:hAnsi="宋体" w:cs="华文中宋"/>
@@ -3318,35 +3191,7 @@
           <w:szCs w:val="21"/>
           <w:lang w:eastAsia="zh-CN" w:bidi="ar-SA"/>
         </w:rPr>
-        <w:t>阶</w:t>
-      </w:r>
-      <w:r>
-        <w:rPr>
-          <w:rFonts w:ascii="宋体" w:hAnsi="宋体" w:cs="华文中宋" w:hint="eastAsia"/>
-          <w:b/>
-          <w:szCs w:val="21"/>
-          <w:lang w:eastAsia="zh-CN" w:bidi="ar-SA"/>
-        </w:rPr>
-        <w:t>后</w:t>
-      </w:r>
-      <w:r>
-        <w:rPr>
-          <w:rFonts w:ascii="宋体" w:hAnsi="宋体" w:cs="华文中宋"/>
-          <w:b/>
-          <w:szCs w:val="21"/>
-          <w:lang w:eastAsia="zh-CN" w:bidi="ar-SA"/>
-        </w:rPr>
-        <w:t>向</w:t>
-      </w:r>
-      <w:proofErr w:type="gramEnd"/>
-      <w:r>
-        <w:rPr>
-          <w:rFonts w:ascii="宋体" w:hAnsi="宋体" w:cs="华文中宋"/>
-          <w:b/>
-          <w:szCs w:val="21"/>
-          <w:lang w:eastAsia="zh-CN" w:bidi="ar-SA"/>
-        </w:rPr>
-        <w:t>相关</w:t>
+        <w:t>向相关</w:t>
       </w:r>
       <w:r>
         <w:rPr>
@@ -3435,7 +3280,6 @@
         </w:rPr>
         <w:t>和</w:t>
       </w:r>
-      <w:proofErr w:type="spellStart"/>
       <w:r>
         <w:rPr>
           <w:rFonts w:ascii="宋体" w:hAnsi="宋体" w:cs="华文中宋"/>
@@ -3453,9 +3297,25 @@
           <w:vertAlign w:val="subscript"/>
           <w:lang w:eastAsia="zh-CN" w:bidi="ar-SA"/>
         </w:rPr>
-        <w:t>j</w:t>
-      </w:r>
-      <w:proofErr w:type="spellEnd"/>
+        <w:t xml:space="preserve">j </w:t>
+      </w:r>
+      <w:r>
+        <w:rPr>
+          <w:rFonts w:ascii="宋体" w:hAnsi="宋体" w:cs="华文中宋" w:hint="eastAsia"/>
+          <w:szCs w:val="21"/>
+          <w:lang w:eastAsia="zh-CN" w:bidi="ar-SA"/>
+        </w:rPr>
+        <w:t>当且仅当满足前向和后向相关时，称</w:t>
+      </w:r>
+      <w:r>
+        <w:rPr>
+          <w:rFonts w:ascii="宋体" w:hAnsi="宋体" w:cs="华文中宋" w:hint="eastAsia"/>
+          <w:i/>
+          <w:szCs w:val="21"/>
+          <w:lang w:eastAsia="zh-CN" w:bidi="ar-SA"/>
+        </w:rPr>
+        <w:t>V</w:t>
+      </w:r>
       <w:r>
         <w:rPr>
           <w:rFonts w:ascii="宋体" w:hAnsi="宋体" w:cs="华文中宋"/>
@@ -3464,19 +3324,19 @@
           <w:vertAlign w:val="subscript"/>
           <w:lang w:eastAsia="zh-CN" w:bidi="ar-SA"/>
         </w:rPr>
-        <w:t xml:space="preserve"> </w:t>
-      </w:r>
-      <w:r>
-        <w:rPr>
-          <w:rFonts w:ascii="宋体" w:hAnsi="宋体" w:cs="华文中宋" w:hint="eastAsia"/>
-          <w:szCs w:val="21"/>
-          <w:lang w:eastAsia="zh-CN" w:bidi="ar-SA"/>
-        </w:rPr>
-        <w:t>当且仅当满足前向和后向相关时，称</w:t>
-      </w:r>
-      <w:r>
-        <w:rPr>
-          <w:rFonts w:ascii="宋体" w:hAnsi="宋体" w:cs="华文中宋" w:hint="eastAsia"/>
+        <w:t xml:space="preserve">i </w:t>
+      </w:r>
+      <w:r>
+        <w:rPr>
+          <w:rFonts w:ascii="宋体" w:hAnsi="宋体" w:cs="华文中宋" w:hint="eastAsia"/>
+          <w:szCs w:val="21"/>
+          <w:lang w:eastAsia="zh-CN" w:bidi="ar-SA"/>
+        </w:rPr>
+        <w:t>和</w:t>
+      </w:r>
+      <w:r>
+        <w:rPr>
+          <w:rFonts w:ascii="宋体" w:hAnsi="宋体" w:cs="华文中宋"/>
           <w:i/>
           <w:szCs w:val="21"/>
           <w:lang w:eastAsia="zh-CN" w:bidi="ar-SA"/>
@@ -3491,46 +3351,7 @@
           <w:vertAlign w:val="subscript"/>
           <w:lang w:eastAsia="zh-CN" w:bidi="ar-SA"/>
         </w:rPr>
-        <w:t xml:space="preserve">i </w:t>
-      </w:r>
-      <w:r>
-        <w:rPr>
-          <w:rFonts w:ascii="宋体" w:hAnsi="宋体" w:cs="华文中宋" w:hint="eastAsia"/>
-          <w:szCs w:val="21"/>
-          <w:lang w:eastAsia="zh-CN" w:bidi="ar-SA"/>
-        </w:rPr>
-        <w:t>和</w:t>
-      </w:r>
-      <w:proofErr w:type="spellStart"/>
-      <w:r>
-        <w:rPr>
-          <w:rFonts w:ascii="宋体" w:hAnsi="宋体" w:cs="华文中宋"/>
-          <w:i/>
-          <w:szCs w:val="21"/>
-          <w:lang w:eastAsia="zh-CN" w:bidi="ar-SA"/>
-        </w:rPr>
-        <w:t>V</w:t>
-      </w:r>
-      <w:r>
-        <w:rPr>
-          <w:rFonts w:ascii="宋体" w:hAnsi="宋体" w:cs="华文中宋"/>
-          <w:i/>
-          <w:szCs w:val="21"/>
-          <w:vertAlign w:val="subscript"/>
-          <w:lang w:eastAsia="zh-CN" w:bidi="ar-SA"/>
-        </w:rPr>
-        <w:t>j</w:t>
-      </w:r>
-      <w:proofErr w:type="spellEnd"/>
-      <w:r>
-        <w:rPr>
-          <w:rFonts w:ascii="宋体" w:hAnsi="宋体" w:cs="华文中宋"/>
-          <w:i/>
-          <w:szCs w:val="21"/>
-          <w:vertAlign w:val="subscript"/>
-          <w:lang w:eastAsia="zh-CN" w:bidi="ar-SA"/>
-        </w:rPr>
-        <w:t xml:space="preserve"> </w:t>
+        <w:t xml:space="preserve">j </w:t>
       </w:r>
       <w:r>
         <w:rPr>
@@ -3648,23 +3469,13 @@
         </w:rPr>
         <w:t>n</w:t>
       </w:r>
-      <w:proofErr w:type="gramStart"/>
-      <w:r>
-        <w:rPr>
-          <w:rFonts w:ascii="宋体" w:hAnsi="宋体" w:cs="华文中宋" w:hint="eastAsia"/>
-          <w:szCs w:val="21"/>
-          <w:lang w:val="zh-CN" w:eastAsia="zh-CN" w:bidi="ar-SA"/>
-        </w:rPr>
-        <w:t>个</w:t>
-      </w:r>
-      <w:proofErr w:type="gramEnd"/>
-      <w:r>
-        <w:rPr>
-          <w:rFonts w:ascii="宋体" w:hAnsi="宋体" w:cs="华文中宋" w:hint="eastAsia"/>
-          <w:szCs w:val="21"/>
-          <w:lang w:val="zh-CN" w:eastAsia="zh-CN" w:bidi="ar-SA"/>
-        </w:rPr>
-        <w:t>状态，</w:t>
+      <w:r>
+        <w:rPr>
+          <w:rFonts w:ascii="宋体" w:hAnsi="宋体" w:cs="华文中宋" w:hint="eastAsia"/>
+          <w:szCs w:val="21"/>
+          <w:lang w:val="zh-CN" w:eastAsia="zh-CN" w:bidi="ar-SA"/>
+        </w:rPr>
+        <w:t>个状态，</w:t>
       </w:r>
       <w:r>
         <w:rPr>
@@ -4053,23 +3864,13 @@
         </w:rPr>
         <w:t>n</w:t>
       </w:r>
-      <w:proofErr w:type="gramStart"/>
-      <w:r>
-        <w:rPr>
-          <w:rFonts w:ascii="宋体" w:hAnsi="宋体" w:cs="华文中宋" w:hint="eastAsia"/>
-          <w:szCs w:val="21"/>
-          <w:lang w:val="zh-CN" w:eastAsia="zh-CN" w:bidi="ar-SA"/>
-        </w:rPr>
-        <w:t>个</w:t>
-      </w:r>
-      <w:proofErr w:type="gramEnd"/>
-      <w:r>
-        <w:rPr>
-          <w:rFonts w:ascii="宋体" w:hAnsi="宋体" w:cs="华文中宋" w:hint="eastAsia"/>
-          <w:szCs w:val="21"/>
-          <w:lang w:val="zh-CN" w:eastAsia="zh-CN" w:bidi="ar-SA"/>
-        </w:rPr>
-        <w:t>长度的字符流，其中x指针先向右移动一格，判断当前窗口内字符与上一窗口内字符的相关性：</w:t>
+      <w:r>
+        <w:rPr>
+          <w:rFonts w:ascii="宋体" w:hAnsi="宋体" w:cs="华文中宋" w:hint="eastAsia"/>
+          <w:szCs w:val="21"/>
+          <w:lang w:val="zh-CN" w:eastAsia="zh-CN" w:bidi="ar-SA"/>
+        </w:rPr>
+        <w:t>个长度的字符流，其中x指针先向右移动一格，判断当前窗口内字符与上一窗口内字符的相关性：</w:t>
       </w:r>
     </w:p>
     <w:p>
@@ -4269,25 +4070,7 @@
           <w:szCs w:val="21"/>
           <w:lang w:val="zh-CN" w:eastAsia="zh-CN" w:bidi="ar-SA"/>
         </w:rPr>
-        <w:t>）</w:t>
-      </w:r>
-      <w:proofErr w:type="gramStart"/>
-      <w:r>
-        <w:rPr>
-          <w:rFonts w:ascii="宋体" w:hAnsi="宋体" w:cs="华文中宋" w:hint="eastAsia"/>
-          <w:szCs w:val="21"/>
-          <w:lang w:val="zh-CN" w:eastAsia="zh-CN" w:bidi="ar-SA"/>
-        </w:rPr>
-        <w:t>个</w:t>
-      </w:r>
-      <w:proofErr w:type="gramEnd"/>
-      <w:r>
-        <w:rPr>
-          <w:rFonts w:ascii="宋体" w:hAnsi="宋体" w:cs="华文中宋" w:hint="eastAsia"/>
-          <w:szCs w:val="21"/>
-          <w:lang w:val="zh-CN" w:eastAsia="zh-CN" w:bidi="ar-SA"/>
-        </w:rPr>
-        <w:t>窗口内的字符序列；如果不同，则最大相关序列为窗口头部到第</w:t>
+        <w:t>）个窗口内的字符序列；如果不同，则最大相关序列为窗口头部到第</w:t>
       </w:r>
       <w:r>
         <w:rPr>
@@ -4298,23 +4081,13 @@
         </w:rPr>
         <w:t>i</w:t>
       </w:r>
-      <w:proofErr w:type="gramStart"/>
-      <w:r>
-        <w:rPr>
-          <w:rFonts w:ascii="宋体" w:hAnsi="宋体" w:cs="华文中宋" w:hint="eastAsia"/>
-          <w:szCs w:val="21"/>
-          <w:lang w:val="zh-CN" w:eastAsia="zh-CN" w:bidi="ar-SA"/>
-        </w:rPr>
-        <w:t>个</w:t>
-      </w:r>
-      <w:proofErr w:type="gramEnd"/>
-      <w:r>
-        <w:rPr>
-          <w:rFonts w:ascii="宋体" w:hAnsi="宋体" w:cs="华文中宋" w:hint="eastAsia"/>
-          <w:szCs w:val="21"/>
-          <w:lang w:val="zh-CN" w:eastAsia="zh-CN" w:bidi="ar-SA"/>
-        </w:rPr>
-        <w:t>窗口内的字符序列。滑动窗口将此序列添加到独立编码集合</w:t>
+      <w:r>
+        <w:rPr>
+          <w:rFonts w:ascii="宋体" w:hAnsi="宋体" w:cs="华文中宋" w:hint="eastAsia"/>
+          <w:szCs w:val="21"/>
+          <w:lang w:val="zh-CN" w:eastAsia="zh-CN" w:bidi="ar-SA"/>
+        </w:rPr>
+        <w:t>个窗口内的字符序列。滑动窗口将此序列添加到独立编码集合</w:t>
       </w:r>
       <w:r>
         <w:rPr>
@@ -4342,23 +4115,13 @@
         </w:rPr>
         <w:t>i</w:t>
       </w:r>
-      <w:proofErr w:type="gramStart"/>
-      <w:r>
-        <w:rPr>
-          <w:rFonts w:ascii="宋体" w:hAnsi="宋体" w:cs="华文中宋" w:hint="eastAsia"/>
-          <w:szCs w:val="21"/>
-          <w:lang w:val="zh-CN" w:eastAsia="zh-CN" w:bidi="ar-SA"/>
-        </w:rPr>
-        <w:t>个</w:t>
-      </w:r>
-      <w:proofErr w:type="gramEnd"/>
-      <w:r>
-        <w:rPr>
-          <w:rFonts w:ascii="宋体" w:hAnsi="宋体" w:cs="华文中宋" w:hint="eastAsia"/>
-          <w:szCs w:val="21"/>
-          <w:lang w:val="zh-CN" w:eastAsia="zh-CN" w:bidi="ar-SA"/>
-        </w:rPr>
-        <w:t>大小的窗口，指针重置，均指向滑动窗口头部。</w:t>
+      <w:r>
+        <w:rPr>
+          <w:rFonts w:ascii="宋体" w:hAnsi="宋体" w:cs="华文中宋" w:hint="eastAsia"/>
+          <w:szCs w:val="21"/>
+          <w:lang w:val="zh-CN" w:eastAsia="zh-CN" w:bidi="ar-SA"/>
+        </w:rPr>
+        <w:t>个大小的窗口，指针重置，均指向滑动窗口头部。</w:t>
       </w:r>
     </w:p>
     <w:p>
@@ -4710,27 +4473,7 @@
           <w:szCs w:val="21"/>
           <w:lang w:val="zh-CN" w:eastAsia="zh-CN" w:bidi="ar-SA"/>
         </w:rPr>
-        <w:t>步骤</w:t>
-      </w:r>
-      <w:proofErr w:type="gramStart"/>
-      <w:r>
-        <w:rPr>
-          <w:rFonts w:ascii="宋体" w:hAnsi="宋体" w:cs="华文中宋" w:hint="eastAsia"/>
-          <w:b/>
-          <w:szCs w:val="21"/>
-          <w:lang w:val="zh-CN" w:eastAsia="zh-CN" w:bidi="ar-SA"/>
-        </w:rPr>
-        <w:t>一</w:t>
-      </w:r>
-      <w:proofErr w:type="gramEnd"/>
-      <w:r>
-        <w:rPr>
-          <w:rFonts w:ascii="宋体" w:hAnsi="宋体" w:cs="华文中宋" w:hint="eastAsia"/>
-          <w:b/>
-          <w:szCs w:val="21"/>
-          <w:lang w:val="zh-CN" w:eastAsia="zh-CN" w:bidi="ar-SA"/>
-        </w:rPr>
-        <w:t>:</w:t>
+        <w:t>步骤一:</w:t>
       </w:r>
       <w:r>
         <w:rPr>
@@ -4984,7 +4727,6 @@
         </w:rPr>
         <w:t>前面字符</w:t>
       </w:r>
-      <w:proofErr w:type="spellStart"/>
       <w:r>
         <w:rPr>
           <w:rFonts w:ascii="宋体" w:hAnsi="宋体" w:cs="华文中宋" w:hint="eastAsia"/>
@@ -5004,7 +4746,6 @@
         </w:rPr>
         <w:t>j</w:t>
       </w:r>
-      <w:proofErr w:type="spellEnd"/>
       <w:r>
         <w:rPr>
           <w:rFonts w:ascii="宋体" w:hAnsi="宋体" w:cs="华文中宋"/>
@@ -5023,7 +4764,6 @@
         </w:rPr>
         <w:t>出现的次数</w:t>
       </w:r>
-      <w:proofErr w:type="spellStart"/>
       <w:r>
         <w:rPr>
           <w:rFonts w:ascii="宋体" w:hAnsi="宋体" w:cs="华文中宋"/>
@@ -5062,7 +4802,6 @@
         </w:rPr>
         <w:t>j</w:t>
       </w:r>
-      <w:proofErr w:type="spellEnd"/>
       <w:r>
         <w:rPr>
           <w:rFonts w:ascii="宋体" w:hAnsi="宋体" w:cs="华文中宋"/>
@@ -5108,7 +4847,6 @@
         </w:rPr>
         <w:t>后面出现</w:t>
       </w:r>
-      <w:proofErr w:type="spellStart"/>
       <w:r>
         <w:rPr>
           <w:rFonts w:ascii="宋体" w:hAnsi="宋体" w:cs="华文中宋" w:hint="eastAsia"/>
@@ -5128,7 +4866,6 @@
         </w:rPr>
         <w:t>j</w:t>
       </w:r>
-      <w:proofErr w:type="spellEnd"/>
       <w:r>
         <w:rPr>
           <w:rFonts w:ascii="宋体" w:hAnsi="宋体" w:cs="华文中宋"/>
@@ -5194,7 +4931,6 @@
         </w:rPr>
         <w:t>。</w:t>
       </w:r>
-      <w:proofErr w:type="spellStart"/>
       <w:r>
         <w:rPr>
           <w:rFonts w:ascii="宋体" w:hAnsi="宋体" w:cs="华文中宋" w:hint="eastAsia"/>
@@ -5224,7 +4960,6 @@
         </w:rPr>
         <w:t>j</w:t>
       </w:r>
-      <w:proofErr w:type="spellEnd"/>
       <w:r>
         <w:rPr>
           <w:rFonts w:ascii="宋体" w:hAnsi="宋体" w:cs="华文中宋"/>
@@ -5243,7 +4978,6 @@
         </w:rPr>
         <w:t>构成一阶前向转移矩阵</w:t>
       </w:r>
-      <w:proofErr w:type="spellStart"/>
       <w:r>
         <w:rPr>
           <w:rFonts w:ascii="宋体" w:hAnsi="宋体" w:cs="华文中宋" w:hint="eastAsia"/>
@@ -5253,7 +4987,6 @@
         </w:rPr>
         <w:t>Pr</w:t>
       </w:r>
-      <w:proofErr w:type="spellEnd"/>
       <w:r>
         <w:rPr>
           <w:rFonts w:ascii="宋体" w:hAnsi="宋体" w:cs="华文中宋" w:hint="eastAsia"/>
@@ -5296,33 +5029,15 @@
           <w:szCs w:val="21"/>
           <w:lang w:eastAsia="zh-CN" w:bidi="ar-SA"/>
         </w:rPr>
-        <w:t>构成</w:t>
-      </w:r>
-      <w:proofErr w:type="gramStart"/>
-      <w:r>
-        <w:rPr>
-          <w:rFonts w:ascii="宋体" w:hAnsi="宋体" w:cs="华文中宋"/>
-          <w:szCs w:val="21"/>
-          <w:lang w:eastAsia="zh-CN" w:bidi="ar-SA"/>
-        </w:rPr>
-        <w:t>一阶</w:t>
-      </w:r>
-      <w:r>
-        <w:rPr>
-          <w:rFonts w:ascii="宋体" w:hAnsi="宋体" w:cs="华文中宋" w:hint="eastAsia"/>
-          <w:szCs w:val="21"/>
-          <w:lang w:eastAsia="zh-CN" w:bidi="ar-SA"/>
-        </w:rPr>
-        <w:t>后向</w:t>
-      </w:r>
-      <w:proofErr w:type="gramEnd"/>
-      <w:r>
-        <w:rPr>
-          <w:rFonts w:ascii="宋体" w:hAnsi="宋体" w:cs="华文中宋" w:hint="eastAsia"/>
-          <w:szCs w:val="21"/>
-          <w:lang w:eastAsia="zh-CN" w:bidi="ar-SA"/>
-        </w:rPr>
-        <w:t>转移矩阵</w:t>
+        <w:t>构成一阶</w:t>
+      </w:r>
+      <w:r>
+        <w:rPr>
+          <w:rFonts w:ascii="宋体" w:hAnsi="宋体" w:cs="华文中宋" w:hint="eastAsia"/>
+          <w:szCs w:val="21"/>
+          <w:lang w:eastAsia="zh-CN" w:bidi="ar-SA"/>
+        </w:rPr>
+        <w:t>后向转移矩阵</w:t>
       </w:r>
       <w:r>
         <w:rPr>
@@ -5340,17 +5055,7 @@
           <w:szCs w:val="21"/>
           <w:lang w:eastAsia="zh-CN" w:bidi="ar-SA"/>
         </w:rPr>
-        <w:t>e。</w:t>
-      </w:r>
-      <w:proofErr w:type="spellStart"/>
-      <w:r>
-        <w:rPr>
-          <w:rFonts w:ascii="宋体" w:hAnsi="宋体" w:cs="华文中宋" w:hint="eastAsia"/>
-          <w:i/>
-          <w:szCs w:val="21"/>
-          <w:lang w:eastAsia="zh-CN" w:bidi="ar-SA"/>
-        </w:rPr>
-        <w:t>P</w:t>
+        <w:t>e。P</w:t>
       </w:r>
       <w:r>
         <w:rPr>
@@ -5361,7 +5066,6 @@
         </w:rPr>
         <w:t>r</w:t>
       </w:r>
-      <w:proofErr w:type="spellEnd"/>
       <w:r>
         <w:rPr>
           <w:rFonts w:ascii="宋体" w:hAnsi="宋体" w:cs="华文中宋" w:hint="eastAsia"/>
@@ -5500,7 +5204,6 @@
         </w:rPr>
         <w:t>根据矩阵</w:t>
       </w:r>
-      <w:proofErr w:type="spellStart"/>
       <w:r>
         <w:rPr>
           <w:rFonts w:ascii="宋体" w:hAnsi="宋体" w:cs="华文中宋" w:hint="eastAsia"/>
@@ -5519,7 +5222,6 @@
         </w:rPr>
         <w:t>r</w:t>
       </w:r>
-      <w:proofErr w:type="spellEnd"/>
       <w:r>
         <w:rPr>
           <w:rFonts w:ascii="宋体" w:hAnsi="宋体" w:cs="华文中宋" w:hint="eastAsia"/>
@@ -5590,25 +5292,7 @@
           <w:szCs w:val="21"/>
           <w:lang w:val="zh-CN" w:eastAsia="zh-CN" w:bidi="ar-SA"/>
         </w:rPr>
-        <w:t>和</w:t>
-      </w:r>
-      <w:proofErr w:type="gramStart"/>
-      <w:r>
-        <w:rPr>
-          <w:rFonts w:ascii="宋体" w:hAnsi="宋体" w:cs="华文中宋" w:hint="eastAsia"/>
-          <w:szCs w:val="21"/>
-          <w:lang w:val="zh-CN" w:eastAsia="zh-CN" w:bidi="ar-SA"/>
-        </w:rPr>
-        <w:t>一阶后</w:t>
-      </w:r>
-      <w:proofErr w:type="gramEnd"/>
-      <w:r>
-        <w:rPr>
-          <w:rFonts w:ascii="宋体" w:hAnsi="宋体" w:cs="华文中宋" w:hint="eastAsia"/>
-          <w:szCs w:val="21"/>
-          <w:lang w:val="zh-CN" w:eastAsia="zh-CN" w:bidi="ar-SA"/>
-        </w:rPr>
-        <w:t></w:t>
+        <w:t>和一阶后</w:t>
       </w:r>
     </w:p>
     <w:p>
@@ -5761,7 +5445,6 @@
         </w:rPr>
         <w:t>i</w:t>
       </w:r>
-      <w:proofErr w:type="gramStart"/>
       <w:r>
         <w:rPr>
           <w:rFonts w:ascii="宋体" w:hAnsi="宋体" w:cs="华文中宋" w:hint="eastAsia"/>
@@ -5770,7 +5453,6 @@
         </w:rPr>
         <w:t>行第</w:t>
       </w:r>
-      <w:proofErr w:type="gramEnd"/>
       <w:r>
         <w:rPr>
           <w:rFonts w:ascii="宋体" w:hAnsi="宋体" w:cs="华文中宋" w:hint="eastAsia"/>
@@ -5851,7 +5533,6 @@
         </w:rPr>
         <w:t xml:space="preserve"> </w:t>
       </w:r>
-      <w:proofErr w:type="spellStart"/>
       <w:r>
         <w:rPr>
           <w:rFonts w:ascii="宋体" w:hAnsi="宋体" w:cs="华文中宋" w:hint="eastAsia"/>
@@ -5871,7 +5552,6 @@
         </w:rPr>
         <w:t>ij</w:t>
       </w:r>
-      <w:proofErr w:type="spellEnd"/>
       <w:r>
         <w:rPr>
           <w:rFonts w:ascii="宋体" w:hAnsi="宋体" w:cs="华文中宋"/>
@@ -5916,17 +5596,7 @@
           <w:szCs w:val="21"/>
           <w:lang w:eastAsia="zh-CN" w:bidi="ar-SA"/>
         </w:rPr>
-        <w:t>=j\</w:t>
-      </w:r>
-      <w:proofErr w:type="spellStart"/>
-      <w:r>
-        <w:rPr>
-          <w:rFonts w:ascii="宋体" w:hAnsi="宋体" w:cs="华文中宋"/>
-          <w:i/>
-          <w:szCs w:val="21"/>
-          <w:lang w:eastAsia="zh-CN" w:bidi="ar-SA"/>
-        </w:rPr>
-        <w:t>X</w:t>
+        <w:t>=j\X</w:t>
       </w:r>
       <w:r>
         <w:rPr>
@@ -5938,45 +5608,14 @@
         </w:rPr>
         <w:t>n</w:t>
       </w:r>
-      <w:proofErr w:type="spellEnd"/>
-      <w:r>
-        <w:rPr>
-          <w:rFonts w:ascii="宋体" w:hAnsi="宋体" w:cs="华文中宋"/>
-          <w:i/>
-          <w:szCs w:val="21"/>
-          <w:lang w:eastAsia="zh-CN" w:bidi="ar-SA"/>
-        </w:rPr>
-        <w:t>=</w:t>
-      </w:r>
-      <w:proofErr w:type="spellStart"/>
-      <w:r>
-        <w:rPr>
-          <w:rFonts w:ascii="宋体" w:hAnsi="宋体" w:cs="华文中宋"/>
-          <w:i/>
-          <w:szCs w:val="21"/>
-          <w:lang w:eastAsia="zh-CN" w:bidi="ar-SA"/>
-        </w:rPr>
-        <w:t>i</w:t>
-      </w:r>
-      <w:proofErr w:type="spellEnd"/>
-      <w:r>
-        <w:rPr>
-          <w:rFonts w:ascii="宋体" w:hAnsi="宋体" w:cs="华文中宋"/>
-          <w:i/>
-          <w:szCs w:val="21"/>
-          <w:lang w:eastAsia="zh-CN" w:bidi="ar-SA"/>
-        </w:rPr>
-        <w:t xml:space="preserve">) = </w:t>
-      </w:r>
-      <w:proofErr w:type="spellStart"/>
-      <w:r>
-        <w:rPr>
-          <w:rFonts w:ascii="宋体" w:hAnsi="宋体" w:cs="华文中宋"/>
-          <w:i/>
-          <w:szCs w:val="21"/>
-          <w:lang w:eastAsia="zh-CN" w:bidi="ar-SA"/>
-        </w:rPr>
-        <w:t>Pr</w:t>
+      <w:r>
+        <w:rPr>
+          <w:rFonts w:ascii="宋体" w:hAnsi="宋体" w:cs="华文中宋"/>
+          <w:i/>
+          <w:szCs w:val="21"/>
+          <w:lang w:eastAsia="zh-CN" w:bidi="ar-SA"/>
+        </w:rPr>
+        <w:t>=i) = Pr</w:t>
       </w:r>
       <w:r>
         <w:rPr>
@@ -5988,7 +5627,6 @@
         </w:rPr>
         <w:t>ij</w:t>
       </w:r>
-      <w:proofErr w:type="spellEnd"/>
       <w:r>
         <w:rPr>
           <w:rFonts w:ascii="宋体" w:hAnsi="宋体" w:cs="华文中宋"/>
@@ -6146,7 +5784,6 @@
         </w:rPr>
         <w:t>第</w:t>
       </w:r>
-      <w:proofErr w:type="spellStart"/>
       <w:r>
         <w:rPr>
           <w:rFonts w:ascii="宋体" w:hAnsi="宋体" w:cs="华文中宋" w:hint="eastAsia"/>
@@ -6156,8 +5793,6 @@
         </w:rPr>
         <w:t>i</w:t>
       </w:r>
-      <w:proofErr w:type="spellEnd"/>
-      <w:proofErr w:type="gramStart"/>
       <w:r>
         <w:rPr>
           <w:rFonts w:ascii="宋体" w:hAnsi="宋体" w:cs="华文中宋" w:hint="eastAsia"/>
@@ -6166,7 +5801,6 @@
         </w:rPr>
         <w:t>行第</w:t>
       </w:r>
-      <w:proofErr w:type="gramEnd"/>
       <w:r>
         <w:rPr>
           <w:rFonts w:ascii="宋体" w:hAnsi="宋体" w:cs="华文中宋" w:hint="eastAsia"/>
@@ -6184,7 +5818,6 @@
         </w:rPr>
         <w:t>列的元素</w:t>
       </w:r>
-      <w:proofErr w:type="spellStart"/>
       <w:r>
         <w:rPr>
           <w:rFonts w:ascii="宋体" w:hAnsi="宋体" w:cs="华文中宋" w:hint="eastAsia"/>
@@ -6204,7 +5837,6 @@
         </w:rPr>
         <w:t>ij</w:t>
       </w:r>
-      <w:proofErr w:type="spellEnd"/>
       <w:r>
         <w:rPr>
           <w:rFonts w:ascii="宋体" w:hAnsi="宋体" w:cs="华文中宋"/>
@@ -6241,7 +5873,6 @@
           <w:lang w:eastAsia="zh-CN" w:bidi="ar-SA"/>
         </w:rPr>
       </w:pPr>
-      <w:proofErr w:type="spellStart"/>
       <w:r>
         <w:rPr>
           <w:rFonts w:ascii="宋体" w:hAnsi="宋体" w:cs="华文中宋" w:hint="eastAsia"/>
@@ -6261,7 +5892,6 @@
         </w:rPr>
         <w:t>ij</w:t>
       </w:r>
-      <w:proofErr w:type="spellEnd"/>
       <w:r>
         <w:rPr>
           <w:rFonts w:ascii="宋体" w:hAnsi="宋体" w:cs="华文中宋"/>
@@ -6307,17 +5937,7 @@
           <w:szCs w:val="21"/>
           <w:lang w:eastAsia="zh-CN" w:bidi="ar-SA"/>
         </w:rPr>
-        <w:t>=j\</w:t>
-      </w:r>
-      <w:proofErr w:type="spellStart"/>
-      <w:r>
-        <w:rPr>
-          <w:rFonts w:ascii="宋体" w:hAnsi="宋体" w:cs="华文中宋"/>
-          <w:i/>
-          <w:szCs w:val="21"/>
-          <w:lang w:eastAsia="zh-CN" w:bidi="ar-SA"/>
-        </w:rPr>
-        <w:t>X</w:t>
+        <w:t>=j\X</w:t>
       </w:r>
       <w:r>
         <w:rPr>
@@ -6329,35 +5949,14 @@
         </w:rPr>
         <w:t>n</w:t>
       </w:r>
-      <w:proofErr w:type="spellEnd"/>
-      <w:r>
-        <w:rPr>
-          <w:rFonts w:ascii="宋体" w:hAnsi="宋体" w:cs="华文中宋"/>
-          <w:i/>
-          <w:szCs w:val="21"/>
-          <w:lang w:eastAsia="zh-CN" w:bidi="ar-SA"/>
-        </w:rPr>
-        <w:t>=</w:t>
-      </w:r>
-      <w:proofErr w:type="spellStart"/>
-      <w:r>
-        <w:rPr>
-          <w:rFonts w:ascii="宋体" w:hAnsi="宋体" w:cs="华文中宋"/>
-          <w:i/>
-          <w:szCs w:val="21"/>
-          <w:lang w:eastAsia="zh-CN" w:bidi="ar-SA"/>
-        </w:rPr>
-        <w:t>i</w:t>
-      </w:r>
-      <w:proofErr w:type="spellEnd"/>
-      <w:r>
-        <w:rPr>
-          <w:rFonts w:ascii="宋体" w:hAnsi="宋体" w:cs="华文中宋"/>
-          <w:i/>
-          <w:szCs w:val="21"/>
-          <w:lang w:eastAsia="zh-CN" w:bidi="ar-SA"/>
-        </w:rPr>
-        <w:t xml:space="preserve">) = </w:t>
+      <w:r>
+        <w:rPr>
+          <w:rFonts w:ascii="宋体" w:hAnsi="宋体" w:cs="华文中宋"/>
+          <w:i/>
+          <w:szCs w:val="21"/>
+          <w:lang w:eastAsia="zh-CN" w:bidi="ar-SA"/>
+        </w:rPr>
+        <w:t xml:space="preserve">=i) = </w:t>
       </w:r>
       <w:r>
         <w:rPr>
@@ -6487,25 +6086,7 @@
           <w:szCs w:val="21"/>
           <w:lang w:eastAsia="zh-CN" w:bidi="ar-SA"/>
         </w:rPr>
-        <w:t>由一阶前向转移概率矩阵和</w:t>
-      </w:r>
-      <w:proofErr w:type="gramStart"/>
-      <w:r>
-        <w:rPr>
-          <w:rFonts w:ascii="宋体" w:hAnsi="宋体" w:cs="华文中宋" w:hint="eastAsia"/>
-          <w:szCs w:val="21"/>
-          <w:lang w:eastAsia="zh-CN" w:bidi="ar-SA"/>
-        </w:rPr>
-        <w:t>一阶后向</w:t>
-      </w:r>
-      <w:proofErr w:type="gramEnd"/>
-      <w:r>
-        <w:rPr>
-          <w:rFonts w:ascii="宋体" w:hAnsi="宋体" w:cs="华文中宋" w:hint="eastAsia"/>
-          <w:szCs w:val="21"/>
-          <w:lang w:eastAsia="zh-CN" w:bidi="ar-SA"/>
-        </w:rPr>
-        <w:t>转移概率矩阵可得</w:t>
+        <w:t>由一阶前向转移概率矩阵和一阶后向转移概率矩阵可得</w:t>
       </w:r>
       <w:r>
         <w:rPr>
@@ -6563,25 +6144,7 @@
           <w:szCs w:val="21"/>
           <w:lang w:eastAsia="zh-CN" w:bidi="ar-SA"/>
         </w:rPr>
-        <w:t>次</w:t>
-      </w:r>
-      <w:proofErr w:type="gramStart"/>
-      <w:r>
-        <w:rPr>
-          <w:rFonts w:ascii="宋体" w:hAnsi="宋体" w:cs="华文中宋" w:hint="eastAsia"/>
-          <w:szCs w:val="21"/>
-          <w:lang w:eastAsia="zh-CN" w:bidi="ar-SA"/>
-        </w:rPr>
-        <w:t>幂</w:t>
-      </w:r>
-      <w:proofErr w:type="gramEnd"/>
-      <w:r>
-        <w:rPr>
-          <w:rFonts w:ascii="宋体" w:hAnsi="宋体" w:cs="华文中宋" w:hint="eastAsia"/>
-          <w:szCs w:val="21"/>
-          <w:lang w:eastAsia="zh-CN" w:bidi="ar-SA"/>
-        </w:rPr>
-        <w:t>：</w:t>
+        <w:t>次幂：</w:t>
       </w:r>
     </w:p>
     <w:p>
@@ -7231,25 +6794,7 @@
           <w:szCs w:val="21"/>
           <w:lang w:eastAsia="zh-CN" w:bidi="ar-SA"/>
         </w:rPr>
-        <w:t>设置</w:t>
-      </w:r>
-      <w:proofErr w:type="gramStart"/>
-      <w:r>
-        <w:rPr>
-          <w:rFonts w:ascii="宋体" w:hAnsi="宋体" w:cs="华文中宋" w:hint="eastAsia"/>
-          <w:szCs w:val="21"/>
-          <w:lang w:eastAsia="zh-CN" w:bidi="ar-SA"/>
-        </w:rPr>
-        <w:t>一</w:t>
-      </w:r>
-      <w:proofErr w:type="gramEnd"/>
-      <w:r>
-        <w:rPr>
-          <w:rFonts w:ascii="宋体" w:hAnsi="宋体" w:cs="华文中宋" w:hint="eastAsia"/>
-          <w:szCs w:val="21"/>
-          <w:lang w:eastAsia="zh-CN" w:bidi="ar-SA"/>
-        </w:rPr>
-        <w:t>滑动窗口，设窗口大小为</w:t>
+        <w:t>设置一滑动窗口，设窗口大小为</w:t>
       </w:r>
       <w:r>
         <w:rPr>
@@ -7277,23 +6822,13 @@
         </w:rPr>
         <w:t>N</w:t>
       </w:r>
-      <w:proofErr w:type="gramStart"/>
-      <w:r>
-        <w:rPr>
-          <w:rFonts w:ascii="宋体" w:hAnsi="宋体" w:cs="华文中宋" w:hint="eastAsia"/>
-          <w:szCs w:val="21"/>
-          <w:lang w:eastAsia="zh-CN" w:bidi="ar-SA"/>
-        </w:rPr>
-        <w:t>个</w:t>
-      </w:r>
-      <w:proofErr w:type="gramEnd"/>
-      <w:r>
-        <w:rPr>
-          <w:rFonts w:ascii="宋体" w:hAnsi="宋体" w:cs="华文中宋" w:hint="eastAsia"/>
-          <w:szCs w:val="21"/>
-          <w:lang w:eastAsia="zh-CN" w:bidi="ar-SA"/>
-        </w:rPr>
-        <w:t>字符到滑动窗口内。窗口从文本首部开始向尾部滑动，依次判断窗口内待压缩文本的相关性。首先判断一阶相关性，即相邻字符之间是否相关。如果不相关，则直接输出最左端字符到独立编码集合</w:t>
+      <w:r>
+        <w:rPr>
+          <w:rFonts w:ascii="宋体" w:hAnsi="宋体" w:cs="华文中宋" w:hint="eastAsia"/>
+          <w:szCs w:val="21"/>
+          <w:lang w:eastAsia="zh-CN" w:bidi="ar-SA"/>
+        </w:rPr>
+        <w:t>个字符到滑动窗口内。窗口从文本首部开始向尾部滑动，依次判断窗口内待压缩文本的相关性。首先判断一阶相关性，即相邻字符之间是否相关。如果不相关，则直接输出最左端字符到独立编码集合</w:t>
       </w:r>
       <w:r>
         <w:rPr>
@@ -7594,18 +7129,8 @@
           <w:szCs w:val="21"/>
           <w:lang w:eastAsia="zh-CN" w:bidi="ar-SA"/>
         </w:rPr>
-        <w:t>中去，并将其次数记为1。如果相关</w:t>
-      </w:r>
-      <w:proofErr w:type="gramStart"/>
-      <w:r>
-        <w:rPr>
-          <w:rFonts w:ascii="宋体" w:hAnsi="宋体" w:cs="华文中宋" w:hint="eastAsia"/>
-          <w:szCs w:val="21"/>
-          <w:lang w:eastAsia="zh-CN" w:bidi="ar-SA"/>
-        </w:rPr>
-        <w:t>则判断</w:t>
-      </w:r>
-      <w:proofErr w:type="gramEnd"/>
+        <w:t>中去，并将其次数记为1。如果相关则判断</w:t>
+      </w:r>
       <w:r>
         <w:rPr>
           <w:rFonts w:ascii="宋体" w:hAnsi="宋体" w:cs="华文中宋" w:hint="eastAsia"/>
@@ -7709,7 +7234,6 @@
         </w:rPr>
         <w:t>均相关，则输出</w:t>
       </w:r>
-      <w:proofErr w:type="spellStart"/>
       <w:r>
         <w:rPr>
           <w:rFonts w:ascii="宋体" w:hAnsi="宋体" w:cs="华文中宋" w:hint="eastAsia"/>
@@ -7719,7 +7243,6 @@
         </w:rPr>
         <w:t>abcde</w:t>
       </w:r>
-      <w:proofErr w:type="spellEnd"/>
       <w:r>
         <w:rPr>
           <w:rFonts w:ascii="宋体" w:hAnsi="宋体" w:cs="华文中宋" w:hint="eastAsia"/>
@@ -7745,7 +7268,6 @@
         </w:rPr>
         <w:t>中是否包含</w:t>
       </w:r>
-      <w:proofErr w:type="spellStart"/>
       <w:r>
         <w:rPr>
           <w:rFonts w:ascii="宋体" w:hAnsi="宋体" w:cs="华文中宋" w:hint="eastAsia"/>
@@ -7755,7 +7277,6 @@
         </w:rPr>
         <w:t>abcde</w:t>
       </w:r>
-      <w:proofErr w:type="spellEnd"/>
       <w:r>
         <w:rPr>
           <w:rFonts w:ascii="宋体" w:hAnsi="宋体" w:cs="华文中宋" w:hint="eastAsia"/>
@@ -7764,7 +7285,6 @@
         </w:rPr>
         <w:t>，如果包含则次数加1，否则把</w:t>
       </w:r>
-      <w:proofErr w:type="spellStart"/>
       <w:r>
         <w:rPr>
           <w:rFonts w:ascii="宋体" w:hAnsi="宋体" w:cs="华文中宋" w:hint="eastAsia"/>
@@ -7774,7 +7294,6 @@
         </w:rPr>
         <w:t>abcde</w:t>
       </w:r>
-      <w:proofErr w:type="spellEnd"/>
       <w:r>
         <w:rPr>
           <w:rFonts w:ascii="宋体" w:hAnsi="宋体" w:cs="华文中宋" w:hint="eastAsia"/>
@@ -8003,23 +7522,13 @@
         </w:rPr>
         <w:t>n</w:t>
       </w:r>
-      <w:proofErr w:type="gramStart"/>
-      <w:r>
-        <w:rPr>
-          <w:rFonts w:ascii="宋体" w:hAnsi="宋体" w:cs="华文中宋" w:hint="eastAsia"/>
-          <w:szCs w:val="21"/>
-          <w:lang w:eastAsia="zh-CN" w:bidi="ar-SA"/>
-        </w:rPr>
-        <w:t>个</w:t>
-      </w:r>
-      <w:proofErr w:type="gramEnd"/>
-      <w:r>
-        <w:rPr>
-          <w:rFonts w:ascii="宋体" w:hAnsi="宋体" w:cs="华文中宋" w:hint="eastAsia"/>
-          <w:szCs w:val="21"/>
-          <w:lang w:eastAsia="zh-CN" w:bidi="ar-SA"/>
-        </w:rPr>
-        <w:t>权值构成</w:t>
+      <w:r>
+        <w:rPr>
+          <w:rFonts w:ascii="宋体" w:hAnsi="宋体" w:cs="华文中宋" w:hint="eastAsia"/>
+          <w:szCs w:val="21"/>
+          <w:lang w:eastAsia="zh-CN" w:bidi="ar-SA"/>
+        </w:rPr>
+        <w:t>个权值构成</w:t>
       </w:r>
       <w:r>
         <w:rPr>
@@ -8055,7 +7564,6 @@
         </w:rPr>
         <w:t>，其中每棵二叉树</w:t>
       </w:r>
-      <w:proofErr w:type="spellStart"/>
       <w:r>
         <w:rPr>
           <w:rFonts w:ascii="宋体" w:hAnsi="宋体" w:cs="华文中宋" w:hint="eastAsia"/>
@@ -8073,18 +7581,7 @@
           <w:vertAlign w:val="subscript"/>
           <w:lang w:eastAsia="zh-CN" w:bidi="ar-SA"/>
         </w:rPr>
-        <w:t>i</w:t>
-      </w:r>
-      <w:proofErr w:type="spellEnd"/>
-      <w:r>
-        <w:rPr>
-          <w:rFonts w:ascii="宋体" w:hAnsi="宋体" w:cs="华文中宋"/>
-          <w:i/>
-          <w:szCs w:val="21"/>
-          <w:vertAlign w:val="subscript"/>
-          <w:lang w:eastAsia="zh-CN" w:bidi="ar-SA"/>
-        </w:rPr>
-        <w:t xml:space="preserve"> </w:t>
+        <w:t xml:space="preserve">i </w:t>
       </w:r>
       <w:r>
         <w:rPr>
@@ -8179,61 +7676,7 @@
           <w:szCs w:val="21"/>
           <w:lang w:eastAsia="zh-CN" w:bidi="ar-SA"/>
         </w:rPr>
-        <w:t>中选取两棵根</w:t>
-      </w:r>
-      <w:proofErr w:type="gramStart"/>
-      <w:r>
-        <w:rPr>
-          <w:rFonts w:ascii="宋体" w:hAnsi="宋体" w:cs="华文中宋" w:hint="eastAsia"/>
-          <w:szCs w:val="21"/>
-          <w:lang w:eastAsia="zh-CN" w:bidi="ar-SA"/>
-        </w:rPr>
-        <w:t>节点权</w:t>
-      </w:r>
-      <w:proofErr w:type="gramEnd"/>
-      <w:r>
-        <w:rPr>
-          <w:rFonts w:ascii="宋体" w:hAnsi="宋体" w:cs="华文中宋" w:hint="eastAsia"/>
-          <w:szCs w:val="21"/>
-          <w:lang w:eastAsia="zh-CN" w:bidi="ar-SA"/>
-        </w:rPr>
-        <w:t>值最小的树作为新构造的二叉树的左右子树，新二叉树的根</w:t>
-      </w:r>
-      <w:proofErr w:type="gramStart"/>
-      <w:r>
-        <w:rPr>
-          <w:rFonts w:ascii="宋体" w:hAnsi="宋体" w:cs="华文中宋" w:hint="eastAsia"/>
-          <w:szCs w:val="21"/>
-          <w:lang w:eastAsia="zh-CN" w:bidi="ar-SA"/>
-        </w:rPr>
-        <w:t>节点</w:t>
-      </w:r>
-      <w:proofErr w:type="gramEnd"/>
-      <w:r>
-        <w:rPr>
-          <w:rFonts w:ascii="宋体" w:hAnsi="宋体" w:cs="华文中宋" w:hint="eastAsia"/>
-          <w:szCs w:val="21"/>
-          <w:lang w:eastAsia="zh-CN" w:bidi="ar-SA"/>
-        </w:rPr>
-        <w:t>权值为其左右子树的根</w:t>
-      </w:r>
-      <w:proofErr w:type="gramStart"/>
-      <w:r>
-        <w:rPr>
-          <w:rFonts w:ascii="宋体" w:hAnsi="宋体" w:cs="华文中宋" w:hint="eastAsia"/>
-          <w:szCs w:val="21"/>
-          <w:lang w:eastAsia="zh-CN" w:bidi="ar-SA"/>
-        </w:rPr>
-        <w:t>节点</w:t>
-      </w:r>
-      <w:proofErr w:type="gramEnd"/>
-      <w:r>
-        <w:rPr>
-          <w:rFonts w:ascii="宋体" w:hAnsi="宋体" w:cs="华文中宋" w:hint="eastAsia"/>
-          <w:szCs w:val="21"/>
-          <w:lang w:eastAsia="zh-CN" w:bidi="ar-SA"/>
-        </w:rPr>
-        <w:t>权值之和。从</w:t>
+        <w:t>中选取两棵根节点权值最小的树作为新构造的二叉树的左右子树，新二叉树的根节点权值为其左右子树的根节点权值之和。从</w:t>
       </w:r>
       <w:r>
         <w:rPr>
@@ -8250,25 +7693,7 @@
           <w:szCs w:val="21"/>
           <w:lang w:eastAsia="zh-CN" w:bidi="ar-SA"/>
         </w:rPr>
-        <w:t>中删除这两棵树，并将新构造的</w:t>
-      </w:r>
-      <w:proofErr w:type="gramStart"/>
-      <w:r>
-        <w:rPr>
-          <w:rFonts w:ascii="宋体" w:hAnsi="宋体" w:cs="华文中宋" w:hint="eastAsia"/>
-          <w:szCs w:val="21"/>
-          <w:lang w:eastAsia="zh-CN" w:bidi="ar-SA"/>
-        </w:rPr>
-        <w:t>树加入</w:t>
-      </w:r>
-      <w:proofErr w:type="gramEnd"/>
-      <w:r>
-        <w:rPr>
-          <w:rFonts w:ascii="宋体" w:hAnsi="宋体" w:cs="华文中宋" w:hint="eastAsia"/>
-          <w:szCs w:val="21"/>
-          <w:lang w:eastAsia="zh-CN" w:bidi="ar-SA"/>
-        </w:rPr>
-        <w:t>到</w:t>
+        <w:t>中删除这两棵树，并将新构造的树加入到</w:t>
       </w:r>
       <w:r>
         <w:rPr>
@@ -8335,25 +7760,7 @@
           <w:szCs w:val="21"/>
           <w:lang w:eastAsia="zh-CN" w:bidi="ar-SA"/>
         </w:rPr>
-        <w:t>设置</w:t>
-      </w:r>
-      <w:proofErr w:type="gramStart"/>
-      <w:r>
-        <w:rPr>
-          <w:rFonts w:ascii="宋体" w:hAnsi="宋体" w:cs="华文中宋" w:hint="eastAsia"/>
-          <w:szCs w:val="21"/>
-          <w:lang w:eastAsia="zh-CN" w:bidi="ar-SA"/>
-        </w:rPr>
-        <w:t>一</w:t>
-      </w:r>
-      <w:proofErr w:type="gramEnd"/>
-      <w:r>
-        <w:rPr>
-          <w:rFonts w:ascii="宋体" w:hAnsi="宋体" w:cs="华文中宋" w:hint="eastAsia"/>
-          <w:szCs w:val="21"/>
-          <w:lang w:eastAsia="zh-CN" w:bidi="ar-SA"/>
-        </w:rPr>
-        <w:t>滑动窗口，窗口大小为</w:t>
+        <w:t>设置一滑动窗口，窗口大小为</w:t>
       </w:r>
       <w:r>
         <w:rPr>
@@ -8378,43 +7785,7 @@
           <w:szCs w:val="21"/>
           <w:lang w:eastAsia="zh-CN" w:bidi="ar-SA"/>
         </w:rPr>
-        <w:t>与步骤</w:t>
-      </w:r>
-      <w:proofErr w:type="gramStart"/>
-      <w:r>
-        <w:rPr>
-          <w:rFonts w:ascii="宋体" w:hAnsi="宋体" w:cs="华文中宋" w:hint="eastAsia"/>
-          <w:szCs w:val="21"/>
-          <w:lang w:eastAsia="zh-CN" w:bidi="ar-SA"/>
-        </w:rPr>
-        <w:t>三相</w:t>
-      </w:r>
-      <w:proofErr w:type="gramEnd"/>
-      <w:r>
-        <w:rPr>
-          <w:rFonts w:ascii="宋体" w:hAnsi="宋体" w:cs="华文中宋" w:hint="eastAsia"/>
-          <w:szCs w:val="21"/>
-          <w:lang w:eastAsia="zh-CN" w:bidi="ar-SA"/>
-        </w:rPr>
-        <w:t>同)，有头指针和</w:t>
-      </w:r>
-      <w:proofErr w:type="gramStart"/>
-      <w:r>
-        <w:rPr>
-          <w:rFonts w:ascii="宋体" w:hAnsi="宋体" w:cs="华文中宋" w:hint="eastAsia"/>
-          <w:szCs w:val="21"/>
-          <w:lang w:eastAsia="zh-CN" w:bidi="ar-SA"/>
-        </w:rPr>
-        <w:t>尾指</w:t>
-      </w:r>
-      <w:proofErr w:type="gramEnd"/>
-      <w:r>
-        <w:rPr>
-          <w:rFonts w:ascii="宋体" w:hAnsi="宋体" w:cs="华文中宋" w:hint="eastAsia"/>
-          <w:szCs w:val="21"/>
-          <w:lang w:eastAsia="zh-CN" w:bidi="ar-SA"/>
-        </w:rPr>
-        <w:t>针，分别指向窗口内的第一个字符和最后一个字符。该滑动窗口从待压缩文本的头部向尾部滑动。根据窗口内的文本去查找哈夫曼表：若找到，则输出该文本单元的压缩编码，头指针指向尾指针的下一个字符，重置窗口大小为</w:t>
+        <w:t>与步骤三相同)，有头指针和尾指针，分别指向窗口内的第一个字符和最后一个字符。该滑动窗口从待压缩文本的头部向尾部滑动。根据窗口内的文本去查找哈夫曼表：若找到，则输出该文本单元的压缩编码，头指针指向尾指针的下一个字符，重置窗口大小为</w:t>
       </w:r>
       <w:r>
         <w:rPr>
@@ -8643,25 +8014,7 @@
           <w:szCs w:val="21"/>
           <w:lang w:eastAsia="zh-CN" w:bidi="ar-SA"/>
         </w:rPr>
-        <w:t>研究了个人收入的统计分布，提出个人收入Ｘ不小于某个特定值ｘ的概率与ｘ的常数次</w:t>
-      </w:r>
-      <w:proofErr w:type="gramStart"/>
-      <w:r>
-        <w:rPr>
-          <w:rFonts w:ascii="宋体" w:hAnsi="宋体" w:cs="华文中宋" w:hint="eastAsia"/>
-          <w:szCs w:val="21"/>
-          <w:lang w:eastAsia="zh-CN" w:bidi="ar-SA"/>
-        </w:rPr>
-        <w:t>幂</w:t>
-      </w:r>
-      <w:proofErr w:type="gramEnd"/>
-      <w:r>
-        <w:rPr>
-          <w:rFonts w:ascii="宋体" w:hAnsi="宋体" w:cs="华文中宋" w:hint="eastAsia"/>
-          <w:szCs w:val="21"/>
-          <w:lang w:eastAsia="zh-CN" w:bidi="ar-SA"/>
-        </w:rPr>
-        <w:t>亦存在简单的反比关系：</w:t>
+        <w:t>研究了个人收入的统计分布，提出个人收入Ｘ不小于某个特定值ｘ的概率与ｘ的常数次幂亦存在简单的反比关系：</w:t>
       </w:r>
       <w:r>
         <w:rPr>
@@ -8852,25 +8205,7 @@
           <w:szCs w:val="21"/>
           <w:lang w:eastAsia="zh-CN" w:bidi="ar-SA"/>
         </w:rPr>
-        <w:t>定律，因此令</w:t>
-      </w:r>
-      <w:proofErr w:type="gramStart"/>
-      <w:r>
-        <w:rPr>
-          <w:rFonts w:ascii="宋体" w:hAnsi="宋体" w:cs="华文中宋" w:hint="eastAsia"/>
-          <w:szCs w:val="21"/>
-          <w:lang w:eastAsia="zh-CN" w:bidi="ar-SA"/>
-        </w:rPr>
-        <w:t>一阶后向</w:t>
-      </w:r>
-      <w:proofErr w:type="gramEnd"/>
-      <w:r>
-        <w:rPr>
-          <w:rFonts w:ascii="宋体" w:hAnsi="宋体" w:cs="华文中宋" w:hint="eastAsia"/>
-          <w:szCs w:val="21"/>
-          <w:lang w:eastAsia="zh-CN" w:bidi="ar-SA"/>
-        </w:rPr>
-        <w:t>阈值</w:t>
+        <w:t>定律，因此令一阶后向阈值</w:t>
       </w:r>
       <w:r>
         <w:rPr>
@@ -8960,7 +8295,6 @@
         </w:rPr>
         <w:tab/>
       </w:r>
-      <w:proofErr w:type="spellStart"/>
       <w:r>
         <w:rPr>
           <w:rFonts w:ascii="宋体" w:hAnsi="宋体" w:cs="华文中宋" w:hint="eastAsia"/>
@@ -8989,7 +8323,6 @@
         </w:rPr>
         <w:t>i</w:t>
       </w:r>
-      <w:proofErr w:type="spellEnd"/>
       <w:r>
         <w:rPr>
           <w:rFonts w:ascii="宋体" w:hAnsi="宋体" w:cs="华文中宋"/>
@@ -9026,7 +8359,6 @@
         </w:rPr>
         <w:t xml:space="preserve"> MIN{</w:t>
       </w:r>
-      <w:proofErr w:type="spellStart"/>
       <w:r>
         <w:rPr>
           <w:rFonts w:ascii="宋体" w:hAnsi="宋体" w:cs="华文中宋" w:hint="eastAsia"/>
@@ -9046,7 +8378,6 @@
         </w:rPr>
         <w:t>ij</w:t>
       </w:r>
-      <w:proofErr w:type="spellEnd"/>
       <w:r>
         <w:rPr>
           <w:rFonts w:ascii="宋体" w:hAnsi="宋体" w:cs="华文中宋"/>
@@ -9106,17 +8437,7 @@
           <w:szCs w:val="21"/>
           <w:lang w:eastAsia="zh-CN" w:bidi="ar-SA"/>
         </w:rPr>
-        <w:t xml:space="preserve"> </w:t>
-      </w:r>
-      <w:proofErr w:type="spellStart"/>
-      <w:r>
-        <w:rPr>
-          <w:rFonts w:ascii="宋体" w:hAnsi="宋体" w:cs="华文中宋"/>
-          <w:i/>
-          <w:szCs w:val="21"/>
-          <w:lang w:eastAsia="zh-CN" w:bidi="ar-SA"/>
-        </w:rPr>
-        <w:t>n</w:t>
+        <w:t xml:space="preserve"> n</w:t>
       </w:r>
       <w:r>
         <w:rPr>
@@ -9128,7 +8449,6 @@
         </w:rPr>
         <w:t>ij</w:t>
       </w:r>
-      <w:proofErr w:type="spellEnd"/>
       <w:r>
         <w:rPr>
           <w:rFonts w:ascii="宋体" w:hAnsi="宋体" w:cs="华文中宋"/>
@@ -9237,7 +8557,6 @@
         </w:rPr>
         <w:t>= MIN{</w:t>
       </w:r>
-      <w:proofErr w:type="spellStart"/>
       <w:r>
         <w:rPr>
           <w:rFonts w:ascii="宋体" w:hAnsi="宋体" w:cs="华文中宋" w:hint="eastAsia"/>
@@ -9257,7 +8576,6 @@
         </w:rPr>
         <w:t>ij</w:t>
       </w:r>
-      <w:proofErr w:type="spellEnd"/>
       <w:r>
         <w:rPr>
           <w:rFonts w:ascii="宋体" w:hAnsi="宋体" w:cs="华文中宋"/>
@@ -9319,7 +8637,6 @@
         </w:rPr>
         <w:t xml:space="preserve"> </w:t>
       </w:r>
-      <w:proofErr w:type="spellStart"/>
       <w:r>
         <w:rPr>
           <w:rFonts w:ascii="宋体" w:hAnsi="宋体" w:cs="华文中宋" w:hint="eastAsia"/>
@@ -9339,7 +8656,6 @@
         </w:rPr>
         <w:t>ij</w:t>
       </w:r>
-      <w:proofErr w:type="spellEnd"/>
       <w:r>
         <w:rPr>
           <w:rFonts w:ascii="宋体" w:hAnsi="宋体" w:cs="华文中宋"/>
@@ -9384,7 +8700,6 @@
           <w:lang w:eastAsia="zh-CN" w:bidi="ar-SA"/>
         </w:rPr>
       </w:pPr>
-      <w:proofErr w:type="spellStart"/>
       <w:r>
         <w:rPr>
           <w:rFonts w:ascii="宋体" w:hAnsi="宋体" w:cs="华文中宋" w:hint="eastAsia"/>
@@ -9413,7 +8728,6 @@
         </w:rPr>
         <w:t>i</w:t>
       </w:r>
-      <w:proofErr w:type="spellEnd"/>
       <w:r>
         <w:rPr>
           <w:rFonts w:ascii="宋体" w:hAnsi="宋体" w:cs="华文中宋"/>
@@ -9432,7 +8746,6 @@
         </w:rPr>
         <w:t>表示第</w:t>
       </w:r>
-      <w:proofErr w:type="spellStart"/>
       <w:r>
         <w:rPr>
           <w:rFonts w:ascii="宋体" w:hAnsi="宋体" w:cs="华文中宋" w:hint="eastAsia"/>
@@ -9442,42 +8755,13 @@
         </w:rPr>
         <w:t>i</w:t>
       </w:r>
-      <w:proofErr w:type="spellEnd"/>
-      <w:proofErr w:type="gramStart"/>
-      <w:r>
-        <w:rPr>
-          <w:rFonts w:ascii="宋体" w:hAnsi="宋体" w:cs="华文中宋" w:hint="eastAsia"/>
-          <w:szCs w:val="21"/>
-          <w:lang w:eastAsia="zh-CN" w:bidi="ar-SA"/>
-        </w:rPr>
-        <w:t>个</w:t>
-      </w:r>
-      <w:proofErr w:type="gramEnd"/>
-      <w:r>
-        <w:rPr>
-          <w:rFonts w:ascii="宋体" w:hAnsi="宋体" w:cs="华文中宋" w:hint="eastAsia"/>
-          <w:szCs w:val="21"/>
-          <w:lang w:eastAsia="zh-CN" w:bidi="ar-SA"/>
-        </w:rPr>
-        <w:t>字符的</w:t>
-      </w:r>
-      <w:proofErr w:type="gramStart"/>
-      <w:r>
-        <w:rPr>
-          <w:rFonts w:ascii="宋体" w:hAnsi="宋体" w:cs="华文中宋" w:hint="eastAsia"/>
-          <w:szCs w:val="21"/>
-          <w:lang w:eastAsia="zh-CN" w:bidi="ar-SA"/>
-        </w:rPr>
-        <w:t>一阶后</w:t>
-      </w:r>
-      <w:proofErr w:type="gramEnd"/>
-      <w:r>
-        <w:rPr>
-          <w:rFonts w:ascii="宋体" w:hAnsi="宋体" w:cs="华文中宋" w:hint="eastAsia"/>
-          <w:szCs w:val="21"/>
-          <w:lang w:eastAsia="zh-CN" w:bidi="ar-SA"/>
-        </w:rPr>
-        <w:t>向转移概率阈值，</w:t>
+      <w:r>
+        <w:rPr>
+          <w:rFonts w:ascii="宋体" w:hAnsi="宋体" w:cs="华文中宋" w:hint="eastAsia"/>
+          <w:szCs w:val="21"/>
+          <w:lang w:eastAsia="zh-CN" w:bidi="ar-SA"/>
+        </w:rPr>
+        <w:t>个字符的一阶后向转移概率阈值，</w:t>
       </w:r>
       <w:r>
         <w:rPr>
@@ -9516,7 +8800,6 @@
         </w:rPr>
         <w:t>表示第</w:t>
       </w:r>
-      <w:proofErr w:type="spellStart"/>
       <w:r>
         <w:rPr>
           <w:rFonts w:ascii="宋体" w:hAnsi="宋体" w:cs="华文中宋"/>
@@ -9526,7 +8809,6 @@
         </w:rPr>
         <w:t>i</w:t>
       </w:r>
-      <w:proofErr w:type="spellEnd"/>
       <w:r>
         <w:rPr>
           <w:rFonts w:ascii="宋体" w:hAnsi="宋体" w:cs="华文中宋"/>
@@ -9557,25 +8839,7 @@
           <w:szCs w:val="21"/>
           <w:lang w:eastAsia="zh-CN" w:bidi="ar-SA"/>
         </w:rPr>
-        <w:t>。由于随着上下文</w:t>
-      </w:r>
-      <w:proofErr w:type="gramStart"/>
-      <w:r>
-        <w:rPr>
-          <w:rFonts w:ascii="宋体" w:hAnsi="宋体" w:cs="华文中宋" w:hint="eastAsia"/>
-          <w:szCs w:val="21"/>
-          <w:lang w:eastAsia="zh-CN" w:bidi="ar-SA"/>
-        </w:rPr>
-        <w:t>压缩阶数的</w:t>
-      </w:r>
-      <w:proofErr w:type="gramEnd"/>
-      <w:r>
-        <w:rPr>
-          <w:rFonts w:ascii="宋体" w:hAnsi="宋体" w:cs="华文中宋" w:hint="eastAsia"/>
-          <w:szCs w:val="21"/>
-          <w:lang w:eastAsia="zh-CN" w:bidi="ar-SA"/>
-        </w:rPr>
-        <w:t>提高，上下文之间的联系性降低，因此阈值应随之降低。根据文献，对于字符序列</w:t>
+        <w:t>。由于随着上下文压缩阶数的提高，上下文之间的联系性降低，因此阈值应随之降低。根据文献，对于字符序列</w:t>
       </w:r>
       <w:r>
         <w:rPr>
@@ -9681,25 +8945,14 @@
         </w:rPr>
         <w:t>，n</w:t>
       </w:r>
-      <w:proofErr w:type="gramStart"/>
-      <w:r>
-        <w:rPr>
-          <w:rFonts w:ascii="宋体" w:hAnsi="宋体" w:cs="华文中宋" w:hint="eastAsia"/>
-          <w:szCs w:val="21"/>
-          <w:lang w:eastAsia="zh-CN" w:bidi="ar-SA"/>
-        </w:rPr>
-        <w:t>阶后向</w:t>
-      </w:r>
-      <w:proofErr w:type="gramEnd"/>
-      <w:r>
-        <w:rPr>
-          <w:rFonts w:ascii="宋体" w:hAnsi="宋体" w:cs="华文中宋" w:hint="eastAsia"/>
-          <w:szCs w:val="21"/>
-          <w:lang w:eastAsia="zh-CN" w:bidi="ar-SA"/>
-        </w:rPr>
-        <w:t>阈值</w:t>
-      </w:r>
-      <w:proofErr w:type="spellStart"/>
+      <w:r>
+        <w:rPr>
+          <w:rFonts w:ascii="宋体" w:hAnsi="宋体" w:cs="华文中宋" w:hint="eastAsia"/>
+          <w:szCs w:val="21"/>
+          <w:lang w:eastAsia="zh-CN" w:bidi="ar-SA"/>
+        </w:rPr>
+        <w:t>阶后向阈值</w:t>
+      </w:r>
       <w:r>
         <w:rPr>
           <w:rFonts w:ascii="宋体" w:hAnsi="宋体" w:cs="华文中宋" w:hint="eastAsia"/>
@@ -9728,7 +8981,6 @@
         </w:rPr>
         <w:t>i</w:t>
       </w:r>
-      <w:proofErr w:type="spellEnd"/>
       <w:r>
         <w:rPr>
           <w:rFonts w:ascii="宋体" w:hAnsi="宋体" w:cs="华文中宋"/>
@@ -9863,7 +9115,6 @@
         </w:rPr>
         <w:tab/>
       </w:r>
-      <w:proofErr w:type="spellStart"/>
       <w:r>
         <w:rPr>
           <w:rFonts w:ascii="宋体" w:hAnsi="宋体" w:cs="华文中宋" w:hint="eastAsia"/>
@@ -9892,7 +9143,6 @@
         </w:rPr>
         <w:t>i</w:t>
       </w:r>
-      <w:proofErr w:type="spellEnd"/>
       <w:r>
         <w:rPr>
           <w:rFonts w:ascii="宋体" w:hAnsi="宋体" w:cs="华文中宋"/>
@@ -9910,9 +9160,220 @@
           <w:szCs w:val="21"/>
           <w:lang w:eastAsia="zh-CN" w:bidi="ar-SA"/>
         </w:rPr>
-        <w:t xml:space="preserve">= </w:t>
-      </w:r>
-      <w:proofErr w:type="spellStart"/>
+        <w:t>= T</w:t>
+      </w:r>
+      <w:r>
+        <w:rPr>
+          <w:rFonts w:ascii="宋体" w:hAnsi="宋体" w:cs="华文中宋"/>
+          <w:i/>
+          <w:szCs w:val="21"/>
+          <w:lang w:eastAsia="zh-CN" w:bidi="ar-SA"/>
+        </w:rPr>
+        <w:t>EMP</w:t>
+      </w:r>
+      <w:r>
+        <w:rPr>
+          <w:rFonts w:ascii="宋体" w:hAnsi="宋体" w:cs="华文中宋"/>
+          <w:i/>
+          <w:szCs w:val="21"/>
+          <w:vertAlign w:val="subscript"/>
+          <w:lang w:eastAsia="zh-CN" w:bidi="ar-SA"/>
+        </w:rPr>
+        <w:t>i</w:t>
+      </w:r>
+      <w:r>
+        <w:rPr>
+          <w:rFonts w:ascii="宋体" w:hAnsi="宋体" w:cs="华文中宋"/>
+          <w:i/>
+          <w:szCs w:val="21"/>
+          <w:vertAlign w:val="superscript"/>
+          <w:lang w:eastAsia="zh-CN" w:bidi="ar-SA"/>
+        </w:rPr>
+        <w:t>(</w:t>
+      </w:r>
+      <w:r>
+        <w:rPr>
+          <w:rFonts w:ascii="宋体" w:hAnsi="宋体" w:cs="华文中宋" w:hint="eastAsia"/>
+          <w:i/>
+          <w:szCs w:val="21"/>
+          <w:vertAlign w:val="superscript"/>
+          <w:lang w:eastAsia="zh-CN" w:bidi="ar-SA"/>
+        </w:rPr>
+        <w:t>1</w:t>
+      </w:r>
+      <w:r>
+        <w:rPr>
+          <w:rFonts w:ascii="宋体" w:hAnsi="宋体" w:cs="华文中宋"/>
+          <w:i/>
+          <w:szCs w:val="21"/>
+          <w:vertAlign w:val="superscript"/>
+          <w:lang w:eastAsia="zh-CN" w:bidi="ar-SA"/>
+        </w:rPr>
+        <w:t>)</w:t>
+      </w:r>
+      <w:r>
+        <w:rPr>
+          <w:rFonts w:ascii="宋体" w:hAnsi="宋体" w:cs="华文中宋" w:hint="eastAsia"/>
+          <w:i/>
+          <w:szCs w:val="21"/>
+          <w:lang w:eastAsia="zh-CN" w:bidi="ar-SA"/>
+        </w:rPr>
+        <w:t>* T</w:t>
+      </w:r>
+      <w:r>
+        <w:rPr>
+          <w:rFonts w:ascii="宋体" w:hAnsi="宋体" w:cs="华文中宋"/>
+          <w:i/>
+          <w:szCs w:val="21"/>
+          <w:lang w:eastAsia="zh-CN" w:bidi="ar-SA"/>
+        </w:rPr>
+        <w:t>EMP</w:t>
+      </w:r>
+      <w:r>
+        <w:rPr>
+          <w:rFonts w:ascii="宋体" w:hAnsi="宋体" w:cs="华文中宋"/>
+          <w:i/>
+          <w:szCs w:val="21"/>
+          <w:vertAlign w:val="subscript"/>
+          <w:lang w:eastAsia="zh-CN" w:bidi="ar-SA"/>
+        </w:rPr>
+        <w:t>i</w:t>
+      </w:r>
+      <w:r>
+        <w:rPr>
+          <w:rFonts w:ascii="宋体" w:hAnsi="宋体" w:cs="华文中宋" w:hint="eastAsia"/>
+          <w:i/>
+          <w:szCs w:val="21"/>
+          <w:vertAlign w:val="subscript"/>
+          <w:lang w:eastAsia="zh-CN" w:bidi="ar-SA"/>
+        </w:rPr>
+        <w:t>+1</w:t>
+      </w:r>
+      <w:r>
+        <w:rPr>
+          <w:rFonts w:ascii="宋体" w:hAnsi="宋体" w:cs="华文中宋"/>
+          <w:i/>
+          <w:szCs w:val="21"/>
+          <w:vertAlign w:val="superscript"/>
+          <w:lang w:eastAsia="zh-CN" w:bidi="ar-SA"/>
+        </w:rPr>
+        <w:t>(1)</w:t>
+      </w:r>
+      <w:r>
+        <w:rPr>
+          <w:rFonts w:ascii="宋体" w:hAnsi="宋体" w:cs="华文中宋" w:hint="eastAsia"/>
+          <w:i/>
+          <w:szCs w:val="21"/>
+          <w:lang w:eastAsia="zh-CN" w:bidi="ar-SA"/>
+        </w:rPr>
+        <w:t>*……T</w:t>
+      </w:r>
+      <w:r>
+        <w:rPr>
+          <w:rFonts w:ascii="宋体" w:hAnsi="宋体" w:cs="华文中宋"/>
+          <w:i/>
+          <w:szCs w:val="21"/>
+          <w:lang w:eastAsia="zh-CN" w:bidi="ar-SA"/>
+        </w:rPr>
+        <w:t>EMP</w:t>
+      </w:r>
+      <w:r>
+        <w:rPr>
+          <w:rFonts w:ascii="宋体" w:hAnsi="宋体" w:cs="华文中宋" w:hint="eastAsia"/>
+          <w:i/>
+          <w:szCs w:val="21"/>
+          <w:vertAlign w:val="subscript"/>
+          <w:lang w:eastAsia="zh-CN" w:bidi="ar-SA"/>
+        </w:rPr>
+        <w:t>j-1</w:t>
+      </w:r>
+      <w:r>
+        <w:rPr>
+          <w:rFonts w:ascii="宋体" w:hAnsi="宋体" w:cs="华文中宋"/>
+          <w:i/>
+          <w:szCs w:val="21"/>
+          <w:vertAlign w:val="superscript"/>
+          <w:lang w:eastAsia="zh-CN" w:bidi="ar-SA"/>
+        </w:rPr>
+        <w:t>(1)</w:t>
+      </w:r>
+      <w:r>
+        <w:rPr>
+          <w:rFonts w:ascii="宋体" w:hAnsi="宋体" w:cs="华文中宋" w:hint="eastAsia"/>
+          <w:i/>
+          <w:szCs w:val="21"/>
+          <w:lang w:eastAsia="zh-CN" w:bidi="ar-SA"/>
+        </w:rPr>
+        <w:t>* T</w:t>
+      </w:r>
+      <w:r>
+        <w:rPr>
+          <w:rFonts w:ascii="宋体" w:hAnsi="宋体" w:cs="华文中宋"/>
+          <w:i/>
+          <w:szCs w:val="21"/>
+          <w:lang w:eastAsia="zh-CN" w:bidi="ar-SA"/>
+        </w:rPr>
+        <w:t>EMP</w:t>
+      </w:r>
+      <w:r>
+        <w:rPr>
+          <w:rFonts w:ascii="宋体" w:hAnsi="宋体" w:cs="华文中宋" w:hint="eastAsia"/>
+          <w:i/>
+          <w:szCs w:val="21"/>
+          <w:vertAlign w:val="subscript"/>
+          <w:lang w:eastAsia="zh-CN" w:bidi="ar-SA"/>
+        </w:rPr>
+        <w:t>j</w:t>
+      </w:r>
+      <w:r>
+        <w:rPr>
+          <w:rFonts w:ascii="宋体" w:hAnsi="宋体" w:cs="华文中宋"/>
+          <w:i/>
+          <w:szCs w:val="21"/>
+          <w:vertAlign w:val="superscript"/>
+          <w:lang w:eastAsia="zh-CN" w:bidi="ar-SA"/>
+        </w:rPr>
+        <w:t>(1)</w:t>
+      </w:r>
+      <w:r>
+        <w:rPr>
+          <w:rFonts w:ascii="宋体" w:hAnsi="宋体" w:cs="华文中宋" w:hint="eastAsia"/>
+          <w:i/>
+          <w:szCs w:val="21"/>
+          <w:lang w:eastAsia="zh-CN" w:bidi="ar-SA"/>
+        </w:rPr>
+        <w:t>=∏</w:t>
+      </w:r>
+      <w:r>
+        <w:rPr>
+          <w:rFonts w:ascii="宋体" w:hAnsi="宋体" w:cs="华文中宋" w:hint="eastAsia"/>
+          <w:i/>
+          <w:szCs w:val="21"/>
+          <w:vertAlign w:val="superscript"/>
+          <w:lang w:eastAsia="zh-CN" w:bidi="ar-SA"/>
+        </w:rPr>
+        <w:t>j</w:t>
+      </w:r>
+      <w:r>
+        <w:rPr>
+          <w:rFonts w:ascii="宋体" w:hAnsi="宋体" w:cs="华文中宋" w:hint="eastAsia"/>
+          <w:i/>
+          <w:szCs w:val="21"/>
+          <w:vertAlign w:val="subscript"/>
+          <w:lang w:eastAsia="zh-CN" w:bidi="ar-SA"/>
+        </w:rPr>
+        <w:t>k=1</w:t>
+      </w:r>
+      <w:r>
+        <w:rPr>
+          <w:rFonts w:ascii="宋体" w:hAnsi="宋体" w:cs="华文中宋"/>
+          <w:i/>
+          <w:szCs w:val="21"/>
+          <w:vertAlign w:val="subscript"/>
+          <w:lang w:eastAsia="zh-CN" w:bidi="ar-SA"/>
+        </w:rPr>
+        <w:t xml:space="preserve"> </w:t>
+      </w:r>
       <w:r>
         <w:rPr>
           <w:rFonts w:ascii="宋体" w:hAnsi="宋体" w:cs="华文中宋" w:hint="eastAsia"/>
@@ -9933,261 +9394,14 @@
       </w:r>
       <w:r>
         <w:rPr>
-          <w:rFonts w:ascii="宋体" w:hAnsi="宋体" w:cs="华文中宋"/>
+          <w:rFonts w:ascii="宋体" w:hAnsi="宋体" w:cs="华文中宋" w:hint="eastAsia"/>
           <w:i/>
           <w:szCs w:val="21"/>
           <w:vertAlign w:val="subscript"/>
           <w:lang w:eastAsia="zh-CN" w:bidi="ar-SA"/>
         </w:rPr>
-        <w:t>i</w:t>
-      </w:r>
-      <w:proofErr w:type="spellEnd"/>
-      <w:r>
-        <w:rPr>
-          <w:rFonts w:ascii="宋体" w:hAnsi="宋体" w:cs="华文中宋"/>
-          <w:i/>
-          <w:szCs w:val="21"/>
-          <w:vertAlign w:val="superscript"/>
-          <w:lang w:eastAsia="zh-CN" w:bidi="ar-SA"/>
-        </w:rPr>
-        <w:t>(</w:t>
-      </w:r>
-      <w:r>
-        <w:rPr>
-          <w:rFonts w:ascii="宋体" w:hAnsi="宋体" w:cs="华文中宋" w:hint="eastAsia"/>
-          <w:i/>
-          <w:szCs w:val="21"/>
-          <w:vertAlign w:val="superscript"/>
-          <w:lang w:eastAsia="zh-CN" w:bidi="ar-SA"/>
-        </w:rPr>
-        <w:t>1</w:t>
-      </w:r>
-      <w:r>
-        <w:rPr>
-          <w:rFonts w:ascii="宋体" w:hAnsi="宋体" w:cs="华文中宋"/>
-          <w:i/>
-          <w:szCs w:val="21"/>
-          <w:vertAlign w:val="superscript"/>
-          <w:lang w:eastAsia="zh-CN" w:bidi="ar-SA"/>
-        </w:rPr>
-        <w:t>)</w:t>
-      </w:r>
-      <w:r>
-        <w:rPr>
-          <w:rFonts w:ascii="宋体" w:hAnsi="宋体" w:cs="华文中宋" w:hint="eastAsia"/>
-          <w:i/>
-          <w:szCs w:val="21"/>
-          <w:lang w:eastAsia="zh-CN" w:bidi="ar-SA"/>
-        </w:rPr>
-        <w:t>* T</w:t>
-      </w:r>
-      <w:r>
-        <w:rPr>
-          <w:rFonts w:ascii="宋体" w:hAnsi="宋体" w:cs="华文中宋"/>
-          <w:i/>
-          <w:szCs w:val="21"/>
-          <w:lang w:eastAsia="zh-CN" w:bidi="ar-SA"/>
-        </w:rPr>
-        <w:t>EMP</w:t>
-      </w:r>
-      <w:r>
-        <w:rPr>
-          <w:rFonts w:ascii="宋体" w:hAnsi="宋体" w:cs="华文中宋"/>
-          <w:i/>
-          <w:szCs w:val="21"/>
-          <w:vertAlign w:val="subscript"/>
-          <w:lang w:eastAsia="zh-CN" w:bidi="ar-SA"/>
-        </w:rPr>
-        <w:t>i</w:t>
-      </w:r>
-      <w:r>
-        <w:rPr>
-          <w:rFonts w:ascii="宋体" w:hAnsi="宋体" w:cs="华文中宋" w:hint="eastAsia"/>
-          <w:i/>
-          <w:szCs w:val="21"/>
-          <w:vertAlign w:val="subscript"/>
-          <w:lang w:eastAsia="zh-CN" w:bidi="ar-SA"/>
-        </w:rPr>
-        <w:t>+1</w:t>
-      </w:r>
-      <w:r>
-        <w:rPr>
-          <w:rFonts w:ascii="宋体" w:hAnsi="宋体" w:cs="华文中宋"/>
-          <w:i/>
-          <w:szCs w:val="21"/>
-          <w:vertAlign w:val="superscript"/>
-          <w:lang w:eastAsia="zh-CN" w:bidi="ar-SA"/>
-        </w:rPr>
-        <w:t>(1)</w:t>
-      </w:r>
-      <w:r>
-        <w:rPr>
-          <w:rFonts w:ascii="宋体" w:hAnsi="宋体" w:cs="华文中宋" w:hint="eastAsia"/>
-          <w:i/>
-          <w:szCs w:val="21"/>
-          <w:lang w:eastAsia="zh-CN" w:bidi="ar-SA"/>
-        </w:rPr>
-        <w:t>*……T</w:t>
-      </w:r>
-      <w:r>
-        <w:rPr>
-          <w:rFonts w:ascii="宋体" w:hAnsi="宋体" w:cs="华文中宋"/>
-          <w:i/>
-          <w:szCs w:val="21"/>
-          <w:lang w:eastAsia="zh-CN" w:bidi="ar-SA"/>
-        </w:rPr>
-        <w:t>EMP</w:t>
-      </w:r>
-      <w:r>
-        <w:rPr>
-          <w:rFonts w:ascii="宋体" w:hAnsi="宋体" w:cs="华文中宋" w:hint="eastAsia"/>
-          <w:i/>
-          <w:szCs w:val="21"/>
-          <w:vertAlign w:val="subscript"/>
-          <w:lang w:eastAsia="zh-CN" w:bidi="ar-SA"/>
-        </w:rPr>
-        <w:t>j-1</w:t>
-      </w:r>
-      <w:r>
-        <w:rPr>
-          <w:rFonts w:ascii="宋体" w:hAnsi="宋体" w:cs="华文中宋"/>
-          <w:i/>
-          <w:szCs w:val="21"/>
-          <w:vertAlign w:val="superscript"/>
-          <w:lang w:eastAsia="zh-CN" w:bidi="ar-SA"/>
-        </w:rPr>
-        <w:t>(1)</w:t>
-      </w:r>
-      <w:r>
-        <w:rPr>
-          <w:rFonts w:ascii="宋体" w:hAnsi="宋体" w:cs="华文中宋" w:hint="eastAsia"/>
-          <w:i/>
-          <w:szCs w:val="21"/>
-          <w:lang w:eastAsia="zh-CN" w:bidi="ar-SA"/>
-        </w:rPr>
-        <w:t xml:space="preserve">* </w:t>
-      </w:r>
-      <w:proofErr w:type="spellStart"/>
-      <w:r>
-        <w:rPr>
-          <w:rFonts w:ascii="宋体" w:hAnsi="宋体" w:cs="华文中宋" w:hint="eastAsia"/>
-          <w:i/>
-          <w:szCs w:val="21"/>
-          <w:lang w:eastAsia="zh-CN" w:bidi="ar-SA"/>
-        </w:rPr>
-        <w:t>T</w:t>
-      </w:r>
-      <w:r>
-        <w:rPr>
-          <w:rFonts w:ascii="宋体" w:hAnsi="宋体" w:cs="华文中宋"/>
-          <w:i/>
-          <w:szCs w:val="21"/>
-          <w:lang w:eastAsia="zh-CN" w:bidi="ar-SA"/>
-        </w:rPr>
-        <w:t>EMP</w:t>
-      </w:r>
-      <w:r>
-        <w:rPr>
-          <w:rFonts w:ascii="宋体" w:hAnsi="宋体" w:cs="华文中宋" w:hint="eastAsia"/>
-          <w:i/>
-          <w:szCs w:val="21"/>
-          <w:vertAlign w:val="subscript"/>
-          <w:lang w:eastAsia="zh-CN" w:bidi="ar-SA"/>
-        </w:rPr>
-        <w:t>j</w:t>
-      </w:r>
-      <w:proofErr w:type="spellEnd"/>
-      <w:r>
-        <w:rPr>
-          <w:rFonts w:ascii="宋体" w:hAnsi="宋体" w:cs="华文中宋"/>
-          <w:i/>
-          <w:szCs w:val="21"/>
-          <w:vertAlign w:val="superscript"/>
-          <w:lang w:eastAsia="zh-CN" w:bidi="ar-SA"/>
-        </w:rPr>
-        <w:t>(1)</w:t>
-      </w:r>
-      <w:r>
-        <w:rPr>
-          <w:rFonts w:ascii="宋体" w:hAnsi="宋体" w:cs="华文中宋" w:hint="eastAsia"/>
-          <w:i/>
-          <w:szCs w:val="21"/>
-          <w:lang w:eastAsia="zh-CN" w:bidi="ar-SA"/>
-        </w:rPr>
-        <w:t>=∏</w:t>
-      </w:r>
-      <w:proofErr w:type="spellStart"/>
-      <w:r>
-        <w:rPr>
-          <w:rFonts w:ascii="宋体" w:hAnsi="宋体" w:cs="华文中宋" w:hint="eastAsia"/>
-          <w:i/>
-          <w:szCs w:val="21"/>
-          <w:vertAlign w:val="superscript"/>
-          <w:lang w:eastAsia="zh-CN" w:bidi="ar-SA"/>
-        </w:rPr>
-        <w:t>j</w:t>
-      </w:r>
-      <w:r>
-        <w:rPr>
-          <w:rFonts w:ascii="宋体" w:hAnsi="宋体" w:cs="华文中宋" w:hint="eastAsia"/>
-          <w:i/>
-          <w:szCs w:val="21"/>
-          <w:vertAlign w:val="subscript"/>
-          <w:lang w:eastAsia="zh-CN" w:bidi="ar-SA"/>
-        </w:rPr>
         <w:t>k</w:t>
       </w:r>
-      <w:proofErr w:type="spellEnd"/>
-      <w:r>
-        <w:rPr>
-          <w:rFonts w:ascii="宋体" w:hAnsi="宋体" w:cs="华文中宋" w:hint="eastAsia"/>
-          <w:i/>
-          <w:szCs w:val="21"/>
-          <w:vertAlign w:val="subscript"/>
-          <w:lang w:eastAsia="zh-CN" w:bidi="ar-SA"/>
-        </w:rPr>
-        <w:t>=1</w:t>
-      </w:r>
-      <w:r>
-        <w:rPr>
-          <w:rFonts w:ascii="宋体" w:hAnsi="宋体" w:cs="华文中宋"/>
-          <w:i/>
-          <w:szCs w:val="21"/>
-          <w:vertAlign w:val="subscript"/>
-          <w:lang w:eastAsia="zh-CN" w:bidi="ar-SA"/>
-        </w:rPr>
-        <w:t xml:space="preserve"> </w:t>
-      </w:r>
-      <w:proofErr w:type="spellStart"/>
-      <w:r>
-        <w:rPr>
-          <w:rFonts w:ascii="宋体" w:hAnsi="宋体" w:cs="华文中宋" w:hint="eastAsia"/>
-          <w:i/>
-          <w:szCs w:val="21"/>
-          <w:lang w:eastAsia="zh-CN" w:bidi="ar-SA"/>
-        </w:rPr>
-        <w:t>T</w:t>
-      </w:r>
-      <w:r>
-        <w:rPr>
-          <w:rFonts w:ascii="宋体" w:hAnsi="宋体" w:cs="华文中宋"/>
-          <w:i/>
-          <w:szCs w:val="21"/>
-          <w:lang w:eastAsia="zh-CN" w:bidi="ar-SA"/>
-        </w:rPr>
-        <w:t>EMP</w:t>
-      </w:r>
-      <w:r>
-        <w:rPr>
-          <w:rFonts w:ascii="宋体" w:hAnsi="宋体" w:cs="华文中宋" w:hint="eastAsia"/>
-          <w:i/>
-          <w:szCs w:val="21"/>
-          <w:vertAlign w:val="subscript"/>
-          <w:lang w:eastAsia="zh-CN" w:bidi="ar-SA"/>
-        </w:rPr>
-        <w:t>k</w:t>
-      </w:r>
-      <w:proofErr w:type="spellEnd"/>
       <w:r>
         <w:rPr>
           <w:rFonts w:ascii="宋体" w:hAnsi="宋体" w:cs="华文中宋"/>
@@ -10381,9 +9595,76 @@
           <w:szCs w:val="21"/>
           <w:lang w:eastAsia="zh-CN" w:bidi="ar-SA"/>
         </w:rPr>
+        <w:t xml:space="preserve"> temp</w:t>
+      </w:r>
+      <w:r>
+        <w:rPr>
+          <w:rFonts w:ascii="宋体" w:hAnsi="宋体" w:cs="华文中宋"/>
+          <w:i/>
+          <w:szCs w:val="21"/>
+          <w:vertAlign w:val="subscript"/>
+          <w:lang w:eastAsia="zh-CN" w:bidi="ar-SA"/>
+        </w:rPr>
+        <w:t>j</w:t>
+      </w:r>
+      <w:r>
+        <w:rPr>
+          <w:rFonts w:ascii="宋体" w:hAnsi="宋体" w:cs="华文中宋"/>
+          <w:i/>
+          <w:szCs w:val="21"/>
+          <w:vertAlign w:val="superscript"/>
+          <w:lang w:eastAsia="zh-CN" w:bidi="ar-SA"/>
+        </w:rPr>
+        <w:t>(1)</w:t>
+      </w:r>
+      <w:r>
+        <w:rPr>
+          <w:rFonts w:ascii="宋体" w:hAnsi="宋体" w:cs="华文中宋"/>
+          <w:i/>
+          <w:szCs w:val="21"/>
+          <w:lang w:eastAsia="zh-CN" w:bidi="ar-SA"/>
+        </w:rPr>
+        <w:t>=</w:t>
+      </w:r>
+      <w:r>
+        <w:rPr>
+          <w:rFonts w:ascii="宋体" w:hAnsi="宋体" w:cs="华文中宋" w:hint="eastAsia"/>
+          <w:i/>
+          <w:szCs w:val="21"/>
+          <w:lang w:eastAsia="zh-CN" w:bidi="ar-SA"/>
+        </w:rPr>
+        <w:t>∏</w:t>
+      </w:r>
+      <w:r>
+        <w:rPr>
+          <w:rFonts w:ascii="宋体" w:hAnsi="宋体" w:cs="华文中宋" w:hint="eastAsia"/>
+          <w:i/>
+          <w:szCs w:val="21"/>
+          <w:vertAlign w:val="superscript"/>
+          <w:lang w:eastAsia="zh-CN" w:bidi="ar-SA"/>
+        </w:rPr>
+        <w:t>j</w:t>
+      </w:r>
+      <w:r>
+        <w:rPr>
+          <w:rFonts w:ascii="宋体" w:hAnsi="宋体" w:cs="华文中宋" w:hint="eastAsia"/>
+          <w:i/>
+          <w:szCs w:val="21"/>
+          <w:vertAlign w:val="subscript"/>
+          <w:lang w:eastAsia="zh-CN" w:bidi="ar-SA"/>
+        </w:rPr>
+        <w:t>k=1</w:t>
+      </w:r>
+      <w:r>
+        <w:rPr>
+          <w:rFonts w:ascii="宋体" w:hAnsi="宋体" w:cs="华文中宋"/>
+          <w:i/>
+          <w:szCs w:val="21"/>
+          <w:vertAlign w:val="subscript"/>
+          <w:lang w:eastAsia="zh-CN" w:bidi="ar-SA"/>
+        </w:rPr>
         <w:t xml:space="preserve"> </w:t>
       </w:r>
-      <w:proofErr w:type="spellStart"/>
       <w:r>
         <w:rPr>
           <w:rFonts w:ascii="宋体" w:hAnsi="宋体" w:cs="华文中宋" w:hint="eastAsia"/>
@@ -10401,100 +9682,8 @@
           <w:vertAlign w:val="subscript"/>
           <w:lang w:eastAsia="zh-CN" w:bidi="ar-SA"/>
         </w:rPr>
-        <w:t>j</w:t>
-      </w:r>
-      <w:proofErr w:type="spellEnd"/>
-      <w:r>
-        <w:rPr>
-          <w:rFonts w:ascii="宋体" w:hAnsi="宋体" w:cs="华文中宋"/>
-          <w:i/>
-          <w:szCs w:val="21"/>
-          <w:vertAlign w:val="superscript"/>
-          <w:lang w:eastAsia="zh-CN" w:bidi="ar-SA"/>
-        </w:rPr>
-        <w:t>(1)</w:t>
-      </w:r>
-      <w:r>
-        <w:rPr>
-          <w:rFonts w:ascii="宋体" w:hAnsi="宋体" w:cs="华文中宋"/>
-          <w:i/>
-          <w:szCs w:val="21"/>
-          <w:lang w:eastAsia="zh-CN" w:bidi="ar-SA"/>
-        </w:rPr>
-        <w:t>=</w:t>
-      </w:r>
-      <w:r>
-        <w:rPr>
-          <w:rFonts w:ascii="宋体" w:hAnsi="宋体" w:cs="华文中宋" w:hint="eastAsia"/>
-          <w:i/>
-          <w:szCs w:val="21"/>
-          <w:lang w:eastAsia="zh-CN" w:bidi="ar-SA"/>
-        </w:rPr>
-        <w:t>∏</w:t>
-      </w:r>
-      <w:proofErr w:type="spellStart"/>
-      <w:r>
-        <w:rPr>
-          <w:rFonts w:ascii="宋体" w:hAnsi="宋体" w:cs="华文中宋" w:hint="eastAsia"/>
-          <w:i/>
-          <w:szCs w:val="21"/>
-          <w:vertAlign w:val="superscript"/>
-          <w:lang w:eastAsia="zh-CN" w:bidi="ar-SA"/>
-        </w:rPr>
-        <w:t>j</w:t>
-      </w:r>
-      <w:r>
-        <w:rPr>
-          <w:rFonts w:ascii="宋体" w:hAnsi="宋体" w:cs="华文中宋" w:hint="eastAsia"/>
-          <w:i/>
-          <w:szCs w:val="21"/>
-          <w:vertAlign w:val="subscript"/>
-          <w:lang w:eastAsia="zh-CN" w:bidi="ar-SA"/>
-        </w:rPr>
         <w:t>k</w:t>
       </w:r>
-      <w:proofErr w:type="spellEnd"/>
-      <w:r>
-        <w:rPr>
-          <w:rFonts w:ascii="宋体" w:hAnsi="宋体" w:cs="华文中宋" w:hint="eastAsia"/>
-          <w:i/>
-          <w:szCs w:val="21"/>
-          <w:vertAlign w:val="subscript"/>
-          <w:lang w:eastAsia="zh-CN" w:bidi="ar-SA"/>
-        </w:rPr>
-        <w:t>=1</w:t>
-      </w:r>
-      <w:r>
-        <w:rPr>
-          <w:rFonts w:ascii="宋体" w:hAnsi="宋体" w:cs="华文中宋"/>
-          <w:i/>
-          <w:szCs w:val="21"/>
-          <w:vertAlign w:val="subscript"/>
-          <w:lang w:eastAsia="zh-CN" w:bidi="ar-SA"/>
-        </w:rPr>
-        <w:t xml:space="preserve"> </w:t>
-      </w:r>
-      <w:proofErr w:type="spellStart"/>
-      <w:r>
-        <w:rPr>
-          <w:rFonts w:ascii="宋体" w:hAnsi="宋体" w:cs="华文中宋" w:hint="eastAsia"/>
-          <w:i/>
-          <w:szCs w:val="21"/>
-          <w:lang w:eastAsia="zh-CN" w:bidi="ar-SA"/>
-        </w:rPr>
-        <w:t>temp</w:t>
-      </w:r>
-      <w:r>
-        <w:rPr>
-          <w:rFonts w:ascii="宋体" w:hAnsi="宋体" w:cs="华文中宋"/>
-          <w:i/>
-          <w:szCs w:val="21"/>
-          <w:vertAlign w:val="subscript"/>
-          <w:lang w:eastAsia="zh-CN" w:bidi="ar-SA"/>
-        </w:rPr>
-        <w:t>k</w:t>
-      </w:r>
-      <w:proofErr w:type="spellEnd"/>
       <w:r>
         <w:rPr>
           <w:rFonts w:ascii="宋体" w:hAnsi="宋体" w:cs="华文中宋"/>
@@ -10536,7 +9725,6 @@
           <w:lang w:eastAsia="zh-CN" w:bidi="ar-SA"/>
         </w:rPr>
       </w:pPr>
-      <w:proofErr w:type="gramStart"/>
       <w:r>
         <w:rPr>
           <w:rFonts w:ascii="宋体" w:hAnsi="宋体" w:cs="华文中宋" w:hint="eastAsia"/>
@@ -10545,18 +9733,7 @@
           <w:szCs w:val="21"/>
           <w:lang w:eastAsia="zh-CN" w:bidi="ar-SA"/>
         </w:rPr>
-        <w:t>上下文阶数的</w:t>
-      </w:r>
-      <w:proofErr w:type="gramEnd"/>
-      <w:r>
-        <w:rPr>
-          <w:rFonts w:ascii="宋体" w:hAnsi="宋体" w:cs="华文中宋" w:hint="eastAsia"/>
-          <w:b/>
-          <w:sz w:val="28"/>
-          <w:szCs w:val="21"/>
-          <w:lang w:eastAsia="zh-CN" w:bidi="ar-SA"/>
-        </w:rPr>
-        <w:t>确定</w:t>
+        <w:t>上下文阶数的确定</w:t>
       </w:r>
     </w:p>
     <w:p>
@@ -10580,123 +9757,15 @@
           <w:szCs w:val="21"/>
           <w:lang w:eastAsia="zh-CN" w:bidi="ar-SA"/>
         </w:rPr>
-        <w:t>随着</w:t>
-      </w:r>
-      <w:proofErr w:type="gramStart"/>
-      <w:r>
-        <w:rPr>
-          <w:rFonts w:ascii="宋体" w:hAnsi="宋体" w:cs="华文中宋" w:hint="eastAsia"/>
-          <w:szCs w:val="21"/>
-          <w:lang w:eastAsia="zh-CN" w:bidi="ar-SA"/>
-        </w:rPr>
-        <w:t>上下文阶数的</w:t>
-      </w:r>
-      <w:proofErr w:type="gramEnd"/>
-      <w:r>
-        <w:rPr>
-          <w:rFonts w:ascii="宋体" w:hAnsi="宋体" w:cs="华文中宋" w:hint="eastAsia"/>
-          <w:szCs w:val="21"/>
-          <w:lang w:eastAsia="zh-CN" w:bidi="ar-SA"/>
-        </w:rPr>
-        <w:t>提高，联系性逐渐减低，因此选择合适的上下文压缩阶数对压缩结果影响较大。当压缩</w:t>
-      </w:r>
-      <w:proofErr w:type="gramStart"/>
-      <w:r>
-        <w:rPr>
-          <w:rFonts w:ascii="宋体" w:hAnsi="宋体" w:cs="华文中宋" w:hint="eastAsia"/>
-          <w:szCs w:val="21"/>
-          <w:lang w:eastAsia="zh-CN" w:bidi="ar-SA"/>
-        </w:rPr>
-        <w:t>阶数较小</w:t>
-      </w:r>
-      <w:proofErr w:type="gramEnd"/>
-      <w:r>
-        <w:rPr>
-          <w:rFonts w:ascii="宋体" w:hAnsi="宋体" w:cs="华文中宋" w:hint="eastAsia"/>
-          <w:szCs w:val="21"/>
-          <w:lang w:eastAsia="zh-CN" w:bidi="ar-SA"/>
-        </w:rPr>
-        <w:t>时，</w:t>
-      </w:r>
-      <w:proofErr w:type="gramStart"/>
-      <w:r>
-        <w:rPr>
-          <w:rFonts w:ascii="宋体" w:hAnsi="宋体" w:cs="华文中宋" w:hint="eastAsia"/>
-          <w:szCs w:val="21"/>
-          <w:lang w:eastAsia="zh-CN" w:bidi="ar-SA"/>
-        </w:rPr>
-        <w:t>随着阶数</w:t>
-      </w:r>
-      <w:proofErr w:type="gramEnd"/>
-      <w:r>
-        <w:rPr>
-          <w:rFonts w:ascii="宋体" w:hAnsi="宋体" w:cs="华文中宋" w:hint="eastAsia"/>
-          <w:szCs w:val="21"/>
-          <w:lang w:eastAsia="zh-CN" w:bidi="ar-SA"/>
-        </w:rPr>
-        <w:t>的提高，压缩率逐渐降低；</w:t>
-      </w:r>
-      <w:proofErr w:type="gramStart"/>
-      <w:r>
-        <w:rPr>
-          <w:rFonts w:ascii="宋体" w:hAnsi="宋体" w:cs="华文中宋" w:hint="eastAsia"/>
-          <w:szCs w:val="21"/>
-          <w:lang w:eastAsia="zh-CN" w:bidi="ar-SA"/>
-        </w:rPr>
-        <w:t>当阶数</w:t>
-      </w:r>
-      <w:proofErr w:type="gramEnd"/>
-      <w:r>
-        <w:rPr>
-          <w:rFonts w:ascii="宋体" w:hAnsi="宋体" w:cs="华文中宋" w:hint="eastAsia"/>
-          <w:szCs w:val="21"/>
-          <w:lang w:eastAsia="zh-CN" w:bidi="ar-SA"/>
-        </w:rPr>
-        <w:t>超过－定值时，压缩率随着</w:t>
-      </w:r>
-      <w:proofErr w:type="gramStart"/>
-      <w:r>
-        <w:rPr>
-          <w:rFonts w:ascii="宋体" w:hAnsi="宋体" w:cs="华文中宋" w:hint="eastAsia"/>
-          <w:szCs w:val="21"/>
-          <w:lang w:eastAsia="zh-CN" w:bidi="ar-SA"/>
-        </w:rPr>
-        <w:t>压缩阶数</w:t>
-      </w:r>
-      <w:proofErr w:type="gramEnd"/>
-      <w:r>
-        <w:rPr>
-          <w:rFonts w:ascii="宋体" w:hAnsi="宋体" w:cs="华文中宋" w:hint="eastAsia"/>
-          <w:szCs w:val="21"/>
-          <w:lang w:eastAsia="zh-CN" w:bidi="ar-SA"/>
-        </w:rPr>
-        <w:t>的提高逐渐趋于平稳。</w:t>
-      </w:r>
-      <w:r>
-        <w:rPr>
-          <w:rFonts w:ascii="宋体" w:hAnsi="宋体" w:cs="华文中宋" w:hint="eastAsia"/>
-          <w:szCs w:val="21"/>
-          <w:lang w:eastAsia="zh-CN" w:bidi="ar-SA"/>
-        </w:rPr>
-        <w:t>理论上来说，</w:t>
-      </w:r>
-      <w:proofErr w:type="gramStart"/>
-      <w:r>
-        <w:rPr>
-          <w:rFonts w:ascii="宋体" w:hAnsi="宋体" w:cs="华文中宋" w:hint="eastAsia"/>
-          <w:szCs w:val="21"/>
-          <w:lang w:eastAsia="zh-CN" w:bidi="ar-SA"/>
-        </w:rPr>
-        <w:t>阶数越</w:t>
-      </w:r>
-      <w:proofErr w:type="gramEnd"/>
-      <w:r>
-        <w:rPr>
-          <w:rFonts w:ascii="宋体" w:hAnsi="宋体" w:cs="华文中宋" w:hint="eastAsia"/>
-          <w:szCs w:val="21"/>
-          <w:lang w:eastAsia="zh-CN" w:bidi="ar-SA"/>
-        </w:rPr>
-        <w:t>高，压缩率越高，所对应的实现难度也就越大，时间复杂度也越高。</w:t>
+        <w:t>随着上下文阶数的提高，联系性逐渐减低，因此选择合适的上下文压缩阶数对压缩结果影响较大。当压缩阶数较小时，随着阶数的提高，压缩率逐渐降低；当阶数超过－定值时，压缩率随着压缩阶数的提高逐渐趋于平稳。</w:t>
+      </w:r>
+      <w:r>
+        <w:rPr>
+          <w:rFonts w:ascii="宋体" w:hAnsi="宋体" w:cs="华文中宋" w:hint="eastAsia"/>
+          <w:szCs w:val="21"/>
+          <w:lang w:eastAsia="zh-CN" w:bidi="ar-SA"/>
+        </w:rPr>
+        <w:t>理论上来说，阶数越高，压缩率越高，所对应的实现难度也就越大，时间复杂度也越高。</w:t>
       </w:r>
       <w:r>
         <w:rPr>
@@ -10714,23 +9783,13 @@
         </w:rPr>
         <w:t>在具体的实验过程中，我们权衡了各方面的利弊，最终</w:t>
       </w:r>
-      <w:proofErr w:type="gramStart"/>
-      <w:r>
-        <w:rPr>
-          <w:rFonts w:ascii="宋体" w:hAnsi="宋体" w:cs="华文中宋" w:hint="eastAsia"/>
-          <w:szCs w:val="21"/>
-          <w:lang w:eastAsia="zh-CN" w:bidi="ar-SA"/>
-        </w:rPr>
-        <w:t>取阶数</w:t>
-      </w:r>
-      <w:proofErr w:type="gramEnd"/>
-      <w:r>
-        <w:rPr>
-          <w:rFonts w:ascii="宋体" w:hAnsi="宋体" w:cs="华文中宋" w:hint="eastAsia"/>
-          <w:szCs w:val="21"/>
-          <w:lang w:eastAsia="zh-CN" w:bidi="ar-SA"/>
-        </w:rPr>
-        <w:t>为8，得到了比较理想的压缩率。</w:t>
+      <w:r>
+        <w:rPr>
+          <w:rFonts w:ascii="宋体" w:hAnsi="宋体" w:cs="华文中宋" w:hint="eastAsia"/>
+          <w:szCs w:val="21"/>
+          <w:lang w:eastAsia="zh-CN" w:bidi="ar-SA"/>
+        </w:rPr>
+        <w:t>取阶数为8，得到了比较理想的压缩率。</w:t>
       </w:r>
     </w:p>
     <w:p>
@@ -10766,25 +9825,7 @@
           <w:szCs w:val="21"/>
           <w:lang w:eastAsia="zh-CN" w:bidi="ar-SA"/>
         </w:rPr>
-        <w:t>根据实验要求，本实验以最终的压缩率来判断效果的优劣。实验以百度云中的标准测试文件为输入文件，分别采用普通哈夫曼算法，基于一阶马尔科夫链的算法以及</w:t>
-      </w:r>
-      <w:proofErr w:type="gramStart"/>
-      <w:r>
-        <w:rPr>
-          <w:rFonts w:ascii="宋体" w:hAnsi="宋体" w:cs="华文中宋" w:hint="eastAsia"/>
-          <w:szCs w:val="21"/>
-          <w:lang w:eastAsia="zh-CN" w:bidi="ar-SA"/>
-        </w:rPr>
-        <w:t>基于八阶的</w:t>
-      </w:r>
-      <w:proofErr w:type="gramEnd"/>
-      <w:r>
-        <w:rPr>
-          <w:rFonts w:ascii="宋体" w:hAnsi="宋体" w:cs="华文中宋" w:hint="eastAsia"/>
-          <w:szCs w:val="21"/>
-          <w:lang w:eastAsia="zh-CN" w:bidi="ar-SA"/>
-        </w:rPr>
-        <w:t>马尔科夫链的算法三种实现方式</w:t>
+        <w:t>根据实验要求，本实验以最终的压缩率来判断效果的优劣。实验以百度云中的标准测试文件为输入文件，分别采用普通哈夫曼算法，基于一阶马尔科夫链的算法以及基于八阶的马尔科夫链的算法三种实现方式</w:t>
       </w:r>
       <w:r>
         <w:rPr>
@@ -10800,25 +9841,7 @@
           <w:szCs w:val="21"/>
           <w:lang w:eastAsia="zh-CN" w:bidi="ar-SA"/>
         </w:rPr>
-        <w:t>对照，最终得出了</w:t>
-      </w:r>
-      <w:proofErr w:type="gramStart"/>
-      <w:r>
-        <w:rPr>
-          <w:rFonts w:ascii="宋体" w:hAnsi="宋体" w:cs="华文中宋" w:hint="eastAsia"/>
-          <w:szCs w:val="21"/>
-          <w:lang w:eastAsia="zh-CN" w:bidi="ar-SA"/>
-        </w:rPr>
-        <w:t>八阶马尔科夫链</w:t>
-      </w:r>
-      <w:proofErr w:type="gramEnd"/>
-      <w:r>
-        <w:rPr>
-          <w:rFonts w:ascii="宋体" w:hAnsi="宋体" w:cs="华文中宋" w:hint="eastAsia"/>
-          <w:szCs w:val="21"/>
-          <w:lang w:eastAsia="zh-CN" w:bidi="ar-SA"/>
-        </w:rPr>
-        <w:t>能得到最好压缩率的结论。</w:t>
+        <w:t>对照，最终得出了八阶马尔科夫链能得到最好压缩率的结论。</w:t>
       </w:r>
     </w:p>
     <w:p>
@@ -10873,25 +9896,7 @@
           <w:szCs w:val="21"/>
           <w:lang w:eastAsia="zh-CN" w:bidi="ar-SA"/>
         </w:rPr>
-        <w:t>（压缩</w:t>
-      </w:r>
-      <w:proofErr w:type="gramStart"/>
-      <w:r>
-        <w:rPr>
-          <w:rFonts w:ascii="宋体" w:hAnsi="宋体" w:cs="华文中宋" w:hint="eastAsia"/>
-          <w:szCs w:val="21"/>
-          <w:lang w:eastAsia="zh-CN" w:bidi="ar-SA"/>
-        </w:rPr>
-        <w:t>后文件</w:t>
-      </w:r>
-      <w:proofErr w:type="gramEnd"/>
-      <w:r>
-        <w:rPr>
-          <w:rFonts w:ascii="宋体" w:hAnsi="宋体" w:cs="华文中宋" w:hint="eastAsia"/>
-          <w:szCs w:val="21"/>
-          <w:lang w:eastAsia="zh-CN" w:bidi="ar-SA"/>
-        </w:rPr>
-        <w:t>的大小+哈夫曼表的大小）/</w:t>
+        <w:t>（压缩后文件的大小+哈夫曼表的大小）/</w:t>
       </w:r>
       <w:r>
         <w:rPr>
@@ -10947,25 +9952,7 @@
           <w:szCs w:val="21"/>
           <w:lang w:eastAsia="zh-CN" w:bidi="ar-SA"/>
         </w:rPr>
-        <w:t>压缩率=（压缩</w:t>
-      </w:r>
-      <w:proofErr w:type="gramStart"/>
-      <w:r>
-        <w:rPr>
-          <w:rFonts w:ascii="宋体" w:hAnsi="宋体" w:cs="华文中宋" w:hint="eastAsia"/>
-          <w:szCs w:val="21"/>
-          <w:lang w:eastAsia="zh-CN" w:bidi="ar-SA"/>
-        </w:rPr>
-        <w:t>后位串的</w:t>
-      </w:r>
-      <w:proofErr w:type="gramEnd"/>
-      <w:r>
-        <w:rPr>
-          <w:rFonts w:ascii="宋体" w:hAnsi="宋体" w:cs="华文中宋" w:hint="eastAsia"/>
-          <w:szCs w:val="21"/>
-          <w:lang w:eastAsia="zh-CN" w:bidi="ar-SA"/>
-        </w:rPr>
-        <w:t>长度+哈夫曼表的位数）/（压缩前文件的串长*8）</w:t>
+        <w:t>压缩率=（压缩后位串的长度+哈夫曼表的位数）/（压缩前文件的串长*8）</w:t>
       </w:r>
     </w:p>
     <w:p>
@@ -11237,23 +10224,13 @@
         </w:rPr>
         <w:t>程序支持两种命令，一是压缩命令：</w:t>
       </w:r>
-      <w:proofErr w:type="spellStart"/>
-      <w:r>
-        <w:rPr>
-          <w:rFonts w:ascii="宋体" w:hAnsi="宋体" w:cs="华文中宋"/>
-          <w:szCs w:val="21"/>
-          <w:lang w:eastAsia="zh-CN" w:bidi="ar-SA"/>
-        </w:rPr>
-        <w:t>ziptxt</w:t>
-      </w:r>
-      <w:proofErr w:type="spellEnd"/>
-      <w:r>
-        <w:rPr>
-          <w:rFonts w:ascii="宋体" w:hAnsi="宋体" w:cs="华文中宋"/>
-          <w:szCs w:val="21"/>
-          <w:lang w:eastAsia="zh-CN" w:bidi="ar-SA"/>
-        </w:rPr>
-        <w:t> &lt;源文件名&gt; &lt;压缩文件名&gt;</w:t>
+      <w:r>
+        <w:rPr>
+          <w:rFonts w:ascii="宋体" w:hAnsi="宋体" w:cs="华文中宋"/>
+          <w:szCs w:val="21"/>
+          <w:lang w:eastAsia="zh-CN" w:bidi="ar-SA"/>
+        </w:rPr>
+        <w:t>ziptxt &lt;源文件名&gt; &lt;压缩文件名&gt;</w:t>
       </w:r>
       <w:r>
         <w:rPr>
@@ -11311,23 +10288,13 @@
         </w:rPr>
         <w:t>：</w:t>
       </w:r>
-      <w:proofErr w:type="spellStart"/>
-      <w:r>
-        <w:rPr>
-          <w:rFonts w:ascii="宋体" w:hAnsi="宋体" w:cs="华文中宋"/>
-          <w:szCs w:val="21"/>
-          <w:lang w:eastAsia="zh-CN" w:bidi="ar-SA"/>
-        </w:rPr>
-        <w:t>unziptxt</w:t>
-      </w:r>
-      <w:proofErr w:type="spellEnd"/>
-      <w:r>
-        <w:rPr>
-          <w:rFonts w:ascii="宋体" w:hAnsi="宋体" w:cs="华文中宋"/>
-          <w:szCs w:val="21"/>
-          <w:lang w:eastAsia="zh-CN" w:bidi="ar-SA"/>
-        </w:rPr>
-        <w:t> &lt;压缩文件名&gt; &lt;解压后文件名&gt;</w:t>
+      <w:r>
+        <w:rPr>
+          <w:rFonts w:ascii="宋体" w:hAnsi="宋体" w:cs="华文中宋"/>
+          <w:szCs w:val="21"/>
+          <w:lang w:eastAsia="zh-CN" w:bidi="ar-SA"/>
+        </w:rPr>
+        <w:t>unziptxt &lt;压缩文件名&gt; &lt;解压后文件名&gt;</w:t>
       </w:r>
       <w:r>
         <w:rPr>
@@ -11567,14 +10534,12 @@
                 <w:lang w:eastAsia="zh-CN"/>
               </w:rPr>
             </w:pPr>
-            <w:proofErr w:type="spellStart"/>
             <w:r>
               <w:rPr>
                 <w:lang w:eastAsia="zh-CN"/>
               </w:rPr>
               <w:t>readFlie</w:t>
             </w:r>
-            <w:proofErr w:type="spellEnd"/>
           </w:p>
         </w:tc>
         <w:tc>
@@ -11663,14 +10628,12 @@
                 <w:lang w:eastAsia="zh-CN"/>
               </w:rPr>
             </w:pPr>
-            <w:proofErr w:type="spellStart"/>
             <w:r>
               <w:rPr>
                 <w:lang w:eastAsia="zh-CN"/>
               </w:rPr>
               <w:t>getval</w:t>
             </w:r>
-            <w:proofErr w:type="spellEnd"/>
           </w:p>
         </w:tc>
         <w:tc>
@@ -11691,8 +10654,6 @@
               </w:rPr>
               <w:t>计算转移概率</w:t>
             </w:r>
-            <w:bookmarkStart w:id="0" w:name="_GoBack"/>
-            <w:bookmarkEnd w:id="0"/>
           </w:p>
         </w:tc>
       </w:tr>
@@ -11756,14 +10717,12 @@
                 <w:lang w:eastAsia="zh-CN"/>
               </w:rPr>
             </w:pPr>
-            <w:proofErr w:type="spellStart"/>
             <w:r>
               <w:rPr>
                 <w:lang w:eastAsia="zh-CN"/>
               </w:rPr>
               <w:t>getforwardtempn</w:t>
             </w:r>
-            <w:proofErr w:type="spellEnd"/>
           </w:p>
         </w:tc>
         <w:tc>
@@ -11834,14 +10793,12 @@
                 <w:lang w:eastAsia="zh-CN"/>
               </w:rPr>
             </w:pPr>
-            <w:proofErr w:type="spellStart"/>
             <w:r>
               <w:rPr>
                 <w:lang w:eastAsia="zh-CN"/>
               </w:rPr>
               <w:t>getbackwardtempn</w:t>
             </w:r>
-            <w:proofErr w:type="spellEnd"/>
           </w:p>
         </w:tc>
         <w:tc>
@@ -11869,21 +10826,12 @@
               </w:rPr>
               <w:t>n</w:t>
             </w:r>
-            <w:proofErr w:type="gramStart"/>
             <w:r>
               <w:rPr>
                 <w:rFonts w:hint="eastAsia"/>
                 <w:lang w:eastAsia="zh-CN"/>
               </w:rPr>
-              <w:t>阶后向</w:t>
-            </w:r>
-            <w:proofErr w:type="gramEnd"/>
-            <w:r>
-              <w:rPr>
-                <w:rFonts w:hint="eastAsia"/>
-                <w:lang w:eastAsia="zh-CN"/>
-              </w:rPr>
-              <w:t>阈值矩阵</w:t>
+              <w:t>阶后向阈值矩阵</w:t>
             </w:r>
           </w:p>
         </w:tc>
@@ -11900,14 +10848,12 @@
                 <w:lang w:eastAsia="zh-CN"/>
               </w:rPr>
             </w:pPr>
-            <w:proofErr w:type="spellStart"/>
             <w:r>
               <w:rPr>
                 <w:lang w:eastAsia="zh-CN"/>
               </w:rPr>
               <w:t>judgeRelation</w:t>
             </w:r>
-            <w:proofErr w:type="spellEnd"/>
           </w:p>
         </w:tc>
         <w:tc>
@@ -11943,14 +10889,12 @@
                 <w:lang w:eastAsia="zh-CN"/>
               </w:rPr>
             </w:pPr>
-            <w:proofErr w:type="spellStart"/>
             <w:r>
               <w:rPr>
                 <w:lang w:eastAsia="zh-CN"/>
               </w:rPr>
               <w:t>buildTree</w:t>
             </w:r>
-            <w:proofErr w:type="spellEnd"/>
           </w:p>
         </w:tc>
         <w:tc>
@@ -11986,14 +10930,12 @@
                 <w:lang w:eastAsia="zh-CN"/>
               </w:rPr>
             </w:pPr>
-            <w:proofErr w:type="spellStart"/>
             <w:r>
               <w:rPr>
                 <w:lang w:eastAsia="zh-CN"/>
               </w:rPr>
               <w:t>getHuffmanCode</w:t>
             </w:r>
-            <w:proofErr w:type="spellEnd"/>
           </w:p>
         </w:tc>
         <w:tc>
@@ -12007,14 +10949,12 @@
                 <w:lang w:eastAsia="zh-CN"/>
               </w:rPr>
             </w:pPr>
-            <w:proofErr w:type="spellStart"/>
             <w:r>
               <w:rPr>
                 <w:lang w:eastAsia="zh-CN"/>
               </w:rPr>
               <w:t>buildTree</w:t>
             </w:r>
-            <w:proofErr w:type="spellEnd"/>
             <w:r>
               <w:rPr>
                 <w:rFonts w:hint="eastAsia"/>
@@ -12078,14 +11018,12 @@
                 <w:lang w:eastAsia="zh-CN"/>
               </w:rPr>
             </w:pPr>
-            <w:proofErr w:type="spellStart"/>
             <w:r>
               <w:rPr>
                 <w:lang w:eastAsia="zh-CN"/>
               </w:rPr>
               <w:t>writeBinaryFile</w:t>
             </w:r>
-            <w:proofErr w:type="spellEnd"/>
           </w:p>
         </w:tc>
         <w:tc>
@@ -12162,14 +11100,12 @@
                 <w:lang w:eastAsia="zh-CN"/>
               </w:rPr>
             </w:pPr>
-            <w:proofErr w:type="spellStart"/>
             <w:r>
               <w:rPr>
                 <w:lang w:eastAsia="zh-CN"/>
               </w:rPr>
               <w:t>countRate</w:t>
             </w:r>
-            <w:proofErr w:type="spellEnd"/>
           </w:p>
         </w:tc>
         <w:tc>
@@ -12205,14 +11141,12 @@
                 <w:lang w:eastAsia="zh-CN"/>
               </w:rPr>
             </w:pPr>
-            <w:proofErr w:type="spellStart"/>
             <w:r>
               <w:rPr>
                 <w:lang w:eastAsia="zh-CN"/>
               </w:rPr>
               <w:t>readTxtToString</w:t>
             </w:r>
-            <w:proofErr w:type="spellEnd"/>
           </w:p>
         </w:tc>
         <w:tc>
@@ -12262,14 +11196,12 @@
                 <w:lang w:eastAsia="zh-CN"/>
               </w:rPr>
             </w:pPr>
-            <w:proofErr w:type="spellStart"/>
             <w:r>
               <w:rPr>
                 <w:lang w:eastAsia="zh-CN"/>
               </w:rPr>
               <w:t>writeStringToTxt</w:t>
             </w:r>
-            <w:proofErr w:type="spellEnd"/>
           </w:p>
         </w:tc>
         <w:tc>
@@ -12670,9 +11602,17 @@
           <w:szCs w:val="24"/>
           <w:lang w:eastAsia="zh-CN"/>
         </w:rPr>
-        <w:t>）：查阅检索文献，实现优化算法的</w:t>
-      </w:r>
-      <w:proofErr w:type="gramStart"/>
+        <w:t>）：查阅检索文献，实现优化算法的的核心代码</w:t>
+      </w:r>
+    </w:p>
+    <w:p>
+      <w:pPr>
+        <w:rPr>
+          <w:sz w:val="24"/>
+          <w:szCs w:val="24"/>
+          <w:lang w:eastAsia="zh-CN"/>
+        </w:rPr>
+      </w:pPr>
       <w:r>
         <w:rPr>
           <w:rFonts w:hint="eastAsia"/>
@@ -12680,9 +11620,8 @@
           <w:szCs w:val="24"/>
           <w:lang w:eastAsia="zh-CN"/>
         </w:rPr>
-        <w:t>的</w:t>
-      </w:r>
-      <w:proofErr w:type="gramEnd"/>
+        <w:t>在这次小组实践中，我查阅了大量的文献，在众多编码优化算法中，甄选出效果好又易于实现的基于马尔科夫链的哈夫曼算法。并以此为基础，给组员分配各自任务。同时，我主要负责实现代码优化</w:t>
+      </w:r>
       <w:r>
         <w:rPr>
           <w:rFonts w:hint="eastAsia"/>
@@ -12690,17 +11629,8 @@
           <w:szCs w:val="24"/>
           <w:lang w:eastAsia="zh-CN"/>
         </w:rPr>
-        <w:t>核心代码</w:t>
-      </w:r>
-    </w:p>
-    <w:p>
-      <w:pPr>
-        <w:rPr>
-          <w:sz w:val="24"/>
-          <w:szCs w:val="24"/>
-          <w:lang w:eastAsia="zh-CN"/>
-        </w:rPr>
-      </w:pPr>
+        <w:t>的核心</w:t>
+      </w:r>
       <w:r>
         <w:rPr>
           <w:rFonts w:hint="eastAsia"/>
@@ -12708,7 +11638,7 @@
           <w:szCs w:val="24"/>
           <w:lang w:eastAsia="zh-CN"/>
         </w:rPr>
-        <w:t>在这次小组实践中，我查阅了大量的文献，在众多编码优化算法中，甄选出效果好又易于实现的基于马尔科夫链的哈夫曼算法。并以此为基础，给组员分配各自任务。同时，我主要负责实现代码优化</w:t>
+        <w:t>部分，将</w:t>
       </w:r>
       <w:r>
         <w:rPr>
@@ -12717,8 +11647,17 @@
           <w:szCs w:val="24"/>
           <w:lang w:eastAsia="zh-CN"/>
         </w:rPr>
-        <w:t>的核心</w:t>
-      </w:r>
+        <w:t>原本的基本字符——频率表改进为基于马尔科夫链的字符串——频率表，为哈夫曼编码与解码打下基础。</w:t>
+      </w:r>
+    </w:p>
+    <w:p>
+      <w:pPr>
+        <w:rPr>
+          <w:sz w:val="24"/>
+          <w:szCs w:val="24"/>
+          <w:lang w:eastAsia="zh-CN"/>
+        </w:rPr>
+      </w:pPr>
       <w:r>
         <w:rPr>
           <w:rFonts w:hint="eastAsia"/>
@@ -12726,7 +11665,7 @@
           <w:szCs w:val="24"/>
           <w:lang w:eastAsia="zh-CN"/>
         </w:rPr>
-        <w:t>部分，将</w:t>
+        <w:t>曾杨乐</w:t>
       </w:r>
       <w:r>
         <w:rPr>
@@ -12735,18 +11674,8 @@
           <w:szCs w:val="24"/>
           <w:lang w:eastAsia="zh-CN"/>
         </w:rPr>
-        <w:t>原本的基本字符——频率表改进为基于马尔科夫链的字符串——频率表，为哈夫曼编码与解码打下基础。</w:t>
-      </w:r>
-    </w:p>
-    <w:p>
-      <w:pPr>
-        <w:rPr>
-          <w:sz w:val="24"/>
-          <w:szCs w:val="24"/>
-          <w:lang w:eastAsia="zh-CN"/>
-        </w:rPr>
-      </w:pPr>
-      <w:proofErr w:type="gramStart"/>
+        <w:t>（</w:t>
+      </w:r>
       <w:r>
         <w:rPr>
           <w:rFonts w:hint="eastAsia"/>
@@ -12754,9 +11683,16 @@
           <w:szCs w:val="24"/>
           <w:lang w:eastAsia="zh-CN"/>
         </w:rPr>
-        <w:t>曾杨乐</w:t>
-      </w:r>
-      <w:proofErr w:type="gramEnd"/>
+        <w:t>1</w:t>
+      </w:r>
+      <w:r>
+        <w:rPr>
+          <w:sz w:val="24"/>
+          <w:szCs w:val="24"/>
+          <w:lang w:eastAsia="zh-CN"/>
+        </w:rPr>
+        <w:t>9335012</w:t>
+      </w:r>
       <w:r>
         <w:rPr>
           <w:rFonts w:hint="eastAsia"/>
@@ -12764,7 +11700,7 @@
           <w:szCs w:val="24"/>
           <w:lang w:eastAsia="zh-CN"/>
         </w:rPr>
-        <w:t>（</w:t>
+        <w:t>）：</w:t>
       </w:r>
       <w:r>
         <w:rPr>
@@ -12773,16 +11709,17 @@
           <w:szCs w:val="24"/>
           <w:lang w:eastAsia="zh-CN"/>
         </w:rPr>
-        <w:t>1</w:t>
-      </w:r>
-      <w:r>
+        <w:t>整合组员思路、撰写报告。</w:t>
+      </w:r>
+    </w:p>
+    <w:p>
+      <w:pPr>
         <w:rPr>
           <w:sz w:val="24"/>
           <w:szCs w:val="24"/>
           <w:lang w:eastAsia="zh-CN"/>
         </w:rPr>
-        <w:t>9335012</w:t>
-      </w:r>
+      </w:pPr>
       <w:r>
         <w:rPr>
           <w:rFonts w:hint="eastAsia"/>
@@ -12790,7 +11727,7 @@
           <w:szCs w:val="24"/>
           <w:lang w:eastAsia="zh-CN"/>
         </w:rPr>
-        <w:t>）：</w:t>
+        <w:t>在这次小组实践中，</w:t>
       </w:r>
       <w:r>
         <w:rPr>
@@ -12799,17 +11736,8 @@
           <w:szCs w:val="24"/>
           <w:lang w:eastAsia="zh-CN"/>
         </w:rPr>
-        <w:t>整合组员思路、撰写报告。</w:t>
-      </w:r>
-    </w:p>
-    <w:p>
-      <w:pPr>
-        <w:rPr>
-          <w:sz w:val="24"/>
-          <w:szCs w:val="24"/>
-          <w:lang w:eastAsia="zh-CN"/>
-        </w:rPr>
-      </w:pPr>
+        <w:t>我</w:t>
+      </w:r>
       <w:r>
         <w:rPr>
           <w:rFonts w:hint="eastAsia"/>
@@ -12817,7 +11745,7 @@
           <w:szCs w:val="24"/>
           <w:lang w:eastAsia="zh-CN"/>
         </w:rPr>
-        <w:t>在这次小组实践中，</w:t>
+        <w:t>参与了相关选题的讨论</w:t>
       </w:r>
       <w:r>
         <w:rPr>
@@ -12826,7 +11754,7 @@
           <w:szCs w:val="24"/>
           <w:lang w:eastAsia="zh-CN"/>
         </w:rPr>
-        <w:t>我</w:t>
+        <w:t>，提升了个人的</w:t>
       </w:r>
       <w:r>
         <w:rPr>
@@ -12835,7 +11763,7 @@
           <w:szCs w:val="24"/>
           <w:lang w:eastAsia="zh-CN"/>
         </w:rPr>
-        <w:t>参与了相关选题的讨论</w:t>
+        <w:t>论文阅读</w:t>
       </w:r>
       <w:r>
         <w:rPr>
@@ -12844,7 +11772,7 @@
           <w:szCs w:val="24"/>
           <w:lang w:eastAsia="zh-CN"/>
         </w:rPr>
-        <w:t>，提升了个人的</w:t>
+        <w:t>能力与</w:t>
       </w:r>
       <w:r>
         <w:rPr>
@@ -12853,7 +11781,7 @@
           <w:szCs w:val="24"/>
           <w:lang w:eastAsia="zh-CN"/>
         </w:rPr>
-        <w:t>论文阅读</w:t>
+        <w:t>自我学习</w:t>
       </w:r>
       <w:r>
         <w:rPr>
@@ -12862,7 +11790,7 @@
           <w:szCs w:val="24"/>
           <w:lang w:eastAsia="zh-CN"/>
         </w:rPr>
-        <w:t>能力与</w:t>
+        <w:t>能力，与组员们几经商榷和权衡后最终确定选题。</w:t>
       </w:r>
       <w:r>
         <w:rPr>
@@ -12871,7 +11799,7 @@
           <w:szCs w:val="24"/>
           <w:lang w:eastAsia="zh-CN"/>
         </w:rPr>
-        <w:t>自我学习</w:t>
+        <w:t>与具体模块任务不同，我需理清算法的基本思路与程序的总体架构</w:t>
       </w:r>
       <w:r>
         <w:rPr>
@@ -12880,7 +11808,7 @@
           <w:szCs w:val="24"/>
           <w:lang w:eastAsia="zh-CN"/>
         </w:rPr>
-        <w:t>能力，与组员们几经商榷和权衡后最终确定选题。</w:t>
+        <w:t>。</w:t>
       </w:r>
       <w:r>
         <w:rPr>
@@ -12889,9 +11817,8 @@
           <w:szCs w:val="24"/>
           <w:lang w:eastAsia="zh-CN"/>
         </w:rPr>
-        <w:t>与具体模块任务不同，</w:t>
-      </w:r>
-      <w:proofErr w:type="gramStart"/>
+        <w:t>在程序编写过程中与各组员进行协调</w:t>
+      </w:r>
       <w:r>
         <w:rPr>
           <w:rFonts w:hint="eastAsia"/>
@@ -12899,9 +11826,8 @@
           <w:szCs w:val="24"/>
           <w:lang w:eastAsia="zh-CN"/>
         </w:rPr>
-        <w:t>我需理清算</w:t>
-      </w:r>
-      <w:proofErr w:type="gramEnd"/>
+        <w:t>指导</w:t>
+      </w:r>
       <w:r>
         <w:rPr>
           <w:rFonts w:hint="eastAsia"/>
@@ -12909,7 +11835,7 @@
           <w:szCs w:val="24"/>
           <w:lang w:eastAsia="zh-CN"/>
         </w:rPr>
-        <w:t>法的基本思路与程序的总体架构</w:t>
+        <w:t>，</w:t>
       </w:r>
       <w:r>
         <w:rPr>
@@ -12918,7 +11844,7 @@
           <w:szCs w:val="24"/>
           <w:lang w:eastAsia="zh-CN"/>
         </w:rPr>
-        <w:t>。</w:t>
+        <w:t>团队协作精神得以充分体现，团队合作能力与沟通表达能力也有所提升。在撰写报告的过程中，进一步深化了对该算法原理的理解</w:t>
       </w:r>
       <w:r>
         <w:rPr>
@@ -12927,7 +11853,7 @@
           <w:szCs w:val="24"/>
           <w:lang w:eastAsia="zh-CN"/>
         </w:rPr>
-        <w:t>在程序编写过程中与各组员进行协调</w:t>
+        <w:t>，提升了代码阅读水平与</w:t>
       </w:r>
       <w:r>
         <w:rPr>
@@ -12936,7 +11862,7 @@
           <w:szCs w:val="24"/>
           <w:lang w:eastAsia="zh-CN"/>
         </w:rPr>
-        <w:t>指导</w:t>
+        <w:t>word</w:t>
       </w:r>
       <w:r>
         <w:rPr>
@@ -12945,8 +11871,17 @@
           <w:szCs w:val="24"/>
           <w:lang w:eastAsia="zh-CN"/>
         </w:rPr>
-        <w:t>，</w:t>
-      </w:r>
+        <w:t>软件使用能力。</w:t>
+      </w:r>
+    </w:p>
+    <w:p>
+      <w:pPr>
+        <w:rPr>
+          <w:sz w:val="24"/>
+          <w:szCs w:val="24"/>
+          <w:lang w:eastAsia="zh-CN"/>
+        </w:rPr>
+      </w:pPr>
       <w:r>
         <w:rPr>
           <w:rFonts w:hint="eastAsia"/>
@@ -12954,7 +11889,7 @@
           <w:szCs w:val="24"/>
           <w:lang w:eastAsia="zh-CN"/>
         </w:rPr>
-        <w:t>团队协作精神得以充分体现，团队合作能力与沟通表达能力也有所提升。在撰写报告的过程中，进一步深化了对该算法原理的理解</w:t>
+        <w:t>利诗源</w:t>
       </w:r>
       <w:r>
         <w:rPr>
@@ -12963,7 +11898,7 @@
           <w:szCs w:val="24"/>
           <w:lang w:eastAsia="zh-CN"/>
         </w:rPr>
-        <w:t>，提升了代码阅读水平与</w:t>
+        <w:t>（</w:t>
       </w:r>
       <w:r>
         <w:rPr>
@@ -12972,7 +11907,15 @@
           <w:szCs w:val="24"/>
           <w:lang w:eastAsia="zh-CN"/>
         </w:rPr>
-        <w:t>word</w:t>
+        <w:t>1</w:t>
+      </w:r>
+      <w:r>
+        <w:rPr>
+          <w:sz w:val="24"/>
+          <w:szCs w:val="24"/>
+          <w:lang w:eastAsia="zh-CN"/>
+        </w:rPr>
+        <w:t>9335</w:t>
       </w:r>
       <w:r>
         <w:rPr>
@@ -12981,7 +11924,88 @@
           <w:szCs w:val="24"/>
           <w:lang w:eastAsia="zh-CN"/>
         </w:rPr>
-        <w:t>软件使用能力。</w:t>
+        <w:t>114</w:t>
+      </w:r>
+      <w:r>
+        <w:rPr>
+          <w:rFonts w:hint="eastAsia"/>
+          <w:sz w:val="24"/>
+          <w:szCs w:val="24"/>
+          <w:lang w:eastAsia="zh-CN"/>
+        </w:rPr>
+        <w:t>）：</w:t>
+      </w:r>
+      <w:r>
+        <w:rPr>
+          <w:rFonts w:hint="eastAsia"/>
+          <w:sz w:val="24"/>
+          <w:szCs w:val="24"/>
+          <w:lang w:eastAsia="zh-CN"/>
+        </w:rPr>
+        <w:t>实现哈夫曼压缩的核心代码</w:t>
+      </w:r>
+    </w:p>
+    <w:p>
+      <w:pPr>
+        <w:rPr>
+          <w:sz w:val="24"/>
+          <w:szCs w:val="24"/>
+          <w:lang w:eastAsia="zh-CN"/>
+        </w:rPr>
+      </w:pPr>
+      <w:r>
+        <w:rPr>
+          <w:rFonts w:hint="eastAsia"/>
+          <w:sz w:val="24"/>
+          <w:szCs w:val="24"/>
+          <w:lang w:eastAsia="zh-CN"/>
+        </w:rPr>
+        <w:t>在这次小组实践中，我参与了相关选题的讨论，</w:t>
+      </w:r>
+      <w:r>
+        <w:rPr>
+          <w:rFonts w:hint="eastAsia"/>
+          <w:sz w:val="24"/>
+          <w:szCs w:val="24"/>
+          <w:lang w:eastAsia="zh-CN"/>
+        </w:rPr>
+        <w:t>学习了这篇基于马尔科夫链的哈夫曼编码压缩文本的论文，了解了原理。我负责普通哈夫曼树部分的主要代码，包括通过频率表建立哈夫曼树，通过哈夫曼树得到哈夫曼编码表，将原文通过哈夫曼编码表压缩成</w:t>
+      </w:r>
+      <w:r>
+        <w:rPr>
+          <w:rFonts w:hint="eastAsia"/>
+          <w:sz w:val="24"/>
+          <w:szCs w:val="24"/>
+          <w:lang w:eastAsia="zh-CN"/>
+        </w:rPr>
+        <w:t>01</w:t>
+      </w:r>
+      <w:r>
+        <w:rPr>
+          <w:rFonts w:hint="eastAsia"/>
+          <w:sz w:val="24"/>
+          <w:szCs w:val="24"/>
+          <w:lang w:eastAsia="zh-CN"/>
+        </w:rPr>
+        <w:t>串和将压缩的</w:t>
+      </w:r>
+      <w:r>
+        <w:rPr>
+          <w:rFonts w:hint="eastAsia"/>
+          <w:sz w:val="24"/>
+          <w:szCs w:val="24"/>
+          <w:lang w:eastAsia="zh-CN"/>
+        </w:rPr>
+        <w:t>01</w:t>
+      </w:r>
+      <w:r>
+        <w:rPr>
+          <w:rFonts w:hint="eastAsia"/>
+          <w:sz w:val="24"/>
+          <w:szCs w:val="24"/>
+          <w:lang w:eastAsia="zh-CN"/>
+        </w:rPr>
+        <w:t>串翻译回原文。通过本次小组实践，我深入学习了解了该算法的原理，巩固学习了数学思想，也锻炼了自己的代码能力。</w:t>
       </w:r>
     </w:p>
     <w:p>
@@ -13006,7 +12030,7 @@
 </file>
 
 <file path=word/endnotes.xml><?xml version="1.0" encoding="utf-8"?>
-<w:endnotes xmlns:wpc="http://schemas.microsoft.com/office/word/2010/wordprocessingCanvas" xmlns:cx="http://schemas.microsoft.com/office/drawing/2014/chartex" xmlns:cx1="http://schemas.microsoft.com/office/drawing/2015/9/8/chartex" xmlns:cx2="http://schemas.microsoft.com/office/drawing/2015/10/21/chartex" xmlns:cx3="http://schemas.microsoft.com/office/drawing/2016/5/9/chartex" xmlns:cx4="http://schemas.microsoft.com/office/drawing/2016/5/10/chartex" xmlns:cx5="http://schemas.microsoft.com/office/drawing/2016/5/11/chartex" xmlns:cx6="http://schemas.microsoft.com/office/drawing/2016/5/12/chartex" xmlns:cx7="http://schemas.microsoft.com/office/drawing/2016/5/13/chartex" xmlns:cx8="http://schemas.microsoft.com/office/drawing/2016/5/14/chartex" xmlns:mc="http://schemas.openxmlformats.org/markup-compatibility/2006" xmlns:aink="http://schemas.microsoft.com/office/drawing/2016/ink" xmlns:am3d="http://schemas.microsoft.com/office/drawing/2017/model3d" xmlns:o="urn:schemas-microsoft-com:office:office" xmlns:r="http://schemas.openxmlformats.org/officeDocument/2006/relationships" xmlns:m="http://schemas.openxmlformats.org/officeDocument/2006/math" xmlns:v="urn:schemas-microsoft-com:vml" xmlns:wp14="http://schemas.microsoft.com/office/word/2010/wordprocessingDrawing" xmlns:wp="http://schemas.openxmlformats.org/drawingml/2006/wordprocessingDrawing" xmlns:w10="urn:schemas-microsoft-com:office:word" xmlns:w="http://schemas.openxmlformats.org/wordprocessingml/2006/main" xmlns:w14="http://schemas.microsoft.com/office/word/2010/wordml" xmlns:w15="http://schemas.microsoft.com/office/word/2012/wordml" xmlns:w16cid="http://schemas.microsoft.com/office/word/2016/wordml/cid" xmlns:w16se="http://schemas.microsoft.com/office/word/2015/wordml/symex" xmlns:wpg="http://schemas.microsoft.com/office/word/2010/wordprocessingGroup" xmlns:wpi="http://schemas.microsoft.com/office/word/2010/wordprocessingInk" xmlns:wne="http://schemas.microsoft.com/office/word/2006/wordml" xmlns:wps="http://schemas.microsoft.com/office/word/2010/wordprocessingShape" mc:Ignorable="w14 w15 w16se w16cid wp14">
+<w:endnotes xmlns:wpc="http://schemas.microsoft.com/office/word/2010/wordprocessingCanvas" xmlns:cx="http://schemas.microsoft.com/office/drawing/2014/chartex" xmlns:cx1="http://schemas.microsoft.com/office/drawing/2015/9/8/chartex" xmlns:cx2="http://schemas.microsoft.com/office/drawing/2015/10/21/chartex" xmlns:cx3="http://schemas.microsoft.com/office/drawing/2016/5/9/chartex" xmlns:cx4="http://schemas.microsoft.com/office/drawing/2016/5/10/chartex" xmlns:cx5="http://schemas.microsoft.com/office/drawing/2016/5/11/chartex" xmlns:cx6="http://schemas.microsoft.com/office/drawing/2016/5/12/chartex" xmlns:cx7="http://schemas.microsoft.com/office/drawing/2016/5/13/chartex" xmlns:cx8="http://schemas.microsoft.com/office/drawing/2016/5/14/chartex" xmlns:mc="http://schemas.openxmlformats.org/markup-compatibility/2006" xmlns:aink="http://schemas.microsoft.com/office/drawing/2016/ink" xmlns:am3d="http://schemas.microsoft.com/office/drawing/2017/model3d" xmlns:o="urn:schemas-microsoft-com:office:office" xmlns:r="http://schemas.openxmlformats.org/officeDocument/2006/relationships" xmlns:m="http://schemas.openxmlformats.org/officeDocument/2006/math" xmlns:v="urn:schemas-microsoft-com:vml" xmlns:wp14="http://schemas.microsoft.com/office/word/2010/wordprocessingDrawing" xmlns:wp="http://schemas.openxmlformats.org/drawingml/2006/wordprocessingDrawing" xmlns:w10="urn:schemas-microsoft-com:office:word" xmlns:w="http://schemas.openxmlformats.org/wordprocessingml/2006/main" xmlns:w14="http://schemas.microsoft.com/office/word/2010/wordml" xmlns:w15="http://schemas.microsoft.com/office/word/2012/wordml" xmlns:w16cex="http://schemas.microsoft.com/office/word/2018/wordml/cex" xmlns:w16cid="http://schemas.microsoft.com/office/word/2016/wordml/cid" xmlns:w16="http://schemas.microsoft.com/office/word/2018/wordml" xmlns:w16se="http://schemas.microsoft.com/office/word/2015/wordml/symex" xmlns:wpg="http://schemas.microsoft.com/office/word/2010/wordprocessingGroup" xmlns:wpi="http://schemas.microsoft.com/office/word/2010/wordprocessingInk" xmlns:wne="http://schemas.microsoft.com/office/word/2006/wordml" xmlns:wps="http://schemas.microsoft.com/office/word/2010/wordprocessingShape" mc:Ignorable="w14 w15 w16se w16cid w16 w16cex wp14">
   <w:endnote w:type="separator" w:id="-1">
     <w:p>
       <w:pPr>
@@ -13031,7 +12055,7 @@
 </file>
 
 <file path=word/footnotes.xml><?xml version="1.0" encoding="utf-8"?>
-<w:footnotes xmlns:wpc="http://schemas.microsoft.com/office/word/2010/wordprocessingCanvas" xmlns:cx="http://schemas.microsoft.com/office/drawing/2014/chartex" xmlns:cx1="http://schemas.microsoft.com/office/drawing/2015/9/8/chartex" xmlns:cx2="http://schemas.microsoft.com/office/drawing/2015/10/21/chartex" xmlns:cx3="http://schemas.microsoft.com/office/drawing/2016/5/9/chartex" xmlns:cx4="http://schemas.microsoft.com/office/drawing/2016/5/10/chartex" xmlns:cx5="http://schemas.microsoft.com/office/drawing/2016/5/11/chartex" xmlns:cx6="http://schemas.microsoft.com/office/drawing/2016/5/12/chartex" xmlns:cx7="http://schemas.microsoft.com/office/drawing/2016/5/13/chartex" xmlns:cx8="http://schemas.microsoft.com/office/drawing/2016/5/14/chartex" xmlns:mc="http://schemas.openxmlformats.org/markup-compatibility/2006" xmlns:aink="http://schemas.microsoft.com/office/drawing/2016/ink" xmlns:am3d="http://schemas.microsoft.com/office/drawing/2017/model3d" xmlns:o="urn:schemas-microsoft-com:office:office" xmlns:r="http://schemas.openxmlformats.org/officeDocument/2006/relationships" xmlns:m="http://schemas.openxmlformats.org/officeDocument/2006/math" xmlns:v="urn:schemas-microsoft-com:vml" xmlns:wp14="http://schemas.microsoft.com/office/word/2010/wordprocessingDrawing" xmlns:wp="http://schemas.openxmlformats.org/drawingml/2006/wordprocessingDrawing" xmlns:w10="urn:schemas-microsoft-com:office:word" xmlns:w="http://schemas.openxmlformats.org/wordprocessingml/2006/main" xmlns:w14="http://schemas.microsoft.com/office/word/2010/wordml" xmlns:w15="http://schemas.microsoft.com/office/word/2012/wordml" xmlns:w16cid="http://schemas.microsoft.com/office/word/2016/wordml/cid" xmlns:w16se="http://schemas.microsoft.com/office/word/2015/wordml/symex" xmlns:wpg="http://schemas.microsoft.com/office/word/2010/wordprocessingGroup" xmlns:wpi="http://schemas.microsoft.com/office/word/2010/wordprocessingInk" xmlns:wne="http://schemas.microsoft.com/office/word/2006/wordml" xmlns:wps="http://schemas.microsoft.com/office/word/2010/wordprocessingShape" mc:Ignorable="w14 w15 w16se w16cid wp14">
+<w:footnotes xmlns:wpc="http://schemas.microsoft.com/office/word/2010/wordprocessingCanvas" xmlns:cx="http://schemas.microsoft.com/office/drawing/2014/chartex" xmlns:cx1="http://schemas.microsoft.com/office/drawing/2015/9/8/chartex" xmlns:cx2="http://schemas.microsoft.com/office/drawing/2015/10/21/chartex" xmlns:cx3="http://schemas.microsoft.com/office/drawing/2016/5/9/chartex" xmlns:cx4="http://schemas.microsoft.com/office/drawing/2016/5/10/chartex" xmlns:cx5="http://schemas.microsoft.com/office/drawing/2016/5/11/chartex" xmlns:cx6="http://schemas.microsoft.com/office/drawing/2016/5/12/chartex" xmlns:cx7="http://schemas.microsoft.com/office/drawing/2016/5/13/chartex" xmlns:cx8="http://schemas.microsoft.com/office/drawing/2016/5/14/chartex" xmlns:mc="http://schemas.openxmlformats.org/markup-compatibility/2006" xmlns:aink="http://schemas.microsoft.com/office/drawing/2016/ink" xmlns:am3d="http://schemas.microsoft.com/office/drawing/2017/model3d" xmlns:o="urn:schemas-microsoft-com:office:office" xmlns:r="http://schemas.openxmlformats.org/officeDocument/2006/relationships" xmlns:m="http://schemas.openxmlformats.org/officeDocument/2006/math" xmlns:v="urn:schemas-microsoft-com:vml" xmlns:wp14="http://schemas.microsoft.com/office/word/2010/wordprocessingDrawing" xmlns:wp="http://schemas.openxmlformats.org/drawingml/2006/wordprocessingDrawing" xmlns:w10="urn:schemas-microsoft-com:office:word" xmlns:w="http://schemas.openxmlformats.org/wordprocessingml/2006/main" xmlns:w14="http://schemas.microsoft.com/office/word/2010/wordml" xmlns:w15="http://schemas.microsoft.com/office/word/2012/wordml" xmlns:w16cex="http://schemas.microsoft.com/office/word/2018/wordml/cex" xmlns:w16cid="http://schemas.microsoft.com/office/word/2016/wordml/cid" xmlns:w16="http://schemas.microsoft.com/office/word/2018/wordml" xmlns:w16se="http://schemas.microsoft.com/office/word/2015/wordml/symex" xmlns:wpg="http://schemas.microsoft.com/office/word/2010/wordprocessingGroup" xmlns:wpi="http://schemas.microsoft.com/office/word/2010/wordprocessingInk" xmlns:wne="http://schemas.microsoft.com/office/word/2006/wordml" xmlns:wps="http://schemas.microsoft.com/office/word/2010/wordprocessingShape" mc:Ignorable="w14 w15 w16se w16cid w16 w16cex wp14">
   <w:footnote w:type="separator" w:id="-1">
     <w:p>
       <w:pPr>
@@ -13056,7 +12080,7 @@
 </file>
 
 <file path=word/numbering.xml><?xml version="1.0" encoding="utf-8"?>
-<w:numbering xmlns:wpc="http://schemas.microsoft.com/office/word/2010/wordprocessingCanvas" xmlns:cx="http://schemas.microsoft.com/office/drawing/2014/chartex" xmlns:cx1="http://schemas.microsoft.com/office/drawing/2015/9/8/chartex" xmlns:cx2="http://schemas.microsoft.com/office/drawing/2015/10/21/chartex" xmlns:cx3="http://schemas.microsoft.com/office/drawing/2016/5/9/chartex" xmlns:cx4="http://schemas.microsoft.com/office/drawing/2016/5/10/chartex" xmlns:cx5="http://schemas.microsoft.com/office/drawing/2016/5/11/chartex" xmlns:cx6="http://schemas.microsoft.com/office/drawing/2016/5/12/chartex" xmlns:cx7="http://schemas.microsoft.com/office/drawing/2016/5/13/chartex" xmlns:cx8="http://schemas.microsoft.com/office/drawing/2016/5/14/chartex" xmlns:mc="http://schemas.openxmlformats.org/markup-compatibility/2006" xmlns:aink="http://schemas.microsoft.com/office/drawing/2016/ink" xmlns:am3d="http://schemas.microsoft.com/office/drawing/2017/model3d" xmlns:o="urn:schemas-microsoft-com:office:office" xmlns:r="http://schemas.openxmlformats.org/officeDocument/2006/relationships" xmlns:m="http://schemas.openxmlformats.org/officeDocument/2006/math" xmlns:v="urn:schemas-microsoft-com:vml" xmlns:wp14="http://schemas.microsoft.com/office/word/2010/wordprocessingDrawing" xmlns:wp="http://schemas.openxmlformats.org/drawingml/2006/wordprocessingDrawing" xmlns:w10="urn:schemas-microsoft-com:office:word" xmlns:w="http://schemas.openxmlformats.org/wordprocessingml/2006/main" xmlns:w14="http://schemas.microsoft.com/office/word/2010/wordml" xmlns:w15="http://schemas.microsoft.com/office/word/2012/wordml" xmlns:w16cid="http://schemas.microsoft.com/office/word/2016/wordml/cid" xmlns:w16se="http://schemas.microsoft.com/office/word/2015/wordml/symex" xmlns:wpg="http://schemas.microsoft.com/office/word/2010/wordprocessingGroup" xmlns:wpi="http://schemas.microsoft.com/office/word/2010/wordprocessingInk" xmlns:wne="http://schemas.microsoft.com/office/word/2006/wordml" xmlns:wps="http://schemas.microsoft.com/office/word/2010/wordprocessingShape" mc:Ignorable="w14 w15 w16se w16cid wp14">
+<w:numbering xmlns:wpc="http://schemas.microsoft.com/office/word/2010/wordprocessingCanvas" xmlns:cx="http://schemas.microsoft.com/office/drawing/2014/chartex" xmlns:cx1="http://schemas.microsoft.com/office/drawing/2015/9/8/chartex" xmlns:cx2="http://schemas.microsoft.com/office/drawing/2015/10/21/chartex" xmlns:cx3="http://schemas.microsoft.com/office/drawing/2016/5/9/chartex" xmlns:cx4="http://schemas.microsoft.com/office/drawing/2016/5/10/chartex" xmlns:cx5="http://schemas.microsoft.com/office/drawing/2016/5/11/chartex" xmlns:cx6="http://schemas.microsoft.com/office/drawing/2016/5/12/chartex" xmlns:cx7="http://schemas.microsoft.com/office/drawing/2016/5/13/chartex" xmlns:cx8="http://schemas.microsoft.com/office/drawing/2016/5/14/chartex" xmlns:mc="http://schemas.openxmlformats.org/markup-compatibility/2006" xmlns:aink="http://schemas.microsoft.com/office/drawing/2016/ink" xmlns:am3d="http://schemas.microsoft.com/office/drawing/2017/model3d" xmlns:o="urn:schemas-microsoft-com:office:office" xmlns:r="http://schemas.openxmlformats.org/officeDocument/2006/relationships" xmlns:m="http://schemas.openxmlformats.org/officeDocument/2006/math" xmlns:v="urn:schemas-microsoft-com:vml" xmlns:wp14="http://schemas.microsoft.com/office/word/2010/wordprocessingDrawing" xmlns:wp="http://schemas.openxmlformats.org/drawingml/2006/wordprocessingDrawing" xmlns:w10="urn:schemas-microsoft-com:office:word" xmlns:w="http://schemas.openxmlformats.org/wordprocessingml/2006/main" xmlns:w14="http://schemas.microsoft.com/office/word/2010/wordml" xmlns:w15="http://schemas.microsoft.com/office/word/2012/wordml" xmlns:w16cex="http://schemas.microsoft.com/office/word/2018/wordml/cex" xmlns:w16cid="http://schemas.microsoft.com/office/word/2016/wordml/cid" xmlns:w16="http://schemas.microsoft.com/office/word/2018/wordml" xmlns:w16se="http://schemas.microsoft.com/office/word/2015/wordml/symex" xmlns:wpg="http://schemas.microsoft.com/office/word/2010/wordprocessingGroup" xmlns:wpi="http://schemas.microsoft.com/office/word/2010/wordprocessingInk" xmlns:wne="http://schemas.microsoft.com/office/word/2006/wordml" xmlns:wps="http://schemas.microsoft.com/office/word/2010/wordprocessingShape" mc:Ignorable="w14 w15 w16se w16cid w16 w16cex wp14">
   <w:abstractNum w:abstractNumId="0" w15:restartNumberingAfterBreak="0">
     <w:nsid w:val="08EC06FF"/>
     <w:multiLevelType w:val="hybridMultilevel"/>
@@ -13760,7 +12784,7 @@
 </file>
 
 <file path=word/styles.xml><?xml version="1.0" encoding="utf-8"?>
-<w:styles xmlns:mc="http://schemas.openxmlformats.org/markup-compatibility/2006" xmlns:r="http://schemas.openxmlformats.org/officeDocument/2006/relationships" xmlns:w="http://schemas.openxmlformats.org/wordprocessingml/2006/main" xmlns:w14="http://schemas.microsoft.com/office/word/2010/wordml" xmlns:w15="http://schemas.microsoft.com/office/word/2012/wordml" xmlns:w16cid="http://schemas.microsoft.com/office/word/2016/wordml/cid" xmlns:w16se="http://schemas.microsoft.com/office/word/2015/wordml/symex" mc:Ignorable="w14 w15 w16se w16cid">
+<w:styles xmlns:mc="http://schemas.openxmlformats.org/markup-compatibility/2006" xmlns:r="http://schemas.openxmlformats.org/officeDocument/2006/relationships" xmlns:w="http://schemas.openxmlformats.org/wordprocessingml/2006/main" xmlns:w14="http://schemas.microsoft.com/office/word/2010/wordml" xmlns:w15="http://schemas.microsoft.com/office/word/2012/wordml" xmlns:w16cex="http://schemas.microsoft.com/office/word/2018/wordml/cex" xmlns:w16cid="http://schemas.microsoft.com/office/word/2016/wordml/cid" xmlns:w16="http://schemas.microsoft.com/office/word/2018/wordml" xmlns:w16se="http://schemas.microsoft.com/office/word/2015/wordml/symex" mc:Ignorable="w14 w15 w16se w16cid w16 w16cex">
   <w:docDefaults>
     <w:rPrDefault>
       <w:rPr>
@@ -13774,7 +12798,7 @@
       </w:pPr>
     </w:pPrDefault>
   </w:docDefaults>
-  <w:latentStyles w:defLockedState="0" w:defUIPriority="99" w:defSemiHidden="0" w:defUnhideWhenUsed="0" w:defQFormat="0" w:count="375">
+  <w:latentStyles w:defLockedState="0" w:defUIPriority="99" w:defSemiHidden="0" w:defUnhideWhenUsed="0" w:defQFormat="0" w:count="376">
     <w:lsdException w:name="Normal" w:uiPriority="0" w:qFormat="1"/>
     <w:lsdException w:name="heading 1" w:uiPriority="9" w:qFormat="1"/>
     <w:lsdException w:name="heading 2" w:uiPriority="9" w:unhideWhenUsed="1" w:qFormat="1"/>
@@ -13880,7 +12904,6 @@
     <w:lsdException w:name="HTML Sample" w:semiHidden="1" w:unhideWhenUsed="1"/>
     <w:lsdException w:name="HTML Typewriter" w:semiHidden="1" w:unhideWhenUsed="1"/>
     <w:lsdException w:name="HTML Variable" w:semiHidden="1" w:unhideWhenUsed="1"/>
-    <w:lsdException w:name="Normal Table" w:semiHidden="1" w:unhideWhenUsed="1"/>
     <w:lsdException w:name="annotation subject" w:semiHidden="1" w:unhideWhenUsed="1"/>
     <w:lsdException w:name="No List" w:semiHidden="1" w:unhideWhenUsed="1"/>
     <w:lsdException w:name="Outline List 1" w:semiHidden="1" w:unhideWhenUsed="1"/>
@@ -13927,10 +12950,8 @@
     <w:lsdException w:name="Table Subtle 2" w:semiHidden="1" w:unhideWhenUsed="1"/>
     <w:lsdException w:name="Table Web 1" w:semiHidden="1" w:unhideWhenUsed="1"/>
     <w:lsdException w:name="Table Web 2" w:semiHidden="1" w:unhideWhenUsed="1"/>
-    <w:lsdException w:name="Table Web 3" w:semiHidden="1" w:unhideWhenUsed="1"/>
     <w:lsdException w:name="Balloon Text" w:semiHidden="1" w:unhideWhenUsed="1" w:qFormat="1"/>
     <w:lsdException w:name="Table Grid" w:uiPriority="59"/>
-    <w:lsdException w:name="Table Theme" w:semiHidden="1" w:unhideWhenUsed="1"/>
     <w:lsdException w:name="Placeholder Text" w:semiHidden="1"/>
     <w:lsdException w:name="No Spacing" w:uiPriority="1" w:qFormat="1"/>
     <w:lsdException w:name="Light Shading" w:uiPriority="60"/>
@@ -14149,6 +13170,7 @@
     <w:lsdException w:name="Smart Hyperlink" w:semiHidden="1" w:unhideWhenUsed="1"/>
     <w:lsdException w:name="Hashtag" w:semiHidden="1" w:unhideWhenUsed="1"/>
     <w:lsdException w:name="Unresolved Mention" w:semiHidden="1" w:unhideWhenUsed="1"/>
+    <w:lsdException w:name="Smart Link" w:semiHidden="1" w:unhideWhenUsed="1"/>
   </w:latentStyles>
   <w:style w:type="paragraph" w:default="1" w:styleId="a">
     <w:name w:val="Normal"/>
@@ -16367,6 +15389,10 @@
 </file>
 
 <file path=customXml/item1.xml><?xml version="1.0" encoding="utf-8"?>
+<b:Sources xmlns:b="http://schemas.openxmlformats.org/officeDocument/2006/bibliography" xmlns="http://schemas.openxmlformats.org/officeDocument/2006/bibliography" SelectedStyle="\APASixthEditionOfficeOnline.xsl" StyleName="APA" Version="6"/>
+</file>
+
+<file path=customXml/item2.xml><?xml version="1.0" encoding="utf-8"?>
 <s:customData xmlns="http://www.wps.cn/officeDocument/2013/wpsCustomData" xmlns:s="http://www.wps.cn/officeDocument/2013/wpsCustomData">
   <customSectProps>
     <customSectPr/>
@@ -16374,22 +15400,18 @@
 </s:customData>
 </file>
 
-<file path=customXml/item2.xml><?xml version="1.0" encoding="utf-8"?>
-<b:Sources xmlns:b="http://schemas.openxmlformats.org/officeDocument/2006/bibliography" xmlns="http://schemas.openxmlformats.org/officeDocument/2006/bibliography" SelectedStyle="\APASixthEditionOfficeOnline.xsl" StyleName="APA" Version="6"/>
+<file path=customXml/itemProps1.xml><?xml version="1.0" encoding="utf-8"?>
+<ds:datastoreItem xmlns:ds="http://schemas.openxmlformats.org/officeDocument/2006/customXml" ds:itemID="{DCCE7E1F-19EC-45FC-867E-1ABB062C54E9}">
+  <ds:schemaRefs>
+    <ds:schemaRef ds:uri="http://schemas.openxmlformats.org/officeDocument/2006/bibliography"/>
+  </ds:schemaRefs>
+</ds:datastoreItem>
 </file>
 
-<file path=customXml/itemProps1.xml><?xml version="1.0" encoding="utf-8"?>
+<file path=customXml/itemProps2.xml><?xml version="1.0" encoding="utf-8"?>
 <ds:datastoreItem xmlns:ds="http://schemas.openxmlformats.org/officeDocument/2006/customXml" ds:itemID="{B1977F7D-205B-4081-913C-38D41E755F92}">
   <ds:schemaRefs>
     <ds:schemaRef ds:uri="http://www.wps.cn/officeDocument/2013/wpsCustomData"/>
   </ds:schemaRefs>
 </ds:datastoreItem>
-</file>
-
-<file path=customXml/itemProps2.xml><?xml version="1.0" encoding="utf-8"?>
-<ds:datastoreItem xmlns:ds="http://schemas.openxmlformats.org/officeDocument/2006/customXml" ds:itemID="{DCCE7E1F-19EC-45FC-867E-1ABB062C54E9}">
-  <ds:schemaRefs>
-    <ds:schemaRef ds:uri="http://schemas.openxmlformats.org/officeDocument/2006/bibliography"/>
-  </ds:schemaRefs>
-</ds:datastoreItem>
 </file>
--- a/实践报告.docx
+++ b/实践报告.docx
@@ -668,7 +668,7 @@
         <w:ind w:firstLine="420"/>
         <w:jc w:val="both"/>
         <w:rPr>
-          <w:rFonts w:ascii="宋体" w:hAnsi="宋体" w:cs="华文中宋"/>
+          <w:rFonts w:ascii="宋体" w:hAnsi="宋体" w:cs="华文中宋" w:hint="eastAsia"/>
           <w:szCs w:val="21"/>
           <w:lang w:val="zh-CN" w:eastAsia="zh-CN" w:bidi="ar-SA"/>
         </w:rPr>
@@ -792,30 +792,6 @@
         </w:rPr>
         <w:t>。</w:t>
       </w:r>
-    </w:p>
-    <w:p>
-      <w:pPr>
-        <w:spacing w:line="360" w:lineRule="auto"/>
-        <w:ind w:firstLine="420"/>
-        <w:rPr>
-          <w:iCs/>
-          <w:sz w:val="24"/>
-          <w:szCs w:val="24"/>
-          <w:lang w:eastAsia="zh-CN"/>
-        </w:rPr>
-      </w:pPr>
-    </w:p>
-    <w:p>
-      <w:pPr>
-        <w:spacing w:line="360" w:lineRule="auto"/>
-        <w:ind w:firstLine="420"/>
-        <w:rPr>
-          <w:iCs/>
-          <w:sz w:val="24"/>
-          <w:szCs w:val="24"/>
-          <w:lang w:eastAsia="zh-CN"/>
-        </w:rPr>
-      </w:pPr>
     </w:p>
     <w:p>
       <w:pPr>
@@ -1053,16 +1029,7 @@
           <w:szCs w:val="21"/>
           <w:lang w:val="zh-CN" w:eastAsia="zh-CN" w:bidi="ar-SA"/>
         </w:rPr>
-        <w:t>此算法基于哈夫曼算法的研究，利用马尔可夫链数学模型进行了抽象分析。马尔可夫链包含一个有限的状态空间集合，各个状态之间可以以一定的概率相互跳转，</w:t>
-      </w:r>
-      <w:r>
-        <w:rPr>
-          <w:rFonts w:ascii="宋体" w:hAnsi="宋体" w:cs="华文中宋" w:hint="eastAsia"/>
-          <w:szCs w:val="21"/>
-          <w:lang w:val="zh-CN" w:eastAsia="zh-CN" w:bidi="ar-SA"/>
-        </w:rPr>
-        <w:lastRenderedPageBreak/>
-        <w:t>概率的大小反映了状态之间的联系性。概率越大说明状态之间的联系性越大，概率越小说明状态之间的联系性越小。在实际的待压缩数据中，每个字符是由固定长度的字节表示的，因此可以把该字节看做一个马尔可夫链状态。字符之间的跳转可以看做状态之间的跳转。因此，马尔可夫链模型如下所示：</w:t>
+        <w:t>此算法基于哈夫曼算法的研究，利用马尔可夫链数学模型进行了抽象分析。马尔可夫链包含一个有限的状态空间集合，各个状态之间可以以一定的概率相互跳转，概率的大小反映了状态之间的联系性。概率越大说明状态之间的联系性越大，概率越小说明状态之间的联系性越小。在实际的待压缩数据中，每个字符是由固定长度的字节表示的，因此可以把该字节看做一个马尔可夫链状态。字符之间的跳转可以看做状态之间的跳转。因此，马尔可夫链模型如下所示：</w:t>
       </w:r>
     </w:p>
     <w:p>
@@ -3518,7 +3485,6 @@
           <w:szCs w:val="24"/>
           <w:lang w:eastAsia="zh-CN" w:bidi="ar-SA"/>
         </w:rPr>
-        <w:lastRenderedPageBreak/>
         <w:drawing>
           <wp:anchor distT="0" distB="0" distL="114300" distR="114300" simplePos="0" relativeHeight="251659264" behindDoc="0" locked="0" layoutInCell="1" allowOverlap="1" wp14:anchorId="1D73ABD8" wp14:editId="799441BA">
             <wp:simplePos x="0" y="0"/>
@@ -3969,16 +3935,7 @@
           <w:szCs w:val="21"/>
           <w:lang w:val="zh-CN" w:eastAsia="zh-CN" w:bidi="ar-SA"/>
         </w:rPr>
-        <w:t>。这一过程是判断滑动窗口头部</w:t>
-      </w:r>
-      <w:r>
-        <w:rPr>
-          <w:rFonts w:ascii="宋体" w:hAnsi="宋体" w:cs="华文中宋" w:hint="eastAsia"/>
-          <w:szCs w:val="21"/>
-          <w:lang w:val="zh-CN" w:eastAsia="zh-CN" w:bidi="ar-SA"/>
-        </w:rPr>
-        <w:lastRenderedPageBreak/>
-        <w:t>字符和其不相邻字符之间的相关性，即</w:t>
+        <w:t>。这一过程是判断滑动窗口头部字符和其不相邻字符之间的相关性，即</w:t>
       </w:r>
       <w:r>
         <w:rPr>
@@ -5115,7 +5072,6 @@
           <w:szCs w:val="24"/>
           <w:lang w:eastAsia="zh-CN" w:bidi="ar-SA"/>
         </w:rPr>
-        <w:lastRenderedPageBreak/>
         <w:drawing>
           <wp:anchor distT="0" distB="0" distL="114300" distR="114300" simplePos="0" relativeHeight="251662336" behindDoc="0" locked="0" layoutInCell="1" allowOverlap="1" wp14:anchorId="5613E83B" wp14:editId="54C11525">
             <wp:simplePos x="0" y="0"/>
@@ -7018,7 +6974,6 @@
           <w:szCs w:val="21"/>
           <w:lang w:eastAsia="zh-CN" w:bidi="ar-SA"/>
         </w:rPr>
-        <w:lastRenderedPageBreak/>
         <w:t>以上图为例，首先判断字符</w:t>
       </w:r>
       <w:r>
@@ -7802,16 +7757,7 @@
           <w:szCs w:val="21"/>
           <w:lang w:eastAsia="zh-CN" w:bidi="ar-SA"/>
         </w:rPr>
-        <w:t>；若未找到，则窗口的尾指针向前移动一个字符，重新进行查找。重复以上过程，直到所有文本单元都被查找并输出压缩编码，得</w:t>
-      </w:r>
-      <w:r>
-        <w:rPr>
-          <w:rFonts w:ascii="宋体" w:hAnsi="宋体" w:cs="华文中宋" w:hint="eastAsia"/>
-          <w:szCs w:val="21"/>
-          <w:lang w:eastAsia="zh-CN" w:bidi="ar-SA"/>
-        </w:rPr>
-        <w:lastRenderedPageBreak/>
-        <w:t>到压缩后的二进制文件。</w:t>
+        <w:t>；若未找到，则窗口的尾指针向前移动一个字符，重新进行查找。重复以上过程，直到所有文本单元都被查找并输出压缩编码，得到压缩后的二进制文件。</w:t>
       </w:r>
     </w:p>
     <w:p>
@@ -9800,7 +9746,6 @@
         <w:rPr>
           <w:rFonts w:hint="eastAsia"/>
         </w:rPr>
-        <w:lastRenderedPageBreak/>
         <w:t>实验结果</w:t>
       </w:r>
     </w:p>
@@ -9825,23 +9770,15 @@
           <w:szCs w:val="21"/>
           <w:lang w:eastAsia="zh-CN" w:bidi="ar-SA"/>
         </w:rPr>
-        <w:t>根据实验要求，本实验以最终的压缩率来判断效果的优劣。实验以百度云中的标准测试文件为输入文件，分别采用普通哈夫曼算法，基于一阶马尔科夫链的算法以及基于八阶的马尔科夫链的算法三种实现方式</w:t>
-      </w:r>
-      <w:r>
-        <w:rPr>
-          <w:rFonts w:ascii="宋体" w:hAnsi="宋体" w:cs="华文中宋" w:hint="eastAsia"/>
-          <w:szCs w:val="21"/>
-          <w:lang w:eastAsia="zh-CN" w:bidi="ar-SA"/>
-        </w:rPr>
-        <w:t>作</w:t>
-      </w:r>
-      <w:r>
-        <w:rPr>
-          <w:rFonts w:ascii="宋体" w:hAnsi="宋体" w:cs="华文中宋" w:hint="eastAsia"/>
-          <w:szCs w:val="21"/>
-          <w:lang w:eastAsia="zh-CN" w:bidi="ar-SA"/>
-        </w:rPr>
-        <w:t>对照，最终得出了八阶马尔科夫链能得到最好压缩率的结论。</w:t>
+        <w:t>根据实验要求，本实验以最终的压缩率来判断效果的优劣。</w:t>
+      </w:r>
+      <w:r>
+        <w:rPr>
+          <w:rFonts w:ascii="宋体" w:hAnsi="宋体" w:cs="华文中宋" w:hint="eastAsia"/>
+          <w:szCs w:val="21"/>
+          <w:lang w:eastAsia="zh-CN" w:bidi="ar-SA"/>
+        </w:rPr>
+        <w:t>首先进行不同算法对同一文件的横向对比，以确定本算法的优越性，再用确定的算法对不同文本进行压缩，确定压缩率的纵向对比，以确定算法的稳定性。</w:t>
       </w:r>
     </w:p>
     <w:p>
@@ -9851,6 +9788,134 @@
         <w:autoSpaceDN w:val="0"/>
         <w:adjustRightInd w:val="0"/>
         <w:spacing w:after="0" w:line="360" w:lineRule="auto"/>
+        <w:jc w:val="both"/>
+        <w:rPr>
+          <w:rFonts w:ascii="宋体" w:hAnsi="宋体" w:cs="华文中宋" w:hint="eastAsia"/>
+          <w:szCs w:val="21"/>
+          <w:lang w:eastAsia="zh-CN" w:bidi="ar-SA"/>
+        </w:rPr>
+      </w:pPr>
+      <w:r>
+        <w:rPr>
+          <w:rFonts w:ascii="宋体" w:hAnsi="宋体" w:cs="华文中宋" w:hint="eastAsia"/>
+          <w:szCs w:val="21"/>
+          <w:lang w:eastAsia="zh-CN" w:bidi="ar-SA"/>
+        </w:rPr>
+        <w:t>横向对比：</w:t>
+      </w:r>
+    </w:p>
+    <w:p>
+      <w:pPr>
+        <w:widowControl w:val="0"/>
+        <w:autoSpaceDE w:val="0"/>
+        <w:autoSpaceDN w:val="0"/>
+        <w:adjustRightInd w:val="0"/>
+        <w:spacing w:after="0" w:line="360" w:lineRule="auto"/>
+        <w:ind w:left="360" w:firstLine="567"/>
+        <w:jc w:val="both"/>
+        <w:rPr>
+          <w:rFonts w:ascii="宋体" w:hAnsi="宋体" w:cs="华文中宋"/>
+          <w:szCs w:val="21"/>
+          <w:lang w:eastAsia="zh-CN" w:bidi="ar-SA"/>
+        </w:rPr>
+      </w:pPr>
+      <w:r>
+        <w:rPr>
+          <w:rFonts w:ascii="宋体" w:hAnsi="宋体" w:cs="华文中宋" w:hint="eastAsia"/>
+          <w:szCs w:val="21"/>
+          <w:lang w:eastAsia="zh-CN" w:bidi="ar-SA"/>
+        </w:rPr>
+        <w:t>实验</w:t>
+      </w:r>
+      <w:r>
+        <w:rPr>
+          <w:rFonts w:ascii="宋体" w:hAnsi="宋体" w:cs="华文中宋" w:hint="eastAsia"/>
+          <w:szCs w:val="21"/>
+          <w:lang w:eastAsia="zh-CN" w:bidi="ar-SA"/>
+        </w:rPr>
+        <w:t>测试</w:t>
+      </w:r>
+      <w:r>
+        <w:rPr>
+          <w:rFonts w:ascii="宋体" w:hAnsi="宋体" w:cs="华文中宋" w:hint="eastAsia"/>
+          <w:szCs w:val="21"/>
+          <w:lang w:eastAsia="zh-CN" w:bidi="ar-SA"/>
+        </w:rPr>
+        <w:t>以</w:t>
+      </w:r>
+      <w:r>
+        <w:rPr>
+          <w:rFonts w:ascii="宋体" w:hAnsi="宋体" w:cs="华文中宋" w:hint="eastAsia"/>
+          <w:szCs w:val="21"/>
+          <w:lang w:eastAsia="zh-CN" w:bidi="ar-SA"/>
+        </w:rPr>
+        <w:t>给定的</w:t>
+      </w:r>
+      <w:r>
+        <w:rPr>
+          <w:rFonts w:ascii="宋体" w:hAnsi="宋体" w:cs="华文中宋" w:hint="eastAsia"/>
+          <w:szCs w:val="21"/>
+          <w:lang w:eastAsia="zh-CN" w:bidi="ar-SA"/>
+        </w:rPr>
+        <w:t>百度云中的标准测试文件为输入文件</w:t>
+      </w:r>
+      <w:r>
+        <w:rPr>
+          <w:rFonts w:ascii="宋体" w:hAnsi="宋体" w:cs="华文中宋" w:hint="eastAsia"/>
+          <w:szCs w:val="21"/>
+          <w:lang w:eastAsia="zh-CN" w:bidi="ar-SA"/>
+        </w:rPr>
+        <w:t>（字符数：）</w:t>
+      </w:r>
+      <w:r>
+        <w:rPr>
+          <w:rFonts w:ascii="宋体" w:hAnsi="宋体" w:cs="华文中宋" w:hint="eastAsia"/>
+          <w:szCs w:val="21"/>
+          <w:lang w:eastAsia="zh-CN" w:bidi="ar-SA"/>
+        </w:rPr>
+        <w:t>，分别采用普通哈夫曼算法，基于一阶马尔科夫链的算法以及基于八阶的马尔科夫链的算法三种实现方式</w:t>
+      </w:r>
+      <w:r>
+        <w:rPr>
+          <w:rFonts w:ascii="宋体" w:hAnsi="宋体" w:cs="华文中宋" w:hint="eastAsia"/>
+          <w:szCs w:val="21"/>
+          <w:lang w:eastAsia="zh-CN" w:bidi="ar-SA"/>
+        </w:rPr>
+        <w:t>作</w:t>
+      </w:r>
+      <w:r>
+        <w:rPr>
+          <w:rFonts w:ascii="宋体" w:hAnsi="宋体" w:cs="华文中宋" w:hint="eastAsia"/>
+          <w:szCs w:val="21"/>
+          <w:lang w:eastAsia="zh-CN" w:bidi="ar-SA"/>
+        </w:rPr>
+        <w:t>对照，最终得出了</w:t>
+      </w:r>
+      <w:r>
+        <w:rPr>
+          <w:rFonts w:ascii="宋体" w:hAnsi="宋体" w:cs="华文中宋" w:hint="eastAsia"/>
+          <w:szCs w:val="21"/>
+          <w:lang w:eastAsia="zh-CN" w:bidi="ar-SA"/>
+        </w:rPr>
+        <w:t>基于</w:t>
+      </w:r>
+      <w:r>
+        <w:rPr>
+          <w:rFonts w:ascii="宋体" w:hAnsi="宋体" w:cs="华文中宋" w:hint="eastAsia"/>
+          <w:szCs w:val="21"/>
+          <w:lang w:eastAsia="zh-CN" w:bidi="ar-SA"/>
+        </w:rPr>
+        <w:t>八阶马尔科夫链能得到最好压缩率的结论。</w:t>
+      </w:r>
+    </w:p>
+    <w:p>
+      <w:pPr>
+        <w:widowControl w:val="0"/>
+        <w:autoSpaceDE w:val="0"/>
+        <w:autoSpaceDN w:val="0"/>
+        <w:adjustRightInd w:val="0"/>
+        <w:spacing w:after="0" w:line="360" w:lineRule="auto"/>
+        <w:ind w:left="420" w:firstLine="420"/>
         <w:jc w:val="both"/>
         <w:rPr>
           <w:rFonts w:ascii="宋体" w:hAnsi="宋体" w:cs="华文中宋"/>
@@ -10092,7 +10157,6 @@
         <w:autoSpaceDN w:val="0"/>
         <w:adjustRightInd w:val="0"/>
         <w:spacing w:after="0" w:line="360" w:lineRule="auto"/>
-        <w:ind w:left="360" w:firstLine="567"/>
         <w:jc w:val="both"/>
         <w:rPr>
           <w:rFonts w:ascii="宋体" w:hAnsi="宋体" w:cs="华文中宋"/>
@@ -10106,23 +10170,644 @@
           <w:szCs w:val="21"/>
           <w:lang w:eastAsia="zh-CN" w:bidi="ar-SA"/>
         </w:rPr>
-        <w:t>本算法</w:t>
-      </w:r>
-      <w:r>
-        <w:rPr>
-          <w:rFonts w:ascii="宋体" w:hAnsi="宋体" w:cs="华文中宋" w:hint="eastAsia"/>
-          <w:szCs w:val="21"/>
-          <w:lang w:eastAsia="zh-CN" w:bidi="ar-SA"/>
-        </w:rPr>
-        <w:t>优点：压缩率高，实现相对简单</w:t>
-      </w:r>
-      <w:r>
-        <w:rPr>
-          <w:rFonts w:ascii="宋体" w:hAnsi="宋体" w:cs="华文中宋" w:hint="eastAsia"/>
-          <w:szCs w:val="21"/>
-          <w:lang w:eastAsia="zh-CN" w:bidi="ar-SA"/>
-        </w:rPr>
-        <w:t>。</w:t>
+        <w:t>纵向对比：</w:t>
+      </w:r>
+    </w:p>
+    <w:p>
+      <w:pPr>
+        <w:widowControl w:val="0"/>
+        <w:autoSpaceDE w:val="0"/>
+        <w:autoSpaceDN w:val="0"/>
+        <w:adjustRightInd w:val="0"/>
+        <w:spacing w:after="0" w:line="360" w:lineRule="auto"/>
+        <w:jc w:val="both"/>
+        <w:rPr>
+          <w:rFonts w:ascii="宋体" w:hAnsi="宋体" w:cs="华文中宋"/>
+          <w:szCs w:val="21"/>
+          <w:lang w:eastAsia="zh-CN" w:bidi="ar-SA"/>
+        </w:rPr>
+      </w:pPr>
+      <w:r>
+        <w:rPr>
+          <w:rFonts w:ascii="宋体" w:hAnsi="宋体" w:cs="华文中宋"/>
+          <w:szCs w:val="21"/>
+          <w:lang w:eastAsia="zh-CN" w:bidi="ar-SA"/>
+        </w:rPr>
+        <w:tab/>
+      </w:r>
+      <w:r>
+        <w:rPr>
+          <w:rFonts w:ascii="宋体" w:hAnsi="宋体" w:cs="华文中宋"/>
+          <w:szCs w:val="21"/>
+          <w:lang w:eastAsia="zh-CN" w:bidi="ar-SA"/>
+        </w:rPr>
+        <w:tab/>
+      </w:r>
+      <w:r>
+        <w:rPr>
+          <w:rFonts w:ascii="宋体" w:hAnsi="宋体" w:cs="华文中宋" w:hint="eastAsia"/>
+          <w:szCs w:val="21"/>
+          <w:lang w:eastAsia="zh-CN" w:bidi="ar-SA"/>
+        </w:rPr>
+        <w:t>对t</w:t>
+      </w:r>
+      <w:r>
+        <w:rPr>
+          <w:rFonts w:ascii="宋体" w:hAnsi="宋体" w:cs="华文中宋"/>
+          <w:szCs w:val="21"/>
+          <w:lang w:eastAsia="zh-CN" w:bidi="ar-SA"/>
+        </w:rPr>
+        <w:t>xt0</w:t>
+      </w:r>
+      <w:r>
+        <w:rPr>
+          <w:rFonts w:ascii="宋体" w:hAnsi="宋体" w:cs="华文中宋" w:hint="eastAsia"/>
+          <w:szCs w:val="21"/>
+          <w:lang w:eastAsia="zh-CN" w:bidi="ar-SA"/>
+        </w:rPr>
+        <w:t>1</w:t>
+      </w:r>
+      <w:r>
+        <w:rPr>
+          <w:rFonts w:ascii="宋体" w:hAnsi="宋体" w:cs="华文中宋" w:hint="eastAsia"/>
+          <w:szCs w:val="21"/>
+          <w:lang w:eastAsia="zh-CN" w:bidi="ar-SA"/>
+        </w:rPr>
+        <w:t>文件进行压缩（字符数：</w:t>
+      </w:r>
+      <w:r>
+        <w:rPr>
+          <w:rFonts w:ascii="宋体" w:hAnsi="宋体" w:cs="华文中宋" w:hint="eastAsia"/>
+          <w:szCs w:val="21"/>
+          <w:lang w:eastAsia="zh-CN" w:bidi="ar-SA"/>
+        </w:rPr>
+        <w:t>7041</w:t>
+      </w:r>
+      <w:r>
+        <w:rPr>
+          <w:rFonts w:ascii="宋体" w:hAnsi="宋体" w:cs="华文中宋" w:hint="eastAsia"/>
+          <w:szCs w:val="21"/>
+          <w:lang w:eastAsia="zh-CN" w:bidi="ar-SA"/>
+        </w:rPr>
+        <w:t>），压缩率为：</w:t>
+      </w:r>
+      <w:r>
+        <w:rPr>
+          <w:rFonts w:ascii="宋体" w:hAnsi="宋体" w:cs="华文中宋" w:hint="eastAsia"/>
+          <w:szCs w:val="21"/>
+          <w:lang w:eastAsia="zh-CN" w:bidi="ar-SA"/>
+        </w:rPr>
+        <w:t>32.8350%</w:t>
+      </w:r>
+    </w:p>
+    <w:p>
+      <w:pPr>
+        <w:widowControl w:val="0"/>
+        <w:autoSpaceDE w:val="0"/>
+        <w:autoSpaceDN w:val="0"/>
+        <w:adjustRightInd w:val="0"/>
+        <w:spacing w:after="0" w:line="360" w:lineRule="auto"/>
+        <w:jc w:val="both"/>
+        <w:rPr>
+          <w:rFonts w:ascii="宋体" w:hAnsi="宋体" w:cs="华文中宋" w:hint="eastAsia"/>
+          <w:szCs w:val="21"/>
+          <w:lang w:eastAsia="zh-CN" w:bidi="ar-SA"/>
+        </w:rPr>
+      </w:pPr>
+      <w:r>
+        <w:rPr>
+          <w:rFonts w:ascii="宋体" w:hAnsi="宋体" w:cs="华文中宋"/>
+          <w:szCs w:val="21"/>
+          <w:lang w:eastAsia="zh-CN" w:bidi="ar-SA"/>
+        </w:rPr>
+        <w:tab/>
+      </w:r>
+      <w:r>
+        <w:rPr>
+          <w:rFonts w:ascii="宋体" w:hAnsi="宋体" w:cs="华文中宋"/>
+          <w:szCs w:val="21"/>
+          <w:lang w:eastAsia="zh-CN" w:bidi="ar-SA"/>
+        </w:rPr>
+        <w:tab/>
+        <w:t xml:space="preserve"> Txt01</w:t>
+      </w:r>
+      <w:r>
+        <w:rPr>
+          <w:rFonts w:ascii="宋体" w:hAnsi="宋体" w:cs="华文中宋" w:hint="eastAsia"/>
+          <w:szCs w:val="21"/>
+          <w:lang w:eastAsia="zh-CN" w:bidi="ar-SA"/>
+        </w:rPr>
+        <w:t>为题给的标准文件</w:t>
+      </w:r>
+    </w:p>
+    <w:p>
+      <w:pPr>
+        <w:widowControl w:val="0"/>
+        <w:autoSpaceDE w:val="0"/>
+        <w:autoSpaceDN w:val="0"/>
+        <w:adjustRightInd w:val="0"/>
+        <w:spacing w:after="0" w:line="360" w:lineRule="auto"/>
+        <w:jc w:val="both"/>
+        <w:rPr>
+          <w:rFonts w:ascii="宋体" w:hAnsi="宋体" w:cs="华文中宋"/>
+          <w:szCs w:val="21"/>
+          <w:lang w:eastAsia="zh-CN" w:bidi="ar-SA"/>
+        </w:rPr>
+      </w:pPr>
+      <w:r>
+        <w:rPr>
+          <w:rFonts w:ascii="宋体" w:hAnsi="宋体" w:cs="华文中宋"/>
+          <w:szCs w:val="21"/>
+          <w:lang w:eastAsia="zh-CN" w:bidi="ar-SA"/>
+        </w:rPr>
+        <w:tab/>
+      </w:r>
+      <w:r>
+        <w:rPr>
+          <w:rFonts w:ascii="宋体" w:hAnsi="宋体" w:cs="华文中宋"/>
+          <w:szCs w:val="21"/>
+          <w:lang w:eastAsia="zh-CN" w:bidi="ar-SA"/>
+        </w:rPr>
+        <w:tab/>
+      </w:r>
+      <w:r>
+        <w:rPr>
+          <w:rFonts w:ascii="宋体" w:hAnsi="宋体" w:cs="华文中宋" w:hint="eastAsia"/>
+          <w:szCs w:val="21"/>
+          <w:lang w:eastAsia="zh-CN" w:bidi="ar-SA"/>
+        </w:rPr>
+        <w:t>对t</w:t>
+      </w:r>
+      <w:r>
+        <w:rPr>
+          <w:rFonts w:ascii="宋体" w:hAnsi="宋体" w:cs="华文中宋"/>
+          <w:szCs w:val="21"/>
+          <w:lang w:eastAsia="zh-CN" w:bidi="ar-SA"/>
+        </w:rPr>
+        <w:t>xt02</w:t>
+      </w:r>
+      <w:r>
+        <w:rPr>
+          <w:rFonts w:ascii="宋体" w:hAnsi="宋体" w:cs="华文中宋" w:hint="eastAsia"/>
+          <w:szCs w:val="21"/>
+          <w:lang w:eastAsia="zh-CN" w:bidi="ar-SA"/>
+        </w:rPr>
+        <w:t>文件进行压缩（字符数：</w:t>
+      </w:r>
+      <w:r>
+        <w:rPr>
+          <w:rFonts w:ascii="宋体" w:hAnsi="宋体" w:cs="华文中宋" w:hint="eastAsia"/>
+          <w:szCs w:val="21"/>
+          <w:lang w:eastAsia="zh-CN" w:bidi="ar-SA"/>
+        </w:rPr>
+        <w:t>165</w:t>
+      </w:r>
+      <w:r>
+        <w:rPr>
+          <w:rFonts w:ascii="宋体" w:hAnsi="宋体" w:cs="华文中宋" w:hint="eastAsia"/>
+          <w:szCs w:val="21"/>
+          <w:lang w:eastAsia="zh-CN" w:bidi="ar-SA"/>
+        </w:rPr>
+        <w:t>48</w:t>
+      </w:r>
+      <w:r>
+        <w:rPr>
+          <w:rFonts w:ascii="宋体" w:hAnsi="宋体" w:cs="华文中宋" w:hint="eastAsia"/>
+          <w:szCs w:val="21"/>
+          <w:lang w:eastAsia="zh-CN" w:bidi="ar-SA"/>
+        </w:rPr>
+        <w:t>），压缩率为：</w:t>
+      </w:r>
+    </w:p>
+    <w:p>
+      <w:pPr>
+        <w:widowControl w:val="0"/>
+        <w:autoSpaceDE w:val="0"/>
+        <w:autoSpaceDN w:val="0"/>
+        <w:adjustRightInd w:val="0"/>
+        <w:spacing w:after="0" w:line="360" w:lineRule="auto"/>
+        <w:ind w:left="420" w:firstLine="420"/>
+        <w:jc w:val="both"/>
+        <w:rPr>
+          <w:rFonts w:ascii="宋体" w:hAnsi="宋体" w:cs="华文中宋"/>
+          <w:szCs w:val="21"/>
+          <w:lang w:eastAsia="zh-CN" w:bidi="ar-SA"/>
+        </w:rPr>
+      </w:pPr>
+      <w:r>
+        <w:rPr>
+          <w:rFonts w:ascii="宋体" w:hAnsi="宋体" w:cs="华文中宋" w:hint="eastAsia"/>
+          <w:szCs w:val="21"/>
+          <w:lang w:eastAsia="zh-CN" w:bidi="ar-SA"/>
+        </w:rPr>
+        <w:t>网址为：</w:t>
+      </w:r>
+    </w:p>
+    <w:p>
+      <w:pPr>
+        <w:widowControl w:val="0"/>
+        <w:autoSpaceDE w:val="0"/>
+        <w:autoSpaceDN w:val="0"/>
+        <w:adjustRightInd w:val="0"/>
+        <w:spacing w:after="0" w:line="360" w:lineRule="auto"/>
+        <w:ind w:left="420" w:firstLine="420"/>
+        <w:jc w:val="both"/>
+        <w:rPr>
+          <w:rFonts w:ascii="宋体" w:hAnsi="宋体" w:cs="华文中宋" w:hint="eastAsia"/>
+          <w:szCs w:val="21"/>
+          <w:lang w:eastAsia="zh-CN" w:bidi="ar-SA"/>
+        </w:rPr>
+      </w:pPr>
+      <w:r>
+        <w:rPr>
+          <w:rFonts w:ascii="宋体" w:hAnsi="宋体" w:cs="华文中宋"/>
+          <w:szCs w:val="21"/>
+          <w:lang w:eastAsia="zh-CN" w:bidi="ar-SA"/>
+        </w:rPr>
+        <w:t>https://wiki.ubuntu.com/ArizonaTeam/Meetings/August%2017%2C%202014%20Meeting</w:t>
+      </w:r>
+    </w:p>
+    <w:p>
+      <w:pPr>
+        <w:widowControl w:val="0"/>
+        <w:autoSpaceDE w:val="0"/>
+        <w:autoSpaceDN w:val="0"/>
+        <w:adjustRightInd w:val="0"/>
+        <w:spacing w:after="0" w:line="360" w:lineRule="auto"/>
+        <w:jc w:val="both"/>
+        <w:rPr>
+          <w:rFonts w:ascii="宋体" w:hAnsi="宋体" w:cs="华文中宋" w:hint="eastAsia"/>
+          <w:szCs w:val="21"/>
+          <w:lang w:eastAsia="zh-CN" w:bidi="ar-SA"/>
+        </w:rPr>
+      </w:pPr>
+    </w:p>
+    <w:p>
+      <w:pPr>
+        <w:widowControl w:val="0"/>
+        <w:autoSpaceDE w:val="0"/>
+        <w:autoSpaceDN w:val="0"/>
+        <w:adjustRightInd w:val="0"/>
+        <w:spacing w:after="0" w:line="360" w:lineRule="auto"/>
+        <w:jc w:val="both"/>
+        <w:rPr>
+          <w:rFonts w:ascii="宋体" w:hAnsi="宋体" w:cs="华文中宋"/>
+          <w:szCs w:val="21"/>
+          <w:lang w:eastAsia="zh-CN" w:bidi="ar-SA"/>
+        </w:rPr>
+      </w:pPr>
+      <w:r>
+        <w:rPr>
+          <w:rFonts w:ascii="宋体" w:hAnsi="宋体" w:cs="华文中宋"/>
+          <w:szCs w:val="21"/>
+          <w:lang w:eastAsia="zh-CN" w:bidi="ar-SA"/>
+        </w:rPr>
+        <w:tab/>
+      </w:r>
+      <w:r>
+        <w:rPr>
+          <w:rFonts w:ascii="宋体" w:hAnsi="宋体" w:cs="华文中宋"/>
+          <w:szCs w:val="21"/>
+          <w:lang w:eastAsia="zh-CN" w:bidi="ar-SA"/>
+        </w:rPr>
+        <w:tab/>
+      </w:r>
+      <w:r>
+        <w:rPr>
+          <w:rFonts w:ascii="宋体" w:hAnsi="宋体" w:cs="华文中宋" w:hint="eastAsia"/>
+          <w:szCs w:val="21"/>
+          <w:lang w:eastAsia="zh-CN" w:bidi="ar-SA"/>
+        </w:rPr>
+        <w:t>对t</w:t>
+      </w:r>
+      <w:r>
+        <w:rPr>
+          <w:rFonts w:ascii="宋体" w:hAnsi="宋体" w:cs="华文中宋"/>
+          <w:szCs w:val="21"/>
+          <w:lang w:eastAsia="zh-CN" w:bidi="ar-SA"/>
+        </w:rPr>
+        <w:t>xt0</w:t>
+      </w:r>
+      <w:r>
+        <w:rPr>
+          <w:rFonts w:ascii="宋体" w:hAnsi="宋体" w:cs="华文中宋" w:hint="eastAsia"/>
+          <w:szCs w:val="21"/>
+          <w:lang w:eastAsia="zh-CN" w:bidi="ar-SA"/>
+        </w:rPr>
+        <w:t>3</w:t>
+      </w:r>
+      <w:r>
+        <w:rPr>
+          <w:rFonts w:ascii="宋体" w:hAnsi="宋体" w:cs="华文中宋" w:hint="eastAsia"/>
+          <w:szCs w:val="21"/>
+          <w:lang w:eastAsia="zh-CN" w:bidi="ar-SA"/>
+        </w:rPr>
+        <w:t>文件进行压缩（字符数：</w:t>
+      </w:r>
+      <w:r>
+        <w:rPr>
+          <w:rFonts w:ascii="宋体" w:hAnsi="宋体" w:cs="华文中宋" w:hint="eastAsia"/>
+          <w:szCs w:val="21"/>
+          <w:lang w:eastAsia="zh-CN" w:bidi="ar-SA"/>
+        </w:rPr>
+        <w:t>49</w:t>
+      </w:r>
+      <w:r>
+        <w:rPr>
+          <w:rFonts w:ascii="宋体" w:hAnsi="宋体" w:cs="华文中宋" w:hint="eastAsia"/>
+          <w:szCs w:val="21"/>
+          <w:lang w:eastAsia="zh-CN" w:bidi="ar-SA"/>
+        </w:rPr>
+        <w:t>），压缩率为：</w:t>
+      </w:r>
+      <w:r>
+        <w:rPr>
+          <w:rFonts w:ascii="宋体" w:hAnsi="宋体" w:cs="华文中宋"/>
+          <w:szCs w:val="21"/>
+          <w:lang w:eastAsia="zh-CN" w:bidi="ar-SA"/>
+        </w:rPr>
+        <w:t>89</w:t>
+      </w:r>
+      <w:r>
+        <w:rPr>
+          <w:rFonts w:ascii="宋体" w:hAnsi="宋体" w:cs="华文中宋" w:hint="eastAsia"/>
+          <w:szCs w:val="21"/>
+          <w:lang w:eastAsia="zh-CN" w:bidi="ar-SA"/>
+        </w:rPr>
+        <w:t>.</w:t>
+      </w:r>
+      <w:r>
+        <w:rPr>
+          <w:rFonts w:ascii="宋体" w:hAnsi="宋体" w:cs="华文中宋"/>
+          <w:szCs w:val="21"/>
+          <w:lang w:eastAsia="zh-CN" w:bidi="ar-SA"/>
+        </w:rPr>
+        <w:t>3382</w:t>
+      </w:r>
+      <w:r>
+        <w:rPr>
+          <w:rFonts w:ascii="宋体" w:hAnsi="宋体" w:cs="华文中宋"/>
+          <w:szCs w:val="21"/>
+          <w:lang w:eastAsia="zh-CN" w:bidi="ar-SA"/>
+        </w:rPr>
+        <w:t>%</w:t>
+      </w:r>
+    </w:p>
+    <w:p>
+      <w:pPr>
+        <w:widowControl w:val="0"/>
+        <w:autoSpaceDE w:val="0"/>
+        <w:autoSpaceDN w:val="0"/>
+        <w:adjustRightInd w:val="0"/>
+        <w:spacing w:after="0" w:line="360" w:lineRule="auto"/>
+        <w:ind w:left="420" w:firstLine="420"/>
+        <w:jc w:val="both"/>
+        <w:rPr>
+          <w:rFonts w:ascii="宋体" w:hAnsi="宋体" w:cs="华文中宋"/>
+          <w:szCs w:val="21"/>
+          <w:lang w:eastAsia="zh-CN" w:bidi="ar-SA"/>
+        </w:rPr>
+      </w:pPr>
+      <w:r>
+        <w:rPr>
+          <w:rFonts w:ascii="宋体" w:hAnsi="宋体" w:cs="华文中宋" w:hint="eastAsia"/>
+          <w:szCs w:val="21"/>
+          <w:lang w:eastAsia="zh-CN" w:bidi="ar-SA"/>
+        </w:rPr>
+        <w:t>网址为：</w:t>
+      </w:r>
+    </w:p>
+    <w:p>
+      <w:pPr>
+        <w:widowControl w:val="0"/>
+        <w:autoSpaceDE w:val="0"/>
+        <w:autoSpaceDN w:val="0"/>
+        <w:adjustRightInd w:val="0"/>
+        <w:spacing w:after="0" w:line="360" w:lineRule="auto"/>
+        <w:jc w:val="both"/>
+        <w:rPr>
+          <w:rFonts w:ascii="宋体" w:hAnsi="宋体" w:cs="华文中宋" w:hint="eastAsia"/>
+          <w:szCs w:val="21"/>
+          <w:lang w:eastAsia="zh-CN" w:bidi="ar-SA"/>
+        </w:rPr>
+      </w:pPr>
+      <w:r>
+        <w:rPr>
+          <w:rFonts w:ascii="宋体" w:hAnsi="宋体" w:cs="华文中宋"/>
+          <w:szCs w:val="21"/>
+          <w:lang w:eastAsia="zh-CN" w:bidi="ar-SA"/>
+        </w:rPr>
+        <w:tab/>
+      </w:r>
+      <w:r>
+        <w:rPr>
+          <w:rFonts w:ascii="宋体" w:hAnsi="宋体" w:cs="华文中宋"/>
+          <w:szCs w:val="21"/>
+          <w:lang w:eastAsia="zh-CN" w:bidi="ar-SA"/>
+        </w:rPr>
+        <w:tab/>
+      </w:r>
+      <w:r>
+        <w:rPr>
+          <w:rFonts w:ascii="宋体" w:hAnsi="宋体" w:cs="华文中宋"/>
+          <w:szCs w:val="21"/>
+          <w:lang w:eastAsia="zh-CN" w:bidi="ar-SA"/>
+        </w:rPr>
+        <w:t>https://wiki.ubuntu.com/Blindraven</w:t>
+      </w:r>
+    </w:p>
+    <w:p>
+      <w:pPr>
+        <w:widowControl w:val="0"/>
+        <w:autoSpaceDE w:val="0"/>
+        <w:autoSpaceDN w:val="0"/>
+        <w:adjustRightInd w:val="0"/>
+        <w:spacing w:after="0" w:line="360" w:lineRule="auto"/>
+        <w:jc w:val="both"/>
+        <w:rPr>
+          <w:rFonts w:ascii="宋体" w:hAnsi="宋体" w:cs="华文中宋"/>
+          <w:szCs w:val="21"/>
+          <w:lang w:eastAsia="zh-CN" w:bidi="ar-SA"/>
+        </w:rPr>
+      </w:pPr>
+      <w:r>
+        <w:rPr>
+          <w:rFonts w:ascii="宋体" w:hAnsi="宋体" w:cs="华文中宋"/>
+          <w:szCs w:val="21"/>
+          <w:lang w:eastAsia="zh-CN" w:bidi="ar-SA"/>
+        </w:rPr>
+        <w:tab/>
+      </w:r>
+      <w:r>
+        <w:rPr>
+          <w:rFonts w:ascii="宋体" w:hAnsi="宋体" w:cs="华文中宋"/>
+          <w:szCs w:val="21"/>
+          <w:lang w:eastAsia="zh-CN" w:bidi="ar-SA"/>
+        </w:rPr>
+        <w:tab/>
+      </w:r>
+      <w:r>
+        <w:rPr>
+          <w:rFonts w:ascii="宋体" w:hAnsi="宋体" w:cs="华文中宋" w:hint="eastAsia"/>
+          <w:szCs w:val="21"/>
+          <w:lang w:eastAsia="zh-CN" w:bidi="ar-SA"/>
+        </w:rPr>
+        <w:t>对t</w:t>
+      </w:r>
+      <w:r>
+        <w:rPr>
+          <w:rFonts w:ascii="宋体" w:hAnsi="宋体" w:cs="华文中宋"/>
+          <w:szCs w:val="21"/>
+          <w:lang w:eastAsia="zh-CN" w:bidi="ar-SA"/>
+        </w:rPr>
+        <w:t>xt0</w:t>
+      </w:r>
+      <w:r>
+        <w:rPr>
+          <w:rFonts w:ascii="宋体" w:hAnsi="宋体" w:cs="华文中宋" w:hint="eastAsia"/>
+          <w:szCs w:val="21"/>
+          <w:lang w:eastAsia="zh-CN" w:bidi="ar-SA"/>
+        </w:rPr>
+        <w:t>4</w:t>
+      </w:r>
+      <w:r>
+        <w:rPr>
+          <w:rFonts w:ascii="宋体" w:hAnsi="宋体" w:cs="华文中宋" w:hint="eastAsia"/>
+          <w:szCs w:val="21"/>
+          <w:lang w:eastAsia="zh-CN" w:bidi="ar-SA"/>
+        </w:rPr>
+        <w:t>文件进行压缩（字符数：</w:t>
+      </w:r>
+      <w:r>
+        <w:rPr>
+          <w:rFonts w:ascii="宋体" w:hAnsi="宋体" w:cs="华文中宋" w:hint="eastAsia"/>
+          <w:szCs w:val="21"/>
+          <w:lang w:eastAsia="zh-CN" w:bidi="ar-SA"/>
+        </w:rPr>
+        <w:t>17290</w:t>
+      </w:r>
+      <w:r>
+        <w:rPr>
+          <w:rFonts w:ascii="宋体" w:hAnsi="宋体" w:cs="华文中宋" w:hint="eastAsia"/>
+          <w:szCs w:val="21"/>
+          <w:lang w:eastAsia="zh-CN" w:bidi="ar-SA"/>
+        </w:rPr>
+        <w:t>），压缩率为：</w:t>
+      </w:r>
+    </w:p>
+    <w:p>
+      <w:pPr>
+        <w:widowControl w:val="0"/>
+        <w:autoSpaceDE w:val="0"/>
+        <w:autoSpaceDN w:val="0"/>
+        <w:adjustRightInd w:val="0"/>
+        <w:spacing w:after="0" w:line="360" w:lineRule="auto"/>
+        <w:ind w:left="420" w:firstLine="420"/>
+        <w:jc w:val="both"/>
+        <w:rPr>
+          <w:rFonts w:ascii="宋体" w:hAnsi="宋体" w:cs="华文中宋"/>
+          <w:szCs w:val="21"/>
+          <w:lang w:eastAsia="zh-CN" w:bidi="ar-SA"/>
+        </w:rPr>
+      </w:pPr>
+      <w:r>
+        <w:rPr>
+          <w:rFonts w:ascii="宋体" w:hAnsi="宋体" w:cs="华文中宋" w:hint="eastAsia"/>
+          <w:szCs w:val="21"/>
+          <w:lang w:eastAsia="zh-CN" w:bidi="ar-SA"/>
+        </w:rPr>
+        <w:t>网址为：</w:t>
+      </w:r>
+      <w:hyperlink r:id="rId16" w:history="1">
+        <w:r>
+          <w:rPr>
+            <w:rStyle w:val="af9"/>
+            <w:rFonts w:ascii="宋体" w:hAnsi="宋体" w:cs="华文中宋"/>
+            <w:szCs w:val="21"/>
+            <w:lang w:eastAsia="zh-CN" w:bidi="ar-SA"/>
+          </w:rPr>
+          <w:t>https://wiki.ubuntu.com/UbuntuWeeklyNewsletter/Issue35/It</w:t>
+        </w:r>
+      </w:hyperlink>
+    </w:p>
+    <w:p>
+      <w:pPr>
+        <w:widowControl w:val="0"/>
+        <w:autoSpaceDE w:val="0"/>
+        <w:autoSpaceDN w:val="0"/>
+        <w:adjustRightInd w:val="0"/>
+        <w:spacing w:after="0" w:line="360" w:lineRule="auto"/>
+        <w:ind w:left="420" w:firstLine="420"/>
+        <w:jc w:val="both"/>
+        <w:rPr>
+          <w:rFonts w:ascii="宋体" w:hAnsi="宋体" w:cs="华文中宋"/>
+          <w:szCs w:val="21"/>
+          <w:lang w:eastAsia="zh-CN" w:bidi="ar-SA"/>
+        </w:rPr>
+      </w:pPr>
+      <w:r>
+        <w:rPr>
+          <w:rFonts w:ascii="宋体" w:hAnsi="宋体" w:cs="华文中宋" w:hint="eastAsia"/>
+          <w:szCs w:val="21"/>
+          <w:lang w:eastAsia="zh-CN" w:bidi="ar-SA"/>
+        </w:rPr>
+        <w:t>以上文件均放在了压缩包中</w:t>
+      </w:r>
+    </w:p>
+    <w:p>
+      <w:pPr>
+        <w:widowControl w:val="0"/>
+        <w:autoSpaceDE w:val="0"/>
+        <w:autoSpaceDN w:val="0"/>
+        <w:adjustRightInd w:val="0"/>
+        <w:spacing w:after="0" w:line="360" w:lineRule="auto"/>
+        <w:ind w:left="420" w:firstLine="420"/>
+        <w:jc w:val="both"/>
+        <w:rPr>
+          <w:rFonts w:ascii="宋体" w:hAnsi="宋体" w:cs="华文中宋" w:hint="eastAsia"/>
+          <w:szCs w:val="21"/>
+          <w:lang w:eastAsia="zh-CN" w:bidi="ar-SA"/>
+        </w:rPr>
+      </w:pPr>
+      <w:r>
+        <w:rPr>
+          <w:rFonts w:ascii="宋体" w:hAnsi="宋体" w:cs="华文中宋" w:hint="eastAsia"/>
+          <w:szCs w:val="21"/>
+          <w:lang w:eastAsia="zh-CN" w:bidi="ar-SA"/>
+        </w:rPr>
+        <w:t>通过上面的文件测试可知，当文件字符数小时（如txt</w:t>
+      </w:r>
+      <w:r>
+        <w:rPr>
+          <w:rFonts w:ascii="宋体" w:hAnsi="宋体" w:cs="华文中宋"/>
+          <w:szCs w:val="21"/>
+          <w:lang w:eastAsia="zh-CN" w:bidi="ar-SA"/>
+        </w:rPr>
+        <w:t>03.txt</w:t>
+      </w:r>
+      <w:r>
+        <w:rPr>
+          <w:rFonts w:ascii="宋体" w:hAnsi="宋体" w:cs="华文中宋" w:hint="eastAsia"/>
+          <w:szCs w:val="21"/>
+          <w:lang w:eastAsia="zh-CN" w:bidi="ar-SA"/>
+        </w:rPr>
+        <w:t>），压缩效果并不是特别理想，但是当文件的字符数较多时（如txt</w:t>
+      </w:r>
+      <w:r>
+        <w:rPr>
+          <w:rFonts w:ascii="宋体" w:hAnsi="宋体" w:cs="华文中宋"/>
+          <w:szCs w:val="21"/>
+          <w:lang w:eastAsia="zh-CN" w:bidi="ar-SA"/>
+        </w:rPr>
+        <w:t>01,02,04</w:t>
+      </w:r>
+      <w:r>
+        <w:rPr>
+          <w:rFonts w:ascii="宋体" w:hAnsi="宋体" w:cs="华文中宋" w:hint="eastAsia"/>
+          <w:szCs w:val="21"/>
+          <w:lang w:eastAsia="zh-CN" w:bidi="ar-SA"/>
+        </w:rPr>
+        <w:t>），压缩效果更加理想。考虑到字符数较少的文本文件一般并没有太大的压缩需求，所以我们认为本算法有较强的稳健性与实用性</w:t>
       </w:r>
     </w:p>
     <w:p>
@@ -10154,7 +10839,7 @@
           <w:szCs w:val="21"/>
           <w:lang w:eastAsia="zh-CN" w:bidi="ar-SA"/>
         </w:rPr>
-        <w:t>缺点：时间，空间的开销大</w:t>
+        <w:t>优点：压缩率高，实现相对简单</w:t>
       </w:r>
       <w:r>
         <w:rPr>
@@ -10163,17 +10848,6 @@
           <w:lang w:eastAsia="zh-CN" w:bidi="ar-SA"/>
         </w:rPr>
         <w:t>。</w:t>
-      </w:r>
-    </w:p>
-    <w:p>
-      <w:pPr>
-        <w:pStyle w:val="2"/>
-      </w:pPr>
-      <w:r>
-        <w:rPr>
-          <w:rFonts w:hint="eastAsia"/>
-        </w:rPr>
-        <w:t>程序说明</w:t>
       </w:r>
     </w:p>
     <w:p>
@@ -10197,144 +10871,34 @@
           <w:szCs w:val="21"/>
           <w:lang w:eastAsia="zh-CN" w:bidi="ar-SA"/>
         </w:rPr>
-        <w:lastRenderedPageBreak/>
-        <w:t>本程序采用C</w:t>
-      </w:r>
-      <w:r>
-        <w:rPr>
-          <w:rFonts w:ascii="宋体" w:hAnsi="宋体" w:cs="华文中宋"/>
-          <w:szCs w:val="21"/>
-          <w:lang w:eastAsia="zh-CN" w:bidi="ar-SA"/>
-        </w:rPr>
-        <w:t>++</w:t>
-      </w:r>
-      <w:r>
-        <w:rPr>
-          <w:rFonts w:ascii="宋体" w:hAnsi="宋体" w:cs="华文中宋" w:hint="eastAsia"/>
-          <w:szCs w:val="21"/>
-          <w:lang w:eastAsia="zh-CN" w:bidi="ar-SA"/>
-        </w:rPr>
-        <w:t>进行编写，</w:t>
-      </w:r>
-      <w:r>
-        <w:rPr>
-          <w:rFonts w:ascii="宋体" w:hAnsi="宋体" w:cs="华文中宋" w:hint="eastAsia"/>
-          <w:szCs w:val="21"/>
-          <w:lang w:eastAsia="zh-CN" w:bidi="ar-SA"/>
-        </w:rPr>
-        <w:t>程序支持两种命令，一是压缩命令：</w:t>
-      </w:r>
-      <w:r>
-        <w:rPr>
-          <w:rFonts w:ascii="宋体" w:hAnsi="宋体" w:cs="华文中宋"/>
-          <w:szCs w:val="21"/>
-          <w:lang w:eastAsia="zh-CN" w:bidi="ar-SA"/>
-        </w:rPr>
-        <w:t>ziptxt &lt;源文件名&gt; &lt;压缩文件名&gt;</w:t>
-      </w:r>
-      <w:r>
-        <w:rPr>
-          <w:rFonts w:ascii="宋体" w:hAnsi="宋体" w:cs="华文中宋" w:hint="eastAsia"/>
-          <w:szCs w:val="21"/>
-          <w:lang w:eastAsia="zh-CN" w:bidi="ar-SA"/>
-        </w:rPr>
-        <w:t>，用户输入待压缩文本的文件名称和</w:t>
-      </w:r>
-      <w:r>
-        <w:rPr>
-          <w:rFonts w:ascii="宋体" w:hAnsi="宋体" w:cs="华文中宋" w:hint="eastAsia"/>
-          <w:szCs w:val="21"/>
-          <w:lang w:eastAsia="zh-CN" w:bidi="ar-SA"/>
-        </w:rPr>
-        <w:t>保存已压缩内容的文件名称</w:t>
-      </w:r>
-      <w:r>
-        <w:rPr>
-          <w:rFonts w:ascii="宋体" w:hAnsi="宋体" w:cs="华文中宋" w:hint="eastAsia"/>
-          <w:szCs w:val="21"/>
-          <w:lang w:eastAsia="zh-CN" w:bidi="ar-SA"/>
-        </w:rPr>
-        <w:t>，程序</w:t>
-      </w:r>
-      <w:r>
-        <w:rPr>
-          <w:rFonts w:ascii="宋体" w:hAnsi="宋体" w:cs="华文中宋" w:hint="eastAsia"/>
-          <w:szCs w:val="21"/>
-          <w:lang w:eastAsia="zh-CN" w:bidi="ar-SA"/>
-        </w:rPr>
-        <w:t>对文本进行压缩并将压缩后的内容</w:t>
-      </w:r>
-      <w:r>
-        <w:rPr>
-          <w:rFonts w:ascii="宋体" w:hAnsi="宋体" w:cs="华文中宋" w:hint="eastAsia"/>
-          <w:szCs w:val="21"/>
-          <w:lang w:eastAsia="zh-CN" w:bidi="ar-SA"/>
-        </w:rPr>
-        <w:t>输出</w:t>
-      </w:r>
-      <w:r>
-        <w:rPr>
-          <w:rFonts w:ascii="宋体" w:hAnsi="宋体" w:cs="华文中宋" w:hint="eastAsia"/>
-          <w:szCs w:val="21"/>
-          <w:lang w:eastAsia="zh-CN" w:bidi="ar-SA"/>
-        </w:rPr>
-        <w:t>到压缩文件中；二是解压命令</w:t>
-      </w:r>
-      <w:r>
-        <w:rPr>
-          <w:rFonts w:ascii="宋体" w:hAnsi="宋体" w:cs="华文中宋" w:hint="eastAsia"/>
-          <w:szCs w:val="21"/>
-          <w:lang w:eastAsia="zh-CN" w:bidi="ar-SA"/>
-        </w:rPr>
-        <w:t>：</w:t>
-      </w:r>
-      <w:r>
-        <w:rPr>
-          <w:rFonts w:ascii="宋体" w:hAnsi="宋体" w:cs="华文中宋"/>
-          <w:szCs w:val="21"/>
-          <w:lang w:eastAsia="zh-CN" w:bidi="ar-SA"/>
-        </w:rPr>
-        <w:t>unziptxt &lt;压缩文件名&gt; &lt;解压后文件名&gt;</w:t>
-      </w:r>
-      <w:r>
-        <w:rPr>
-          <w:rFonts w:ascii="宋体" w:hAnsi="宋体" w:cs="华文中宋" w:hint="eastAsia"/>
-          <w:szCs w:val="21"/>
-          <w:lang w:eastAsia="zh-CN" w:bidi="ar-SA"/>
-        </w:rPr>
-        <w:t>，</w:t>
-      </w:r>
-      <w:r>
-        <w:rPr>
-          <w:rFonts w:ascii="宋体" w:hAnsi="宋体" w:cs="华文中宋"/>
-          <w:szCs w:val="21"/>
-          <w:lang w:eastAsia="zh-CN" w:bidi="ar-SA"/>
-        </w:rPr>
-        <w:t>用户</w:t>
-      </w:r>
-      <w:r>
-        <w:rPr>
-          <w:rFonts w:ascii="宋体" w:hAnsi="宋体" w:cs="华文中宋" w:hint="eastAsia"/>
-          <w:szCs w:val="21"/>
-          <w:lang w:eastAsia="zh-CN" w:bidi="ar-SA"/>
-        </w:rPr>
-        <w:t>输入待解压文件的文件名称和保存解压后文本的文件名称</w:t>
-      </w:r>
-      <w:r>
-        <w:rPr>
-          <w:rFonts w:ascii="宋体" w:hAnsi="宋体" w:cs="华文中宋" w:hint="eastAsia"/>
-          <w:szCs w:val="21"/>
-          <w:lang w:eastAsia="zh-CN" w:bidi="ar-SA"/>
-        </w:rPr>
-        <w:t>，程序对压缩文件进行解压缩并将解压后的文本输出到</w:t>
-      </w:r>
-      <w:r>
-        <w:rPr>
-          <w:rFonts w:ascii="宋体" w:hAnsi="宋体" w:cs="华文中宋" w:hint="eastAsia"/>
-          <w:szCs w:val="21"/>
-          <w:lang w:eastAsia="zh-CN" w:bidi="ar-SA"/>
-        </w:rPr>
-        <w:t>指定文件中。</w:t>
+        <w:t>本算法</w:t>
+      </w:r>
+      <w:r>
+        <w:rPr>
+          <w:rFonts w:ascii="宋体" w:hAnsi="宋体" w:cs="华文中宋" w:hint="eastAsia"/>
+          <w:szCs w:val="21"/>
+          <w:lang w:eastAsia="zh-CN" w:bidi="ar-SA"/>
+        </w:rPr>
+        <w:t>缺点：时间，空间的开销大</w:t>
+      </w:r>
+      <w:r>
+        <w:rPr>
+          <w:rFonts w:ascii="宋体" w:hAnsi="宋体" w:cs="华文中宋" w:hint="eastAsia"/>
+          <w:szCs w:val="21"/>
+          <w:lang w:eastAsia="zh-CN" w:bidi="ar-SA"/>
+        </w:rPr>
+        <w:t>。</w:t>
+      </w:r>
+    </w:p>
+    <w:p>
+      <w:pPr>
+        <w:pStyle w:val="2"/>
+      </w:pPr>
+      <w:r>
+        <w:rPr>
+          <w:rFonts w:hint="eastAsia"/>
+        </w:rPr>
+        <w:t>程序说明</w:t>
       </w:r>
     </w:p>
     <w:p>
@@ -10354,12 +10918,164 @@
       </w:pPr>
       <w:r>
         <w:rPr>
-          <w:rFonts w:ascii="宋体" w:hAnsi="宋体" w:cs="华文中宋"/>
-          <w:szCs w:val="21"/>
-          <w:lang w:eastAsia="zh-CN" w:bidi="ar-SA"/>
-        </w:rPr>
-        <w:tab/>
-      </w:r>
+          <w:rFonts w:ascii="宋体" w:hAnsi="宋体" w:cs="华文中宋" w:hint="eastAsia"/>
+          <w:szCs w:val="21"/>
+          <w:lang w:eastAsia="zh-CN" w:bidi="ar-SA"/>
+        </w:rPr>
+        <w:t>本程序采用C</w:t>
+      </w:r>
+      <w:r>
+        <w:rPr>
+          <w:rFonts w:ascii="宋体" w:hAnsi="宋体" w:cs="华文中宋"/>
+          <w:szCs w:val="21"/>
+          <w:lang w:eastAsia="zh-CN" w:bidi="ar-SA"/>
+        </w:rPr>
+        <w:t>++</w:t>
+      </w:r>
+      <w:r>
+        <w:rPr>
+          <w:rFonts w:ascii="宋体" w:hAnsi="宋体" w:cs="华文中宋" w:hint="eastAsia"/>
+          <w:szCs w:val="21"/>
+          <w:lang w:eastAsia="zh-CN" w:bidi="ar-SA"/>
+        </w:rPr>
+        <w:t>进行编写，</w:t>
+      </w:r>
+      <w:r>
+        <w:rPr>
+          <w:rFonts w:ascii="宋体" w:hAnsi="宋体" w:cs="华文中宋" w:hint="eastAsia"/>
+          <w:szCs w:val="21"/>
+          <w:lang w:eastAsia="zh-CN" w:bidi="ar-SA"/>
+        </w:rPr>
+        <w:t>程序支持两种命令，一是压缩命令：</w:t>
+      </w:r>
+      <w:r>
+        <w:rPr>
+          <w:rFonts w:ascii="宋体" w:hAnsi="宋体" w:cs="华文中宋"/>
+          <w:szCs w:val="21"/>
+          <w:lang w:eastAsia="zh-CN" w:bidi="ar-SA"/>
+        </w:rPr>
+        <w:t>ziptxt &lt;源文件名&gt; &lt;压缩文件名&gt;</w:t>
+      </w:r>
+      <w:r>
+        <w:rPr>
+          <w:rFonts w:ascii="宋体" w:hAnsi="宋体" w:cs="华文中宋" w:hint="eastAsia"/>
+          <w:szCs w:val="21"/>
+          <w:lang w:eastAsia="zh-CN" w:bidi="ar-SA"/>
+        </w:rPr>
+        <w:t>，用户输入待压缩文本的文件名称和</w:t>
+      </w:r>
+      <w:r>
+        <w:rPr>
+          <w:rFonts w:ascii="宋体" w:hAnsi="宋体" w:cs="华文中宋" w:hint="eastAsia"/>
+          <w:szCs w:val="21"/>
+          <w:lang w:eastAsia="zh-CN" w:bidi="ar-SA"/>
+        </w:rPr>
+        <w:t>保存已压缩内容的文件名称</w:t>
+      </w:r>
+      <w:r>
+        <w:rPr>
+          <w:rFonts w:ascii="宋体" w:hAnsi="宋体" w:cs="华文中宋" w:hint="eastAsia"/>
+          <w:szCs w:val="21"/>
+          <w:lang w:eastAsia="zh-CN" w:bidi="ar-SA"/>
+        </w:rPr>
+        <w:t>，程序</w:t>
+      </w:r>
+      <w:r>
+        <w:rPr>
+          <w:rFonts w:ascii="宋体" w:hAnsi="宋体" w:cs="华文中宋" w:hint="eastAsia"/>
+          <w:szCs w:val="21"/>
+          <w:lang w:eastAsia="zh-CN" w:bidi="ar-SA"/>
+        </w:rPr>
+        <w:t>对文本进行压缩并将压缩后的内容</w:t>
+      </w:r>
+      <w:r>
+        <w:rPr>
+          <w:rFonts w:ascii="宋体" w:hAnsi="宋体" w:cs="华文中宋" w:hint="eastAsia"/>
+          <w:szCs w:val="21"/>
+          <w:lang w:eastAsia="zh-CN" w:bidi="ar-SA"/>
+        </w:rPr>
+        <w:t>输出</w:t>
+      </w:r>
+      <w:r>
+        <w:rPr>
+          <w:rFonts w:ascii="宋体" w:hAnsi="宋体" w:cs="华文中宋" w:hint="eastAsia"/>
+          <w:szCs w:val="21"/>
+          <w:lang w:eastAsia="zh-CN" w:bidi="ar-SA"/>
+        </w:rPr>
+        <w:t>到压缩文件中；二是解压命令</w:t>
+      </w:r>
+      <w:r>
+        <w:rPr>
+          <w:rFonts w:ascii="宋体" w:hAnsi="宋体" w:cs="华文中宋" w:hint="eastAsia"/>
+          <w:szCs w:val="21"/>
+          <w:lang w:eastAsia="zh-CN" w:bidi="ar-SA"/>
+        </w:rPr>
+        <w:t>：</w:t>
+      </w:r>
+      <w:r>
+        <w:rPr>
+          <w:rFonts w:ascii="宋体" w:hAnsi="宋体" w:cs="华文中宋"/>
+          <w:szCs w:val="21"/>
+          <w:lang w:eastAsia="zh-CN" w:bidi="ar-SA"/>
+        </w:rPr>
+        <w:t>unziptxt &lt;压缩文件名&gt; &lt;解压后文件名&gt;</w:t>
+      </w:r>
+      <w:r>
+        <w:rPr>
+          <w:rFonts w:ascii="宋体" w:hAnsi="宋体" w:cs="华文中宋" w:hint="eastAsia"/>
+          <w:szCs w:val="21"/>
+          <w:lang w:eastAsia="zh-CN" w:bidi="ar-SA"/>
+        </w:rPr>
+        <w:t>，</w:t>
+      </w:r>
+      <w:r>
+        <w:rPr>
+          <w:rFonts w:ascii="宋体" w:hAnsi="宋体" w:cs="华文中宋"/>
+          <w:szCs w:val="21"/>
+          <w:lang w:eastAsia="zh-CN" w:bidi="ar-SA"/>
+        </w:rPr>
+        <w:t>用户</w:t>
+      </w:r>
+      <w:r>
+        <w:rPr>
+          <w:rFonts w:ascii="宋体" w:hAnsi="宋体" w:cs="华文中宋" w:hint="eastAsia"/>
+          <w:szCs w:val="21"/>
+          <w:lang w:eastAsia="zh-CN" w:bidi="ar-SA"/>
+        </w:rPr>
+        <w:t>输入待解压文件的文件名称和保存解压后文本的文件名称</w:t>
+      </w:r>
+      <w:r>
+        <w:rPr>
+          <w:rFonts w:ascii="宋体" w:hAnsi="宋体" w:cs="华文中宋" w:hint="eastAsia"/>
+          <w:szCs w:val="21"/>
+          <w:lang w:eastAsia="zh-CN" w:bidi="ar-SA"/>
+        </w:rPr>
+        <w:t>，程序对压缩文件进行解压缩并将解压后的文本输出到</w:t>
+      </w:r>
+      <w:r>
+        <w:rPr>
+          <w:rFonts w:ascii="宋体" w:hAnsi="宋体" w:cs="华文中宋" w:hint="eastAsia"/>
+          <w:szCs w:val="21"/>
+          <w:lang w:eastAsia="zh-CN" w:bidi="ar-SA"/>
+        </w:rPr>
+        <w:t>指定文件中。</w:t>
+      </w:r>
+    </w:p>
+    <w:p>
+      <w:pPr>
+        <w:widowControl w:val="0"/>
+        <w:autoSpaceDE w:val="0"/>
+        <w:autoSpaceDN w:val="0"/>
+        <w:adjustRightInd w:val="0"/>
+        <w:spacing w:after="0" w:line="360" w:lineRule="auto"/>
+        <w:ind w:left="360" w:firstLine="567"/>
+        <w:jc w:val="both"/>
+        <w:rPr>
+          <w:rFonts w:ascii="宋体" w:hAnsi="宋体" w:cs="华文中宋"/>
+          <w:szCs w:val="21"/>
+          <w:lang w:eastAsia="zh-CN" w:bidi="ar-SA"/>
+        </w:rPr>
+      </w:pPr>
       <w:r>
         <w:rPr>
           <w:rFonts w:ascii="宋体" w:hAnsi="宋体" w:cs="华文中宋" w:hint="eastAsia"/>
@@ -11530,7 +12246,6 @@
           <w:szCs w:val="24"/>
           <w:lang w:eastAsia="zh-CN"/>
         </w:rPr>
-        <w:lastRenderedPageBreak/>
         <w:t>每位组员分别用</w:t>
       </w:r>
       <w:r>
@@ -11889,7 +12604,7 @@
           <w:szCs w:val="24"/>
           <w:lang w:eastAsia="zh-CN"/>
         </w:rPr>
-        <w:t>利诗源</w:t>
+        <w:t>利诗源（</w:t>
       </w:r>
       <w:r>
         <w:rPr>
@@ -11898,7 +12613,15 @@
           <w:szCs w:val="24"/>
           <w:lang w:eastAsia="zh-CN"/>
         </w:rPr>
-        <w:t>（</w:t>
+        <w:t>1</w:t>
+      </w:r>
+      <w:r>
+        <w:rPr>
+          <w:sz w:val="24"/>
+          <w:szCs w:val="24"/>
+          <w:lang w:eastAsia="zh-CN"/>
+        </w:rPr>
+        <w:t>9335</w:t>
       </w:r>
       <w:r>
         <w:rPr>
@@ -11907,15 +12630,7 @@
           <w:szCs w:val="24"/>
           <w:lang w:eastAsia="zh-CN"/>
         </w:rPr>
-        <w:t>1</w:t>
-      </w:r>
-      <w:r>
-        <w:rPr>
-          <w:sz w:val="24"/>
-          <w:szCs w:val="24"/>
-          <w:lang w:eastAsia="zh-CN"/>
-        </w:rPr>
-        <w:t>9335</w:t>
+        <w:t>114</w:t>
       </w:r>
       <w:r>
         <w:rPr>
@@ -11924,8 +12639,17 @@
           <w:szCs w:val="24"/>
           <w:lang w:eastAsia="zh-CN"/>
         </w:rPr>
-        <w:t>114</w:t>
-      </w:r>
+        <w:t>）：实现哈夫曼压缩的核心代码</w:t>
+      </w:r>
+    </w:p>
+    <w:p>
+      <w:pPr>
+        <w:rPr>
+          <w:sz w:val="24"/>
+          <w:szCs w:val="24"/>
+          <w:lang w:eastAsia="zh-CN"/>
+        </w:rPr>
+      </w:pPr>
       <w:r>
         <w:rPr>
           <w:rFonts w:hint="eastAsia"/>
@@ -11933,43 +12657,7 @@
           <w:szCs w:val="24"/>
           <w:lang w:eastAsia="zh-CN"/>
         </w:rPr>
-        <w:t>）：</w:t>
-      </w:r>
-      <w:r>
-        <w:rPr>
-          <w:rFonts w:hint="eastAsia"/>
-          <w:sz w:val="24"/>
-          <w:szCs w:val="24"/>
-          <w:lang w:eastAsia="zh-CN"/>
-        </w:rPr>
-        <w:t>实现哈夫曼压缩的核心代码</w:t>
-      </w:r>
-    </w:p>
-    <w:p>
-      <w:pPr>
-        <w:rPr>
-          <w:sz w:val="24"/>
-          <w:szCs w:val="24"/>
-          <w:lang w:eastAsia="zh-CN"/>
-        </w:rPr>
-      </w:pPr>
-      <w:r>
-        <w:rPr>
-          <w:rFonts w:hint="eastAsia"/>
-          <w:sz w:val="24"/>
-          <w:szCs w:val="24"/>
-          <w:lang w:eastAsia="zh-CN"/>
-        </w:rPr>
-        <w:t>在这次小组实践中，我参与了相关选题的讨论，</w:t>
-      </w:r>
-      <w:r>
-        <w:rPr>
-          <w:rFonts w:hint="eastAsia"/>
-          <w:sz w:val="24"/>
-          <w:szCs w:val="24"/>
-          <w:lang w:eastAsia="zh-CN"/>
-        </w:rPr>
-        <w:t>学习了这篇基于马尔科夫链的哈夫曼编码压缩文本的论文，了解了原理。我负责普通哈夫曼树部分的主要代码，包括通过频率表建立哈夫曼树，通过哈夫曼树得到哈夫曼编码表，将原文通过哈夫曼编码表压缩成</w:t>
+        <w:t>在这次小组实践中，我参与了相关选题的讨论，学习了这篇基于马尔科夫链的哈夫曼编码压缩文本的论文，了解了原理。我负责普通哈夫曼树部分的主要代码，包括通过频率表建立哈夫曼树，通过哈夫曼树得到哈夫曼编码表，将原文通过哈夫曼编码表压缩成</w:t>
       </w:r>
       <w:r>
         <w:rPr>
@@ -12904,6 +13592,7 @@
     <w:lsdException w:name="HTML Sample" w:semiHidden="1" w:unhideWhenUsed="1"/>
     <w:lsdException w:name="HTML Typewriter" w:semiHidden="1" w:unhideWhenUsed="1"/>
     <w:lsdException w:name="HTML Variable" w:semiHidden="1" w:unhideWhenUsed="1"/>
+    <w:lsdException w:name="Normal Table" w:semiHidden="1" w:unhideWhenUsed="1"/>
     <w:lsdException w:name="annotation subject" w:semiHidden="1" w:unhideWhenUsed="1"/>
     <w:lsdException w:name="No List" w:semiHidden="1" w:unhideWhenUsed="1"/>
     <w:lsdException w:name="Outline List 1" w:semiHidden="1" w:unhideWhenUsed="1"/>
@@ -12950,8 +13639,10 @@
     <w:lsdException w:name="Table Subtle 2" w:semiHidden="1" w:unhideWhenUsed="1"/>
     <w:lsdException w:name="Table Web 1" w:semiHidden="1" w:unhideWhenUsed="1"/>
     <w:lsdException w:name="Table Web 2" w:semiHidden="1" w:unhideWhenUsed="1"/>
+    <w:lsdException w:name="Table Web 3" w:semiHidden="1" w:unhideWhenUsed="1"/>
     <w:lsdException w:name="Balloon Text" w:semiHidden="1" w:unhideWhenUsed="1" w:qFormat="1"/>
     <w:lsdException w:name="Table Grid" w:uiPriority="59"/>
+    <w:lsdException w:name="Table Theme" w:semiHidden="1" w:unhideWhenUsed="1"/>
     <w:lsdException w:name="Placeholder Text" w:semiHidden="1"/>
     <w:lsdException w:name="No Spacing" w:uiPriority="1" w:qFormat="1"/>
     <w:lsdException w:name="Light Shading" w:uiPriority="60"/>
@@ -13175,6 +13866,7 @@
   <w:style w:type="paragraph" w:default="1" w:styleId="a">
     <w:name w:val="Normal"/>
     <w:qFormat/>
+    <w:rsid w:val="009A3BCF"/>
     <w:pPr>
       <w:ind w:firstLine="360"/>
     </w:pPr>
@@ -13968,6 +14660,29 @@
         <w:insideV w:val="single" w:sz="4" w:space="0" w:color="auto"/>
       </w:tblBorders>
     </w:tblPr>
+  </w:style>
+  <w:style w:type="character" w:styleId="af9">
+    <w:name w:val="Hyperlink"/>
+    <w:basedOn w:val="a0"/>
+    <w:uiPriority w:val="99"/>
+    <w:unhideWhenUsed/>
+    <w:rsid w:val="009024F6"/>
+    <w:rPr>
+      <w:color w:val="0563C1" w:themeColor="hyperlink"/>
+      <w:u w:val="single"/>
+    </w:rPr>
+  </w:style>
+  <w:style w:type="character" w:styleId="afa">
+    <w:name w:val="Unresolved Mention"/>
+    <w:basedOn w:val="a0"/>
+    <w:uiPriority w:val="99"/>
+    <w:semiHidden/>
+    <w:unhideWhenUsed/>
+    <w:rsid w:val="009024F6"/>
+    <w:rPr>
+      <w:color w:val="605E5C"/>
+      <w:shd w:val="clear" w:color="auto" w:fill="E1DFDD"/>
+    </w:rPr>
   </w:style>
 </w:styles>
 </file>
@@ -15389,10 +16104,6 @@
 </file>
 
 <file path=customXml/item1.xml><?xml version="1.0" encoding="utf-8"?>
-<b:Sources xmlns:b="http://schemas.openxmlformats.org/officeDocument/2006/bibliography" xmlns="http://schemas.openxmlformats.org/officeDocument/2006/bibliography" SelectedStyle="\APASixthEditionOfficeOnline.xsl" StyleName="APA" Version="6"/>
-</file>
-
-<file path=customXml/item2.xml><?xml version="1.0" encoding="utf-8"?>
 <s:customData xmlns="http://www.wps.cn/officeDocument/2013/wpsCustomData" xmlns:s="http://www.wps.cn/officeDocument/2013/wpsCustomData">
   <customSectProps>
     <customSectPr/>
@@ -15400,18 +16111,22 @@
 </s:customData>
 </file>
 
+<file path=customXml/item2.xml><?xml version="1.0" encoding="utf-8"?>
+<b:Sources xmlns:b="http://schemas.openxmlformats.org/officeDocument/2006/bibliography" xmlns="http://schemas.openxmlformats.org/officeDocument/2006/bibliography" SelectedStyle="\APASixthEditionOfficeOnline.xsl" StyleName="APA" Version="6"/>
+</file>
+
 <file path=customXml/itemProps1.xml><?xml version="1.0" encoding="utf-8"?>
+<ds:datastoreItem xmlns:ds="http://schemas.openxmlformats.org/officeDocument/2006/customXml" ds:itemID="{B1977F7D-205B-4081-913C-38D41E755F92}">
+  <ds:schemaRefs>
+    <ds:schemaRef ds:uri="http://www.wps.cn/officeDocument/2013/wpsCustomData"/>
+  </ds:schemaRefs>
+</ds:datastoreItem>
+</file>
+
+<file path=customXml/itemProps2.xml><?xml version="1.0" encoding="utf-8"?>
 <ds:datastoreItem xmlns:ds="http://schemas.openxmlformats.org/officeDocument/2006/customXml" ds:itemID="{DCCE7E1F-19EC-45FC-867E-1ABB062C54E9}">
   <ds:schemaRefs>
     <ds:schemaRef ds:uri="http://schemas.openxmlformats.org/officeDocument/2006/bibliography"/>
   </ds:schemaRefs>
 </ds:datastoreItem>
-</file>
-
-<file path=customXml/itemProps2.xml><?xml version="1.0" encoding="utf-8"?>
-<ds:datastoreItem xmlns:ds="http://schemas.openxmlformats.org/officeDocument/2006/customXml" ds:itemID="{B1977F7D-205B-4081-913C-38D41E755F92}">
-  <ds:schemaRefs>
-    <ds:schemaRef ds:uri="http://www.wps.cn/officeDocument/2013/wpsCustomData"/>
-  </ds:schemaRefs>
-</ds:datastoreItem>
 </file>
--- a/实践报告.docx
+++ b/实践报告.docx
@@ -668,7 +668,7 @@
         <w:ind w:firstLine="420"/>
         <w:jc w:val="both"/>
         <w:rPr>
-          <w:rFonts w:ascii="宋体" w:hAnsi="宋体" w:cs="华文中宋" w:hint="eastAsia"/>
+          <w:rFonts w:ascii="宋体" w:hAnsi="宋体" w:cs="华文中宋"/>
           <w:szCs w:val="21"/>
           <w:lang w:val="zh-CN" w:eastAsia="zh-CN" w:bidi="ar-SA"/>
         </w:rPr>
@@ -1029,7 +1029,16 @@
           <w:szCs w:val="21"/>
           <w:lang w:val="zh-CN" w:eastAsia="zh-CN" w:bidi="ar-SA"/>
         </w:rPr>
-        <w:t>此算法基于哈夫曼算法的研究，利用马尔可夫链数学模型进行了抽象分析。马尔可夫链包含一个有限的状态空间集合，各个状态之间可以以一定的概率相互跳转，概率的大小反映了状态之间的联系性。概率越大说明状态之间的联系性越大，概率越小说明状态之间的联系性越小。在实际的待压缩数据中，每个字符是由固定长度的字节表示的，因此可以把该字节看做一个马尔可夫链状态。字符之间的跳转可以看做状态之间的跳转。因此，马尔可夫链模型如下所示：</w:t>
+        <w:t>此算法基于哈夫曼算法的研究，利用马尔可夫链数学模型进行了抽象分析。马尔可夫链包含一个有限的状态空间集合，各个状态之间可以以一定的概率相互跳转，概率的大小反映了状态之间的联系性。概率越大说明状态之间的联系性越大，概率越小说明状态之间的联系性越小。在实际的待压缩数据中，每个字符是由固定长度</w:t>
+      </w:r>
+      <w:r>
+        <w:rPr>
+          <w:rFonts w:ascii="宋体" w:hAnsi="宋体" w:cs="华文中宋" w:hint="eastAsia"/>
+          <w:szCs w:val="21"/>
+          <w:lang w:val="zh-CN" w:eastAsia="zh-CN" w:bidi="ar-SA"/>
+        </w:rPr>
+        <w:lastRenderedPageBreak/>
+        <w:t>的字节表示的，因此可以把该字节看做一个马尔可夫链状态。字符之间的跳转可以看做状态之间的跳转。因此，马尔可夫链模型如下所示：</w:t>
       </w:r>
     </w:p>
     <w:p>
@@ -3631,6 +3640,7 @@
           <w:szCs w:val="24"/>
           <w:lang w:val="zh-CN" w:eastAsia="zh-CN" w:bidi="ar-SA"/>
         </w:rPr>
+        <w:lastRenderedPageBreak/>
         <w:t>3.2</w:t>
       </w:r>
       <w:r>
@@ -4156,6 +4166,7 @@
           <w:szCs w:val="21"/>
           <w:lang w:val="zh-CN" w:eastAsia="zh-CN" w:bidi="ar-SA"/>
         </w:rPr>
+        <w:lastRenderedPageBreak/>
         <w:t>基于马尔可夫链的哈夫曼压缩算法如</w:t>
       </w:r>
       <w:r>
@@ -5343,6 +5354,7 @@
           <w:szCs w:val="21"/>
           <w:lang w:val="zh-CN" w:eastAsia="zh-CN" w:bidi="ar-SA"/>
         </w:rPr>
+        <w:lastRenderedPageBreak/>
         <w:t>矩阵</w:t>
       </w:r>
       <w:r>
@@ -7152,7 +7164,16 @@
           <w:szCs w:val="21"/>
           <w:lang w:eastAsia="zh-CN" w:bidi="ar-SA"/>
         </w:rPr>
-        <w:t>之间的相关性，依次进行下去，直到找到一个不满足相关性的字符或查找指针到达窗口尾部；最后将其前面的相关序列输出。如果</w:t>
+        <w:t>之间的相关性，依次进行下去，直到找到一个不满足相关性的字符或查找指针到达窗口尾部；最</w:t>
+      </w:r>
+      <w:r>
+        <w:rPr>
+          <w:rFonts w:ascii="宋体" w:hAnsi="宋体" w:cs="华文中宋" w:hint="eastAsia"/>
+          <w:szCs w:val="21"/>
+          <w:lang w:eastAsia="zh-CN" w:bidi="ar-SA"/>
+        </w:rPr>
+        <w:lastRenderedPageBreak/>
+        <w:t>后将其前面的相关序列输出。如果</w:t>
       </w:r>
       <w:r>
         <w:rPr>
@@ -7943,6 +7964,7 @@
           <w:szCs w:val="21"/>
           <w:lang w:eastAsia="zh-CN" w:bidi="ar-SA"/>
         </w:rPr>
+        <w:lastRenderedPageBreak/>
         <w:t>19世纪的意大利经济学家</w:t>
       </w:r>
       <w:r>
@@ -9790,7 +9812,7 @@
         <w:spacing w:after="0" w:line="360" w:lineRule="auto"/>
         <w:jc w:val="both"/>
         <w:rPr>
-          <w:rFonts w:ascii="宋体" w:hAnsi="宋体" w:cs="华文中宋" w:hint="eastAsia"/>
+          <w:rFonts w:ascii="宋体" w:hAnsi="宋体" w:cs="华文中宋"/>
           <w:szCs w:val="21"/>
           <w:lang w:eastAsia="zh-CN" w:bidi="ar-SA"/>
         </w:rPr>
@@ -9825,6 +9847,7 @@
           <w:szCs w:val="21"/>
           <w:lang w:eastAsia="zh-CN" w:bidi="ar-SA"/>
         </w:rPr>
+        <w:lastRenderedPageBreak/>
         <w:t>实验</w:t>
       </w:r>
       <w:r>
@@ -10107,7 +10130,23 @@
           <w:szCs w:val="21"/>
           <w:lang w:eastAsia="zh-CN" w:bidi="ar-SA"/>
         </w:rPr>
-        <w:t>8阶马尔科夫链的压缩效果最佳，能达到约32%，比普通的哈夫曼压缩效果好了进一倍</w:t>
+        <w:t>8阶马尔科夫链的压缩效果最佳，能达到约32%，比普通的哈夫曼压缩效果好了</w:t>
+      </w:r>
+      <w:r>
+        <w:rPr>
+          <w:rFonts w:ascii="宋体" w:hAnsi="宋体" w:cs="华文中宋" w:hint="eastAsia"/>
+          <w:szCs w:val="21"/>
+          <w:lang w:eastAsia="zh-CN" w:bidi="ar-SA"/>
+        </w:rPr>
+        <w:t>近</w:t>
+      </w:r>
+      <w:r>
+        <w:rPr>
+          <w:rFonts w:ascii="宋体" w:hAnsi="宋体" w:cs="华文中宋" w:hint="eastAsia"/>
+          <w:szCs w:val="21"/>
+          <w:lang w:eastAsia="zh-CN" w:bidi="ar-SA"/>
+        </w:rPr>
+        <w:t>一倍</w:t>
       </w:r>
       <w:r>
         <w:rPr>
@@ -10225,15 +10264,7 @@
           <w:szCs w:val="21"/>
           <w:lang w:eastAsia="zh-CN" w:bidi="ar-SA"/>
         </w:rPr>
-        <w:t>1</w:t>
-      </w:r>
-      <w:r>
-        <w:rPr>
-          <w:rFonts w:ascii="宋体" w:hAnsi="宋体" w:cs="华文中宋" w:hint="eastAsia"/>
-          <w:szCs w:val="21"/>
-          <w:lang w:eastAsia="zh-CN" w:bidi="ar-SA"/>
-        </w:rPr>
-        <w:t>文件进行压缩（字符数：</w:t>
+        <w:t>1文件进行压缩（字符数：</w:t>
       </w:r>
       <w:r>
         <w:rPr>
@@ -10269,7 +10300,7 @@
         <w:spacing w:after="0" w:line="360" w:lineRule="auto"/>
         <w:jc w:val="both"/>
         <w:rPr>
-          <w:rFonts w:ascii="宋体" w:hAnsi="宋体" w:cs="华文中宋" w:hint="eastAsia"/>
+          <w:rFonts w:ascii="宋体" w:hAnsi="宋体" w:cs="华文中宋"/>
           <w:szCs w:val="21"/>
           <w:lang w:eastAsia="zh-CN" w:bidi="ar-SA"/>
         </w:rPr>
@@ -10413,7 +10444,7 @@
         <w:ind w:left="420" w:firstLine="420"/>
         <w:jc w:val="both"/>
         <w:rPr>
-          <w:rFonts w:ascii="宋体" w:hAnsi="宋体" w:cs="华文中宋" w:hint="eastAsia"/>
+          <w:rFonts w:ascii="宋体" w:hAnsi="宋体" w:cs="华文中宋"/>
           <w:szCs w:val="21"/>
           <w:lang w:eastAsia="zh-CN" w:bidi="ar-SA"/>
         </w:rPr>
@@ -10436,7 +10467,7 @@
         <w:spacing w:after="0" w:line="360" w:lineRule="auto"/>
         <w:jc w:val="both"/>
         <w:rPr>
-          <w:rFonts w:ascii="宋体" w:hAnsi="宋体" w:cs="华文中宋" w:hint="eastAsia"/>
+          <w:rFonts w:ascii="宋体" w:hAnsi="宋体" w:cs="华文中宋"/>
           <w:szCs w:val="21"/>
           <w:lang w:eastAsia="zh-CN" w:bidi="ar-SA"/>
         </w:rPr>
@@ -10494,15 +10525,7 @@
           <w:szCs w:val="21"/>
           <w:lang w:eastAsia="zh-CN" w:bidi="ar-SA"/>
         </w:rPr>
-        <w:t>3</w:t>
-      </w:r>
-      <w:r>
-        <w:rPr>
-          <w:rFonts w:ascii="宋体" w:hAnsi="宋体" w:cs="华文中宋" w:hint="eastAsia"/>
-          <w:szCs w:val="21"/>
-          <w:lang w:eastAsia="zh-CN" w:bidi="ar-SA"/>
-        </w:rPr>
-        <w:t>文件进行压缩（字符数：</w:t>
+        <w:t>3文件进行压缩（字符数：</w:t>
       </w:r>
       <w:r>
         <w:rPr>
@@ -10586,7 +10609,7 @@
         <w:spacing w:after="0" w:line="360" w:lineRule="auto"/>
         <w:jc w:val="both"/>
         <w:rPr>
-          <w:rFonts w:ascii="宋体" w:hAnsi="宋体" w:cs="华文中宋" w:hint="eastAsia"/>
+          <w:rFonts w:ascii="宋体" w:hAnsi="宋体" w:cs="华文中宋"/>
           <w:szCs w:val="21"/>
           <w:lang w:eastAsia="zh-CN" w:bidi="ar-SA"/>
         </w:rPr>
@@ -10668,15 +10691,7 @@
           <w:szCs w:val="21"/>
           <w:lang w:eastAsia="zh-CN" w:bidi="ar-SA"/>
         </w:rPr>
-        <w:t>4</w:t>
-      </w:r>
-      <w:r>
-        <w:rPr>
-          <w:rFonts w:ascii="宋体" w:hAnsi="宋体" w:cs="华文中宋" w:hint="eastAsia"/>
-          <w:szCs w:val="21"/>
-          <w:lang w:eastAsia="zh-CN" w:bidi="ar-SA"/>
-        </w:rPr>
-        <w:t>文件进行压缩（字符数：</w:t>
+        <w:t>4文件进行压缩（字符数：</w:t>
       </w:r>
       <w:r>
         <w:rPr>
@@ -10764,7 +10779,7 @@
         <w:ind w:left="420" w:firstLine="420"/>
         <w:jc w:val="both"/>
         <w:rPr>
-          <w:rFonts w:ascii="宋体" w:hAnsi="宋体" w:cs="华文中宋" w:hint="eastAsia"/>
+          <w:rFonts w:ascii="宋体" w:hAnsi="宋体" w:cs="华文中宋"/>
           <w:szCs w:val="21"/>
           <w:lang w:eastAsia="zh-CN" w:bidi="ar-SA"/>
         </w:rPr>
@@ -11609,6 +11624,7 @@
               <w:rPr>
                 <w:lang w:eastAsia="zh-CN"/>
               </w:rPr>
+              <w:lastRenderedPageBreak/>
               <w:t>buildTree</w:t>
             </w:r>
           </w:p>
@@ -12657,7 +12673,17 @@
           <w:szCs w:val="24"/>
           <w:lang w:eastAsia="zh-CN"/>
         </w:rPr>
-        <w:t>在这次小组实践中，我参与了相关选题的讨论，学习了这篇基于马尔科夫链的哈夫曼编码压缩文本的论文，了解了原理。我负责普通哈夫曼树部分的主要代码，包括通过频率表建立哈夫曼树，通过哈夫曼树得到哈夫曼编码表，将原文通过哈夫曼编码表压缩成</w:t>
+        <w:t>在这次小组实践中，我参与了相关选题的讨论，学习了这篇基于马尔科夫链的哈夫曼编码压缩文本的论文，了解了原理。我负责普通哈夫曼树部分的主要</w:t>
+      </w:r>
+      <w:r>
+        <w:rPr>
+          <w:rFonts w:hint="eastAsia"/>
+          <w:sz w:val="24"/>
+          <w:szCs w:val="24"/>
+          <w:lang w:eastAsia="zh-CN"/>
+        </w:rPr>
+        <w:lastRenderedPageBreak/>
+        <w:t>代码，包括通过频率表建立哈夫曼树，通过哈夫曼树得到哈夫曼编码表，将原文通过哈夫曼编码表压缩成</w:t>
       </w:r>
       <w:r>
         <w:rPr>
@@ -16104,6 +16130,10 @@
 </file>
 
 <file path=customXml/item1.xml><?xml version="1.0" encoding="utf-8"?>
+<b:Sources xmlns:b="http://schemas.openxmlformats.org/officeDocument/2006/bibliography" xmlns="http://schemas.openxmlformats.org/officeDocument/2006/bibliography" SelectedStyle="\APASixthEditionOfficeOnline.xsl" StyleName="APA" Version="6"/>
+</file>
+
+<file path=customXml/item2.xml><?xml version="1.0" encoding="utf-8"?>
 <s:customData xmlns="http://www.wps.cn/officeDocument/2013/wpsCustomData" xmlns:s="http://www.wps.cn/officeDocument/2013/wpsCustomData">
   <customSectProps>
     <customSectPr/>
@@ -16111,22 +16141,18 @@
 </s:customData>
 </file>
 
-<file path=customXml/item2.xml><?xml version="1.0" encoding="utf-8"?>
-<b:Sources xmlns:b="http://schemas.openxmlformats.org/officeDocument/2006/bibliography" xmlns="http://schemas.openxmlformats.org/officeDocument/2006/bibliography" SelectedStyle="\APASixthEditionOfficeOnline.xsl" StyleName="APA" Version="6"/>
+<file path=customXml/itemProps1.xml><?xml version="1.0" encoding="utf-8"?>
+<ds:datastoreItem xmlns:ds="http://schemas.openxmlformats.org/officeDocument/2006/customXml" ds:itemID="{DCCE7E1F-19EC-45FC-867E-1ABB062C54E9}">
+  <ds:schemaRefs>
+    <ds:schemaRef ds:uri="http://schemas.openxmlformats.org/officeDocument/2006/bibliography"/>
+  </ds:schemaRefs>
+</ds:datastoreItem>
 </file>
 
-<file path=customXml/itemProps1.xml><?xml version="1.0" encoding="utf-8"?>
+<file path=customXml/itemProps2.xml><?xml version="1.0" encoding="utf-8"?>
 <ds:datastoreItem xmlns:ds="http://schemas.openxmlformats.org/officeDocument/2006/customXml" ds:itemID="{B1977F7D-205B-4081-913C-38D41E755F92}">
   <ds:schemaRefs>
     <ds:schemaRef ds:uri="http://www.wps.cn/officeDocument/2013/wpsCustomData"/>
   </ds:schemaRefs>
 </ds:datastoreItem>
-</file>
-
-<file path=customXml/itemProps2.xml><?xml version="1.0" encoding="utf-8"?>
-<ds:datastoreItem xmlns:ds="http://schemas.openxmlformats.org/officeDocument/2006/customXml" ds:itemID="{DCCE7E1F-19EC-45FC-867E-1ABB062C54E9}">
-  <ds:schemaRefs>
-    <ds:schemaRef ds:uri="http://schemas.openxmlformats.org/officeDocument/2006/bibliography"/>
-  </ds:schemaRefs>
-</ds:datastoreItem>
 </file>
--- a/实践报告.docx
+++ b/实践报告.docx
@@ -668,7 +668,7 @@
         <w:ind w:firstLine="420"/>
         <w:jc w:val="both"/>
         <w:rPr>
-          <w:rFonts w:ascii="宋体" w:hAnsi="宋体" w:cs="华文中宋" w:hint="eastAsia"/>
+          <w:rFonts w:ascii="宋体" w:hAnsi="宋体" w:cs="华文中宋"/>
           <w:szCs w:val="21"/>
           <w:lang w:val="zh-CN" w:eastAsia="zh-CN" w:bidi="ar-SA"/>
         </w:rPr>
@@ -1029,7 +1029,16 @@
           <w:szCs w:val="21"/>
           <w:lang w:val="zh-CN" w:eastAsia="zh-CN" w:bidi="ar-SA"/>
         </w:rPr>
-        <w:t>此算法基于哈夫曼算法的研究，利用马尔可夫链数学模型进行了抽象分析。马尔可夫链包含一个有限的状态空间集合，各个状态之间可以以一定的概率相互跳转，概率的大小反映了状态之间的联系性。概率越大说明状态之间的联系性越大，概率越小说明状态之间的联系性越小。在实际的待压缩数据中，每个字符是由固定长度的字节表示的，因此可以把该字节看做一个马尔可夫链状态。字符之间的跳转可以看做状态之间的跳转。因此，马尔可夫链模型如下所示：</w:t>
+        <w:t>此算法基于哈夫曼算法的研究，利用马尔可夫链数学模型进行了抽象分析。马尔可夫链包含一个有限的状态空间集合，各个状态之间可以以一定的概率相互跳转，概率的大小反映了状态之间的联系性。概率越大说明状态之间的联系性越大，概率越小说明状态之间的联系性越小。在实际的待压缩数据中，每个字符是由固定长度</w:t>
+      </w:r>
+      <w:r>
+        <w:rPr>
+          <w:rFonts w:ascii="宋体" w:hAnsi="宋体" w:cs="华文中宋" w:hint="eastAsia"/>
+          <w:szCs w:val="21"/>
+          <w:lang w:val="zh-CN" w:eastAsia="zh-CN" w:bidi="ar-SA"/>
+        </w:rPr>
+        <w:lastRenderedPageBreak/>
+        <w:t>的字节表示的，因此可以把该字节看做一个马尔可夫链状态。字符之间的跳转可以看做状态之间的跳转。因此，马尔可夫链模型如下所示：</w:t>
       </w:r>
     </w:p>
     <w:p>
@@ -3631,6 +3640,7 @@
           <w:szCs w:val="24"/>
           <w:lang w:val="zh-CN" w:eastAsia="zh-CN" w:bidi="ar-SA"/>
         </w:rPr>
+        <w:lastRenderedPageBreak/>
         <w:t>3.2</w:t>
       </w:r>
       <w:r>
@@ -4156,6 +4166,7 @@
           <w:szCs w:val="21"/>
           <w:lang w:val="zh-CN" w:eastAsia="zh-CN" w:bidi="ar-SA"/>
         </w:rPr>
+        <w:lastRenderedPageBreak/>
         <w:t>基于马尔可夫链的哈夫曼压缩算法如</w:t>
       </w:r>
       <w:r>
@@ -5343,6 +5354,7 @@
           <w:szCs w:val="21"/>
           <w:lang w:val="zh-CN" w:eastAsia="zh-CN" w:bidi="ar-SA"/>
         </w:rPr>
+        <w:lastRenderedPageBreak/>
         <w:t>矩阵</w:t>
       </w:r>
       <w:r>
@@ -7152,7 +7164,16 @@
           <w:szCs w:val="21"/>
           <w:lang w:eastAsia="zh-CN" w:bidi="ar-SA"/>
         </w:rPr>
-        <w:t>之间的相关性，依次进行下去，直到找到一个不满足相关性的字符或查找指针到达窗口尾部；最后将其前面的相关序列输出。如果</w:t>
+        <w:t>之间的相关性，依次进行下去，直到找到一个不满足相关性的字符或查找指针到达窗口尾部；最</w:t>
+      </w:r>
+      <w:r>
+        <w:rPr>
+          <w:rFonts w:ascii="宋体" w:hAnsi="宋体" w:cs="华文中宋" w:hint="eastAsia"/>
+          <w:szCs w:val="21"/>
+          <w:lang w:eastAsia="zh-CN" w:bidi="ar-SA"/>
+        </w:rPr>
+        <w:lastRenderedPageBreak/>
+        <w:t>后将其前面的相关序列输出。如果</w:t>
       </w:r>
       <w:r>
         <w:rPr>
@@ -7943,6 +7964,7 @@
           <w:szCs w:val="21"/>
           <w:lang w:eastAsia="zh-CN" w:bidi="ar-SA"/>
         </w:rPr>
+        <w:lastRenderedPageBreak/>
         <w:t>19世纪的意大利经济学家</w:t>
       </w:r>
       <w:r>
@@ -9790,7 +9812,7 @@
         <w:spacing w:after="0" w:line="360" w:lineRule="auto"/>
         <w:jc w:val="both"/>
         <w:rPr>
-          <w:rFonts w:ascii="宋体" w:hAnsi="宋体" w:cs="华文中宋" w:hint="eastAsia"/>
+          <w:rFonts w:ascii="宋体" w:hAnsi="宋体" w:cs="华文中宋"/>
           <w:szCs w:val="21"/>
           <w:lang w:eastAsia="zh-CN" w:bidi="ar-SA"/>
         </w:rPr>
@@ -9825,6 +9847,7 @@
           <w:szCs w:val="21"/>
           <w:lang w:eastAsia="zh-CN" w:bidi="ar-SA"/>
         </w:rPr>
+        <w:lastRenderedPageBreak/>
         <w:t>实验</w:t>
       </w:r>
       <w:r>
@@ -10225,15 +10248,7 @@
           <w:szCs w:val="21"/>
           <w:lang w:eastAsia="zh-CN" w:bidi="ar-SA"/>
         </w:rPr>
-        <w:t>1</w:t>
-      </w:r>
-      <w:r>
-        <w:rPr>
-          <w:rFonts w:ascii="宋体" w:hAnsi="宋体" w:cs="华文中宋" w:hint="eastAsia"/>
-          <w:szCs w:val="21"/>
-          <w:lang w:eastAsia="zh-CN" w:bidi="ar-SA"/>
-        </w:rPr>
-        <w:t>文件进行压缩（字符数：</w:t>
+        <w:t>1文件进行压缩（字符数：</w:t>
       </w:r>
       <w:r>
         <w:rPr>
@@ -10269,7 +10284,7 @@
         <w:spacing w:after="0" w:line="360" w:lineRule="auto"/>
         <w:jc w:val="both"/>
         <w:rPr>
-          <w:rFonts w:ascii="宋体" w:hAnsi="宋体" w:cs="华文中宋" w:hint="eastAsia"/>
+          <w:rFonts w:ascii="宋体" w:hAnsi="宋体" w:cs="华文中宋"/>
           <w:szCs w:val="21"/>
           <w:lang w:eastAsia="zh-CN" w:bidi="ar-SA"/>
         </w:rPr>
@@ -10377,6 +10392,30 @@
           <w:lang w:eastAsia="zh-CN" w:bidi="ar-SA"/>
         </w:rPr>
         <w:t>），压缩率为：</w:t>
+      </w:r>
+      <w:r>
+        <w:rPr>
+          <w:rFonts w:ascii="宋体" w:hAnsi="宋体" w:cs="华文中宋" w:hint="eastAsia"/>
+          <w:szCs w:val="21"/>
+          <w:lang w:eastAsia="zh-CN" w:bidi="ar-SA"/>
+        </w:rPr>
+        <w:t>2</w:t>
+      </w:r>
+      <w:r>
+        <w:rPr>
+          <w:rFonts w:ascii="宋体" w:hAnsi="宋体" w:cs="华文中宋"/>
+          <w:szCs w:val="21"/>
+          <w:lang w:eastAsia="zh-CN" w:bidi="ar-SA"/>
+        </w:rPr>
+        <w:t>9.6185</w:t>
+      </w:r>
+      <w:r>
+        <w:rPr>
+          <w:rFonts w:ascii="宋体" w:hAnsi="宋体" w:cs="华文中宋" w:hint="eastAsia"/>
+          <w:szCs w:val="21"/>
+          <w:lang w:eastAsia="zh-CN" w:bidi="ar-SA"/>
+        </w:rPr>
+        <w:t>%</w:t>
       </w:r>
     </w:p>
     <w:p>
@@ -10413,7 +10452,7 @@
         <w:ind w:left="420" w:firstLine="420"/>
         <w:jc w:val="both"/>
         <w:rPr>
-          <w:rFonts w:ascii="宋体" w:hAnsi="宋体" w:cs="华文中宋" w:hint="eastAsia"/>
+          <w:rFonts w:ascii="宋体" w:hAnsi="宋体" w:cs="华文中宋"/>
           <w:szCs w:val="21"/>
           <w:lang w:eastAsia="zh-CN" w:bidi="ar-SA"/>
         </w:rPr>
@@ -10436,7 +10475,7 @@
         <w:spacing w:after="0" w:line="360" w:lineRule="auto"/>
         <w:jc w:val="both"/>
         <w:rPr>
-          <w:rFonts w:ascii="宋体" w:hAnsi="宋体" w:cs="华文中宋" w:hint="eastAsia"/>
+          <w:rFonts w:ascii="宋体" w:hAnsi="宋体" w:cs="华文中宋"/>
           <w:szCs w:val="21"/>
           <w:lang w:eastAsia="zh-CN" w:bidi="ar-SA"/>
         </w:rPr>
@@ -10494,15 +10533,7 @@
           <w:szCs w:val="21"/>
           <w:lang w:eastAsia="zh-CN" w:bidi="ar-SA"/>
         </w:rPr>
-        <w:t>3</w:t>
-      </w:r>
-      <w:r>
-        <w:rPr>
-          <w:rFonts w:ascii="宋体" w:hAnsi="宋体" w:cs="华文中宋" w:hint="eastAsia"/>
-          <w:szCs w:val="21"/>
-          <w:lang w:eastAsia="zh-CN" w:bidi="ar-SA"/>
-        </w:rPr>
-        <w:t>文件进行压缩（字符数：</w:t>
+        <w:t>3文件进行压缩（字符数：</w:t>
       </w:r>
       <w:r>
         <w:rPr>
@@ -10586,7 +10617,7 @@
         <w:spacing w:after="0" w:line="360" w:lineRule="auto"/>
         <w:jc w:val="both"/>
         <w:rPr>
-          <w:rFonts w:ascii="宋体" w:hAnsi="宋体" w:cs="华文中宋" w:hint="eastAsia"/>
+          <w:rFonts w:ascii="宋体" w:hAnsi="宋体" w:cs="华文中宋"/>
           <w:szCs w:val="21"/>
           <w:lang w:eastAsia="zh-CN" w:bidi="ar-SA"/>
         </w:rPr>
@@ -10668,15 +10699,7 @@
           <w:szCs w:val="21"/>
           <w:lang w:eastAsia="zh-CN" w:bidi="ar-SA"/>
         </w:rPr>
-        <w:t>4</w:t>
-      </w:r>
-      <w:r>
-        <w:rPr>
-          <w:rFonts w:ascii="宋体" w:hAnsi="宋体" w:cs="华文中宋" w:hint="eastAsia"/>
-          <w:szCs w:val="21"/>
-          <w:lang w:eastAsia="zh-CN" w:bidi="ar-SA"/>
-        </w:rPr>
-        <w:t>文件进行压缩（字符数：</w:t>
+        <w:t>4文件进行压缩（字符数：</w:t>
       </w:r>
       <w:r>
         <w:rPr>
@@ -10693,6 +10716,30 @@
           <w:lang w:eastAsia="zh-CN" w:bidi="ar-SA"/>
         </w:rPr>
         <w:t>），压缩率为：</w:t>
+      </w:r>
+      <w:r>
+        <w:rPr>
+          <w:rFonts w:ascii="宋体" w:hAnsi="宋体" w:cs="华文中宋" w:hint="eastAsia"/>
+          <w:szCs w:val="21"/>
+          <w:lang w:eastAsia="zh-CN" w:bidi="ar-SA"/>
+        </w:rPr>
+        <w:t>3</w:t>
+      </w:r>
+      <w:r>
+        <w:rPr>
+          <w:rFonts w:ascii="宋体" w:hAnsi="宋体" w:cs="华文中宋"/>
+          <w:szCs w:val="21"/>
+          <w:lang w:eastAsia="zh-CN" w:bidi="ar-SA"/>
+        </w:rPr>
+        <w:t>1.9649</w:t>
+      </w:r>
+      <w:r>
+        <w:rPr>
+          <w:rFonts w:ascii="宋体" w:hAnsi="宋体" w:cs="华文中宋" w:hint="eastAsia"/>
+          <w:szCs w:val="21"/>
+          <w:lang w:eastAsia="zh-CN" w:bidi="ar-SA"/>
+        </w:rPr>
+        <w:t>%</w:t>
       </w:r>
     </w:p>
     <w:p>
@@ -10764,7 +10811,7 @@
         <w:ind w:left="420" w:firstLine="420"/>
         <w:jc w:val="both"/>
         <w:rPr>
-          <w:rFonts w:ascii="宋体" w:hAnsi="宋体" w:cs="华文中宋" w:hint="eastAsia"/>
+          <w:rFonts w:ascii="宋体" w:hAnsi="宋体" w:cs="华文中宋"/>
           <w:szCs w:val="21"/>
           <w:lang w:eastAsia="zh-CN" w:bidi="ar-SA"/>
         </w:rPr>
@@ -11609,6 +11656,7 @@
               <w:rPr>
                 <w:lang w:eastAsia="zh-CN"/>
               </w:rPr>
+              <w:lastRenderedPageBreak/>
               <w:t>buildTree</w:t>
             </w:r>
           </w:p>
@@ -12657,7 +12705,17 @@
           <w:szCs w:val="24"/>
           <w:lang w:eastAsia="zh-CN"/>
         </w:rPr>
-        <w:t>在这次小组实践中，我参与了相关选题的讨论，学习了这篇基于马尔科夫链的哈夫曼编码压缩文本的论文，了解了原理。我负责普通哈夫曼树部分的主要代码，包括通过频率表建立哈夫曼树，通过哈夫曼树得到哈夫曼编码表，将原文通过哈夫曼编码表压缩成</w:t>
+        <w:t>在这次小组实践中，我参与了相关选题的讨论，学习了这篇基于马尔科夫链的哈夫曼编码压缩文本的论文，了解了原理。我负责普通哈夫曼树部分的主要</w:t>
+      </w:r>
+      <w:r>
+        <w:rPr>
+          <w:rFonts w:hint="eastAsia"/>
+          <w:sz w:val="24"/>
+          <w:szCs w:val="24"/>
+          <w:lang w:eastAsia="zh-CN"/>
+        </w:rPr>
+        <w:lastRenderedPageBreak/>
+        <w:t>代码，包括通过频率表建立哈夫曼树，通过哈夫曼树得到哈夫曼编码表，将原文通过哈夫曼编码表压缩成</w:t>
       </w:r>
       <w:r>
         <w:rPr>
@@ -16104,6 +16162,10 @@
 </file>
 
 <file path=customXml/item1.xml><?xml version="1.0" encoding="utf-8"?>
+<b:Sources xmlns:b="http://schemas.openxmlformats.org/officeDocument/2006/bibliography" xmlns="http://schemas.openxmlformats.org/officeDocument/2006/bibliography" SelectedStyle="\APASixthEditionOfficeOnline.xsl" StyleName="APA" Version="6"/>
+</file>
+
+<file path=customXml/item2.xml><?xml version="1.0" encoding="utf-8"?>
 <s:customData xmlns="http://www.wps.cn/officeDocument/2013/wpsCustomData" xmlns:s="http://www.wps.cn/officeDocument/2013/wpsCustomData">
   <customSectProps>
     <customSectPr/>
@@ -16111,22 +16173,18 @@
 </s:customData>
 </file>
 
-<file path=customXml/item2.xml><?xml version="1.0" encoding="utf-8"?>
-<b:Sources xmlns:b="http://schemas.openxmlformats.org/officeDocument/2006/bibliography" xmlns="http://schemas.openxmlformats.org/officeDocument/2006/bibliography" SelectedStyle="\APASixthEditionOfficeOnline.xsl" StyleName="APA" Version="6"/>
+<file path=customXml/itemProps1.xml><?xml version="1.0" encoding="utf-8"?>
+<ds:datastoreItem xmlns:ds="http://schemas.openxmlformats.org/officeDocument/2006/customXml" ds:itemID="{DCCE7E1F-19EC-45FC-867E-1ABB062C54E9}">
+  <ds:schemaRefs>
+    <ds:schemaRef ds:uri="http://schemas.openxmlformats.org/officeDocument/2006/bibliography"/>
+  </ds:schemaRefs>
+</ds:datastoreItem>
 </file>
 
-<file path=customXml/itemProps1.xml><?xml version="1.0" encoding="utf-8"?>
+<file path=customXml/itemProps2.xml><?xml version="1.0" encoding="utf-8"?>
 <ds:datastoreItem xmlns:ds="http://schemas.openxmlformats.org/officeDocument/2006/customXml" ds:itemID="{B1977F7D-205B-4081-913C-38D41E755F92}">
   <ds:schemaRefs>
     <ds:schemaRef ds:uri="http://www.wps.cn/officeDocument/2013/wpsCustomData"/>
   </ds:schemaRefs>
 </ds:datastoreItem>
-</file>
-
-<file path=customXml/itemProps2.xml><?xml version="1.0" encoding="utf-8"?>
-<ds:datastoreItem xmlns:ds="http://schemas.openxmlformats.org/officeDocument/2006/customXml" ds:itemID="{DCCE7E1F-19EC-45FC-867E-1ABB062C54E9}">
-  <ds:schemaRefs>
-    <ds:schemaRef ds:uri="http://schemas.openxmlformats.org/officeDocument/2006/bibliography"/>
-  </ds:schemaRefs>
-</ds:datastoreItem>
 </file>
--- a/实践报告.docx
+++ b/实践报告.docx
@@ -370,6 +370,7 @@
                 <w:lang w:eastAsia="zh-CN" w:bidi="ar-SA"/>
               </w:rPr>
             </w:pPr>
+            <w:proofErr w:type="gramStart"/>
             <w:r>
               <w:rPr>
                 <w:rFonts w:hint="eastAsia"/>
@@ -379,6 +380,7 @@
               </w:rPr>
               <w:t>利诗源</w:t>
             </w:r>
+            <w:proofErr w:type="gramEnd"/>
           </w:p>
         </w:tc>
         <w:tc>
@@ -429,6 +431,7 @@
                 <w:lang w:eastAsia="zh-CN" w:bidi="ar-SA"/>
               </w:rPr>
             </w:pPr>
+            <w:proofErr w:type="gramStart"/>
             <w:r>
               <w:rPr>
                 <w:rFonts w:hint="eastAsia"/>
@@ -438,6 +441,7 @@
               </w:rPr>
               <w:t>曾杨乐</w:t>
             </w:r>
+            <w:proofErr w:type="gramEnd"/>
           </w:p>
         </w:tc>
         <w:tc>
@@ -915,7 +919,25 @@
           <w:szCs w:val="21"/>
           <w:lang w:val="zh-CN" w:eastAsia="zh-CN" w:bidi="ar-SA"/>
         </w:rPr>
-        <w:t>马尔可夫链是概率论和数理统计中具有马尔可夫性质且存在于离散的指数集和状态空间内的随机过程。马尔可夫链包含一个有限的状态空间集合，各个状态之间可以以一定的概率相互跳转，概率的大小反映了状态之间的联系性。概率越大说明状态之间的联系性越大，概率越小说明状态之间的联系性越小。</w:t>
+        <w:t>马尔可夫链是概率论和数理统计中具有</w:t>
+      </w:r>
+      <w:proofErr w:type="gramStart"/>
+      <w:r>
+        <w:rPr>
+          <w:rFonts w:ascii="宋体" w:hAnsi="宋体" w:cs="华文中宋" w:hint="eastAsia"/>
+          <w:szCs w:val="21"/>
+          <w:lang w:val="zh-CN" w:eastAsia="zh-CN" w:bidi="ar-SA"/>
+        </w:rPr>
+        <w:t>马尔可夫性质且存在</w:t>
+      </w:r>
+      <w:proofErr w:type="gramEnd"/>
+      <w:r>
+        <w:rPr>
+          <w:rFonts w:ascii="宋体" w:hAnsi="宋体" w:cs="华文中宋" w:hint="eastAsia"/>
+          <w:szCs w:val="21"/>
+          <w:lang w:val="zh-CN" w:eastAsia="zh-CN" w:bidi="ar-SA"/>
+        </w:rPr>
+        <w:t>于离散的指数集和状态空间内的随机过程。马尔可夫链包含一个有限的状态空间集合，各个状态之间可以以一定的概率相互跳转，概率的大小反映了状态之间的联系性。概率越大说明状态之间的联系性越大，概率越小说明状态之间的联系性越小。</w:t>
       </w:r>
     </w:p>
     <w:p>
@@ -1038,7 +1060,43 @@
           <w:lang w:val="zh-CN" w:eastAsia="zh-CN" w:bidi="ar-SA"/>
         </w:rPr>
         <w:lastRenderedPageBreak/>
-        <w:t>的字节表示的，因此可以把该字节看做一个马尔可夫链状态。字符之间的跳转可以看做状态之间的跳转。因此，马尔可夫链模型如下所示：</w:t>
+        <w:t>的字节表示的，因此可以把该字节</w:t>
+      </w:r>
+      <w:proofErr w:type="gramStart"/>
+      <w:r>
+        <w:rPr>
+          <w:rFonts w:ascii="宋体" w:hAnsi="宋体" w:cs="华文中宋" w:hint="eastAsia"/>
+          <w:szCs w:val="21"/>
+          <w:lang w:val="zh-CN" w:eastAsia="zh-CN" w:bidi="ar-SA"/>
+        </w:rPr>
+        <w:t>看做</w:t>
+      </w:r>
+      <w:proofErr w:type="gramEnd"/>
+      <w:r>
+        <w:rPr>
+          <w:rFonts w:ascii="宋体" w:hAnsi="宋体" w:cs="华文中宋" w:hint="eastAsia"/>
+          <w:szCs w:val="21"/>
+          <w:lang w:val="zh-CN" w:eastAsia="zh-CN" w:bidi="ar-SA"/>
+        </w:rPr>
+        <w:t>一个马尔可夫链状态。字符之间的跳转可以</w:t>
+      </w:r>
+      <w:proofErr w:type="gramStart"/>
+      <w:r>
+        <w:rPr>
+          <w:rFonts w:ascii="宋体" w:hAnsi="宋体" w:cs="华文中宋" w:hint="eastAsia"/>
+          <w:szCs w:val="21"/>
+          <w:lang w:val="zh-CN" w:eastAsia="zh-CN" w:bidi="ar-SA"/>
+        </w:rPr>
+        <w:t>看做</w:t>
+      </w:r>
+      <w:proofErr w:type="gramEnd"/>
+      <w:r>
+        <w:rPr>
+          <w:rFonts w:ascii="宋体" w:hAnsi="宋体" w:cs="华文中宋" w:hint="eastAsia"/>
+          <w:szCs w:val="21"/>
+          <w:lang w:val="zh-CN" w:eastAsia="zh-CN" w:bidi="ar-SA"/>
+        </w:rPr>
+        <w:t>状态之间的跳转。因此，马尔可夫链模型如下所示：</w:t>
       </w:r>
     </w:p>
     <w:p>
@@ -1251,13 +1309,23 @@
         </w:rPr>
         <w:t>i</w:t>
       </w:r>
-      <w:r>
-        <w:rPr>
-          <w:rFonts w:ascii="宋体" w:hAnsi="宋体" w:cs="华文中宋" w:hint="eastAsia"/>
-          <w:szCs w:val="21"/>
-          <w:lang w:val="zh-CN" w:eastAsia="zh-CN" w:bidi="ar-SA"/>
-        </w:rPr>
-        <w:t>个字符；</w:t>
+      <w:proofErr w:type="gramStart"/>
+      <w:r>
+        <w:rPr>
+          <w:rFonts w:ascii="宋体" w:hAnsi="宋体" w:cs="华文中宋" w:hint="eastAsia"/>
+          <w:szCs w:val="21"/>
+          <w:lang w:val="zh-CN" w:eastAsia="zh-CN" w:bidi="ar-SA"/>
+        </w:rPr>
+        <w:t>个</w:t>
+      </w:r>
+      <w:proofErr w:type="gramEnd"/>
+      <w:r>
+        <w:rPr>
+          <w:rFonts w:ascii="宋体" w:hAnsi="宋体" w:cs="华文中宋" w:hint="eastAsia"/>
+          <w:szCs w:val="21"/>
+          <w:lang w:val="zh-CN" w:eastAsia="zh-CN" w:bidi="ar-SA"/>
+        </w:rPr>
+        <w:t>字符；</w:t>
       </w:r>
     </w:p>
     <w:p>
@@ -1596,7 +1664,25 @@
           <w:szCs w:val="21"/>
           <w:lang w:val="zh-CN" w:eastAsia="zh-CN" w:bidi="ar-SA"/>
         </w:rPr>
-        <w:t>是一阶后向转移矩阵，</w:t>
+        <w:t>是</w:t>
+      </w:r>
+      <w:proofErr w:type="gramStart"/>
+      <w:r>
+        <w:rPr>
+          <w:rFonts w:ascii="宋体" w:hAnsi="宋体" w:cs="华文中宋" w:hint="eastAsia"/>
+          <w:szCs w:val="21"/>
+          <w:lang w:val="zh-CN" w:eastAsia="zh-CN" w:bidi="ar-SA"/>
+        </w:rPr>
+        <w:t>一阶后向</w:t>
+      </w:r>
+      <w:proofErr w:type="gramEnd"/>
+      <w:r>
+        <w:rPr>
+          <w:rFonts w:ascii="宋体" w:hAnsi="宋体" w:cs="华文中宋" w:hint="eastAsia"/>
+          <w:szCs w:val="21"/>
+          <w:lang w:val="zh-CN" w:eastAsia="zh-CN" w:bidi="ar-SA"/>
+        </w:rPr>
+        <w:t>转移矩阵，</w:t>
       </w:r>
       <w:r>
         <w:rPr>
@@ -1798,13 +1884,23 @@
         </w:rPr>
         <w:t>ｎ</w:t>
       </w:r>
-      <w:r>
-        <w:rPr>
-          <w:rFonts w:ascii="宋体" w:hAnsi="宋体" w:cs="华文中宋" w:hint="eastAsia"/>
-          <w:szCs w:val="21"/>
-          <w:lang w:val="zh-CN" w:eastAsia="zh-CN" w:bidi="ar-SA"/>
-        </w:rPr>
-        <w:t>阶后向转移概率矩阵。</w:t>
+      <w:proofErr w:type="gramStart"/>
+      <w:r>
+        <w:rPr>
+          <w:rFonts w:ascii="宋体" w:hAnsi="宋体" w:cs="华文中宋" w:hint="eastAsia"/>
+          <w:szCs w:val="21"/>
+          <w:lang w:val="zh-CN" w:eastAsia="zh-CN" w:bidi="ar-SA"/>
+        </w:rPr>
+        <w:t>阶后向</w:t>
+      </w:r>
+      <w:proofErr w:type="gramEnd"/>
+      <w:r>
+        <w:rPr>
+          <w:rFonts w:ascii="宋体" w:hAnsi="宋体" w:cs="华文中宋" w:hint="eastAsia"/>
+          <w:szCs w:val="21"/>
+          <w:lang w:val="zh-CN" w:eastAsia="zh-CN" w:bidi="ar-SA"/>
+        </w:rPr>
+        <w:t>转移概率矩阵。</w:t>
       </w:r>
     </w:p>
     <w:p>
@@ -2127,6 +2223,7 @@
         </w:rPr>
         <w:t>和</w:t>
       </w:r>
+      <w:proofErr w:type="spellStart"/>
       <w:r>
         <w:rPr>
           <w:rFonts w:ascii="宋体" w:hAnsi="宋体" w:cs="华文中宋"/>
@@ -2144,7 +2241,18 @@
           <w:vertAlign w:val="subscript"/>
           <w:lang w:eastAsia="zh-CN" w:bidi="ar-SA"/>
         </w:rPr>
-        <w:t xml:space="preserve">j </w:t>
+        <w:t>j</w:t>
+      </w:r>
+      <w:proofErr w:type="spellEnd"/>
+      <w:r>
+        <w:rPr>
+          <w:rFonts w:ascii="宋体" w:hAnsi="宋体" w:cs="华文中宋"/>
+          <w:i/>
+          <w:szCs w:val="21"/>
+          <w:vertAlign w:val="subscript"/>
+          <w:lang w:eastAsia="zh-CN" w:bidi="ar-SA"/>
+        </w:rPr>
+        <w:t xml:space="preserve"> </w:t>
       </w:r>
       <w:r>
         <w:rPr>
@@ -2503,6 +2611,7 @@
         </w:rPr>
         <w:t>和</w:t>
       </w:r>
+      <w:proofErr w:type="spellStart"/>
       <w:r>
         <w:rPr>
           <w:rFonts w:ascii="宋体" w:hAnsi="宋体" w:cs="华文中宋"/>
@@ -2520,7 +2629,18 @@
           <w:vertAlign w:val="subscript"/>
           <w:lang w:eastAsia="zh-CN" w:bidi="ar-SA"/>
         </w:rPr>
-        <w:t xml:space="preserve">j </w:t>
+        <w:t>j</w:t>
+      </w:r>
+      <w:proofErr w:type="spellEnd"/>
+      <w:r>
+        <w:rPr>
+          <w:rFonts w:ascii="宋体" w:hAnsi="宋体" w:cs="华文中宋"/>
+          <w:i/>
+          <w:szCs w:val="21"/>
+          <w:vertAlign w:val="subscript"/>
+          <w:lang w:eastAsia="zh-CN" w:bidi="ar-SA"/>
+        </w:rPr>
+        <w:t xml:space="preserve"> </w:t>
       </w:r>
       <w:r>
         <w:rPr>
@@ -2739,6 +2859,7 @@
         </w:rPr>
         <w:t>和</w:t>
       </w:r>
+      <w:proofErr w:type="spellStart"/>
       <w:r>
         <w:rPr>
           <w:rFonts w:ascii="宋体" w:hAnsi="宋体" w:cs="华文中宋"/>
@@ -2756,7 +2877,18 @@
           <w:vertAlign w:val="subscript"/>
           <w:lang w:eastAsia="zh-CN" w:bidi="ar-SA"/>
         </w:rPr>
-        <w:t xml:space="preserve">j </w:t>
+        <w:t>j</w:t>
+      </w:r>
+      <w:proofErr w:type="spellEnd"/>
+      <w:r>
+        <w:rPr>
+          <w:rFonts w:ascii="宋体" w:hAnsi="宋体" w:cs="华文中宋"/>
+          <w:i/>
+          <w:szCs w:val="21"/>
+          <w:vertAlign w:val="subscript"/>
+          <w:lang w:eastAsia="zh-CN" w:bidi="ar-SA"/>
+        </w:rPr>
+        <w:t xml:space="preserve"> </w:t>
       </w:r>
       <w:r>
         <w:rPr>
@@ -3113,6 +3245,7 @@
         </w:rPr>
         <w:t>和</w:t>
       </w:r>
+      <w:proofErr w:type="spellStart"/>
       <w:r>
         <w:rPr>
           <w:rFonts w:ascii="宋体" w:hAnsi="宋体" w:cs="华文中宋"/>
@@ -3130,7 +3263,18 @@
           <w:vertAlign w:val="subscript"/>
           <w:lang w:eastAsia="zh-CN" w:bidi="ar-SA"/>
         </w:rPr>
-        <w:t xml:space="preserve">j </w:t>
+        <w:t>j</w:t>
+      </w:r>
+      <w:proofErr w:type="spellEnd"/>
+      <w:r>
+        <w:rPr>
+          <w:rFonts w:ascii="宋体" w:hAnsi="宋体" w:cs="华文中宋"/>
+          <w:i/>
+          <w:szCs w:val="21"/>
+          <w:vertAlign w:val="subscript"/>
+          <w:lang w:eastAsia="zh-CN" w:bidi="ar-SA"/>
+        </w:rPr>
+        <w:t xml:space="preserve"> </w:t>
       </w:r>
       <w:r>
         <w:rPr>
@@ -3142,6 +3286,7 @@
         </w:rPr>
         <w:t>n</w:t>
       </w:r>
+      <w:proofErr w:type="gramStart"/>
       <w:r>
         <w:rPr>
           <w:rFonts w:ascii="宋体" w:hAnsi="宋体" w:cs="华文中宋"/>
@@ -3167,7 +3312,17 @@
           <w:szCs w:val="21"/>
           <w:lang w:eastAsia="zh-CN" w:bidi="ar-SA"/>
         </w:rPr>
-        <w:t>向相关</w:t>
+        <w:t>向</w:t>
+      </w:r>
+      <w:proofErr w:type="gramEnd"/>
+      <w:r>
+        <w:rPr>
+          <w:rFonts w:ascii="宋体" w:hAnsi="宋体" w:cs="华文中宋"/>
+          <w:b/>
+          <w:szCs w:val="21"/>
+          <w:lang w:eastAsia="zh-CN" w:bidi="ar-SA"/>
+        </w:rPr>
+        <w:t>相关</w:t>
       </w:r>
       <w:r>
         <w:rPr>
@@ -3256,6 +3411,7 @@
         </w:rPr>
         <w:t>和</w:t>
       </w:r>
+      <w:proofErr w:type="spellStart"/>
       <w:r>
         <w:rPr>
           <w:rFonts w:ascii="宋体" w:hAnsi="宋体" w:cs="华文中宋"/>
@@ -3273,7 +3429,18 @@
           <w:vertAlign w:val="subscript"/>
           <w:lang w:eastAsia="zh-CN" w:bidi="ar-SA"/>
         </w:rPr>
-        <w:t xml:space="preserve">j </w:t>
+        <w:t>j</w:t>
+      </w:r>
+      <w:proofErr w:type="spellEnd"/>
+      <w:r>
+        <w:rPr>
+          <w:rFonts w:ascii="宋体" w:hAnsi="宋体" w:cs="华文中宋"/>
+          <w:i/>
+          <w:szCs w:val="21"/>
+          <w:vertAlign w:val="subscript"/>
+          <w:lang w:eastAsia="zh-CN" w:bidi="ar-SA"/>
+        </w:rPr>
+        <w:t xml:space="preserve"> </w:t>
       </w:r>
       <w:r>
         <w:rPr>
@@ -3310,6 +3477,7 @@
         </w:rPr>
         <w:t>和</w:t>
       </w:r>
+      <w:proofErr w:type="spellStart"/>
       <w:r>
         <w:rPr>
           <w:rFonts w:ascii="宋体" w:hAnsi="宋体" w:cs="华文中宋"/>
@@ -3327,7 +3495,18 @@
           <w:vertAlign w:val="subscript"/>
           <w:lang w:eastAsia="zh-CN" w:bidi="ar-SA"/>
         </w:rPr>
-        <w:t xml:space="preserve">j </w:t>
+        <w:t>j</w:t>
+      </w:r>
+      <w:proofErr w:type="spellEnd"/>
+      <w:r>
+        <w:rPr>
+          <w:rFonts w:ascii="宋体" w:hAnsi="宋体" w:cs="华文中宋"/>
+          <w:i/>
+          <w:szCs w:val="21"/>
+          <w:vertAlign w:val="subscript"/>
+          <w:lang w:eastAsia="zh-CN" w:bidi="ar-SA"/>
+        </w:rPr>
+        <w:t xml:space="preserve"> </w:t>
       </w:r>
       <w:r>
         <w:rPr>
@@ -3445,13 +3624,23 @@
         </w:rPr>
         <w:t>n</w:t>
       </w:r>
-      <w:r>
-        <w:rPr>
-          <w:rFonts w:ascii="宋体" w:hAnsi="宋体" w:cs="华文中宋" w:hint="eastAsia"/>
-          <w:szCs w:val="21"/>
-          <w:lang w:val="zh-CN" w:eastAsia="zh-CN" w:bidi="ar-SA"/>
-        </w:rPr>
-        <w:t>个状态，</w:t>
+      <w:proofErr w:type="gramStart"/>
+      <w:r>
+        <w:rPr>
+          <w:rFonts w:ascii="宋体" w:hAnsi="宋体" w:cs="华文中宋" w:hint="eastAsia"/>
+          <w:szCs w:val="21"/>
+          <w:lang w:val="zh-CN" w:eastAsia="zh-CN" w:bidi="ar-SA"/>
+        </w:rPr>
+        <w:t>个</w:t>
+      </w:r>
+      <w:proofErr w:type="gramEnd"/>
+      <w:r>
+        <w:rPr>
+          <w:rFonts w:ascii="宋体" w:hAnsi="宋体" w:cs="华文中宋" w:hint="eastAsia"/>
+          <w:szCs w:val="21"/>
+          <w:lang w:val="zh-CN" w:eastAsia="zh-CN" w:bidi="ar-SA"/>
+        </w:rPr>
+        <w:t>状态，</w:t>
       </w:r>
       <w:r>
         <w:rPr>
@@ -3462,13 +3651,23 @@
         </w:rPr>
         <w:t>n</w:t>
       </w:r>
-      <w:r>
-        <w:rPr>
-          <w:rFonts w:ascii="宋体" w:hAnsi="宋体" w:cs="华文中宋" w:hint="eastAsia"/>
-          <w:szCs w:val="21"/>
-          <w:lang w:val="zh-CN" w:eastAsia="zh-CN" w:bidi="ar-SA"/>
-        </w:rPr>
-        <w:t>个状态之间的状态转移图如下：</w:t>
+      <w:proofErr w:type="gramStart"/>
+      <w:r>
+        <w:rPr>
+          <w:rFonts w:ascii="宋体" w:hAnsi="宋体" w:cs="华文中宋" w:hint="eastAsia"/>
+          <w:szCs w:val="21"/>
+          <w:lang w:val="zh-CN" w:eastAsia="zh-CN" w:bidi="ar-SA"/>
+        </w:rPr>
+        <w:t>个</w:t>
+      </w:r>
+      <w:proofErr w:type="gramEnd"/>
+      <w:r>
+        <w:rPr>
+          <w:rFonts w:ascii="宋体" w:hAnsi="宋体" w:cs="华文中宋" w:hint="eastAsia"/>
+          <w:szCs w:val="21"/>
+          <w:lang w:val="zh-CN" w:eastAsia="zh-CN" w:bidi="ar-SA"/>
+        </w:rPr>
+        <w:t>状态之间的状态转移图如下：</w:t>
       </w:r>
     </w:p>
     <w:p>
@@ -3840,13 +4039,23 @@
         </w:rPr>
         <w:t>n</w:t>
       </w:r>
-      <w:r>
-        <w:rPr>
-          <w:rFonts w:ascii="宋体" w:hAnsi="宋体" w:cs="华文中宋" w:hint="eastAsia"/>
-          <w:szCs w:val="21"/>
-          <w:lang w:val="zh-CN" w:eastAsia="zh-CN" w:bidi="ar-SA"/>
-        </w:rPr>
-        <w:t>个长度的字符流，其中x指针先向右移动一格，判断当前窗口内字符与上一窗口内字符的相关性：</w:t>
+      <w:proofErr w:type="gramStart"/>
+      <w:r>
+        <w:rPr>
+          <w:rFonts w:ascii="宋体" w:hAnsi="宋体" w:cs="华文中宋" w:hint="eastAsia"/>
+          <w:szCs w:val="21"/>
+          <w:lang w:val="zh-CN" w:eastAsia="zh-CN" w:bidi="ar-SA"/>
+        </w:rPr>
+        <w:t>个</w:t>
+      </w:r>
+      <w:proofErr w:type="gramEnd"/>
+      <w:r>
+        <w:rPr>
+          <w:rFonts w:ascii="宋体" w:hAnsi="宋体" w:cs="华文中宋" w:hint="eastAsia"/>
+          <w:szCs w:val="21"/>
+          <w:lang w:val="zh-CN" w:eastAsia="zh-CN" w:bidi="ar-SA"/>
+        </w:rPr>
+        <w:t>长度的字符流，其中x指针先向右移动一格，判断当前窗口内字符与上一窗口内字符的相关性：</w:t>
       </w:r>
     </w:p>
     <w:p>
@@ -4037,7 +4246,25 @@
           <w:szCs w:val="21"/>
           <w:lang w:val="zh-CN" w:eastAsia="zh-CN" w:bidi="ar-SA"/>
         </w:rPr>
-        <w:t>）个窗口内的字符序列；如果不同，则最大相关序列为窗口头部到第</w:t>
+        <w:t>）</w:t>
+      </w:r>
+      <w:proofErr w:type="gramStart"/>
+      <w:r>
+        <w:rPr>
+          <w:rFonts w:ascii="宋体" w:hAnsi="宋体" w:cs="华文中宋" w:hint="eastAsia"/>
+          <w:szCs w:val="21"/>
+          <w:lang w:val="zh-CN" w:eastAsia="zh-CN" w:bidi="ar-SA"/>
+        </w:rPr>
+        <w:t>个</w:t>
+      </w:r>
+      <w:proofErr w:type="gramEnd"/>
+      <w:r>
+        <w:rPr>
+          <w:rFonts w:ascii="宋体" w:hAnsi="宋体" w:cs="华文中宋" w:hint="eastAsia"/>
+          <w:szCs w:val="21"/>
+          <w:lang w:val="zh-CN" w:eastAsia="zh-CN" w:bidi="ar-SA"/>
+        </w:rPr>
+        <w:t>窗口内的字符序列；如果不同，则最大相关序列为窗口头部到第</w:t>
       </w:r>
       <w:r>
         <w:rPr>
@@ -4048,13 +4275,23 @@
         </w:rPr>
         <w:t>i</w:t>
       </w:r>
-      <w:r>
-        <w:rPr>
-          <w:rFonts w:ascii="宋体" w:hAnsi="宋体" w:cs="华文中宋" w:hint="eastAsia"/>
-          <w:szCs w:val="21"/>
-          <w:lang w:val="zh-CN" w:eastAsia="zh-CN" w:bidi="ar-SA"/>
-        </w:rPr>
-        <w:t>个窗口内的字符序列。滑动窗口将此序列添加到独立编码集合</w:t>
+      <w:proofErr w:type="gramStart"/>
+      <w:r>
+        <w:rPr>
+          <w:rFonts w:ascii="宋体" w:hAnsi="宋体" w:cs="华文中宋" w:hint="eastAsia"/>
+          <w:szCs w:val="21"/>
+          <w:lang w:val="zh-CN" w:eastAsia="zh-CN" w:bidi="ar-SA"/>
+        </w:rPr>
+        <w:t>个</w:t>
+      </w:r>
+      <w:proofErr w:type="gramEnd"/>
+      <w:r>
+        <w:rPr>
+          <w:rFonts w:ascii="宋体" w:hAnsi="宋体" w:cs="华文中宋" w:hint="eastAsia"/>
+          <w:szCs w:val="21"/>
+          <w:lang w:val="zh-CN" w:eastAsia="zh-CN" w:bidi="ar-SA"/>
+        </w:rPr>
+        <w:t>窗口内的字符序列。滑动窗口将此序列添加到独立编码集合</w:t>
       </w:r>
       <w:r>
         <w:rPr>
@@ -4082,13 +4319,23 @@
         </w:rPr>
         <w:t>i</w:t>
       </w:r>
-      <w:r>
-        <w:rPr>
-          <w:rFonts w:ascii="宋体" w:hAnsi="宋体" w:cs="华文中宋" w:hint="eastAsia"/>
-          <w:szCs w:val="21"/>
-          <w:lang w:val="zh-CN" w:eastAsia="zh-CN" w:bidi="ar-SA"/>
-        </w:rPr>
-        <w:t>个大小的窗口，指针重置，均指向滑动窗口头部。</w:t>
+      <w:proofErr w:type="gramStart"/>
+      <w:r>
+        <w:rPr>
+          <w:rFonts w:ascii="宋体" w:hAnsi="宋体" w:cs="华文中宋" w:hint="eastAsia"/>
+          <w:szCs w:val="21"/>
+          <w:lang w:val="zh-CN" w:eastAsia="zh-CN" w:bidi="ar-SA"/>
+        </w:rPr>
+        <w:t>个</w:t>
+      </w:r>
+      <w:proofErr w:type="gramEnd"/>
+      <w:r>
+        <w:rPr>
+          <w:rFonts w:ascii="宋体" w:hAnsi="宋体" w:cs="华文中宋" w:hint="eastAsia"/>
+          <w:szCs w:val="21"/>
+          <w:lang w:val="zh-CN" w:eastAsia="zh-CN" w:bidi="ar-SA"/>
+        </w:rPr>
+        <w:t>大小的窗口，指针重置，均指向滑动窗口头部。</w:t>
       </w:r>
     </w:p>
     <w:p>
@@ -4441,7 +4688,27 @@
           <w:szCs w:val="21"/>
           <w:lang w:val="zh-CN" w:eastAsia="zh-CN" w:bidi="ar-SA"/>
         </w:rPr>
-        <w:t>步骤一:</w:t>
+        <w:t>步骤</w:t>
+      </w:r>
+      <w:proofErr w:type="gramStart"/>
+      <w:r>
+        <w:rPr>
+          <w:rFonts w:ascii="宋体" w:hAnsi="宋体" w:cs="华文中宋" w:hint="eastAsia"/>
+          <w:b/>
+          <w:szCs w:val="21"/>
+          <w:lang w:val="zh-CN" w:eastAsia="zh-CN" w:bidi="ar-SA"/>
+        </w:rPr>
+        <w:t>一</w:t>
+      </w:r>
+      <w:proofErr w:type="gramEnd"/>
+      <w:r>
+        <w:rPr>
+          <w:rFonts w:ascii="宋体" w:hAnsi="宋体" w:cs="华文中宋" w:hint="eastAsia"/>
+          <w:b/>
+          <w:szCs w:val="21"/>
+          <w:lang w:val="zh-CN" w:eastAsia="zh-CN" w:bidi="ar-SA"/>
+        </w:rPr>
+        <w:t>:</w:t>
       </w:r>
       <w:r>
         <w:rPr>
@@ -4695,6 +4962,7 @@
         </w:rPr>
         <w:t>前面字符</w:t>
       </w:r>
+      <w:proofErr w:type="spellStart"/>
       <w:r>
         <w:rPr>
           <w:rFonts w:ascii="宋体" w:hAnsi="宋体" w:cs="华文中宋" w:hint="eastAsia"/>
@@ -4714,6 +4982,7 @@
         </w:rPr>
         <w:t>j</w:t>
       </w:r>
+      <w:proofErr w:type="spellEnd"/>
       <w:r>
         <w:rPr>
           <w:rFonts w:ascii="宋体" w:hAnsi="宋体" w:cs="华文中宋"/>
@@ -4732,6 +5001,7 @@
         </w:rPr>
         <w:t>出现的次数</w:t>
       </w:r>
+      <w:proofErr w:type="spellStart"/>
       <w:r>
         <w:rPr>
           <w:rFonts w:ascii="宋体" w:hAnsi="宋体" w:cs="华文中宋"/>
@@ -4770,6 +5040,7 @@
         </w:rPr>
         <w:t>j</w:t>
       </w:r>
+      <w:proofErr w:type="spellEnd"/>
       <w:r>
         <w:rPr>
           <w:rFonts w:ascii="宋体" w:hAnsi="宋体" w:cs="华文中宋"/>
@@ -4815,6 +5086,7 @@
         </w:rPr>
         <w:t>后面出现</w:t>
       </w:r>
+      <w:proofErr w:type="spellStart"/>
       <w:r>
         <w:rPr>
           <w:rFonts w:ascii="宋体" w:hAnsi="宋体" w:cs="华文中宋" w:hint="eastAsia"/>
@@ -4834,6 +5106,7 @@
         </w:rPr>
         <w:t>j</w:t>
       </w:r>
+      <w:proofErr w:type="spellEnd"/>
       <w:r>
         <w:rPr>
           <w:rFonts w:ascii="宋体" w:hAnsi="宋体" w:cs="华文中宋"/>
@@ -4899,6 +5172,7 @@
         </w:rPr>
         <w:t>。</w:t>
       </w:r>
+      <w:proofErr w:type="spellStart"/>
       <w:r>
         <w:rPr>
           <w:rFonts w:ascii="宋体" w:hAnsi="宋体" w:cs="华文中宋" w:hint="eastAsia"/>
@@ -4928,6 +5202,7 @@
         </w:rPr>
         <w:t>j</w:t>
       </w:r>
+      <w:proofErr w:type="spellEnd"/>
       <w:r>
         <w:rPr>
           <w:rFonts w:ascii="宋体" w:hAnsi="宋体" w:cs="华文中宋"/>
@@ -4946,6 +5221,7 @@
         </w:rPr>
         <w:t>构成一阶前向转移矩阵</w:t>
       </w:r>
+      <w:proofErr w:type="spellStart"/>
       <w:r>
         <w:rPr>
           <w:rFonts w:ascii="宋体" w:hAnsi="宋体" w:cs="华文中宋" w:hint="eastAsia"/>
@@ -4955,6 +5231,7 @@
         </w:rPr>
         <w:t>Pr</w:t>
       </w:r>
+      <w:proofErr w:type="spellEnd"/>
       <w:r>
         <w:rPr>
           <w:rFonts w:ascii="宋体" w:hAnsi="宋体" w:cs="华文中宋" w:hint="eastAsia"/>
@@ -4997,15 +5274,33 @@
           <w:szCs w:val="21"/>
           <w:lang w:eastAsia="zh-CN" w:bidi="ar-SA"/>
         </w:rPr>
-        <w:t>构成一阶</w:t>
-      </w:r>
-      <w:r>
-        <w:rPr>
-          <w:rFonts w:ascii="宋体" w:hAnsi="宋体" w:cs="华文中宋" w:hint="eastAsia"/>
-          <w:szCs w:val="21"/>
-          <w:lang w:eastAsia="zh-CN" w:bidi="ar-SA"/>
-        </w:rPr>
-        <w:t>后向转移矩阵</w:t>
+        <w:t>构成</w:t>
+      </w:r>
+      <w:proofErr w:type="gramStart"/>
+      <w:r>
+        <w:rPr>
+          <w:rFonts w:ascii="宋体" w:hAnsi="宋体" w:cs="华文中宋"/>
+          <w:szCs w:val="21"/>
+          <w:lang w:eastAsia="zh-CN" w:bidi="ar-SA"/>
+        </w:rPr>
+        <w:t>一阶</w:t>
+      </w:r>
+      <w:r>
+        <w:rPr>
+          <w:rFonts w:ascii="宋体" w:hAnsi="宋体" w:cs="华文中宋" w:hint="eastAsia"/>
+          <w:szCs w:val="21"/>
+          <w:lang w:eastAsia="zh-CN" w:bidi="ar-SA"/>
+        </w:rPr>
+        <w:t>后向</w:t>
+      </w:r>
+      <w:proofErr w:type="gramEnd"/>
+      <w:r>
+        <w:rPr>
+          <w:rFonts w:ascii="宋体" w:hAnsi="宋体" w:cs="华文中宋" w:hint="eastAsia"/>
+          <w:szCs w:val="21"/>
+          <w:lang w:eastAsia="zh-CN" w:bidi="ar-SA"/>
+        </w:rPr>
+        <w:t>转移矩阵</w:t>
       </w:r>
       <w:r>
         <w:rPr>
@@ -5023,7 +5318,17 @@
           <w:szCs w:val="21"/>
           <w:lang w:eastAsia="zh-CN" w:bidi="ar-SA"/>
         </w:rPr>
-        <w:t>e。P</w:t>
+        <w:t>e。</w:t>
+      </w:r>
+      <w:proofErr w:type="spellStart"/>
+      <w:r>
+        <w:rPr>
+          <w:rFonts w:ascii="宋体" w:hAnsi="宋体" w:cs="华文中宋" w:hint="eastAsia"/>
+          <w:i/>
+          <w:szCs w:val="21"/>
+          <w:lang w:eastAsia="zh-CN" w:bidi="ar-SA"/>
+        </w:rPr>
+        <w:t>P</w:t>
       </w:r>
       <w:r>
         <w:rPr>
@@ -5034,6 +5339,7 @@
         </w:rPr>
         <w:t>r</w:t>
       </w:r>
+      <w:proofErr w:type="spellEnd"/>
       <w:r>
         <w:rPr>
           <w:rFonts w:ascii="宋体" w:hAnsi="宋体" w:cs="华文中宋" w:hint="eastAsia"/>
@@ -5171,6 +5477,7 @@
         </w:rPr>
         <w:t>根据矩阵</w:t>
       </w:r>
+      <w:proofErr w:type="spellStart"/>
       <w:r>
         <w:rPr>
           <w:rFonts w:ascii="宋体" w:hAnsi="宋体" w:cs="华文中宋" w:hint="eastAsia"/>
@@ -5189,6 +5496,7 @@
         </w:rPr>
         <w:t>r</w:t>
       </w:r>
+      <w:proofErr w:type="spellEnd"/>
       <w:r>
         <w:rPr>
           <w:rFonts w:ascii="宋体" w:hAnsi="宋体" w:cs="华文中宋" w:hint="eastAsia"/>
@@ -5259,7 +5567,25 @@
           <w:szCs w:val="21"/>
           <w:lang w:val="zh-CN" w:eastAsia="zh-CN" w:bidi="ar-SA"/>
         </w:rPr>
-        <w:t>和一阶后</w:t>
+        <w:t>和</w:t>
+      </w:r>
+      <w:proofErr w:type="gramStart"/>
+      <w:r>
+        <w:rPr>
+          <w:rFonts w:ascii="宋体" w:hAnsi="宋体" w:cs="华文中宋" w:hint="eastAsia"/>
+          <w:szCs w:val="21"/>
+          <w:lang w:val="zh-CN" w:eastAsia="zh-CN" w:bidi="ar-SA"/>
+        </w:rPr>
+        <w:t>一阶后</w:t>
+      </w:r>
+      <w:proofErr w:type="gramEnd"/>
+      <w:r>
+        <w:rPr>
+          <w:rFonts w:ascii="宋体" w:hAnsi="宋体" w:cs="华文中宋" w:hint="eastAsia"/>
+          <w:szCs w:val="21"/>
+          <w:lang w:val="zh-CN" w:eastAsia="zh-CN" w:bidi="ar-SA"/>
+        </w:rPr>
+        <w:t></w:t>
       </w:r>
     </w:p>
     <w:p>
@@ -5413,6 +5739,7 @@
         </w:rPr>
         <w:t>i</w:t>
       </w:r>
+      <w:proofErr w:type="gramStart"/>
       <w:r>
         <w:rPr>
           <w:rFonts w:ascii="宋体" w:hAnsi="宋体" w:cs="华文中宋" w:hint="eastAsia"/>
@@ -5421,6 +5748,7 @@
         </w:rPr>
         <w:t>行第</w:t>
       </w:r>
+      <w:proofErr w:type="gramEnd"/>
       <w:r>
         <w:rPr>
           <w:rFonts w:ascii="宋体" w:hAnsi="宋体" w:cs="华文中宋" w:hint="eastAsia"/>
@@ -5501,6 +5829,7 @@
         </w:rPr>
         <w:t xml:space="preserve"> </w:t>
       </w:r>
+      <w:proofErr w:type="spellStart"/>
       <w:r>
         <w:rPr>
           <w:rFonts w:ascii="宋体" w:hAnsi="宋体" w:cs="华文中宋" w:hint="eastAsia"/>
@@ -5520,6 +5849,7 @@
         </w:rPr>
         <w:t>ij</w:t>
       </w:r>
+      <w:proofErr w:type="spellEnd"/>
       <w:r>
         <w:rPr>
           <w:rFonts w:ascii="宋体" w:hAnsi="宋体" w:cs="华文中宋"/>
@@ -5564,7 +5894,17 @@
           <w:szCs w:val="21"/>
           <w:lang w:eastAsia="zh-CN" w:bidi="ar-SA"/>
         </w:rPr>
-        <w:t>=j\X</w:t>
+        <w:t>=j\</w:t>
+      </w:r>
+      <w:proofErr w:type="spellStart"/>
+      <w:r>
+        <w:rPr>
+          <w:rFonts w:ascii="宋体" w:hAnsi="宋体" w:cs="华文中宋"/>
+          <w:i/>
+          <w:szCs w:val="21"/>
+          <w:lang w:eastAsia="zh-CN" w:bidi="ar-SA"/>
+        </w:rPr>
+        <w:t>X</w:t>
       </w:r>
       <w:r>
         <w:rPr>
@@ -5576,14 +5916,45 @@
         </w:rPr>
         <w:t>n</w:t>
       </w:r>
-      <w:r>
-        <w:rPr>
-          <w:rFonts w:ascii="宋体" w:hAnsi="宋体" w:cs="华文中宋"/>
-          <w:i/>
-          <w:szCs w:val="21"/>
-          <w:lang w:eastAsia="zh-CN" w:bidi="ar-SA"/>
-        </w:rPr>
-        <w:t>=i) = Pr</w:t>
+      <w:proofErr w:type="spellEnd"/>
+      <w:r>
+        <w:rPr>
+          <w:rFonts w:ascii="宋体" w:hAnsi="宋体" w:cs="华文中宋"/>
+          <w:i/>
+          <w:szCs w:val="21"/>
+          <w:lang w:eastAsia="zh-CN" w:bidi="ar-SA"/>
+        </w:rPr>
+        <w:t>=</w:t>
+      </w:r>
+      <w:proofErr w:type="spellStart"/>
+      <w:r>
+        <w:rPr>
+          <w:rFonts w:ascii="宋体" w:hAnsi="宋体" w:cs="华文中宋"/>
+          <w:i/>
+          <w:szCs w:val="21"/>
+          <w:lang w:eastAsia="zh-CN" w:bidi="ar-SA"/>
+        </w:rPr>
+        <w:t>i</w:t>
+      </w:r>
+      <w:proofErr w:type="spellEnd"/>
+      <w:r>
+        <w:rPr>
+          <w:rFonts w:ascii="宋体" w:hAnsi="宋体" w:cs="华文中宋"/>
+          <w:i/>
+          <w:szCs w:val="21"/>
+          <w:lang w:eastAsia="zh-CN" w:bidi="ar-SA"/>
+        </w:rPr>
+        <w:t xml:space="preserve">) = </w:t>
+      </w:r>
+      <w:proofErr w:type="spellStart"/>
+      <w:r>
+        <w:rPr>
+          <w:rFonts w:ascii="宋体" w:hAnsi="宋体" w:cs="华文中宋"/>
+          <w:i/>
+          <w:szCs w:val="21"/>
+          <w:lang w:eastAsia="zh-CN" w:bidi="ar-SA"/>
+        </w:rPr>
+        <w:t>Pr</w:t>
       </w:r>
       <w:r>
         <w:rPr>
@@ -5595,6 +5966,7 @@
         </w:rPr>
         <w:t>ij</w:t>
       </w:r>
+      <w:proofErr w:type="spellEnd"/>
       <w:r>
         <w:rPr>
           <w:rFonts w:ascii="宋体" w:hAnsi="宋体" w:cs="华文中宋"/>
@@ -5752,6 +6124,7 @@
         </w:rPr>
         <w:t>第</w:t>
       </w:r>
+      <w:proofErr w:type="spellStart"/>
       <w:r>
         <w:rPr>
           <w:rFonts w:ascii="宋体" w:hAnsi="宋体" w:cs="华文中宋" w:hint="eastAsia"/>
@@ -5761,6 +6134,8 @@
         </w:rPr>
         <w:t>i</w:t>
       </w:r>
+      <w:proofErr w:type="spellEnd"/>
+      <w:proofErr w:type="gramStart"/>
       <w:r>
         <w:rPr>
           <w:rFonts w:ascii="宋体" w:hAnsi="宋体" w:cs="华文中宋" w:hint="eastAsia"/>
@@ -5769,6 +6144,7 @@
         </w:rPr>
         <w:t>行第</w:t>
       </w:r>
+      <w:proofErr w:type="gramEnd"/>
       <w:r>
         <w:rPr>
           <w:rFonts w:ascii="宋体" w:hAnsi="宋体" w:cs="华文中宋" w:hint="eastAsia"/>
@@ -5786,6 +6162,7 @@
         </w:rPr>
         <w:t>列的元素</w:t>
       </w:r>
+      <w:proofErr w:type="spellStart"/>
       <w:r>
         <w:rPr>
           <w:rFonts w:ascii="宋体" w:hAnsi="宋体" w:cs="华文中宋" w:hint="eastAsia"/>
@@ -5805,6 +6182,7 @@
         </w:rPr>
         <w:t>ij</w:t>
       </w:r>
+      <w:proofErr w:type="spellEnd"/>
       <w:r>
         <w:rPr>
           <w:rFonts w:ascii="宋体" w:hAnsi="宋体" w:cs="华文中宋"/>
@@ -5841,6 +6219,7 @@
           <w:lang w:eastAsia="zh-CN" w:bidi="ar-SA"/>
         </w:rPr>
       </w:pPr>
+      <w:proofErr w:type="spellStart"/>
       <w:r>
         <w:rPr>
           <w:rFonts w:ascii="宋体" w:hAnsi="宋体" w:cs="华文中宋" w:hint="eastAsia"/>
@@ -5860,6 +6239,7 @@
         </w:rPr>
         <w:t>ij</w:t>
       </w:r>
+      <w:proofErr w:type="spellEnd"/>
       <w:r>
         <w:rPr>
           <w:rFonts w:ascii="宋体" w:hAnsi="宋体" w:cs="华文中宋"/>
@@ -5905,7 +6285,17 @@
           <w:szCs w:val="21"/>
           <w:lang w:eastAsia="zh-CN" w:bidi="ar-SA"/>
         </w:rPr>
-        <w:t>=j\X</w:t>
+        <w:t>=j\</w:t>
+      </w:r>
+      <w:proofErr w:type="spellStart"/>
+      <w:r>
+        <w:rPr>
+          <w:rFonts w:ascii="宋体" w:hAnsi="宋体" w:cs="华文中宋"/>
+          <w:i/>
+          <w:szCs w:val="21"/>
+          <w:lang w:eastAsia="zh-CN" w:bidi="ar-SA"/>
+        </w:rPr>
+        <w:t>X</w:t>
       </w:r>
       <w:r>
         <w:rPr>
@@ -5917,14 +6307,35 @@
         </w:rPr>
         <w:t>n</w:t>
       </w:r>
-      <w:r>
-        <w:rPr>
-          <w:rFonts w:ascii="宋体" w:hAnsi="宋体" w:cs="华文中宋"/>
-          <w:i/>
-          <w:szCs w:val="21"/>
-          <w:lang w:eastAsia="zh-CN" w:bidi="ar-SA"/>
-        </w:rPr>
-        <w:t xml:space="preserve">=i) = </w:t>
+      <w:proofErr w:type="spellEnd"/>
+      <w:r>
+        <w:rPr>
+          <w:rFonts w:ascii="宋体" w:hAnsi="宋体" w:cs="华文中宋"/>
+          <w:i/>
+          <w:szCs w:val="21"/>
+          <w:lang w:eastAsia="zh-CN" w:bidi="ar-SA"/>
+        </w:rPr>
+        <w:t>=</w:t>
+      </w:r>
+      <w:proofErr w:type="spellStart"/>
+      <w:r>
+        <w:rPr>
+          <w:rFonts w:ascii="宋体" w:hAnsi="宋体" w:cs="华文中宋"/>
+          <w:i/>
+          <w:szCs w:val="21"/>
+          <w:lang w:eastAsia="zh-CN" w:bidi="ar-SA"/>
+        </w:rPr>
+        <w:t>i</w:t>
+      </w:r>
+      <w:proofErr w:type="spellEnd"/>
+      <w:r>
+        <w:rPr>
+          <w:rFonts w:ascii="宋体" w:hAnsi="宋体" w:cs="华文中宋"/>
+          <w:i/>
+          <w:szCs w:val="21"/>
+          <w:lang w:eastAsia="zh-CN" w:bidi="ar-SA"/>
+        </w:rPr>
+        <w:t xml:space="preserve">) = </w:t>
       </w:r>
       <w:r>
         <w:rPr>
@@ -6054,7 +6465,25 @@
           <w:szCs w:val="21"/>
           <w:lang w:eastAsia="zh-CN" w:bidi="ar-SA"/>
         </w:rPr>
-        <w:t>由一阶前向转移概率矩阵和一阶后向转移概率矩阵可得</w:t>
+        <w:t>由一阶前向转移概率矩阵和</w:t>
+      </w:r>
+      <w:proofErr w:type="gramStart"/>
+      <w:r>
+        <w:rPr>
+          <w:rFonts w:ascii="宋体" w:hAnsi="宋体" w:cs="华文中宋" w:hint="eastAsia"/>
+          <w:szCs w:val="21"/>
+          <w:lang w:eastAsia="zh-CN" w:bidi="ar-SA"/>
+        </w:rPr>
+        <w:t>一阶后向</w:t>
+      </w:r>
+      <w:proofErr w:type="gramEnd"/>
+      <w:r>
+        <w:rPr>
+          <w:rFonts w:ascii="宋体" w:hAnsi="宋体" w:cs="华文中宋" w:hint="eastAsia"/>
+          <w:szCs w:val="21"/>
+          <w:lang w:eastAsia="zh-CN" w:bidi="ar-SA"/>
+        </w:rPr>
+        <w:t>转移概率矩阵可得</w:t>
       </w:r>
       <w:r>
         <w:rPr>
@@ -6112,7 +6541,25 @@
           <w:szCs w:val="21"/>
           <w:lang w:eastAsia="zh-CN" w:bidi="ar-SA"/>
         </w:rPr>
-        <w:t>次幂：</w:t>
+        <w:t>次</w:t>
+      </w:r>
+      <w:proofErr w:type="gramStart"/>
+      <w:r>
+        <w:rPr>
+          <w:rFonts w:ascii="宋体" w:hAnsi="宋体" w:cs="华文中宋" w:hint="eastAsia"/>
+          <w:szCs w:val="21"/>
+          <w:lang w:eastAsia="zh-CN" w:bidi="ar-SA"/>
+        </w:rPr>
+        <w:t>幂</w:t>
+      </w:r>
+      <w:proofErr w:type="gramEnd"/>
+      <w:r>
+        <w:rPr>
+          <w:rFonts w:ascii="宋体" w:hAnsi="宋体" w:cs="华文中宋" w:hint="eastAsia"/>
+          <w:szCs w:val="21"/>
+          <w:lang w:eastAsia="zh-CN" w:bidi="ar-SA"/>
+        </w:rPr>
+        <w:t>：</w:t>
       </w:r>
     </w:p>
     <w:p>
@@ -6197,6 +6644,7 @@
         <w:tab/>
         <w:t>(</w:t>
       </w:r>
+      <w:proofErr w:type="gramStart"/>
       <w:r>
         <w:rPr>
           <w:rFonts w:ascii="宋体" w:hAnsi="宋体" w:cs="华文中宋" w:hint="eastAsia"/>
@@ -6216,6 +6664,7 @@
         </w:rPr>
         <w:t>(</w:t>
       </w:r>
+      <w:proofErr w:type="gramEnd"/>
       <w:r>
         <w:rPr>
           <w:rFonts w:ascii="宋体" w:hAnsi="宋体" w:cs="华文中宋" w:hint="eastAsia"/>
@@ -6509,7 +6958,17 @@
           <w:szCs w:val="21"/>
           <w:lang w:eastAsia="zh-CN" w:bidi="ar-SA"/>
         </w:rPr>
-        <w:t>=(N</w:t>
+        <w:t>=(</w:t>
+      </w:r>
+      <w:proofErr w:type="gramStart"/>
+      <w:r>
+        <w:rPr>
+          <w:rFonts w:ascii="宋体" w:hAnsi="宋体" w:cs="华文中宋"/>
+          <w:i/>
+          <w:szCs w:val="21"/>
+          <w:lang w:eastAsia="zh-CN" w:bidi="ar-SA"/>
+        </w:rPr>
+        <w:t>N</w:t>
       </w:r>
       <w:r>
         <w:rPr>
@@ -6521,6 +6980,7 @@
         </w:rPr>
         <w:t>(</w:t>
       </w:r>
+      <w:proofErr w:type="gramEnd"/>
       <w:r>
         <w:rPr>
           <w:rFonts w:ascii="宋体" w:hAnsi="宋体" w:cs="华文中宋" w:hint="eastAsia"/>
@@ -6762,7 +7222,25 @@
           <w:szCs w:val="21"/>
           <w:lang w:eastAsia="zh-CN" w:bidi="ar-SA"/>
         </w:rPr>
-        <w:t>设置一滑动窗口，设窗口大小为</w:t>
+        <w:t>设置</w:t>
+      </w:r>
+      <w:proofErr w:type="gramStart"/>
+      <w:r>
+        <w:rPr>
+          <w:rFonts w:ascii="宋体" w:hAnsi="宋体" w:cs="华文中宋" w:hint="eastAsia"/>
+          <w:szCs w:val="21"/>
+          <w:lang w:eastAsia="zh-CN" w:bidi="ar-SA"/>
+        </w:rPr>
+        <w:t>一</w:t>
+      </w:r>
+      <w:proofErr w:type="gramEnd"/>
+      <w:r>
+        <w:rPr>
+          <w:rFonts w:ascii="宋体" w:hAnsi="宋体" w:cs="华文中宋" w:hint="eastAsia"/>
+          <w:szCs w:val="21"/>
+          <w:lang w:eastAsia="zh-CN" w:bidi="ar-SA"/>
+        </w:rPr>
+        <w:t>滑动窗口，设窗口大小为</w:t>
       </w:r>
       <w:r>
         <w:rPr>
@@ -6790,13 +7268,23 @@
         </w:rPr>
         <w:t>N</w:t>
       </w:r>
-      <w:r>
-        <w:rPr>
-          <w:rFonts w:ascii="宋体" w:hAnsi="宋体" w:cs="华文中宋" w:hint="eastAsia"/>
-          <w:szCs w:val="21"/>
-          <w:lang w:eastAsia="zh-CN" w:bidi="ar-SA"/>
-        </w:rPr>
-        <w:t>个字符到滑动窗口内。窗口从文本首部开始向尾部滑动，依次判断窗口内待压缩文本的相关性。首先判断一阶相关性，即相邻字符之间是否相关。如果不相关，则直接输出最左端字符到独立编码集合</w:t>
+      <w:proofErr w:type="gramStart"/>
+      <w:r>
+        <w:rPr>
+          <w:rFonts w:ascii="宋体" w:hAnsi="宋体" w:cs="华文中宋" w:hint="eastAsia"/>
+          <w:szCs w:val="21"/>
+          <w:lang w:eastAsia="zh-CN" w:bidi="ar-SA"/>
+        </w:rPr>
+        <w:t>个</w:t>
+      </w:r>
+      <w:proofErr w:type="gramEnd"/>
+      <w:r>
+        <w:rPr>
+          <w:rFonts w:ascii="宋体" w:hAnsi="宋体" w:cs="华文中宋" w:hint="eastAsia"/>
+          <w:szCs w:val="21"/>
+          <w:lang w:eastAsia="zh-CN" w:bidi="ar-SA"/>
+        </w:rPr>
+        <w:t>字符到滑动窗口内。窗口从文本首部开始向尾部滑动，依次判断窗口内待压缩文本的相关性。首先判断一阶相关性，即相邻字符之间是否相关。如果不相关，则直接输出最左端字符到独立编码集合</w:t>
       </w:r>
       <w:r>
         <w:rPr>
@@ -7096,8 +7584,18 @@
           <w:szCs w:val="21"/>
           <w:lang w:eastAsia="zh-CN" w:bidi="ar-SA"/>
         </w:rPr>
-        <w:t>中去，并将其次数记为1。如果相关则判断</w:t>
-      </w:r>
+        <w:t>中去，并将其次数记为1。如果相关</w:t>
+      </w:r>
+      <w:proofErr w:type="gramStart"/>
+      <w:r>
+        <w:rPr>
+          <w:rFonts w:ascii="宋体" w:hAnsi="宋体" w:cs="华文中宋" w:hint="eastAsia"/>
+          <w:szCs w:val="21"/>
+          <w:lang w:eastAsia="zh-CN" w:bidi="ar-SA"/>
+        </w:rPr>
+        <w:t>则判断</w:t>
+      </w:r>
+      <w:proofErr w:type="gramEnd"/>
       <w:r>
         <w:rPr>
           <w:rFonts w:ascii="宋体" w:hAnsi="宋体" w:cs="华文中宋" w:hint="eastAsia"/>
@@ -7210,6 +7708,7 @@
         </w:rPr>
         <w:t>均相关，则输出</w:t>
       </w:r>
+      <w:proofErr w:type="spellStart"/>
       <w:r>
         <w:rPr>
           <w:rFonts w:ascii="宋体" w:hAnsi="宋体" w:cs="华文中宋" w:hint="eastAsia"/>
@@ -7219,6 +7718,7 @@
         </w:rPr>
         <w:t>abcde</w:t>
       </w:r>
+      <w:proofErr w:type="spellEnd"/>
       <w:r>
         <w:rPr>
           <w:rFonts w:ascii="宋体" w:hAnsi="宋体" w:cs="华文中宋" w:hint="eastAsia"/>
@@ -7244,6 +7744,7 @@
         </w:rPr>
         <w:t>中是否包含</w:t>
       </w:r>
+      <w:proofErr w:type="spellStart"/>
       <w:r>
         <w:rPr>
           <w:rFonts w:ascii="宋体" w:hAnsi="宋体" w:cs="华文中宋" w:hint="eastAsia"/>
@@ -7253,6 +7754,7 @@
         </w:rPr>
         <w:t>abcde</w:t>
       </w:r>
+      <w:proofErr w:type="spellEnd"/>
       <w:r>
         <w:rPr>
           <w:rFonts w:ascii="宋体" w:hAnsi="宋体" w:cs="华文中宋" w:hint="eastAsia"/>
@@ -7261,6 +7763,7 @@
         </w:rPr>
         <w:t>，如果包含则次数加1，否则把</w:t>
       </w:r>
+      <w:proofErr w:type="spellStart"/>
       <w:r>
         <w:rPr>
           <w:rFonts w:ascii="宋体" w:hAnsi="宋体" w:cs="华文中宋" w:hint="eastAsia"/>
@@ -7270,6 +7773,7 @@
         </w:rPr>
         <w:t>abcde</w:t>
       </w:r>
+      <w:proofErr w:type="spellEnd"/>
       <w:r>
         <w:rPr>
           <w:rFonts w:ascii="宋体" w:hAnsi="宋体" w:cs="华文中宋" w:hint="eastAsia"/>
@@ -7498,13 +8002,23 @@
         </w:rPr>
         <w:t>n</w:t>
       </w:r>
-      <w:r>
-        <w:rPr>
-          <w:rFonts w:ascii="宋体" w:hAnsi="宋体" w:cs="华文中宋" w:hint="eastAsia"/>
-          <w:szCs w:val="21"/>
-          <w:lang w:eastAsia="zh-CN" w:bidi="ar-SA"/>
-        </w:rPr>
-        <w:t>个权值构成</w:t>
+      <w:proofErr w:type="gramStart"/>
+      <w:r>
+        <w:rPr>
+          <w:rFonts w:ascii="宋体" w:hAnsi="宋体" w:cs="华文中宋" w:hint="eastAsia"/>
+          <w:szCs w:val="21"/>
+          <w:lang w:eastAsia="zh-CN" w:bidi="ar-SA"/>
+        </w:rPr>
+        <w:t>个</w:t>
+      </w:r>
+      <w:proofErr w:type="gramEnd"/>
+      <w:r>
+        <w:rPr>
+          <w:rFonts w:ascii="宋体" w:hAnsi="宋体" w:cs="华文中宋" w:hint="eastAsia"/>
+          <w:szCs w:val="21"/>
+          <w:lang w:eastAsia="zh-CN" w:bidi="ar-SA"/>
+        </w:rPr>
+        <w:t>权值构成</w:t>
       </w:r>
       <w:r>
         <w:rPr>
@@ -7540,6 +8054,7 @@
         </w:rPr>
         <w:t>，其中每棵二叉树</w:t>
       </w:r>
+      <w:proofErr w:type="spellStart"/>
       <w:r>
         <w:rPr>
           <w:rFonts w:ascii="宋体" w:hAnsi="宋体" w:cs="华文中宋" w:hint="eastAsia"/>
@@ -7557,7 +8072,18 @@
           <w:vertAlign w:val="subscript"/>
           <w:lang w:eastAsia="zh-CN" w:bidi="ar-SA"/>
         </w:rPr>
-        <w:t xml:space="preserve">i </w:t>
+        <w:t>i</w:t>
+      </w:r>
+      <w:proofErr w:type="spellEnd"/>
+      <w:r>
+        <w:rPr>
+          <w:rFonts w:ascii="宋体" w:hAnsi="宋体" w:cs="华文中宋"/>
+          <w:i/>
+          <w:szCs w:val="21"/>
+          <w:vertAlign w:val="subscript"/>
+          <w:lang w:eastAsia="zh-CN" w:bidi="ar-SA"/>
+        </w:rPr>
+        <w:t xml:space="preserve"> </w:t>
       </w:r>
       <w:r>
         <w:rPr>
@@ -7652,7 +8178,79 @@
           <w:szCs w:val="21"/>
           <w:lang w:eastAsia="zh-CN" w:bidi="ar-SA"/>
         </w:rPr>
-        <w:t>中选取两棵根节点权值最小的树作为新构造的二叉树的左右子树，新二叉树的根节点权值为其左右子树的根节点权值之和。从</w:t>
+        <w:t>中选取两棵根</w:t>
+      </w:r>
+      <w:proofErr w:type="gramStart"/>
+      <w:r>
+        <w:rPr>
+          <w:rFonts w:ascii="宋体" w:hAnsi="宋体" w:cs="华文中宋" w:hint="eastAsia"/>
+          <w:szCs w:val="21"/>
+          <w:lang w:eastAsia="zh-CN" w:bidi="ar-SA"/>
+        </w:rPr>
+        <w:t>节点权</w:t>
+      </w:r>
+      <w:proofErr w:type="gramEnd"/>
+      <w:r>
+        <w:rPr>
+          <w:rFonts w:ascii="宋体" w:hAnsi="宋体" w:cs="华文中宋" w:hint="eastAsia"/>
+          <w:szCs w:val="21"/>
+          <w:lang w:eastAsia="zh-CN" w:bidi="ar-SA"/>
+        </w:rPr>
+        <w:t>值最小的树作为新构造的二叉树的左右子树，新二叉树的根</w:t>
+      </w:r>
+      <w:proofErr w:type="gramStart"/>
+      <w:r>
+        <w:rPr>
+          <w:rFonts w:ascii="宋体" w:hAnsi="宋体" w:cs="华文中宋" w:hint="eastAsia"/>
+          <w:szCs w:val="21"/>
+          <w:lang w:eastAsia="zh-CN" w:bidi="ar-SA"/>
+        </w:rPr>
+        <w:t>节点权</w:t>
+      </w:r>
+      <w:proofErr w:type="gramEnd"/>
+      <w:r>
+        <w:rPr>
+          <w:rFonts w:ascii="宋体" w:hAnsi="宋体" w:cs="华文中宋" w:hint="eastAsia"/>
+          <w:szCs w:val="21"/>
+          <w:lang w:eastAsia="zh-CN" w:bidi="ar-SA"/>
+        </w:rPr>
+        <w:t>值为其左右子树的根</w:t>
+      </w:r>
+      <w:proofErr w:type="gramStart"/>
+      <w:r>
+        <w:rPr>
+          <w:rFonts w:ascii="宋体" w:hAnsi="宋体" w:cs="华文中宋" w:hint="eastAsia"/>
+          <w:szCs w:val="21"/>
+          <w:lang w:eastAsia="zh-CN" w:bidi="ar-SA"/>
+        </w:rPr>
+        <w:t>节点权</w:t>
+      </w:r>
+      <w:proofErr w:type="gramEnd"/>
+      <w:r>
+        <w:rPr>
+          <w:rFonts w:ascii="宋体" w:hAnsi="宋体" w:cs="华文中宋" w:hint="eastAsia"/>
+          <w:szCs w:val="21"/>
+          <w:lang w:eastAsia="zh-CN" w:bidi="ar-SA"/>
+        </w:rPr>
+        <w:t>值之</w:t>
+      </w:r>
+      <w:proofErr w:type="gramStart"/>
+      <w:r>
+        <w:rPr>
+          <w:rFonts w:ascii="宋体" w:hAnsi="宋体" w:cs="华文中宋" w:hint="eastAsia"/>
+          <w:szCs w:val="21"/>
+          <w:lang w:eastAsia="zh-CN" w:bidi="ar-SA"/>
+        </w:rPr>
+        <w:t>和</w:t>
+      </w:r>
+      <w:proofErr w:type="gramEnd"/>
+      <w:r>
+        <w:rPr>
+          <w:rFonts w:ascii="宋体" w:hAnsi="宋体" w:cs="华文中宋" w:hint="eastAsia"/>
+          <w:szCs w:val="21"/>
+          <w:lang w:eastAsia="zh-CN" w:bidi="ar-SA"/>
+        </w:rPr>
+        <w:t>。从</w:t>
       </w:r>
       <w:r>
         <w:rPr>
@@ -7669,7 +8267,25 @@
           <w:szCs w:val="21"/>
           <w:lang w:eastAsia="zh-CN" w:bidi="ar-SA"/>
         </w:rPr>
-        <w:t>中删除这两棵树，并将新构造的树加入到</w:t>
+        <w:t>中删除这两棵树，并将新构造的</w:t>
+      </w:r>
+      <w:proofErr w:type="gramStart"/>
+      <w:r>
+        <w:rPr>
+          <w:rFonts w:ascii="宋体" w:hAnsi="宋体" w:cs="华文中宋" w:hint="eastAsia"/>
+          <w:szCs w:val="21"/>
+          <w:lang w:eastAsia="zh-CN" w:bidi="ar-SA"/>
+        </w:rPr>
+        <w:t>树加入</w:t>
+      </w:r>
+      <w:proofErr w:type="gramEnd"/>
+      <w:r>
+        <w:rPr>
+          <w:rFonts w:ascii="宋体" w:hAnsi="宋体" w:cs="华文中宋" w:hint="eastAsia"/>
+          <w:szCs w:val="21"/>
+          <w:lang w:eastAsia="zh-CN" w:bidi="ar-SA"/>
+        </w:rPr>
+        <w:t>到</w:t>
       </w:r>
       <w:r>
         <w:rPr>
@@ -7736,7 +8352,25 @@
           <w:szCs w:val="21"/>
           <w:lang w:eastAsia="zh-CN" w:bidi="ar-SA"/>
         </w:rPr>
-        <w:t>设置一滑动窗口，窗口大小为</w:t>
+        <w:t>设置</w:t>
+      </w:r>
+      <w:proofErr w:type="gramStart"/>
+      <w:r>
+        <w:rPr>
+          <w:rFonts w:ascii="宋体" w:hAnsi="宋体" w:cs="华文中宋" w:hint="eastAsia"/>
+          <w:szCs w:val="21"/>
+          <w:lang w:eastAsia="zh-CN" w:bidi="ar-SA"/>
+        </w:rPr>
+        <w:t>一</w:t>
+      </w:r>
+      <w:proofErr w:type="gramEnd"/>
+      <w:r>
+        <w:rPr>
+          <w:rFonts w:ascii="宋体" w:hAnsi="宋体" w:cs="华文中宋" w:hint="eastAsia"/>
+          <w:szCs w:val="21"/>
+          <w:lang w:eastAsia="zh-CN" w:bidi="ar-SA"/>
+        </w:rPr>
+        <w:t>滑动窗口，窗口大小为</w:t>
       </w:r>
       <w:r>
         <w:rPr>
@@ -7761,7 +8395,43 @@
           <w:szCs w:val="21"/>
           <w:lang w:eastAsia="zh-CN" w:bidi="ar-SA"/>
         </w:rPr>
-        <w:t>与步骤三相同)，有头指针和尾指针，分别指向窗口内的第一个字符和最后一个字符。该滑动窗口从待压缩文本的头部向尾部滑动。根据窗口内的文本去查找哈夫曼表：若找到，则输出该文本单元的压缩编码，头指针指向尾指针的下一个字符，重置窗口大小为</w:t>
+        <w:t>与步骤</w:t>
+      </w:r>
+      <w:proofErr w:type="gramStart"/>
+      <w:r>
+        <w:rPr>
+          <w:rFonts w:ascii="宋体" w:hAnsi="宋体" w:cs="华文中宋" w:hint="eastAsia"/>
+          <w:szCs w:val="21"/>
+          <w:lang w:eastAsia="zh-CN" w:bidi="ar-SA"/>
+        </w:rPr>
+        <w:t>三相同</w:t>
+      </w:r>
+      <w:proofErr w:type="gramEnd"/>
+      <w:r>
+        <w:rPr>
+          <w:rFonts w:ascii="宋体" w:hAnsi="宋体" w:cs="华文中宋" w:hint="eastAsia"/>
+          <w:szCs w:val="21"/>
+          <w:lang w:eastAsia="zh-CN" w:bidi="ar-SA"/>
+        </w:rPr>
+        <w:t>)，有头指针和</w:t>
+      </w:r>
+      <w:proofErr w:type="gramStart"/>
+      <w:r>
+        <w:rPr>
+          <w:rFonts w:ascii="宋体" w:hAnsi="宋体" w:cs="华文中宋" w:hint="eastAsia"/>
+          <w:szCs w:val="21"/>
+          <w:lang w:eastAsia="zh-CN" w:bidi="ar-SA"/>
+        </w:rPr>
+        <w:t>尾指针</w:t>
+      </w:r>
+      <w:proofErr w:type="gramEnd"/>
+      <w:r>
+        <w:rPr>
+          <w:rFonts w:ascii="宋体" w:hAnsi="宋体" w:cs="华文中宋" w:hint="eastAsia"/>
+          <w:szCs w:val="21"/>
+          <w:lang w:eastAsia="zh-CN" w:bidi="ar-SA"/>
+        </w:rPr>
+        <w:t>，分别指向窗口内的第一个字符和最后一个字符。该滑动窗口从待压缩文本的头部向尾部滑动。根据窗口内的文本去查找哈夫曼表：若找到，则输出该文本单元的压缩编码，头指针指向尾指针的下一个字符，重置窗口大小为</w:t>
       </w:r>
       <w:r>
         <w:rPr>
@@ -7982,7 +8652,25 @@
           <w:szCs w:val="21"/>
           <w:lang w:eastAsia="zh-CN" w:bidi="ar-SA"/>
         </w:rPr>
-        <w:t>研究了个人收入的统计分布，提出个人收入Ｘ不小于某个特定值ｘ的概率与ｘ的常数次幂亦存在简单的反比关系：</w:t>
+        <w:t>研究了个人收入的统计分布，提出个人收入Ｘ不小于某个特定值ｘ的概率与ｘ的常数次</w:t>
+      </w:r>
+      <w:proofErr w:type="gramStart"/>
+      <w:r>
+        <w:rPr>
+          <w:rFonts w:ascii="宋体" w:hAnsi="宋体" w:cs="华文中宋" w:hint="eastAsia"/>
+          <w:szCs w:val="21"/>
+          <w:lang w:eastAsia="zh-CN" w:bidi="ar-SA"/>
+        </w:rPr>
+        <w:t>幂</w:t>
+      </w:r>
+      <w:proofErr w:type="gramEnd"/>
+      <w:r>
+        <w:rPr>
+          <w:rFonts w:ascii="宋体" w:hAnsi="宋体" w:cs="华文中宋" w:hint="eastAsia"/>
+          <w:szCs w:val="21"/>
+          <w:lang w:eastAsia="zh-CN" w:bidi="ar-SA"/>
+        </w:rPr>
+        <w:t>亦存在简单的反比关系：</w:t>
       </w:r>
       <w:r>
         <w:rPr>
@@ -8173,7 +8861,25 @@
           <w:szCs w:val="21"/>
           <w:lang w:eastAsia="zh-CN" w:bidi="ar-SA"/>
         </w:rPr>
-        <w:t>定律，因此令一阶后向阈值</w:t>
+        <w:t>定律，因此令</w:t>
+      </w:r>
+      <w:proofErr w:type="gramStart"/>
+      <w:r>
+        <w:rPr>
+          <w:rFonts w:ascii="宋体" w:hAnsi="宋体" w:cs="华文中宋" w:hint="eastAsia"/>
+          <w:szCs w:val="21"/>
+          <w:lang w:eastAsia="zh-CN" w:bidi="ar-SA"/>
+        </w:rPr>
+        <w:t>一阶后向</w:t>
+      </w:r>
+      <w:proofErr w:type="gramEnd"/>
+      <w:r>
+        <w:rPr>
+          <w:rFonts w:ascii="宋体" w:hAnsi="宋体" w:cs="华文中宋" w:hint="eastAsia"/>
+          <w:szCs w:val="21"/>
+          <w:lang w:eastAsia="zh-CN" w:bidi="ar-SA"/>
+        </w:rPr>
+        <w:t>阈值</w:t>
       </w:r>
       <w:r>
         <w:rPr>
@@ -8263,6 +8969,7 @@
         </w:rPr>
         <w:tab/>
       </w:r>
+      <w:proofErr w:type="spellStart"/>
       <w:r>
         <w:rPr>
           <w:rFonts w:ascii="宋体" w:hAnsi="宋体" w:cs="华文中宋" w:hint="eastAsia"/>
@@ -8291,6 +8998,7 @@
         </w:rPr>
         <w:t>i</w:t>
       </w:r>
+      <w:proofErr w:type="spellEnd"/>
       <w:r>
         <w:rPr>
           <w:rFonts w:ascii="宋体" w:hAnsi="宋体" w:cs="华文中宋"/>
@@ -8327,6 +9035,7 @@
         </w:rPr>
         <w:t xml:space="preserve"> MIN{</w:t>
       </w:r>
+      <w:proofErr w:type="spellStart"/>
       <w:r>
         <w:rPr>
           <w:rFonts w:ascii="宋体" w:hAnsi="宋体" w:cs="华文中宋" w:hint="eastAsia"/>
@@ -8346,6 +9055,7 @@
         </w:rPr>
         <w:t>ij</w:t>
       </w:r>
+      <w:proofErr w:type="spellEnd"/>
       <w:r>
         <w:rPr>
           <w:rFonts w:ascii="宋体" w:hAnsi="宋体" w:cs="华文中宋"/>
@@ -8405,7 +9115,17 @@
           <w:szCs w:val="21"/>
           <w:lang w:eastAsia="zh-CN" w:bidi="ar-SA"/>
         </w:rPr>
-        <w:t xml:space="preserve"> n</w:t>
+        <w:t xml:space="preserve"> </w:t>
+      </w:r>
+      <w:proofErr w:type="spellStart"/>
+      <w:r>
+        <w:rPr>
+          <w:rFonts w:ascii="宋体" w:hAnsi="宋体" w:cs="华文中宋"/>
+          <w:i/>
+          <w:szCs w:val="21"/>
+          <w:lang w:eastAsia="zh-CN" w:bidi="ar-SA"/>
+        </w:rPr>
+        <w:t>n</w:t>
       </w:r>
       <w:r>
         <w:rPr>
@@ -8417,6 +9137,7 @@
         </w:rPr>
         <w:t>ij</w:t>
       </w:r>
+      <w:proofErr w:type="spellEnd"/>
       <w:r>
         <w:rPr>
           <w:rFonts w:ascii="宋体" w:hAnsi="宋体" w:cs="华文中宋"/>
@@ -8525,6 +9246,7 @@
         </w:rPr>
         <w:t>= MIN{</w:t>
       </w:r>
+      <w:proofErr w:type="spellStart"/>
       <w:r>
         <w:rPr>
           <w:rFonts w:ascii="宋体" w:hAnsi="宋体" w:cs="华文中宋" w:hint="eastAsia"/>
@@ -8544,6 +9266,7 @@
         </w:rPr>
         <w:t>ij</w:t>
       </w:r>
+      <w:proofErr w:type="spellEnd"/>
       <w:r>
         <w:rPr>
           <w:rFonts w:ascii="宋体" w:hAnsi="宋体" w:cs="华文中宋"/>
@@ -8605,6 +9328,7 @@
         </w:rPr>
         <w:t xml:space="preserve"> </w:t>
       </w:r>
+      <w:proofErr w:type="spellStart"/>
       <w:r>
         <w:rPr>
           <w:rFonts w:ascii="宋体" w:hAnsi="宋体" w:cs="华文中宋" w:hint="eastAsia"/>
@@ -8624,6 +9348,7 @@
         </w:rPr>
         <w:t>ij</w:t>
       </w:r>
+      <w:proofErr w:type="spellEnd"/>
       <w:r>
         <w:rPr>
           <w:rFonts w:ascii="宋体" w:hAnsi="宋体" w:cs="华文中宋"/>
@@ -8668,6 +9393,7 @@
           <w:lang w:eastAsia="zh-CN" w:bidi="ar-SA"/>
         </w:rPr>
       </w:pPr>
+      <w:proofErr w:type="spellStart"/>
       <w:r>
         <w:rPr>
           <w:rFonts w:ascii="宋体" w:hAnsi="宋体" w:cs="华文中宋" w:hint="eastAsia"/>
@@ -8696,6 +9422,7 @@
         </w:rPr>
         <w:t>i</w:t>
       </w:r>
+      <w:proofErr w:type="spellEnd"/>
       <w:r>
         <w:rPr>
           <w:rFonts w:ascii="宋体" w:hAnsi="宋体" w:cs="华文中宋"/>
@@ -8714,6 +9441,7 @@
         </w:rPr>
         <w:t>表示第</w:t>
       </w:r>
+      <w:proofErr w:type="spellStart"/>
       <w:r>
         <w:rPr>
           <w:rFonts w:ascii="宋体" w:hAnsi="宋体" w:cs="华文中宋" w:hint="eastAsia"/>
@@ -8723,13 +9451,42 @@
         </w:rPr>
         <w:t>i</w:t>
       </w:r>
-      <w:r>
-        <w:rPr>
-          <w:rFonts w:ascii="宋体" w:hAnsi="宋体" w:cs="华文中宋" w:hint="eastAsia"/>
-          <w:szCs w:val="21"/>
-          <w:lang w:eastAsia="zh-CN" w:bidi="ar-SA"/>
-        </w:rPr>
-        <w:t>个字符的一阶后向转移概率阈值，</w:t>
+      <w:proofErr w:type="spellEnd"/>
+      <w:proofErr w:type="gramStart"/>
+      <w:r>
+        <w:rPr>
+          <w:rFonts w:ascii="宋体" w:hAnsi="宋体" w:cs="华文中宋" w:hint="eastAsia"/>
+          <w:szCs w:val="21"/>
+          <w:lang w:eastAsia="zh-CN" w:bidi="ar-SA"/>
+        </w:rPr>
+        <w:t>个</w:t>
+      </w:r>
+      <w:proofErr w:type="gramEnd"/>
+      <w:r>
+        <w:rPr>
+          <w:rFonts w:ascii="宋体" w:hAnsi="宋体" w:cs="华文中宋" w:hint="eastAsia"/>
+          <w:szCs w:val="21"/>
+          <w:lang w:eastAsia="zh-CN" w:bidi="ar-SA"/>
+        </w:rPr>
+        <w:t>字符的</w:t>
+      </w:r>
+      <w:proofErr w:type="gramStart"/>
+      <w:r>
+        <w:rPr>
+          <w:rFonts w:ascii="宋体" w:hAnsi="宋体" w:cs="华文中宋" w:hint="eastAsia"/>
+          <w:szCs w:val="21"/>
+          <w:lang w:eastAsia="zh-CN" w:bidi="ar-SA"/>
+        </w:rPr>
+        <w:t>一阶后向</w:t>
+      </w:r>
+      <w:proofErr w:type="gramEnd"/>
+      <w:r>
+        <w:rPr>
+          <w:rFonts w:ascii="宋体" w:hAnsi="宋体" w:cs="华文中宋" w:hint="eastAsia"/>
+          <w:szCs w:val="21"/>
+          <w:lang w:eastAsia="zh-CN" w:bidi="ar-SA"/>
+        </w:rPr>
+        <w:t>转移概率阈值，</w:t>
       </w:r>
       <w:r>
         <w:rPr>
@@ -8768,6 +9525,7 @@
         </w:rPr>
         <w:t>表示第</w:t>
       </w:r>
+      <w:proofErr w:type="spellStart"/>
       <w:r>
         <w:rPr>
           <w:rFonts w:ascii="宋体" w:hAnsi="宋体" w:cs="华文中宋"/>
@@ -8777,13 +9535,24 @@
         </w:rPr>
         <w:t>i</w:t>
       </w:r>
-      <w:r>
-        <w:rPr>
-          <w:rFonts w:ascii="宋体" w:hAnsi="宋体" w:cs="华文中宋"/>
-          <w:szCs w:val="21"/>
-          <w:lang w:eastAsia="zh-CN" w:bidi="ar-SA"/>
-        </w:rPr>
-        <w:t>个字符的一阶</w:t>
+      <w:proofErr w:type="spellEnd"/>
+      <w:proofErr w:type="gramStart"/>
+      <w:r>
+        <w:rPr>
+          <w:rFonts w:ascii="宋体" w:hAnsi="宋体" w:cs="华文中宋"/>
+          <w:szCs w:val="21"/>
+          <w:lang w:eastAsia="zh-CN" w:bidi="ar-SA"/>
+        </w:rPr>
+        <w:t>个</w:t>
+      </w:r>
+      <w:proofErr w:type="gramEnd"/>
+      <w:r>
+        <w:rPr>
+          <w:rFonts w:ascii="宋体" w:hAnsi="宋体" w:cs="华文中宋"/>
+          <w:szCs w:val="21"/>
+          <w:lang w:eastAsia="zh-CN" w:bidi="ar-SA"/>
+        </w:rPr>
+        <w:t>字符的一阶</w:t>
       </w:r>
       <w:r>
         <w:rPr>
@@ -8807,7 +9576,25 @@
           <w:szCs w:val="21"/>
           <w:lang w:eastAsia="zh-CN" w:bidi="ar-SA"/>
         </w:rPr>
-        <w:t>。由于随着上下文压缩阶数的提高，上下文之间的联系性降低，因此阈值应随之降低。根据文献，对于字符序列</w:t>
+        <w:t>。由于随着上下文</w:t>
+      </w:r>
+      <w:proofErr w:type="gramStart"/>
+      <w:r>
+        <w:rPr>
+          <w:rFonts w:ascii="宋体" w:hAnsi="宋体" w:cs="华文中宋" w:hint="eastAsia"/>
+          <w:szCs w:val="21"/>
+          <w:lang w:eastAsia="zh-CN" w:bidi="ar-SA"/>
+        </w:rPr>
+        <w:t>压缩阶数的</w:t>
+      </w:r>
+      <w:proofErr w:type="gramEnd"/>
+      <w:r>
+        <w:rPr>
+          <w:rFonts w:ascii="宋体" w:hAnsi="宋体" w:cs="华文中宋" w:hint="eastAsia"/>
+          <w:szCs w:val="21"/>
+          <w:lang w:eastAsia="zh-CN" w:bidi="ar-SA"/>
+        </w:rPr>
+        <w:t>提高，上下文之间的联系性降低，因此阈值应随之降低。根据文献，对于字符序列</w:t>
       </w:r>
       <w:r>
         <w:rPr>
@@ -8913,14 +9700,25 @@
         </w:rPr>
         <w:t>，n</w:t>
       </w:r>
-      <w:r>
-        <w:rPr>
-          <w:rFonts w:ascii="宋体" w:hAnsi="宋体" w:cs="华文中宋" w:hint="eastAsia"/>
-          <w:szCs w:val="21"/>
-          <w:lang w:eastAsia="zh-CN" w:bidi="ar-SA"/>
-        </w:rPr>
-        <w:t>阶后向阈值</w:t>
-      </w:r>
+      <w:proofErr w:type="gramStart"/>
+      <w:r>
+        <w:rPr>
+          <w:rFonts w:ascii="宋体" w:hAnsi="宋体" w:cs="华文中宋" w:hint="eastAsia"/>
+          <w:szCs w:val="21"/>
+          <w:lang w:eastAsia="zh-CN" w:bidi="ar-SA"/>
+        </w:rPr>
+        <w:t>阶后向</w:t>
+      </w:r>
+      <w:proofErr w:type="gramEnd"/>
+      <w:r>
+        <w:rPr>
+          <w:rFonts w:ascii="宋体" w:hAnsi="宋体" w:cs="华文中宋" w:hint="eastAsia"/>
+          <w:szCs w:val="21"/>
+          <w:lang w:eastAsia="zh-CN" w:bidi="ar-SA"/>
+        </w:rPr>
+        <w:t>阈值</w:t>
+      </w:r>
+      <w:proofErr w:type="spellStart"/>
       <w:r>
         <w:rPr>
           <w:rFonts w:ascii="宋体" w:hAnsi="宋体" w:cs="华文中宋" w:hint="eastAsia"/>
@@ -8949,6 +9747,7 @@
         </w:rPr>
         <w:t>i</w:t>
       </w:r>
+      <w:proofErr w:type="spellEnd"/>
       <w:r>
         <w:rPr>
           <w:rFonts w:ascii="宋体" w:hAnsi="宋体" w:cs="华文中宋"/>
@@ -9083,6 +9882,7 @@
         </w:rPr>
         <w:tab/>
       </w:r>
+      <w:proofErr w:type="spellStart"/>
       <w:r>
         <w:rPr>
           <w:rFonts w:ascii="宋体" w:hAnsi="宋体" w:cs="华文中宋" w:hint="eastAsia"/>
@@ -9111,6 +9911,7 @@
         </w:rPr>
         <w:t>i</w:t>
       </w:r>
+      <w:proofErr w:type="spellEnd"/>
       <w:r>
         <w:rPr>
           <w:rFonts w:ascii="宋体" w:hAnsi="宋体" w:cs="华文中宋"/>
@@ -9128,7 +9929,17 @@
           <w:szCs w:val="21"/>
           <w:lang w:eastAsia="zh-CN" w:bidi="ar-SA"/>
         </w:rPr>
-        <w:t>= T</w:t>
+        <w:t xml:space="preserve">= </w:t>
+      </w:r>
+      <w:proofErr w:type="spellStart"/>
+      <w:r>
+        <w:rPr>
+          <w:rFonts w:ascii="宋体" w:hAnsi="宋体" w:cs="华文中宋" w:hint="eastAsia"/>
+          <w:i/>
+          <w:szCs w:val="21"/>
+          <w:lang w:eastAsia="zh-CN" w:bidi="ar-SA"/>
+        </w:rPr>
+        <w:t>T</w:t>
       </w:r>
       <w:r>
         <w:rPr>
@@ -9149,6 +9960,7 @@
         </w:rPr>
         <w:t>i</w:t>
       </w:r>
+      <w:proofErr w:type="spellEnd"/>
       <w:r>
         <w:rPr>
           <w:rFonts w:ascii="宋体" w:hAnsi="宋体" w:cs="华文中宋"/>
@@ -9272,7 +10084,17 @@
           <w:szCs w:val="21"/>
           <w:lang w:eastAsia="zh-CN" w:bidi="ar-SA"/>
         </w:rPr>
-        <w:t>* T</w:t>
+        <w:t xml:space="preserve">* </w:t>
+      </w:r>
+      <w:proofErr w:type="spellStart"/>
+      <w:r>
+        <w:rPr>
+          <w:rFonts w:ascii="宋体" w:hAnsi="宋体" w:cs="华文中宋" w:hint="eastAsia"/>
+          <w:i/>
+          <w:szCs w:val="21"/>
+          <w:lang w:eastAsia="zh-CN" w:bidi="ar-SA"/>
+        </w:rPr>
+        <w:t>T</w:t>
       </w:r>
       <w:r>
         <w:rPr>
@@ -9293,6 +10115,7 @@
         </w:rPr>
         <w:t>j</w:t>
       </w:r>
+      <w:proofErr w:type="spellEnd"/>
       <w:r>
         <w:rPr>
           <w:rFonts w:ascii="宋体" w:hAnsi="宋体" w:cs="华文中宋"/>
@@ -9312,6 +10135,7 @@
         </w:rPr>
         <w:t>=∏</w:t>
       </w:r>
+      <w:proofErr w:type="spellStart"/>
       <w:r>
         <w:rPr>
           <w:rFonts w:ascii="宋体" w:hAnsi="宋体" w:cs="华文中宋" w:hint="eastAsia"/>
@@ -9330,18 +10154,30 @@
           <w:vertAlign w:val="subscript"/>
           <w:lang w:eastAsia="zh-CN" w:bidi="ar-SA"/>
         </w:rPr>
-        <w:t>k=1</w:t>
-      </w:r>
-      <w:r>
-        <w:rPr>
-          <w:rFonts w:ascii="宋体" w:hAnsi="宋体" w:cs="华文中宋"/>
+        <w:t>k</w:t>
+      </w:r>
+      <w:proofErr w:type="spellEnd"/>
+      <w:r>
+        <w:rPr>
+          <w:rFonts w:ascii="宋体" w:hAnsi="宋体" w:cs="华文中宋" w:hint="eastAsia"/>
           <w:i/>
           <w:szCs w:val="21"/>
           <w:vertAlign w:val="subscript"/>
           <w:lang w:eastAsia="zh-CN" w:bidi="ar-SA"/>
         </w:rPr>
+        <w:t>=1</w:t>
+      </w:r>
+      <w:r>
+        <w:rPr>
+          <w:rFonts w:ascii="宋体" w:hAnsi="宋体" w:cs="华文中宋"/>
+          <w:i/>
+          <w:szCs w:val="21"/>
+          <w:vertAlign w:val="subscript"/>
+          <w:lang w:eastAsia="zh-CN" w:bidi="ar-SA"/>
+        </w:rPr>
         <w:t xml:space="preserve"> </w:t>
       </w:r>
+      <w:proofErr w:type="spellStart"/>
       <w:r>
         <w:rPr>
           <w:rFonts w:ascii="宋体" w:hAnsi="宋体" w:cs="华文中宋" w:hint="eastAsia"/>
@@ -9370,6 +10206,7 @@
         </w:rPr>
         <w:t>k</w:t>
       </w:r>
+      <w:proofErr w:type="spellEnd"/>
       <w:r>
         <w:rPr>
           <w:rFonts w:ascii="宋体" w:hAnsi="宋体" w:cs="华文中宋"/>
@@ -9449,6 +10286,65 @@
           <w:szCs w:val="21"/>
           <w:lang w:eastAsia="zh-CN" w:bidi="ar-SA"/>
         </w:rPr>
+        <w:t xml:space="preserve"> </w:t>
+      </w:r>
+      <w:proofErr w:type="gramStart"/>
+      <w:r>
+        <w:rPr>
+          <w:rFonts w:ascii="宋体" w:hAnsi="宋体" w:cs="华文中宋" w:hint="eastAsia"/>
+          <w:i/>
+          <w:szCs w:val="21"/>
+          <w:lang w:eastAsia="zh-CN" w:bidi="ar-SA"/>
+        </w:rPr>
+        <w:t>temp</w:t>
+      </w:r>
+      <w:r>
+        <w:rPr>
+          <w:rFonts w:ascii="宋体" w:hAnsi="宋体" w:cs="华文中宋"/>
+          <w:i/>
+          <w:szCs w:val="21"/>
+          <w:vertAlign w:val="subscript"/>
+          <w:lang w:eastAsia="zh-CN" w:bidi="ar-SA"/>
+        </w:rPr>
+        <w:t>i</w:t>
+      </w:r>
+      <w:r>
+        <w:rPr>
+          <w:rFonts w:ascii="宋体" w:hAnsi="宋体" w:cs="华文中宋"/>
+          <w:i/>
+          <w:szCs w:val="21"/>
+          <w:vertAlign w:val="superscript"/>
+          <w:lang w:eastAsia="zh-CN" w:bidi="ar-SA"/>
+        </w:rPr>
+        <w:t>(</w:t>
+      </w:r>
+      <w:proofErr w:type="gramEnd"/>
+      <w:r>
+        <w:rPr>
+          <w:rFonts w:ascii="宋体" w:hAnsi="宋体" w:cs="华文中宋"/>
+          <w:i/>
+          <w:szCs w:val="21"/>
+          <w:vertAlign w:val="superscript"/>
+          <w:lang w:eastAsia="zh-CN" w:bidi="ar-SA"/>
+        </w:rPr>
+        <w:t>1)</w:t>
+      </w:r>
+      <w:r>
+        <w:rPr>
+          <w:rFonts w:ascii="宋体" w:hAnsi="宋体" w:cs="华文中宋"/>
+          <w:i/>
+          <w:szCs w:val="21"/>
+          <w:lang w:eastAsia="zh-CN" w:bidi="ar-SA"/>
+        </w:rPr>
+        <w:t>*</w:t>
+      </w:r>
+      <w:r>
+        <w:rPr>
+          <w:rFonts w:ascii="宋体" w:hAnsi="宋体" w:cs="华文中宋" w:hint="eastAsia"/>
+          <w:i/>
+          <w:szCs w:val="21"/>
+          <w:lang w:eastAsia="zh-CN" w:bidi="ar-SA"/>
+        </w:rPr>
         <w:t xml:space="preserve"> temp</w:t>
       </w:r>
       <w:r>
@@ -9459,7 +10355,7 @@
           <w:vertAlign w:val="subscript"/>
           <w:lang w:eastAsia="zh-CN" w:bidi="ar-SA"/>
         </w:rPr>
-        <w:t>i</w:t>
+        <w:t>i+1</w:t>
       </w:r>
       <w:r>
         <w:rPr>
@@ -9478,6 +10374,44 @@
           <w:szCs w:val="21"/>
           <w:lang w:eastAsia="zh-CN" w:bidi="ar-SA"/>
         </w:rPr>
+        <w:t>*……</w:t>
+      </w:r>
+      <w:r>
+        <w:rPr>
+          <w:rFonts w:ascii="宋体" w:hAnsi="宋体" w:cs="华文中宋" w:hint="eastAsia"/>
+          <w:i/>
+          <w:szCs w:val="21"/>
+          <w:lang w:eastAsia="zh-CN" w:bidi="ar-SA"/>
+        </w:rPr>
+        <w:t>temp</w:t>
+      </w:r>
+      <w:r>
+        <w:rPr>
+          <w:rFonts w:ascii="宋体" w:hAnsi="宋体" w:cs="华文中宋"/>
+          <w:i/>
+          <w:szCs w:val="21"/>
+          <w:vertAlign w:val="subscript"/>
+          <w:lang w:eastAsia="zh-CN" w:bidi="ar-SA"/>
+        </w:rPr>
+        <w:t>j-1</w:t>
+      </w:r>
+      <w:r>
+        <w:rPr>
+          <w:rFonts w:ascii="宋体" w:hAnsi="宋体" w:cs="华文中宋"/>
+          <w:i/>
+          <w:szCs w:val="21"/>
+          <w:vertAlign w:val="superscript"/>
+          <w:lang w:eastAsia="zh-CN" w:bidi="ar-SA"/>
+        </w:rPr>
+        <w:t>(1)</w:t>
+      </w:r>
+      <w:r>
+        <w:rPr>
+          <w:rFonts w:ascii="宋体" w:hAnsi="宋体" w:cs="华文中宋"/>
+          <w:i/>
+          <w:szCs w:val="21"/>
+          <w:lang w:eastAsia="zh-CN" w:bidi="ar-SA"/>
+        </w:rPr>
         <w:t>*</w:t>
       </w:r>
       <w:r>
@@ -9487,7 +10421,17 @@
           <w:szCs w:val="21"/>
           <w:lang w:eastAsia="zh-CN" w:bidi="ar-SA"/>
         </w:rPr>
-        <w:t xml:space="preserve"> temp</w:t>
+        <w:t xml:space="preserve"> </w:t>
+      </w:r>
+      <w:proofErr w:type="spellStart"/>
+      <w:r>
+        <w:rPr>
+          <w:rFonts w:ascii="宋体" w:hAnsi="宋体" w:cs="华文中宋" w:hint="eastAsia"/>
+          <w:i/>
+          <w:szCs w:val="21"/>
+          <w:lang w:eastAsia="zh-CN" w:bidi="ar-SA"/>
+        </w:rPr>
+        <w:t>temp</w:t>
       </w:r>
       <w:r>
         <w:rPr>
@@ -9497,8 +10441,9 @@
           <w:vertAlign w:val="subscript"/>
           <w:lang w:eastAsia="zh-CN" w:bidi="ar-SA"/>
         </w:rPr>
-        <w:t>i+1</w:t>
-      </w:r>
+        <w:t>j</w:t>
+      </w:r>
+      <w:proofErr w:type="spellEnd"/>
       <w:r>
         <w:rPr>
           <w:rFonts w:ascii="宋体" w:hAnsi="宋体" w:cs="华文中宋"/>
@@ -9516,8 +10461,60 @@
           <w:szCs w:val="21"/>
           <w:lang w:eastAsia="zh-CN" w:bidi="ar-SA"/>
         </w:rPr>
-        <w:t>*……</w:t>
-      </w:r>
+        <w:t>=</w:t>
+      </w:r>
+      <w:r>
+        <w:rPr>
+          <w:rFonts w:ascii="宋体" w:hAnsi="宋体" w:cs="华文中宋" w:hint="eastAsia"/>
+          <w:i/>
+          <w:szCs w:val="21"/>
+          <w:lang w:eastAsia="zh-CN" w:bidi="ar-SA"/>
+        </w:rPr>
+        <w:t>∏</w:t>
+      </w:r>
+      <w:proofErr w:type="spellStart"/>
+      <w:r>
+        <w:rPr>
+          <w:rFonts w:ascii="宋体" w:hAnsi="宋体" w:cs="华文中宋" w:hint="eastAsia"/>
+          <w:i/>
+          <w:szCs w:val="21"/>
+          <w:vertAlign w:val="superscript"/>
+          <w:lang w:eastAsia="zh-CN" w:bidi="ar-SA"/>
+        </w:rPr>
+        <w:t>j</w:t>
+      </w:r>
+      <w:r>
+        <w:rPr>
+          <w:rFonts w:ascii="宋体" w:hAnsi="宋体" w:cs="华文中宋" w:hint="eastAsia"/>
+          <w:i/>
+          <w:szCs w:val="21"/>
+          <w:vertAlign w:val="subscript"/>
+          <w:lang w:eastAsia="zh-CN" w:bidi="ar-SA"/>
+        </w:rPr>
+        <w:t>k</w:t>
+      </w:r>
+      <w:proofErr w:type="spellEnd"/>
+      <w:r>
+        <w:rPr>
+          <w:rFonts w:ascii="宋体" w:hAnsi="宋体" w:cs="华文中宋" w:hint="eastAsia"/>
+          <w:i/>
+          <w:szCs w:val="21"/>
+          <w:vertAlign w:val="subscript"/>
+          <w:lang w:eastAsia="zh-CN" w:bidi="ar-SA"/>
+        </w:rPr>
+        <w:t>=1</w:t>
+      </w:r>
+      <w:r>
+        <w:rPr>
+          <w:rFonts w:ascii="宋体" w:hAnsi="宋体" w:cs="华文中宋"/>
+          <w:i/>
+          <w:szCs w:val="21"/>
+          <w:vertAlign w:val="subscript"/>
+          <w:lang w:eastAsia="zh-CN" w:bidi="ar-SA"/>
+        </w:rPr>
+        <w:t xml:space="preserve"> </w:t>
+      </w:r>
+      <w:proofErr w:type="spellStart"/>
       <w:r>
         <w:rPr>
           <w:rFonts w:ascii="宋体" w:hAnsi="宋体" w:cs="华文中宋" w:hint="eastAsia"/>
@@ -9535,123 +10532,9 @@
           <w:vertAlign w:val="subscript"/>
           <w:lang w:eastAsia="zh-CN" w:bidi="ar-SA"/>
         </w:rPr>
-        <w:t>j-1</w:t>
-      </w:r>
-      <w:r>
-        <w:rPr>
-          <w:rFonts w:ascii="宋体" w:hAnsi="宋体" w:cs="华文中宋"/>
-          <w:i/>
-          <w:szCs w:val="21"/>
-          <w:vertAlign w:val="superscript"/>
-          <w:lang w:eastAsia="zh-CN" w:bidi="ar-SA"/>
-        </w:rPr>
-        <w:t>(1)</w:t>
-      </w:r>
-      <w:r>
-        <w:rPr>
-          <w:rFonts w:ascii="宋体" w:hAnsi="宋体" w:cs="华文中宋"/>
-          <w:i/>
-          <w:szCs w:val="21"/>
-          <w:lang w:eastAsia="zh-CN" w:bidi="ar-SA"/>
-        </w:rPr>
-        <w:t>*</w:t>
-      </w:r>
-      <w:r>
-        <w:rPr>
-          <w:rFonts w:ascii="宋体" w:hAnsi="宋体" w:cs="华文中宋" w:hint="eastAsia"/>
-          <w:i/>
-          <w:szCs w:val="21"/>
-          <w:lang w:eastAsia="zh-CN" w:bidi="ar-SA"/>
-        </w:rPr>
-        <w:t xml:space="preserve"> temp</w:t>
-      </w:r>
-      <w:r>
-        <w:rPr>
-          <w:rFonts w:ascii="宋体" w:hAnsi="宋体" w:cs="华文中宋"/>
-          <w:i/>
-          <w:szCs w:val="21"/>
-          <w:vertAlign w:val="subscript"/>
-          <w:lang w:eastAsia="zh-CN" w:bidi="ar-SA"/>
-        </w:rPr>
-        <w:t>j</w:t>
-      </w:r>
-      <w:r>
-        <w:rPr>
-          <w:rFonts w:ascii="宋体" w:hAnsi="宋体" w:cs="华文中宋"/>
-          <w:i/>
-          <w:szCs w:val="21"/>
-          <w:vertAlign w:val="superscript"/>
-          <w:lang w:eastAsia="zh-CN" w:bidi="ar-SA"/>
-        </w:rPr>
-        <w:t>(1)</w:t>
-      </w:r>
-      <w:r>
-        <w:rPr>
-          <w:rFonts w:ascii="宋体" w:hAnsi="宋体" w:cs="华文中宋"/>
-          <w:i/>
-          <w:szCs w:val="21"/>
-          <w:lang w:eastAsia="zh-CN" w:bidi="ar-SA"/>
-        </w:rPr>
-        <w:t>=</w:t>
-      </w:r>
-      <w:r>
-        <w:rPr>
-          <w:rFonts w:ascii="宋体" w:hAnsi="宋体" w:cs="华文中宋" w:hint="eastAsia"/>
-          <w:i/>
-          <w:szCs w:val="21"/>
-          <w:lang w:eastAsia="zh-CN" w:bidi="ar-SA"/>
-        </w:rPr>
-        <w:t>∏</w:t>
-      </w:r>
-      <w:r>
-        <w:rPr>
-          <w:rFonts w:ascii="宋体" w:hAnsi="宋体" w:cs="华文中宋" w:hint="eastAsia"/>
-          <w:i/>
-          <w:szCs w:val="21"/>
-          <w:vertAlign w:val="superscript"/>
-          <w:lang w:eastAsia="zh-CN" w:bidi="ar-SA"/>
-        </w:rPr>
-        <w:t>j</w:t>
-      </w:r>
-      <w:r>
-        <w:rPr>
-          <w:rFonts w:ascii="宋体" w:hAnsi="宋体" w:cs="华文中宋" w:hint="eastAsia"/>
-          <w:i/>
-          <w:szCs w:val="21"/>
-          <w:vertAlign w:val="subscript"/>
-          <w:lang w:eastAsia="zh-CN" w:bidi="ar-SA"/>
-        </w:rPr>
-        <w:t>k=1</w:t>
-      </w:r>
-      <w:r>
-        <w:rPr>
-          <w:rFonts w:ascii="宋体" w:hAnsi="宋体" w:cs="华文中宋"/>
-          <w:i/>
-          <w:szCs w:val="21"/>
-          <w:vertAlign w:val="subscript"/>
-          <w:lang w:eastAsia="zh-CN" w:bidi="ar-SA"/>
-        </w:rPr>
-        <w:t xml:space="preserve"> </w:t>
-      </w:r>
-      <w:r>
-        <w:rPr>
-          <w:rFonts w:ascii="宋体" w:hAnsi="宋体" w:cs="华文中宋" w:hint="eastAsia"/>
-          <w:i/>
-          <w:szCs w:val="21"/>
-          <w:lang w:eastAsia="zh-CN" w:bidi="ar-SA"/>
-        </w:rPr>
-        <w:t>temp</w:t>
-      </w:r>
-      <w:r>
-        <w:rPr>
-          <w:rFonts w:ascii="宋体" w:hAnsi="宋体" w:cs="华文中宋"/>
-          <w:i/>
-          <w:szCs w:val="21"/>
-          <w:vertAlign w:val="subscript"/>
-          <w:lang w:eastAsia="zh-CN" w:bidi="ar-SA"/>
-        </w:rPr>
         <w:t>k</w:t>
       </w:r>
+      <w:proofErr w:type="spellEnd"/>
       <w:r>
         <w:rPr>
           <w:rFonts w:ascii="宋体" w:hAnsi="宋体" w:cs="华文中宋"/>
@@ -9693,6 +10576,7 @@
           <w:lang w:eastAsia="zh-CN" w:bidi="ar-SA"/>
         </w:rPr>
       </w:pPr>
+      <w:proofErr w:type="gramStart"/>
       <w:r>
         <w:rPr>
           <w:rFonts w:ascii="宋体" w:hAnsi="宋体" w:cs="华文中宋" w:hint="eastAsia"/>
@@ -9701,7 +10585,18 @@
           <w:szCs w:val="21"/>
           <w:lang w:eastAsia="zh-CN" w:bidi="ar-SA"/>
         </w:rPr>
-        <w:t>上下文阶数的确定</w:t>
+        <w:t>上下文阶数的</w:t>
+      </w:r>
+      <w:proofErr w:type="gramEnd"/>
+      <w:r>
+        <w:rPr>
+          <w:rFonts w:ascii="宋体" w:hAnsi="宋体" w:cs="华文中宋" w:hint="eastAsia"/>
+          <w:b/>
+          <w:sz w:val="28"/>
+          <w:szCs w:val="21"/>
+          <w:lang w:eastAsia="zh-CN" w:bidi="ar-SA"/>
+        </w:rPr>
+        <w:t>确定</w:t>
       </w:r>
     </w:p>
     <w:p>
@@ -9725,15 +10620,123 @@
           <w:szCs w:val="21"/>
           <w:lang w:eastAsia="zh-CN" w:bidi="ar-SA"/>
         </w:rPr>
-        <w:t>随着上下文阶数的提高，联系性逐渐减低，因此选择合适的上下文压缩阶数对压缩结果影响较大。当压缩阶数较小时，随着阶数的提高，压缩率逐渐降低；当阶数超过－定值时，压缩率随着压缩阶数的提高逐渐趋于平稳。</w:t>
-      </w:r>
-      <w:r>
-        <w:rPr>
-          <w:rFonts w:ascii="宋体" w:hAnsi="宋体" w:cs="华文中宋" w:hint="eastAsia"/>
-          <w:szCs w:val="21"/>
-          <w:lang w:eastAsia="zh-CN" w:bidi="ar-SA"/>
-        </w:rPr>
-        <w:t>理论上来说，阶数越高，压缩率越高，所对应的实现难度也就越大，时间复杂度也越高。</w:t>
+        <w:t>随着</w:t>
+      </w:r>
+      <w:proofErr w:type="gramStart"/>
+      <w:r>
+        <w:rPr>
+          <w:rFonts w:ascii="宋体" w:hAnsi="宋体" w:cs="华文中宋" w:hint="eastAsia"/>
+          <w:szCs w:val="21"/>
+          <w:lang w:eastAsia="zh-CN" w:bidi="ar-SA"/>
+        </w:rPr>
+        <w:t>上下文阶数的</w:t>
+      </w:r>
+      <w:proofErr w:type="gramEnd"/>
+      <w:r>
+        <w:rPr>
+          <w:rFonts w:ascii="宋体" w:hAnsi="宋体" w:cs="华文中宋" w:hint="eastAsia"/>
+          <w:szCs w:val="21"/>
+          <w:lang w:eastAsia="zh-CN" w:bidi="ar-SA"/>
+        </w:rPr>
+        <w:t>提高，联系性逐渐减低，因此选择合适的上下文压缩阶数对压缩结果影响较大。当压缩</w:t>
+      </w:r>
+      <w:proofErr w:type="gramStart"/>
+      <w:r>
+        <w:rPr>
+          <w:rFonts w:ascii="宋体" w:hAnsi="宋体" w:cs="华文中宋" w:hint="eastAsia"/>
+          <w:szCs w:val="21"/>
+          <w:lang w:eastAsia="zh-CN" w:bidi="ar-SA"/>
+        </w:rPr>
+        <w:t>阶数较小</w:t>
+      </w:r>
+      <w:proofErr w:type="gramEnd"/>
+      <w:r>
+        <w:rPr>
+          <w:rFonts w:ascii="宋体" w:hAnsi="宋体" w:cs="华文中宋" w:hint="eastAsia"/>
+          <w:szCs w:val="21"/>
+          <w:lang w:eastAsia="zh-CN" w:bidi="ar-SA"/>
+        </w:rPr>
+        <w:t>时，</w:t>
+      </w:r>
+      <w:proofErr w:type="gramStart"/>
+      <w:r>
+        <w:rPr>
+          <w:rFonts w:ascii="宋体" w:hAnsi="宋体" w:cs="华文中宋" w:hint="eastAsia"/>
+          <w:szCs w:val="21"/>
+          <w:lang w:eastAsia="zh-CN" w:bidi="ar-SA"/>
+        </w:rPr>
+        <w:t>随着阶数的</w:t>
+      </w:r>
+      <w:proofErr w:type="gramEnd"/>
+      <w:r>
+        <w:rPr>
+          <w:rFonts w:ascii="宋体" w:hAnsi="宋体" w:cs="华文中宋" w:hint="eastAsia"/>
+          <w:szCs w:val="21"/>
+          <w:lang w:eastAsia="zh-CN" w:bidi="ar-SA"/>
+        </w:rPr>
+        <w:t>提高，压缩率逐渐降低；</w:t>
+      </w:r>
+      <w:proofErr w:type="gramStart"/>
+      <w:r>
+        <w:rPr>
+          <w:rFonts w:ascii="宋体" w:hAnsi="宋体" w:cs="华文中宋" w:hint="eastAsia"/>
+          <w:szCs w:val="21"/>
+          <w:lang w:eastAsia="zh-CN" w:bidi="ar-SA"/>
+        </w:rPr>
+        <w:t>当阶数</w:t>
+      </w:r>
+      <w:proofErr w:type="gramEnd"/>
+      <w:r>
+        <w:rPr>
+          <w:rFonts w:ascii="宋体" w:hAnsi="宋体" w:cs="华文中宋" w:hint="eastAsia"/>
+          <w:szCs w:val="21"/>
+          <w:lang w:eastAsia="zh-CN" w:bidi="ar-SA"/>
+        </w:rPr>
+        <w:t>超过－定值时，压缩率随着</w:t>
+      </w:r>
+      <w:proofErr w:type="gramStart"/>
+      <w:r>
+        <w:rPr>
+          <w:rFonts w:ascii="宋体" w:hAnsi="宋体" w:cs="华文中宋" w:hint="eastAsia"/>
+          <w:szCs w:val="21"/>
+          <w:lang w:eastAsia="zh-CN" w:bidi="ar-SA"/>
+        </w:rPr>
+        <w:t>压缩阶数的</w:t>
+      </w:r>
+      <w:proofErr w:type="gramEnd"/>
+      <w:r>
+        <w:rPr>
+          <w:rFonts w:ascii="宋体" w:hAnsi="宋体" w:cs="华文中宋" w:hint="eastAsia"/>
+          <w:szCs w:val="21"/>
+          <w:lang w:eastAsia="zh-CN" w:bidi="ar-SA"/>
+        </w:rPr>
+        <w:t>提高逐渐趋于平稳。</w:t>
+      </w:r>
+      <w:r>
+        <w:rPr>
+          <w:rFonts w:ascii="宋体" w:hAnsi="宋体" w:cs="华文中宋" w:hint="eastAsia"/>
+          <w:szCs w:val="21"/>
+          <w:lang w:eastAsia="zh-CN" w:bidi="ar-SA"/>
+        </w:rPr>
+        <w:t>理论上来说，</w:t>
+      </w:r>
+      <w:proofErr w:type="gramStart"/>
+      <w:r>
+        <w:rPr>
+          <w:rFonts w:ascii="宋体" w:hAnsi="宋体" w:cs="华文中宋" w:hint="eastAsia"/>
+          <w:szCs w:val="21"/>
+          <w:lang w:eastAsia="zh-CN" w:bidi="ar-SA"/>
+        </w:rPr>
+        <w:t>阶数越</w:t>
+      </w:r>
+      <w:proofErr w:type="gramEnd"/>
+      <w:r>
+        <w:rPr>
+          <w:rFonts w:ascii="宋体" w:hAnsi="宋体" w:cs="华文中宋" w:hint="eastAsia"/>
+          <w:szCs w:val="21"/>
+          <w:lang w:eastAsia="zh-CN" w:bidi="ar-SA"/>
+        </w:rPr>
+        <w:t>高，压缩率越高，所对应的实现难度也就越大，时间复杂度也越高。</w:t>
       </w:r>
       <w:r>
         <w:rPr>
@@ -9751,13 +10754,23 @@
         </w:rPr>
         <w:t>在具体的实验过程中，我们权衡了各方面的利弊，最终</w:t>
       </w:r>
-      <w:r>
-        <w:rPr>
-          <w:rFonts w:ascii="宋体" w:hAnsi="宋体" w:cs="华文中宋" w:hint="eastAsia"/>
-          <w:szCs w:val="21"/>
-          <w:lang w:eastAsia="zh-CN" w:bidi="ar-SA"/>
-        </w:rPr>
-        <w:t>取阶数为8，得到了比较理想的压缩率。</w:t>
+      <w:proofErr w:type="gramStart"/>
+      <w:r>
+        <w:rPr>
+          <w:rFonts w:ascii="宋体" w:hAnsi="宋体" w:cs="华文中宋" w:hint="eastAsia"/>
+          <w:szCs w:val="21"/>
+          <w:lang w:eastAsia="zh-CN" w:bidi="ar-SA"/>
+        </w:rPr>
+        <w:t>取阶数</w:t>
+      </w:r>
+      <w:proofErr w:type="gramEnd"/>
+      <w:r>
+        <w:rPr>
+          <w:rFonts w:ascii="宋体" w:hAnsi="宋体" w:cs="华文中宋" w:hint="eastAsia"/>
+          <w:szCs w:val="21"/>
+          <w:lang w:eastAsia="zh-CN" w:bidi="ar-SA"/>
+        </w:rPr>
+        <w:t>为8，得到了比较理想的压缩率。</w:t>
       </w:r>
     </w:p>
     <w:p>
@@ -9896,7 +10909,25 @@
           <w:szCs w:val="21"/>
           <w:lang w:eastAsia="zh-CN" w:bidi="ar-SA"/>
         </w:rPr>
-        <w:t>，分别采用普通哈夫曼算法，基于一阶马尔科夫链的算法以及基于八阶的马尔科夫链的算法三种实现方式</w:t>
+        <w:t>，分别采用普通哈夫曼算法，基于一阶马尔科夫链的算法以及</w:t>
+      </w:r>
+      <w:proofErr w:type="gramStart"/>
+      <w:r>
+        <w:rPr>
+          <w:rFonts w:ascii="宋体" w:hAnsi="宋体" w:cs="华文中宋" w:hint="eastAsia"/>
+          <w:szCs w:val="21"/>
+          <w:lang w:eastAsia="zh-CN" w:bidi="ar-SA"/>
+        </w:rPr>
+        <w:t>基于八阶的</w:t>
+      </w:r>
+      <w:proofErr w:type="gramEnd"/>
+      <w:r>
+        <w:rPr>
+          <w:rFonts w:ascii="宋体" w:hAnsi="宋体" w:cs="华文中宋" w:hint="eastAsia"/>
+          <w:szCs w:val="21"/>
+          <w:lang w:eastAsia="zh-CN" w:bidi="ar-SA"/>
+        </w:rPr>
+        <w:t>马尔科夫链的算法三种实现方式</w:t>
       </w:r>
       <w:r>
         <w:rPr>
@@ -9922,13 +10953,23 @@
         </w:rPr>
         <w:t>基于</w:t>
       </w:r>
-      <w:r>
-        <w:rPr>
-          <w:rFonts w:ascii="宋体" w:hAnsi="宋体" w:cs="华文中宋" w:hint="eastAsia"/>
-          <w:szCs w:val="21"/>
-          <w:lang w:eastAsia="zh-CN" w:bidi="ar-SA"/>
-        </w:rPr>
-        <w:t>八阶马尔科夫链能得到最好压缩率的结论。</w:t>
+      <w:proofErr w:type="gramStart"/>
+      <w:r>
+        <w:rPr>
+          <w:rFonts w:ascii="宋体" w:hAnsi="宋体" w:cs="华文中宋" w:hint="eastAsia"/>
+          <w:szCs w:val="21"/>
+          <w:lang w:eastAsia="zh-CN" w:bidi="ar-SA"/>
+        </w:rPr>
+        <w:t>八阶马尔科夫链能</w:t>
+      </w:r>
+      <w:proofErr w:type="gramEnd"/>
+      <w:r>
+        <w:rPr>
+          <w:rFonts w:ascii="宋体" w:hAnsi="宋体" w:cs="华文中宋" w:hint="eastAsia"/>
+          <w:szCs w:val="21"/>
+          <w:lang w:eastAsia="zh-CN" w:bidi="ar-SA"/>
+        </w:rPr>
+        <w:t>得到最好压缩率的结论。</w:t>
       </w:r>
     </w:p>
     <w:p>
@@ -9984,7 +11025,25 @@
           <w:szCs w:val="21"/>
           <w:lang w:eastAsia="zh-CN" w:bidi="ar-SA"/>
         </w:rPr>
-        <w:t>（压缩后文件的大小+哈夫曼表的大小）/</w:t>
+        <w:t>（压缩</w:t>
+      </w:r>
+      <w:proofErr w:type="gramStart"/>
+      <w:r>
+        <w:rPr>
+          <w:rFonts w:ascii="宋体" w:hAnsi="宋体" w:cs="华文中宋" w:hint="eastAsia"/>
+          <w:szCs w:val="21"/>
+          <w:lang w:eastAsia="zh-CN" w:bidi="ar-SA"/>
+        </w:rPr>
+        <w:t>后文件</w:t>
+      </w:r>
+      <w:proofErr w:type="gramEnd"/>
+      <w:r>
+        <w:rPr>
+          <w:rFonts w:ascii="宋体" w:hAnsi="宋体" w:cs="华文中宋" w:hint="eastAsia"/>
+          <w:szCs w:val="21"/>
+          <w:lang w:eastAsia="zh-CN" w:bidi="ar-SA"/>
+        </w:rPr>
+        <w:t>的大小+哈夫曼表的大小）/</w:t>
       </w:r>
       <w:r>
         <w:rPr>
@@ -10040,7 +11099,25 @@
           <w:szCs w:val="21"/>
           <w:lang w:eastAsia="zh-CN" w:bidi="ar-SA"/>
         </w:rPr>
-        <w:t>压缩率=（压缩后位串的长度+哈夫曼表的位数）/（压缩前文件的串长*8）</w:t>
+        <w:t>压缩率=（压缩</w:t>
+      </w:r>
+      <w:proofErr w:type="gramStart"/>
+      <w:r>
+        <w:rPr>
+          <w:rFonts w:ascii="宋体" w:hAnsi="宋体" w:cs="华文中宋" w:hint="eastAsia"/>
+          <w:szCs w:val="21"/>
+          <w:lang w:eastAsia="zh-CN" w:bidi="ar-SA"/>
+        </w:rPr>
+        <w:t>后位串的</w:t>
+      </w:r>
+      <w:proofErr w:type="gramEnd"/>
+      <w:r>
+        <w:rPr>
+          <w:rFonts w:ascii="宋体" w:hAnsi="宋体" w:cs="华文中宋" w:hint="eastAsia"/>
+          <w:szCs w:val="21"/>
+          <w:lang w:eastAsia="zh-CN" w:bidi="ar-SA"/>
+        </w:rPr>
+        <w:t>长度+哈夫曼表的位数）/（压缩前文件的串长*8）</w:t>
       </w:r>
     </w:p>
     <w:p>
@@ -10765,17 +11842,33 @@
         </w:rPr>
         <w:t>网址为：</w:t>
       </w:r>
-      <w:hyperlink r:id="rId16" w:history="1">
-        <w:r>
-          <w:rPr>
-            <w:rStyle w:val="af9"/>
-            <w:rFonts w:ascii="宋体" w:hAnsi="宋体" w:cs="华文中宋"/>
-            <w:szCs w:val="21"/>
-            <w:lang w:eastAsia="zh-CN" w:bidi="ar-SA"/>
-          </w:rPr>
-          <w:t>https://wiki.ubuntu.com/UbuntuWeeklyNewsletter/Issue35/It</w:t>
-        </w:r>
-      </w:hyperlink>
+      <w:r>
+        <w:fldChar w:fldCharType="begin"/>
+      </w:r>
+      <w:r>
+        <w:instrText xml:space="preserve"> HYPERLINK "https://wiki.ubuntu.com/UbuntuWeeklyNewsletter/Issue35/It" </w:instrText>
+      </w:r>
+      <w:r>
+        <w:fldChar w:fldCharType="separate"/>
+      </w:r>
+      <w:r>
+        <w:rPr>
+          <w:rStyle w:val="af9"/>
+          <w:rFonts w:ascii="宋体" w:hAnsi="宋体" w:cs="华文中宋"/>
+          <w:szCs w:val="21"/>
+          <w:lang w:eastAsia="zh-CN" w:bidi="ar-SA"/>
+        </w:rPr>
+        <w:t>https://wiki.ubuntu.com/UbuntuWeeklyNewsletter/Issue35/It</w:t>
+      </w:r>
+      <w:r>
+        <w:rPr>
+          <w:rStyle w:val="af9"/>
+          <w:rFonts w:ascii="宋体" w:hAnsi="宋体" w:cs="华文中宋"/>
+          <w:szCs w:val="21"/>
+          <w:lang w:eastAsia="zh-CN" w:bidi="ar-SA"/>
+        </w:rPr>
+        <w:fldChar w:fldCharType="end"/>
+      </w:r>
     </w:p>
     <w:p>
       <w:pPr>
@@ -10995,13 +12088,23 @@
         </w:rPr>
         <w:t>程序支持两种命令，一是压缩命令：</w:t>
       </w:r>
-      <w:r>
-        <w:rPr>
-          <w:rFonts w:ascii="宋体" w:hAnsi="宋体" w:cs="华文中宋"/>
-          <w:szCs w:val="21"/>
-          <w:lang w:eastAsia="zh-CN" w:bidi="ar-SA"/>
-        </w:rPr>
-        <w:t>ziptxt &lt;源文件名&gt; &lt;压缩文件名&gt;</w:t>
+      <w:proofErr w:type="spellStart"/>
+      <w:r>
+        <w:rPr>
+          <w:rFonts w:ascii="宋体" w:hAnsi="宋体" w:cs="华文中宋"/>
+          <w:szCs w:val="21"/>
+          <w:lang w:eastAsia="zh-CN" w:bidi="ar-SA"/>
+        </w:rPr>
+        <w:t>ziptxt</w:t>
+      </w:r>
+      <w:proofErr w:type="spellEnd"/>
+      <w:r>
+        <w:rPr>
+          <w:rFonts w:ascii="宋体" w:hAnsi="宋体" w:cs="华文中宋"/>
+          <w:szCs w:val="21"/>
+          <w:lang w:eastAsia="zh-CN" w:bidi="ar-SA"/>
+        </w:rPr>
+        <w:t> &lt;源文件名&gt; &lt;压缩文件名&gt;</w:t>
       </w:r>
       <w:r>
         <w:rPr>
@@ -11059,13 +12162,23 @@
         </w:rPr>
         <w:t>：</w:t>
       </w:r>
-      <w:r>
-        <w:rPr>
-          <w:rFonts w:ascii="宋体" w:hAnsi="宋体" w:cs="华文中宋"/>
-          <w:szCs w:val="21"/>
-          <w:lang w:eastAsia="zh-CN" w:bidi="ar-SA"/>
-        </w:rPr>
-        <w:t>unziptxt &lt;压缩文件名&gt; &lt;解压后文件名&gt;</w:t>
+      <w:proofErr w:type="spellStart"/>
+      <w:r>
+        <w:rPr>
+          <w:rFonts w:ascii="宋体" w:hAnsi="宋体" w:cs="华文中宋"/>
+          <w:szCs w:val="21"/>
+          <w:lang w:eastAsia="zh-CN" w:bidi="ar-SA"/>
+        </w:rPr>
+        <w:t>unziptxt</w:t>
+      </w:r>
+      <w:proofErr w:type="spellEnd"/>
+      <w:r>
+        <w:rPr>
+          <w:rFonts w:ascii="宋体" w:hAnsi="宋体" w:cs="华文中宋"/>
+          <w:szCs w:val="21"/>
+          <w:lang w:eastAsia="zh-CN" w:bidi="ar-SA"/>
+        </w:rPr>
+        <w:t> &lt;压缩文件名&gt; &lt;解压后文件名&gt;</w:t>
       </w:r>
       <w:r>
         <w:rPr>
@@ -11297,12 +12410,14 @@
                 <w:lang w:eastAsia="zh-CN"/>
               </w:rPr>
             </w:pPr>
+            <w:proofErr w:type="spellStart"/>
             <w:r>
               <w:rPr>
                 <w:lang w:eastAsia="zh-CN"/>
               </w:rPr>
               <w:t>readFlie</w:t>
             </w:r>
+            <w:proofErr w:type="spellEnd"/>
           </w:p>
         </w:tc>
         <w:tc>
@@ -11391,12 +12506,14 @@
                 <w:lang w:eastAsia="zh-CN"/>
               </w:rPr>
             </w:pPr>
+            <w:proofErr w:type="spellStart"/>
             <w:r>
               <w:rPr>
                 <w:lang w:eastAsia="zh-CN"/>
               </w:rPr>
               <w:t>getval</w:t>
             </w:r>
+            <w:proofErr w:type="spellEnd"/>
           </w:p>
         </w:tc>
         <w:tc>
@@ -11480,12 +12597,14 @@
                 <w:lang w:eastAsia="zh-CN"/>
               </w:rPr>
             </w:pPr>
+            <w:proofErr w:type="spellStart"/>
             <w:r>
               <w:rPr>
                 <w:lang w:eastAsia="zh-CN"/>
               </w:rPr>
               <w:t>getforwardtempn</w:t>
             </w:r>
+            <w:proofErr w:type="spellEnd"/>
           </w:p>
         </w:tc>
         <w:tc>
@@ -11556,12 +12675,14 @@
                 <w:lang w:eastAsia="zh-CN"/>
               </w:rPr>
             </w:pPr>
+            <w:proofErr w:type="spellStart"/>
             <w:r>
               <w:rPr>
                 <w:lang w:eastAsia="zh-CN"/>
               </w:rPr>
               <w:t>getbackwardtempn</w:t>
             </w:r>
+            <w:proofErr w:type="spellEnd"/>
           </w:p>
         </w:tc>
         <w:tc>
@@ -11589,12 +12710,21 @@
               </w:rPr>
               <w:t>n</w:t>
             </w:r>
+            <w:proofErr w:type="gramStart"/>
             <w:r>
               <w:rPr>
                 <w:rFonts w:hint="eastAsia"/>
                 <w:lang w:eastAsia="zh-CN"/>
               </w:rPr>
-              <w:t>阶后向阈值矩阵</w:t>
+              <w:t>阶后向</w:t>
+            </w:r>
+            <w:proofErr w:type="gramEnd"/>
+            <w:r>
+              <w:rPr>
+                <w:rFonts w:hint="eastAsia"/>
+                <w:lang w:eastAsia="zh-CN"/>
+              </w:rPr>
+              <w:t>阈值矩阵</w:t>
             </w:r>
           </w:p>
         </w:tc>
@@ -11611,12 +12741,14 @@
                 <w:lang w:eastAsia="zh-CN"/>
               </w:rPr>
             </w:pPr>
+            <w:proofErr w:type="spellStart"/>
             <w:r>
               <w:rPr>
                 <w:lang w:eastAsia="zh-CN"/>
               </w:rPr>
               <w:t>judgeRelation</w:t>
             </w:r>
+            <w:proofErr w:type="spellEnd"/>
           </w:p>
         </w:tc>
         <w:tc>
@@ -11652,6 +12784,7 @@
                 <w:lang w:eastAsia="zh-CN"/>
               </w:rPr>
             </w:pPr>
+            <w:proofErr w:type="spellStart"/>
             <w:r>
               <w:rPr>
                 <w:lang w:eastAsia="zh-CN"/>
@@ -11659,6 +12792,7 @@
               <w:lastRenderedPageBreak/>
               <w:t>buildTree</w:t>
             </w:r>
+            <w:proofErr w:type="spellEnd"/>
           </w:p>
         </w:tc>
         <w:tc>
@@ -11694,12 +12828,14 @@
                 <w:lang w:eastAsia="zh-CN"/>
               </w:rPr>
             </w:pPr>
+            <w:proofErr w:type="spellStart"/>
             <w:r>
               <w:rPr>
                 <w:lang w:eastAsia="zh-CN"/>
               </w:rPr>
               <w:t>getHuffmanCode</w:t>
             </w:r>
+            <w:proofErr w:type="spellEnd"/>
           </w:p>
         </w:tc>
         <w:tc>
@@ -11713,12 +12849,14 @@
                 <w:lang w:eastAsia="zh-CN"/>
               </w:rPr>
             </w:pPr>
+            <w:proofErr w:type="spellStart"/>
             <w:r>
               <w:rPr>
                 <w:lang w:eastAsia="zh-CN"/>
               </w:rPr>
               <w:t>buildTree</w:t>
             </w:r>
+            <w:proofErr w:type="spellEnd"/>
             <w:r>
               <w:rPr>
                 <w:rFonts w:hint="eastAsia"/>
@@ -11782,12 +12920,14 @@
                 <w:lang w:eastAsia="zh-CN"/>
               </w:rPr>
             </w:pPr>
+            <w:proofErr w:type="spellStart"/>
             <w:r>
               <w:rPr>
                 <w:lang w:eastAsia="zh-CN"/>
               </w:rPr>
               <w:t>writeBinaryFile</w:t>
             </w:r>
+            <w:proofErr w:type="spellEnd"/>
           </w:p>
         </w:tc>
         <w:tc>
@@ -11864,12 +13004,14 @@
                 <w:lang w:eastAsia="zh-CN"/>
               </w:rPr>
             </w:pPr>
+            <w:proofErr w:type="spellStart"/>
             <w:r>
               <w:rPr>
                 <w:lang w:eastAsia="zh-CN"/>
               </w:rPr>
               <w:t>countRate</w:t>
             </w:r>
+            <w:proofErr w:type="spellEnd"/>
           </w:p>
         </w:tc>
         <w:tc>
@@ -11905,12 +13047,14 @@
                 <w:lang w:eastAsia="zh-CN"/>
               </w:rPr>
             </w:pPr>
+            <w:proofErr w:type="spellStart"/>
             <w:r>
               <w:rPr>
                 <w:lang w:eastAsia="zh-CN"/>
               </w:rPr>
               <w:t>readTxtToString</w:t>
             </w:r>
+            <w:proofErr w:type="spellEnd"/>
           </w:p>
         </w:tc>
         <w:tc>
@@ -11960,12 +13104,14 @@
                 <w:lang w:eastAsia="zh-CN"/>
               </w:rPr>
             </w:pPr>
+            <w:proofErr w:type="spellStart"/>
             <w:r>
               <w:rPr>
                 <w:lang w:eastAsia="zh-CN"/>
               </w:rPr>
               <w:t>writeStringToTxt</w:t>
             </w:r>
+            <w:proofErr w:type="spellEnd"/>
           </w:p>
         </w:tc>
         <w:tc>
@@ -12365,17 +13511,9 @@
           <w:szCs w:val="24"/>
           <w:lang w:eastAsia="zh-CN"/>
         </w:rPr>
-        <w:t>）：查阅检索文献，实现优化算法的的核心代码</w:t>
-      </w:r>
-    </w:p>
-    <w:p>
-      <w:pPr>
-        <w:rPr>
-          <w:sz w:val="24"/>
-          <w:szCs w:val="24"/>
-          <w:lang w:eastAsia="zh-CN"/>
-        </w:rPr>
-      </w:pPr>
+        <w:t>）：查阅检索文献，实现优化算法的</w:t>
+      </w:r>
+      <w:proofErr w:type="gramStart"/>
       <w:r>
         <w:rPr>
           <w:rFonts w:hint="eastAsia"/>
@@ -12383,8 +13521,9 @@
           <w:szCs w:val="24"/>
           <w:lang w:eastAsia="zh-CN"/>
         </w:rPr>
-        <w:t>在这次小组实践中，我查阅了大量的文献，在众多编码优化算法中，甄选出效果好又易于实现的基于马尔科夫链的哈夫曼算法。并以此为基础，给组员分配各自任务。同时，我主要负责实现代码优化</w:t>
-      </w:r>
+        <w:t>的</w:t>
+      </w:r>
+      <w:proofErr w:type="gramEnd"/>
       <w:r>
         <w:rPr>
           <w:rFonts w:hint="eastAsia"/>
@@ -12392,8 +13531,17 @@
           <w:szCs w:val="24"/>
           <w:lang w:eastAsia="zh-CN"/>
         </w:rPr>
-        <w:t>的核心</w:t>
-      </w:r>
+        <w:t>核心代码</w:t>
+      </w:r>
+    </w:p>
+    <w:p>
+      <w:pPr>
+        <w:rPr>
+          <w:sz w:val="24"/>
+          <w:szCs w:val="24"/>
+          <w:lang w:eastAsia="zh-CN"/>
+        </w:rPr>
+      </w:pPr>
       <w:r>
         <w:rPr>
           <w:rFonts w:hint="eastAsia"/>
@@ -12401,7 +13549,7 @@
           <w:szCs w:val="24"/>
           <w:lang w:eastAsia="zh-CN"/>
         </w:rPr>
-        <w:t>部分，将</w:t>
+        <w:t>在这次小组实践中，我查阅了大量的文献，在众多编码优化算法中，甄选出效果好又易于实现的基于马尔科夫链的哈夫曼算法。并以此为基础，给组员分配各自任务。同时，我主要负责实现代码优化</w:t>
       </w:r>
       <w:r>
         <w:rPr>
@@ -12410,17 +13558,8 @@
           <w:szCs w:val="24"/>
           <w:lang w:eastAsia="zh-CN"/>
         </w:rPr>
-        <w:t>原本的基本字符——频率表改进为基于马尔科夫链的字符串——频率表，为哈夫曼编码与解码打下基础。</w:t>
-      </w:r>
-    </w:p>
-    <w:p>
-      <w:pPr>
-        <w:rPr>
-          <w:sz w:val="24"/>
-          <w:szCs w:val="24"/>
-          <w:lang w:eastAsia="zh-CN"/>
-        </w:rPr>
-      </w:pPr>
+        <w:t>的核心</w:t>
+      </w:r>
       <w:r>
         <w:rPr>
           <w:rFonts w:hint="eastAsia"/>
@@ -12428,7 +13567,7 @@
           <w:szCs w:val="24"/>
           <w:lang w:eastAsia="zh-CN"/>
         </w:rPr>
-        <w:t>曾杨乐</w:t>
+        <w:t>部分，将</w:t>
       </w:r>
       <w:r>
         <w:rPr>
@@ -12437,8 +13576,18 @@
           <w:szCs w:val="24"/>
           <w:lang w:eastAsia="zh-CN"/>
         </w:rPr>
-        <w:t>（</w:t>
-      </w:r>
+        <w:t>原本的基本字符——频率表改进为基于马尔科夫链的字符串——频率表，为哈夫曼编码与解码打下基础。</w:t>
+      </w:r>
+    </w:p>
+    <w:p>
+      <w:pPr>
+        <w:rPr>
+          <w:sz w:val="24"/>
+          <w:szCs w:val="24"/>
+          <w:lang w:eastAsia="zh-CN"/>
+        </w:rPr>
+      </w:pPr>
+      <w:proofErr w:type="gramStart"/>
       <w:r>
         <w:rPr>
           <w:rFonts w:hint="eastAsia"/>
@@ -12446,16 +13595,9 @@
           <w:szCs w:val="24"/>
           <w:lang w:eastAsia="zh-CN"/>
         </w:rPr>
-        <w:t>1</w:t>
-      </w:r>
-      <w:r>
-        <w:rPr>
-          <w:sz w:val="24"/>
-          <w:szCs w:val="24"/>
-          <w:lang w:eastAsia="zh-CN"/>
-        </w:rPr>
-        <w:t>9335012</w:t>
-      </w:r>
+        <w:t>曾杨乐</w:t>
+      </w:r>
+      <w:proofErr w:type="gramEnd"/>
       <w:r>
         <w:rPr>
           <w:rFonts w:hint="eastAsia"/>
@@ -12463,7 +13605,7 @@
           <w:szCs w:val="24"/>
           <w:lang w:eastAsia="zh-CN"/>
         </w:rPr>
-        <w:t>）：</w:t>
+        <w:t>（</w:t>
       </w:r>
       <w:r>
         <w:rPr>
@@ -12472,17 +13614,16 @@
           <w:szCs w:val="24"/>
           <w:lang w:eastAsia="zh-CN"/>
         </w:rPr>
-        <w:t>整合组员思路、撰写报告。</w:t>
-      </w:r>
-    </w:p>
-    <w:p>
-      <w:pPr>
+        <w:t>1</w:t>
+      </w:r>
+      <w:r>
         <w:rPr>
           <w:sz w:val="24"/>
           <w:szCs w:val="24"/>
           <w:lang w:eastAsia="zh-CN"/>
         </w:rPr>
-      </w:pPr>
+        <w:t>9335012</w:t>
+      </w:r>
       <w:r>
         <w:rPr>
           <w:rFonts w:hint="eastAsia"/>
@@ -12490,7 +13631,7 @@
           <w:szCs w:val="24"/>
           <w:lang w:eastAsia="zh-CN"/>
         </w:rPr>
-        <w:t>在这次小组实践中，</w:t>
+        <w:t>）：</w:t>
       </w:r>
       <w:r>
         <w:rPr>
@@ -12499,8 +13640,17 @@
           <w:szCs w:val="24"/>
           <w:lang w:eastAsia="zh-CN"/>
         </w:rPr>
-        <w:t>我</w:t>
-      </w:r>
+        <w:t>整合组员思路、撰写报告。</w:t>
+      </w:r>
+    </w:p>
+    <w:p>
+      <w:pPr>
+        <w:rPr>
+          <w:sz w:val="24"/>
+          <w:szCs w:val="24"/>
+          <w:lang w:eastAsia="zh-CN"/>
+        </w:rPr>
+      </w:pPr>
       <w:r>
         <w:rPr>
           <w:rFonts w:hint="eastAsia"/>
@@ -12508,7 +13658,7 @@
           <w:szCs w:val="24"/>
           <w:lang w:eastAsia="zh-CN"/>
         </w:rPr>
-        <w:t>参与了相关选题的讨论</w:t>
+        <w:t>在这次小组实践中，</w:t>
       </w:r>
       <w:r>
         <w:rPr>
@@ -12517,7 +13667,7 @@
           <w:szCs w:val="24"/>
           <w:lang w:eastAsia="zh-CN"/>
         </w:rPr>
-        <w:t>，提升了个人的</w:t>
+        <w:t>我</w:t>
       </w:r>
       <w:r>
         <w:rPr>
@@ -12526,7 +13676,7 @@
           <w:szCs w:val="24"/>
           <w:lang w:eastAsia="zh-CN"/>
         </w:rPr>
-        <w:t>论文阅读</w:t>
+        <w:t>参与了相关选题的讨论</w:t>
       </w:r>
       <w:r>
         <w:rPr>
@@ -12535,7 +13685,7 @@
           <w:szCs w:val="24"/>
           <w:lang w:eastAsia="zh-CN"/>
         </w:rPr>
-        <w:t>能力与</w:t>
+        <w:t>，提升了个人的</w:t>
       </w:r>
       <w:r>
         <w:rPr>
@@ -12544,7 +13694,7 @@
           <w:szCs w:val="24"/>
           <w:lang w:eastAsia="zh-CN"/>
         </w:rPr>
-        <w:t>自我学习</w:t>
+        <w:t>论文阅读</w:t>
       </w:r>
       <w:r>
         <w:rPr>
@@ -12553,7 +13703,7 @@
           <w:szCs w:val="24"/>
           <w:lang w:eastAsia="zh-CN"/>
         </w:rPr>
-        <w:t>能力，与组员们几经商榷和权衡后最终确定选题。</w:t>
+        <w:t>能力与</w:t>
       </w:r>
       <w:r>
         <w:rPr>
@@ -12562,7 +13712,7 @@
           <w:szCs w:val="24"/>
           <w:lang w:eastAsia="zh-CN"/>
         </w:rPr>
-        <w:t>与具体模块任务不同，我需理清算法的基本思路与程序的总体架构</w:t>
+        <w:t>自我学习</w:t>
       </w:r>
       <w:r>
         <w:rPr>
@@ -12571,7 +13721,7 @@
           <w:szCs w:val="24"/>
           <w:lang w:eastAsia="zh-CN"/>
         </w:rPr>
-        <w:t>。</w:t>
+        <w:t>能力，与组员们几经商榷和权衡后最终确定选题。</w:t>
       </w:r>
       <w:r>
         <w:rPr>
@@ -12580,8 +13730,9 @@
           <w:szCs w:val="24"/>
           <w:lang w:eastAsia="zh-CN"/>
         </w:rPr>
-        <w:t>在程序编写过程中与各组员进行协调</w:t>
-      </w:r>
+        <w:t>与具体模块任务不同，</w:t>
+      </w:r>
+      <w:proofErr w:type="gramStart"/>
       <w:r>
         <w:rPr>
           <w:rFonts w:hint="eastAsia"/>
@@ -12589,8 +13740,9 @@
           <w:szCs w:val="24"/>
           <w:lang w:eastAsia="zh-CN"/>
         </w:rPr>
-        <w:t>指导</w:t>
-      </w:r>
+        <w:t>我需理清算</w:t>
+      </w:r>
+      <w:proofErr w:type="gramEnd"/>
       <w:r>
         <w:rPr>
           <w:rFonts w:hint="eastAsia"/>
@@ -12598,7 +13750,7 @@
           <w:szCs w:val="24"/>
           <w:lang w:eastAsia="zh-CN"/>
         </w:rPr>
-        <w:t>，</w:t>
+        <w:t>法的基本思路与程序的总体架构</w:t>
       </w:r>
       <w:r>
         <w:rPr>
@@ -12607,7 +13759,7 @@
           <w:szCs w:val="24"/>
           <w:lang w:eastAsia="zh-CN"/>
         </w:rPr>
-        <w:t>团队协作精神得以充分体现，团队合作能力与沟通表达能力也有所提升。在撰写报告的过程中，进一步深化了对该算法原理的理解</w:t>
+        <w:t>。</w:t>
       </w:r>
       <w:r>
         <w:rPr>
@@ -12616,7 +13768,7 @@
           <w:szCs w:val="24"/>
           <w:lang w:eastAsia="zh-CN"/>
         </w:rPr>
-        <w:t>，提升了代码阅读水平与</w:t>
+        <w:t>在程序编写过程中与各组员进行协调</w:t>
       </w:r>
       <w:r>
         <w:rPr>
@@ -12625,7 +13777,7 @@
           <w:szCs w:val="24"/>
           <w:lang w:eastAsia="zh-CN"/>
         </w:rPr>
-        <w:t>word</w:t>
+        <w:t>指导</w:t>
       </w:r>
       <w:r>
         <w:rPr>
@@ -12634,17 +13786,8 @@
           <w:szCs w:val="24"/>
           <w:lang w:eastAsia="zh-CN"/>
         </w:rPr>
-        <w:t>软件使用能力。</w:t>
-      </w:r>
-    </w:p>
-    <w:p>
-      <w:pPr>
-        <w:rPr>
-          <w:sz w:val="24"/>
-          <w:szCs w:val="24"/>
-          <w:lang w:eastAsia="zh-CN"/>
-        </w:rPr>
-      </w:pPr>
+        <w:t>，</w:t>
+      </w:r>
       <w:r>
         <w:rPr>
           <w:rFonts w:hint="eastAsia"/>
@@ -12652,7 +13795,7 @@
           <w:szCs w:val="24"/>
           <w:lang w:eastAsia="zh-CN"/>
         </w:rPr>
-        <w:t>利诗源（</w:t>
+        <w:t>团队协作精神得以充分体现，团队合作能力与沟通表达能力也有所提升。在撰写报告的过程中，进一步深化了对该算法原理的理解</w:t>
       </w:r>
       <w:r>
         <w:rPr>
@@ -12661,15 +13804,7 @@
           <w:szCs w:val="24"/>
           <w:lang w:eastAsia="zh-CN"/>
         </w:rPr>
-        <w:t>1</w:t>
-      </w:r>
-      <w:r>
-        <w:rPr>
-          <w:sz w:val="24"/>
-          <w:szCs w:val="24"/>
-          <w:lang w:eastAsia="zh-CN"/>
-        </w:rPr>
-        <w:t>9335</w:t>
+        <w:t>，提升了代码阅读水平与</w:t>
       </w:r>
       <w:r>
         <w:rPr>
@@ -12678,7 +13813,7 @@
           <w:szCs w:val="24"/>
           <w:lang w:eastAsia="zh-CN"/>
         </w:rPr>
-        <w:t>114</w:t>
+        <w:t>word</w:t>
       </w:r>
       <w:r>
         <w:rPr>
@@ -12687,7 +13822,7 @@
           <w:szCs w:val="24"/>
           <w:lang w:eastAsia="zh-CN"/>
         </w:rPr>
-        <w:t>）：实现哈夫曼压缩的核心代码</w:t>
+        <w:t>软件使用能力。</w:t>
       </w:r>
     </w:p>
     <w:p>
@@ -12698,6 +13833,7 @@
           <w:lang w:eastAsia="zh-CN"/>
         </w:rPr>
       </w:pPr>
+      <w:proofErr w:type="gramStart"/>
       <w:r>
         <w:rPr>
           <w:rFonts w:hint="eastAsia"/>
@@ -12705,8 +13841,9 @@
           <w:szCs w:val="24"/>
           <w:lang w:eastAsia="zh-CN"/>
         </w:rPr>
-        <w:t>在这次小组实践中，我参与了相关选题的讨论，学习了这篇基于马尔科夫链的哈夫曼编码压缩文本的论文，了解了原理。我负责普通哈夫曼树部分的主要</w:t>
-      </w:r>
+        <w:t>利诗源</w:t>
+      </w:r>
+      <w:proofErr w:type="gramEnd"/>
       <w:r>
         <w:rPr>
           <w:rFonts w:hint="eastAsia"/>
@@ -12714,8 +13851,7 @@
           <w:szCs w:val="24"/>
           <w:lang w:eastAsia="zh-CN"/>
         </w:rPr>
-        <w:lastRenderedPageBreak/>
-        <w:t>代码，包括通过频率表建立哈夫曼树，通过哈夫曼树得到哈夫曼编码表，将原文通过哈夫曼编码表压缩成</w:t>
+        <w:t>（</w:t>
       </w:r>
       <w:r>
         <w:rPr>
@@ -12724,7 +13860,15 @@
           <w:szCs w:val="24"/>
           <w:lang w:eastAsia="zh-CN"/>
         </w:rPr>
-        <w:t>01</w:t>
+        <w:t>1</w:t>
+      </w:r>
+      <w:r>
+        <w:rPr>
+          <w:sz w:val="24"/>
+          <w:szCs w:val="24"/>
+          <w:lang w:eastAsia="zh-CN"/>
+        </w:rPr>
+        <w:t>9335</w:t>
       </w:r>
       <w:r>
         <w:rPr>
@@ -12733,7 +13877,7 @@
           <w:szCs w:val="24"/>
           <w:lang w:eastAsia="zh-CN"/>
         </w:rPr>
-        <w:t>串和将压缩的</w:t>
+        <w:t>114</w:t>
       </w:r>
       <w:r>
         <w:rPr>
@@ -12742,8 +13886,17 @@
           <w:szCs w:val="24"/>
           <w:lang w:eastAsia="zh-CN"/>
         </w:rPr>
-        <w:t>01</w:t>
-      </w:r>
+        <w:t>）：实现哈夫曼压缩的核心代码</w:t>
+      </w:r>
+    </w:p>
+    <w:p>
+      <w:pPr>
+        <w:rPr>
+          <w:sz w:val="24"/>
+          <w:szCs w:val="24"/>
+          <w:lang w:eastAsia="zh-CN"/>
+        </w:rPr>
+      </w:pPr>
       <w:r>
         <w:rPr>
           <w:rFonts w:hint="eastAsia"/>
@@ -12751,19 +13904,257 @@
           <w:szCs w:val="24"/>
           <w:lang w:eastAsia="zh-CN"/>
         </w:rPr>
+        <w:t>在这次小组实践中，我参与了相关选题的讨论，学习了这篇基于马尔科夫链的哈夫曼编码压缩文本的论文，了解了原理。我负责普通哈夫曼</w:t>
+      </w:r>
+      <w:proofErr w:type="gramStart"/>
+      <w:r>
+        <w:rPr>
+          <w:rFonts w:hint="eastAsia"/>
+          <w:sz w:val="24"/>
+          <w:szCs w:val="24"/>
+          <w:lang w:eastAsia="zh-CN"/>
+        </w:rPr>
+        <w:t>树部分</w:t>
+      </w:r>
+      <w:proofErr w:type="gramEnd"/>
+      <w:r>
+        <w:rPr>
+          <w:rFonts w:hint="eastAsia"/>
+          <w:sz w:val="24"/>
+          <w:szCs w:val="24"/>
+          <w:lang w:eastAsia="zh-CN"/>
+        </w:rPr>
+        <w:t>的主要</w:t>
+      </w:r>
+      <w:r>
+        <w:rPr>
+          <w:rFonts w:hint="eastAsia"/>
+          <w:sz w:val="24"/>
+          <w:szCs w:val="24"/>
+          <w:lang w:eastAsia="zh-CN"/>
+        </w:rPr>
+        <w:lastRenderedPageBreak/>
+        <w:t>代码，包括通过频率表建立哈夫曼树，通过哈夫曼</w:t>
+      </w:r>
+      <w:proofErr w:type="gramStart"/>
+      <w:r>
+        <w:rPr>
+          <w:rFonts w:hint="eastAsia"/>
+          <w:sz w:val="24"/>
+          <w:szCs w:val="24"/>
+          <w:lang w:eastAsia="zh-CN"/>
+        </w:rPr>
+        <w:t>树得到</w:t>
+      </w:r>
+      <w:proofErr w:type="gramEnd"/>
+      <w:r>
+        <w:rPr>
+          <w:rFonts w:hint="eastAsia"/>
+          <w:sz w:val="24"/>
+          <w:szCs w:val="24"/>
+          <w:lang w:eastAsia="zh-CN"/>
+        </w:rPr>
+        <w:t>哈夫曼编码表，将原文通过哈夫曼编码表压缩成</w:t>
+      </w:r>
+      <w:r>
+        <w:rPr>
+          <w:rFonts w:hint="eastAsia"/>
+          <w:sz w:val="24"/>
+          <w:szCs w:val="24"/>
+          <w:lang w:eastAsia="zh-CN"/>
+        </w:rPr>
+        <w:t>01</w:t>
+      </w:r>
+      <w:r>
+        <w:rPr>
+          <w:rFonts w:hint="eastAsia"/>
+          <w:sz w:val="24"/>
+          <w:szCs w:val="24"/>
+          <w:lang w:eastAsia="zh-CN"/>
+        </w:rPr>
+        <w:t>串和将压缩的</w:t>
+      </w:r>
+      <w:r>
+        <w:rPr>
+          <w:rFonts w:hint="eastAsia"/>
+          <w:sz w:val="24"/>
+          <w:szCs w:val="24"/>
+          <w:lang w:eastAsia="zh-CN"/>
+        </w:rPr>
+        <w:t>01</w:t>
+      </w:r>
+      <w:r>
+        <w:rPr>
+          <w:rFonts w:hint="eastAsia"/>
+          <w:sz w:val="24"/>
+          <w:szCs w:val="24"/>
+          <w:lang w:eastAsia="zh-CN"/>
+        </w:rPr>
         <w:t>串翻译回原文。通过本次小组实践，我深入学习了解了该算法的原理，巩固学习了数学思想，也锻炼了自己的代码能力。</w:t>
       </w:r>
     </w:p>
     <w:p>
       <w:pPr>
         <w:rPr>
-          <w:rFonts w:ascii="Times New Roman" w:hAnsi="Times New Roman"/>
-          <w:kern w:val="2"/>
-          <w:sz w:val="21"/>
+          <w:sz w:val="24"/>
           <w:szCs w:val="24"/>
           <w:lang w:eastAsia="zh-CN"/>
         </w:rPr>
       </w:pPr>
+      <w:r>
+        <w:rPr>
+          <w:rFonts w:hint="eastAsia"/>
+          <w:sz w:val="24"/>
+          <w:szCs w:val="24"/>
+          <w:lang w:eastAsia="zh-CN"/>
+        </w:rPr>
+        <w:t>李治达（</w:t>
+      </w:r>
+      <w:r>
+        <w:rPr>
+          <w:rFonts w:hint="eastAsia"/>
+          <w:sz w:val="24"/>
+          <w:szCs w:val="24"/>
+          <w:lang w:eastAsia="zh-CN"/>
+        </w:rPr>
+        <w:t>1</w:t>
+      </w:r>
+      <w:r>
+        <w:rPr>
+          <w:sz w:val="24"/>
+          <w:szCs w:val="24"/>
+          <w:lang w:eastAsia="zh-CN"/>
+        </w:rPr>
+        <w:t>9335113</w:t>
+      </w:r>
+      <w:r>
+        <w:rPr>
+          <w:rFonts w:hint="eastAsia"/>
+          <w:sz w:val="24"/>
+          <w:szCs w:val="24"/>
+          <w:lang w:eastAsia="zh-CN"/>
+        </w:rPr>
+        <w:t>）：编写文件读写、整合</w:t>
+      </w:r>
+      <w:r>
+        <w:rPr>
+          <w:rFonts w:hint="eastAsia"/>
+          <w:sz w:val="24"/>
+          <w:szCs w:val="24"/>
+          <w:lang w:eastAsia="zh-CN"/>
+        </w:rPr>
+        <w:t>模块</w:t>
+      </w:r>
+      <w:r>
+        <w:rPr>
+          <w:rFonts w:hint="eastAsia"/>
+          <w:sz w:val="24"/>
+          <w:szCs w:val="24"/>
+          <w:lang w:eastAsia="zh-CN"/>
+        </w:rPr>
+        <w:t>代码、测试代码与</w:t>
+      </w:r>
+      <w:r>
+        <w:rPr>
+          <w:rFonts w:hint="eastAsia"/>
+          <w:sz w:val="24"/>
+          <w:szCs w:val="24"/>
+          <w:lang w:eastAsia="zh-CN"/>
+        </w:rPr>
+        <w:t>debug</w:t>
+      </w:r>
+    </w:p>
+    <w:p>
+      <w:pPr>
+        <w:rPr>
+          <w:rFonts w:hint="eastAsia"/>
+          <w:sz w:val="24"/>
+          <w:szCs w:val="24"/>
+          <w:lang w:eastAsia="zh-CN"/>
+        </w:rPr>
+      </w:pPr>
+      <w:r>
+        <w:rPr>
+          <w:rFonts w:hint="eastAsia"/>
+          <w:sz w:val="24"/>
+          <w:szCs w:val="24"/>
+          <w:lang w:eastAsia="zh-CN"/>
+        </w:rPr>
+        <w:t>在这次小组实验中，我阅读了大量关于马尔科夫链与哈夫曼树的相关论文，并学习了许多关于文件读写的内容，对哈夫曼树存取编码</w:t>
+      </w:r>
+      <w:proofErr w:type="gramStart"/>
+      <w:r>
+        <w:rPr>
+          <w:rFonts w:hint="eastAsia"/>
+          <w:sz w:val="24"/>
+          <w:szCs w:val="24"/>
+          <w:lang w:eastAsia="zh-CN"/>
+        </w:rPr>
+        <w:t>表做出</w:t>
+      </w:r>
+      <w:proofErr w:type="gramEnd"/>
+      <w:r>
+        <w:rPr>
+          <w:rFonts w:hint="eastAsia"/>
+          <w:sz w:val="24"/>
+          <w:szCs w:val="24"/>
+          <w:lang w:eastAsia="zh-CN"/>
+        </w:rPr>
+        <w:t>了改进，将表的占用空间降低了约</w:t>
+      </w:r>
+      <w:r>
+        <w:rPr>
+          <w:rFonts w:hint="eastAsia"/>
+          <w:sz w:val="24"/>
+          <w:szCs w:val="24"/>
+          <w:lang w:eastAsia="zh-CN"/>
+        </w:rPr>
+        <w:t>8</w:t>
+      </w:r>
+      <w:r>
+        <w:rPr>
+          <w:sz w:val="24"/>
+          <w:szCs w:val="24"/>
+          <w:lang w:eastAsia="zh-CN"/>
+        </w:rPr>
+        <w:t>0</w:t>
+      </w:r>
+      <w:r>
+        <w:rPr>
+          <w:rFonts w:hint="eastAsia"/>
+          <w:sz w:val="24"/>
+          <w:szCs w:val="24"/>
+          <w:lang w:eastAsia="zh-CN"/>
+        </w:rPr>
+        <w:t>%</w:t>
+      </w:r>
+      <w:r>
+        <w:rPr>
+          <w:rFonts w:hint="eastAsia"/>
+          <w:sz w:val="24"/>
+          <w:szCs w:val="24"/>
+          <w:lang w:eastAsia="zh-CN"/>
+        </w:rPr>
+        <w:t>，使整体压缩率大大提升；在各模块完成后，我负责将所有模块整合起来，并对代码正确性进行检验与</w:t>
+      </w:r>
+      <w:r>
+        <w:rPr>
+          <w:rFonts w:hint="eastAsia"/>
+          <w:sz w:val="24"/>
+          <w:szCs w:val="24"/>
+          <w:lang w:eastAsia="zh-CN"/>
+        </w:rPr>
+        <w:t>debug</w:t>
+      </w:r>
+      <w:r>
+        <w:rPr>
+          <w:rFonts w:hint="eastAsia"/>
+          <w:sz w:val="24"/>
+          <w:szCs w:val="24"/>
+          <w:lang w:eastAsia="zh-CN"/>
+        </w:rPr>
+        <w:t>；在这个过程中我对这个算法的原理有了更深刻的理解，深刻的体会到了概率论与数理统计在算法编写中的重要性。</w:t>
+      </w:r>
     </w:p>
     <w:sectPr>
       <w:pgSz w:w="11906" w:h="16838"/>

--- a/实践报告.docx
+++ b/实践报告.docx
@@ -370,7 +370,6 @@
                 <w:lang w:eastAsia="zh-CN" w:bidi="ar-SA"/>
               </w:rPr>
             </w:pPr>
-            <w:proofErr w:type="gramStart"/>
             <w:r>
               <w:rPr>
                 <w:rFonts w:hint="eastAsia"/>
@@ -380,7 +379,6 @@
               </w:rPr>
               <w:t>利诗源</w:t>
             </w:r>
-            <w:proofErr w:type="gramEnd"/>
           </w:p>
         </w:tc>
         <w:tc>
@@ -431,7 +429,6 @@
                 <w:lang w:eastAsia="zh-CN" w:bidi="ar-SA"/>
               </w:rPr>
             </w:pPr>
-            <w:proofErr w:type="gramStart"/>
             <w:r>
               <w:rPr>
                 <w:rFonts w:hint="eastAsia"/>
@@ -441,7 +438,6 @@
               </w:rPr>
               <w:t>曾杨乐</w:t>
             </w:r>
-            <w:proofErr w:type="gramEnd"/>
           </w:p>
         </w:tc>
         <w:tc>
@@ -919,25 +915,7 @@
           <w:szCs w:val="21"/>
           <w:lang w:val="zh-CN" w:eastAsia="zh-CN" w:bidi="ar-SA"/>
         </w:rPr>
-        <w:t>马尔可夫链是概率论和数理统计中具有</w:t>
-      </w:r>
-      <w:proofErr w:type="gramStart"/>
-      <w:r>
-        <w:rPr>
-          <w:rFonts w:ascii="宋体" w:hAnsi="宋体" w:cs="华文中宋" w:hint="eastAsia"/>
-          <w:szCs w:val="21"/>
-          <w:lang w:val="zh-CN" w:eastAsia="zh-CN" w:bidi="ar-SA"/>
-        </w:rPr>
-        <w:t>马尔可夫性质且存在</w:t>
-      </w:r>
-      <w:proofErr w:type="gramEnd"/>
-      <w:r>
-        <w:rPr>
-          <w:rFonts w:ascii="宋体" w:hAnsi="宋体" w:cs="华文中宋" w:hint="eastAsia"/>
-          <w:szCs w:val="21"/>
-          <w:lang w:val="zh-CN" w:eastAsia="zh-CN" w:bidi="ar-SA"/>
-        </w:rPr>
-        <w:t>于离散的指数集和状态空间内的随机过程。马尔可夫链包含一个有限的状态空间集合，各个状态之间可以以一定的概率相互跳转，概率的大小反映了状态之间的联系性。概率越大说明状态之间的联系性越大，概率越小说明状态之间的联系性越小。</w:t>
+        <w:t>马尔可夫链是概率论和数理统计中具有马尔可夫性质且存在于离散的指数集和状态空间内的随机过程。马尔可夫链包含一个有限的状态空间集合，各个状态之间可以以一定的概率相互跳转，概率的大小反映了状态之间的联系性。概率越大说明状态之间的联系性越大，概率越小说明状态之间的联系性越小。</w:t>
       </w:r>
     </w:p>
     <w:p>
@@ -1060,43 +1038,7 @@
           <w:lang w:val="zh-CN" w:eastAsia="zh-CN" w:bidi="ar-SA"/>
         </w:rPr>
         <w:lastRenderedPageBreak/>
-        <w:t>的字节表示的，因此可以把该字节</w:t>
-      </w:r>
-      <w:proofErr w:type="gramStart"/>
-      <w:r>
-        <w:rPr>
-          <w:rFonts w:ascii="宋体" w:hAnsi="宋体" w:cs="华文中宋" w:hint="eastAsia"/>
-          <w:szCs w:val="21"/>
-          <w:lang w:val="zh-CN" w:eastAsia="zh-CN" w:bidi="ar-SA"/>
-        </w:rPr>
-        <w:t>看做</w:t>
-      </w:r>
-      <w:proofErr w:type="gramEnd"/>
-      <w:r>
-        <w:rPr>
-          <w:rFonts w:ascii="宋体" w:hAnsi="宋体" w:cs="华文中宋" w:hint="eastAsia"/>
-          <w:szCs w:val="21"/>
-          <w:lang w:val="zh-CN" w:eastAsia="zh-CN" w:bidi="ar-SA"/>
-        </w:rPr>
-        <w:t>一个马尔可夫链状态。字符之间的跳转可以</w:t>
-      </w:r>
-      <w:proofErr w:type="gramStart"/>
-      <w:r>
-        <w:rPr>
-          <w:rFonts w:ascii="宋体" w:hAnsi="宋体" w:cs="华文中宋" w:hint="eastAsia"/>
-          <w:szCs w:val="21"/>
-          <w:lang w:val="zh-CN" w:eastAsia="zh-CN" w:bidi="ar-SA"/>
-        </w:rPr>
-        <w:t>看做</w:t>
-      </w:r>
-      <w:proofErr w:type="gramEnd"/>
-      <w:r>
-        <w:rPr>
-          <w:rFonts w:ascii="宋体" w:hAnsi="宋体" w:cs="华文中宋" w:hint="eastAsia"/>
-          <w:szCs w:val="21"/>
-          <w:lang w:val="zh-CN" w:eastAsia="zh-CN" w:bidi="ar-SA"/>
-        </w:rPr>
-        <w:t>状态之间的跳转。因此，马尔可夫链模型如下所示：</w:t>
+        <w:t>的字节表示的，因此可以把该字节看做一个马尔可夫链状态。字符之间的跳转可以看做状态之间的跳转。因此，马尔可夫链模型如下所示：</w:t>
       </w:r>
     </w:p>
     <w:p>
@@ -1309,23 +1251,13 @@
         </w:rPr>
         <w:t>i</w:t>
       </w:r>
-      <w:proofErr w:type="gramStart"/>
-      <w:r>
-        <w:rPr>
-          <w:rFonts w:ascii="宋体" w:hAnsi="宋体" w:cs="华文中宋" w:hint="eastAsia"/>
-          <w:szCs w:val="21"/>
-          <w:lang w:val="zh-CN" w:eastAsia="zh-CN" w:bidi="ar-SA"/>
-        </w:rPr>
-        <w:t>个</w:t>
-      </w:r>
-      <w:proofErr w:type="gramEnd"/>
-      <w:r>
-        <w:rPr>
-          <w:rFonts w:ascii="宋体" w:hAnsi="宋体" w:cs="华文中宋" w:hint="eastAsia"/>
-          <w:szCs w:val="21"/>
-          <w:lang w:val="zh-CN" w:eastAsia="zh-CN" w:bidi="ar-SA"/>
-        </w:rPr>
-        <w:t>字符；</w:t>
+      <w:r>
+        <w:rPr>
+          <w:rFonts w:ascii="宋体" w:hAnsi="宋体" w:cs="华文中宋" w:hint="eastAsia"/>
+          <w:szCs w:val="21"/>
+          <w:lang w:val="zh-CN" w:eastAsia="zh-CN" w:bidi="ar-SA"/>
+        </w:rPr>
+        <w:t>个字符；</w:t>
       </w:r>
     </w:p>
     <w:p>
@@ -1664,25 +1596,7 @@
           <w:szCs w:val="21"/>
           <w:lang w:val="zh-CN" w:eastAsia="zh-CN" w:bidi="ar-SA"/>
         </w:rPr>
-        <w:t>是</w:t>
-      </w:r>
-      <w:proofErr w:type="gramStart"/>
-      <w:r>
-        <w:rPr>
-          <w:rFonts w:ascii="宋体" w:hAnsi="宋体" w:cs="华文中宋" w:hint="eastAsia"/>
-          <w:szCs w:val="21"/>
-          <w:lang w:val="zh-CN" w:eastAsia="zh-CN" w:bidi="ar-SA"/>
-        </w:rPr>
-        <w:t>一阶后向</w:t>
-      </w:r>
-      <w:proofErr w:type="gramEnd"/>
-      <w:r>
-        <w:rPr>
-          <w:rFonts w:ascii="宋体" w:hAnsi="宋体" w:cs="华文中宋" w:hint="eastAsia"/>
-          <w:szCs w:val="21"/>
-          <w:lang w:val="zh-CN" w:eastAsia="zh-CN" w:bidi="ar-SA"/>
-        </w:rPr>
-        <w:t>转移矩阵，</w:t>
+        <w:t>是一阶后向转移矩阵，</w:t>
       </w:r>
       <w:r>
         <w:rPr>
@@ -1884,23 +1798,13 @@
         </w:rPr>
         <w:t>ｎ</w:t>
       </w:r>
-      <w:proofErr w:type="gramStart"/>
-      <w:r>
-        <w:rPr>
-          <w:rFonts w:ascii="宋体" w:hAnsi="宋体" w:cs="华文中宋" w:hint="eastAsia"/>
-          <w:szCs w:val="21"/>
-          <w:lang w:val="zh-CN" w:eastAsia="zh-CN" w:bidi="ar-SA"/>
-        </w:rPr>
-        <w:t>阶后向</w:t>
-      </w:r>
-      <w:proofErr w:type="gramEnd"/>
-      <w:r>
-        <w:rPr>
-          <w:rFonts w:ascii="宋体" w:hAnsi="宋体" w:cs="华文中宋" w:hint="eastAsia"/>
-          <w:szCs w:val="21"/>
-          <w:lang w:val="zh-CN" w:eastAsia="zh-CN" w:bidi="ar-SA"/>
-        </w:rPr>
-        <w:t>转移概率矩阵。</w:t>
+      <w:r>
+        <w:rPr>
+          <w:rFonts w:ascii="宋体" w:hAnsi="宋体" w:cs="华文中宋" w:hint="eastAsia"/>
+          <w:szCs w:val="21"/>
+          <w:lang w:val="zh-CN" w:eastAsia="zh-CN" w:bidi="ar-SA"/>
+        </w:rPr>
+        <w:t>阶后向转移概率矩阵。</w:t>
       </w:r>
     </w:p>
     <w:p>
@@ -2223,7 +2127,6 @@
         </w:rPr>
         <w:t>和</w:t>
       </w:r>
-      <w:proofErr w:type="spellStart"/>
       <w:r>
         <w:rPr>
           <w:rFonts w:ascii="宋体" w:hAnsi="宋体" w:cs="华文中宋"/>
@@ -2241,26 +2144,98 @@
           <w:vertAlign w:val="subscript"/>
           <w:lang w:eastAsia="zh-CN" w:bidi="ar-SA"/>
         </w:rPr>
-        <w:t>j</w:t>
-      </w:r>
-      <w:proofErr w:type="spellEnd"/>
+        <w:t xml:space="preserve">j </w:t>
+      </w:r>
+      <w:r>
+        <w:rPr>
+          <w:rFonts w:ascii="宋体" w:hAnsi="宋体" w:cs="华文中宋" w:hint="eastAsia"/>
+          <w:szCs w:val="21"/>
+          <w:lang w:val="zh-CN" w:eastAsia="zh-CN" w:bidi="ar-SA"/>
+        </w:rPr>
+        <w:t>之间跳转的</w:t>
+      </w:r>
+      <w:r>
+        <w:rPr>
+          <w:rFonts w:ascii="宋体" w:hAnsi="宋体" w:cs="华文中宋" w:hint="eastAsia"/>
+          <w:i/>
+          <w:szCs w:val="21"/>
+          <w:lang w:val="zh-CN" w:eastAsia="zh-CN" w:bidi="ar-SA"/>
+        </w:rPr>
+        <w:t>n</w:t>
+      </w:r>
+      <w:r>
+        <w:rPr>
+          <w:rFonts w:ascii="宋体" w:hAnsi="宋体" w:cs="华文中宋" w:hint="eastAsia"/>
+          <w:szCs w:val="21"/>
+          <w:lang w:val="zh-CN" w:eastAsia="zh-CN" w:bidi="ar-SA"/>
+        </w:rPr>
+        <w:t>阶转移概率</w:t>
+      </w:r>
+      <w:r>
+        <w:rPr>
+          <w:rFonts w:ascii="宋体" w:hAnsi="宋体" w:cs="华文中宋" w:hint="eastAsia"/>
+          <w:i/>
+          <w:szCs w:val="21"/>
+          <w:lang w:val="zh-CN" w:eastAsia="zh-CN" w:bidi="ar-SA"/>
+        </w:rPr>
+        <w:t>P</w:t>
+      </w:r>
+      <w:r>
+        <w:rPr>
+          <w:rFonts w:ascii="宋体" w:hAnsi="宋体" w:cs="华文中宋"/>
+          <w:i/>
+          <w:szCs w:val="21"/>
+          <w:lang w:val="zh-CN" w:eastAsia="zh-CN" w:bidi="ar-SA"/>
+        </w:rPr>
+        <w:t>r</w:t>
+      </w:r>
+      <w:r>
+        <w:rPr>
+          <w:rFonts w:ascii="宋体" w:hAnsi="宋体" w:cs="华文中宋"/>
+          <w:i/>
+          <w:szCs w:val="21"/>
+          <w:vertAlign w:val="superscript"/>
+          <w:lang w:val="zh-CN" w:eastAsia="zh-CN" w:bidi="ar-SA"/>
+        </w:rPr>
+        <w:t>(</w:t>
+      </w:r>
+      <w:r>
+        <w:rPr>
+          <w:rFonts w:ascii="宋体" w:hAnsi="宋体" w:cs="华文中宋" w:hint="eastAsia"/>
+          <w:i/>
+          <w:szCs w:val="21"/>
+          <w:vertAlign w:val="superscript"/>
+          <w:lang w:val="zh-CN" w:eastAsia="zh-CN" w:bidi="ar-SA"/>
+        </w:rPr>
+        <w:t>n</w:t>
+      </w:r>
+      <w:r>
+        <w:rPr>
+          <w:rFonts w:ascii="宋体" w:hAnsi="宋体" w:cs="华文中宋"/>
+          <w:i/>
+          <w:szCs w:val="21"/>
+          <w:vertAlign w:val="superscript"/>
+          <w:lang w:val="zh-CN" w:eastAsia="zh-CN" w:bidi="ar-SA"/>
+        </w:rPr>
+        <w:t>)</w:t>
+      </w:r>
       <w:r>
         <w:rPr>
           <w:rFonts w:ascii="宋体" w:hAnsi="宋体" w:cs="华文中宋"/>
           <w:i/>
           <w:szCs w:val="21"/>
           <w:vertAlign w:val="subscript"/>
-          <w:lang w:eastAsia="zh-CN" w:bidi="ar-SA"/>
-        </w:rPr>
-        <w:t xml:space="preserve"> </w:t>
-      </w:r>
-      <w:r>
-        <w:rPr>
-          <w:rFonts w:ascii="宋体" w:hAnsi="宋体" w:cs="华文中宋" w:hint="eastAsia"/>
-          <w:szCs w:val="21"/>
-          <w:lang w:val="zh-CN" w:eastAsia="zh-CN" w:bidi="ar-SA"/>
-        </w:rPr>
-        <w:t>之间跳转的</w:t>
+          <w:lang w:val="zh-CN" w:eastAsia="zh-CN" w:bidi="ar-SA"/>
+        </w:rPr>
+        <w:t xml:space="preserve">ij </w:t>
+      </w:r>
+      <w:r>
+        <w:rPr>
+          <w:rFonts w:ascii="宋体" w:hAnsi="宋体" w:cs="华文中宋" w:hint="eastAsia"/>
+          <w:szCs w:val="21"/>
+          <w:lang w:val="zh-CN" w:eastAsia="zh-CN" w:bidi="ar-SA"/>
+        </w:rPr>
+        <w:t>大于</w:t>
       </w:r>
       <w:r>
         <w:rPr>
@@ -2277,55 +2252,42 @@
           <w:szCs w:val="21"/>
           <w:lang w:val="zh-CN" w:eastAsia="zh-CN" w:bidi="ar-SA"/>
         </w:rPr>
-        <w:t>阶转移概率</w:t>
-      </w:r>
-      <w:r>
-        <w:rPr>
-          <w:rFonts w:ascii="宋体" w:hAnsi="宋体" w:cs="华文中宋" w:hint="eastAsia"/>
-          <w:i/>
-          <w:szCs w:val="21"/>
-          <w:lang w:val="zh-CN" w:eastAsia="zh-CN" w:bidi="ar-SA"/>
-        </w:rPr>
-        <w:t>P</w:t>
-      </w:r>
-      <w:r>
-        <w:rPr>
-          <w:rFonts w:ascii="宋体" w:hAnsi="宋体" w:cs="华文中宋"/>
-          <w:i/>
-          <w:szCs w:val="21"/>
-          <w:lang w:val="zh-CN" w:eastAsia="zh-CN" w:bidi="ar-SA"/>
-        </w:rPr>
-        <w:t>r</w:t>
-      </w:r>
-      <w:r>
-        <w:rPr>
-          <w:rFonts w:ascii="宋体" w:hAnsi="宋体" w:cs="华文中宋"/>
-          <w:i/>
-          <w:szCs w:val="21"/>
-          <w:vertAlign w:val="superscript"/>
-          <w:lang w:val="zh-CN" w:eastAsia="zh-CN" w:bidi="ar-SA"/>
-        </w:rPr>
-        <w:t>(</w:t>
-      </w:r>
-      <w:r>
-        <w:rPr>
-          <w:rFonts w:ascii="宋体" w:hAnsi="宋体" w:cs="华文中宋" w:hint="eastAsia"/>
-          <w:i/>
-          <w:szCs w:val="21"/>
-          <w:vertAlign w:val="superscript"/>
-          <w:lang w:val="zh-CN" w:eastAsia="zh-CN" w:bidi="ar-SA"/>
-        </w:rPr>
-        <w:t>n</w:t>
-      </w:r>
-      <w:r>
-        <w:rPr>
-          <w:rFonts w:ascii="宋体" w:hAnsi="宋体" w:cs="华文中宋"/>
-          <w:i/>
-          <w:szCs w:val="21"/>
-          <w:vertAlign w:val="superscript"/>
-          <w:lang w:val="zh-CN" w:eastAsia="zh-CN" w:bidi="ar-SA"/>
-        </w:rPr>
-        <w:t>)</w:t>
+        <w:t>阶阈值</w:t>
+      </w:r>
+      <w:r>
+        <w:rPr>
+          <w:rFonts w:ascii="宋体" w:hAnsi="宋体" w:cs="华文中宋" w:hint="eastAsia"/>
+          <w:i/>
+          <w:szCs w:val="21"/>
+          <w:lang w:val="zh-CN" w:eastAsia="zh-CN" w:bidi="ar-SA"/>
+        </w:rPr>
+        <w:t>T</w:t>
+      </w:r>
+      <w:r>
+        <w:rPr>
+          <w:rFonts w:ascii="宋体" w:hAnsi="宋体" w:cs="华文中宋"/>
+          <w:i/>
+          <w:szCs w:val="21"/>
+          <w:lang w:val="zh-CN" w:eastAsia="zh-CN" w:bidi="ar-SA"/>
+        </w:rPr>
+        <w:t>EMP</w:t>
+      </w:r>
+      <w:r>
+        <w:rPr>
+          <w:rFonts w:ascii="宋体" w:hAnsi="宋体" w:cs="华文中宋" w:hint="eastAsia"/>
+          <w:szCs w:val="21"/>
+          <w:lang w:val="zh-CN" w:eastAsia="zh-CN" w:bidi="ar-SA"/>
+        </w:rPr>
+        <w:t>时，且</w:t>
+      </w:r>
+      <w:r>
+        <w:rPr>
+          <w:rFonts w:ascii="宋体" w:hAnsi="宋体" w:cs="华文中宋" w:hint="eastAsia"/>
+          <w:i/>
+          <w:szCs w:val="21"/>
+          <w:lang w:val="zh-CN" w:eastAsia="zh-CN" w:bidi="ar-SA"/>
+        </w:rPr>
+        <w:t>V</w:t>
       </w:r>
       <w:r>
         <w:rPr>
@@ -2335,30 +2297,156 @@
           <w:vertAlign w:val="subscript"/>
           <w:lang w:val="zh-CN" w:eastAsia="zh-CN" w:bidi="ar-SA"/>
         </w:rPr>
-        <w:t xml:space="preserve">ij </w:t>
-      </w:r>
-      <w:r>
-        <w:rPr>
-          <w:rFonts w:ascii="宋体" w:hAnsi="宋体" w:cs="华文中宋" w:hint="eastAsia"/>
-          <w:szCs w:val="21"/>
-          <w:lang w:val="zh-CN" w:eastAsia="zh-CN" w:bidi="ar-SA"/>
-        </w:rPr>
-        <w:t>大于</w:t>
-      </w:r>
-      <w:r>
-        <w:rPr>
-          <w:rFonts w:ascii="宋体" w:hAnsi="宋体" w:cs="华文中宋" w:hint="eastAsia"/>
-          <w:i/>
-          <w:szCs w:val="21"/>
-          <w:lang w:val="zh-CN" w:eastAsia="zh-CN" w:bidi="ar-SA"/>
-        </w:rPr>
-        <w:t>n</w:t>
-      </w:r>
-      <w:r>
-        <w:rPr>
-          <w:rFonts w:ascii="宋体" w:hAnsi="宋体" w:cs="华文中宋" w:hint="eastAsia"/>
-          <w:szCs w:val="21"/>
-          <w:lang w:val="zh-CN" w:eastAsia="zh-CN" w:bidi="ar-SA"/>
+        <w:t xml:space="preserve">i </w:t>
+      </w:r>
+      <w:r>
+        <w:rPr>
+          <w:rFonts w:ascii="宋体" w:hAnsi="宋体" w:cs="华文中宋" w:hint="eastAsia"/>
+          <w:szCs w:val="21"/>
+          <w:lang w:val="zh-CN" w:eastAsia="zh-CN" w:bidi="ar-SA"/>
+        </w:rPr>
+        <w:t>和</w:t>
+      </w:r>
+      <w:r>
+        <w:rPr>
+          <w:rFonts w:ascii="宋体" w:hAnsi="宋体" w:cs="华文中宋"/>
+          <w:i/>
+          <w:szCs w:val="21"/>
+          <w:lang w:eastAsia="zh-CN" w:bidi="ar-SA"/>
+        </w:rPr>
+        <w:t>V</w:t>
+      </w:r>
+      <w:r>
+        <w:rPr>
+          <w:rFonts w:ascii="宋体" w:hAnsi="宋体" w:cs="华文中宋"/>
+          <w:i/>
+          <w:szCs w:val="21"/>
+          <w:vertAlign w:val="subscript"/>
+          <w:lang w:eastAsia="zh-CN" w:bidi="ar-SA"/>
+        </w:rPr>
+        <w:t>j-1</w:t>
+      </w:r>
+      <w:r>
+        <w:rPr>
+          <w:rFonts w:ascii="宋体" w:hAnsi="宋体" w:cs="华文中宋" w:hint="eastAsia"/>
+          <w:i/>
+          <w:szCs w:val="21"/>
+          <w:lang w:eastAsia="zh-CN" w:bidi="ar-SA"/>
+        </w:rPr>
+        <w:t>、</w:t>
+      </w:r>
+      <w:r>
+        <w:rPr>
+          <w:rFonts w:ascii="宋体" w:hAnsi="宋体" w:cs="华文中宋"/>
+          <w:i/>
+          <w:szCs w:val="21"/>
+          <w:lang w:eastAsia="zh-CN" w:bidi="ar-SA"/>
+        </w:rPr>
+        <w:t>V</w:t>
+      </w:r>
+      <w:r>
+        <w:rPr>
+          <w:rFonts w:ascii="宋体" w:hAnsi="宋体" w:cs="华文中宋"/>
+          <w:i/>
+          <w:szCs w:val="21"/>
+          <w:vertAlign w:val="subscript"/>
+          <w:lang w:eastAsia="zh-CN" w:bidi="ar-SA"/>
+        </w:rPr>
+        <w:t>j-</w:t>
+      </w:r>
+      <w:r>
+        <w:rPr>
+          <w:rFonts w:ascii="宋体" w:hAnsi="宋体" w:cs="华文中宋" w:hint="eastAsia"/>
+          <w:i/>
+          <w:szCs w:val="21"/>
+          <w:vertAlign w:val="subscript"/>
+          <w:lang w:eastAsia="zh-CN" w:bidi="ar-SA"/>
+        </w:rPr>
+        <w:t>2</w:t>
+      </w:r>
+      <w:r>
+        <w:rPr>
+          <w:rFonts w:ascii="宋体" w:hAnsi="宋体" w:cs="华文中宋"/>
+          <w:i/>
+          <w:szCs w:val="21"/>
+          <w:lang w:eastAsia="zh-CN" w:bidi="ar-SA"/>
+        </w:rPr>
+        <w:t>……V</w:t>
+      </w:r>
+      <w:r>
+        <w:rPr>
+          <w:rFonts w:ascii="宋体" w:hAnsi="宋体" w:cs="华文中宋"/>
+          <w:i/>
+          <w:szCs w:val="21"/>
+          <w:vertAlign w:val="subscript"/>
+          <w:lang w:eastAsia="zh-CN" w:bidi="ar-SA"/>
+        </w:rPr>
+        <w:t xml:space="preserve">i+1 </w:t>
+      </w:r>
+      <w:r>
+        <w:rPr>
+          <w:rFonts w:ascii="宋体" w:hAnsi="宋体" w:cs="华文中宋" w:hint="eastAsia"/>
+          <w:szCs w:val="21"/>
+          <w:lang w:eastAsia="zh-CN" w:bidi="ar-SA"/>
+        </w:rPr>
+        <w:t>之间的相应转移概率也分别大于</w:t>
+      </w:r>
+      <w:r>
+        <w:rPr>
+          <w:rFonts w:ascii="宋体" w:hAnsi="宋体" w:cs="华文中宋" w:hint="eastAsia"/>
+          <w:i/>
+          <w:szCs w:val="21"/>
+          <w:lang w:eastAsia="zh-CN" w:bidi="ar-SA"/>
+        </w:rPr>
+        <w:t>n-1</w:t>
+      </w:r>
+      <w:r>
+        <w:rPr>
+          <w:rFonts w:ascii="宋体" w:hAnsi="宋体" w:cs="华文中宋" w:hint="eastAsia"/>
+          <w:szCs w:val="21"/>
+          <w:lang w:eastAsia="zh-CN" w:bidi="ar-SA"/>
+        </w:rPr>
+        <w:t>阶、</w:t>
+      </w:r>
+      <w:r>
+        <w:rPr>
+          <w:rFonts w:ascii="宋体" w:hAnsi="宋体" w:cs="华文中宋" w:hint="eastAsia"/>
+          <w:i/>
+          <w:szCs w:val="21"/>
+          <w:lang w:eastAsia="zh-CN" w:bidi="ar-SA"/>
+        </w:rPr>
+        <w:t>n-2</w:t>
+      </w:r>
+      <w:r>
+        <w:rPr>
+          <w:rFonts w:ascii="宋体" w:hAnsi="宋体" w:cs="华文中宋" w:hint="eastAsia"/>
+          <w:szCs w:val="21"/>
+          <w:lang w:eastAsia="zh-CN" w:bidi="ar-SA"/>
+        </w:rPr>
+        <w:t>阶</w:t>
+      </w:r>
+      <w:r>
+        <w:rPr>
+          <w:rFonts w:ascii="宋体" w:hAnsi="宋体" w:cs="华文中宋"/>
+          <w:szCs w:val="21"/>
+          <w:lang w:eastAsia="zh-CN" w:bidi="ar-SA"/>
+        </w:rPr>
+        <w:t>……</w:t>
+      </w:r>
+      <w:r>
+        <w:rPr>
+          <w:rFonts w:ascii="宋体" w:hAnsi="宋体" w:cs="华文中宋"/>
+          <w:i/>
+          <w:szCs w:val="21"/>
+          <w:lang w:eastAsia="zh-CN" w:bidi="ar-SA"/>
+        </w:rPr>
+        <w:t>1</w:t>
+      </w:r>
+      <w:r>
+        <w:rPr>
+          <w:rFonts w:ascii="宋体" w:hAnsi="宋体" w:cs="华文中宋" w:hint="eastAsia"/>
+          <w:szCs w:val="21"/>
+          <w:lang w:eastAsia="zh-CN" w:bidi="ar-SA"/>
         </w:rPr>
         <w:t>阶阈值</w:t>
       </w:r>
@@ -2367,7 +2455,7 @@
           <w:rFonts w:ascii="宋体" w:hAnsi="宋体" w:cs="华文中宋" w:hint="eastAsia"/>
           <w:i/>
           <w:szCs w:val="21"/>
-          <w:lang w:val="zh-CN" w:eastAsia="zh-CN" w:bidi="ar-SA"/>
+          <w:lang w:eastAsia="zh-CN" w:bidi="ar-SA"/>
         </w:rPr>
         <w:t>T</w:t>
       </w:r>
@@ -2376,7 +2464,7 @@
           <w:rFonts w:ascii="宋体" w:hAnsi="宋体" w:cs="华文中宋"/>
           <w:i/>
           <w:szCs w:val="21"/>
-          <w:lang w:val="zh-CN" w:eastAsia="zh-CN" w:bidi="ar-SA"/>
+          <w:lang w:eastAsia="zh-CN" w:bidi="ar-SA"/>
         </w:rPr>
         <w:t>EMP</w:t>
       </w:r>
@@ -2384,16 +2472,16 @@
         <w:rPr>
           <w:rFonts w:ascii="宋体" w:hAnsi="宋体" w:cs="华文中宋" w:hint="eastAsia"/>
           <w:szCs w:val="21"/>
-          <w:lang w:val="zh-CN" w:eastAsia="zh-CN" w:bidi="ar-SA"/>
-        </w:rPr>
-        <w:t>时，且</w:t>
-      </w:r>
-      <w:r>
-        <w:rPr>
-          <w:rFonts w:ascii="宋体" w:hAnsi="宋体" w:cs="华文中宋" w:hint="eastAsia"/>
-          <w:i/>
-          <w:szCs w:val="21"/>
-          <w:lang w:val="zh-CN" w:eastAsia="zh-CN" w:bidi="ar-SA"/>
+          <w:lang w:eastAsia="zh-CN" w:bidi="ar-SA"/>
+        </w:rPr>
+        <w:t>时，则称</w:t>
+      </w:r>
+      <w:r>
+        <w:rPr>
+          <w:rFonts w:ascii="宋体" w:hAnsi="宋体" w:cs="华文中宋" w:hint="eastAsia"/>
+          <w:i/>
+          <w:szCs w:val="21"/>
+          <w:lang w:eastAsia="zh-CN" w:bidi="ar-SA"/>
         </w:rPr>
         <w:t>V</w:t>
       </w:r>
@@ -2403,7 +2491,7 @@
           <w:i/>
           <w:szCs w:val="21"/>
           <w:vertAlign w:val="subscript"/>
-          <w:lang w:val="zh-CN" w:eastAsia="zh-CN" w:bidi="ar-SA"/>
+          <w:lang w:eastAsia="zh-CN" w:bidi="ar-SA"/>
         </w:rPr>
         <w:t xml:space="preserve">i </w:t>
       </w:r>
@@ -2411,7 +2499,7 @@
         <w:rPr>
           <w:rFonts w:ascii="宋体" w:hAnsi="宋体" w:cs="华文中宋" w:hint="eastAsia"/>
           <w:szCs w:val="21"/>
-          <w:lang w:val="zh-CN" w:eastAsia="zh-CN" w:bidi="ar-SA"/>
+          <w:lang w:eastAsia="zh-CN" w:bidi="ar-SA"/>
         </w:rPr>
         <w:t>和</w:t>
       </w:r>
@@ -2432,215 +2520,7 @@
           <w:vertAlign w:val="subscript"/>
           <w:lang w:eastAsia="zh-CN" w:bidi="ar-SA"/>
         </w:rPr>
-        <w:t>j-1</w:t>
-      </w:r>
-      <w:r>
-        <w:rPr>
-          <w:rFonts w:ascii="宋体" w:hAnsi="宋体" w:cs="华文中宋" w:hint="eastAsia"/>
-          <w:i/>
-          <w:szCs w:val="21"/>
-          <w:lang w:eastAsia="zh-CN" w:bidi="ar-SA"/>
-        </w:rPr>
-        <w:t>、</w:t>
-      </w:r>
-      <w:r>
-        <w:rPr>
-          <w:rFonts w:ascii="宋体" w:hAnsi="宋体" w:cs="华文中宋"/>
-          <w:i/>
-          <w:szCs w:val="21"/>
-          <w:lang w:eastAsia="zh-CN" w:bidi="ar-SA"/>
-        </w:rPr>
-        <w:t>V</w:t>
-      </w:r>
-      <w:r>
-        <w:rPr>
-          <w:rFonts w:ascii="宋体" w:hAnsi="宋体" w:cs="华文中宋"/>
-          <w:i/>
-          <w:szCs w:val="21"/>
-          <w:vertAlign w:val="subscript"/>
-          <w:lang w:eastAsia="zh-CN" w:bidi="ar-SA"/>
-        </w:rPr>
-        <w:t>j-</w:t>
-      </w:r>
-      <w:r>
-        <w:rPr>
-          <w:rFonts w:ascii="宋体" w:hAnsi="宋体" w:cs="华文中宋" w:hint="eastAsia"/>
-          <w:i/>
-          <w:szCs w:val="21"/>
-          <w:vertAlign w:val="subscript"/>
-          <w:lang w:eastAsia="zh-CN" w:bidi="ar-SA"/>
-        </w:rPr>
-        <w:t>2</w:t>
-      </w:r>
-      <w:r>
-        <w:rPr>
-          <w:rFonts w:ascii="宋体" w:hAnsi="宋体" w:cs="华文中宋"/>
-          <w:i/>
-          <w:szCs w:val="21"/>
-          <w:lang w:eastAsia="zh-CN" w:bidi="ar-SA"/>
-        </w:rPr>
-        <w:t>……V</w:t>
-      </w:r>
-      <w:r>
-        <w:rPr>
-          <w:rFonts w:ascii="宋体" w:hAnsi="宋体" w:cs="华文中宋"/>
-          <w:i/>
-          <w:szCs w:val="21"/>
-          <w:vertAlign w:val="subscript"/>
-          <w:lang w:eastAsia="zh-CN" w:bidi="ar-SA"/>
-        </w:rPr>
-        <w:t xml:space="preserve">i+1 </w:t>
-      </w:r>
-      <w:r>
-        <w:rPr>
-          <w:rFonts w:ascii="宋体" w:hAnsi="宋体" w:cs="华文中宋" w:hint="eastAsia"/>
-          <w:szCs w:val="21"/>
-          <w:lang w:eastAsia="zh-CN" w:bidi="ar-SA"/>
-        </w:rPr>
-        <w:t>之间的相应转移概率也分别大于</w:t>
-      </w:r>
-      <w:r>
-        <w:rPr>
-          <w:rFonts w:ascii="宋体" w:hAnsi="宋体" w:cs="华文中宋" w:hint="eastAsia"/>
-          <w:i/>
-          <w:szCs w:val="21"/>
-          <w:lang w:eastAsia="zh-CN" w:bidi="ar-SA"/>
-        </w:rPr>
-        <w:t>n-1</w:t>
-      </w:r>
-      <w:r>
-        <w:rPr>
-          <w:rFonts w:ascii="宋体" w:hAnsi="宋体" w:cs="华文中宋" w:hint="eastAsia"/>
-          <w:szCs w:val="21"/>
-          <w:lang w:eastAsia="zh-CN" w:bidi="ar-SA"/>
-        </w:rPr>
-        <w:t>阶、</w:t>
-      </w:r>
-      <w:r>
-        <w:rPr>
-          <w:rFonts w:ascii="宋体" w:hAnsi="宋体" w:cs="华文中宋" w:hint="eastAsia"/>
-          <w:i/>
-          <w:szCs w:val="21"/>
-          <w:lang w:eastAsia="zh-CN" w:bidi="ar-SA"/>
-        </w:rPr>
-        <w:t>n-2</w:t>
-      </w:r>
-      <w:r>
-        <w:rPr>
-          <w:rFonts w:ascii="宋体" w:hAnsi="宋体" w:cs="华文中宋" w:hint="eastAsia"/>
-          <w:szCs w:val="21"/>
-          <w:lang w:eastAsia="zh-CN" w:bidi="ar-SA"/>
-        </w:rPr>
-        <w:t>阶</w:t>
-      </w:r>
-      <w:r>
-        <w:rPr>
-          <w:rFonts w:ascii="宋体" w:hAnsi="宋体" w:cs="华文中宋"/>
-          <w:szCs w:val="21"/>
-          <w:lang w:eastAsia="zh-CN" w:bidi="ar-SA"/>
-        </w:rPr>
-        <w:t>……</w:t>
-      </w:r>
-      <w:r>
-        <w:rPr>
-          <w:rFonts w:ascii="宋体" w:hAnsi="宋体" w:cs="华文中宋"/>
-          <w:i/>
-          <w:szCs w:val="21"/>
-          <w:lang w:eastAsia="zh-CN" w:bidi="ar-SA"/>
-        </w:rPr>
-        <w:t>1</w:t>
-      </w:r>
-      <w:r>
-        <w:rPr>
-          <w:rFonts w:ascii="宋体" w:hAnsi="宋体" w:cs="华文中宋" w:hint="eastAsia"/>
-          <w:szCs w:val="21"/>
-          <w:lang w:eastAsia="zh-CN" w:bidi="ar-SA"/>
-        </w:rPr>
-        <w:t>阶阈值</w:t>
-      </w:r>
-      <w:r>
-        <w:rPr>
-          <w:rFonts w:ascii="宋体" w:hAnsi="宋体" w:cs="华文中宋" w:hint="eastAsia"/>
-          <w:i/>
-          <w:szCs w:val="21"/>
-          <w:lang w:eastAsia="zh-CN" w:bidi="ar-SA"/>
-        </w:rPr>
-        <w:t>T</w:t>
-      </w:r>
-      <w:r>
-        <w:rPr>
-          <w:rFonts w:ascii="宋体" w:hAnsi="宋体" w:cs="华文中宋"/>
-          <w:i/>
-          <w:szCs w:val="21"/>
-          <w:lang w:eastAsia="zh-CN" w:bidi="ar-SA"/>
-        </w:rPr>
-        <w:t>EMP</w:t>
-      </w:r>
-      <w:r>
-        <w:rPr>
-          <w:rFonts w:ascii="宋体" w:hAnsi="宋体" w:cs="华文中宋" w:hint="eastAsia"/>
-          <w:szCs w:val="21"/>
-          <w:lang w:eastAsia="zh-CN" w:bidi="ar-SA"/>
-        </w:rPr>
-        <w:t>时，则称</w:t>
-      </w:r>
-      <w:r>
-        <w:rPr>
-          <w:rFonts w:ascii="宋体" w:hAnsi="宋体" w:cs="华文中宋" w:hint="eastAsia"/>
-          <w:i/>
-          <w:szCs w:val="21"/>
-          <w:lang w:eastAsia="zh-CN" w:bidi="ar-SA"/>
-        </w:rPr>
-        <w:t>V</w:t>
-      </w:r>
-      <w:r>
-        <w:rPr>
-          <w:rFonts w:ascii="宋体" w:hAnsi="宋体" w:cs="华文中宋"/>
-          <w:i/>
-          <w:szCs w:val="21"/>
-          <w:vertAlign w:val="subscript"/>
-          <w:lang w:eastAsia="zh-CN" w:bidi="ar-SA"/>
-        </w:rPr>
-        <w:t xml:space="preserve">i </w:t>
-      </w:r>
-      <w:r>
-        <w:rPr>
-          <w:rFonts w:ascii="宋体" w:hAnsi="宋体" w:cs="华文中宋" w:hint="eastAsia"/>
-          <w:szCs w:val="21"/>
-          <w:lang w:eastAsia="zh-CN" w:bidi="ar-SA"/>
-        </w:rPr>
-        <w:t>和</w:t>
-      </w:r>
-      <w:proofErr w:type="spellStart"/>
-      <w:r>
-        <w:rPr>
-          <w:rFonts w:ascii="宋体" w:hAnsi="宋体" w:cs="华文中宋"/>
-          <w:i/>
-          <w:szCs w:val="21"/>
-          <w:lang w:eastAsia="zh-CN" w:bidi="ar-SA"/>
-        </w:rPr>
-        <w:t>V</w:t>
-      </w:r>
-      <w:r>
-        <w:rPr>
-          <w:rFonts w:ascii="宋体" w:hAnsi="宋体" w:cs="华文中宋"/>
-          <w:i/>
-          <w:szCs w:val="21"/>
-          <w:vertAlign w:val="subscript"/>
-          <w:lang w:eastAsia="zh-CN" w:bidi="ar-SA"/>
-        </w:rPr>
-        <w:t>j</w:t>
-      </w:r>
-      <w:proofErr w:type="spellEnd"/>
-      <w:r>
-        <w:rPr>
-          <w:rFonts w:ascii="宋体" w:hAnsi="宋体" w:cs="华文中宋"/>
-          <w:i/>
-          <w:szCs w:val="21"/>
-          <w:vertAlign w:val="subscript"/>
-          <w:lang w:eastAsia="zh-CN" w:bidi="ar-SA"/>
-        </w:rPr>
-        <w:t xml:space="preserve"> </w:t>
+        <w:t xml:space="preserve">j </w:t>
       </w:r>
       <w:r>
         <w:rPr>
@@ -2859,7 +2739,6 @@
         </w:rPr>
         <w:t>和</w:t>
       </w:r>
-      <w:proofErr w:type="spellStart"/>
       <w:r>
         <w:rPr>
           <w:rFonts w:ascii="宋体" w:hAnsi="宋体" w:cs="华文中宋"/>
@@ -2877,30 +2756,102 @@
           <w:vertAlign w:val="subscript"/>
           <w:lang w:eastAsia="zh-CN" w:bidi="ar-SA"/>
         </w:rPr>
-        <w:t>j</w:t>
-      </w:r>
-      <w:proofErr w:type="spellEnd"/>
+        <w:t xml:space="preserve">j </w:t>
+      </w:r>
+      <w:r>
+        <w:rPr>
+          <w:rFonts w:ascii="宋体" w:hAnsi="宋体" w:cs="华文中宋" w:hint="eastAsia"/>
+          <w:szCs w:val="21"/>
+          <w:lang w:val="zh-CN" w:eastAsia="zh-CN" w:bidi="ar-SA"/>
+        </w:rPr>
+        <w:t>之间跳转的</w:t>
+      </w:r>
+      <w:r>
+        <w:rPr>
+          <w:rFonts w:ascii="宋体" w:hAnsi="宋体" w:cs="华文中宋" w:hint="eastAsia"/>
+          <w:i/>
+          <w:szCs w:val="21"/>
+          <w:lang w:val="zh-CN" w:eastAsia="zh-CN" w:bidi="ar-SA"/>
+        </w:rPr>
+        <w:t>n</w:t>
+      </w:r>
+      <w:r>
+        <w:rPr>
+          <w:rFonts w:ascii="宋体" w:hAnsi="宋体" w:cs="华文中宋" w:hint="eastAsia"/>
+          <w:szCs w:val="21"/>
+          <w:lang w:val="zh-CN" w:eastAsia="zh-CN" w:bidi="ar-SA"/>
+        </w:rPr>
+        <w:t>阶转移概率</w:t>
+      </w:r>
+      <w:r>
+        <w:rPr>
+          <w:rFonts w:ascii="宋体" w:hAnsi="宋体" w:cs="华文中宋"/>
+          <w:i/>
+          <w:szCs w:val="21"/>
+          <w:lang w:val="zh-CN" w:eastAsia="zh-CN" w:bidi="ar-SA"/>
+        </w:rPr>
+        <w:t>N</w:t>
+      </w:r>
+      <w:r>
+        <w:rPr>
+          <w:rFonts w:ascii="宋体" w:hAnsi="宋体" w:cs="华文中宋" w:hint="eastAsia"/>
+          <w:i/>
+          <w:szCs w:val="21"/>
+          <w:lang w:val="zh-CN" w:eastAsia="zh-CN" w:bidi="ar-SA"/>
+        </w:rPr>
+        <w:t>e</w:t>
+      </w:r>
+      <w:r>
+        <w:rPr>
+          <w:rFonts w:ascii="宋体" w:hAnsi="宋体" w:cs="华文中宋"/>
+          <w:i/>
+          <w:szCs w:val="21"/>
+          <w:vertAlign w:val="superscript"/>
+          <w:lang w:val="zh-CN" w:eastAsia="zh-CN" w:bidi="ar-SA"/>
+        </w:rPr>
+        <w:t>(</w:t>
+      </w:r>
+      <w:r>
+        <w:rPr>
+          <w:rFonts w:ascii="宋体" w:hAnsi="宋体" w:cs="华文中宋" w:hint="eastAsia"/>
+          <w:i/>
+          <w:szCs w:val="21"/>
+          <w:vertAlign w:val="superscript"/>
+          <w:lang w:val="zh-CN" w:eastAsia="zh-CN" w:bidi="ar-SA"/>
+        </w:rPr>
+        <w:t>n</w:t>
+      </w:r>
+      <w:r>
+        <w:rPr>
+          <w:rFonts w:ascii="宋体" w:hAnsi="宋体" w:cs="华文中宋"/>
+          <w:i/>
+          <w:szCs w:val="21"/>
+          <w:vertAlign w:val="superscript"/>
+          <w:lang w:val="zh-CN" w:eastAsia="zh-CN" w:bidi="ar-SA"/>
+        </w:rPr>
+        <w:t>)</w:t>
+      </w:r>
       <w:r>
         <w:rPr>
           <w:rFonts w:ascii="宋体" w:hAnsi="宋体" w:cs="华文中宋"/>
           <w:i/>
           <w:szCs w:val="21"/>
           <w:vertAlign w:val="subscript"/>
-          <w:lang w:eastAsia="zh-CN" w:bidi="ar-SA"/>
-        </w:rPr>
-        <w:t xml:space="preserve"> </w:t>
-      </w:r>
-      <w:r>
-        <w:rPr>
-          <w:rFonts w:ascii="宋体" w:hAnsi="宋体" w:cs="华文中宋" w:hint="eastAsia"/>
-          <w:szCs w:val="21"/>
-          <w:lang w:val="zh-CN" w:eastAsia="zh-CN" w:bidi="ar-SA"/>
-        </w:rPr>
-        <w:t>之间跳转的</w:t>
-      </w:r>
-      <w:r>
-        <w:rPr>
-          <w:rFonts w:ascii="宋体" w:hAnsi="宋体" w:cs="华文中宋" w:hint="eastAsia"/>
+          <w:lang w:val="zh-CN" w:eastAsia="zh-CN" w:bidi="ar-SA"/>
+        </w:rPr>
+        <w:t xml:space="preserve">ij </w:t>
+      </w:r>
+      <w:r>
+        <w:rPr>
+          <w:rFonts w:ascii="宋体" w:hAnsi="宋体" w:cs="华文中宋"/>
+          <w:szCs w:val="21"/>
+          <w:lang w:val="zh-CN" w:eastAsia="zh-CN" w:bidi="ar-SA"/>
+        </w:rPr>
+        <w:t>大于</w:t>
+      </w:r>
+      <w:r>
+        <w:rPr>
+          <w:rFonts w:ascii="宋体" w:hAnsi="宋体" w:cs="华文中宋"/>
           <w:i/>
           <w:szCs w:val="21"/>
           <w:lang w:val="zh-CN" w:eastAsia="zh-CN" w:bidi="ar-SA"/>
@@ -2909,259 +2860,292 @@
       </w:r>
       <w:r>
         <w:rPr>
-          <w:rFonts w:ascii="宋体" w:hAnsi="宋体" w:cs="华文中宋" w:hint="eastAsia"/>
-          <w:szCs w:val="21"/>
-          <w:lang w:val="zh-CN" w:eastAsia="zh-CN" w:bidi="ar-SA"/>
-        </w:rPr>
-        <w:t>阶转移概率</w:t>
-      </w:r>
-      <w:r>
-        <w:rPr>
-          <w:rFonts w:ascii="宋体" w:hAnsi="宋体" w:cs="华文中宋"/>
-          <w:i/>
-          <w:szCs w:val="21"/>
-          <w:lang w:val="zh-CN" w:eastAsia="zh-CN" w:bidi="ar-SA"/>
-        </w:rPr>
-        <w:t>N</w:t>
-      </w:r>
-      <w:r>
-        <w:rPr>
-          <w:rFonts w:ascii="宋体" w:hAnsi="宋体" w:cs="华文中宋" w:hint="eastAsia"/>
-          <w:i/>
-          <w:szCs w:val="21"/>
-          <w:lang w:val="zh-CN" w:eastAsia="zh-CN" w:bidi="ar-SA"/>
-        </w:rPr>
-        <w:t>e</w:t>
-      </w:r>
-      <w:r>
-        <w:rPr>
-          <w:rFonts w:ascii="宋体" w:hAnsi="宋体" w:cs="华文中宋"/>
-          <w:i/>
-          <w:szCs w:val="21"/>
-          <w:vertAlign w:val="superscript"/>
-          <w:lang w:val="zh-CN" w:eastAsia="zh-CN" w:bidi="ar-SA"/>
-        </w:rPr>
-        <w:t>(</w:t>
-      </w:r>
-      <w:r>
-        <w:rPr>
-          <w:rFonts w:ascii="宋体" w:hAnsi="宋体" w:cs="华文中宋" w:hint="eastAsia"/>
-          <w:i/>
-          <w:szCs w:val="21"/>
-          <w:vertAlign w:val="superscript"/>
-          <w:lang w:val="zh-CN" w:eastAsia="zh-CN" w:bidi="ar-SA"/>
+          <w:rFonts w:ascii="宋体" w:hAnsi="宋体" w:cs="华文中宋"/>
+          <w:szCs w:val="21"/>
+          <w:lang w:val="zh-CN" w:eastAsia="zh-CN" w:bidi="ar-SA"/>
+        </w:rPr>
+        <w:t>阶阈值</w:t>
+      </w:r>
+      <w:r>
+        <w:rPr>
+          <w:rFonts w:ascii="宋体" w:hAnsi="宋体" w:cs="华文中宋" w:hint="eastAsia"/>
+          <w:i/>
+          <w:szCs w:val="21"/>
+          <w:lang w:val="zh-CN" w:eastAsia="zh-CN" w:bidi="ar-SA"/>
+        </w:rPr>
+        <w:t>T</w:t>
+      </w:r>
+      <w:r>
+        <w:rPr>
+          <w:rFonts w:ascii="宋体" w:hAnsi="宋体" w:cs="华文中宋"/>
+          <w:i/>
+          <w:szCs w:val="21"/>
+          <w:lang w:val="zh-CN" w:eastAsia="zh-CN" w:bidi="ar-SA"/>
+        </w:rPr>
+        <w:t>EMP</w:t>
+      </w:r>
+      <w:r>
+        <w:rPr>
+          <w:rFonts w:ascii="宋体" w:hAnsi="宋体" w:cs="华文中宋"/>
+          <w:szCs w:val="21"/>
+          <w:lang w:val="zh-CN" w:eastAsia="zh-CN" w:bidi="ar-SA"/>
+        </w:rPr>
+        <w:t>时，</w:t>
+      </w:r>
+      <w:r>
+        <w:rPr>
+          <w:rFonts w:ascii="宋体" w:hAnsi="宋体" w:cs="华文中宋" w:hint="eastAsia"/>
+          <w:szCs w:val="21"/>
+          <w:lang w:val="zh-CN" w:eastAsia="zh-CN" w:bidi="ar-SA"/>
+        </w:rPr>
+        <w:t>且</w:t>
+      </w:r>
+      <w:r>
+        <w:rPr>
+          <w:rFonts w:ascii="宋体" w:hAnsi="宋体" w:cs="华文中宋" w:hint="eastAsia"/>
+          <w:i/>
+          <w:szCs w:val="21"/>
+          <w:lang w:val="zh-CN" w:eastAsia="zh-CN" w:bidi="ar-SA"/>
+        </w:rPr>
+        <w:t>V</w:t>
+      </w:r>
+      <w:r>
+        <w:rPr>
+          <w:rFonts w:ascii="宋体" w:hAnsi="宋体" w:cs="华文中宋"/>
+          <w:i/>
+          <w:szCs w:val="21"/>
+          <w:vertAlign w:val="subscript"/>
+          <w:lang w:val="zh-CN" w:eastAsia="zh-CN" w:bidi="ar-SA"/>
+        </w:rPr>
+        <w:t xml:space="preserve">i </w:t>
+      </w:r>
+      <w:r>
+        <w:rPr>
+          <w:rFonts w:ascii="宋体" w:hAnsi="宋体" w:cs="华文中宋" w:hint="eastAsia"/>
+          <w:szCs w:val="21"/>
+          <w:lang w:val="zh-CN" w:eastAsia="zh-CN" w:bidi="ar-SA"/>
+        </w:rPr>
+        <w:t>和</w:t>
+      </w:r>
+      <w:r>
+        <w:rPr>
+          <w:rFonts w:ascii="宋体" w:hAnsi="宋体" w:cs="华文中宋"/>
+          <w:i/>
+          <w:szCs w:val="21"/>
+          <w:lang w:eastAsia="zh-CN" w:bidi="ar-SA"/>
+        </w:rPr>
+        <w:t>V</w:t>
+      </w:r>
+      <w:r>
+        <w:rPr>
+          <w:rFonts w:ascii="宋体" w:hAnsi="宋体" w:cs="华文中宋"/>
+          <w:i/>
+          <w:szCs w:val="21"/>
+          <w:vertAlign w:val="subscript"/>
+          <w:lang w:eastAsia="zh-CN" w:bidi="ar-SA"/>
+        </w:rPr>
+        <w:t>j-1</w:t>
+      </w:r>
+      <w:r>
+        <w:rPr>
+          <w:rFonts w:ascii="宋体" w:hAnsi="宋体" w:cs="华文中宋" w:hint="eastAsia"/>
+          <w:i/>
+          <w:szCs w:val="21"/>
+          <w:lang w:eastAsia="zh-CN" w:bidi="ar-SA"/>
+        </w:rPr>
+        <w:t>、</w:t>
+      </w:r>
+      <w:r>
+        <w:rPr>
+          <w:rFonts w:ascii="宋体" w:hAnsi="宋体" w:cs="华文中宋"/>
+          <w:i/>
+          <w:szCs w:val="21"/>
+          <w:lang w:eastAsia="zh-CN" w:bidi="ar-SA"/>
+        </w:rPr>
+        <w:t>V</w:t>
+      </w:r>
+      <w:r>
+        <w:rPr>
+          <w:rFonts w:ascii="宋体" w:hAnsi="宋体" w:cs="华文中宋"/>
+          <w:i/>
+          <w:szCs w:val="21"/>
+          <w:vertAlign w:val="subscript"/>
+          <w:lang w:eastAsia="zh-CN" w:bidi="ar-SA"/>
+        </w:rPr>
+        <w:t>j-2</w:t>
+      </w:r>
+      <w:r>
+        <w:rPr>
+          <w:rFonts w:ascii="宋体" w:hAnsi="宋体" w:cs="华文中宋"/>
+          <w:i/>
+          <w:szCs w:val="21"/>
+          <w:lang w:eastAsia="zh-CN" w:bidi="ar-SA"/>
+        </w:rPr>
+        <w:t>……V</w:t>
+      </w:r>
+      <w:r>
+        <w:rPr>
+          <w:rFonts w:ascii="宋体" w:hAnsi="宋体" w:cs="华文中宋"/>
+          <w:i/>
+          <w:szCs w:val="21"/>
+          <w:vertAlign w:val="subscript"/>
+          <w:lang w:eastAsia="zh-CN" w:bidi="ar-SA"/>
+        </w:rPr>
+        <w:t xml:space="preserve">i+1 </w:t>
+      </w:r>
+      <w:r>
+        <w:rPr>
+          <w:rFonts w:ascii="宋体" w:hAnsi="宋体" w:cs="华文中宋" w:hint="eastAsia"/>
+          <w:szCs w:val="21"/>
+          <w:lang w:eastAsia="zh-CN" w:bidi="ar-SA"/>
+        </w:rPr>
+        <w:t>之间的相应转移概率也分别大于</w:t>
+      </w:r>
+      <w:r>
+        <w:rPr>
+          <w:rFonts w:ascii="宋体" w:hAnsi="宋体" w:cs="华文中宋" w:hint="eastAsia"/>
+          <w:i/>
+          <w:szCs w:val="21"/>
+          <w:lang w:eastAsia="zh-CN" w:bidi="ar-SA"/>
+        </w:rPr>
+        <w:t>n-1</w:t>
+      </w:r>
+      <w:r>
+        <w:rPr>
+          <w:rFonts w:ascii="宋体" w:hAnsi="宋体" w:cs="华文中宋" w:hint="eastAsia"/>
+          <w:szCs w:val="21"/>
+          <w:lang w:eastAsia="zh-CN" w:bidi="ar-SA"/>
+        </w:rPr>
+        <w:t>阶、</w:t>
+      </w:r>
+      <w:r>
+        <w:rPr>
+          <w:rFonts w:ascii="宋体" w:hAnsi="宋体" w:cs="华文中宋" w:hint="eastAsia"/>
+          <w:i/>
+          <w:szCs w:val="21"/>
+          <w:lang w:eastAsia="zh-CN" w:bidi="ar-SA"/>
+        </w:rPr>
+        <w:t>n-2</w:t>
+      </w:r>
+      <w:r>
+        <w:rPr>
+          <w:rFonts w:ascii="宋体" w:hAnsi="宋体" w:cs="华文中宋" w:hint="eastAsia"/>
+          <w:szCs w:val="21"/>
+          <w:lang w:eastAsia="zh-CN" w:bidi="ar-SA"/>
+        </w:rPr>
+        <w:t>阶</w:t>
+      </w:r>
+      <w:r>
+        <w:rPr>
+          <w:rFonts w:ascii="宋体" w:hAnsi="宋体" w:cs="华文中宋"/>
+          <w:szCs w:val="21"/>
+          <w:lang w:eastAsia="zh-CN" w:bidi="ar-SA"/>
+        </w:rPr>
+        <w:t>……</w:t>
+      </w:r>
+      <w:r>
+        <w:rPr>
+          <w:rFonts w:ascii="宋体" w:hAnsi="宋体" w:cs="华文中宋"/>
+          <w:i/>
+          <w:szCs w:val="21"/>
+          <w:lang w:eastAsia="zh-CN" w:bidi="ar-SA"/>
+        </w:rPr>
+        <w:t>1</w:t>
+      </w:r>
+      <w:r>
+        <w:rPr>
+          <w:rFonts w:ascii="宋体" w:hAnsi="宋体" w:cs="华文中宋" w:hint="eastAsia"/>
+          <w:szCs w:val="21"/>
+          <w:lang w:eastAsia="zh-CN" w:bidi="ar-SA"/>
+        </w:rPr>
+        <w:t>阶阈值</w:t>
+      </w:r>
+      <w:r>
+        <w:rPr>
+          <w:rFonts w:ascii="宋体" w:hAnsi="宋体" w:cs="华文中宋" w:hint="eastAsia"/>
+          <w:i/>
+          <w:szCs w:val="21"/>
+          <w:lang w:eastAsia="zh-CN" w:bidi="ar-SA"/>
+        </w:rPr>
+        <w:t>T</w:t>
+      </w:r>
+      <w:r>
+        <w:rPr>
+          <w:rFonts w:ascii="宋体" w:hAnsi="宋体" w:cs="华文中宋"/>
+          <w:i/>
+          <w:szCs w:val="21"/>
+          <w:lang w:eastAsia="zh-CN" w:bidi="ar-SA"/>
+        </w:rPr>
+        <w:t>EMP</w:t>
+      </w:r>
+      <w:r>
+        <w:rPr>
+          <w:rFonts w:ascii="宋体" w:hAnsi="宋体" w:cs="华文中宋" w:hint="eastAsia"/>
+          <w:szCs w:val="21"/>
+          <w:lang w:eastAsia="zh-CN" w:bidi="ar-SA"/>
+        </w:rPr>
+        <w:t>时，则称</w:t>
+      </w:r>
+      <w:r>
+        <w:rPr>
+          <w:rFonts w:ascii="宋体" w:hAnsi="宋体" w:cs="华文中宋" w:hint="eastAsia"/>
+          <w:i/>
+          <w:szCs w:val="21"/>
+          <w:lang w:eastAsia="zh-CN" w:bidi="ar-SA"/>
+        </w:rPr>
+        <w:t>V</w:t>
+      </w:r>
+      <w:r>
+        <w:rPr>
+          <w:rFonts w:ascii="宋体" w:hAnsi="宋体" w:cs="华文中宋"/>
+          <w:i/>
+          <w:szCs w:val="21"/>
+          <w:vertAlign w:val="subscript"/>
+          <w:lang w:eastAsia="zh-CN" w:bidi="ar-SA"/>
+        </w:rPr>
+        <w:t xml:space="preserve">i </w:t>
+      </w:r>
+      <w:r>
+        <w:rPr>
+          <w:rFonts w:ascii="宋体" w:hAnsi="宋体" w:cs="华文中宋" w:hint="eastAsia"/>
+          <w:szCs w:val="21"/>
+          <w:lang w:eastAsia="zh-CN" w:bidi="ar-SA"/>
+        </w:rPr>
+        <w:t>和</w:t>
+      </w:r>
+      <w:r>
+        <w:rPr>
+          <w:rFonts w:ascii="宋体" w:hAnsi="宋体" w:cs="华文中宋"/>
+          <w:i/>
+          <w:szCs w:val="21"/>
+          <w:lang w:eastAsia="zh-CN" w:bidi="ar-SA"/>
+        </w:rPr>
+        <w:t>V</w:t>
+      </w:r>
+      <w:r>
+        <w:rPr>
+          <w:rFonts w:ascii="宋体" w:hAnsi="宋体" w:cs="华文中宋"/>
+          <w:i/>
+          <w:szCs w:val="21"/>
+          <w:vertAlign w:val="subscript"/>
+          <w:lang w:eastAsia="zh-CN" w:bidi="ar-SA"/>
+        </w:rPr>
+        <w:t xml:space="preserve">j </w:t>
+      </w:r>
+      <w:r>
+        <w:rPr>
+          <w:rFonts w:ascii="宋体" w:hAnsi="宋体" w:cs="华文中宋"/>
+          <w:b/>
+          <w:i/>
+          <w:szCs w:val="21"/>
+          <w:lang w:eastAsia="zh-CN" w:bidi="ar-SA"/>
         </w:rPr>
         <w:t>n</w:t>
       </w:r>
       <w:r>
         <w:rPr>
           <w:rFonts w:ascii="宋体" w:hAnsi="宋体" w:cs="华文中宋"/>
-          <w:i/>
-          <w:szCs w:val="21"/>
-          <w:vertAlign w:val="superscript"/>
-          <w:lang w:val="zh-CN" w:eastAsia="zh-CN" w:bidi="ar-SA"/>
-        </w:rPr>
-        <w:t>)</w:t>
-      </w:r>
-      <w:r>
-        <w:rPr>
-          <w:rFonts w:ascii="宋体" w:hAnsi="宋体" w:cs="华文中宋"/>
-          <w:i/>
-          <w:szCs w:val="21"/>
-          <w:vertAlign w:val="subscript"/>
-          <w:lang w:val="zh-CN" w:eastAsia="zh-CN" w:bidi="ar-SA"/>
-        </w:rPr>
-        <w:t xml:space="preserve">ij </w:t>
-      </w:r>
-      <w:r>
-        <w:rPr>
-          <w:rFonts w:ascii="宋体" w:hAnsi="宋体" w:cs="华文中宋"/>
-          <w:szCs w:val="21"/>
-          <w:lang w:val="zh-CN" w:eastAsia="zh-CN" w:bidi="ar-SA"/>
-        </w:rPr>
-        <w:t>大于</w:t>
-      </w:r>
-      <w:r>
-        <w:rPr>
-          <w:rFonts w:ascii="宋体" w:hAnsi="宋体" w:cs="华文中宋"/>
-          <w:i/>
-          <w:szCs w:val="21"/>
-          <w:lang w:val="zh-CN" w:eastAsia="zh-CN" w:bidi="ar-SA"/>
-        </w:rPr>
-        <w:t>n</w:t>
-      </w:r>
-      <w:r>
-        <w:rPr>
-          <w:rFonts w:ascii="宋体" w:hAnsi="宋体" w:cs="华文中宋"/>
-          <w:szCs w:val="21"/>
-          <w:lang w:val="zh-CN" w:eastAsia="zh-CN" w:bidi="ar-SA"/>
-        </w:rPr>
-        <w:t>阶阈值</w:t>
-      </w:r>
-      <w:r>
-        <w:rPr>
-          <w:rFonts w:ascii="宋体" w:hAnsi="宋体" w:cs="华文中宋" w:hint="eastAsia"/>
-          <w:i/>
-          <w:szCs w:val="21"/>
-          <w:lang w:val="zh-CN" w:eastAsia="zh-CN" w:bidi="ar-SA"/>
-        </w:rPr>
-        <w:t>T</w:t>
-      </w:r>
-      <w:r>
-        <w:rPr>
-          <w:rFonts w:ascii="宋体" w:hAnsi="宋体" w:cs="华文中宋"/>
-          <w:i/>
-          <w:szCs w:val="21"/>
-          <w:lang w:val="zh-CN" w:eastAsia="zh-CN" w:bidi="ar-SA"/>
-        </w:rPr>
-        <w:t>EMP</w:t>
-      </w:r>
-      <w:r>
-        <w:rPr>
-          <w:rFonts w:ascii="宋体" w:hAnsi="宋体" w:cs="华文中宋"/>
-          <w:szCs w:val="21"/>
-          <w:lang w:val="zh-CN" w:eastAsia="zh-CN" w:bidi="ar-SA"/>
-        </w:rPr>
-        <w:t>时，</w:t>
-      </w:r>
-      <w:r>
-        <w:rPr>
-          <w:rFonts w:ascii="宋体" w:hAnsi="宋体" w:cs="华文中宋" w:hint="eastAsia"/>
-          <w:szCs w:val="21"/>
-          <w:lang w:val="zh-CN" w:eastAsia="zh-CN" w:bidi="ar-SA"/>
-        </w:rPr>
-        <w:t>且</w:t>
-      </w:r>
-      <w:r>
-        <w:rPr>
-          <w:rFonts w:ascii="宋体" w:hAnsi="宋体" w:cs="华文中宋" w:hint="eastAsia"/>
-          <w:i/>
-          <w:szCs w:val="21"/>
-          <w:lang w:val="zh-CN" w:eastAsia="zh-CN" w:bidi="ar-SA"/>
-        </w:rPr>
-        <w:t>V</w:t>
-      </w:r>
-      <w:r>
-        <w:rPr>
-          <w:rFonts w:ascii="宋体" w:hAnsi="宋体" w:cs="华文中宋"/>
-          <w:i/>
-          <w:szCs w:val="21"/>
-          <w:vertAlign w:val="subscript"/>
-          <w:lang w:val="zh-CN" w:eastAsia="zh-CN" w:bidi="ar-SA"/>
-        </w:rPr>
-        <w:t xml:space="preserve">i </w:t>
-      </w:r>
-      <w:r>
-        <w:rPr>
-          <w:rFonts w:ascii="宋体" w:hAnsi="宋体" w:cs="华文中宋" w:hint="eastAsia"/>
-          <w:szCs w:val="21"/>
-          <w:lang w:val="zh-CN" w:eastAsia="zh-CN" w:bidi="ar-SA"/>
-        </w:rPr>
-        <w:t>和</w:t>
-      </w:r>
-      <w:r>
-        <w:rPr>
-          <w:rFonts w:ascii="宋体" w:hAnsi="宋体" w:cs="华文中宋"/>
-          <w:i/>
-          <w:szCs w:val="21"/>
-          <w:lang w:eastAsia="zh-CN" w:bidi="ar-SA"/>
-        </w:rPr>
-        <w:t>V</w:t>
-      </w:r>
-      <w:r>
-        <w:rPr>
-          <w:rFonts w:ascii="宋体" w:hAnsi="宋体" w:cs="华文中宋"/>
-          <w:i/>
-          <w:szCs w:val="21"/>
-          <w:vertAlign w:val="subscript"/>
-          <w:lang w:eastAsia="zh-CN" w:bidi="ar-SA"/>
-        </w:rPr>
-        <w:t>j-1</w:t>
-      </w:r>
-      <w:r>
-        <w:rPr>
-          <w:rFonts w:ascii="宋体" w:hAnsi="宋体" w:cs="华文中宋" w:hint="eastAsia"/>
-          <w:i/>
-          <w:szCs w:val="21"/>
-          <w:lang w:eastAsia="zh-CN" w:bidi="ar-SA"/>
-        </w:rPr>
-        <w:t>、</w:t>
-      </w:r>
-      <w:r>
-        <w:rPr>
-          <w:rFonts w:ascii="宋体" w:hAnsi="宋体" w:cs="华文中宋"/>
-          <w:i/>
-          <w:szCs w:val="21"/>
-          <w:lang w:eastAsia="zh-CN" w:bidi="ar-SA"/>
-        </w:rPr>
-        <w:t>V</w:t>
-      </w:r>
-      <w:r>
-        <w:rPr>
-          <w:rFonts w:ascii="宋体" w:hAnsi="宋体" w:cs="华文中宋"/>
-          <w:i/>
-          <w:szCs w:val="21"/>
-          <w:vertAlign w:val="subscript"/>
-          <w:lang w:eastAsia="zh-CN" w:bidi="ar-SA"/>
-        </w:rPr>
-        <w:t>j-2</w:t>
-      </w:r>
-      <w:r>
-        <w:rPr>
-          <w:rFonts w:ascii="宋体" w:hAnsi="宋体" w:cs="华文中宋"/>
-          <w:i/>
-          <w:szCs w:val="21"/>
-          <w:lang w:eastAsia="zh-CN" w:bidi="ar-SA"/>
-        </w:rPr>
-        <w:t>……V</w:t>
-      </w:r>
-      <w:r>
-        <w:rPr>
-          <w:rFonts w:ascii="宋体" w:hAnsi="宋体" w:cs="华文中宋"/>
-          <w:i/>
-          <w:szCs w:val="21"/>
-          <w:vertAlign w:val="subscript"/>
-          <w:lang w:eastAsia="zh-CN" w:bidi="ar-SA"/>
-        </w:rPr>
-        <w:t xml:space="preserve">i+1 </w:t>
-      </w:r>
-      <w:r>
-        <w:rPr>
-          <w:rFonts w:ascii="宋体" w:hAnsi="宋体" w:cs="华文中宋" w:hint="eastAsia"/>
-          <w:szCs w:val="21"/>
-          <w:lang w:eastAsia="zh-CN" w:bidi="ar-SA"/>
-        </w:rPr>
-        <w:t>之间的相应转移概率也分别大于</w:t>
-      </w:r>
-      <w:r>
-        <w:rPr>
-          <w:rFonts w:ascii="宋体" w:hAnsi="宋体" w:cs="华文中宋" w:hint="eastAsia"/>
-          <w:i/>
-          <w:szCs w:val="21"/>
-          <w:lang w:eastAsia="zh-CN" w:bidi="ar-SA"/>
-        </w:rPr>
-        <w:t>n-1</w:t>
-      </w:r>
-      <w:r>
-        <w:rPr>
-          <w:rFonts w:ascii="宋体" w:hAnsi="宋体" w:cs="华文中宋" w:hint="eastAsia"/>
-          <w:szCs w:val="21"/>
-          <w:lang w:eastAsia="zh-CN" w:bidi="ar-SA"/>
-        </w:rPr>
-        <w:t>阶、</w:t>
-      </w:r>
-      <w:r>
-        <w:rPr>
-          <w:rFonts w:ascii="宋体" w:hAnsi="宋体" w:cs="华文中宋" w:hint="eastAsia"/>
-          <w:i/>
-          <w:szCs w:val="21"/>
-          <w:lang w:eastAsia="zh-CN" w:bidi="ar-SA"/>
-        </w:rPr>
-        <w:t>n-2</w:t>
-      </w:r>
-      <w:r>
-        <w:rPr>
-          <w:rFonts w:ascii="宋体" w:hAnsi="宋体" w:cs="华文中宋" w:hint="eastAsia"/>
+          <w:b/>
           <w:szCs w:val="21"/>
           <w:lang w:eastAsia="zh-CN" w:bidi="ar-SA"/>
         </w:rPr>
@@ -3169,124 +3153,13 @@
       </w:r>
       <w:r>
         <w:rPr>
-          <w:rFonts w:ascii="宋体" w:hAnsi="宋体" w:cs="华文中宋"/>
-          <w:szCs w:val="21"/>
-          <w:lang w:eastAsia="zh-CN" w:bidi="ar-SA"/>
-        </w:rPr>
-        <w:t>……</w:t>
-      </w:r>
-      <w:r>
-        <w:rPr>
-          <w:rFonts w:ascii="宋体" w:hAnsi="宋体" w:cs="华文中宋"/>
-          <w:i/>
-          <w:szCs w:val="21"/>
-          <w:lang w:eastAsia="zh-CN" w:bidi="ar-SA"/>
-        </w:rPr>
-        <w:t>1</w:t>
-      </w:r>
-      <w:r>
-        <w:rPr>
-          <w:rFonts w:ascii="宋体" w:hAnsi="宋体" w:cs="华文中宋" w:hint="eastAsia"/>
-          <w:szCs w:val="21"/>
-          <w:lang w:eastAsia="zh-CN" w:bidi="ar-SA"/>
-        </w:rPr>
-        <w:t>阶阈值</w:t>
-      </w:r>
-      <w:r>
-        <w:rPr>
-          <w:rFonts w:ascii="宋体" w:hAnsi="宋体" w:cs="华文中宋" w:hint="eastAsia"/>
-          <w:i/>
-          <w:szCs w:val="21"/>
-          <w:lang w:eastAsia="zh-CN" w:bidi="ar-SA"/>
-        </w:rPr>
-        <w:t>T</w:t>
-      </w:r>
-      <w:r>
-        <w:rPr>
-          <w:rFonts w:ascii="宋体" w:hAnsi="宋体" w:cs="华文中宋"/>
-          <w:i/>
-          <w:szCs w:val="21"/>
-          <w:lang w:eastAsia="zh-CN" w:bidi="ar-SA"/>
-        </w:rPr>
-        <w:t>EMP</w:t>
-      </w:r>
-      <w:r>
-        <w:rPr>
-          <w:rFonts w:ascii="宋体" w:hAnsi="宋体" w:cs="华文中宋" w:hint="eastAsia"/>
-          <w:szCs w:val="21"/>
-          <w:lang w:eastAsia="zh-CN" w:bidi="ar-SA"/>
-        </w:rPr>
-        <w:t>时，则称</w:t>
-      </w:r>
-      <w:r>
-        <w:rPr>
-          <w:rFonts w:ascii="宋体" w:hAnsi="宋体" w:cs="华文中宋" w:hint="eastAsia"/>
-          <w:i/>
-          <w:szCs w:val="21"/>
-          <w:lang w:eastAsia="zh-CN" w:bidi="ar-SA"/>
-        </w:rPr>
-        <w:t>V</w:t>
-      </w:r>
-      <w:r>
-        <w:rPr>
-          <w:rFonts w:ascii="宋体" w:hAnsi="宋体" w:cs="华文中宋"/>
-          <w:i/>
-          <w:szCs w:val="21"/>
-          <w:vertAlign w:val="subscript"/>
-          <w:lang w:eastAsia="zh-CN" w:bidi="ar-SA"/>
-        </w:rPr>
-        <w:t xml:space="preserve">i </w:t>
-      </w:r>
-      <w:r>
-        <w:rPr>
-          <w:rFonts w:ascii="宋体" w:hAnsi="宋体" w:cs="华文中宋" w:hint="eastAsia"/>
-          <w:szCs w:val="21"/>
-          <w:lang w:eastAsia="zh-CN" w:bidi="ar-SA"/>
-        </w:rPr>
-        <w:t>和</w:t>
-      </w:r>
-      <w:proofErr w:type="spellStart"/>
-      <w:r>
-        <w:rPr>
-          <w:rFonts w:ascii="宋体" w:hAnsi="宋体" w:cs="华文中宋"/>
-          <w:i/>
-          <w:szCs w:val="21"/>
-          <w:lang w:eastAsia="zh-CN" w:bidi="ar-SA"/>
-        </w:rPr>
-        <w:t>V</w:t>
-      </w:r>
-      <w:r>
-        <w:rPr>
-          <w:rFonts w:ascii="宋体" w:hAnsi="宋体" w:cs="华文中宋"/>
-          <w:i/>
-          <w:szCs w:val="21"/>
-          <w:vertAlign w:val="subscript"/>
-          <w:lang w:eastAsia="zh-CN" w:bidi="ar-SA"/>
-        </w:rPr>
-        <w:t>j</w:t>
-      </w:r>
-      <w:proofErr w:type="spellEnd"/>
-      <w:r>
-        <w:rPr>
-          <w:rFonts w:ascii="宋体" w:hAnsi="宋体" w:cs="华文中宋"/>
-          <w:i/>
-          <w:szCs w:val="21"/>
-          <w:vertAlign w:val="subscript"/>
-          <w:lang w:eastAsia="zh-CN" w:bidi="ar-SA"/>
-        </w:rPr>
-        <w:t xml:space="preserve"> </w:t>
-      </w:r>
-      <w:r>
-        <w:rPr>
-          <w:rFonts w:ascii="宋体" w:hAnsi="宋体" w:cs="华文中宋"/>
+          <w:rFonts w:ascii="宋体" w:hAnsi="宋体" w:cs="华文中宋" w:hint="eastAsia"/>
           <w:b/>
-          <w:i/>
-          <w:szCs w:val="21"/>
-          <w:lang w:eastAsia="zh-CN" w:bidi="ar-SA"/>
-        </w:rPr>
-        <w:t>n</w:t>
-      </w:r>
-      <w:proofErr w:type="gramStart"/>
+          <w:szCs w:val="21"/>
+          <w:lang w:eastAsia="zh-CN" w:bidi="ar-SA"/>
+        </w:rPr>
+        <w:t>后</w:t>
+      </w:r>
       <w:r>
         <w:rPr>
           <w:rFonts w:ascii="宋体" w:hAnsi="宋体" w:cs="华文中宋"/>
@@ -3294,35 +3167,7 @@
           <w:szCs w:val="21"/>
           <w:lang w:eastAsia="zh-CN" w:bidi="ar-SA"/>
         </w:rPr>
-        <w:t>阶</w:t>
-      </w:r>
-      <w:r>
-        <w:rPr>
-          <w:rFonts w:ascii="宋体" w:hAnsi="宋体" w:cs="华文中宋" w:hint="eastAsia"/>
-          <w:b/>
-          <w:szCs w:val="21"/>
-          <w:lang w:eastAsia="zh-CN" w:bidi="ar-SA"/>
-        </w:rPr>
-        <w:t>后</w:t>
-      </w:r>
-      <w:r>
-        <w:rPr>
-          <w:rFonts w:ascii="宋体" w:hAnsi="宋体" w:cs="华文中宋"/>
-          <w:b/>
-          <w:szCs w:val="21"/>
-          <w:lang w:eastAsia="zh-CN" w:bidi="ar-SA"/>
-        </w:rPr>
-        <w:t>向</w:t>
-      </w:r>
-      <w:proofErr w:type="gramEnd"/>
-      <w:r>
-        <w:rPr>
-          <w:rFonts w:ascii="宋体" w:hAnsi="宋体" w:cs="华文中宋"/>
-          <w:b/>
-          <w:szCs w:val="21"/>
-          <w:lang w:eastAsia="zh-CN" w:bidi="ar-SA"/>
-        </w:rPr>
-        <w:t>相关</w:t>
+        <w:t>向相关</w:t>
       </w:r>
       <w:r>
         <w:rPr>
@@ -3411,7 +3256,6 @@
         </w:rPr>
         <w:t>和</w:t>
       </w:r>
-      <w:proofErr w:type="spellStart"/>
       <w:r>
         <w:rPr>
           <w:rFonts w:ascii="宋体" w:hAnsi="宋体" w:cs="华文中宋"/>
@@ -3429,9 +3273,25 @@
           <w:vertAlign w:val="subscript"/>
           <w:lang w:eastAsia="zh-CN" w:bidi="ar-SA"/>
         </w:rPr>
-        <w:t>j</w:t>
-      </w:r>
-      <w:proofErr w:type="spellEnd"/>
+        <w:t xml:space="preserve">j </w:t>
+      </w:r>
+      <w:r>
+        <w:rPr>
+          <w:rFonts w:ascii="宋体" w:hAnsi="宋体" w:cs="华文中宋" w:hint="eastAsia"/>
+          <w:szCs w:val="21"/>
+          <w:lang w:eastAsia="zh-CN" w:bidi="ar-SA"/>
+        </w:rPr>
+        <w:t>当且仅当满足前向和后向相关时，称</w:t>
+      </w:r>
+      <w:r>
+        <w:rPr>
+          <w:rFonts w:ascii="宋体" w:hAnsi="宋体" w:cs="华文中宋" w:hint="eastAsia"/>
+          <w:i/>
+          <w:szCs w:val="21"/>
+          <w:lang w:eastAsia="zh-CN" w:bidi="ar-SA"/>
+        </w:rPr>
+        <w:t>V</w:t>
+      </w:r>
       <w:r>
         <w:rPr>
           <w:rFonts w:ascii="宋体" w:hAnsi="宋体" w:cs="华文中宋"/>
@@ -3440,19 +3300,19 @@
           <w:vertAlign w:val="subscript"/>
           <w:lang w:eastAsia="zh-CN" w:bidi="ar-SA"/>
         </w:rPr>
-        <w:t xml:space="preserve"> </w:t>
-      </w:r>
-      <w:r>
-        <w:rPr>
-          <w:rFonts w:ascii="宋体" w:hAnsi="宋体" w:cs="华文中宋" w:hint="eastAsia"/>
-          <w:szCs w:val="21"/>
-          <w:lang w:eastAsia="zh-CN" w:bidi="ar-SA"/>
-        </w:rPr>
-        <w:t>当且仅当满足前向和后向相关时，称</w:t>
-      </w:r>
-      <w:r>
-        <w:rPr>
-          <w:rFonts w:ascii="宋体" w:hAnsi="宋体" w:cs="华文中宋" w:hint="eastAsia"/>
+        <w:t xml:space="preserve">i </w:t>
+      </w:r>
+      <w:r>
+        <w:rPr>
+          <w:rFonts w:ascii="宋体" w:hAnsi="宋体" w:cs="华文中宋" w:hint="eastAsia"/>
+          <w:szCs w:val="21"/>
+          <w:lang w:eastAsia="zh-CN" w:bidi="ar-SA"/>
+        </w:rPr>
+        <w:t>和</w:t>
+      </w:r>
+      <w:r>
+        <w:rPr>
+          <w:rFonts w:ascii="宋体" w:hAnsi="宋体" w:cs="华文中宋"/>
           <w:i/>
           <w:szCs w:val="21"/>
           <w:lang w:eastAsia="zh-CN" w:bidi="ar-SA"/>
@@ -3467,46 +3327,7 @@
           <w:vertAlign w:val="subscript"/>
           <w:lang w:eastAsia="zh-CN" w:bidi="ar-SA"/>
         </w:rPr>
-        <w:t xml:space="preserve">i </w:t>
-      </w:r>
-      <w:r>
-        <w:rPr>
-          <w:rFonts w:ascii="宋体" w:hAnsi="宋体" w:cs="华文中宋" w:hint="eastAsia"/>
-          <w:szCs w:val="21"/>
-          <w:lang w:eastAsia="zh-CN" w:bidi="ar-SA"/>
-        </w:rPr>
-        <w:t>和</w:t>
-      </w:r>
-      <w:proofErr w:type="spellStart"/>
-      <w:r>
-        <w:rPr>
-          <w:rFonts w:ascii="宋体" w:hAnsi="宋体" w:cs="华文中宋"/>
-          <w:i/>
-          <w:szCs w:val="21"/>
-          <w:lang w:eastAsia="zh-CN" w:bidi="ar-SA"/>
-        </w:rPr>
-        <w:t>V</w:t>
-      </w:r>
-      <w:r>
-        <w:rPr>
-          <w:rFonts w:ascii="宋体" w:hAnsi="宋体" w:cs="华文中宋"/>
-          <w:i/>
-          <w:szCs w:val="21"/>
-          <w:vertAlign w:val="subscript"/>
-          <w:lang w:eastAsia="zh-CN" w:bidi="ar-SA"/>
-        </w:rPr>
-        <w:t>j</w:t>
-      </w:r>
-      <w:proofErr w:type="spellEnd"/>
-      <w:r>
-        <w:rPr>
-          <w:rFonts w:ascii="宋体" w:hAnsi="宋体" w:cs="华文中宋"/>
-          <w:i/>
-          <w:szCs w:val="21"/>
-          <w:vertAlign w:val="subscript"/>
-          <w:lang w:eastAsia="zh-CN" w:bidi="ar-SA"/>
-        </w:rPr>
-        <w:t xml:space="preserve"> </w:t>
+        <w:t xml:space="preserve">j </w:t>
       </w:r>
       <w:r>
         <w:rPr>
@@ -3624,23 +3445,13 @@
         </w:rPr>
         <w:t>n</w:t>
       </w:r>
-      <w:proofErr w:type="gramStart"/>
-      <w:r>
-        <w:rPr>
-          <w:rFonts w:ascii="宋体" w:hAnsi="宋体" w:cs="华文中宋" w:hint="eastAsia"/>
-          <w:szCs w:val="21"/>
-          <w:lang w:val="zh-CN" w:eastAsia="zh-CN" w:bidi="ar-SA"/>
-        </w:rPr>
-        <w:t>个</w:t>
-      </w:r>
-      <w:proofErr w:type="gramEnd"/>
-      <w:r>
-        <w:rPr>
-          <w:rFonts w:ascii="宋体" w:hAnsi="宋体" w:cs="华文中宋" w:hint="eastAsia"/>
-          <w:szCs w:val="21"/>
-          <w:lang w:val="zh-CN" w:eastAsia="zh-CN" w:bidi="ar-SA"/>
-        </w:rPr>
-        <w:t>状态，</w:t>
+      <w:r>
+        <w:rPr>
+          <w:rFonts w:ascii="宋体" w:hAnsi="宋体" w:cs="华文中宋" w:hint="eastAsia"/>
+          <w:szCs w:val="21"/>
+          <w:lang w:val="zh-CN" w:eastAsia="zh-CN" w:bidi="ar-SA"/>
+        </w:rPr>
+        <w:t>个状态，</w:t>
       </w:r>
       <w:r>
         <w:rPr>
@@ -3651,23 +3462,13 @@
         </w:rPr>
         <w:t>n</w:t>
       </w:r>
-      <w:proofErr w:type="gramStart"/>
-      <w:r>
-        <w:rPr>
-          <w:rFonts w:ascii="宋体" w:hAnsi="宋体" w:cs="华文中宋" w:hint="eastAsia"/>
-          <w:szCs w:val="21"/>
-          <w:lang w:val="zh-CN" w:eastAsia="zh-CN" w:bidi="ar-SA"/>
-        </w:rPr>
-        <w:t>个</w:t>
-      </w:r>
-      <w:proofErr w:type="gramEnd"/>
-      <w:r>
-        <w:rPr>
-          <w:rFonts w:ascii="宋体" w:hAnsi="宋体" w:cs="华文中宋" w:hint="eastAsia"/>
-          <w:szCs w:val="21"/>
-          <w:lang w:val="zh-CN" w:eastAsia="zh-CN" w:bidi="ar-SA"/>
-        </w:rPr>
-        <w:t>状态之间的状态转移图如下：</w:t>
+      <w:r>
+        <w:rPr>
+          <w:rFonts w:ascii="宋体" w:hAnsi="宋体" w:cs="华文中宋" w:hint="eastAsia"/>
+          <w:szCs w:val="21"/>
+          <w:lang w:val="zh-CN" w:eastAsia="zh-CN" w:bidi="ar-SA"/>
+        </w:rPr>
+        <w:t>个状态之间的状态转移图如下：</w:t>
       </w:r>
     </w:p>
     <w:p>
@@ -4039,23 +3840,13 @@
         </w:rPr>
         <w:t>n</w:t>
       </w:r>
-      <w:proofErr w:type="gramStart"/>
-      <w:r>
-        <w:rPr>
-          <w:rFonts w:ascii="宋体" w:hAnsi="宋体" w:cs="华文中宋" w:hint="eastAsia"/>
-          <w:szCs w:val="21"/>
-          <w:lang w:val="zh-CN" w:eastAsia="zh-CN" w:bidi="ar-SA"/>
-        </w:rPr>
-        <w:t>个</w:t>
-      </w:r>
-      <w:proofErr w:type="gramEnd"/>
-      <w:r>
-        <w:rPr>
-          <w:rFonts w:ascii="宋体" w:hAnsi="宋体" w:cs="华文中宋" w:hint="eastAsia"/>
-          <w:szCs w:val="21"/>
-          <w:lang w:val="zh-CN" w:eastAsia="zh-CN" w:bidi="ar-SA"/>
-        </w:rPr>
-        <w:t>长度的字符流，其中x指针先向右移动一格，判断当前窗口内字符与上一窗口内字符的相关性：</w:t>
+      <w:r>
+        <w:rPr>
+          <w:rFonts w:ascii="宋体" w:hAnsi="宋体" w:cs="华文中宋" w:hint="eastAsia"/>
+          <w:szCs w:val="21"/>
+          <w:lang w:val="zh-CN" w:eastAsia="zh-CN" w:bidi="ar-SA"/>
+        </w:rPr>
+        <w:t>个长度的字符流，其中x指针先向右移动一格，判断当前窗口内字符与上一窗口内字符的相关性：</w:t>
       </w:r>
     </w:p>
     <w:p>
@@ -4246,25 +4037,7 @@
           <w:szCs w:val="21"/>
           <w:lang w:val="zh-CN" w:eastAsia="zh-CN" w:bidi="ar-SA"/>
         </w:rPr>
-        <w:t>）</w:t>
-      </w:r>
-      <w:proofErr w:type="gramStart"/>
-      <w:r>
-        <w:rPr>
-          <w:rFonts w:ascii="宋体" w:hAnsi="宋体" w:cs="华文中宋" w:hint="eastAsia"/>
-          <w:szCs w:val="21"/>
-          <w:lang w:val="zh-CN" w:eastAsia="zh-CN" w:bidi="ar-SA"/>
-        </w:rPr>
-        <w:t>个</w:t>
-      </w:r>
-      <w:proofErr w:type="gramEnd"/>
-      <w:r>
-        <w:rPr>
-          <w:rFonts w:ascii="宋体" w:hAnsi="宋体" w:cs="华文中宋" w:hint="eastAsia"/>
-          <w:szCs w:val="21"/>
-          <w:lang w:val="zh-CN" w:eastAsia="zh-CN" w:bidi="ar-SA"/>
-        </w:rPr>
-        <w:t>窗口内的字符序列；如果不同，则最大相关序列为窗口头部到第</w:t>
+        <w:t>）个窗口内的字符序列；如果不同，则最大相关序列为窗口头部到第</w:t>
       </w:r>
       <w:r>
         <w:rPr>
@@ -4275,23 +4048,13 @@
         </w:rPr>
         <w:t>i</w:t>
       </w:r>
-      <w:proofErr w:type="gramStart"/>
-      <w:r>
-        <w:rPr>
-          <w:rFonts w:ascii="宋体" w:hAnsi="宋体" w:cs="华文中宋" w:hint="eastAsia"/>
-          <w:szCs w:val="21"/>
-          <w:lang w:val="zh-CN" w:eastAsia="zh-CN" w:bidi="ar-SA"/>
-        </w:rPr>
-        <w:t>个</w:t>
-      </w:r>
-      <w:proofErr w:type="gramEnd"/>
-      <w:r>
-        <w:rPr>
-          <w:rFonts w:ascii="宋体" w:hAnsi="宋体" w:cs="华文中宋" w:hint="eastAsia"/>
-          <w:szCs w:val="21"/>
-          <w:lang w:val="zh-CN" w:eastAsia="zh-CN" w:bidi="ar-SA"/>
-        </w:rPr>
-        <w:t>窗口内的字符序列。滑动窗口将此序列添加到独立编码集合</w:t>
+      <w:r>
+        <w:rPr>
+          <w:rFonts w:ascii="宋体" w:hAnsi="宋体" w:cs="华文中宋" w:hint="eastAsia"/>
+          <w:szCs w:val="21"/>
+          <w:lang w:val="zh-CN" w:eastAsia="zh-CN" w:bidi="ar-SA"/>
+        </w:rPr>
+        <w:t>个窗口内的字符序列。滑动窗口将此序列添加到独立编码集合</w:t>
       </w:r>
       <w:r>
         <w:rPr>
@@ -4319,23 +4082,13 @@
         </w:rPr>
         <w:t>i</w:t>
       </w:r>
-      <w:proofErr w:type="gramStart"/>
-      <w:r>
-        <w:rPr>
-          <w:rFonts w:ascii="宋体" w:hAnsi="宋体" w:cs="华文中宋" w:hint="eastAsia"/>
-          <w:szCs w:val="21"/>
-          <w:lang w:val="zh-CN" w:eastAsia="zh-CN" w:bidi="ar-SA"/>
-        </w:rPr>
-        <w:t>个</w:t>
-      </w:r>
-      <w:proofErr w:type="gramEnd"/>
-      <w:r>
-        <w:rPr>
-          <w:rFonts w:ascii="宋体" w:hAnsi="宋体" w:cs="华文中宋" w:hint="eastAsia"/>
-          <w:szCs w:val="21"/>
-          <w:lang w:val="zh-CN" w:eastAsia="zh-CN" w:bidi="ar-SA"/>
-        </w:rPr>
-        <w:t>大小的窗口，指针重置，均指向滑动窗口头部。</w:t>
+      <w:r>
+        <w:rPr>
+          <w:rFonts w:ascii="宋体" w:hAnsi="宋体" w:cs="华文中宋" w:hint="eastAsia"/>
+          <w:szCs w:val="21"/>
+          <w:lang w:val="zh-CN" w:eastAsia="zh-CN" w:bidi="ar-SA"/>
+        </w:rPr>
+        <w:t>个大小的窗口，指针重置，均指向滑动窗口头部。</w:t>
       </w:r>
     </w:p>
     <w:p>
@@ -4688,27 +4441,7 @@
           <w:szCs w:val="21"/>
           <w:lang w:val="zh-CN" w:eastAsia="zh-CN" w:bidi="ar-SA"/>
         </w:rPr>
-        <w:t>步骤</w:t>
-      </w:r>
-      <w:proofErr w:type="gramStart"/>
-      <w:r>
-        <w:rPr>
-          <w:rFonts w:ascii="宋体" w:hAnsi="宋体" w:cs="华文中宋" w:hint="eastAsia"/>
-          <w:b/>
-          <w:szCs w:val="21"/>
-          <w:lang w:val="zh-CN" w:eastAsia="zh-CN" w:bidi="ar-SA"/>
-        </w:rPr>
-        <w:t>一</w:t>
-      </w:r>
-      <w:proofErr w:type="gramEnd"/>
-      <w:r>
-        <w:rPr>
-          <w:rFonts w:ascii="宋体" w:hAnsi="宋体" w:cs="华文中宋" w:hint="eastAsia"/>
-          <w:b/>
-          <w:szCs w:val="21"/>
-          <w:lang w:val="zh-CN" w:eastAsia="zh-CN" w:bidi="ar-SA"/>
-        </w:rPr>
-        <w:t>:</w:t>
+        <w:t>步骤一:</w:t>
       </w:r>
       <w:r>
         <w:rPr>
@@ -4962,7 +4695,6 @@
         </w:rPr>
         <w:t>前面字符</w:t>
       </w:r>
-      <w:proofErr w:type="spellStart"/>
       <w:r>
         <w:rPr>
           <w:rFonts w:ascii="宋体" w:hAnsi="宋体" w:cs="华文中宋" w:hint="eastAsia"/>
@@ -4982,7 +4714,6 @@
         </w:rPr>
         <w:t>j</w:t>
       </w:r>
-      <w:proofErr w:type="spellEnd"/>
       <w:r>
         <w:rPr>
           <w:rFonts w:ascii="宋体" w:hAnsi="宋体" w:cs="华文中宋"/>
@@ -5001,7 +4732,6 @@
         </w:rPr>
         <w:t>出现的次数</w:t>
       </w:r>
-      <w:proofErr w:type="spellStart"/>
       <w:r>
         <w:rPr>
           <w:rFonts w:ascii="宋体" w:hAnsi="宋体" w:cs="华文中宋"/>
@@ -5040,7 +4770,6 @@
         </w:rPr>
         <w:t>j</w:t>
       </w:r>
-      <w:proofErr w:type="spellEnd"/>
       <w:r>
         <w:rPr>
           <w:rFonts w:ascii="宋体" w:hAnsi="宋体" w:cs="华文中宋"/>
@@ -5086,7 +4815,6 @@
         </w:rPr>
         <w:t>后面出现</w:t>
       </w:r>
-      <w:proofErr w:type="spellStart"/>
       <w:r>
         <w:rPr>
           <w:rFonts w:ascii="宋体" w:hAnsi="宋体" w:cs="华文中宋" w:hint="eastAsia"/>
@@ -5106,7 +4834,6 @@
         </w:rPr>
         <w:t>j</w:t>
       </w:r>
-      <w:proofErr w:type="spellEnd"/>
       <w:r>
         <w:rPr>
           <w:rFonts w:ascii="宋体" w:hAnsi="宋体" w:cs="华文中宋"/>
@@ -5172,7 +4899,6 @@
         </w:rPr>
         <w:t>。</w:t>
       </w:r>
-      <w:proofErr w:type="spellStart"/>
       <w:r>
         <w:rPr>
           <w:rFonts w:ascii="宋体" w:hAnsi="宋体" w:cs="华文中宋" w:hint="eastAsia"/>
@@ -5202,7 +4928,6 @@
         </w:rPr>
         <w:t>j</w:t>
       </w:r>
-      <w:proofErr w:type="spellEnd"/>
       <w:r>
         <w:rPr>
           <w:rFonts w:ascii="宋体" w:hAnsi="宋体" w:cs="华文中宋"/>
@@ -5221,7 +4946,6 @@
         </w:rPr>
         <w:t>构成一阶前向转移矩阵</w:t>
       </w:r>
-      <w:proofErr w:type="spellStart"/>
       <w:r>
         <w:rPr>
           <w:rFonts w:ascii="宋体" w:hAnsi="宋体" w:cs="华文中宋" w:hint="eastAsia"/>
@@ -5231,7 +4955,6 @@
         </w:rPr>
         <w:t>Pr</w:t>
       </w:r>
-      <w:proofErr w:type="spellEnd"/>
       <w:r>
         <w:rPr>
           <w:rFonts w:ascii="宋体" w:hAnsi="宋体" w:cs="华文中宋" w:hint="eastAsia"/>
@@ -5274,33 +4997,15 @@
           <w:szCs w:val="21"/>
           <w:lang w:eastAsia="zh-CN" w:bidi="ar-SA"/>
         </w:rPr>
-        <w:t>构成</w:t>
-      </w:r>
-      <w:proofErr w:type="gramStart"/>
-      <w:r>
-        <w:rPr>
-          <w:rFonts w:ascii="宋体" w:hAnsi="宋体" w:cs="华文中宋"/>
-          <w:szCs w:val="21"/>
-          <w:lang w:eastAsia="zh-CN" w:bidi="ar-SA"/>
-        </w:rPr>
-        <w:t>一阶</w:t>
-      </w:r>
-      <w:r>
-        <w:rPr>
-          <w:rFonts w:ascii="宋体" w:hAnsi="宋体" w:cs="华文中宋" w:hint="eastAsia"/>
-          <w:szCs w:val="21"/>
-          <w:lang w:eastAsia="zh-CN" w:bidi="ar-SA"/>
-        </w:rPr>
-        <w:t>后向</w:t>
-      </w:r>
-      <w:proofErr w:type="gramEnd"/>
-      <w:r>
-        <w:rPr>
-          <w:rFonts w:ascii="宋体" w:hAnsi="宋体" w:cs="华文中宋" w:hint="eastAsia"/>
-          <w:szCs w:val="21"/>
-          <w:lang w:eastAsia="zh-CN" w:bidi="ar-SA"/>
-        </w:rPr>
-        <w:t>转移矩阵</w:t>
+        <w:t>构成一阶</w:t>
+      </w:r>
+      <w:r>
+        <w:rPr>
+          <w:rFonts w:ascii="宋体" w:hAnsi="宋体" w:cs="华文中宋" w:hint="eastAsia"/>
+          <w:szCs w:val="21"/>
+          <w:lang w:eastAsia="zh-CN" w:bidi="ar-SA"/>
+        </w:rPr>
+        <w:t>后向转移矩阵</w:t>
       </w:r>
       <w:r>
         <w:rPr>
@@ -5318,17 +5023,7 @@
           <w:szCs w:val="21"/>
           <w:lang w:eastAsia="zh-CN" w:bidi="ar-SA"/>
         </w:rPr>
-        <w:t>e。</w:t>
-      </w:r>
-      <w:proofErr w:type="spellStart"/>
-      <w:r>
-        <w:rPr>
-          <w:rFonts w:ascii="宋体" w:hAnsi="宋体" w:cs="华文中宋" w:hint="eastAsia"/>
-          <w:i/>
-          <w:szCs w:val="21"/>
-          <w:lang w:eastAsia="zh-CN" w:bidi="ar-SA"/>
-        </w:rPr>
-        <w:t>P</w:t>
+        <w:t>e。P</w:t>
       </w:r>
       <w:r>
         <w:rPr>
@@ -5339,7 +5034,6 @@
         </w:rPr>
         <w:t>r</w:t>
       </w:r>
-      <w:proofErr w:type="spellEnd"/>
       <w:r>
         <w:rPr>
           <w:rFonts w:ascii="宋体" w:hAnsi="宋体" w:cs="华文中宋" w:hint="eastAsia"/>
@@ -5477,7 +5171,6 @@
         </w:rPr>
         <w:t>根据矩阵</w:t>
       </w:r>
-      <w:proofErr w:type="spellStart"/>
       <w:r>
         <w:rPr>
           <w:rFonts w:ascii="宋体" w:hAnsi="宋体" w:cs="华文中宋" w:hint="eastAsia"/>
@@ -5496,7 +5189,6 @@
         </w:rPr>
         <w:t>r</w:t>
       </w:r>
-      <w:proofErr w:type="spellEnd"/>
       <w:r>
         <w:rPr>
           <w:rFonts w:ascii="宋体" w:hAnsi="宋体" w:cs="华文中宋" w:hint="eastAsia"/>
@@ -5567,25 +5259,7 @@
           <w:szCs w:val="21"/>
           <w:lang w:val="zh-CN" w:eastAsia="zh-CN" w:bidi="ar-SA"/>
         </w:rPr>
-        <w:t>和</w:t>
-      </w:r>
-      <w:proofErr w:type="gramStart"/>
-      <w:r>
-        <w:rPr>
-          <w:rFonts w:ascii="宋体" w:hAnsi="宋体" w:cs="华文中宋" w:hint="eastAsia"/>
-          <w:szCs w:val="21"/>
-          <w:lang w:val="zh-CN" w:eastAsia="zh-CN" w:bidi="ar-SA"/>
-        </w:rPr>
-        <w:t>一阶后</w:t>
-      </w:r>
-      <w:proofErr w:type="gramEnd"/>
-      <w:r>
-        <w:rPr>
-          <w:rFonts w:ascii="宋体" w:hAnsi="宋体" w:cs="华文中宋" w:hint="eastAsia"/>
-          <w:szCs w:val="21"/>
-          <w:lang w:val="zh-CN" w:eastAsia="zh-CN" w:bidi="ar-SA"/>
-        </w:rPr>
-        <w:t></w:t>
+        <w:t>和一阶后</w:t>
       </w:r>
     </w:p>
     <w:p>
@@ -5739,7 +5413,6 @@
         </w:rPr>
         <w:t>i</w:t>
       </w:r>
-      <w:proofErr w:type="gramStart"/>
       <w:r>
         <w:rPr>
           <w:rFonts w:ascii="宋体" w:hAnsi="宋体" w:cs="华文中宋" w:hint="eastAsia"/>
@@ -5748,7 +5421,6 @@
         </w:rPr>
         <w:t>行第</w:t>
       </w:r>
-      <w:proofErr w:type="gramEnd"/>
       <w:r>
         <w:rPr>
           <w:rFonts w:ascii="宋体" w:hAnsi="宋体" w:cs="华文中宋" w:hint="eastAsia"/>
@@ -5829,7 +5501,6 @@
         </w:rPr>
         <w:t xml:space="preserve"> </w:t>
       </w:r>
-      <w:proofErr w:type="spellStart"/>
       <w:r>
         <w:rPr>
           <w:rFonts w:ascii="宋体" w:hAnsi="宋体" w:cs="华文中宋" w:hint="eastAsia"/>
@@ -5849,7 +5520,6 @@
         </w:rPr>
         <w:t>ij</w:t>
       </w:r>
-      <w:proofErr w:type="spellEnd"/>
       <w:r>
         <w:rPr>
           <w:rFonts w:ascii="宋体" w:hAnsi="宋体" w:cs="华文中宋"/>
@@ -5894,17 +5564,7 @@
           <w:szCs w:val="21"/>
           <w:lang w:eastAsia="zh-CN" w:bidi="ar-SA"/>
         </w:rPr>
-        <w:t>=j\</w:t>
-      </w:r>
-      <w:proofErr w:type="spellStart"/>
-      <w:r>
-        <w:rPr>
-          <w:rFonts w:ascii="宋体" w:hAnsi="宋体" w:cs="华文中宋"/>
-          <w:i/>
-          <w:szCs w:val="21"/>
-          <w:lang w:eastAsia="zh-CN" w:bidi="ar-SA"/>
-        </w:rPr>
-        <w:t>X</w:t>
+        <w:t>=j\X</w:t>
       </w:r>
       <w:r>
         <w:rPr>
@@ -5916,45 +5576,14 @@
         </w:rPr>
         <w:t>n</w:t>
       </w:r>
-      <w:proofErr w:type="spellEnd"/>
-      <w:r>
-        <w:rPr>
-          <w:rFonts w:ascii="宋体" w:hAnsi="宋体" w:cs="华文中宋"/>
-          <w:i/>
-          <w:szCs w:val="21"/>
-          <w:lang w:eastAsia="zh-CN" w:bidi="ar-SA"/>
-        </w:rPr>
-        <w:t>=</w:t>
-      </w:r>
-      <w:proofErr w:type="spellStart"/>
-      <w:r>
-        <w:rPr>
-          <w:rFonts w:ascii="宋体" w:hAnsi="宋体" w:cs="华文中宋"/>
-          <w:i/>
-          <w:szCs w:val="21"/>
-          <w:lang w:eastAsia="zh-CN" w:bidi="ar-SA"/>
-        </w:rPr>
-        <w:t>i</w:t>
-      </w:r>
-      <w:proofErr w:type="spellEnd"/>
-      <w:r>
-        <w:rPr>
-          <w:rFonts w:ascii="宋体" w:hAnsi="宋体" w:cs="华文中宋"/>
-          <w:i/>
-          <w:szCs w:val="21"/>
-          <w:lang w:eastAsia="zh-CN" w:bidi="ar-SA"/>
-        </w:rPr>
-        <w:t xml:space="preserve">) = </w:t>
-      </w:r>
-      <w:proofErr w:type="spellStart"/>
-      <w:r>
-        <w:rPr>
-          <w:rFonts w:ascii="宋体" w:hAnsi="宋体" w:cs="华文中宋"/>
-          <w:i/>
-          <w:szCs w:val="21"/>
-          <w:lang w:eastAsia="zh-CN" w:bidi="ar-SA"/>
-        </w:rPr>
-        <w:t>Pr</w:t>
+      <w:r>
+        <w:rPr>
+          <w:rFonts w:ascii="宋体" w:hAnsi="宋体" w:cs="华文中宋"/>
+          <w:i/>
+          <w:szCs w:val="21"/>
+          <w:lang w:eastAsia="zh-CN" w:bidi="ar-SA"/>
+        </w:rPr>
+        <w:t>=i) = Pr</w:t>
       </w:r>
       <w:r>
         <w:rPr>
@@ -5966,7 +5595,6 @@
         </w:rPr>
         <w:t>ij</w:t>
       </w:r>
-      <w:proofErr w:type="spellEnd"/>
       <w:r>
         <w:rPr>
           <w:rFonts w:ascii="宋体" w:hAnsi="宋体" w:cs="华文中宋"/>
@@ -6124,7 +5752,6 @@
         </w:rPr>
         <w:t>第</w:t>
       </w:r>
-      <w:proofErr w:type="spellStart"/>
       <w:r>
         <w:rPr>
           <w:rFonts w:ascii="宋体" w:hAnsi="宋体" w:cs="华文中宋" w:hint="eastAsia"/>
@@ -6134,8 +5761,6 @@
         </w:rPr>
         <w:t>i</w:t>
       </w:r>
-      <w:proofErr w:type="spellEnd"/>
-      <w:proofErr w:type="gramStart"/>
       <w:r>
         <w:rPr>
           <w:rFonts w:ascii="宋体" w:hAnsi="宋体" w:cs="华文中宋" w:hint="eastAsia"/>
@@ -6144,7 +5769,6 @@
         </w:rPr>
         <w:t>行第</w:t>
       </w:r>
-      <w:proofErr w:type="gramEnd"/>
       <w:r>
         <w:rPr>
           <w:rFonts w:ascii="宋体" w:hAnsi="宋体" w:cs="华文中宋" w:hint="eastAsia"/>
@@ -6162,7 +5786,6 @@
         </w:rPr>
         <w:t>列的元素</w:t>
       </w:r>
-      <w:proofErr w:type="spellStart"/>
       <w:r>
         <w:rPr>
           <w:rFonts w:ascii="宋体" w:hAnsi="宋体" w:cs="华文中宋" w:hint="eastAsia"/>
@@ -6182,7 +5805,6 @@
         </w:rPr>
         <w:t>ij</w:t>
       </w:r>
-      <w:proofErr w:type="spellEnd"/>
       <w:r>
         <w:rPr>
           <w:rFonts w:ascii="宋体" w:hAnsi="宋体" w:cs="华文中宋"/>
@@ -6219,7 +5841,6 @@
           <w:lang w:eastAsia="zh-CN" w:bidi="ar-SA"/>
         </w:rPr>
       </w:pPr>
-      <w:proofErr w:type="spellStart"/>
       <w:r>
         <w:rPr>
           <w:rFonts w:ascii="宋体" w:hAnsi="宋体" w:cs="华文中宋" w:hint="eastAsia"/>
@@ -6239,7 +5860,6 @@
         </w:rPr>
         <w:t>ij</w:t>
       </w:r>
-      <w:proofErr w:type="spellEnd"/>
       <w:r>
         <w:rPr>
           <w:rFonts w:ascii="宋体" w:hAnsi="宋体" w:cs="华文中宋"/>
@@ -6285,17 +5905,7 @@
           <w:szCs w:val="21"/>
           <w:lang w:eastAsia="zh-CN" w:bidi="ar-SA"/>
         </w:rPr>
-        <w:t>=j\</w:t>
-      </w:r>
-      <w:proofErr w:type="spellStart"/>
-      <w:r>
-        <w:rPr>
-          <w:rFonts w:ascii="宋体" w:hAnsi="宋体" w:cs="华文中宋"/>
-          <w:i/>
-          <w:szCs w:val="21"/>
-          <w:lang w:eastAsia="zh-CN" w:bidi="ar-SA"/>
-        </w:rPr>
-        <w:t>X</w:t>
+        <w:t>=j\X</w:t>
       </w:r>
       <w:r>
         <w:rPr>
@@ -6307,35 +5917,14 @@
         </w:rPr>
         <w:t>n</w:t>
       </w:r>
-      <w:proofErr w:type="spellEnd"/>
-      <w:r>
-        <w:rPr>
-          <w:rFonts w:ascii="宋体" w:hAnsi="宋体" w:cs="华文中宋"/>
-          <w:i/>
-          <w:szCs w:val="21"/>
-          <w:lang w:eastAsia="zh-CN" w:bidi="ar-SA"/>
-        </w:rPr>
-        <w:t>=</w:t>
-      </w:r>
-      <w:proofErr w:type="spellStart"/>
-      <w:r>
-        <w:rPr>
-          <w:rFonts w:ascii="宋体" w:hAnsi="宋体" w:cs="华文中宋"/>
-          <w:i/>
-          <w:szCs w:val="21"/>
-          <w:lang w:eastAsia="zh-CN" w:bidi="ar-SA"/>
-        </w:rPr>
-        <w:t>i</w:t>
-      </w:r>
-      <w:proofErr w:type="spellEnd"/>
-      <w:r>
-        <w:rPr>
-          <w:rFonts w:ascii="宋体" w:hAnsi="宋体" w:cs="华文中宋"/>
-          <w:i/>
-          <w:szCs w:val="21"/>
-          <w:lang w:eastAsia="zh-CN" w:bidi="ar-SA"/>
-        </w:rPr>
-        <w:t xml:space="preserve">) = </w:t>
+      <w:r>
+        <w:rPr>
+          <w:rFonts w:ascii="宋体" w:hAnsi="宋体" w:cs="华文中宋"/>
+          <w:i/>
+          <w:szCs w:val="21"/>
+          <w:lang w:eastAsia="zh-CN" w:bidi="ar-SA"/>
+        </w:rPr>
+        <w:t xml:space="preserve">=i) = </w:t>
       </w:r>
       <w:r>
         <w:rPr>
@@ -6465,25 +6054,7 @@
           <w:szCs w:val="21"/>
           <w:lang w:eastAsia="zh-CN" w:bidi="ar-SA"/>
         </w:rPr>
-        <w:t>由一阶前向转移概率矩阵和</w:t>
-      </w:r>
-      <w:proofErr w:type="gramStart"/>
-      <w:r>
-        <w:rPr>
-          <w:rFonts w:ascii="宋体" w:hAnsi="宋体" w:cs="华文中宋" w:hint="eastAsia"/>
-          <w:szCs w:val="21"/>
-          <w:lang w:eastAsia="zh-CN" w:bidi="ar-SA"/>
-        </w:rPr>
-        <w:t>一阶后向</w:t>
-      </w:r>
-      <w:proofErr w:type="gramEnd"/>
-      <w:r>
-        <w:rPr>
-          <w:rFonts w:ascii="宋体" w:hAnsi="宋体" w:cs="华文中宋" w:hint="eastAsia"/>
-          <w:szCs w:val="21"/>
-          <w:lang w:eastAsia="zh-CN" w:bidi="ar-SA"/>
-        </w:rPr>
-        <w:t>转移概率矩阵可得</w:t>
+        <w:t>由一阶前向转移概率矩阵和一阶后向转移概率矩阵可得</w:t>
       </w:r>
       <w:r>
         <w:rPr>
@@ -6541,25 +6112,7 @@
           <w:szCs w:val="21"/>
           <w:lang w:eastAsia="zh-CN" w:bidi="ar-SA"/>
         </w:rPr>
-        <w:t>次</w:t>
-      </w:r>
-      <w:proofErr w:type="gramStart"/>
-      <w:r>
-        <w:rPr>
-          <w:rFonts w:ascii="宋体" w:hAnsi="宋体" w:cs="华文中宋" w:hint="eastAsia"/>
-          <w:szCs w:val="21"/>
-          <w:lang w:eastAsia="zh-CN" w:bidi="ar-SA"/>
-        </w:rPr>
-        <w:t>幂</w:t>
-      </w:r>
-      <w:proofErr w:type="gramEnd"/>
-      <w:r>
-        <w:rPr>
-          <w:rFonts w:ascii="宋体" w:hAnsi="宋体" w:cs="华文中宋" w:hint="eastAsia"/>
-          <w:szCs w:val="21"/>
-          <w:lang w:eastAsia="zh-CN" w:bidi="ar-SA"/>
-        </w:rPr>
-        <w:t>：</w:t>
+        <w:t>次幂：</w:t>
       </w:r>
     </w:p>
     <w:p>
@@ -6644,7 +6197,6 @@
         <w:tab/>
         <w:t>(</w:t>
       </w:r>
-      <w:proofErr w:type="gramStart"/>
       <w:r>
         <w:rPr>
           <w:rFonts w:ascii="宋体" w:hAnsi="宋体" w:cs="华文中宋" w:hint="eastAsia"/>
@@ -6664,7 +6216,6 @@
         </w:rPr>
         <w:t>(</w:t>
       </w:r>
-      <w:proofErr w:type="gramEnd"/>
       <w:r>
         <w:rPr>
           <w:rFonts w:ascii="宋体" w:hAnsi="宋体" w:cs="华文中宋" w:hint="eastAsia"/>
@@ -6958,17 +6509,7 @@
           <w:szCs w:val="21"/>
           <w:lang w:eastAsia="zh-CN" w:bidi="ar-SA"/>
         </w:rPr>
-        <w:t>=(</w:t>
-      </w:r>
-      <w:proofErr w:type="gramStart"/>
-      <w:r>
-        <w:rPr>
-          <w:rFonts w:ascii="宋体" w:hAnsi="宋体" w:cs="华文中宋"/>
-          <w:i/>
-          <w:szCs w:val="21"/>
-          <w:lang w:eastAsia="zh-CN" w:bidi="ar-SA"/>
-        </w:rPr>
-        <w:t>N</w:t>
+        <w:t>=(N</w:t>
       </w:r>
       <w:r>
         <w:rPr>
@@ -6980,7 +6521,6 @@
         </w:rPr>
         <w:t>(</w:t>
       </w:r>
-      <w:proofErr w:type="gramEnd"/>
       <w:r>
         <w:rPr>
           <w:rFonts w:ascii="宋体" w:hAnsi="宋体" w:cs="华文中宋" w:hint="eastAsia"/>
@@ -7222,25 +6762,7 @@
           <w:szCs w:val="21"/>
           <w:lang w:eastAsia="zh-CN" w:bidi="ar-SA"/>
         </w:rPr>
-        <w:t>设置</w:t>
-      </w:r>
-      <w:proofErr w:type="gramStart"/>
-      <w:r>
-        <w:rPr>
-          <w:rFonts w:ascii="宋体" w:hAnsi="宋体" w:cs="华文中宋" w:hint="eastAsia"/>
-          <w:szCs w:val="21"/>
-          <w:lang w:eastAsia="zh-CN" w:bidi="ar-SA"/>
-        </w:rPr>
-        <w:t>一</w:t>
-      </w:r>
-      <w:proofErr w:type="gramEnd"/>
-      <w:r>
-        <w:rPr>
-          <w:rFonts w:ascii="宋体" w:hAnsi="宋体" w:cs="华文中宋" w:hint="eastAsia"/>
-          <w:szCs w:val="21"/>
-          <w:lang w:eastAsia="zh-CN" w:bidi="ar-SA"/>
-        </w:rPr>
-        <w:t>滑动窗口，设窗口大小为</w:t>
+        <w:t>设置一滑动窗口，设窗口大小为</w:t>
       </w:r>
       <w:r>
         <w:rPr>
@@ -7268,23 +6790,13 @@
         </w:rPr>
         <w:t>N</w:t>
       </w:r>
-      <w:proofErr w:type="gramStart"/>
-      <w:r>
-        <w:rPr>
-          <w:rFonts w:ascii="宋体" w:hAnsi="宋体" w:cs="华文中宋" w:hint="eastAsia"/>
-          <w:szCs w:val="21"/>
-          <w:lang w:eastAsia="zh-CN" w:bidi="ar-SA"/>
-        </w:rPr>
-        <w:t>个</w:t>
-      </w:r>
-      <w:proofErr w:type="gramEnd"/>
-      <w:r>
-        <w:rPr>
-          <w:rFonts w:ascii="宋体" w:hAnsi="宋体" w:cs="华文中宋" w:hint="eastAsia"/>
-          <w:szCs w:val="21"/>
-          <w:lang w:eastAsia="zh-CN" w:bidi="ar-SA"/>
-        </w:rPr>
-        <w:t>字符到滑动窗口内。窗口从文本首部开始向尾部滑动，依次判断窗口内待压缩文本的相关性。首先判断一阶相关性，即相邻字符之间是否相关。如果不相关，则直接输出最左端字符到独立编码集合</w:t>
+      <w:r>
+        <w:rPr>
+          <w:rFonts w:ascii="宋体" w:hAnsi="宋体" w:cs="华文中宋" w:hint="eastAsia"/>
+          <w:szCs w:val="21"/>
+          <w:lang w:eastAsia="zh-CN" w:bidi="ar-SA"/>
+        </w:rPr>
+        <w:t>个字符到滑动窗口内。窗口从文本首部开始向尾部滑动，依次判断窗口内待压缩文本的相关性。首先判断一阶相关性，即相邻字符之间是否相关。如果不相关，则直接输出最左端字符到独立编码集合</w:t>
       </w:r>
       <w:r>
         <w:rPr>
@@ -7584,18 +7096,8 @@
           <w:szCs w:val="21"/>
           <w:lang w:eastAsia="zh-CN" w:bidi="ar-SA"/>
         </w:rPr>
-        <w:t>中去，并将其次数记为1。如果相关</w:t>
-      </w:r>
-      <w:proofErr w:type="gramStart"/>
-      <w:r>
-        <w:rPr>
-          <w:rFonts w:ascii="宋体" w:hAnsi="宋体" w:cs="华文中宋" w:hint="eastAsia"/>
-          <w:szCs w:val="21"/>
-          <w:lang w:eastAsia="zh-CN" w:bidi="ar-SA"/>
-        </w:rPr>
-        <w:t>则判断</w:t>
-      </w:r>
-      <w:proofErr w:type="gramEnd"/>
+        <w:t>中去，并将其次数记为1。如果相关则判断</w:t>
+      </w:r>
       <w:r>
         <w:rPr>
           <w:rFonts w:ascii="宋体" w:hAnsi="宋体" w:cs="华文中宋" w:hint="eastAsia"/>
@@ -7708,7 +7210,6 @@
         </w:rPr>
         <w:t>均相关，则输出</w:t>
       </w:r>
-      <w:proofErr w:type="spellStart"/>
       <w:r>
         <w:rPr>
           <w:rFonts w:ascii="宋体" w:hAnsi="宋体" w:cs="华文中宋" w:hint="eastAsia"/>
@@ -7718,7 +7219,6 @@
         </w:rPr>
         <w:t>abcde</w:t>
       </w:r>
-      <w:proofErr w:type="spellEnd"/>
       <w:r>
         <w:rPr>
           <w:rFonts w:ascii="宋体" w:hAnsi="宋体" w:cs="华文中宋" w:hint="eastAsia"/>
@@ -7744,7 +7244,6 @@
         </w:rPr>
         <w:t>中是否包含</w:t>
       </w:r>
-      <w:proofErr w:type="spellStart"/>
       <w:r>
         <w:rPr>
           <w:rFonts w:ascii="宋体" w:hAnsi="宋体" w:cs="华文中宋" w:hint="eastAsia"/>
@@ -7754,7 +7253,6 @@
         </w:rPr>
         <w:t>abcde</w:t>
       </w:r>
-      <w:proofErr w:type="spellEnd"/>
       <w:r>
         <w:rPr>
           <w:rFonts w:ascii="宋体" w:hAnsi="宋体" w:cs="华文中宋" w:hint="eastAsia"/>
@@ -7763,7 +7261,6 @@
         </w:rPr>
         <w:t>，如果包含则次数加1，否则把</w:t>
       </w:r>
-      <w:proofErr w:type="spellStart"/>
       <w:r>
         <w:rPr>
           <w:rFonts w:ascii="宋体" w:hAnsi="宋体" w:cs="华文中宋" w:hint="eastAsia"/>
@@ -7773,7 +7270,6 @@
         </w:rPr>
         <w:t>abcde</w:t>
       </w:r>
-      <w:proofErr w:type="spellEnd"/>
       <w:r>
         <w:rPr>
           <w:rFonts w:ascii="宋体" w:hAnsi="宋体" w:cs="华文中宋" w:hint="eastAsia"/>
@@ -8002,23 +7498,13 @@
         </w:rPr>
         <w:t>n</w:t>
       </w:r>
-      <w:proofErr w:type="gramStart"/>
-      <w:r>
-        <w:rPr>
-          <w:rFonts w:ascii="宋体" w:hAnsi="宋体" w:cs="华文中宋" w:hint="eastAsia"/>
-          <w:szCs w:val="21"/>
-          <w:lang w:eastAsia="zh-CN" w:bidi="ar-SA"/>
-        </w:rPr>
-        <w:t>个</w:t>
-      </w:r>
-      <w:proofErr w:type="gramEnd"/>
-      <w:r>
-        <w:rPr>
-          <w:rFonts w:ascii="宋体" w:hAnsi="宋体" w:cs="华文中宋" w:hint="eastAsia"/>
-          <w:szCs w:val="21"/>
-          <w:lang w:eastAsia="zh-CN" w:bidi="ar-SA"/>
-        </w:rPr>
-        <w:t>权值构成</w:t>
+      <w:r>
+        <w:rPr>
+          <w:rFonts w:ascii="宋体" w:hAnsi="宋体" w:cs="华文中宋" w:hint="eastAsia"/>
+          <w:szCs w:val="21"/>
+          <w:lang w:eastAsia="zh-CN" w:bidi="ar-SA"/>
+        </w:rPr>
+        <w:t>个权值构成</w:t>
       </w:r>
       <w:r>
         <w:rPr>
@@ -8054,7 +7540,6 @@
         </w:rPr>
         <w:t>，其中每棵二叉树</w:t>
       </w:r>
-      <w:proofErr w:type="spellStart"/>
       <w:r>
         <w:rPr>
           <w:rFonts w:ascii="宋体" w:hAnsi="宋体" w:cs="华文中宋" w:hint="eastAsia"/>
@@ -8072,18 +7557,7 @@
           <w:vertAlign w:val="subscript"/>
           <w:lang w:eastAsia="zh-CN" w:bidi="ar-SA"/>
         </w:rPr>
-        <w:t>i</w:t>
-      </w:r>
-      <w:proofErr w:type="spellEnd"/>
-      <w:r>
-        <w:rPr>
-          <w:rFonts w:ascii="宋体" w:hAnsi="宋体" w:cs="华文中宋"/>
-          <w:i/>
-          <w:szCs w:val="21"/>
-          <w:vertAlign w:val="subscript"/>
-          <w:lang w:eastAsia="zh-CN" w:bidi="ar-SA"/>
-        </w:rPr>
-        <w:t xml:space="preserve"> </w:t>
+        <w:t xml:space="preserve">i </w:t>
       </w:r>
       <w:r>
         <w:rPr>
@@ -8178,79 +7652,7 @@
           <w:szCs w:val="21"/>
           <w:lang w:eastAsia="zh-CN" w:bidi="ar-SA"/>
         </w:rPr>
-        <w:t>中选取两棵根</w:t>
-      </w:r>
-      <w:proofErr w:type="gramStart"/>
-      <w:r>
-        <w:rPr>
-          <w:rFonts w:ascii="宋体" w:hAnsi="宋体" w:cs="华文中宋" w:hint="eastAsia"/>
-          <w:szCs w:val="21"/>
-          <w:lang w:eastAsia="zh-CN" w:bidi="ar-SA"/>
-        </w:rPr>
-        <w:t>节点权</w:t>
-      </w:r>
-      <w:proofErr w:type="gramEnd"/>
-      <w:r>
-        <w:rPr>
-          <w:rFonts w:ascii="宋体" w:hAnsi="宋体" w:cs="华文中宋" w:hint="eastAsia"/>
-          <w:szCs w:val="21"/>
-          <w:lang w:eastAsia="zh-CN" w:bidi="ar-SA"/>
-        </w:rPr>
-        <w:t>值最小的树作为新构造的二叉树的左右子树，新二叉树的根</w:t>
-      </w:r>
-      <w:proofErr w:type="gramStart"/>
-      <w:r>
-        <w:rPr>
-          <w:rFonts w:ascii="宋体" w:hAnsi="宋体" w:cs="华文中宋" w:hint="eastAsia"/>
-          <w:szCs w:val="21"/>
-          <w:lang w:eastAsia="zh-CN" w:bidi="ar-SA"/>
-        </w:rPr>
-        <w:t>节点权</w:t>
-      </w:r>
-      <w:proofErr w:type="gramEnd"/>
-      <w:r>
-        <w:rPr>
-          <w:rFonts w:ascii="宋体" w:hAnsi="宋体" w:cs="华文中宋" w:hint="eastAsia"/>
-          <w:szCs w:val="21"/>
-          <w:lang w:eastAsia="zh-CN" w:bidi="ar-SA"/>
-        </w:rPr>
-        <w:t>值为其左右子树的根</w:t>
-      </w:r>
-      <w:proofErr w:type="gramStart"/>
-      <w:r>
-        <w:rPr>
-          <w:rFonts w:ascii="宋体" w:hAnsi="宋体" w:cs="华文中宋" w:hint="eastAsia"/>
-          <w:szCs w:val="21"/>
-          <w:lang w:eastAsia="zh-CN" w:bidi="ar-SA"/>
-        </w:rPr>
-        <w:t>节点权</w:t>
-      </w:r>
-      <w:proofErr w:type="gramEnd"/>
-      <w:r>
-        <w:rPr>
-          <w:rFonts w:ascii="宋体" w:hAnsi="宋体" w:cs="华文中宋" w:hint="eastAsia"/>
-          <w:szCs w:val="21"/>
-          <w:lang w:eastAsia="zh-CN" w:bidi="ar-SA"/>
-        </w:rPr>
-        <w:t>值之</w:t>
-      </w:r>
-      <w:proofErr w:type="gramStart"/>
-      <w:r>
-        <w:rPr>
-          <w:rFonts w:ascii="宋体" w:hAnsi="宋体" w:cs="华文中宋" w:hint="eastAsia"/>
-          <w:szCs w:val="21"/>
-          <w:lang w:eastAsia="zh-CN" w:bidi="ar-SA"/>
-        </w:rPr>
-        <w:t>和</w:t>
-      </w:r>
-      <w:proofErr w:type="gramEnd"/>
-      <w:r>
-        <w:rPr>
-          <w:rFonts w:ascii="宋体" w:hAnsi="宋体" w:cs="华文中宋" w:hint="eastAsia"/>
-          <w:szCs w:val="21"/>
-          <w:lang w:eastAsia="zh-CN" w:bidi="ar-SA"/>
-        </w:rPr>
-        <w:t>。从</w:t>
+        <w:t>中选取两棵根节点权值最小的树作为新构造的二叉树的左右子树，新二叉树的根节点权值为其左右子树的根节点权值之和。从</w:t>
       </w:r>
       <w:r>
         <w:rPr>
@@ -8267,25 +7669,7 @@
           <w:szCs w:val="21"/>
           <w:lang w:eastAsia="zh-CN" w:bidi="ar-SA"/>
         </w:rPr>
-        <w:t>中删除这两棵树，并将新构造的</w:t>
-      </w:r>
-      <w:proofErr w:type="gramStart"/>
-      <w:r>
-        <w:rPr>
-          <w:rFonts w:ascii="宋体" w:hAnsi="宋体" w:cs="华文中宋" w:hint="eastAsia"/>
-          <w:szCs w:val="21"/>
-          <w:lang w:eastAsia="zh-CN" w:bidi="ar-SA"/>
-        </w:rPr>
-        <w:t>树加入</w:t>
-      </w:r>
-      <w:proofErr w:type="gramEnd"/>
-      <w:r>
-        <w:rPr>
-          <w:rFonts w:ascii="宋体" w:hAnsi="宋体" w:cs="华文中宋" w:hint="eastAsia"/>
-          <w:szCs w:val="21"/>
-          <w:lang w:eastAsia="zh-CN" w:bidi="ar-SA"/>
-        </w:rPr>
-        <w:t>到</w:t>
+        <w:t>中删除这两棵树，并将新构造的树加入到</w:t>
       </w:r>
       <w:r>
         <w:rPr>
@@ -8352,25 +7736,7 @@
           <w:szCs w:val="21"/>
           <w:lang w:eastAsia="zh-CN" w:bidi="ar-SA"/>
         </w:rPr>
-        <w:t>设置</w:t>
-      </w:r>
-      <w:proofErr w:type="gramStart"/>
-      <w:r>
-        <w:rPr>
-          <w:rFonts w:ascii="宋体" w:hAnsi="宋体" w:cs="华文中宋" w:hint="eastAsia"/>
-          <w:szCs w:val="21"/>
-          <w:lang w:eastAsia="zh-CN" w:bidi="ar-SA"/>
-        </w:rPr>
-        <w:t>一</w:t>
-      </w:r>
-      <w:proofErr w:type="gramEnd"/>
-      <w:r>
-        <w:rPr>
-          <w:rFonts w:ascii="宋体" w:hAnsi="宋体" w:cs="华文中宋" w:hint="eastAsia"/>
-          <w:szCs w:val="21"/>
-          <w:lang w:eastAsia="zh-CN" w:bidi="ar-SA"/>
-        </w:rPr>
-        <w:t>滑动窗口，窗口大小为</w:t>
+        <w:t>设置一滑动窗口，窗口大小为</w:t>
       </w:r>
       <w:r>
         <w:rPr>
@@ -8395,43 +7761,7 @@
           <w:szCs w:val="21"/>
           <w:lang w:eastAsia="zh-CN" w:bidi="ar-SA"/>
         </w:rPr>
-        <w:t>与步骤</w:t>
-      </w:r>
-      <w:proofErr w:type="gramStart"/>
-      <w:r>
-        <w:rPr>
-          <w:rFonts w:ascii="宋体" w:hAnsi="宋体" w:cs="华文中宋" w:hint="eastAsia"/>
-          <w:szCs w:val="21"/>
-          <w:lang w:eastAsia="zh-CN" w:bidi="ar-SA"/>
-        </w:rPr>
-        <w:t>三相同</w:t>
-      </w:r>
-      <w:proofErr w:type="gramEnd"/>
-      <w:r>
-        <w:rPr>
-          <w:rFonts w:ascii="宋体" w:hAnsi="宋体" w:cs="华文中宋" w:hint="eastAsia"/>
-          <w:szCs w:val="21"/>
-          <w:lang w:eastAsia="zh-CN" w:bidi="ar-SA"/>
-        </w:rPr>
-        <w:t>)，有头指针和</w:t>
-      </w:r>
-      <w:proofErr w:type="gramStart"/>
-      <w:r>
-        <w:rPr>
-          <w:rFonts w:ascii="宋体" w:hAnsi="宋体" w:cs="华文中宋" w:hint="eastAsia"/>
-          <w:szCs w:val="21"/>
-          <w:lang w:eastAsia="zh-CN" w:bidi="ar-SA"/>
-        </w:rPr>
-        <w:t>尾指针</w:t>
-      </w:r>
-      <w:proofErr w:type="gramEnd"/>
-      <w:r>
-        <w:rPr>
-          <w:rFonts w:ascii="宋体" w:hAnsi="宋体" w:cs="华文中宋" w:hint="eastAsia"/>
-          <w:szCs w:val="21"/>
-          <w:lang w:eastAsia="zh-CN" w:bidi="ar-SA"/>
-        </w:rPr>
-        <w:t>，分别指向窗口内的第一个字符和最后一个字符。该滑动窗口从待压缩文本的头部向尾部滑动。根据窗口内的文本去查找哈夫曼表：若找到，则输出该文本单元的压缩编码，头指针指向尾指针的下一个字符，重置窗口大小为</w:t>
+        <w:t>与步骤三相同)，有头指针和尾指针，分别指向窗口内的第一个字符和最后一个字符。该滑动窗口从待压缩文本的头部向尾部滑动。根据窗口内的文本去查找哈夫曼表：若找到，则输出该文本单元的压缩编码，头指针指向尾指针的下一个字符，重置窗口大小为</w:t>
       </w:r>
       <w:r>
         <w:rPr>
@@ -8652,25 +7982,7 @@
           <w:szCs w:val="21"/>
           <w:lang w:eastAsia="zh-CN" w:bidi="ar-SA"/>
         </w:rPr>
-        <w:t>研究了个人收入的统计分布，提出个人收入Ｘ不小于某个特定值ｘ的概率与ｘ的常数次</w:t>
-      </w:r>
-      <w:proofErr w:type="gramStart"/>
-      <w:r>
-        <w:rPr>
-          <w:rFonts w:ascii="宋体" w:hAnsi="宋体" w:cs="华文中宋" w:hint="eastAsia"/>
-          <w:szCs w:val="21"/>
-          <w:lang w:eastAsia="zh-CN" w:bidi="ar-SA"/>
-        </w:rPr>
-        <w:t>幂</w:t>
-      </w:r>
-      <w:proofErr w:type="gramEnd"/>
-      <w:r>
-        <w:rPr>
-          <w:rFonts w:ascii="宋体" w:hAnsi="宋体" w:cs="华文中宋" w:hint="eastAsia"/>
-          <w:szCs w:val="21"/>
-          <w:lang w:eastAsia="zh-CN" w:bidi="ar-SA"/>
-        </w:rPr>
-        <w:t>亦存在简单的反比关系：</w:t>
+        <w:t>研究了个人收入的统计分布，提出个人收入Ｘ不小于某个特定值ｘ的概率与ｘ的常数次幂亦存在简单的反比关系：</w:t>
       </w:r>
       <w:r>
         <w:rPr>
@@ -8861,25 +8173,7 @@
           <w:szCs w:val="21"/>
           <w:lang w:eastAsia="zh-CN" w:bidi="ar-SA"/>
         </w:rPr>
-        <w:t>定律，因此令</w:t>
-      </w:r>
-      <w:proofErr w:type="gramStart"/>
-      <w:r>
-        <w:rPr>
-          <w:rFonts w:ascii="宋体" w:hAnsi="宋体" w:cs="华文中宋" w:hint="eastAsia"/>
-          <w:szCs w:val="21"/>
-          <w:lang w:eastAsia="zh-CN" w:bidi="ar-SA"/>
-        </w:rPr>
-        <w:t>一阶后向</w:t>
-      </w:r>
-      <w:proofErr w:type="gramEnd"/>
-      <w:r>
-        <w:rPr>
-          <w:rFonts w:ascii="宋体" w:hAnsi="宋体" w:cs="华文中宋" w:hint="eastAsia"/>
-          <w:szCs w:val="21"/>
-          <w:lang w:eastAsia="zh-CN" w:bidi="ar-SA"/>
-        </w:rPr>
-        <w:t>阈值</w:t>
+        <w:t>定律，因此令一阶后向阈值</w:t>
       </w:r>
       <w:r>
         <w:rPr>
@@ -8969,7 +8263,6 @@
         </w:rPr>
         <w:tab/>
       </w:r>
-      <w:proofErr w:type="spellStart"/>
       <w:r>
         <w:rPr>
           <w:rFonts w:ascii="宋体" w:hAnsi="宋体" w:cs="华文中宋" w:hint="eastAsia"/>
@@ -8998,7 +8291,6 @@
         </w:rPr>
         <w:t>i</w:t>
       </w:r>
-      <w:proofErr w:type="spellEnd"/>
       <w:r>
         <w:rPr>
           <w:rFonts w:ascii="宋体" w:hAnsi="宋体" w:cs="华文中宋"/>
@@ -9035,7 +8327,6 @@
         </w:rPr>
         <w:t xml:space="preserve"> MIN{</w:t>
       </w:r>
-      <w:proofErr w:type="spellStart"/>
       <w:r>
         <w:rPr>
           <w:rFonts w:ascii="宋体" w:hAnsi="宋体" w:cs="华文中宋" w:hint="eastAsia"/>
@@ -9055,7 +8346,6 @@
         </w:rPr>
         <w:t>ij</w:t>
       </w:r>
-      <w:proofErr w:type="spellEnd"/>
       <w:r>
         <w:rPr>
           <w:rFonts w:ascii="宋体" w:hAnsi="宋体" w:cs="华文中宋"/>
@@ -9115,17 +8405,7 @@
           <w:szCs w:val="21"/>
           <w:lang w:eastAsia="zh-CN" w:bidi="ar-SA"/>
         </w:rPr>
-        <w:t xml:space="preserve"> </w:t>
-      </w:r>
-      <w:proofErr w:type="spellStart"/>
-      <w:r>
-        <w:rPr>
-          <w:rFonts w:ascii="宋体" w:hAnsi="宋体" w:cs="华文中宋"/>
-          <w:i/>
-          <w:szCs w:val="21"/>
-          <w:lang w:eastAsia="zh-CN" w:bidi="ar-SA"/>
-        </w:rPr>
-        <w:t>n</w:t>
+        <w:t xml:space="preserve"> n</w:t>
       </w:r>
       <w:r>
         <w:rPr>
@@ -9137,7 +8417,6 @@
         </w:rPr>
         <w:t>ij</w:t>
       </w:r>
-      <w:proofErr w:type="spellEnd"/>
       <w:r>
         <w:rPr>
           <w:rFonts w:ascii="宋体" w:hAnsi="宋体" w:cs="华文中宋"/>
@@ -9246,7 +8525,6 @@
         </w:rPr>
         <w:t>= MIN{</w:t>
       </w:r>
-      <w:proofErr w:type="spellStart"/>
       <w:r>
         <w:rPr>
           <w:rFonts w:ascii="宋体" w:hAnsi="宋体" w:cs="华文中宋" w:hint="eastAsia"/>
@@ -9266,7 +8544,6 @@
         </w:rPr>
         <w:t>ij</w:t>
       </w:r>
-      <w:proofErr w:type="spellEnd"/>
       <w:r>
         <w:rPr>
           <w:rFonts w:ascii="宋体" w:hAnsi="宋体" w:cs="华文中宋"/>
@@ -9328,7 +8605,6 @@
         </w:rPr>
         <w:t xml:space="preserve"> </w:t>
       </w:r>
-      <w:proofErr w:type="spellStart"/>
       <w:r>
         <w:rPr>
           <w:rFonts w:ascii="宋体" w:hAnsi="宋体" w:cs="华文中宋" w:hint="eastAsia"/>
@@ -9348,7 +8624,6 @@
         </w:rPr>
         <w:t>ij</w:t>
       </w:r>
-      <w:proofErr w:type="spellEnd"/>
       <w:r>
         <w:rPr>
           <w:rFonts w:ascii="宋体" w:hAnsi="宋体" w:cs="华文中宋"/>
@@ -9393,7 +8668,6 @@
           <w:lang w:eastAsia="zh-CN" w:bidi="ar-SA"/>
         </w:rPr>
       </w:pPr>
-      <w:proofErr w:type="spellStart"/>
       <w:r>
         <w:rPr>
           <w:rFonts w:ascii="宋体" w:hAnsi="宋体" w:cs="华文中宋" w:hint="eastAsia"/>
@@ -9422,7 +8696,6 @@
         </w:rPr>
         <w:t>i</w:t>
       </w:r>
-      <w:proofErr w:type="spellEnd"/>
       <w:r>
         <w:rPr>
           <w:rFonts w:ascii="宋体" w:hAnsi="宋体" w:cs="华文中宋"/>
@@ -9441,7 +8714,6 @@
         </w:rPr>
         <w:t>表示第</w:t>
       </w:r>
-      <w:proofErr w:type="spellStart"/>
       <w:r>
         <w:rPr>
           <w:rFonts w:ascii="宋体" w:hAnsi="宋体" w:cs="华文中宋" w:hint="eastAsia"/>
@@ -9451,42 +8723,13 @@
         </w:rPr>
         <w:t>i</w:t>
       </w:r>
-      <w:proofErr w:type="spellEnd"/>
-      <w:proofErr w:type="gramStart"/>
-      <w:r>
-        <w:rPr>
-          <w:rFonts w:ascii="宋体" w:hAnsi="宋体" w:cs="华文中宋" w:hint="eastAsia"/>
-          <w:szCs w:val="21"/>
-          <w:lang w:eastAsia="zh-CN" w:bidi="ar-SA"/>
-        </w:rPr>
-        <w:t>个</w:t>
-      </w:r>
-      <w:proofErr w:type="gramEnd"/>
-      <w:r>
-        <w:rPr>
-          <w:rFonts w:ascii="宋体" w:hAnsi="宋体" w:cs="华文中宋" w:hint="eastAsia"/>
-          <w:szCs w:val="21"/>
-          <w:lang w:eastAsia="zh-CN" w:bidi="ar-SA"/>
-        </w:rPr>
-        <w:t>字符的</w:t>
-      </w:r>
-      <w:proofErr w:type="gramStart"/>
-      <w:r>
-        <w:rPr>
-          <w:rFonts w:ascii="宋体" w:hAnsi="宋体" w:cs="华文中宋" w:hint="eastAsia"/>
-          <w:szCs w:val="21"/>
-          <w:lang w:eastAsia="zh-CN" w:bidi="ar-SA"/>
-        </w:rPr>
-        <w:t>一阶后向</w:t>
-      </w:r>
-      <w:proofErr w:type="gramEnd"/>
-      <w:r>
-        <w:rPr>
-          <w:rFonts w:ascii="宋体" w:hAnsi="宋体" w:cs="华文中宋" w:hint="eastAsia"/>
-          <w:szCs w:val="21"/>
-          <w:lang w:eastAsia="zh-CN" w:bidi="ar-SA"/>
-        </w:rPr>
-        <w:t>转移概率阈值，</w:t>
+      <w:r>
+        <w:rPr>
+          <w:rFonts w:ascii="宋体" w:hAnsi="宋体" w:cs="华文中宋" w:hint="eastAsia"/>
+          <w:szCs w:val="21"/>
+          <w:lang w:eastAsia="zh-CN" w:bidi="ar-SA"/>
+        </w:rPr>
+        <w:t>个字符的一阶后向转移概率阈值，</w:t>
       </w:r>
       <w:r>
         <w:rPr>
@@ -9525,7 +8768,6 @@
         </w:rPr>
         <w:t>表示第</w:t>
       </w:r>
-      <w:proofErr w:type="spellStart"/>
       <w:r>
         <w:rPr>
           <w:rFonts w:ascii="宋体" w:hAnsi="宋体" w:cs="华文中宋"/>
@@ -9535,24 +8777,13 @@
         </w:rPr>
         <w:t>i</w:t>
       </w:r>
-      <w:proofErr w:type="spellEnd"/>
-      <w:proofErr w:type="gramStart"/>
-      <w:r>
-        <w:rPr>
-          <w:rFonts w:ascii="宋体" w:hAnsi="宋体" w:cs="华文中宋"/>
-          <w:szCs w:val="21"/>
-          <w:lang w:eastAsia="zh-CN" w:bidi="ar-SA"/>
-        </w:rPr>
-        <w:t>个</w:t>
-      </w:r>
-      <w:proofErr w:type="gramEnd"/>
-      <w:r>
-        <w:rPr>
-          <w:rFonts w:ascii="宋体" w:hAnsi="宋体" w:cs="华文中宋"/>
-          <w:szCs w:val="21"/>
-          <w:lang w:eastAsia="zh-CN" w:bidi="ar-SA"/>
-        </w:rPr>
-        <w:t>字符的一阶</w:t>
+      <w:r>
+        <w:rPr>
+          <w:rFonts w:ascii="宋体" w:hAnsi="宋体" w:cs="华文中宋"/>
+          <w:szCs w:val="21"/>
+          <w:lang w:eastAsia="zh-CN" w:bidi="ar-SA"/>
+        </w:rPr>
+        <w:t>个字符的一阶</w:t>
       </w:r>
       <w:r>
         <w:rPr>
@@ -9576,25 +8807,7 @@
           <w:szCs w:val="21"/>
           <w:lang w:eastAsia="zh-CN" w:bidi="ar-SA"/>
         </w:rPr>
-        <w:t>。由于随着上下文</w:t>
-      </w:r>
-      <w:proofErr w:type="gramStart"/>
-      <w:r>
-        <w:rPr>
-          <w:rFonts w:ascii="宋体" w:hAnsi="宋体" w:cs="华文中宋" w:hint="eastAsia"/>
-          <w:szCs w:val="21"/>
-          <w:lang w:eastAsia="zh-CN" w:bidi="ar-SA"/>
-        </w:rPr>
-        <w:t>压缩阶数的</w:t>
-      </w:r>
-      <w:proofErr w:type="gramEnd"/>
-      <w:r>
-        <w:rPr>
-          <w:rFonts w:ascii="宋体" w:hAnsi="宋体" w:cs="华文中宋" w:hint="eastAsia"/>
-          <w:szCs w:val="21"/>
-          <w:lang w:eastAsia="zh-CN" w:bidi="ar-SA"/>
-        </w:rPr>
-        <w:t>提高，上下文之间的联系性降低，因此阈值应随之降低。根据文献，对于字符序列</w:t>
+        <w:t>。由于随着上下文压缩阶数的提高，上下文之间的联系性降低，因此阈值应随之降低。根据文献，对于字符序列</w:t>
       </w:r>
       <w:r>
         <w:rPr>
@@ -9700,25 +8913,14 @@
         </w:rPr>
         <w:t>，n</w:t>
       </w:r>
-      <w:proofErr w:type="gramStart"/>
-      <w:r>
-        <w:rPr>
-          <w:rFonts w:ascii="宋体" w:hAnsi="宋体" w:cs="华文中宋" w:hint="eastAsia"/>
-          <w:szCs w:val="21"/>
-          <w:lang w:eastAsia="zh-CN" w:bidi="ar-SA"/>
-        </w:rPr>
-        <w:t>阶后向</w:t>
-      </w:r>
-      <w:proofErr w:type="gramEnd"/>
-      <w:r>
-        <w:rPr>
-          <w:rFonts w:ascii="宋体" w:hAnsi="宋体" w:cs="华文中宋" w:hint="eastAsia"/>
-          <w:szCs w:val="21"/>
-          <w:lang w:eastAsia="zh-CN" w:bidi="ar-SA"/>
-        </w:rPr>
-        <w:t>阈值</w:t>
-      </w:r>
-      <w:proofErr w:type="spellStart"/>
+      <w:r>
+        <w:rPr>
+          <w:rFonts w:ascii="宋体" w:hAnsi="宋体" w:cs="华文中宋" w:hint="eastAsia"/>
+          <w:szCs w:val="21"/>
+          <w:lang w:eastAsia="zh-CN" w:bidi="ar-SA"/>
+        </w:rPr>
+        <w:t>阶后向阈值</w:t>
+      </w:r>
       <w:r>
         <w:rPr>
           <w:rFonts w:ascii="宋体" w:hAnsi="宋体" w:cs="华文中宋" w:hint="eastAsia"/>
@@ -9747,7 +8949,6 @@
         </w:rPr>
         <w:t>i</w:t>
       </w:r>
-      <w:proofErr w:type="spellEnd"/>
       <w:r>
         <w:rPr>
           <w:rFonts w:ascii="宋体" w:hAnsi="宋体" w:cs="华文中宋"/>
@@ -9882,7 +9083,6 @@
         </w:rPr>
         <w:tab/>
       </w:r>
-      <w:proofErr w:type="spellStart"/>
       <w:r>
         <w:rPr>
           <w:rFonts w:ascii="宋体" w:hAnsi="宋体" w:cs="华文中宋" w:hint="eastAsia"/>
@@ -9911,7 +9111,6 @@
         </w:rPr>
         <w:t>i</w:t>
       </w:r>
-      <w:proofErr w:type="spellEnd"/>
       <w:r>
         <w:rPr>
           <w:rFonts w:ascii="宋体" w:hAnsi="宋体" w:cs="华文中宋"/>
@@ -9929,9 +9128,220 @@
           <w:szCs w:val="21"/>
           <w:lang w:eastAsia="zh-CN" w:bidi="ar-SA"/>
         </w:rPr>
-        <w:t xml:space="preserve">= </w:t>
-      </w:r>
-      <w:proofErr w:type="spellStart"/>
+        <w:t>= T</w:t>
+      </w:r>
+      <w:r>
+        <w:rPr>
+          <w:rFonts w:ascii="宋体" w:hAnsi="宋体" w:cs="华文中宋"/>
+          <w:i/>
+          <w:szCs w:val="21"/>
+          <w:lang w:eastAsia="zh-CN" w:bidi="ar-SA"/>
+        </w:rPr>
+        <w:t>EMP</w:t>
+      </w:r>
+      <w:r>
+        <w:rPr>
+          <w:rFonts w:ascii="宋体" w:hAnsi="宋体" w:cs="华文中宋"/>
+          <w:i/>
+          <w:szCs w:val="21"/>
+          <w:vertAlign w:val="subscript"/>
+          <w:lang w:eastAsia="zh-CN" w:bidi="ar-SA"/>
+        </w:rPr>
+        <w:t>i</w:t>
+      </w:r>
+      <w:r>
+        <w:rPr>
+          <w:rFonts w:ascii="宋体" w:hAnsi="宋体" w:cs="华文中宋"/>
+          <w:i/>
+          <w:szCs w:val="21"/>
+          <w:vertAlign w:val="superscript"/>
+          <w:lang w:eastAsia="zh-CN" w:bidi="ar-SA"/>
+        </w:rPr>
+        <w:t>(</w:t>
+      </w:r>
+      <w:r>
+        <w:rPr>
+          <w:rFonts w:ascii="宋体" w:hAnsi="宋体" w:cs="华文中宋" w:hint="eastAsia"/>
+          <w:i/>
+          <w:szCs w:val="21"/>
+          <w:vertAlign w:val="superscript"/>
+          <w:lang w:eastAsia="zh-CN" w:bidi="ar-SA"/>
+        </w:rPr>
+        <w:t>1</w:t>
+      </w:r>
+      <w:r>
+        <w:rPr>
+          <w:rFonts w:ascii="宋体" w:hAnsi="宋体" w:cs="华文中宋"/>
+          <w:i/>
+          <w:szCs w:val="21"/>
+          <w:vertAlign w:val="superscript"/>
+          <w:lang w:eastAsia="zh-CN" w:bidi="ar-SA"/>
+        </w:rPr>
+        <w:t>)</w:t>
+      </w:r>
+      <w:r>
+        <w:rPr>
+          <w:rFonts w:ascii="宋体" w:hAnsi="宋体" w:cs="华文中宋" w:hint="eastAsia"/>
+          <w:i/>
+          <w:szCs w:val="21"/>
+          <w:lang w:eastAsia="zh-CN" w:bidi="ar-SA"/>
+        </w:rPr>
+        <w:t>* T</w:t>
+      </w:r>
+      <w:r>
+        <w:rPr>
+          <w:rFonts w:ascii="宋体" w:hAnsi="宋体" w:cs="华文中宋"/>
+          <w:i/>
+          <w:szCs w:val="21"/>
+          <w:lang w:eastAsia="zh-CN" w:bidi="ar-SA"/>
+        </w:rPr>
+        <w:t>EMP</w:t>
+      </w:r>
+      <w:r>
+        <w:rPr>
+          <w:rFonts w:ascii="宋体" w:hAnsi="宋体" w:cs="华文中宋"/>
+          <w:i/>
+          <w:szCs w:val="21"/>
+          <w:vertAlign w:val="subscript"/>
+          <w:lang w:eastAsia="zh-CN" w:bidi="ar-SA"/>
+        </w:rPr>
+        <w:t>i</w:t>
+      </w:r>
+      <w:r>
+        <w:rPr>
+          <w:rFonts w:ascii="宋体" w:hAnsi="宋体" w:cs="华文中宋" w:hint="eastAsia"/>
+          <w:i/>
+          <w:szCs w:val="21"/>
+          <w:vertAlign w:val="subscript"/>
+          <w:lang w:eastAsia="zh-CN" w:bidi="ar-SA"/>
+        </w:rPr>
+        <w:t>+1</w:t>
+      </w:r>
+      <w:r>
+        <w:rPr>
+          <w:rFonts w:ascii="宋体" w:hAnsi="宋体" w:cs="华文中宋"/>
+          <w:i/>
+          <w:szCs w:val="21"/>
+          <w:vertAlign w:val="superscript"/>
+          <w:lang w:eastAsia="zh-CN" w:bidi="ar-SA"/>
+        </w:rPr>
+        <w:t>(1)</w:t>
+      </w:r>
+      <w:r>
+        <w:rPr>
+          <w:rFonts w:ascii="宋体" w:hAnsi="宋体" w:cs="华文中宋" w:hint="eastAsia"/>
+          <w:i/>
+          <w:szCs w:val="21"/>
+          <w:lang w:eastAsia="zh-CN" w:bidi="ar-SA"/>
+        </w:rPr>
+        <w:t>*……T</w:t>
+      </w:r>
+      <w:r>
+        <w:rPr>
+          <w:rFonts w:ascii="宋体" w:hAnsi="宋体" w:cs="华文中宋"/>
+          <w:i/>
+          <w:szCs w:val="21"/>
+          <w:lang w:eastAsia="zh-CN" w:bidi="ar-SA"/>
+        </w:rPr>
+        <w:t>EMP</w:t>
+      </w:r>
+      <w:r>
+        <w:rPr>
+          <w:rFonts w:ascii="宋体" w:hAnsi="宋体" w:cs="华文中宋" w:hint="eastAsia"/>
+          <w:i/>
+          <w:szCs w:val="21"/>
+          <w:vertAlign w:val="subscript"/>
+          <w:lang w:eastAsia="zh-CN" w:bidi="ar-SA"/>
+        </w:rPr>
+        <w:t>j-1</w:t>
+      </w:r>
+      <w:r>
+        <w:rPr>
+          <w:rFonts w:ascii="宋体" w:hAnsi="宋体" w:cs="华文中宋"/>
+          <w:i/>
+          <w:szCs w:val="21"/>
+          <w:vertAlign w:val="superscript"/>
+          <w:lang w:eastAsia="zh-CN" w:bidi="ar-SA"/>
+        </w:rPr>
+        <w:t>(1)</w:t>
+      </w:r>
+      <w:r>
+        <w:rPr>
+          <w:rFonts w:ascii="宋体" w:hAnsi="宋体" w:cs="华文中宋" w:hint="eastAsia"/>
+          <w:i/>
+          <w:szCs w:val="21"/>
+          <w:lang w:eastAsia="zh-CN" w:bidi="ar-SA"/>
+        </w:rPr>
+        <w:t>* T</w:t>
+      </w:r>
+      <w:r>
+        <w:rPr>
+          <w:rFonts w:ascii="宋体" w:hAnsi="宋体" w:cs="华文中宋"/>
+          <w:i/>
+          <w:szCs w:val="21"/>
+          <w:lang w:eastAsia="zh-CN" w:bidi="ar-SA"/>
+        </w:rPr>
+        <w:t>EMP</w:t>
+      </w:r>
+      <w:r>
+        <w:rPr>
+          <w:rFonts w:ascii="宋体" w:hAnsi="宋体" w:cs="华文中宋" w:hint="eastAsia"/>
+          <w:i/>
+          <w:szCs w:val="21"/>
+          <w:vertAlign w:val="subscript"/>
+          <w:lang w:eastAsia="zh-CN" w:bidi="ar-SA"/>
+        </w:rPr>
+        <w:t>j</w:t>
+      </w:r>
+      <w:r>
+        <w:rPr>
+          <w:rFonts w:ascii="宋体" w:hAnsi="宋体" w:cs="华文中宋"/>
+          <w:i/>
+          <w:szCs w:val="21"/>
+          <w:vertAlign w:val="superscript"/>
+          <w:lang w:eastAsia="zh-CN" w:bidi="ar-SA"/>
+        </w:rPr>
+        <w:t>(1)</w:t>
+      </w:r>
+      <w:r>
+        <w:rPr>
+          <w:rFonts w:ascii="宋体" w:hAnsi="宋体" w:cs="华文中宋" w:hint="eastAsia"/>
+          <w:i/>
+          <w:szCs w:val="21"/>
+          <w:lang w:eastAsia="zh-CN" w:bidi="ar-SA"/>
+        </w:rPr>
+        <w:t>=∏</w:t>
+      </w:r>
+      <w:r>
+        <w:rPr>
+          <w:rFonts w:ascii="宋体" w:hAnsi="宋体" w:cs="华文中宋" w:hint="eastAsia"/>
+          <w:i/>
+          <w:szCs w:val="21"/>
+          <w:vertAlign w:val="superscript"/>
+          <w:lang w:eastAsia="zh-CN" w:bidi="ar-SA"/>
+        </w:rPr>
+        <w:t>j</w:t>
+      </w:r>
+      <w:r>
+        <w:rPr>
+          <w:rFonts w:ascii="宋体" w:hAnsi="宋体" w:cs="华文中宋" w:hint="eastAsia"/>
+          <w:i/>
+          <w:szCs w:val="21"/>
+          <w:vertAlign w:val="subscript"/>
+          <w:lang w:eastAsia="zh-CN" w:bidi="ar-SA"/>
+        </w:rPr>
+        <w:t>k=1</w:t>
+      </w:r>
+      <w:r>
+        <w:rPr>
+          <w:rFonts w:ascii="宋体" w:hAnsi="宋体" w:cs="华文中宋"/>
+          <w:i/>
+          <w:szCs w:val="21"/>
+          <w:vertAlign w:val="subscript"/>
+          <w:lang w:eastAsia="zh-CN" w:bidi="ar-SA"/>
+        </w:rPr>
+        <w:t xml:space="preserve"> </w:t>
+      </w:r>
       <w:r>
         <w:rPr>
           <w:rFonts w:ascii="宋体" w:hAnsi="宋体" w:cs="华文中宋" w:hint="eastAsia"/>
@@ -9952,261 +9362,14 @@
       </w:r>
       <w:r>
         <w:rPr>
-          <w:rFonts w:ascii="宋体" w:hAnsi="宋体" w:cs="华文中宋"/>
+          <w:rFonts w:ascii="宋体" w:hAnsi="宋体" w:cs="华文中宋" w:hint="eastAsia"/>
           <w:i/>
           <w:szCs w:val="21"/>
           <w:vertAlign w:val="subscript"/>
           <w:lang w:eastAsia="zh-CN" w:bidi="ar-SA"/>
         </w:rPr>
-        <w:t>i</w:t>
-      </w:r>
-      <w:proofErr w:type="spellEnd"/>
-      <w:r>
-        <w:rPr>
-          <w:rFonts w:ascii="宋体" w:hAnsi="宋体" w:cs="华文中宋"/>
-          <w:i/>
-          <w:szCs w:val="21"/>
-          <w:vertAlign w:val="superscript"/>
-          <w:lang w:eastAsia="zh-CN" w:bidi="ar-SA"/>
-        </w:rPr>
-        <w:t>(</w:t>
-      </w:r>
-      <w:r>
-        <w:rPr>
-          <w:rFonts w:ascii="宋体" w:hAnsi="宋体" w:cs="华文中宋" w:hint="eastAsia"/>
-          <w:i/>
-          <w:szCs w:val="21"/>
-          <w:vertAlign w:val="superscript"/>
-          <w:lang w:eastAsia="zh-CN" w:bidi="ar-SA"/>
-        </w:rPr>
-        <w:t>1</w:t>
-      </w:r>
-      <w:r>
-        <w:rPr>
-          <w:rFonts w:ascii="宋体" w:hAnsi="宋体" w:cs="华文中宋"/>
-          <w:i/>
-          <w:szCs w:val="21"/>
-          <w:vertAlign w:val="superscript"/>
-          <w:lang w:eastAsia="zh-CN" w:bidi="ar-SA"/>
-        </w:rPr>
-        <w:t>)</w:t>
-      </w:r>
-      <w:r>
-        <w:rPr>
-          <w:rFonts w:ascii="宋体" w:hAnsi="宋体" w:cs="华文中宋" w:hint="eastAsia"/>
-          <w:i/>
-          <w:szCs w:val="21"/>
-          <w:lang w:eastAsia="zh-CN" w:bidi="ar-SA"/>
-        </w:rPr>
-        <w:t>* T</w:t>
-      </w:r>
-      <w:r>
-        <w:rPr>
-          <w:rFonts w:ascii="宋体" w:hAnsi="宋体" w:cs="华文中宋"/>
-          <w:i/>
-          <w:szCs w:val="21"/>
-          <w:lang w:eastAsia="zh-CN" w:bidi="ar-SA"/>
-        </w:rPr>
-        <w:t>EMP</w:t>
-      </w:r>
-      <w:r>
-        <w:rPr>
-          <w:rFonts w:ascii="宋体" w:hAnsi="宋体" w:cs="华文中宋"/>
-          <w:i/>
-          <w:szCs w:val="21"/>
-          <w:vertAlign w:val="subscript"/>
-          <w:lang w:eastAsia="zh-CN" w:bidi="ar-SA"/>
-        </w:rPr>
-        <w:t>i</w:t>
-      </w:r>
-      <w:r>
-        <w:rPr>
-          <w:rFonts w:ascii="宋体" w:hAnsi="宋体" w:cs="华文中宋" w:hint="eastAsia"/>
-          <w:i/>
-          <w:szCs w:val="21"/>
-          <w:vertAlign w:val="subscript"/>
-          <w:lang w:eastAsia="zh-CN" w:bidi="ar-SA"/>
-        </w:rPr>
-        <w:t>+1</w:t>
-      </w:r>
-      <w:r>
-        <w:rPr>
-          <w:rFonts w:ascii="宋体" w:hAnsi="宋体" w:cs="华文中宋"/>
-          <w:i/>
-          <w:szCs w:val="21"/>
-          <w:vertAlign w:val="superscript"/>
-          <w:lang w:eastAsia="zh-CN" w:bidi="ar-SA"/>
-        </w:rPr>
-        <w:t>(1)</w:t>
-      </w:r>
-      <w:r>
-        <w:rPr>
-          <w:rFonts w:ascii="宋体" w:hAnsi="宋体" w:cs="华文中宋" w:hint="eastAsia"/>
-          <w:i/>
-          <w:szCs w:val="21"/>
-          <w:lang w:eastAsia="zh-CN" w:bidi="ar-SA"/>
-        </w:rPr>
-        <w:t>*……T</w:t>
-      </w:r>
-      <w:r>
-        <w:rPr>
-          <w:rFonts w:ascii="宋体" w:hAnsi="宋体" w:cs="华文中宋"/>
-          <w:i/>
-          <w:szCs w:val="21"/>
-          <w:lang w:eastAsia="zh-CN" w:bidi="ar-SA"/>
-        </w:rPr>
-        <w:t>EMP</w:t>
-      </w:r>
-      <w:r>
-        <w:rPr>
-          <w:rFonts w:ascii="宋体" w:hAnsi="宋体" w:cs="华文中宋" w:hint="eastAsia"/>
-          <w:i/>
-          <w:szCs w:val="21"/>
-          <w:vertAlign w:val="subscript"/>
-          <w:lang w:eastAsia="zh-CN" w:bidi="ar-SA"/>
-        </w:rPr>
-        <w:t>j-1</w:t>
-      </w:r>
-      <w:r>
-        <w:rPr>
-          <w:rFonts w:ascii="宋体" w:hAnsi="宋体" w:cs="华文中宋"/>
-          <w:i/>
-          <w:szCs w:val="21"/>
-          <w:vertAlign w:val="superscript"/>
-          <w:lang w:eastAsia="zh-CN" w:bidi="ar-SA"/>
-        </w:rPr>
-        <w:t>(1)</w:t>
-      </w:r>
-      <w:r>
-        <w:rPr>
-          <w:rFonts w:ascii="宋体" w:hAnsi="宋体" w:cs="华文中宋" w:hint="eastAsia"/>
-          <w:i/>
-          <w:szCs w:val="21"/>
-          <w:lang w:eastAsia="zh-CN" w:bidi="ar-SA"/>
-        </w:rPr>
-        <w:t xml:space="preserve">* </w:t>
-      </w:r>
-      <w:proofErr w:type="spellStart"/>
-      <w:r>
-        <w:rPr>
-          <w:rFonts w:ascii="宋体" w:hAnsi="宋体" w:cs="华文中宋" w:hint="eastAsia"/>
-          <w:i/>
-          <w:szCs w:val="21"/>
-          <w:lang w:eastAsia="zh-CN" w:bidi="ar-SA"/>
-        </w:rPr>
-        <w:t>T</w:t>
-      </w:r>
-      <w:r>
-        <w:rPr>
-          <w:rFonts w:ascii="宋体" w:hAnsi="宋体" w:cs="华文中宋"/>
-          <w:i/>
-          <w:szCs w:val="21"/>
-          <w:lang w:eastAsia="zh-CN" w:bidi="ar-SA"/>
-        </w:rPr>
-        <w:t>EMP</w:t>
-      </w:r>
-      <w:r>
-        <w:rPr>
-          <w:rFonts w:ascii="宋体" w:hAnsi="宋体" w:cs="华文中宋" w:hint="eastAsia"/>
-          <w:i/>
-          <w:szCs w:val="21"/>
-          <w:vertAlign w:val="subscript"/>
-          <w:lang w:eastAsia="zh-CN" w:bidi="ar-SA"/>
-        </w:rPr>
-        <w:t>j</w:t>
-      </w:r>
-      <w:proofErr w:type="spellEnd"/>
-      <w:r>
-        <w:rPr>
-          <w:rFonts w:ascii="宋体" w:hAnsi="宋体" w:cs="华文中宋"/>
-          <w:i/>
-          <w:szCs w:val="21"/>
-          <w:vertAlign w:val="superscript"/>
-          <w:lang w:eastAsia="zh-CN" w:bidi="ar-SA"/>
-        </w:rPr>
-        <w:t>(1)</w:t>
-      </w:r>
-      <w:r>
-        <w:rPr>
-          <w:rFonts w:ascii="宋体" w:hAnsi="宋体" w:cs="华文中宋" w:hint="eastAsia"/>
-          <w:i/>
-          <w:szCs w:val="21"/>
-          <w:lang w:eastAsia="zh-CN" w:bidi="ar-SA"/>
-        </w:rPr>
-        <w:t>=∏</w:t>
-      </w:r>
-      <w:proofErr w:type="spellStart"/>
-      <w:r>
-        <w:rPr>
-          <w:rFonts w:ascii="宋体" w:hAnsi="宋体" w:cs="华文中宋" w:hint="eastAsia"/>
-          <w:i/>
-          <w:szCs w:val="21"/>
-          <w:vertAlign w:val="superscript"/>
-          <w:lang w:eastAsia="zh-CN" w:bidi="ar-SA"/>
-        </w:rPr>
-        <w:t>j</w:t>
-      </w:r>
-      <w:r>
-        <w:rPr>
-          <w:rFonts w:ascii="宋体" w:hAnsi="宋体" w:cs="华文中宋" w:hint="eastAsia"/>
-          <w:i/>
-          <w:szCs w:val="21"/>
-          <w:vertAlign w:val="subscript"/>
-          <w:lang w:eastAsia="zh-CN" w:bidi="ar-SA"/>
-        </w:rPr>
         <w:t>k</w:t>
       </w:r>
-      <w:proofErr w:type="spellEnd"/>
-      <w:r>
-        <w:rPr>
-          <w:rFonts w:ascii="宋体" w:hAnsi="宋体" w:cs="华文中宋" w:hint="eastAsia"/>
-          <w:i/>
-          <w:szCs w:val="21"/>
-          <w:vertAlign w:val="subscript"/>
-          <w:lang w:eastAsia="zh-CN" w:bidi="ar-SA"/>
-        </w:rPr>
-        <w:t>=1</w:t>
-      </w:r>
-      <w:r>
-        <w:rPr>
-          <w:rFonts w:ascii="宋体" w:hAnsi="宋体" w:cs="华文中宋"/>
-          <w:i/>
-          <w:szCs w:val="21"/>
-          <w:vertAlign w:val="subscript"/>
-          <w:lang w:eastAsia="zh-CN" w:bidi="ar-SA"/>
-        </w:rPr>
-        <w:t xml:space="preserve"> </w:t>
-      </w:r>
-      <w:proofErr w:type="spellStart"/>
-      <w:r>
-        <w:rPr>
-          <w:rFonts w:ascii="宋体" w:hAnsi="宋体" w:cs="华文中宋" w:hint="eastAsia"/>
-          <w:i/>
-          <w:szCs w:val="21"/>
-          <w:lang w:eastAsia="zh-CN" w:bidi="ar-SA"/>
-        </w:rPr>
-        <w:t>T</w:t>
-      </w:r>
-      <w:r>
-        <w:rPr>
-          <w:rFonts w:ascii="宋体" w:hAnsi="宋体" w:cs="华文中宋"/>
-          <w:i/>
-          <w:szCs w:val="21"/>
-          <w:lang w:eastAsia="zh-CN" w:bidi="ar-SA"/>
-        </w:rPr>
-        <w:t>EMP</w:t>
-      </w:r>
-      <w:r>
-        <w:rPr>
-          <w:rFonts w:ascii="宋体" w:hAnsi="宋体" w:cs="华文中宋" w:hint="eastAsia"/>
-          <w:i/>
-          <w:szCs w:val="21"/>
-          <w:vertAlign w:val="subscript"/>
-          <w:lang w:eastAsia="zh-CN" w:bidi="ar-SA"/>
-        </w:rPr>
-        <w:t>k</w:t>
-      </w:r>
-      <w:proofErr w:type="spellEnd"/>
       <w:r>
         <w:rPr>
           <w:rFonts w:ascii="宋体" w:hAnsi="宋体" w:cs="华文中宋"/>
@@ -10286,9 +9449,190 @@
           <w:szCs w:val="21"/>
           <w:lang w:eastAsia="zh-CN" w:bidi="ar-SA"/>
         </w:rPr>
+        <w:t xml:space="preserve"> temp</w:t>
+      </w:r>
+      <w:r>
+        <w:rPr>
+          <w:rFonts w:ascii="宋体" w:hAnsi="宋体" w:cs="华文中宋"/>
+          <w:i/>
+          <w:szCs w:val="21"/>
+          <w:vertAlign w:val="subscript"/>
+          <w:lang w:eastAsia="zh-CN" w:bidi="ar-SA"/>
+        </w:rPr>
+        <w:t>i</w:t>
+      </w:r>
+      <w:r>
+        <w:rPr>
+          <w:rFonts w:ascii="宋体" w:hAnsi="宋体" w:cs="华文中宋"/>
+          <w:i/>
+          <w:szCs w:val="21"/>
+          <w:vertAlign w:val="superscript"/>
+          <w:lang w:eastAsia="zh-CN" w:bidi="ar-SA"/>
+        </w:rPr>
+        <w:t>(1)</w:t>
+      </w:r>
+      <w:r>
+        <w:rPr>
+          <w:rFonts w:ascii="宋体" w:hAnsi="宋体" w:cs="华文中宋"/>
+          <w:i/>
+          <w:szCs w:val="21"/>
+          <w:lang w:eastAsia="zh-CN" w:bidi="ar-SA"/>
+        </w:rPr>
+        <w:t>*</w:t>
+      </w:r>
+      <w:r>
+        <w:rPr>
+          <w:rFonts w:ascii="宋体" w:hAnsi="宋体" w:cs="华文中宋" w:hint="eastAsia"/>
+          <w:i/>
+          <w:szCs w:val="21"/>
+          <w:lang w:eastAsia="zh-CN" w:bidi="ar-SA"/>
+        </w:rPr>
+        <w:t xml:space="preserve"> temp</w:t>
+      </w:r>
+      <w:r>
+        <w:rPr>
+          <w:rFonts w:ascii="宋体" w:hAnsi="宋体" w:cs="华文中宋"/>
+          <w:i/>
+          <w:szCs w:val="21"/>
+          <w:vertAlign w:val="subscript"/>
+          <w:lang w:eastAsia="zh-CN" w:bidi="ar-SA"/>
+        </w:rPr>
+        <w:t>i+1</w:t>
+      </w:r>
+      <w:r>
+        <w:rPr>
+          <w:rFonts w:ascii="宋体" w:hAnsi="宋体" w:cs="华文中宋"/>
+          <w:i/>
+          <w:szCs w:val="21"/>
+          <w:vertAlign w:val="superscript"/>
+          <w:lang w:eastAsia="zh-CN" w:bidi="ar-SA"/>
+        </w:rPr>
+        <w:t>(1)</w:t>
+      </w:r>
+      <w:r>
+        <w:rPr>
+          <w:rFonts w:ascii="宋体" w:hAnsi="宋体" w:cs="华文中宋"/>
+          <w:i/>
+          <w:szCs w:val="21"/>
+          <w:lang w:eastAsia="zh-CN" w:bidi="ar-SA"/>
+        </w:rPr>
+        <w:t>*……</w:t>
+      </w:r>
+      <w:r>
+        <w:rPr>
+          <w:rFonts w:ascii="宋体" w:hAnsi="宋体" w:cs="华文中宋" w:hint="eastAsia"/>
+          <w:i/>
+          <w:szCs w:val="21"/>
+          <w:lang w:eastAsia="zh-CN" w:bidi="ar-SA"/>
+        </w:rPr>
+        <w:t>temp</w:t>
+      </w:r>
+      <w:r>
+        <w:rPr>
+          <w:rFonts w:ascii="宋体" w:hAnsi="宋体" w:cs="华文中宋"/>
+          <w:i/>
+          <w:szCs w:val="21"/>
+          <w:vertAlign w:val="subscript"/>
+          <w:lang w:eastAsia="zh-CN" w:bidi="ar-SA"/>
+        </w:rPr>
+        <w:t>j-1</w:t>
+      </w:r>
+      <w:r>
+        <w:rPr>
+          <w:rFonts w:ascii="宋体" w:hAnsi="宋体" w:cs="华文中宋"/>
+          <w:i/>
+          <w:szCs w:val="21"/>
+          <w:vertAlign w:val="superscript"/>
+          <w:lang w:eastAsia="zh-CN" w:bidi="ar-SA"/>
+        </w:rPr>
+        <w:t>(1)</w:t>
+      </w:r>
+      <w:r>
+        <w:rPr>
+          <w:rFonts w:ascii="宋体" w:hAnsi="宋体" w:cs="华文中宋"/>
+          <w:i/>
+          <w:szCs w:val="21"/>
+          <w:lang w:eastAsia="zh-CN" w:bidi="ar-SA"/>
+        </w:rPr>
+        <w:t>*</w:t>
+      </w:r>
+      <w:r>
+        <w:rPr>
+          <w:rFonts w:ascii="宋体" w:hAnsi="宋体" w:cs="华文中宋" w:hint="eastAsia"/>
+          <w:i/>
+          <w:szCs w:val="21"/>
+          <w:lang w:eastAsia="zh-CN" w:bidi="ar-SA"/>
+        </w:rPr>
+        <w:t xml:space="preserve"> temp</w:t>
+      </w:r>
+      <w:r>
+        <w:rPr>
+          <w:rFonts w:ascii="宋体" w:hAnsi="宋体" w:cs="华文中宋"/>
+          <w:i/>
+          <w:szCs w:val="21"/>
+          <w:vertAlign w:val="subscript"/>
+          <w:lang w:eastAsia="zh-CN" w:bidi="ar-SA"/>
+        </w:rPr>
+        <w:t>j</w:t>
+      </w:r>
+      <w:r>
+        <w:rPr>
+          <w:rFonts w:ascii="宋体" w:hAnsi="宋体" w:cs="华文中宋"/>
+          <w:i/>
+          <w:szCs w:val="21"/>
+          <w:vertAlign w:val="superscript"/>
+          <w:lang w:eastAsia="zh-CN" w:bidi="ar-SA"/>
+        </w:rPr>
+        <w:t>(1)</w:t>
+      </w:r>
+      <w:r>
+        <w:rPr>
+          <w:rFonts w:ascii="宋体" w:hAnsi="宋体" w:cs="华文中宋"/>
+          <w:i/>
+          <w:szCs w:val="21"/>
+          <w:lang w:eastAsia="zh-CN" w:bidi="ar-SA"/>
+        </w:rPr>
+        <w:t>=</w:t>
+      </w:r>
+      <w:r>
+        <w:rPr>
+          <w:rFonts w:ascii="宋体" w:hAnsi="宋体" w:cs="华文中宋" w:hint="eastAsia"/>
+          <w:i/>
+          <w:szCs w:val="21"/>
+          <w:lang w:eastAsia="zh-CN" w:bidi="ar-SA"/>
+        </w:rPr>
+        <w:t>∏</w:t>
+      </w:r>
+      <w:r>
+        <w:rPr>
+          <w:rFonts w:ascii="宋体" w:hAnsi="宋体" w:cs="华文中宋" w:hint="eastAsia"/>
+          <w:i/>
+          <w:szCs w:val="21"/>
+          <w:vertAlign w:val="superscript"/>
+          <w:lang w:eastAsia="zh-CN" w:bidi="ar-SA"/>
+        </w:rPr>
+        <w:t>j</w:t>
+      </w:r>
+      <w:r>
+        <w:rPr>
+          <w:rFonts w:ascii="宋体" w:hAnsi="宋体" w:cs="华文中宋" w:hint="eastAsia"/>
+          <w:i/>
+          <w:szCs w:val="21"/>
+          <w:vertAlign w:val="subscript"/>
+          <w:lang w:eastAsia="zh-CN" w:bidi="ar-SA"/>
+        </w:rPr>
+        <w:t>k=1</w:t>
+      </w:r>
+      <w:r>
+        <w:rPr>
+          <w:rFonts w:ascii="宋体" w:hAnsi="宋体" w:cs="华文中宋"/>
+          <w:i/>
+          <w:szCs w:val="21"/>
+          <w:vertAlign w:val="subscript"/>
+          <w:lang w:eastAsia="zh-CN" w:bidi="ar-SA"/>
+        </w:rPr>
         <w:t xml:space="preserve"> </w:t>
       </w:r>
-      <w:proofErr w:type="gramStart"/>
       <w:r>
         <w:rPr>
           <w:rFonts w:ascii="宋体" w:hAnsi="宋体" w:cs="华文中宋" w:hint="eastAsia"/>
@@ -10306,235 +9650,8 @@
           <w:vertAlign w:val="subscript"/>
           <w:lang w:eastAsia="zh-CN" w:bidi="ar-SA"/>
         </w:rPr>
-        <w:t>i</w:t>
-      </w:r>
-      <w:r>
-        <w:rPr>
-          <w:rFonts w:ascii="宋体" w:hAnsi="宋体" w:cs="华文中宋"/>
-          <w:i/>
-          <w:szCs w:val="21"/>
-          <w:vertAlign w:val="superscript"/>
-          <w:lang w:eastAsia="zh-CN" w:bidi="ar-SA"/>
-        </w:rPr>
-        <w:t>(</w:t>
-      </w:r>
-      <w:proofErr w:type="gramEnd"/>
-      <w:r>
-        <w:rPr>
-          <w:rFonts w:ascii="宋体" w:hAnsi="宋体" w:cs="华文中宋"/>
-          <w:i/>
-          <w:szCs w:val="21"/>
-          <w:vertAlign w:val="superscript"/>
-          <w:lang w:eastAsia="zh-CN" w:bidi="ar-SA"/>
-        </w:rPr>
-        <w:t>1)</w:t>
-      </w:r>
-      <w:r>
-        <w:rPr>
-          <w:rFonts w:ascii="宋体" w:hAnsi="宋体" w:cs="华文中宋"/>
-          <w:i/>
-          <w:szCs w:val="21"/>
-          <w:lang w:eastAsia="zh-CN" w:bidi="ar-SA"/>
-        </w:rPr>
-        <w:t>*</w:t>
-      </w:r>
-      <w:r>
-        <w:rPr>
-          <w:rFonts w:ascii="宋体" w:hAnsi="宋体" w:cs="华文中宋" w:hint="eastAsia"/>
-          <w:i/>
-          <w:szCs w:val="21"/>
-          <w:lang w:eastAsia="zh-CN" w:bidi="ar-SA"/>
-        </w:rPr>
-        <w:t xml:space="preserve"> temp</w:t>
-      </w:r>
-      <w:r>
-        <w:rPr>
-          <w:rFonts w:ascii="宋体" w:hAnsi="宋体" w:cs="华文中宋"/>
-          <w:i/>
-          <w:szCs w:val="21"/>
-          <w:vertAlign w:val="subscript"/>
-          <w:lang w:eastAsia="zh-CN" w:bidi="ar-SA"/>
-        </w:rPr>
-        <w:t>i+1</w:t>
-      </w:r>
-      <w:r>
-        <w:rPr>
-          <w:rFonts w:ascii="宋体" w:hAnsi="宋体" w:cs="华文中宋"/>
-          <w:i/>
-          <w:szCs w:val="21"/>
-          <w:vertAlign w:val="superscript"/>
-          <w:lang w:eastAsia="zh-CN" w:bidi="ar-SA"/>
-        </w:rPr>
-        <w:t>(1)</w:t>
-      </w:r>
-      <w:r>
-        <w:rPr>
-          <w:rFonts w:ascii="宋体" w:hAnsi="宋体" w:cs="华文中宋"/>
-          <w:i/>
-          <w:szCs w:val="21"/>
-          <w:lang w:eastAsia="zh-CN" w:bidi="ar-SA"/>
-        </w:rPr>
-        <w:t>*……</w:t>
-      </w:r>
-      <w:r>
-        <w:rPr>
-          <w:rFonts w:ascii="宋体" w:hAnsi="宋体" w:cs="华文中宋" w:hint="eastAsia"/>
-          <w:i/>
-          <w:szCs w:val="21"/>
-          <w:lang w:eastAsia="zh-CN" w:bidi="ar-SA"/>
-        </w:rPr>
-        <w:t>temp</w:t>
-      </w:r>
-      <w:r>
-        <w:rPr>
-          <w:rFonts w:ascii="宋体" w:hAnsi="宋体" w:cs="华文中宋"/>
-          <w:i/>
-          <w:szCs w:val="21"/>
-          <w:vertAlign w:val="subscript"/>
-          <w:lang w:eastAsia="zh-CN" w:bidi="ar-SA"/>
-        </w:rPr>
-        <w:t>j-1</w:t>
-      </w:r>
-      <w:r>
-        <w:rPr>
-          <w:rFonts w:ascii="宋体" w:hAnsi="宋体" w:cs="华文中宋"/>
-          <w:i/>
-          <w:szCs w:val="21"/>
-          <w:vertAlign w:val="superscript"/>
-          <w:lang w:eastAsia="zh-CN" w:bidi="ar-SA"/>
-        </w:rPr>
-        <w:t>(1)</w:t>
-      </w:r>
-      <w:r>
-        <w:rPr>
-          <w:rFonts w:ascii="宋体" w:hAnsi="宋体" w:cs="华文中宋"/>
-          <w:i/>
-          <w:szCs w:val="21"/>
-          <w:lang w:eastAsia="zh-CN" w:bidi="ar-SA"/>
-        </w:rPr>
-        <w:t>*</w:t>
-      </w:r>
-      <w:r>
-        <w:rPr>
-          <w:rFonts w:ascii="宋体" w:hAnsi="宋体" w:cs="华文中宋" w:hint="eastAsia"/>
-          <w:i/>
-          <w:szCs w:val="21"/>
-          <w:lang w:eastAsia="zh-CN" w:bidi="ar-SA"/>
-        </w:rPr>
-        <w:t xml:space="preserve"> </w:t>
-      </w:r>
-      <w:proofErr w:type="spellStart"/>
-      <w:r>
-        <w:rPr>
-          <w:rFonts w:ascii="宋体" w:hAnsi="宋体" w:cs="华文中宋" w:hint="eastAsia"/>
-          <w:i/>
-          <w:szCs w:val="21"/>
-          <w:lang w:eastAsia="zh-CN" w:bidi="ar-SA"/>
-        </w:rPr>
-        <w:t>temp</w:t>
-      </w:r>
-      <w:r>
-        <w:rPr>
-          <w:rFonts w:ascii="宋体" w:hAnsi="宋体" w:cs="华文中宋"/>
-          <w:i/>
-          <w:szCs w:val="21"/>
-          <w:vertAlign w:val="subscript"/>
-          <w:lang w:eastAsia="zh-CN" w:bidi="ar-SA"/>
-        </w:rPr>
-        <w:t>j</w:t>
-      </w:r>
-      <w:proofErr w:type="spellEnd"/>
-      <w:r>
-        <w:rPr>
-          <w:rFonts w:ascii="宋体" w:hAnsi="宋体" w:cs="华文中宋"/>
-          <w:i/>
-          <w:szCs w:val="21"/>
-          <w:vertAlign w:val="superscript"/>
-          <w:lang w:eastAsia="zh-CN" w:bidi="ar-SA"/>
-        </w:rPr>
-        <w:t>(1)</w:t>
-      </w:r>
-      <w:r>
-        <w:rPr>
-          <w:rFonts w:ascii="宋体" w:hAnsi="宋体" w:cs="华文中宋"/>
-          <w:i/>
-          <w:szCs w:val="21"/>
-          <w:lang w:eastAsia="zh-CN" w:bidi="ar-SA"/>
-        </w:rPr>
-        <w:t>=</w:t>
-      </w:r>
-      <w:r>
-        <w:rPr>
-          <w:rFonts w:ascii="宋体" w:hAnsi="宋体" w:cs="华文中宋" w:hint="eastAsia"/>
-          <w:i/>
-          <w:szCs w:val="21"/>
-          <w:lang w:eastAsia="zh-CN" w:bidi="ar-SA"/>
-        </w:rPr>
-        <w:t>∏</w:t>
-      </w:r>
-      <w:proofErr w:type="spellStart"/>
-      <w:r>
-        <w:rPr>
-          <w:rFonts w:ascii="宋体" w:hAnsi="宋体" w:cs="华文中宋" w:hint="eastAsia"/>
-          <w:i/>
-          <w:szCs w:val="21"/>
-          <w:vertAlign w:val="superscript"/>
-          <w:lang w:eastAsia="zh-CN" w:bidi="ar-SA"/>
-        </w:rPr>
-        <w:t>j</w:t>
-      </w:r>
-      <w:r>
-        <w:rPr>
-          <w:rFonts w:ascii="宋体" w:hAnsi="宋体" w:cs="华文中宋" w:hint="eastAsia"/>
-          <w:i/>
-          <w:szCs w:val="21"/>
-          <w:vertAlign w:val="subscript"/>
-          <w:lang w:eastAsia="zh-CN" w:bidi="ar-SA"/>
-        </w:rPr>
         <w:t>k</w:t>
       </w:r>
-      <w:proofErr w:type="spellEnd"/>
-      <w:r>
-        <w:rPr>
-          <w:rFonts w:ascii="宋体" w:hAnsi="宋体" w:cs="华文中宋" w:hint="eastAsia"/>
-          <w:i/>
-          <w:szCs w:val="21"/>
-          <w:vertAlign w:val="subscript"/>
-          <w:lang w:eastAsia="zh-CN" w:bidi="ar-SA"/>
-        </w:rPr>
-        <w:t>=1</w:t>
-      </w:r>
-      <w:r>
-        <w:rPr>
-          <w:rFonts w:ascii="宋体" w:hAnsi="宋体" w:cs="华文中宋"/>
-          <w:i/>
-          <w:szCs w:val="21"/>
-          <w:vertAlign w:val="subscript"/>
-          <w:lang w:eastAsia="zh-CN" w:bidi="ar-SA"/>
-        </w:rPr>
-        <w:t xml:space="preserve"> </w:t>
-      </w:r>
-      <w:proofErr w:type="spellStart"/>
-      <w:r>
-        <w:rPr>
-          <w:rFonts w:ascii="宋体" w:hAnsi="宋体" w:cs="华文中宋" w:hint="eastAsia"/>
-          <w:i/>
-          <w:szCs w:val="21"/>
-          <w:lang w:eastAsia="zh-CN" w:bidi="ar-SA"/>
-        </w:rPr>
-        <w:t>temp</w:t>
-      </w:r>
-      <w:r>
-        <w:rPr>
-          <w:rFonts w:ascii="宋体" w:hAnsi="宋体" w:cs="华文中宋"/>
-          <w:i/>
-          <w:szCs w:val="21"/>
-          <w:vertAlign w:val="subscript"/>
-          <w:lang w:eastAsia="zh-CN" w:bidi="ar-SA"/>
-        </w:rPr>
-        <w:t>k</w:t>
-      </w:r>
-      <w:proofErr w:type="spellEnd"/>
       <w:r>
         <w:rPr>
           <w:rFonts w:ascii="宋体" w:hAnsi="宋体" w:cs="华文中宋"/>
@@ -10576,7 +9693,6 @@
           <w:lang w:eastAsia="zh-CN" w:bidi="ar-SA"/>
         </w:rPr>
       </w:pPr>
-      <w:proofErr w:type="gramStart"/>
       <w:r>
         <w:rPr>
           <w:rFonts w:ascii="宋体" w:hAnsi="宋体" w:cs="华文中宋" w:hint="eastAsia"/>
@@ -10585,18 +9701,7 @@
           <w:szCs w:val="21"/>
           <w:lang w:eastAsia="zh-CN" w:bidi="ar-SA"/>
         </w:rPr>
-        <w:t>上下文阶数的</w:t>
-      </w:r>
-      <w:proofErr w:type="gramEnd"/>
-      <w:r>
-        <w:rPr>
-          <w:rFonts w:ascii="宋体" w:hAnsi="宋体" w:cs="华文中宋" w:hint="eastAsia"/>
-          <w:b/>
-          <w:sz w:val="28"/>
-          <w:szCs w:val="21"/>
-          <w:lang w:eastAsia="zh-CN" w:bidi="ar-SA"/>
-        </w:rPr>
-        <w:t>确定</w:t>
+        <w:t>上下文阶数的确定</w:t>
       </w:r>
     </w:p>
     <w:p>
@@ -10620,123 +9725,15 @@
           <w:szCs w:val="21"/>
           <w:lang w:eastAsia="zh-CN" w:bidi="ar-SA"/>
         </w:rPr>
-        <w:t>随着</w:t>
-      </w:r>
-      <w:proofErr w:type="gramStart"/>
-      <w:r>
-        <w:rPr>
-          <w:rFonts w:ascii="宋体" w:hAnsi="宋体" w:cs="华文中宋" w:hint="eastAsia"/>
-          <w:szCs w:val="21"/>
-          <w:lang w:eastAsia="zh-CN" w:bidi="ar-SA"/>
-        </w:rPr>
-        <w:t>上下文阶数的</w:t>
-      </w:r>
-      <w:proofErr w:type="gramEnd"/>
-      <w:r>
-        <w:rPr>
-          <w:rFonts w:ascii="宋体" w:hAnsi="宋体" w:cs="华文中宋" w:hint="eastAsia"/>
-          <w:szCs w:val="21"/>
-          <w:lang w:eastAsia="zh-CN" w:bidi="ar-SA"/>
-        </w:rPr>
-        <w:t>提高，联系性逐渐减低，因此选择合适的上下文压缩阶数对压缩结果影响较大。当压缩</w:t>
-      </w:r>
-      <w:proofErr w:type="gramStart"/>
-      <w:r>
-        <w:rPr>
-          <w:rFonts w:ascii="宋体" w:hAnsi="宋体" w:cs="华文中宋" w:hint="eastAsia"/>
-          <w:szCs w:val="21"/>
-          <w:lang w:eastAsia="zh-CN" w:bidi="ar-SA"/>
-        </w:rPr>
-        <w:t>阶数较小</w:t>
-      </w:r>
-      <w:proofErr w:type="gramEnd"/>
-      <w:r>
-        <w:rPr>
-          <w:rFonts w:ascii="宋体" w:hAnsi="宋体" w:cs="华文中宋" w:hint="eastAsia"/>
-          <w:szCs w:val="21"/>
-          <w:lang w:eastAsia="zh-CN" w:bidi="ar-SA"/>
-        </w:rPr>
-        <w:t>时，</w:t>
-      </w:r>
-      <w:proofErr w:type="gramStart"/>
-      <w:r>
-        <w:rPr>
-          <w:rFonts w:ascii="宋体" w:hAnsi="宋体" w:cs="华文中宋" w:hint="eastAsia"/>
-          <w:szCs w:val="21"/>
-          <w:lang w:eastAsia="zh-CN" w:bidi="ar-SA"/>
-        </w:rPr>
-        <w:t>随着阶数的</w:t>
-      </w:r>
-      <w:proofErr w:type="gramEnd"/>
-      <w:r>
-        <w:rPr>
-          <w:rFonts w:ascii="宋体" w:hAnsi="宋体" w:cs="华文中宋" w:hint="eastAsia"/>
-          <w:szCs w:val="21"/>
-          <w:lang w:eastAsia="zh-CN" w:bidi="ar-SA"/>
-        </w:rPr>
-        <w:t>提高，压缩率逐渐降低；</w:t>
-      </w:r>
-      <w:proofErr w:type="gramStart"/>
-      <w:r>
-        <w:rPr>
-          <w:rFonts w:ascii="宋体" w:hAnsi="宋体" w:cs="华文中宋" w:hint="eastAsia"/>
-          <w:szCs w:val="21"/>
-          <w:lang w:eastAsia="zh-CN" w:bidi="ar-SA"/>
-        </w:rPr>
-        <w:t>当阶数</w:t>
-      </w:r>
-      <w:proofErr w:type="gramEnd"/>
-      <w:r>
-        <w:rPr>
-          <w:rFonts w:ascii="宋体" w:hAnsi="宋体" w:cs="华文中宋" w:hint="eastAsia"/>
-          <w:szCs w:val="21"/>
-          <w:lang w:eastAsia="zh-CN" w:bidi="ar-SA"/>
-        </w:rPr>
-        <w:t>超过－定值时，压缩率随着</w:t>
-      </w:r>
-      <w:proofErr w:type="gramStart"/>
-      <w:r>
-        <w:rPr>
-          <w:rFonts w:ascii="宋体" w:hAnsi="宋体" w:cs="华文中宋" w:hint="eastAsia"/>
-          <w:szCs w:val="21"/>
-          <w:lang w:eastAsia="zh-CN" w:bidi="ar-SA"/>
-        </w:rPr>
-        <w:t>压缩阶数的</w:t>
-      </w:r>
-      <w:proofErr w:type="gramEnd"/>
-      <w:r>
-        <w:rPr>
-          <w:rFonts w:ascii="宋体" w:hAnsi="宋体" w:cs="华文中宋" w:hint="eastAsia"/>
-          <w:szCs w:val="21"/>
-          <w:lang w:eastAsia="zh-CN" w:bidi="ar-SA"/>
-        </w:rPr>
-        <w:t>提高逐渐趋于平稳。</w:t>
-      </w:r>
-      <w:r>
-        <w:rPr>
-          <w:rFonts w:ascii="宋体" w:hAnsi="宋体" w:cs="华文中宋" w:hint="eastAsia"/>
-          <w:szCs w:val="21"/>
-          <w:lang w:eastAsia="zh-CN" w:bidi="ar-SA"/>
-        </w:rPr>
-        <w:t>理论上来说，</w:t>
-      </w:r>
-      <w:proofErr w:type="gramStart"/>
-      <w:r>
-        <w:rPr>
-          <w:rFonts w:ascii="宋体" w:hAnsi="宋体" w:cs="华文中宋" w:hint="eastAsia"/>
-          <w:szCs w:val="21"/>
-          <w:lang w:eastAsia="zh-CN" w:bidi="ar-SA"/>
-        </w:rPr>
-        <w:t>阶数越</w:t>
-      </w:r>
-      <w:proofErr w:type="gramEnd"/>
-      <w:r>
-        <w:rPr>
-          <w:rFonts w:ascii="宋体" w:hAnsi="宋体" w:cs="华文中宋" w:hint="eastAsia"/>
-          <w:szCs w:val="21"/>
-          <w:lang w:eastAsia="zh-CN" w:bidi="ar-SA"/>
-        </w:rPr>
-        <w:t>高，压缩率越高，所对应的实现难度也就越大，时间复杂度也越高。</w:t>
+        <w:t>随着上下文阶数的提高，联系性逐渐减低，因此选择合适的上下文压缩阶数对压缩结果影响较大。当压缩阶数较小时，随着阶数的提高，压缩率逐渐降低；当阶数超过－定值时，压缩率随着压缩阶数的提高逐渐趋于平稳。</w:t>
+      </w:r>
+      <w:r>
+        <w:rPr>
+          <w:rFonts w:ascii="宋体" w:hAnsi="宋体" w:cs="华文中宋" w:hint="eastAsia"/>
+          <w:szCs w:val="21"/>
+          <w:lang w:eastAsia="zh-CN" w:bidi="ar-SA"/>
+        </w:rPr>
+        <w:t>理论上来说，阶数越高，压缩率越高，所对应的实现难度也就越大，时间复杂度也越高。</w:t>
       </w:r>
       <w:r>
         <w:rPr>
@@ -10754,23 +9751,13 @@
         </w:rPr>
         <w:t>在具体的实验过程中，我们权衡了各方面的利弊，最终</w:t>
       </w:r>
-      <w:proofErr w:type="gramStart"/>
-      <w:r>
-        <w:rPr>
-          <w:rFonts w:ascii="宋体" w:hAnsi="宋体" w:cs="华文中宋" w:hint="eastAsia"/>
-          <w:szCs w:val="21"/>
-          <w:lang w:eastAsia="zh-CN" w:bidi="ar-SA"/>
-        </w:rPr>
-        <w:t>取阶数</w:t>
-      </w:r>
-      <w:proofErr w:type="gramEnd"/>
-      <w:r>
-        <w:rPr>
-          <w:rFonts w:ascii="宋体" w:hAnsi="宋体" w:cs="华文中宋" w:hint="eastAsia"/>
-          <w:szCs w:val="21"/>
-          <w:lang w:eastAsia="zh-CN" w:bidi="ar-SA"/>
-        </w:rPr>
-        <w:t>为8，得到了比较理想的压缩率。</w:t>
+      <w:r>
+        <w:rPr>
+          <w:rFonts w:ascii="宋体" w:hAnsi="宋体" w:cs="华文中宋" w:hint="eastAsia"/>
+          <w:szCs w:val="21"/>
+          <w:lang w:eastAsia="zh-CN" w:bidi="ar-SA"/>
+        </w:rPr>
+        <w:t>取阶数为8，得到了比较理想的压缩率。</w:t>
       </w:r>
     </w:p>
     <w:p>
@@ -10909,25 +9896,7 @@
           <w:szCs w:val="21"/>
           <w:lang w:eastAsia="zh-CN" w:bidi="ar-SA"/>
         </w:rPr>
-        <w:t>，分别采用普通哈夫曼算法，基于一阶马尔科夫链的算法以及</w:t>
-      </w:r>
-      <w:proofErr w:type="gramStart"/>
-      <w:r>
-        <w:rPr>
-          <w:rFonts w:ascii="宋体" w:hAnsi="宋体" w:cs="华文中宋" w:hint="eastAsia"/>
-          <w:szCs w:val="21"/>
-          <w:lang w:eastAsia="zh-CN" w:bidi="ar-SA"/>
-        </w:rPr>
-        <w:t>基于八阶的</w:t>
-      </w:r>
-      <w:proofErr w:type="gramEnd"/>
-      <w:r>
-        <w:rPr>
-          <w:rFonts w:ascii="宋体" w:hAnsi="宋体" w:cs="华文中宋" w:hint="eastAsia"/>
-          <w:szCs w:val="21"/>
-          <w:lang w:eastAsia="zh-CN" w:bidi="ar-SA"/>
-        </w:rPr>
-        <w:t>马尔科夫链的算法三种实现方式</w:t>
+        <w:t>，分别采用普通哈夫曼算法，基于一阶马尔科夫链的算法以及基于八阶的马尔科夫链的算法三种实现方式</w:t>
       </w:r>
       <w:r>
         <w:rPr>
@@ -10953,23 +9922,13 @@
         </w:rPr>
         <w:t>基于</w:t>
       </w:r>
-      <w:proofErr w:type="gramStart"/>
-      <w:r>
-        <w:rPr>
-          <w:rFonts w:ascii="宋体" w:hAnsi="宋体" w:cs="华文中宋" w:hint="eastAsia"/>
-          <w:szCs w:val="21"/>
-          <w:lang w:eastAsia="zh-CN" w:bidi="ar-SA"/>
-        </w:rPr>
-        <w:t>八阶马尔科夫链能</w:t>
-      </w:r>
-      <w:proofErr w:type="gramEnd"/>
-      <w:r>
-        <w:rPr>
-          <w:rFonts w:ascii="宋体" w:hAnsi="宋体" w:cs="华文中宋" w:hint="eastAsia"/>
-          <w:szCs w:val="21"/>
-          <w:lang w:eastAsia="zh-CN" w:bidi="ar-SA"/>
-        </w:rPr>
-        <w:t>得到最好压缩率的结论。</w:t>
+      <w:r>
+        <w:rPr>
+          <w:rFonts w:ascii="宋体" w:hAnsi="宋体" w:cs="华文中宋" w:hint="eastAsia"/>
+          <w:szCs w:val="21"/>
+          <w:lang w:eastAsia="zh-CN" w:bidi="ar-SA"/>
+        </w:rPr>
+        <w:t>八阶马尔科夫链能得到最好压缩率的结论。</w:t>
       </w:r>
     </w:p>
     <w:p>
@@ -11025,25 +9984,7 @@
           <w:szCs w:val="21"/>
           <w:lang w:eastAsia="zh-CN" w:bidi="ar-SA"/>
         </w:rPr>
-        <w:t>（压缩</w:t>
-      </w:r>
-      <w:proofErr w:type="gramStart"/>
-      <w:r>
-        <w:rPr>
-          <w:rFonts w:ascii="宋体" w:hAnsi="宋体" w:cs="华文中宋" w:hint="eastAsia"/>
-          <w:szCs w:val="21"/>
-          <w:lang w:eastAsia="zh-CN" w:bidi="ar-SA"/>
-        </w:rPr>
-        <w:t>后文件</w:t>
-      </w:r>
-      <w:proofErr w:type="gramEnd"/>
-      <w:r>
-        <w:rPr>
-          <w:rFonts w:ascii="宋体" w:hAnsi="宋体" w:cs="华文中宋" w:hint="eastAsia"/>
-          <w:szCs w:val="21"/>
-          <w:lang w:eastAsia="zh-CN" w:bidi="ar-SA"/>
-        </w:rPr>
-        <w:t>的大小+哈夫曼表的大小）/</w:t>
+        <w:t>（压缩后文件的大小+哈夫曼表的大小）/</w:t>
       </w:r>
       <w:r>
         <w:rPr>
@@ -11099,25 +10040,7 @@
           <w:szCs w:val="21"/>
           <w:lang w:eastAsia="zh-CN" w:bidi="ar-SA"/>
         </w:rPr>
-        <w:t>压缩率=（压缩</w:t>
-      </w:r>
-      <w:proofErr w:type="gramStart"/>
-      <w:r>
-        <w:rPr>
-          <w:rFonts w:ascii="宋体" w:hAnsi="宋体" w:cs="华文中宋" w:hint="eastAsia"/>
-          <w:szCs w:val="21"/>
-          <w:lang w:eastAsia="zh-CN" w:bidi="ar-SA"/>
-        </w:rPr>
-        <w:t>后位串的</w:t>
-      </w:r>
-      <w:proofErr w:type="gramEnd"/>
-      <w:r>
-        <w:rPr>
-          <w:rFonts w:ascii="宋体" w:hAnsi="宋体" w:cs="华文中宋" w:hint="eastAsia"/>
-          <w:szCs w:val="21"/>
-          <w:lang w:eastAsia="zh-CN" w:bidi="ar-SA"/>
-        </w:rPr>
-        <w:t>长度+哈夫曼表的位数）/（压缩前文件的串长*8）</w:t>
+        <w:t>压缩率=（压缩后位串的长度+哈夫曼表的位数）/（压缩前文件的串长*8）</w:t>
       </w:r>
     </w:p>
     <w:p>
@@ -11842,33 +10765,17 @@
         </w:rPr>
         <w:t>网址为：</w:t>
       </w:r>
-      <w:r>
-        <w:fldChar w:fldCharType="begin"/>
-      </w:r>
-      <w:r>
-        <w:instrText xml:space="preserve"> HYPERLINK "https://wiki.ubuntu.com/UbuntuWeeklyNewsletter/Issue35/It" </w:instrText>
-      </w:r>
-      <w:r>
-        <w:fldChar w:fldCharType="separate"/>
-      </w:r>
-      <w:r>
-        <w:rPr>
-          <w:rStyle w:val="af9"/>
-          <w:rFonts w:ascii="宋体" w:hAnsi="宋体" w:cs="华文中宋"/>
-          <w:szCs w:val="21"/>
-          <w:lang w:eastAsia="zh-CN" w:bidi="ar-SA"/>
-        </w:rPr>
-        <w:t>https://wiki.ubuntu.com/UbuntuWeeklyNewsletter/Issue35/It</w:t>
-      </w:r>
-      <w:r>
-        <w:rPr>
-          <w:rStyle w:val="af9"/>
-          <w:rFonts w:ascii="宋体" w:hAnsi="宋体" w:cs="华文中宋"/>
-          <w:szCs w:val="21"/>
-          <w:lang w:eastAsia="zh-CN" w:bidi="ar-SA"/>
-        </w:rPr>
-        <w:fldChar w:fldCharType="end"/>
-      </w:r>
+      <w:hyperlink r:id="rId16" w:history="1">
+        <w:r>
+          <w:rPr>
+            <w:rStyle w:val="af9"/>
+            <w:rFonts w:ascii="宋体" w:hAnsi="宋体" w:cs="华文中宋"/>
+            <w:szCs w:val="21"/>
+            <w:lang w:eastAsia="zh-CN" w:bidi="ar-SA"/>
+          </w:rPr>
+          <w:t>https://wiki.ubuntu.com/UbuntuWeeklyNewsletter/Issue35/It</w:t>
+        </w:r>
+      </w:hyperlink>
     </w:p>
     <w:p>
       <w:pPr>
@@ -12088,23 +10995,13 @@
         </w:rPr>
         <w:t>程序支持两种命令，一是压缩命令：</w:t>
       </w:r>
-      <w:proofErr w:type="spellStart"/>
-      <w:r>
-        <w:rPr>
-          <w:rFonts w:ascii="宋体" w:hAnsi="宋体" w:cs="华文中宋"/>
-          <w:szCs w:val="21"/>
-          <w:lang w:eastAsia="zh-CN" w:bidi="ar-SA"/>
-        </w:rPr>
-        <w:t>ziptxt</w:t>
-      </w:r>
-      <w:proofErr w:type="spellEnd"/>
-      <w:r>
-        <w:rPr>
-          <w:rFonts w:ascii="宋体" w:hAnsi="宋体" w:cs="华文中宋"/>
-          <w:szCs w:val="21"/>
-          <w:lang w:eastAsia="zh-CN" w:bidi="ar-SA"/>
-        </w:rPr>
-        <w:t> &lt;源文件名&gt; &lt;压缩文件名&gt;</w:t>
+      <w:r>
+        <w:rPr>
+          <w:rFonts w:ascii="宋体" w:hAnsi="宋体" w:cs="华文中宋"/>
+          <w:szCs w:val="21"/>
+          <w:lang w:eastAsia="zh-CN" w:bidi="ar-SA"/>
+        </w:rPr>
+        <w:t>ziptxt &lt;源文件名&gt; &lt;压缩文件名&gt;</w:t>
       </w:r>
       <w:r>
         <w:rPr>
@@ -12162,23 +11059,13 @@
         </w:rPr>
         <w:t>：</w:t>
       </w:r>
-      <w:proofErr w:type="spellStart"/>
-      <w:r>
-        <w:rPr>
-          <w:rFonts w:ascii="宋体" w:hAnsi="宋体" w:cs="华文中宋"/>
-          <w:szCs w:val="21"/>
-          <w:lang w:eastAsia="zh-CN" w:bidi="ar-SA"/>
-        </w:rPr>
-        <w:t>unziptxt</w:t>
-      </w:r>
-      <w:proofErr w:type="spellEnd"/>
-      <w:r>
-        <w:rPr>
-          <w:rFonts w:ascii="宋体" w:hAnsi="宋体" w:cs="华文中宋"/>
-          <w:szCs w:val="21"/>
-          <w:lang w:eastAsia="zh-CN" w:bidi="ar-SA"/>
-        </w:rPr>
-        <w:t> &lt;压缩文件名&gt; &lt;解压后文件名&gt;</w:t>
+      <w:r>
+        <w:rPr>
+          <w:rFonts w:ascii="宋体" w:hAnsi="宋体" w:cs="华文中宋"/>
+          <w:szCs w:val="21"/>
+          <w:lang w:eastAsia="zh-CN" w:bidi="ar-SA"/>
+        </w:rPr>
+        <w:t>unziptxt &lt;压缩文件名&gt; &lt;解压后文件名&gt;</w:t>
       </w:r>
       <w:r>
         <w:rPr>
@@ -12410,14 +11297,12 @@
                 <w:lang w:eastAsia="zh-CN"/>
               </w:rPr>
             </w:pPr>
-            <w:proofErr w:type="spellStart"/>
             <w:r>
               <w:rPr>
                 <w:lang w:eastAsia="zh-CN"/>
               </w:rPr>
               <w:t>readFlie</w:t>
             </w:r>
-            <w:proofErr w:type="spellEnd"/>
           </w:p>
         </w:tc>
         <w:tc>
@@ -12506,14 +11391,12 @@
                 <w:lang w:eastAsia="zh-CN"/>
               </w:rPr>
             </w:pPr>
-            <w:proofErr w:type="spellStart"/>
             <w:r>
               <w:rPr>
                 <w:lang w:eastAsia="zh-CN"/>
               </w:rPr>
               <w:t>getval</w:t>
             </w:r>
-            <w:proofErr w:type="spellEnd"/>
           </w:p>
         </w:tc>
         <w:tc>
@@ -12597,14 +11480,12 @@
                 <w:lang w:eastAsia="zh-CN"/>
               </w:rPr>
             </w:pPr>
-            <w:proofErr w:type="spellStart"/>
             <w:r>
               <w:rPr>
                 <w:lang w:eastAsia="zh-CN"/>
               </w:rPr>
               <w:t>getforwardtempn</w:t>
             </w:r>
-            <w:proofErr w:type="spellEnd"/>
           </w:p>
         </w:tc>
         <w:tc>
@@ -12675,14 +11556,12 @@
                 <w:lang w:eastAsia="zh-CN"/>
               </w:rPr>
             </w:pPr>
-            <w:proofErr w:type="spellStart"/>
             <w:r>
               <w:rPr>
                 <w:lang w:eastAsia="zh-CN"/>
               </w:rPr>
               <w:t>getbackwardtempn</w:t>
             </w:r>
-            <w:proofErr w:type="spellEnd"/>
           </w:p>
         </w:tc>
         <w:tc>
@@ -12710,21 +11589,12 @@
               </w:rPr>
               <w:t>n</w:t>
             </w:r>
-            <w:proofErr w:type="gramStart"/>
             <w:r>
               <w:rPr>
                 <w:rFonts w:hint="eastAsia"/>
                 <w:lang w:eastAsia="zh-CN"/>
               </w:rPr>
-              <w:t>阶后向</w:t>
-            </w:r>
-            <w:proofErr w:type="gramEnd"/>
-            <w:r>
-              <w:rPr>
-                <w:rFonts w:hint="eastAsia"/>
-                <w:lang w:eastAsia="zh-CN"/>
-              </w:rPr>
-              <w:t>阈值矩阵</w:t>
+              <w:t>阶后向阈值矩阵</w:t>
             </w:r>
           </w:p>
         </w:tc>
@@ -12741,14 +11611,12 @@
                 <w:lang w:eastAsia="zh-CN"/>
               </w:rPr>
             </w:pPr>
-            <w:proofErr w:type="spellStart"/>
             <w:r>
               <w:rPr>
                 <w:lang w:eastAsia="zh-CN"/>
               </w:rPr>
               <w:t>judgeRelation</w:t>
             </w:r>
-            <w:proofErr w:type="spellEnd"/>
           </w:p>
         </w:tc>
         <w:tc>
@@ -12784,7 +11652,6 @@
                 <w:lang w:eastAsia="zh-CN"/>
               </w:rPr>
             </w:pPr>
-            <w:proofErr w:type="spellStart"/>
             <w:r>
               <w:rPr>
                 <w:lang w:eastAsia="zh-CN"/>
@@ -12792,7 +11659,6 @@
               <w:lastRenderedPageBreak/>
               <w:t>buildTree</w:t>
             </w:r>
-            <w:proofErr w:type="spellEnd"/>
           </w:p>
         </w:tc>
         <w:tc>
@@ -12828,14 +11694,12 @@
                 <w:lang w:eastAsia="zh-CN"/>
               </w:rPr>
             </w:pPr>
-            <w:proofErr w:type="spellStart"/>
             <w:r>
               <w:rPr>
                 <w:lang w:eastAsia="zh-CN"/>
               </w:rPr>
               <w:t>getHuffmanCode</w:t>
             </w:r>
-            <w:proofErr w:type="spellEnd"/>
           </w:p>
         </w:tc>
         <w:tc>
@@ -12849,14 +11713,12 @@
                 <w:lang w:eastAsia="zh-CN"/>
               </w:rPr>
             </w:pPr>
-            <w:proofErr w:type="spellStart"/>
             <w:r>
               <w:rPr>
                 <w:lang w:eastAsia="zh-CN"/>
               </w:rPr>
               <w:t>buildTree</w:t>
             </w:r>
-            <w:proofErr w:type="spellEnd"/>
             <w:r>
               <w:rPr>
                 <w:rFonts w:hint="eastAsia"/>
@@ -12920,14 +11782,12 @@
                 <w:lang w:eastAsia="zh-CN"/>
               </w:rPr>
             </w:pPr>
-            <w:proofErr w:type="spellStart"/>
             <w:r>
               <w:rPr>
                 <w:lang w:eastAsia="zh-CN"/>
               </w:rPr>
               <w:t>writeBinaryFile</w:t>
             </w:r>
-            <w:proofErr w:type="spellEnd"/>
           </w:p>
         </w:tc>
         <w:tc>
@@ -13004,14 +11864,12 @@
                 <w:lang w:eastAsia="zh-CN"/>
               </w:rPr>
             </w:pPr>
-            <w:proofErr w:type="spellStart"/>
             <w:r>
               <w:rPr>
                 <w:lang w:eastAsia="zh-CN"/>
               </w:rPr>
               <w:t>countRate</w:t>
             </w:r>
-            <w:proofErr w:type="spellEnd"/>
           </w:p>
         </w:tc>
         <w:tc>
@@ -13047,14 +11905,12 @@
                 <w:lang w:eastAsia="zh-CN"/>
               </w:rPr>
             </w:pPr>
-            <w:proofErr w:type="spellStart"/>
             <w:r>
               <w:rPr>
                 <w:lang w:eastAsia="zh-CN"/>
               </w:rPr>
               <w:t>readTxtToString</w:t>
             </w:r>
-            <w:proofErr w:type="spellEnd"/>
           </w:p>
         </w:tc>
         <w:tc>
@@ -13104,14 +11960,12 @@
                 <w:lang w:eastAsia="zh-CN"/>
               </w:rPr>
             </w:pPr>
-            <w:proofErr w:type="spellStart"/>
             <w:r>
               <w:rPr>
                 <w:lang w:eastAsia="zh-CN"/>
               </w:rPr>
               <w:t>writeStringToTxt</w:t>
             </w:r>
-            <w:proofErr w:type="spellEnd"/>
           </w:p>
         </w:tc>
         <w:tc>
@@ -13511,9 +12365,17 @@
           <w:szCs w:val="24"/>
           <w:lang w:eastAsia="zh-CN"/>
         </w:rPr>
-        <w:t>）：查阅检索文献，实现优化算法的</w:t>
-      </w:r>
-      <w:proofErr w:type="gramStart"/>
+        <w:t>）：查阅检索文献，实现优化算法的的核心代码</w:t>
+      </w:r>
+    </w:p>
+    <w:p>
+      <w:pPr>
+        <w:rPr>
+          <w:sz w:val="24"/>
+          <w:szCs w:val="24"/>
+          <w:lang w:eastAsia="zh-CN"/>
+        </w:rPr>
+      </w:pPr>
       <w:r>
         <w:rPr>
           <w:rFonts w:hint="eastAsia"/>
@@ -13521,9 +12383,8 @@
           <w:szCs w:val="24"/>
           <w:lang w:eastAsia="zh-CN"/>
         </w:rPr>
-        <w:t>的</w:t>
-      </w:r>
-      <w:proofErr w:type="gramEnd"/>
+        <w:t>在这次小组实践中，我查阅了大量的文献，在众多编码优化算法中，甄选出效果好又易于实现的基于马尔科夫链的哈夫曼算法。并以此为基础，给组员分配各自任务。同时，我主要负责实现代码优化</w:t>
+      </w:r>
       <w:r>
         <w:rPr>
           <w:rFonts w:hint="eastAsia"/>
@@ -13531,17 +12392,8 @@
           <w:szCs w:val="24"/>
           <w:lang w:eastAsia="zh-CN"/>
         </w:rPr>
-        <w:t>核心代码</w:t>
-      </w:r>
-    </w:p>
-    <w:p>
-      <w:pPr>
-        <w:rPr>
-          <w:sz w:val="24"/>
-          <w:szCs w:val="24"/>
-          <w:lang w:eastAsia="zh-CN"/>
-        </w:rPr>
-      </w:pPr>
+        <w:t>的核心</w:t>
+      </w:r>
       <w:r>
         <w:rPr>
           <w:rFonts w:hint="eastAsia"/>
@@ -13549,7 +12401,7 @@
           <w:szCs w:val="24"/>
           <w:lang w:eastAsia="zh-CN"/>
         </w:rPr>
-        <w:t>在这次小组实践中，我查阅了大量的文献，在众多编码优化算法中，甄选出效果好又易于实现的基于马尔科夫链的哈夫曼算法。并以此为基础，给组员分配各自任务。同时，我主要负责实现代码优化</w:t>
+        <w:t>部分，将</w:t>
       </w:r>
       <w:r>
         <w:rPr>
@@ -13558,8 +12410,17 @@
           <w:szCs w:val="24"/>
           <w:lang w:eastAsia="zh-CN"/>
         </w:rPr>
-        <w:t>的核心</w:t>
-      </w:r>
+        <w:t>原本的基本字符——频率表改进为基于马尔科夫链的字符串——频率表，为哈夫曼编码与解码打下基础。</w:t>
+      </w:r>
+    </w:p>
+    <w:p>
+      <w:pPr>
+        <w:rPr>
+          <w:sz w:val="24"/>
+          <w:szCs w:val="24"/>
+          <w:lang w:eastAsia="zh-CN"/>
+        </w:rPr>
+      </w:pPr>
       <w:r>
         <w:rPr>
           <w:rFonts w:hint="eastAsia"/>
@@ -13567,7 +12428,7 @@
           <w:szCs w:val="24"/>
           <w:lang w:eastAsia="zh-CN"/>
         </w:rPr>
-        <w:t>部分，将</w:t>
+        <w:t>曾杨乐</w:t>
       </w:r>
       <w:r>
         <w:rPr>
@@ -13576,18 +12437,8 @@
           <w:szCs w:val="24"/>
           <w:lang w:eastAsia="zh-CN"/>
         </w:rPr>
-        <w:t>原本的基本字符——频率表改进为基于马尔科夫链的字符串——频率表，为哈夫曼编码与解码打下基础。</w:t>
-      </w:r>
-    </w:p>
-    <w:p>
-      <w:pPr>
-        <w:rPr>
-          <w:sz w:val="24"/>
-          <w:szCs w:val="24"/>
-          <w:lang w:eastAsia="zh-CN"/>
-        </w:rPr>
-      </w:pPr>
-      <w:proofErr w:type="gramStart"/>
+        <w:t>（</w:t>
+      </w:r>
       <w:r>
         <w:rPr>
           <w:rFonts w:hint="eastAsia"/>
@@ -13595,9 +12446,16 @@
           <w:szCs w:val="24"/>
           <w:lang w:eastAsia="zh-CN"/>
         </w:rPr>
-        <w:t>曾杨乐</w:t>
-      </w:r>
-      <w:proofErr w:type="gramEnd"/>
+        <w:t>1</w:t>
+      </w:r>
+      <w:r>
+        <w:rPr>
+          <w:sz w:val="24"/>
+          <w:szCs w:val="24"/>
+          <w:lang w:eastAsia="zh-CN"/>
+        </w:rPr>
+        <w:t>9335012</w:t>
+      </w:r>
       <w:r>
         <w:rPr>
           <w:rFonts w:hint="eastAsia"/>
@@ -13605,7 +12463,7 @@
           <w:szCs w:val="24"/>
           <w:lang w:eastAsia="zh-CN"/>
         </w:rPr>
-        <w:t>（</w:t>
+        <w:t>）：</w:t>
       </w:r>
       <w:r>
         <w:rPr>
@@ -13614,16 +12472,17 @@
           <w:szCs w:val="24"/>
           <w:lang w:eastAsia="zh-CN"/>
         </w:rPr>
-        <w:t>1</w:t>
-      </w:r>
-      <w:r>
+        <w:t>整合组员思路、撰写报告。</w:t>
+      </w:r>
+    </w:p>
+    <w:p>
+      <w:pPr>
         <w:rPr>
           <w:sz w:val="24"/>
           <w:szCs w:val="24"/>
           <w:lang w:eastAsia="zh-CN"/>
         </w:rPr>
-        <w:t>9335012</w:t>
-      </w:r>
+      </w:pPr>
       <w:r>
         <w:rPr>
           <w:rFonts w:hint="eastAsia"/>
@@ -13631,7 +12490,7 @@
           <w:szCs w:val="24"/>
           <w:lang w:eastAsia="zh-CN"/>
         </w:rPr>
-        <w:t>）：</w:t>
+        <w:t>在这次小组实践中，</w:t>
       </w:r>
       <w:r>
         <w:rPr>
@@ -13640,17 +12499,8 @@
           <w:szCs w:val="24"/>
           <w:lang w:eastAsia="zh-CN"/>
         </w:rPr>
-        <w:t>整合组员思路、撰写报告。</w:t>
-      </w:r>
-    </w:p>
-    <w:p>
-      <w:pPr>
-        <w:rPr>
-          <w:sz w:val="24"/>
-          <w:szCs w:val="24"/>
-          <w:lang w:eastAsia="zh-CN"/>
-        </w:rPr>
-      </w:pPr>
+        <w:t>我</w:t>
+      </w:r>
       <w:r>
         <w:rPr>
           <w:rFonts w:hint="eastAsia"/>
@@ -13658,7 +12508,7 @@
           <w:szCs w:val="24"/>
           <w:lang w:eastAsia="zh-CN"/>
         </w:rPr>
-        <w:t>在这次小组实践中，</w:t>
+        <w:t>参与了相关选题的讨论</w:t>
       </w:r>
       <w:r>
         <w:rPr>
@@ -13667,7 +12517,7 @@
           <w:szCs w:val="24"/>
           <w:lang w:eastAsia="zh-CN"/>
         </w:rPr>
-        <w:t>我</w:t>
+        <w:t>，提升了个人的</w:t>
       </w:r>
       <w:r>
         <w:rPr>
@@ -13676,7 +12526,7 @@
           <w:szCs w:val="24"/>
           <w:lang w:eastAsia="zh-CN"/>
         </w:rPr>
-        <w:t>参与了相关选题的讨论</w:t>
+        <w:t>论文阅读</w:t>
       </w:r>
       <w:r>
         <w:rPr>
@@ -13685,7 +12535,7 @@
           <w:szCs w:val="24"/>
           <w:lang w:eastAsia="zh-CN"/>
         </w:rPr>
-        <w:t>，提升了个人的</w:t>
+        <w:t>能力与</w:t>
       </w:r>
       <w:r>
         <w:rPr>
@@ -13694,7 +12544,7 @@
           <w:szCs w:val="24"/>
           <w:lang w:eastAsia="zh-CN"/>
         </w:rPr>
-        <w:t>论文阅读</w:t>
+        <w:t>自我学习</w:t>
       </w:r>
       <w:r>
         <w:rPr>
@@ -13703,7 +12553,7 @@
           <w:szCs w:val="24"/>
           <w:lang w:eastAsia="zh-CN"/>
         </w:rPr>
-        <w:t>能力与</w:t>
+        <w:t>能力，与组员们几经商榷和权衡后最终确定选题。</w:t>
       </w:r>
       <w:r>
         <w:rPr>
@@ -13712,7 +12562,7 @@
           <w:szCs w:val="24"/>
           <w:lang w:eastAsia="zh-CN"/>
         </w:rPr>
-        <w:t>自我学习</w:t>
+        <w:t>与具体模块任务不同，我需理清算法的基本思路与程序的总体架构</w:t>
       </w:r>
       <w:r>
         <w:rPr>
@@ -13721,7 +12571,7 @@
           <w:szCs w:val="24"/>
           <w:lang w:eastAsia="zh-CN"/>
         </w:rPr>
-        <w:t>能力，与组员们几经商榷和权衡后最终确定选题。</w:t>
+        <w:t>。</w:t>
       </w:r>
       <w:r>
         <w:rPr>
@@ -13730,9 +12580,8 @@
           <w:szCs w:val="24"/>
           <w:lang w:eastAsia="zh-CN"/>
         </w:rPr>
-        <w:t>与具体模块任务不同，</w:t>
-      </w:r>
-      <w:proofErr w:type="gramStart"/>
+        <w:t>在程序编写过程中与各组员进行协调</w:t>
+      </w:r>
       <w:r>
         <w:rPr>
           <w:rFonts w:hint="eastAsia"/>
@@ -13740,9 +12589,8 @@
           <w:szCs w:val="24"/>
           <w:lang w:eastAsia="zh-CN"/>
         </w:rPr>
-        <w:t>我需理清算</w:t>
-      </w:r>
-      <w:proofErr w:type="gramEnd"/>
+        <w:t>指导</w:t>
+      </w:r>
       <w:r>
         <w:rPr>
           <w:rFonts w:hint="eastAsia"/>
@@ -13750,7 +12598,7 @@
           <w:szCs w:val="24"/>
           <w:lang w:eastAsia="zh-CN"/>
         </w:rPr>
-        <w:t>法的基本思路与程序的总体架构</w:t>
+        <w:t>，</w:t>
       </w:r>
       <w:r>
         <w:rPr>
@@ -13759,7 +12607,7 @@
           <w:szCs w:val="24"/>
           <w:lang w:eastAsia="zh-CN"/>
         </w:rPr>
-        <w:t>。</w:t>
+        <w:t>团队协作精神得以充分体现，团队合作能力与沟通表达能力也有所提升。在撰写报告的过程中，进一步深化了对该算法原理的理解</w:t>
       </w:r>
       <w:r>
         <w:rPr>
@@ -13768,7 +12616,7 @@
           <w:szCs w:val="24"/>
           <w:lang w:eastAsia="zh-CN"/>
         </w:rPr>
-        <w:t>在程序编写过程中与各组员进行协调</w:t>
+        <w:t>，提升了代码阅读水平与</w:t>
       </w:r>
       <w:r>
         <w:rPr>
@@ -13777,7 +12625,7 @@
           <w:szCs w:val="24"/>
           <w:lang w:eastAsia="zh-CN"/>
         </w:rPr>
-        <w:t>指导</w:t>
+        <w:t>word</w:t>
       </w:r>
       <w:r>
         <w:rPr>
@@ -13786,8 +12634,17 @@
           <w:szCs w:val="24"/>
           <w:lang w:eastAsia="zh-CN"/>
         </w:rPr>
-        <w:t>，</w:t>
-      </w:r>
+        <w:t>软件使用能力。</w:t>
+      </w:r>
+    </w:p>
+    <w:p>
+      <w:pPr>
+        <w:rPr>
+          <w:sz w:val="24"/>
+          <w:szCs w:val="24"/>
+          <w:lang w:eastAsia="zh-CN"/>
+        </w:rPr>
+      </w:pPr>
       <w:r>
         <w:rPr>
           <w:rFonts w:hint="eastAsia"/>
@@ -13795,7 +12652,7 @@
           <w:szCs w:val="24"/>
           <w:lang w:eastAsia="zh-CN"/>
         </w:rPr>
-        <w:t>团队协作精神得以充分体现，团队合作能力与沟通表达能力也有所提升。在撰写报告的过程中，进一步深化了对该算法原理的理解</w:t>
+        <w:t>利诗源（</w:t>
       </w:r>
       <w:r>
         <w:rPr>
@@ -13804,7 +12661,15 @@
           <w:szCs w:val="24"/>
           <w:lang w:eastAsia="zh-CN"/>
         </w:rPr>
-        <w:t>，提升了代码阅读水平与</w:t>
+        <w:t>1</w:t>
+      </w:r>
+      <w:r>
+        <w:rPr>
+          <w:sz w:val="24"/>
+          <w:szCs w:val="24"/>
+          <w:lang w:eastAsia="zh-CN"/>
+        </w:rPr>
+        <w:t>9335</w:t>
       </w:r>
       <w:r>
         <w:rPr>
@@ -13813,7 +12678,7 @@
           <w:szCs w:val="24"/>
           <w:lang w:eastAsia="zh-CN"/>
         </w:rPr>
-        <w:t>word</w:t>
+        <w:t>114</w:t>
       </w:r>
       <w:r>
         <w:rPr>
@@ -13822,7 +12687,7 @@
           <w:szCs w:val="24"/>
           <w:lang w:eastAsia="zh-CN"/>
         </w:rPr>
-        <w:t>软件使用能力。</w:t>
+        <w:t>）：实现哈夫曼压缩的核心代码</w:t>
       </w:r>
     </w:p>
     <w:p>
@@ -13833,7 +12698,6 @@
           <w:lang w:eastAsia="zh-CN"/>
         </w:rPr>
       </w:pPr>
-      <w:proofErr w:type="gramStart"/>
       <w:r>
         <w:rPr>
           <w:rFonts w:hint="eastAsia"/>
@@ -13841,9 +12705,8 @@
           <w:szCs w:val="24"/>
           <w:lang w:eastAsia="zh-CN"/>
         </w:rPr>
-        <w:t>利诗源</w:t>
-      </w:r>
-      <w:proofErr w:type="gramEnd"/>
+        <w:t>在这次小组实践中，我参与了相关选题的讨论，学习了这篇基于马尔科夫链的哈夫曼编码压缩文本的论文，了解了原理。我负责普通哈夫曼树部分的主要</w:t>
+      </w:r>
       <w:r>
         <w:rPr>
           <w:rFonts w:hint="eastAsia"/>
@@ -13851,7 +12714,8 @@
           <w:szCs w:val="24"/>
           <w:lang w:eastAsia="zh-CN"/>
         </w:rPr>
-        <w:t>（</w:t>
+        <w:lastRenderedPageBreak/>
+        <w:t>代码，包括通过频率表建立哈夫曼树，通过哈夫曼树得到哈夫曼编码表，将原文通过哈夫曼编码表压缩成</w:t>
       </w:r>
       <w:r>
         <w:rPr>
@@ -13860,15 +12724,7 @@
           <w:szCs w:val="24"/>
           <w:lang w:eastAsia="zh-CN"/>
         </w:rPr>
-        <w:t>1</w:t>
-      </w:r>
-      <w:r>
-        <w:rPr>
-          <w:sz w:val="24"/>
-          <w:szCs w:val="24"/>
-          <w:lang w:eastAsia="zh-CN"/>
-        </w:rPr>
-        <w:t>9335</w:t>
+        <w:t>01</w:t>
       </w:r>
       <w:r>
         <w:rPr>
@@ -13877,7 +12733,7 @@
           <w:szCs w:val="24"/>
           <w:lang w:eastAsia="zh-CN"/>
         </w:rPr>
-        <w:t>114</w:t>
+        <w:t>串和将压缩的</w:t>
       </w:r>
       <w:r>
         <w:rPr>
@@ -13886,17 +12742,8 @@
           <w:szCs w:val="24"/>
           <w:lang w:eastAsia="zh-CN"/>
         </w:rPr>
-        <w:t>）：实现哈夫曼压缩的核心代码</w:t>
-      </w:r>
-    </w:p>
-    <w:p>
-      <w:pPr>
-        <w:rPr>
-          <w:sz w:val="24"/>
-          <w:szCs w:val="24"/>
-          <w:lang w:eastAsia="zh-CN"/>
-        </w:rPr>
-      </w:pPr>
+        <w:t>01</w:t>
+      </w:r>
       <w:r>
         <w:rPr>
           <w:rFonts w:hint="eastAsia"/>
@@ -13904,9 +12751,17 @@
           <w:szCs w:val="24"/>
           <w:lang w:eastAsia="zh-CN"/>
         </w:rPr>
-        <w:t>在这次小组实践中，我参与了相关选题的讨论，学习了这篇基于马尔科夫链的哈夫曼编码压缩文本的论文，了解了原理。我负责普通哈夫曼</w:t>
-      </w:r>
-      <w:proofErr w:type="gramStart"/>
+        <w:t>串翻译回原文。通过本次小组实践，我深入学习了解了该算法的原理，巩固学习了数学思想，也锻炼了自己的代码能力。</w:t>
+      </w:r>
+    </w:p>
+    <w:p>
+      <w:pPr>
+        <w:rPr>
+          <w:sz w:val="24"/>
+          <w:szCs w:val="24"/>
+          <w:lang w:eastAsia="zh-CN"/>
+        </w:rPr>
+      </w:pPr>
       <w:r>
         <w:rPr>
           <w:rFonts w:hint="eastAsia"/>
@@ -13914,9 +12769,8 @@
           <w:szCs w:val="24"/>
           <w:lang w:eastAsia="zh-CN"/>
         </w:rPr>
-        <w:t>树部分</w:t>
-      </w:r>
-      <w:proofErr w:type="gramEnd"/>
+        <w:t>李治达（</w:t>
+      </w:r>
       <w:r>
         <w:rPr>
           <w:rFonts w:hint="eastAsia"/>
@@ -13924,7 +12778,15 @@
           <w:szCs w:val="24"/>
           <w:lang w:eastAsia="zh-CN"/>
         </w:rPr>
-        <w:t>的主要</w:t>
+        <w:t>1</w:t>
+      </w:r>
+      <w:r>
+        <w:rPr>
+          <w:sz w:val="24"/>
+          <w:szCs w:val="24"/>
+          <w:lang w:eastAsia="zh-CN"/>
+        </w:rPr>
+        <w:t>9335113</w:t>
       </w:r>
       <w:r>
         <w:rPr>
@@ -13933,10 +12795,8 @@
           <w:szCs w:val="24"/>
           <w:lang w:eastAsia="zh-CN"/>
         </w:rPr>
-        <w:lastRenderedPageBreak/>
-        <w:t>代码，包括通过频率表建立哈夫曼树，通过哈夫曼</w:t>
-      </w:r>
-      <w:proofErr w:type="gramStart"/>
+        <w:t>）：编写文件读写、整合</w:t>
+      </w:r>
       <w:r>
         <w:rPr>
           <w:rFonts w:hint="eastAsia"/>
@@ -13944,9 +12804,8 @@
           <w:szCs w:val="24"/>
           <w:lang w:eastAsia="zh-CN"/>
         </w:rPr>
-        <w:t>树得到</w:t>
-      </w:r>
-      <w:proofErr w:type="gramEnd"/>
+        <w:t>模块</w:t>
+      </w:r>
       <w:r>
         <w:rPr>
           <w:rFonts w:hint="eastAsia"/>
@@ -13954,7 +12813,7 @@
           <w:szCs w:val="24"/>
           <w:lang w:eastAsia="zh-CN"/>
         </w:rPr>
-        <w:t>哈夫曼编码表，将原文通过哈夫曼编码表压缩成</w:t>
+        <w:t>代码、测试代码与</w:t>
       </w:r>
       <w:r>
         <w:rPr>
@@ -13963,8 +12822,17 @@
           <w:szCs w:val="24"/>
           <w:lang w:eastAsia="zh-CN"/>
         </w:rPr>
-        <w:t>01</w:t>
-      </w:r>
+        <w:t>debug</w:t>
+      </w:r>
+    </w:p>
+    <w:p>
+      <w:pPr>
+        <w:rPr>
+          <w:sz w:val="24"/>
+          <w:szCs w:val="24"/>
+          <w:lang w:eastAsia="zh-CN"/>
+        </w:rPr>
+      </w:pPr>
       <w:r>
         <w:rPr>
           <w:rFonts w:hint="eastAsia"/>
@@ -13972,7 +12840,7 @@
           <w:szCs w:val="24"/>
           <w:lang w:eastAsia="zh-CN"/>
         </w:rPr>
-        <w:t>串和将压缩的</w:t>
+        <w:t>在这次小组实验中，我阅读了大量关于马尔科夫链与哈夫曼树的相关论文，并学习了许多关于文件读写的内容，对哈夫曼树存取编码表做出了改进，将表的占用空间降低了约</w:t>
       </w:r>
       <w:r>
         <w:rPr>
@@ -13981,7 +12849,15 @@
           <w:szCs w:val="24"/>
           <w:lang w:eastAsia="zh-CN"/>
         </w:rPr>
-        <w:t>01</w:t>
+        <w:t>8</w:t>
+      </w:r>
+      <w:r>
+        <w:rPr>
+          <w:sz w:val="24"/>
+          <w:szCs w:val="24"/>
+          <w:lang w:eastAsia="zh-CN"/>
+        </w:rPr>
+        <w:t>0</w:t>
       </w:r>
       <w:r>
         <w:rPr>
@@ -13990,17 +12866,8 @@
           <w:szCs w:val="24"/>
           <w:lang w:eastAsia="zh-CN"/>
         </w:rPr>
-        <w:t>串翻译回原文。通过本次小组实践，我深入学习了解了该算法的原理，巩固学习了数学思想，也锻炼了自己的代码能力。</w:t>
-      </w:r>
-    </w:p>
-    <w:p>
-      <w:pPr>
-        <w:rPr>
-          <w:sz w:val="24"/>
-          <w:szCs w:val="24"/>
-          <w:lang w:eastAsia="zh-CN"/>
-        </w:rPr>
-      </w:pPr>
+        <w:t>%</w:t>
+      </w:r>
       <w:r>
         <w:rPr>
           <w:rFonts w:hint="eastAsia"/>
@@ -14008,7 +12875,7 @@
           <w:szCs w:val="24"/>
           <w:lang w:eastAsia="zh-CN"/>
         </w:rPr>
-        <w:t>李治达（</w:t>
+        <w:t>，使整体压缩率大大提升；在各模块完成后，我负责将所有模块整合起来，并对代码正确性进行检验与</w:t>
       </w:r>
       <w:r>
         <w:rPr>
@@ -14017,15 +12884,7 @@
           <w:szCs w:val="24"/>
           <w:lang w:eastAsia="zh-CN"/>
         </w:rPr>
-        <w:t>1</w:t>
-      </w:r>
-      <w:r>
-        <w:rPr>
-          <w:sz w:val="24"/>
-          <w:szCs w:val="24"/>
-          <w:lang w:eastAsia="zh-CN"/>
-        </w:rPr>
-        <w:t>9335113</w:t>
+        <w:t>debug</w:t>
       </w:r>
       <w:r>
         <w:rPr>
@@ -14034,17 +12893,37 @@
           <w:szCs w:val="24"/>
           <w:lang w:eastAsia="zh-CN"/>
         </w:rPr>
-        <w:t>）：编写文件读写、整合</w:t>
-      </w:r>
-      <w:r>
+        <w:t>；在这个过程中我对这个算法的原理有了更深刻的理解，深刻的体会到了概率论与数理统计在算法编写中的重要性。</w:t>
+      </w:r>
+    </w:p>
+    <w:p>
+      <w:pPr>
+        <w:rPr>
+          <w:sz w:val="24"/>
+          <w:szCs w:val="24"/>
+          <w:lang w:eastAsia="zh-CN"/>
+        </w:rPr>
+      </w:pPr>
+    </w:p>
+    <w:p>
+      <w:pPr>
+        <w:rPr>
+          <w:sz w:val="24"/>
+          <w:szCs w:val="24"/>
+          <w:lang w:eastAsia="zh-CN"/>
+        </w:rPr>
+      </w:pPr>
+    </w:p>
+    <w:p>
+      <w:pPr>
+        <w:ind w:leftChars="100" w:left="460" w:hangingChars="100" w:hanging="240"/>
         <w:rPr>
           <w:rFonts w:hint="eastAsia"/>
           <w:sz w:val="24"/>
           <w:szCs w:val="24"/>
           <w:lang w:eastAsia="zh-CN"/>
         </w:rPr>
-        <w:t>模块</w:t>
-      </w:r>
+      </w:pPr>
       <w:r>
         <w:rPr>
           <w:rFonts w:hint="eastAsia"/>
@@ -14052,7 +12931,7 @@
           <w:szCs w:val="24"/>
           <w:lang w:eastAsia="zh-CN"/>
         </w:rPr>
-        <w:t>代码、测试代码与</w:t>
+        <w:t>附：本次实践通过</w:t>
       </w:r>
       <w:r>
         <w:rPr>
@@ -14061,18 +12940,17 @@
           <w:szCs w:val="24"/>
           <w:lang w:eastAsia="zh-CN"/>
         </w:rPr>
-        <w:t>debug</w:t>
-      </w:r>
-    </w:p>
-    <w:p>
-      <w:pPr>
+        <w:t>github</w:t>
+      </w:r>
+      <w:r>
         <w:rPr>
           <w:rFonts w:hint="eastAsia"/>
           <w:sz w:val="24"/>
           <w:szCs w:val="24"/>
           <w:lang w:eastAsia="zh-CN"/>
         </w:rPr>
-      </w:pPr>
+        <w:t>使用</w:t>
+      </w:r>
       <w:r>
         <w:rPr>
           <w:rFonts w:hint="eastAsia"/>
@@ -14080,9 +12958,8 @@
           <w:szCs w:val="24"/>
           <w:lang w:eastAsia="zh-CN"/>
         </w:rPr>
-        <w:t>在这次小组实验中，我阅读了大量关于马尔科夫链与哈夫曼树的相关论文，并学习了许多关于文件读写的内容，对哈夫曼树存取编码</w:t>
-      </w:r>
-      <w:proofErr w:type="gramStart"/>
+        <w:t>git</w:t>
+      </w:r>
       <w:r>
         <w:rPr>
           <w:rFonts w:hint="eastAsia"/>
@@ -14090,70 +12967,15 @@
           <w:szCs w:val="24"/>
           <w:lang w:eastAsia="zh-CN"/>
         </w:rPr>
-        <w:t>表做出</w:t>
-      </w:r>
-      <w:proofErr w:type="gramEnd"/>
-      <w:r>
-        <w:rPr>
-          <w:rFonts w:hint="eastAsia"/>
+        <w:t>协助完成，仓库地址：</w:t>
+      </w:r>
+      <w:r>
+        <w:rPr>
           <w:sz w:val="24"/>
           <w:szCs w:val="24"/>
           <w:lang w:eastAsia="zh-CN"/>
         </w:rPr>
-        <w:t>了改进，将表的占用空间降低了约</w:t>
-      </w:r>
-      <w:r>
-        <w:rPr>
-          <w:rFonts w:hint="eastAsia"/>
-          <w:sz w:val="24"/>
-          <w:szCs w:val="24"/>
-          <w:lang w:eastAsia="zh-CN"/>
-        </w:rPr>
-        <w:t>8</w:t>
-      </w:r>
-      <w:r>
-        <w:rPr>
-          <w:sz w:val="24"/>
-          <w:szCs w:val="24"/>
-          <w:lang w:eastAsia="zh-CN"/>
-        </w:rPr>
-        <w:t>0</w:t>
-      </w:r>
-      <w:r>
-        <w:rPr>
-          <w:rFonts w:hint="eastAsia"/>
-          <w:sz w:val="24"/>
-          <w:szCs w:val="24"/>
-          <w:lang w:eastAsia="zh-CN"/>
-        </w:rPr>
-        <w:t>%</w:t>
-      </w:r>
-      <w:r>
-        <w:rPr>
-          <w:rFonts w:hint="eastAsia"/>
-          <w:sz w:val="24"/>
-          <w:szCs w:val="24"/>
-          <w:lang w:eastAsia="zh-CN"/>
-        </w:rPr>
-        <w:t>，使整体压缩率大大提升；在各模块完成后，我负责将所有模块整合起来，并对代码正确性进行检验与</w:t>
-      </w:r>
-      <w:r>
-        <w:rPr>
-          <w:rFonts w:hint="eastAsia"/>
-          <w:sz w:val="24"/>
-          <w:szCs w:val="24"/>
-          <w:lang w:eastAsia="zh-CN"/>
-        </w:rPr>
-        <w:t>debug</w:t>
-      </w:r>
-      <w:r>
-        <w:rPr>
-          <w:rFonts w:hint="eastAsia"/>
-          <w:sz w:val="24"/>
-          <w:szCs w:val="24"/>
-          <w:lang w:eastAsia="zh-CN"/>
-        </w:rPr>
-        <w:t>；在这个过程中我对这个算法的原理有了更深刻的理解，深刻的体会到了概率论与数理统计在算法编写中的重要性。</w:t>
+        <w:t>https://github.com/Poet-Li/zip</w:t>
       </w:r>
     </w:p>
     <w:sectPr>
@@ -17553,10 +16375,6 @@
 </file>
 
 <file path=customXml/item1.xml><?xml version="1.0" encoding="utf-8"?>
-<b:Sources xmlns:b="http://schemas.openxmlformats.org/officeDocument/2006/bibliography" xmlns="http://schemas.openxmlformats.org/officeDocument/2006/bibliography" SelectedStyle="\APASixthEditionOfficeOnline.xsl" StyleName="APA" Version="6"/>
-</file>
-
-<file path=customXml/item2.xml><?xml version="1.0" encoding="utf-8"?>
 <s:customData xmlns="http://www.wps.cn/officeDocument/2013/wpsCustomData" xmlns:s="http://www.wps.cn/officeDocument/2013/wpsCustomData">
   <customSectProps>
     <customSectPr/>
@@ -17564,18 +16382,22 @@
 </s:customData>
 </file>
 
+<file path=customXml/item2.xml><?xml version="1.0" encoding="utf-8"?>
+<b:Sources xmlns:b="http://schemas.openxmlformats.org/officeDocument/2006/bibliography" xmlns="http://schemas.openxmlformats.org/officeDocument/2006/bibliography" SelectedStyle="\APASixthEditionOfficeOnline.xsl" StyleName="APA" Version="6"/>
+</file>
+
 <file path=customXml/itemProps1.xml><?xml version="1.0" encoding="utf-8"?>
+<ds:datastoreItem xmlns:ds="http://schemas.openxmlformats.org/officeDocument/2006/customXml" ds:itemID="{B1977F7D-205B-4081-913C-38D41E755F92}">
+  <ds:schemaRefs>
+    <ds:schemaRef ds:uri="http://www.wps.cn/officeDocument/2013/wpsCustomData"/>
+  </ds:schemaRefs>
+</ds:datastoreItem>
+</file>
+
+<file path=customXml/itemProps2.xml><?xml version="1.0" encoding="utf-8"?>
 <ds:datastoreItem xmlns:ds="http://schemas.openxmlformats.org/officeDocument/2006/customXml" ds:itemID="{DCCE7E1F-19EC-45FC-867E-1ABB062C54E9}">
   <ds:schemaRefs>
     <ds:schemaRef ds:uri="http://schemas.openxmlformats.org/officeDocument/2006/bibliography"/>
   </ds:schemaRefs>
 </ds:datastoreItem>
-</file>
-
-<file path=customXml/itemProps2.xml><?xml version="1.0" encoding="utf-8"?>
-<ds:datastoreItem xmlns:ds="http://schemas.openxmlformats.org/officeDocument/2006/customXml" ds:itemID="{B1977F7D-205B-4081-913C-38D41E755F92}">
-  <ds:schemaRefs>
-    <ds:schemaRef ds:uri="http://www.wps.cn/officeDocument/2013/wpsCustomData"/>
-  </ds:schemaRefs>
-</ds:datastoreItem>
 </file>